--- a/Ch02 DWASA Organization Overview.docx
+++ b/Ch02 DWASA Organization Overview.docx
@@ -1,6 +1,6 @@
 
 <file path=word/document.xml><?xml version="1.0" encoding="utf-8"?>
-<w:document xmlns:wpc="http://schemas.microsoft.com/office/word/2010/wordprocessingCanvas" xmlns:mc="http://schemas.openxmlformats.org/markup-compatibility/2006" xmlns:o="urn:schemas-microsoft-com:office:office" xmlns:r="http://schemas.openxmlformats.org/officeDocument/2006/relationships" xmlns:m="http://schemas.openxmlformats.org/officeDocument/2006/math" xmlns:v="urn:schemas-microsoft-com:vml" xmlns:wp14="http://schemas.microsoft.com/office/word/2010/wordprocessingDrawing" xmlns:wp="http://schemas.openxmlformats.org/drawingml/2006/wordprocessingDrawing" xmlns:w10="urn:schemas-microsoft-com:office:word" xmlns:w="http://schemas.openxmlformats.org/wordprocessingml/2006/main" xmlns:w14="http://schemas.microsoft.com/office/word/2010/wordml" xmlns:w15="http://schemas.microsoft.com/office/word/2012/wordml" xmlns:wpg="http://schemas.microsoft.com/office/word/2010/wordprocessingGroup" xmlns:wpi="http://schemas.microsoft.com/office/word/2010/wordprocessingInk" xmlns:wne="http://schemas.microsoft.com/office/word/2006/wordml" xmlns:wps="http://schemas.microsoft.com/office/word/2010/wordprocessingShape" mc:Ignorable="w14 w15 wp14">
+<w:document xmlns:wpc="http://schemas.microsoft.com/office/word/2010/wordprocessingCanvas" xmlns:cx="http://schemas.microsoft.com/office/drawing/2014/chartex" xmlns:cx1="http://schemas.microsoft.com/office/drawing/2015/9/8/chartex" xmlns:cx2="http://schemas.microsoft.com/office/drawing/2015/10/21/chartex" xmlns:cx3="http://schemas.microsoft.com/office/drawing/2016/5/9/chartex" xmlns:cx4="http://schemas.microsoft.com/office/drawing/2016/5/10/chartex" xmlns:cx5="http://schemas.microsoft.com/office/drawing/2016/5/11/chartex" xmlns:cx6="http://schemas.microsoft.com/office/drawing/2016/5/12/chartex" xmlns:cx7="http://schemas.microsoft.com/office/drawing/2016/5/13/chartex" xmlns:cx8="http://schemas.microsoft.com/office/drawing/2016/5/14/chartex" xmlns:mc="http://schemas.openxmlformats.org/markup-compatibility/2006" xmlns:aink="http://schemas.microsoft.com/office/drawing/2016/ink" xmlns:am3d="http://schemas.microsoft.com/office/drawing/2017/model3d" xmlns:o="urn:schemas-microsoft-com:office:office" xmlns:r="http://schemas.openxmlformats.org/officeDocument/2006/relationships" xmlns:m="http://schemas.openxmlformats.org/officeDocument/2006/math" xmlns:v="urn:schemas-microsoft-com:vml" xmlns:wp14="http://schemas.microsoft.com/office/word/2010/wordprocessingDrawing" xmlns:wp="http://schemas.openxmlformats.org/drawingml/2006/wordprocessingDrawing" xmlns:w10="urn:schemas-microsoft-com:office:word" xmlns:w="http://schemas.openxmlformats.org/wordprocessingml/2006/main" xmlns:w14="http://schemas.microsoft.com/office/word/2010/wordml" xmlns:w15="http://schemas.microsoft.com/office/word/2012/wordml" xmlns:w16cex="http://schemas.microsoft.com/office/word/2018/wordml/cex" xmlns:w16cid="http://schemas.microsoft.com/office/word/2016/wordml/cid" xmlns:w16="http://schemas.microsoft.com/office/word/2018/wordml" xmlns:w16sdtdh="http://schemas.microsoft.com/office/word/2020/wordml/sdtdatahash" xmlns:w16se="http://schemas.microsoft.com/office/word/2015/wordml/symex" xmlns:wpg="http://schemas.microsoft.com/office/word/2010/wordprocessingGroup" xmlns:wpi="http://schemas.microsoft.com/office/word/2010/wordprocessingInk" xmlns:wne="http://schemas.microsoft.com/office/word/2006/wordml" xmlns:wps="http://schemas.microsoft.com/office/word/2010/wordprocessingShape" mc:Ignorable="w14 w15 w16se w16cid w16 w16cex w16sdtdh wp14">
   <w:body>
     <w:p>
       <w:pPr>
@@ -377,6 +377,7 @@
     </w:p>
     <w:p>
       <w:pPr>
+        <w:jc w:val="both"/>
         <w:rPr>
           <w:rFonts w:ascii="Times New Roman" w:hAnsi="Times New Roman" w:cs="Times New Roman"/>
         </w:rPr>
@@ -534,21 +535,9 @@
       <w:pPr>
         <w:rPr>
           <w:rFonts w:ascii="Times New Roman" w:hAnsi="Times New Roman" w:cs="Times New Roman"/>
-        </w:rPr>
-      </w:pPr>
-    </w:p>
-    <w:p>
-      <w:pPr>
-        <w:rPr>
-          <w:rFonts w:ascii="Times New Roman" w:hAnsi="Times New Roman" w:cs="Times New Roman"/>
-        </w:rPr>
-      </w:pPr>
-    </w:p>
-    <w:p>
-      <w:pPr>
-        <w:rPr>
-          <w:rFonts w:ascii="Times New Roman" w:hAnsi="Times New Roman" w:cs="Times New Roman"/>
           <w:b/>
+          <w:sz w:val="28"/>
+          <w:szCs w:val="28"/>
           <w:u w:val="single"/>
         </w:rPr>
       </w:pPr>
@@ -556,41 +545,51 @@
         <w:rPr>
           <w:rFonts w:ascii="Times New Roman" w:hAnsi="Times New Roman" w:cs="Times New Roman"/>
           <w:b/>
+          <w:sz w:val="28"/>
+          <w:szCs w:val="28"/>
           <w:u w:val="single"/>
         </w:rPr>
         <w:t>2.2 Organizational Profile</w:t>
       </w:r>
-    </w:p>
-    <w:p>
-      <w:pPr>
-        <w:rPr>
-          <w:rFonts w:ascii="Times New Roman" w:hAnsi="Times New Roman" w:cs="Times New Roman"/>
-        </w:rPr>
-      </w:pPr>
-    </w:p>
-    <w:p>
-      <w:pPr>
-        <w:rPr>
-          <w:rFonts w:ascii="Times New Roman" w:hAnsi="Times New Roman" w:cs="Times New Roman"/>
-        </w:rPr>
-      </w:pPr>
-    </w:p>
-    <w:p>
-      <w:pPr>
-        <w:rPr>
-          <w:rFonts w:ascii="Times New Roman" w:hAnsi="Times New Roman" w:cs="Times New Roman"/>
-        </w:rPr>
-      </w:pPr>
-    </w:p>
-    <w:p>
-      <w:pPr>
-        <w:rPr>
-          <w:rFonts w:ascii="Times New Roman" w:hAnsi="Times New Roman" w:cs="Times New Roman"/>
-        </w:rPr>
-      </w:pPr>
-      <w:r>
-        <w:rPr>
-          <w:rFonts w:ascii="Times New Roman" w:hAnsi="Times New Roman" w:cs="Times New Roman"/>
+      <w:r>
+        <w:rPr>
+          <w:rFonts w:ascii="Times New Roman" w:hAnsi="Times New Roman" w:cs="Times New Roman"/>
+          <w:b/>
+          <w:sz w:val="28"/>
+          <w:szCs w:val="28"/>
+          <w:u w:val="single"/>
+        </w:rPr>
+        <w:t>:</w:t>
+      </w:r>
+    </w:p>
+    <w:p>
+      <w:pPr>
+        <w:rPr>
+          <w:rFonts w:ascii="Times New Roman" w:hAnsi="Times New Roman" w:cs="Times New Roman"/>
+        </w:rPr>
+      </w:pPr>
+    </w:p>
+    <w:p>
+      <w:pPr>
+        <w:rPr>
+          <w:rFonts w:ascii="Times New Roman" w:hAnsi="Times New Roman" w:cs="Times New Roman"/>
+          <w:b/>
+          <w:bCs/>
+        </w:rPr>
+      </w:pPr>
+      <w:r>
+        <w:rPr>
+          <w:rFonts w:ascii="Times New Roman" w:hAnsi="Times New Roman" w:cs="Times New Roman"/>
+          <w:b/>
+          <w:bCs/>
+        </w:rPr>
+        <w:t xml:space="preserve">2.2.1 </w:t>
+      </w:r>
+      <w:r>
+        <w:rPr>
+          <w:rFonts w:ascii="Times New Roman" w:hAnsi="Times New Roman" w:cs="Times New Roman"/>
+          <w:b/>
+          <w:bCs/>
         </w:rPr>
         <w:t>Organizational Structure</w:t>
       </w:r>
@@ -604,6 +603,69 @@
       <w:r>
         <w:rPr>
           <w:rFonts w:ascii="Times New Roman" w:hAnsi="Times New Roman" w:cs="Times New Roman"/>
+          <w:color w:val="202122"/>
+          <w:shd w:val="clear" w:color="auto" w:fill="FFFFFF"/>
+        </w:rPr>
+        <w:t xml:space="preserve">Dhaka WASA is under the supervision of - </w:t>
+      </w:r>
+      <w:r>
+        <w:rPr>
+          <w:rFonts w:ascii="Times New Roman" w:hAnsi="Times New Roman" w:cs="Times New Roman"/>
+          <w:color w:val="202122"/>
+          <w:shd w:val="clear" w:color="auto" w:fill="FFFFFF"/>
+        </w:rPr>
+        <w:t>Ministry of Local Government, Rural Development and Co-operatives</w:t>
+      </w:r>
+      <w:r>
+        <w:rPr>
+          <w:rFonts w:ascii="Times New Roman" w:hAnsi="Times New Roman" w:cs="Times New Roman"/>
+          <w:color w:val="202122"/>
+          <w:shd w:val="clear" w:color="auto" w:fill="FFFFFF"/>
+        </w:rPr>
+        <w:t xml:space="preserve">, </w:t>
+      </w:r>
+      <w:r>
+        <w:rPr>
+          <w:rFonts w:ascii="Times New Roman" w:hAnsi="Times New Roman" w:cs="Times New Roman"/>
+          <w:color w:val="202122"/>
+          <w:shd w:val="clear" w:color="auto" w:fill="FFFFFF"/>
+        </w:rPr>
+        <w:t>Local Government</w:t>
+      </w:r>
+      <w:r>
+        <w:rPr>
+          <w:rFonts w:ascii="Times New Roman" w:hAnsi="Times New Roman" w:cs="Times New Roman"/>
+          <w:color w:val="202122"/>
+          <w:shd w:val="clear" w:color="auto" w:fill="FFFFFF"/>
+        </w:rPr>
+        <w:t xml:space="preserve"> Division of that ministry </w:t>
+      </w:r>
+      <w:r>
+        <w:rPr>
+          <w:rFonts w:ascii="Times New Roman" w:hAnsi="Times New Roman" w:cs="Times New Roman"/>
+          <w:color w:val="202122"/>
+          <w:shd w:val="clear" w:color="auto" w:fill="FFFFFF"/>
+        </w:rPr>
+        <w:t xml:space="preserve">of the People's Republic of </w:t>
+      </w:r>
+      <w:r>
+        <w:rPr>
+          <w:rFonts w:ascii="Times New Roman" w:hAnsi="Times New Roman" w:cs="Times New Roman"/>
+          <w:color w:val="202122"/>
+          <w:shd w:val="clear" w:color="auto" w:fill="FFFFFF"/>
+        </w:rPr>
+        <w:t xml:space="preserve">Bangladesh.  </w:t>
+      </w:r>
+    </w:p>
+    <w:p>
+      <w:pPr>
+        <w:rPr>
+          <w:rFonts w:ascii="Times New Roman" w:hAnsi="Times New Roman" w:cs="Times New Roman"/>
+        </w:rPr>
+      </w:pPr>
+      <w:r>
+        <w:rPr>
+          <w:rFonts w:ascii="Times New Roman" w:hAnsi="Times New Roman" w:cs="Times New Roman"/>
         </w:rPr>
         <w:t>The organizational structure of Dhaka WASA was changed according to the</w:t>
       </w:r>
@@ -653,21 +715,19 @@
         <w:rPr>
           <w:rFonts w:ascii="Times New Roman" w:hAnsi="Times New Roman" w:cs="Times New Roman"/>
         </w:rPr>
-        <w:t xml:space="preserve">to the organizational structure of 2007, total number of </w:t>
-      </w:r>
-      <w:proofErr w:type="spellStart"/>
-      <w:r>
-        <w:rPr>
-          <w:rFonts w:ascii="Times New Roman" w:hAnsi="Times New Roman" w:cs="Times New Roman"/>
-        </w:rPr>
-        <w:t>approvedposts</w:t>
-      </w:r>
-      <w:proofErr w:type="spellEnd"/>
-      <w:r>
-        <w:rPr>
-          <w:rFonts w:ascii="Times New Roman" w:hAnsi="Times New Roman" w:cs="Times New Roman"/>
-        </w:rPr>
-        <w:t xml:space="preserve"> and present employees are as follows:</w:t>
+        <w:t>to the organizational structure of 2007, total number of approved</w:t>
+      </w:r>
+      <w:r>
+        <w:rPr>
+          <w:rFonts w:ascii="Times New Roman" w:hAnsi="Times New Roman" w:cs="Times New Roman"/>
+        </w:rPr>
+        <w:t xml:space="preserve"> </w:t>
+      </w:r>
+      <w:r>
+        <w:rPr>
+          <w:rFonts w:ascii="Times New Roman" w:hAnsi="Times New Roman" w:cs="Times New Roman"/>
+        </w:rPr>
+        <w:t>posts and present employees are as follows:</w:t>
       </w:r>
     </w:p>
     <w:p>
@@ -684,8 +744,6 @@
           <w:rFonts w:ascii="Times New Roman" w:hAnsi="Times New Roman" w:cs="Times New Roman"/>
           <w:b/>
           <w:w w:val="95"/>
-          <w:sz w:val="28"/>
-          <w:szCs w:val="28"/>
         </w:rPr>
       </w:pPr>
       <w:r>
@@ -693,10 +751,24 @@
           <w:rFonts w:ascii="Times New Roman" w:hAnsi="Times New Roman" w:cs="Times New Roman"/>
           <w:b/>
           <w:w w:val="95"/>
-          <w:sz w:val="28"/>
-          <w:szCs w:val="28"/>
+        </w:rPr>
+        <w:t xml:space="preserve">2.2.2 </w:t>
+      </w:r>
+      <w:r>
+        <w:rPr>
+          <w:rFonts w:ascii="Times New Roman" w:hAnsi="Times New Roman" w:cs="Times New Roman"/>
+          <w:b/>
+          <w:w w:val="95"/>
         </w:rPr>
         <w:t>Manpower</w:t>
+      </w:r>
+      <w:r>
+        <w:rPr>
+          <w:rFonts w:ascii="Times New Roman" w:hAnsi="Times New Roman" w:cs="Times New Roman"/>
+          <w:b/>
+          <w:w w:val="95"/>
+        </w:rPr>
+        <w:t xml:space="preserve"> at a glance</w:t>
       </w:r>
     </w:p>
     <w:tbl>
@@ -725,15 +797,15 @@
               <w:jc w:val="center"/>
               <w:rPr>
                 <w:rFonts w:ascii="Times New Roman" w:hAnsi="Times New Roman" w:cs="Times New Roman"/>
-                <w:sz w:val="28"/>
-                <w:szCs w:val="28"/>
-              </w:rPr>
-            </w:pPr>
-            <w:r>
-              <w:rPr>
-                <w:rFonts w:ascii="Times New Roman" w:hAnsi="Times New Roman" w:cs="Times New Roman"/>
-                <w:sz w:val="28"/>
-                <w:szCs w:val="28"/>
+                <w:sz w:val="24"/>
+                <w:szCs w:val="24"/>
+              </w:rPr>
+            </w:pPr>
+            <w:r>
+              <w:rPr>
+                <w:rFonts w:ascii="Times New Roman" w:hAnsi="Times New Roman" w:cs="Times New Roman"/>
+                <w:sz w:val="24"/>
+                <w:szCs w:val="24"/>
               </w:rPr>
               <w:t>Class</w:t>
             </w:r>
@@ -750,15 +822,15 @@
               <w:jc w:val="center"/>
               <w:rPr>
                 <w:rFonts w:ascii="Times New Roman" w:hAnsi="Times New Roman" w:cs="Times New Roman"/>
-                <w:sz w:val="28"/>
-                <w:szCs w:val="28"/>
-              </w:rPr>
-            </w:pPr>
-            <w:r>
-              <w:rPr>
-                <w:rFonts w:ascii="Times New Roman" w:hAnsi="Times New Roman" w:cs="Times New Roman"/>
-                <w:sz w:val="28"/>
-                <w:szCs w:val="28"/>
+                <w:sz w:val="24"/>
+                <w:szCs w:val="24"/>
+              </w:rPr>
+            </w:pPr>
+            <w:r>
+              <w:rPr>
+                <w:rFonts w:ascii="Times New Roman" w:hAnsi="Times New Roman" w:cs="Times New Roman"/>
+                <w:sz w:val="24"/>
+                <w:szCs w:val="24"/>
               </w:rPr>
               <w:t>Approved Posts</w:t>
             </w:r>
@@ -775,15 +847,15 @@
               <w:jc w:val="center"/>
               <w:rPr>
                 <w:rFonts w:ascii="Times New Roman" w:hAnsi="Times New Roman" w:cs="Times New Roman"/>
-                <w:sz w:val="28"/>
-                <w:szCs w:val="28"/>
-              </w:rPr>
-            </w:pPr>
-            <w:r>
-              <w:rPr>
-                <w:rFonts w:ascii="Times New Roman" w:hAnsi="Times New Roman" w:cs="Times New Roman"/>
-                <w:sz w:val="28"/>
-                <w:szCs w:val="28"/>
+                <w:sz w:val="24"/>
+                <w:szCs w:val="24"/>
+              </w:rPr>
+            </w:pPr>
+            <w:r>
+              <w:rPr>
+                <w:rFonts w:ascii="Times New Roman" w:hAnsi="Times New Roman" w:cs="Times New Roman"/>
+                <w:sz w:val="24"/>
+                <w:szCs w:val="24"/>
               </w:rPr>
               <w:t>Existing Posts</w:t>
             </w:r>
@@ -800,15 +872,15 @@
               <w:jc w:val="center"/>
               <w:rPr>
                 <w:rFonts w:ascii="Times New Roman" w:hAnsi="Times New Roman" w:cs="Times New Roman"/>
-                <w:sz w:val="28"/>
-                <w:szCs w:val="28"/>
-              </w:rPr>
-            </w:pPr>
-            <w:r>
-              <w:rPr>
-                <w:rFonts w:ascii="Times New Roman" w:hAnsi="Times New Roman" w:cs="Times New Roman"/>
-                <w:sz w:val="28"/>
-                <w:szCs w:val="28"/>
+                <w:sz w:val="24"/>
+                <w:szCs w:val="24"/>
+              </w:rPr>
+            </w:pPr>
+            <w:r>
+              <w:rPr>
+                <w:rFonts w:ascii="Times New Roman" w:hAnsi="Times New Roman" w:cs="Times New Roman"/>
+                <w:sz w:val="24"/>
+                <w:szCs w:val="24"/>
               </w:rPr>
               <w:t>Vacant Posts</w:t>
             </w:r>
@@ -827,15 +899,15 @@
               <w:jc w:val="center"/>
               <w:rPr>
                 <w:rFonts w:ascii="Times New Roman" w:hAnsi="Times New Roman" w:cs="Times New Roman"/>
-                <w:sz w:val="28"/>
-                <w:szCs w:val="28"/>
-              </w:rPr>
-            </w:pPr>
-            <w:r>
-              <w:rPr>
-                <w:rFonts w:ascii="Times New Roman" w:hAnsi="Times New Roman" w:cs="Times New Roman"/>
-                <w:sz w:val="28"/>
-                <w:szCs w:val="28"/>
+                <w:sz w:val="24"/>
+                <w:szCs w:val="24"/>
+              </w:rPr>
+            </w:pPr>
+            <w:r>
+              <w:rPr>
+                <w:rFonts w:ascii="Times New Roman" w:hAnsi="Times New Roman" w:cs="Times New Roman"/>
+                <w:sz w:val="24"/>
+                <w:szCs w:val="24"/>
               </w:rPr>
               <w:t>First</w:t>
             </w:r>
@@ -852,15 +924,15 @@
               <w:jc w:val="center"/>
               <w:rPr>
                 <w:rFonts w:ascii="Times New Roman" w:hAnsi="Times New Roman" w:cs="Times New Roman"/>
-                <w:sz w:val="28"/>
-                <w:szCs w:val="28"/>
-              </w:rPr>
-            </w:pPr>
-            <w:r>
-              <w:rPr>
-                <w:rFonts w:ascii="Times New Roman" w:hAnsi="Times New Roman" w:cs="Times New Roman"/>
-                <w:sz w:val="28"/>
-                <w:szCs w:val="28"/>
+                <w:sz w:val="24"/>
+                <w:szCs w:val="24"/>
+              </w:rPr>
+            </w:pPr>
+            <w:r>
+              <w:rPr>
+                <w:rFonts w:ascii="Times New Roman" w:hAnsi="Times New Roman" w:cs="Times New Roman"/>
+                <w:sz w:val="24"/>
+                <w:szCs w:val="24"/>
               </w:rPr>
               <w:t>309</w:t>
             </w:r>
@@ -877,15 +949,15 @@
               <w:jc w:val="center"/>
               <w:rPr>
                 <w:rFonts w:ascii="Times New Roman" w:hAnsi="Times New Roman" w:cs="Times New Roman"/>
-                <w:sz w:val="28"/>
-                <w:szCs w:val="28"/>
-              </w:rPr>
-            </w:pPr>
-            <w:r>
-              <w:rPr>
-                <w:rFonts w:ascii="Times New Roman" w:hAnsi="Times New Roman" w:cs="Times New Roman"/>
-                <w:sz w:val="28"/>
-                <w:szCs w:val="28"/>
+                <w:sz w:val="24"/>
+                <w:szCs w:val="24"/>
+              </w:rPr>
+            </w:pPr>
+            <w:r>
+              <w:rPr>
+                <w:rFonts w:ascii="Times New Roman" w:hAnsi="Times New Roman" w:cs="Times New Roman"/>
+                <w:sz w:val="24"/>
+                <w:szCs w:val="24"/>
               </w:rPr>
               <w:t>221</w:t>
             </w:r>
@@ -902,15 +974,15 @@
               <w:jc w:val="center"/>
               <w:rPr>
                 <w:rFonts w:ascii="Times New Roman" w:hAnsi="Times New Roman" w:cs="Times New Roman"/>
-                <w:sz w:val="28"/>
-                <w:szCs w:val="28"/>
-              </w:rPr>
-            </w:pPr>
-            <w:r>
-              <w:rPr>
-                <w:rFonts w:ascii="Times New Roman" w:hAnsi="Times New Roman" w:cs="Times New Roman"/>
-                <w:sz w:val="28"/>
-                <w:szCs w:val="28"/>
+                <w:sz w:val="24"/>
+                <w:szCs w:val="24"/>
+              </w:rPr>
+            </w:pPr>
+            <w:r>
+              <w:rPr>
+                <w:rFonts w:ascii="Times New Roman" w:hAnsi="Times New Roman" w:cs="Times New Roman"/>
+                <w:sz w:val="24"/>
+                <w:szCs w:val="24"/>
               </w:rPr>
               <w:t>88</w:t>
             </w:r>
@@ -929,15 +1001,15 @@
               <w:jc w:val="center"/>
               <w:rPr>
                 <w:rFonts w:ascii="Times New Roman" w:hAnsi="Times New Roman" w:cs="Times New Roman"/>
-                <w:sz w:val="28"/>
-                <w:szCs w:val="28"/>
-              </w:rPr>
-            </w:pPr>
-            <w:r>
-              <w:rPr>
-                <w:rFonts w:ascii="Times New Roman" w:hAnsi="Times New Roman" w:cs="Times New Roman"/>
-                <w:sz w:val="28"/>
-                <w:szCs w:val="28"/>
+                <w:sz w:val="24"/>
+                <w:szCs w:val="24"/>
+              </w:rPr>
+            </w:pPr>
+            <w:r>
+              <w:rPr>
+                <w:rFonts w:ascii="Times New Roman" w:hAnsi="Times New Roman" w:cs="Times New Roman"/>
+                <w:sz w:val="24"/>
+                <w:szCs w:val="24"/>
               </w:rPr>
               <w:t>Second</w:t>
             </w:r>
@@ -954,15 +1026,15 @@
               <w:jc w:val="center"/>
               <w:rPr>
                 <w:rFonts w:ascii="Times New Roman" w:hAnsi="Times New Roman" w:cs="Times New Roman"/>
-                <w:sz w:val="28"/>
-                <w:szCs w:val="28"/>
-              </w:rPr>
-            </w:pPr>
-            <w:r>
-              <w:rPr>
-                <w:rFonts w:ascii="Times New Roman" w:hAnsi="Times New Roman" w:cs="Times New Roman"/>
-                <w:sz w:val="28"/>
-                <w:szCs w:val="28"/>
+                <w:sz w:val="24"/>
+                <w:szCs w:val="24"/>
+              </w:rPr>
+            </w:pPr>
+            <w:r>
+              <w:rPr>
+                <w:rFonts w:ascii="Times New Roman" w:hAnsi="Times New Roman" w:cs="Times New Roman"/>
+                <w:sz w:val="24"/>
+                <w:szCs w:val="24"/>
               </w:rPr>
               <w:t>331</w:t>
             </w:r>
@@ -979,15 +1051,15 @@
               <w:jc w:val="center"/>
               <w:rPr>
                 <w:rFonts w:ascii="Times New Roman" w:hAnsi="Times New Roman" w:cs="Times New Roman"/>
-                <w:sz w:val="28"/>
-                <w:szCs w:val="28"/>
-              </w:rPr>
-            </w:pPr>
-            <w:r>
-              <w:rPr>
-                <w:rFonts w:ascii="Times New Roman" w:hAnsi="Times New Roman" w:cs="Times New Roman"/>
-                <w:sz w:val="28"/>
-                <w:szCs w:val="28"/>
+                <w:sz w:val="24"/>
+                <w:szCs w:val="24"/>
+              </w:rPr>
+            </w:pPr>
+            <w:r>
+              <w:rPr>
+                <w:rFonts w:ascii="Times New Roman" w:hAnsi="Times New Roman" w:cs="Times New Roman"/>
+                <w:sz w:val="24"/>
+                <w:szCs w:val="24"/>
               </w:rPr>
               <w:t>260</w:t>
             </w:r>
@@ -1004,15 +1076,15 @@
               <w:jc w:val="center"/>
               <w:rPr>
                 <w:rFonts w:ascii="Times New Roman" w:hAnsi="Times New Roman" w:cs="Times New Roman"/>
-                <w:sz w:val="28"/>
-                <w:szCs w:val="28"/>
-              </w:rPr>
-            </w:pPr>
-            <w:r>
-              <w:rPr>
-                <w:rFonts w:ascii="Times New Roman" w:hAnsi="Times New Roman" w:cs="Times New Roman"/>
-                <w:sz w:val="28"/>
-                <w:szCs w:val="28"/>
+                <w:sz w:val="24"/>
+                <w:szCs w:val="24"/>
+              </w:rPr>
+            </w:pPr>
+            <w:r>
+              <w:rPr>
+                <w:rFonts w:ascii="Times New Roman" w:hAnsi="Times New Roman" w:cs="Times New Roman"/>
+                <w:sz w:val="24"/>
+                <w:szCs w:val="24"/>
               </w:rPr>
               <w:t>71</w:t>
             </w:r>
@@ -1031,15 +1103,15 @@
               <w:jc w:val="center"/>
               <w:rPr>
                 <w:rFonts w:ascii="Times New Roman" w:hAnsi="Times New Roman" w:cs="Times New Roman"/>
-                <w:sz w:val="28"/>
-                <w:szCs w:val="28"/>
-              </w:rPr>
-            </w:pPr>
-            <w:r>
-              <w:rPr>
-                <w:rFonts w:ascii="Times New Roman" w:hAnsi="Times New Roman" w:cs="Times New Roman"/>
-                <w:sz w:val="28"/>
-                <w:szCs w:val="28"/>
+                <w:sz w:val="24"/>
+                <w:szCs w:val="24"/>
+              </w:rPr>
+            </w:pPr>
+            <w:r>
+              <w:rPr>
+                <w:rFonts w:ascii="Times New Roman" w:hAnsi="Times New Roman" w:cs="Times New Roman"/>
+                <w:sz w:val="24"/>
+                <w:szCs w:val="24"/>
               </w:rPr>
               <w:t>Third</w:t>
             </w:r>
@@ -1056,15 +1128,15 @@
               <w:jc w:val="center"/>
               <w:rPr>
                 <w:rFonts w:ascii="Times New Roman" w:hAnsi="Times New Roman" w:cs="Times New Roman"/>
-                <w:sz w:val="28"/>
-                <w:szCs w:val="28"/>
-              </w:rPr>
-            </w:pPr>
-            <w:r>
-              <w:rPr>
-                <w:rFonts w:ascii="Times New Roman" w:hAnsi="Times New Roman" w:cs="Times New Roman"/>
-                <w:sz w:val="28"/>
-                <w:szCs w:val="28"/>
+                <w:sz w:val="24"/>
+                <w:szCs w:val="24"/>
+              </w:rPr>
+            </w:pPr>
+            <w:r>
+              <w:rPr>
+                <w:rFonts w:ascii="Times New Roman" w:hAnsi="Times New Roman" w:cs="Times New Roman"/>
+                <w:sz w:val="24"/>
+                <w:szCs w:val="24"/>
               </w:rPr>
               <w:t>1917</w:t>
             </w:r>
@@ -1081,15 +1153,15 @@
               <w:jc w:val="center"/>
               <w:rPr>
                 <w:rFonts w:ascii="Times New Roman" w:hAnsi="Times New Roman" w:cs="Times New Roman"/>
-                <w:sz w:val="28"/>
-                <w:szCs w:val="28"/>
-              </w:rPr>
-            </w:pPr>
-            <w:r>
-              <w:rPr>
-                <w:rFonts w:ascii="Times New Roman" w:hAnsi="Times New Roman" w:cs="Times New Roman"/>
-                <w:sz w:val="28"/>
-                <w:szCs w:val="28"/>
+                <w:sz w:val="24"/>
+                <w:szCs w:val="24"/>
+              </w:rPr>
+            </w:pPr>
+            <w:r>
+              <w:rPr>
+                <w:rFonts w:ascii="Times New Roman" w:hAnsi="Times New Roman" w:cs="Times New Roman"/>
+                <w:sz w:val="24"/>
+                <w:szCs w:val="24"/>
               </w:rPr>
               <w:t>1079</w:t>
             </w:r>
@@ -1106,15 +1178,15 @@
               <w:jc w:val="center"/>
               <w:rPr>
                 <w:rFonts w:ascii="Times New Roman" w:hAnsi="Times New Roman" w:cs="Times New Roman"/>
-                <w:sz w:val="28"/>
-                <w:szCs w:val="28"/>
-              </w:rPr>
-            </w:pPr>
-            <w:r>
-              <w:rPr>
-                <w:rFonts w:ascii="Times New Roman" w:hAnsi="Times New Roman" w:cs="Times New Roman"/>
-                <w:sz w:val="28"/>
-                <w:szCs w:val="28"/>
+                <w:sz w:val="24"/>
+                <w:szCs w:val="24"/>
+              </w:rPr>
+            </w:pPr>
+            <w:r>
+              <w:rPr>
+                <w:rFonts w:ascii="Times New Roman" w:hAnsi="Times New Roman" w:cs="Times New Roman"/>
+                <w:sz w:val="24"/>
+                <w:szCs w:val="24"/>
               </w:rPr>
               <w:t>838</w:t>
             </w:r>
@@ -1133,15 +1205,15 @@
               <w:jc w:val="center"/>
               <w:rPr>
                 <w:rFonts w:ascii="Times New Roman" w:hAnsi="Times New Roman" w:cs="Times New Roman"/>
-                <w:sz w:val="28"/>
-                <w:szCs w:val="28"/>
-              </w:rPr>
-            </w:pPr>
-            <w:r>
-              <w:rPr>
-                <w:rFonts w:ascii="Times New Roman" w:hAnsi="Times New Roman" w:cs="Times New Roman"/>
-                <w:sz w:val="28"/>
-                <w:szCs w:val="28"/>
+                <w:sz w:val="24"/>
+                <w:szCs w:val="24"/>
+              </w:rPr>
+            </w:pPr>
+            <w:r>
+              <w:rPr>
+                <w:rFonts w:ascii="Times New Roman" w:hAnsi="Times New Roman" w:cs="Times New Roman"/>
+                <w:sz w:val="24"/>
+                <w:szCs w:val="24"/>
               </w:rPr>
               <w:t>Fourth</w:t>
             </w:r>
@@ -1158,15 +1230,15 @@
               <w:jc w:val="center"/>
               <w:rPr>
                 <w:rFonts w:ascii="Times New Roman" w:hAnsi="Times New Roman" w:cs="Times New Roman"/>
-                <w:sz w:val="28"/>
-                <w:szCs w:val="28"/>
-              </w:rPr>
-            </w:pPr>
-            <w:r>
-              <w:rPr>
-                <w:rFonts w:ascii="Times New Roman" w:hAnsi="Times New Roman" w:cs="Times New Roman"/>
-                <w:sz w:val="28"/>
-                <w:szCs w:val="28"/>
+                <w:sz w:val="24"/>
+                <w:szCs w:val="24"/>
+              </w:rPr>
+            </w:pPr>
+            <w:r>
+              <w:rPr>
+                <w:rFonts w:ascii="Times New Roman" w:hAnsi="Times New Roman" w:cs="Times New Roman"/>
+                <w:sz w:val="24"/>
+                <w:szCs w:val="24"/>
               </w:rPr>
               <w:t>2111</w:t>
             </w:r>
@@ -1183,15 +1255,15 @@
               <w:jc w:val="center"/>
               <w:rPr>
                 <w:rFonts w:ascii="Times New Roman" w:hAnsi="Times New Roman" w:cs="Times New Roman"/>
-                <w:sz w:val="28"/>
-                <w:szCs w:val="28"/>
-              </w:rPr>
-            </w:pPr>
-            <w:r>
-              <w:rPr>
-                <w:rFonts w:ascii="Times New Roman" w:hAnsi="Times New Roman" w:cs="Times New Roman"/>
-                <w:sz w:val="28"/>
-                <w:szCs w:val="28"/>
+                <w:sz w:val="24"/>
+                <w:szCs w:val="24"/>
+              </w:rPr>
+            </w:pPr>
+            <w:r>
+              <w:rPr>
+                <w:rFonts w:ascii="Times New Roman" w:hAnsi="Times New Roman" w:cs="Times New Roman"/>
+                <w:sz w:val="24"/>
+                <w:szCs w:val="24"/>
               </w:rPr>
               <w:t>1340</w:t>
             </w:r>
@@ -1208,15 +1280,15 @@
               <w:jc w:val="center"/>
               <w:rPr>
                 <w:rFonts w:ascii="Times New Roman" w:hAnsi="Times New Roman" w:cs="Times New Roman"/>
-                <w:sz w:val="28"/>
-                <w:szCs w:val="28"/>
-              </w:rPr>
-            </w:pPr>
-            <w:r>
-              <w:rPr>
-                <w:rFonts w:ascii="Times New Roman" w:hAnsi="Times New Roman" w:cs="Times New Roman"/>
-                <w:sz w:val="28"/>
-                <w:szCs w:val="28"/>
+                <w:sz w:val="24"/>
+                <w:szCs w:val="24"/>
+              </w:rPr>
+            </w:pPr>
+            <w:r>
+              <w:rPr>
+                <w:rFonts w:ascii="Times New Roman" w:hAnsi="Times New Roman" w:cs="Times New Roman"/>
+                <w:sz w:val="24"/>
+                <w:szCs w:val="24"/>
               </w:rPr>
               <w:t>771</w:t>
             </w:r>
@@ -1235,15 +1307,15 @@
               <w:jc w:val="center"/>
               <w:rPr>
                 <w:rFonts w:ascii="Times New Roman" w:hAnsi="Times New Roman" w:cs="Times New Roman"/>
-                <w:sz w:val="28"/>
-                <w:szCs w:val="28"/>
-              </w:rPr>
-            </w:pPr>
-            <w:r>
-              <w:rPr>
-                <w:rFonts w:ascii="Times New Roman" w:hAnsi="Times New Roman" w:cs="Times New Roman"/>
-                <w:sz w:val="28"/>
-                <w:szCs w:val="28"/>
+                <w:sz w:val="24"/>
+                <w:szCs w:val="24"/>
+              </w:rPr>
+            </w:pPr>
+            <w:r>
+              <w:rPr>
+                <w:rFonts w:ascii="Times New Roman" w:hAnsi="Times New Roman" w:cs="Times New Roman"/>
+                <w:sz w:val="24"/>
+                <w:szCs w:val="24"/>
               </w:rPr>
               <w:t>Total</w:t>
             </w:r>
@@ -1260,15 +1332,15 @@
               <w:jc w:val="center"/>
               <w:rPr>
                 <w:rFonts w:ascii="Times New Roman" w:hAnsi="Times New Roman" w:cs="Times New Roman"/>
-                <w:sz w:val="28"/>
-                <w:szCs w:val="28"/>
-              </w:rPr>
-            </w:pPr>
-            <w:r>
-              <w:rPr>
-                <w:rFonts w:ascii="Times New Roman" w:hAnsi="Times New Roman" w:cs="Times New Roman"/>
-                <w:sz w:val="28"/>
-                <w:szCs w:val="28"/>
+                <w:sz w:val="24"/>
+                <w:szCs w:val="24"/>
+              </w:rPr>
+            </w:pPr>
+            <w:r>
+              <w:rPr>
+                <w:rFonts w:ascii="Times New Roman" w:hAnsi="Times New Roman" w:cs="Times New Roman"/>
+                <w:sz w:val="24"/>
+                <w:szCs w:val="24"/>
               </w:rPr>
               <w:t>4668</w:t>
             </w:r>
@@ -1285,15 +1357,15 @@
               <w:jc w:val="center"/>
               <w:rPr>
                 <w:rFonts w:ascii="Times New Roman" w:hAnsi="Times New Roman" w:cs="Times New Roman"/>
-                <w:sz w:val="28"/>
-                <w:szCs w:val="28"/>
-              </w:rPr>
-            </w:pPr>
-            <w:r>
-              <w:rPr>
-                <w:rFonts w:ascii="Times New Roman" w:hAnsi="Times New Roman" w:cs="Times New Roman"/>
-                <w:sz w:val="28"/>
-                <w:szCs w:val="28"/>
+                <w:sz w:val="24"/>
+                <w:szCs w:val="24"/>
+              </w:rPr>
+            </w:pPr>
+            <w:r>
+              <w:rPr>
+                <w:rFonts w:ascii="Times New Roman" w:hAnsi="Times New Roman" w:cs="Times New Roman"/>
+                <w:sz w:val="24"/>
+                <w:szCs w:val="24"/>
               </w:rPr>
               <w:t>2900</w:t>
             </w:r>
@@ -1310,15 +1382,15 @@
               <w:jc w:val="center"/>
               <w:rPr>
                 <w:rFonts w:ascii="Times New Roman" w:hAnsi="Times New Roman" w:cs="Times New Roman"/>
-                <w:sz w:val="28"/>
-                <w:szCs w:val="28"/>
-              </w:rPr>
-            </w:pPr>
-            <w:r>
-              <w:rPr>
-                <w:rFonts w:ascii="Times New Roman" w:hAnsi="Times New Roman" w:cs="Times New Roman"/>
-                <w:sz w:val="28"/>
-                <w:szCs w:val="28"/>
+                <w:sz w:val="24"/>
+                <w:szCs w:val="24"/>
+              </w:rPr>
+            </w:pPr>
+            <w:r>
+              <w:rPr>
+                <w:rFonts w:ascii="Times New Roman" w:hAnsi="Times New Roman" w:cs="Times New Roman"/>
+                <w:sz w:val="24"/>
+                <w:szCs w:val="24"/>
               </w:rPr>
               <w:t>1768</w:t>
             </w:r>
@@ -1342,129 +1414,54 @@
           <w:rFonts w:ascii="Times New Roman" w:hAnsi="Times New Roman" w:cs="Times New Roman"/>
         </w:rPr>
       </w:pPr>
-      <w:bookmarkStart w:id="0" w:name="_GoBack"/>
-      <w:bookmarkEnd w:id="0"/>
-    </w:p>
-    <w:p>
-      <w:pPr>
-        <w:rPr>
-          <w:rFonts w:ascii="Times New Roman" w:hAnsi="Times New Roman" w:cs="Times New Roman"/>
-        </w:rPr>
-      </w:pPr>
-    </w:p>
-    <w:p>
-      <w:pPr>
-        <w:rPr>
-          <w:rFonts w:ascii="Times New Roman" w:hAnsi="Times New Roman" w:cs="Times New Roman"/>
-        </w:rPr>
-      </w:pPr>
       <w:r>
         <w:rPr>
           <w:rFonts w:ascii="Times New Roman" w:hAnsi="Times New Roman" w:cs="Times New Roman"/>
         </w:rPr>
         <w:t>Though it shows above that there exist some vacant posts, however in near</w:t>
       </w:r>
-    </w:p>
-    <w:p>
-      <w:pPr>
-        <w:rPr>
-          <w:rFonts w:ascii="Times New Roman" w:hAnsi="Times New Roman" w:cs="Times New Roman"/>
-        </w:rPr>
-      </w:pPr>
-      <w:proofErr w:type="gramStart"/>
-      <w:r>
-        <w:rPr>
-          <w:rFonts w:ascii="Times New Roman" w:hAnsi="Times New Roman" w:cs="Times New Roman"/>
-        </w:rPr>
-        <w:t>future</w:t>
-      </w:r>
-      <w:proofErr w:type="gramEnd"/>
-      <w:r>
-        <w:rPr>
-          <w:rFonts w:ascii="Times New Roman" w:hAnsi="Times New Roman" w:cs="Times New Roman"/>
-        </w:rPr>
-        <w:t xml:space="preserve"> it would not be required as Dhaka WASA is going to </w:t>
-      </w:r>
-      <w:proofErr w:type="spellStart"/>
-      <w:r>
-        <w:rPr>
-          <w:rFonts w:ascii="Times New Roman" w:hAnsi="Times New Roman" w:cs="Times New Roman"/>
-        </w:rPr>
-        <w:t>digitise</w:t>
-      </w:r>
-      <w:proofErr w:type="spellEnd"/>
+      <w:r>
+        <w:rPr>
+          <w:rFonts w:ascii="Times New Roman" w:hAnsi="Times New Roman" w:cs="Times New Roman"/>
+        </w:rPr>
+        <w:t xml:space="preserve"> </w:t>
+      </w:r>
+      <w:r>
+        <w:rPr>
+          <w:rFonts w:ascii="Times New Roman" w:hAnsi="Times New Roman" w:cs="Times New Roman"/>
+        </w:rPr>
+        <w:t xml:space="preserve">future it would not be required as Dhaka WASA is going to </w:t>
+      </w:r>
+      <w:r>
+        <w:rPr>
+          <w:rFonts w:ascii="Times New Roman" w:hAnsi="Times New Roman" w:cs="Times New Roman"/>
+        </w:rPr>
+        <w:t>digitize</w:t>
+      </w:r>
       <w:r>
         <w:rPr>
           <w:rFonts w:ascii="Times New Roman" w:hAnsi="Times New Roman" w:cs="Times New Roman"/>
         </w:rPr>
         <w:t xml:space="preserve"> all of its</w:t>
       </w:r>
-    </w:p>
-    <w:p>
-      <w:pPr>
-        <w:rPr>
-          <w:rFonts w:ascii="Times New Roman" w:hAnsi="Times New Roman" w:cs="Times New Roman"/>
-        </w:rPr>
-      </w:pPr>
-      <w:proofErr w:type="gramStart"/>
-      <w:r>
-        <w:rPr>
-          <w:rFonts w:ascii="Times New Roman" w:hAnsi="Times New Roman" w:cs="Times New Roman"/>
-        </w:rPr>
-        <w:t>activities</w:t>
-      </w:r>
-      <w:proofErr w:type="gramEnd"/>
-      <w:r>
-        <w:rPr>
-          <w:rFonts w:ascii="Times New Roman" w:hAnsi="Times New Roman" w:cs="Times New Roman"/>
-        </w:rPr>
-        <w:t xml:space="preserve"> and also shifting its focus to surface water source which will </w:t>
-      </w:r>
-      <w:proofErr w:type="spellStart"/>
-      <w:r>
-        <w:rPr>
-          <w:rFonts w:ascii="Times New Roman" w:hAnsi="Times New Roman" w:cs="Times New Roman"/>
-        </w:rPr>
-        <w:t>signifi</w:t>
-      </w:r>
-      <w:proofErr w:type="spellEnd"/>
-      <w:r>
-        <w:rPr>
-          <w:rFonts w:ascii="Times New Roman" w:hAnsi="Times New Roman" w:cs="Times New Roman"/>
-        </w:rPr>
-        <w:t>-</w:t>
-      </w:r>
-    </w:p>
-    <w:p>
-      <w:pPr>
-        <w:rPr>
-          <w:rFonts w:ascii="Times New Roman" w:hAnsi="Times New Roman" w:cs="Times New Roman"/>
-        </w:rPr>
-      </w:pPr>
-      <w:proofErr w:type="spellStart"/>
-      <w:proofErr w:type="gramStart"/>
-      <w:r>
-        <w:rPr>
-          <w:rFonts w:ascii="Times New Roman" w:hAnsi="Times New Roman" w:cs="Times New Roman"/>
-        </w:rPr>
-        <w:t>cantly</w:t>
-      </w:r>
-      <w:proofErr w:type="spellEnd"/>
-      <w:proofErr w:type="gramEnd"/>
-      <w:r>
-        <w:rPr>
-          <w:rFonts w:ascii="Times New Roman" w:hAnsi="Times New Roman" w:cs="Times New Roman"/>
-        </w:rPr>
-        <w:t xml:space="preserve"> reduce </w:t>
-      </w:r>
-      <w:proofErr w:type="spellStart"/>
-      <w:r>
-        <w:rPr>
-          <w:rFonts w:ascii="Times New Roman" w:hAnsi="Times New Roman" w:cs="Times New Roman"/>
-        </w:rPr>
-        <w:t>manpowers</w:t>
-      </w:r>
-      <w:proofErr w:type="spellEnd"/>
+      <w:r>
+        <w:rPr>
+          <w:rFonts w:ascii="Times New Roman" w:hAnsi="Times New Roman" w:cs="Times New Roman"/>
+        </w:rPr>
+        <w:t xml:space="preserve"> </w:t>
+      </w:r>
+      <w:r>
+        <w:rPr>
+          <w:rFonts w:ascii="Times New Roman" w:hAnsi="Times New Roman" w:cs="Times New Roman"/>
+        </w:rPr>
+        <w:t xml:space="preserve">activities and also shifting its focus to surface water source which will significantly reduce </w:t>
+      </w:r>
+      <w:r>
+        <w:rPr>
+          <w:rFonts w:ascii="Times New Roman" w:hAnsi="Times New Roman" w:cs="Times New Roman"/>
+        </w:rPr>
+        <w:t>manpower</w:t>
+      </w:r>
       <w:r>
         <w:rPr>
           <w:rFonts w:ascii="Times New Roman" w:hAnsi="Times New Roman" w:cs="Times New Roman"/>
@@ -1478,6 +1475,215 @@
           <w:rFonts w:ascii="Times New Roman" w:hAnsi="Times New Roman" w:cs="Times New Roman"/>
         </w:rPr>
       </w:pPr>
+    </w:p>
+    <w:p>
+      <w:pPr>
+        <w:rPr>
+          <w:rFonts w:ascii="Times New Roman" w:hAnsi="Times New Roman" w:cs="Times New Roman"/>
+        </w:rPr>
+      </w:pPr>
+      <w:r>
+        <w:rPr>
+          <w:rFonts w:ascii="Times New Roman" w:hAnsi="Times New Roman" w:cs="Times New Roman"/>
+        </w:rPr>
+        <w:t>There</w:t>
+      </w:r>
+      <w:r>
+        <w:rPr>
+          <w:rFonts w:ascii="Times New Roman" w:hAnsi="Times New Roman" w:cs="Times New Roman"/>
+        </w:rPr>
+        <w:t xml:space="preserve"> is a board to govern over the important matters of DWASA</w:t>
+      </w:r>
+      <w:r>
+        <w:rPr>
+          <w:rFonts w:ascii="Times New Roman" w:hAnsi="Times New Roman" w:cs="Times New Roman"/>
+        </w:rPr>
+        <w:t xml:space="preserve"> </w:t>
+      </w:r>
+      <w:r>
+        <w:rPr>
+          <w:rFonts w:ascii="Times New Roman" w:hAnsi="Times New Roman" w:cs="Times New Roman"/>
+        </w:rPr>
+        <w:t xml:space="preserve">consisting </w:t>
+      </w:r>
+      <w:r>
+        <w:rPr>
+          <w:rFonts w:ascii="Times New Roman" w:hAnsi="Times New Roman" w:cs="Times New Roman"/>
+        </w:rPr>
+        <w:t xml:space="preserve">13 representative members with Chairman as their head. </w:t>
+      </w:r>
+      <w:r>
+        <w:rPr>
+          <w:rFonts w:ascii="Times New Roman" w:hAnsi="Times New Roman" w:cs="Times New Roman"/>
+        </w:rPr>
+        <w:t>After that the main officials of DWASA are -</w:t>
+      </w:r>
+    </w:p>
+    <w:p>
+      <w:pPr>
+        <w:jc w:val="both"/>
+        <w:rPr>
+          <w:rFonts w:ascii="Times New Roman" w:hAnsi="Times New Roman" w:cs="Times New Roman"/>
+        </w:rPr>
+      </w:pPr>
+      <w:r>
+        <w:rPr>
+          <w:rFonts w:ascii="Times New Roman" w:hAnsi="Times New Roman" w:cs="Times New Roman"/>
+        </w:rPr>
+        <w:t>Managing Director</w:t>
+      </w:r>
+      <w:r>
+        <w:rPr>
+          <w:rFonts w:ascii="Times New Roman" w:hAnsi="Times New Roman" w:cs="Times New Roman"/>
+        </w:rPr>
+        <w:t xml:space="preserve"> (CEO), </w:t>
+      </w:r>
+      <w:r>
+        <w:rPr>
+          <w:rFonts w:ascii="Times New Roman" w:hAnsi="Times New Roman" w:cs="Times New Roman"/>
+        </w:rPr>
+        <w:t>Deputy Managing Director</w:t>
+      </w:r>
+      <w:r>
+        <w:rPr>
+          <w:rFonts w:ascii="Times New Roman" w:hAnsi="Times New Roman" w:cs="Times New Roman"/>
+        </w:rPr>
+        <w:t xml:space="preserve"> (Admin), </w:t>
+      </w:r>
+      <w:r>
+        <w:rPr>
+          <w:rFonts w:ascii="Times New Roman" w:hAnsi="Times New Roman" w:cs="Times New Roman"/>
+        </w:rPr>
+        <w:t>Director (Finance)</w:t>
+      </w:r>
+      <w:r>
+        <w:rPr>
+          <w:rFonts w:ascii="Times New Roman" w:hAnsi="Times New Roman" w:cs="Times New Roman"/>
+        </w:rPr>
+        <w:t xml:space="preserve">, </w:t>
+      </w:r>
+      <w:r>
+        <w:rPr>
+          <w:rFonts w:ascii="Times New Roman" w:hAnsi="Times New Roman" w:cs="Times New Roman"/>
+        </w:rPr>
+        <w:t>Director (Development)</w:t>
+      </w:r>
+      <w:r>
+        <w:rPr>
+          <w:rFonts w:ascii="Times New Roman" w:hAnsi="Times New Roman" w:cs="Times New Roman"/>
+        </w:rPr>
+        <w:t xml:space="preserve">, </w:t>
+      </w:r>
+      <w:r>
+        <w:rPr>
+          <w:rFonts w:ascii="Times New Roman" w:hAnsi="Times New Roman" w:cs="Times New Roman"/>
+        </w:rPr>
+        <w:t>Director (Technical)</w:t>
+      </w:r>
+      <w:r>
+        <w:rPr>
+          <w:rFonts w:ascii="Times New Roman" w:hAnsi="Times New Roman" w:cs="Times New Roman"/>
+        </w:rPr>
+        <w:t xml:space="preserve">, </w:t>
+      </w:r>
+      <w:r>
+        <w:rPr>
+          <w:rFonts w:ascii="Times New Roman" w:hAnsi="Times New Roman" w:cs="Times New Roman"/>
+        </w:rPr>
+        <w:t>Chief Engineer</w:t>
+      </w:r>
+      <w:r>
+        <w:rPr>
+          <w:rFonts w:ascii="Times New Roman" w:hAnsi="Times New Roman" w:cs="Times New Roman"/>
+        </w:rPr>
+        <w:t xml:space="preserve"> </w:t>
+      </w:r>
+      <w:r>
+        <w:rPr>
+          <w:rFonts w:ascii="Times New Roman" w:hAnsi="Times New Roman" w:cs="Times New Roman"/>
+        </w:rPr>
+        <w:t>(Operation &amp; Maintenance)</w:t>
+      </w:r>
+      <w:r>
+        <w:rPr>
+          <w:rFonts w:ascii="Times New Roman" w:hAnsi="Times New Roman" w:cs="Times New Roman"/>
+        </w:rPr>
+        <w:t xml:space="preserve">, Commercial Manager, </w:t>
+      </w:r>
+      <w:r>
+        <w:rPr>
+          <w:rFonts w:ascii="Times New Roman" w:hAnsi="Times New Roman" w:cs="Times New Roman"/>
+        </w:rPr>
+        <w:t>Additional Chief Engineer</w:t>
+      </w:r>
+      <w:r>
+        <w:rPr>
+          <w:rFonts w:ascii="Times New Roman" w:hAnsi="Times New Roman" w:cs="Times New Roman"/>
+        </w:rPr>
+        <w:t xml:space="preserve"> (Research, Planning &amp; Development), Chief Revenue Officer, Chief Accounts Officer</w:t>
+      </w:r>
+      <w:r>
+        <w:rPr>
+          <w:rFonts w:ascii="Times New Roman" w:hAnsi="Times New Roman" w:cs="Times New Roman"/>
+        </w:rPr>
+        <w:t>, Superintending engineers (as circle heads) and Executive Engineers (</w:t>
+      </w:r>
+      <w:r>
+        <w:rPr>
+          <w:rFonts w:ascii="Times New Roman" w:hAnsi="Times New Roman" w:cs="Times New Roman"/>
+        </w:rPr>
+        <w:t>as</w:t>
+      </w:r>
+      <w:r>
+        <w:rPr>
+          <w:rFonts w:ascii="Times New Roman" w:hAnsi="Times New Roman" w:cs="Times New Roman"/>
+        </w:rPr>
+        <w:t xml:space="preserve"> divisional</w:t>
+      </w:r>
+      <w:r>
+        <w:rPr>
+          <w:rFonts w:ascii="Times New Roman" w:hAnsi="Times New Roman" w:cs="Times New Roman"/>
+        </w:rPr>
+        <w:t xml:space="preserve"> heads</w:t>
+      </w:r>
+      <w:r>
+        <w:rPr>
+          <w:rFonts w:ascii="Times New Roman" w:hAnsi="Times New Roman" w:cs="Times New Roman"/>
+        </w:rPr>
+        <w:t>)</w:t>
+      </w:r>
+      <w:r>
+        <w:rPr>
+          <w:rFonts w:ascii="Times New Roman" w:hAnsi="Times New Roman" w:cs="Times New Roman"/>
+        </w:rPr>
+        <w:t xml:space="preserve"> etc</w:t>
+      </w:r>
+      <w:r>
+        <w:rPr>
+          <w:rFonts w:ascii="Times New Roman" w:hAnsi="Times New Roman" w:cs="Times New Roman"/>
+        </w:rPr>
+        <w:t>.</w:t>
+      </w:r>
+    </w:p>
+    <w:p>
+      <w:pPr>
+        <w:rPr>
+          <w:rFonts w:ascii="Times New Roman" w:hAnsi="Times New Roman" w:cs="Times New Roman"/>
+        </w:rPr>
+      </w:pPr>
+    </w:p>
+    <w:p>
+      <w:pPr>
+        <w:rPr>
+          <w:rFonts w:ascii="Times New Roman" w:hAnsi="Times New Roman" w:cs="Times New Roman"/>
+        </w:rPr>
+      </w:pPr>
+      <w:r>
+        <w:rPr>
+          <w:rFonts w:ascii="Times New Roman" w:hAnsi="Times New Roman" w:cs="Times New Roman"/>
+        </w:rPr>
+        <w:t>Managing director is the CEO and Head Of Procuring Entity (HOPE) of Dhaka WASA, he looks after and takes vital decisions about day to day activities at DWASA.</w:t>
+      </w:r>
     </w:p>
     <w:p>
       <w:pPr>
@@ -1542,64 +1748,68 @@
         <w:rPr>
           <w:rFonts w:ascii="Times New Roman" w:hAnsi="Times New Roman" w:cs="Times New Roman"/>
         </w:rPr>
-        <w:t xml:space="preserve">Till June, 1989, the jurisdiction of Dhaka WASA was limited only to Dhaka metropolitan area. Later on, Dhaka WASA had the responsibility for supplying water and operating sewerage system of </w:t>
-      </w:r>
-      <w:proofErr w:type="spellStart"/>
-      <w:r>
-        <w:rPr>
-          <w:rFonts w:ascii="Times New Roman" w:hAnsi="Times New Roman" w:cs="Times New Roman"/>
-        </w:rPr>
-        <w:t>Narayanganj</w:t>
-      </w:r>
-      <w:proofErr w:type="spellEnd"/>
-      <w:r>
-        <w:rPr>
-          <w:rFonts w:ascii="Times New Roman" w:hAnsi="Times New Roman" w:cs="Times New Roman"/>
-        </w:rPr>
-        <w:t xml:space="preserve"> city in early 1990. At present, mega city Dhaka and </w:t>
-      </w:r>
-      <w:proofErr w:type="spellStart"/>
-      <w:r>
-        <w:rPr>
-          <w:rFonts w:ascii="Times New Roman" w:hAnsi="Times New Roman" w:cs="Times New Roman"/>
-        </w:rPr>
-        <w:t>Narayanganj</w:t>
-      </w:r>
-      <w:proofErr w:type="spellEnd"/>
-      <w:r>
-        <w:rPr>
-          <w:rFonts w:ascii="Times New Roman" w:hAnsi="Times New Roman" w:cs="Times New Roman"/>
-        </w:rPr>
-        <w:t xml:space="preserve"> are identified as Dhaka WASA service area. For easy operation, maintenance and providing better public service, Dhaka WASA service areas have been divided into 11 geographical zones. Among those, 10 zones are within Dhaka city and one in </w:t>
-      </w:r>
-      <w:proofErr w:type="spellStart"/>
-      <w:r>
-        <w:rPr>
-          <w:rFonts w:ascii="Times New Roman" w:hAnsi="Times New Roman" w:cs="Times New Roman"/>
-        </w:rPr>
-        <w:t>Narayanganj</w:t>
-      </w:r>
-      <w:proofErr w:type="spellEnd"/>
-      <w:r>
-        <w:rPr>
-          <w:rFonts w:ascii="Times New Roman" w:hAnsi="Times New Roman" w:cs="Times New Roman"/>
-        </w:rPr>
-        <w:t xml:space="preserve"> city. Technical operation, maintenance and collection of revenue bills, and other related activities are managed by the zonal offices.</w:t>
-      </w:r>
-    </w:p>
-    <w:p>
-      <w:pPr>
-        <w:rPr>
-          <w:rFonts w:ascii="Times New Roman" w:hAnsi="Times New Roman" w:cs="Times New Roman"/>
-        </w:rPr>
-      </w:pPr>
-    </w:p>
-    <w:p>
-      <w:pPr>
-        <w:rPr>
-          <w:rFonts w:ascii="Times New Roman" w:hAnsi="Times New Roman" w:cs="Times New Roman"/>
-        </w:rPr>
-      </w:pPr>
+        <w:t>Till June, 1989, the jurisdiction of Dhaka WASA was limited only to Dhaka metropolitan area. Later on, Dhaka WASA had the responsibility for supplying water and operating sewerage system of Narayanganj city in early 1990. At present, mega city Dhaka and Narayanganj are identified as Dhaka WASA service area. For easy operation, maintenance and providing better public service, Dhaka WASA service areas have been divided into 11 geographical zones. Among those, 10 zones are within Dhaka city and one in Narayanganj city. Technical operation, maintenance and collection of revenue bills, and other related activities are managed by the zonal offices.</w:t>
+      </w:r>
+      <w:r>
+        <w:rPr>
+          <w:rFonts w:ascii="Times New Roman" w:hAnsi="Times New Roman" w:cs="Times New Roman"/>
+        </w:rPr>
+        <w:t xml:space="preserve"> Currently operation of </w:t>
+      </w:r>
+      <w:r>
+        <w:rPr>
+          <w:rFonts w:ascii="Times New Roman" w:hAnsi="Times New Roman" w:cs="Times New Roman"/>
+        </w:rPr>
+        <w:t xml:space="preserve">Narayanganj </w:t>
+      </w:r>
+      <w:r>
+        <w:rPr>
+          <w:rFonts w:ascii="Times New Roman" w:hAnsi="Times New Roman" w:cs="Times New Roman"/>
+        </w:rPr>
+        <w:t xml:space="preserve">area is being handed over to </w:t>
+      </w:r>
+      <w:r>
+        <w:rPr>
+          <w:rFonts w:ascii="Times New Roman" w:hAnsi="Times New Roman" w:cs="Times New Roman"/>
+        </w:rPr>
+        <w:t>Narayanganj city</w:t>
+      </w:r>
+      <w:r>
+        <w:rPr>
+          <w:rFonts w:ascii="Times New Roman" w:hAnsi="Times New Roman" w:cs="Times New Roman"/>
+        </w:rPr>
+        <w:t xml:space="preserve">-corporation. </w:t>
+      </w:r>
+      <w:r>
+        <w:rPr>
+          <w:rFonts w:ascii="Times New Roman" w:hAnsi="Times New Roman" w:cs="Times New Roman"/>
+        </w:rPr>
+        <w:t>Also,</w:t>
+      </w:r>
+      <w:r>
+        <w:rPr>
+          <w:rFonts w:ascii="Times New Roman" w:hAnsi="Times New Roman" w:cs="Times New Roman"/>
+        </w:rPr>
+        <w:t xml:space="preserve"> decision has been taken to include all the extended areas o</w:t>
+      </w:r>
+      <w:r>
+        <w:rPr>
+          <w:rFonts w:ascii="Times New Roman" w:hAnsi="Times New Roman" w:cs="Times New Roman"/>
+        </w:rPr>
+        <w:t>f</w:t>
+      </w:r>
+      <w:r>
+        <w:rPr>
+          <w:rFonts w:ascii="Times New Roman" w:hAnsi="Times New Roman" w:cs="Times New Roman"/>
+        </w:rPr>
+        <w:t xml:space="preserve"> Dhaka South City-Corporation and Dhaka North City-Corporation into the service area of DWASA</w:t>
+      </w:r>
+      <w:r>
+        <w:rPr>
+          <w:rFonts w:ascii="Times New Roman" w:hAnsi="Times New Roman" w:cs="Times New Roman"/>
+        </w:rPr>
+        <w:t>.</w:t>
+      </w:r>
     </w:p>
     <w:p>
       <w:pPr>
@@ -1724,6 +1934,8 @@
         <w:rPr>
           <w:rFonts w:ascii="Times New Roman" w:hAnsi="Times New Roman" w:cs="Times New Roman"/>
           <w:b/>
+          <w:sz w:val="28"/>
+          <w:szCs w:val="28"/>
           <w:u w:val="single"/>
         </w:rPr>
       </w:pPr>
@@ -1731,6 +1943,8 @@
         <w:rPr>
           <w:rFonts w:ascii="Times New Roman" w:hAnsi="Times New Roman" w:cs="Times New Roman"/>
           <w:b/>
+          <w:sz w:val="28"/>
+          <w:szCs w:val="28"/>
           <w:u w:val="single"/>
         </w:rPr>
         <w:t>2.5 Mission &amp; Vision:</w:t>
@@ -1747,13 +1961,17 @@
       <w:pPr>
         <w:rPr>
           <w:rFonts w:ascii="Times New Roman" w:hAnsi="Times New Roman" w:cs="Times New Roman"/>
-        </w:rPr>
-      </w:pPr>
-      <w:r>
-        <w:rPr>
-          <w:rFonts w:ascii="Times New Roman" w:hAnsi="Times New Roman" w:cs="Times New Roman"/>
-        </w:rPr>
-        <w:t>2.5.1 Vision:</w:t>
+          <w:b/>
+          <w:bCs/>
+        </w:rPr>
+      </w:pPr>
+      <w:r>
+        <w:rPr>
+          <w:rFonts w:ascii="Times New Roman" w:hAnsi="Times New Roman" w:cs="Times New Roman"/>
+          <w:b/>
+          <w:bCs/>
+        </w:rPr>
+        <w:t>2.5.1 Vision</w:t>
       </w:r>
     </w:p>
     <w:p>
@@ -1780,13 +1998,17 @@
       <w:pPr>
         <w:rPr>
           <w:rFonts w:ascii="Times New Roman" w:hAnsi="Times New Roman" w:cs="Times New Roman"/>
-        </w:rPr>
-      </w:pPr>
-      <w:r>
-        <w:rPr>
-          <w:rFonts w:ascii="Times New Roman" w:hAnsi="Times New Roman" w:cs="Times New Roman"/>
-        </w:rPr>
-        <w:t>2.5.2 Mission:</w:t>
+          <w:b/>
+          <w:bCs/>
+        </w:rPr>
+      </w:pPr>
+      <w:r>
+        <w:rPr>
+          <w:rFonts w:ascii="Times New Roman" w:hAnsi="Times New Roman" w:cs="Times New Roman"/>
+          <w:b/>
+          <w:bCs/>
+        </w:rPr>
+        <w:t>2.5.2 Mission</w:t>
       </w:r>
     </w:p>
     <w:p>
@@ -1931,6 +2153,8 @@
         <w:rPr>
           <w:rFonts w:ascii="Times New Roman" w:hAnsi="Times New Roman" w:cs="Times New Roman"/>
           <w:b/>
+          <w:sz w:val="28"/>
+          <w:szCs w:val="28"/>
           <w:u w:val="single"/>
         </w:rPr>
       </w:pPr>
@@ -1938,16 +2162,60 @@
         <w:rPr>
           <w:rFonts w:ascii="Times New Roman" w:hAnsi="Times New Roman" w:cs="Times New Roman"/>
           <w:b/>
+          <w:sz w:val="28"/>
+          <w:szCs w:val="28"/>
           <w:u w:val="single"/>
         </w:rPr>
-        <w:t>2.6 Business Processes of DWASA</w:t>
+        <w:t xml:space="preserve">2.6 </w:t>
       </w:r>
       <w:r>
         <w:rPr>
           <w:rFonts w:ascii="Times New Roman" w:hAnsi="Times New Roman" w:cs="Times New Roman"/>
           <w:b/>
+          <w:sz w:val="28"/>
+          <w:szCs w:val="28"/>
           <w:u w:val="single"/>
         </w:rPr>
+        <w:t>Activities</w:t>
+      </w:r>
+      <w:r>
+        <w:rPr>
+          <w:rFonts w:ascii="Times New Roman" w:hAnsi="Times New Roman" w:cs="Times New Roman"/>
+          <w:b/>
+          <w:sz w:val="28"/>
+          <w:szCs w:val="28"/>
+          <w:u w:val="single"/>
+        </w:rPr>
+        <w:t xml:space="preserve"> </w:t>
+      </w:r>
+      <w:r>
+        <w:rPr>
+          <w:rFonts w:ascii="Times New Roman" w:hAnsi="Times New Roman" w:cs="Times New Roman"/>
+          <w:b/>
+          <w:sz w:val="28"/>
+          <w:szCs w:val="28"/>
+          <w:u w:val="single"/>
+        </w:rPr>
+        <w:t>at</w:t>
+      </w:r>
+      <w:r>
+        <w:rPr>
+          <w:rFonts w:ascii="Times New Roman" w:hAnsi="Times New Roman" w:cs="Times New Roman"/>
+          <w:b/>
+          <w:sz w:val="28"/>
+          <w:szCs w:val="28"/>
+          <w:u w:val="single"/>
+        </w:rPr>
+        <w:t xml:space="preserve"> DWASA</w:t>
+      </w:r>
+      <w:r>
+        <w:rPr>
+          <w:rFonts w:ascii="Times New Roman" w:hAnsi="Times New Roman" w:cs="Times New Roman"/>
+          <w:b/>
+          <w:sz w:val="28"/>
+          <w:szCs w:val="28"/>
+          <w:u w:val="single"/>
+        </w:rPr>
         <w:t>:</w:t>
       </w:r>
     </w:p>
@@ -1964,1678 +2232,99 @@
           <w:rFonts w:ascii="Times New Roman" w:hAnsi="Times New Roman" w:cs="Times New Roman"/>
         </w:rPr>
       </w:pPr>
-    </w:p>
-    <w:p>
-      <w:pPr>
-        <w:rPr>
-          <w:rFonts w:ascii="Times New Roman" w:hAnsi="Times New Roman" w:cs="Times New Roman"/>
-          <w:sz w:val="30"/>
-          <w:szCs w:val="30"/>
-        </w:rPr>
-      </w:pPr>
-      <w:r>
-        <w:rPr>
-          <w:rFonts w:ascii="Times New Roman" w:hAnsi="Times New Roman" w:cs="Times New Roman"/>
-          <w:sz w:val="30"/>
-          <w:szCs w:val="30"/>
-        </w:rPr>
-        <w:t xml:space="preserve">A business process, business method or business function is a collection of related, structured activities or tasks by people or equipment in which a specific sequence produces a service or product (serves a particular business goal) for a particular </w:t>
-      </w:r>
-      <w:r>
-        <w:rPr>
-          <w:rFonts w:ascii="Times New Roman" w:hAnsi="Times New Roman" w:cs="Times New Roman"/>
-          <w:sz w:val="30"/>
-          <w:szCs w:val="30"/>
+      <w:r>
+        <w:rPr>
+          <w:rFonts w:ascii="Times New Roman" w:hAnsi="Times New Roman" w:cs="Times New Roman"/>
+        </w:rPr>
+        <w:t>All the activities of DWASA are focused to provide clean water to the customers and collect revenue to sustain the water production and distribution network.</w:t>
+      </w:r>
+      <w:r>
+        <w:rPr>
+          <w:rFonts w:ascii="Times New Roman" w:hAnsi="Times New Roman" w:cs="Times New Roman"/>
+        </w:rPr>
+        <w:t xml:space="preserve"> DWASA also have the responsible for collection </w:t>
+      </w:r>
+      <w:r>
+        <w:rPr>
+          <w:rFonts w:ascii="Times New Roman" w:hAnsi="Times New Roman" w:cs="Times New Roman"/>
         </w:rPr>
         <w:lastRenderedPageBreak/>
-        <w:t xml:space="preserve">customer or customers.  </w:t>
-      </w:r>
-    </w:p>
-    <w:p>
-      <w:pPr>
-        <w:rPr>
-          <w:rFonts w:ascii="Times New Roman" w:hAnsi="Times New Roman" w:cs="Times New Roman"/>
-          <w:sz w:val="30"/>
-          <w:szCs w:val="30"/>
-        </w:rPr>
-      </w:pPr>
-    </w:p>
-    <w:p>
-      <w:pPr>
-        <w:rPr>
-          <w:rFonts w:ascii="Times New Roman" w:hAnsi="Times New Roman" w:cs="Times New Roman"/>
-        </w:rPr>
-      </w:pPr>
-      <w:r>
-        <w:rPr>
-          <w:rFonts w:ascii="Times New Roman" w:hAnsi="Times New Roman" w:cs="Times New Roman"/>
-          <w:sz w:val="30"/>
-          <w:szCs w:val="30"/>
-        </w:rPr>
-        <w:t xml:space="preserve"> A business process may often be visualized (modeled) as a flowchart of a sequence of activities with interleaving decision </w:t>
-      </w:r>
-      <w:r>
-        <w:rPr>
-          <w:rFonts w:ascii="Times New Roman" w:hAnsi="Times New Roman" w:cs="Times New Roman"/>
-          <w:sz w:val="30"/>
-          <w:szCs w:val="30"/>
-        </w:rPr>
-        <w:t>points.</w:t>
-      </w:r>
-    </w:p>
-    <w:p>
-      <w:pPr>
-        <w:rPr>
-          <w:rFonts w:ascii="Times New Roman" w:hAnsi="Times New Roman" w:cs="Times New Roman"/>
-          <w:sz w:val="30"/>
-          <w:szCs w:val="30"/>
-        </w:rPr>
-      </w:pPr>
-    </w:p>
-    <w:p>
-      <w:pPr>
-        <w:rPr>
-          <w:rFonts w:ascii="Times New Roman" w:hAnsi="Times New Roman" w:cs="Times New Roman"/>
-          <w:sz w:val="30"/>
-          <w:szCs w:val="30"/>
-        </w:rPr>
-      </w:pPr>
-    </w:p>
-    <w:p>
-      <w:pPr>
-        <w:rPr>
-          <w:rFonts w:ascii="Times New Roman" w:hAnsi="Times New Roman" w:cs="Times New Roman"/>
-          <w:sz w:val="30"/>
-          <w:szCs w:val="30"/>
-        </w:rPr>
-      </w:pPr>
-    </w:p>
-    <w:p>
-      <w:pPr>
-        <w:rPr>
-          <w:rFonts w:ascii="Times New Roman" w:hAnsi="Times New Roman" w:cs="Times New Roman"/>
-          <w:sz w:val="30"/>
-          <w:szCs w:val="30"/>
-        </w:rPr>
-      </w:pPr>
-    </w:p>
-    <w:p>
-      <w:pPr>
-        <w:rPr>
-          <w:rFonts w:ascii="Times New Roman" w:hAnsi="Times New Roman" w:cs="Times New Roman"/>
-          <w:sz w:val="36"/>
-          <w:szCs w:val="36"/>
-        </w:rPr>
-      </w:pPr>
-      <w:r>
-        <w:rPr>
-          <w:rFonts w:ascii="Times New Roman" w:hAnsi="Times New Roman" w:cs="Times New Roman"/>
-          <w:sz w:val="36"/>
-          <w:szCs w:val="36"/>
-        </w:rPr>
-        <w:t>Overview</w:t>
-      </w:r>
-    </w:p>
-    <w:p>
-      <w:pPr>
-        <w:rPr>
-          <w:rFonts w:ascii="Times New Roman" w:hAnsi="Times New Roman" w:cs="Times New Roman"/>
-          <w:sz w:val="36"/>
-          <w:szCs w:val="36"/>
-        </w:rPr>
-      </w:pPr>
-      <w:r>
-        <w:rPr>
-          <w:rFonts w:ascii="Times New Roman" w:hAnsi="Times New Roman" w:cs="Times New Roman"/>
-          <w:sz w:val="36"/>
-          <w:szCs w:val="36"/>
-        </w:rPr>
-        <w:t>A business process begins with a mission objective (an external event) and ends with achievement of the business objective of providing a result that provides customer value. Additionally, a process may be divided into sub-processes (process decomposition), the particular inner functions of the process. Business processes may also have a process owner, a responsible party for ensuring the process runs smoothly from start to finish.</w:t>
-      </w:r>
-    </w:p>
-    <w:p>
-      <w:pPr>
-        <w:rPr>
-          <w:rFonts w:ascii="Times New Roman" w:hAnsi="Times New Roman" w:cs="Times New Roman"/>
-          <w:sz w:val="36"/>
-          <w:szCs w:val="36"/>
-        </w:rPr>
-      </w:pPr>
-    </w:p>
-    <w:p>
-      <w:pPr>
-        <w:rPr>
-          <w:rFonts w:ascii="Times New Roman" w:hAnsi="Times New Roman" w:cs="Times New Roman"/>
-          <w:sz w:val="36"/>
-          <w:szCs w:val="36"/>
-        </w:rPr>
-      </w:pPr>
-      <w:r>
-        <w:rPr>
-          <w:rFonts w:ascii="Times New Roman" w:hAnsi="Times New Roman" w:cs="Times New Roman"/>
-          <w:sz w:val="36"/>
-          <w:szCs w:val="36"/>
-        </w:rPr>
-        <w:t>Broadly speaking, business processes can be organized into three types, according to von Rosing et al.</w:t>
-      </w:r>
-      <w:proofErr w:type="gramStart"/>
-      <w:r>
-        <w:rPr>
-          <w:rFonts w:ascii="Times New Roman" w:hAnsi="Times New Roman" w:cs="Times New Roman"/>
-          <w:sz w:val="36"/>
-          <w:szCs w:val="36"/>
-        </w:rPr>
-        <w:t>:[</w:t>
-      </w:r>
-      <w:proofErr w:type="gramEnd"/>
-      <w:r>
-        <w:rPr>
-          <w:rFonts w:ascii="Times New Roman" w:hAnsi="Times New Roman" w:cs="Times New Roman"/>
-          <w:sz w:val="36"/>
-          <w:szCs w:val="36"/>
-        </w:rPr>
-        <w:t>6]</w:t>
-      </w:r>
-    </w:p>
-    <w:p>
-      <w:pPr>
-        <w:rPr>
-          <w:rFonts w:ascii="Times New Roman" w:hAnsi="Times New Roman" w:cs="Times New Roman"/>
-          <w:sz w:val="36"/>
-          <w:szCs w:val="36"/>
-        </w:rPr>
-      </w:pPr>
-    </w:p>
-    <w:p>
-      <w:pPr>
-        <w:rPr>
-          <w:rFonts w:ascii="Times New Roman" w:hAnsi="Times New Roman" w:cs="Times New Roman"/>
-          <w:sz w:val="36"/>
-          <w:szCs w:val="36"/>
-        </w:rPr>
-      </w:pPr>
-      <w:r>
-        <w:rPr>
-          <w:rFonts w:ascii="Times New Roman" w:hAnsi="Times New Roman" w:cs="Times New Roman"/>
-          <w:sz w:val="36"/>
-          <w:szCs w:val="36"/>
-        </w:rPr>
-        <w:t>Operational processes, which constitute the core business and create the primary value stream, e.g., taking orders from customers, opening an account, and manufacturing a component</w:t>
-      </w:r>
-    </w:p>
-    <w:p>
-      <w:pPr>
-        <w:rPr>
-          <w:rFonts w:ascii="Times New Roman" w:hAnsi="Times New Roman" w:cs="Times New Roman"/>
-          <w:sz w:val="36"/>
-          <w:szCs w:val="36"/>
-        </w:rPr>
-      </w:pPr>
-      <w:r>
-        <w:rPr>
-          <w:rFonts w:ascii="Times New Roman" w:hAnsi="Times New Roman" w:cs="Times New Roman"/>
-          <w:sz w:val="36"/>
-          <w:szCs w:val="36"/>
-        </w:rPr>
-        <w:t>Management processes, the processes that oversee operational processes, including corporate governance, budgetary oversight, and employee oversight</w:t>
-      </w:r>
-    </w:p>
-    <w:p>
-      <w:pPr>
-        <w:rPr>
-          <w:rFonts w:ascii="Times New Roman" w:hAnsi="Times New Roman" w:cs="Times New Roman"/>
-          <w:sz w:val="36"/>
-          <w:szCs w:val="36"/>
-        </w:rPr>
-      </w:pPr>
-      <w:r>
-        <w:rPr>
-          <w:rFonts w:ascii="Times New Roman" w:hAnsi="Times New Roman" w:cs="Times New Roman"/>
-          <w:sz w:val="36"/>
-          <w:szCs w:val="36"/>
-        </w:rPr>
-        <w:t>Supporting processes, which support the core operational processes, e.g., accounting, recruitment, call center, technical support, and safety training.</w:t>
-      </w:r>
-    </w:p>
-    <w:p>
-      <w:pPr>
-        <w:rPr>
-          <w:rFonts w:ascii="Times New Roman" w:hAnsi="Times New Roman" w:cs="Times New Roman"/>
-          <w:sz w:val="36"/>
-          <w:szCs w:val="36"/>
-        </w:rPr>
-      </w:pPr>
-    </w:p>
-    <w:p>
-      <w:pPr>
-        <w:rPr>
-          <w:rFonts w:ascii="Times New Roman" w:hAnsi="Times New Roman" w:cs="Times New Roman"/>
-          <w:sz w:val="36"/>
-          <w:szCs w:val="36"/>
-        </w:rPr>
-      </w:pPr>
-      <w:r>
-        <w:rPr>
-          <w:rFonts w:ascii="Times New Roman" w:hAnsi="Times New Roman" w:cs="Times New Roman"/>
-          <w:sz w:val="36"/>
-          <w:szCs w:val="36"/>
-        </w:rPr>
-        <w:t xml:space="preserve">A slightly different approach to these three types is offered by </w:t>
-      </w:r>
-      <w:proofErr w:type="spellStart"/>
-      <w:r>
-        <w:rPr>
-          <w:rFonts w:ascii="Times New Roman" w:hAnsi="Times New Roman" w:cs="Times New Roman"/>
-          <w:sz w:val="36"/>
-          <w:szCs w:val="36"/>
-        </w:rPr>
-        <w:t>Kirchmer</w:t>
-      </w:r>
-      <w:proofErr w:type="spellEnd"/>
-      <w:r>
-        <w:rPr>
-          <w:rFonts w:ascii="Times New Roman" w:hAnsi="Times New Roman" w:cs="Times New Roman"/>
-          <w:sz w:val="36"/>
-          <w:szCs w:val="36"/>
-        </w:rPr>
-        <w:t>:</w:t>
-      </w:r>
-      <w:r>
-        <w:rPr>
-          <w:rFonts w:ascii="Times New Roman" w:hAnsi="Times New Roman" w:cs="Times New Roman"/>
-          <w:sz w:val="36"/>
-          <w:szCs w:val="36"/>
+        <w:t>o</w:t>
+      </w:r>
+      <w:r>
+        <w:rPr>
+          <w:rFonts w:ascii="Times New Roman" w:hAnsi="Times New Roman" w:cs="Times New Roman"/>
+        </w:rPr>
+        <w:t>f household waste</w:t>
+      </w:r>
+      <w:r>
+        <w:rPr>
+          <w:rFonts w:ascii="Times New Roman" w:hAnsi="Times New Roman" w:cs="Times New Roman"/>
+        </w:rPr>
+        <w:t xml:space="preserve">-water through pipe lines and take that waste water to a the sewerage </w:t>
+      </w:r>
+      <w:r>
+        <w:rPr>
+          <w:rFonts w:ascii="Times New Roman" w:hAnsi="Times New Roman" w:cs="Times New Roman"/>
+        </w:rPr>
+        <w:t>treatment plant and let the harmless treate</w:t>
+      </w:r>
+      <w:r>
+        <w:rPr>
+          <w:rFonts w:ascii="Times New Roman" w:hAnsi="Times New Roman" w:cs="Times New Roman"/>
+        </w:rPr>
+        <w:t xml:space="preserve">d water to the environment. </w:t>
+      </w:r>
+      <w:r>
+        <w:rPr>
+          <w:rFonts w:ascii="Times New Roman" w:hAnsi="Times New Roman" w:cs="Times New Roman"/>
+        </w:rPr>
+        <w:t xml:space="preserve">                                                                                                                                                                                                                                                                                                                                                                                                                                                                                                                                                                                                                                                                                                                                                                                        </w:t>
+      </w:r>
+      <w:r>
+        <w:rPr>
+          <w:rFonts w:ascii="Times New Roman" w:hAnsi="Times New Roman" w:cs="Times New Roman"/>
         </w:rPr>
         <w:t xml:space="preserve"> </w:t>
       </w:r>
-      <w:r>
-        <w:rPr>
-          <w:rFonts w:ascii="Times New Roman" w:hAnsi="Times New Roman" w:cs="Times New Roman"/>
-          <w:sz w:val="36"/>
-          <w:szCs w:val="36"/>
-        </w:rPr>
-        <w:t>[2]</w:t>
-      </w:r>
-    </w:p>
-    <w:p>
-      <w:pPr>
-        <w:rPr>
-          <w:rFonts w:ascii="Times New Roman" w:hAnsi="Times New Roman" w:cs="Times New Roman"/>
-          <w:sz w:val="36"/>
-          <w:szCs w:val="36"/>
-        </w:rPr>
-      </w:pPr>
-    </w:p>
-    <w:p>
-      <w:pPr>
-        <w:rPr>
-          <w:rFonts w:ascii="Times New Roman" w:hAnsi="Times New Roman" w:cs="Times New Roman"/>
-          <w:sz w:val="36"/>
-          <w:szCs w:val="36"/>
-        </w:rPr>
-      </w:pPr>
-      <w:r>
-        <w:rPr>
-          <w:rFonts w:ascii="Times New Roman" w:hAnsi="Times New Roman" w:cs="Times New Roman"/>
-          <w:sz w:val="36"/>
-          <w:szCs w:val="36"/>
-        </w:rPr>
-        <w:t xml:space="preserve">Operational processes, which focus on properly executing the </w:t>
-      </w:r>
-      <w:r>
-        <w:rPr>
-          <w:rFonts w:ascii="Times New Roman" w:hAnsi="Times New Roman" w:cs="Times New Roman"/>
-          <w:sz w:val="36"/>
-          <w:szCs w:val="36"/>
-        </w:rPr>
-        <w:lastRenderedPageBreak/>
-        <w:t>operational tasks of an entity; this is where personnel "get the things done"</w:t>
-      </w:r>
-    </w:p>
-    <w:p>
-      <w:pPr>
-        <w:rPr>
-          <w:rFonts w:ascii="Times New Roman" w:hAnsi="Times New Roman" w:cs="Times New Roman"/>
-          <w:sz w:val="36"/>
-          <w:szCs w:val="36"/>
-        </w:rPr>
-      </w:pPr>
-      <w:r>
-        <w:rPr>
-          <w:rFonts w:ascii="Times New Roman" w:hAnsi="Times New Roman" w:cs="Times New Roman"/>
-          <w:sz w:val="36"/>
-          <w:szCs w:val="36"/>
-        </w:rPr>
-        <w:t>Management processes, which ensure that the operational processes are conducted appropriately; this is where managers "ensure efficient and effective work processes"</w:t>
-      </w:r>
-    </w:p>
-    <w:p>
-      <w:pPr>
-        <w:rPr>
-          <w:rFonts w:ascii="Times New Roman" w:hAnsi="Times New Roman" w:cs="Times New Roman"/>
-          <w:sz w:val="36"/>
-          <w:szCs w:val="36"/>
-        </w:rPr>
-      </w:pPr>
-      <w:r>
-        <w:rPr>
-          <w:rFonts w:ascii="Times New Roman" w:hAnsi="Times New Roman" w:cs="Times New Roman"/>
-          <w:sz w:val="36"/>
-          <w:szCs w:val="36"/>
-        </w:rPr>
-        <w:t>Governance processes, which ensure the entity is operating in full compliance with necessary legal regulations, guidelines, and shareholder expectations; this is where executives ensure the "rules and guidelines for business success" are followed</w:t>
-      </w:r>
-    </w:p>
-    <w:p>
-      <w:pPr>
-        <w:rPr>
-          <w:rFonts w:ascii="Times New Roman" w:hAnsi="Times New Roman" w:cs="Times New Roman"/>
-          <w:sz w:val="36"/>
-          <w:szCs w:val="36"/>
-        </w:rPr>
-      </w:pPr>
-    </w:p>
-    <w:p>
-      <w:pPr>
-        <w:rPr>
-          <w:rFonts w:ascii="Times New Roman" w:hAnsi="Times New Roman" w:cs="Times New Roman"/>
-          <w:sz w:val="36"/>
-          <w:szCs w:val="36"/>
-        </w:rPr>
-      </w:pPr>
-      <w:r>
-        <w:rPr>
-          <w:rFonts w:ascii="Times New Roman" w:hAnsi="Times New Roman" w:cs="Times New Roman"/>
-          <w:sz w:val="36"/>
-          <w:szCs w:val="36"/>
-        </w:rPr>
-        <w:t xml:space="preserve">A complex business process may be decomposed into several sub-processes, which have their own attributes but also contribute to achieving the overall goal of the business. The analysis of business processes typically includes the mapping or modeling of processes and sub-processes down to activity/task level. </w:t>
-      </w:r>
-    </w:p>
-    <w:p>
-      <w:pPr>
-        <w:rPr>
-          <w:rFonts w:ascii="Times New Roman" w:hAnsi="Times New Roman" w:cs="Times New Roman"/>
-          <w:sz w:val="36"/>
-          <w:szCs w:val="36"/>
-        </w:rPr>
-      </w:pPr>
-    </w:p>
-    <w:p>
-      <w:pPr>
-        <w:rPr>
-          <w:rFonts w:ascii="Times New Roman" w:hAnsi="Times New Roman" w:cs="Times New Roman"/>
-          <w:sz w:val="36"/>
-          <w:szCs w:val="36"/>
-        </w:rPr>
-      </w:pPr>
-      <w:r>
-        <w:rPr>
-          <w:rFonts w:ascii="Times New Roman" w:hAnsi="Times New Roman" w:cs="Times New Roman"/>
-          <w:sz w:val="36"/>
-          <w:szCs w:val="36"/>
-        </w:rPr>
-        <w:t>While decomposing processes into process types and categories can be useful, care must be taken in doing so as there may be crossover. In the end, all processes are part of a largely unified outcome, one of "customer value creation."[6] This goal is expedited with business process management, which aims to analyze, improve, and enact business processes</w:t>
-      </w:r>
-      <w:proofErr w:type="gramStart"/>
-      <w:r>
-        <w:rPr>
-          <w:rFonts w:ascii="Times New Roman" w:hAnsi="Times New Roman" w:cs="Times New Roman"/>
-          <w:sz w:val="36"/>
-          <w:szCs w:val="36"/>
-        </w:rPr>
-        <w:t>.[</w:t>
-      </w:r>
-      <w:proofErr w:type="gramEnd"/>
-      <w:r>
-        <w:rPr>
-          <w:rFonts w:ascii="Times New Roman" w:hAnsi="Times New Roman" w:cs="Times New Roman"/>
-          <w:sz w:val="36"/>
-          <w:szCs w:val="36"/>
-        </w:rPr>
-        <w:t>2]</w:t>
-      </w:r>
-    </w:p>
-    <w:p>
-      <w:pPr>
-        <w:rPr>
-          <w:rFonts w:ascii="Times New Roman" w:hAnsi="Times New Roman" w:cs="Times New Roman"/>
-          <w:sz w:val="36"/>
-          <w:szCs w:val="36"/>
-        </w:rPr>
-      </w:pPr>
-    </w:p>
-    <w:p>
-      <w:pPr>
-        <w:rPr>
-          <w:rFonts w:ascii="Times New Roman" w:hAnsi="Times New Roman" w:cs="Times New Roman"/>
-        </w:rPr>
-      </w:pPr>
-    </w:p>
-    <w:p>
-      <w:pPr>
-        <w:rPr>
-          <w:rFonts w:ascii="Times New Roman" w:hAnsi="Times New Roman" w:cs="Times New Roman"/>
-        </w:rPr>
-      </w:pPr>
-      <w:r>
-        <w:rPr>
-          <w:rFonts w:ascii="Times New Roman" w:hAnsi="Times New Roman" w:cs="Times New Roman"/>
-        </w:rPr>
-        <w:t>Other definitions</w:t>
-      </w:r>
-    </w:p>
-    <w:p>
-      <w:pPr>
-        <w:rPr>
-          <w:rFonts w:ascii="Times New Roman" w:hAnsi="Times New Roman" w:cs="Times New Roman"/>
-        </w:rPr>
-      </w:pPr>
-      <w:r>
-        <w:rPr>
-          <w:rFonts w:ascii="Times New Roman" w:hAnsi="Times New Roman" w:cs="Times New Roman"/>
-        </w:rPr>
-        <w:t>Davenport (1993</w:t>
-      </w:r>
-      <w:proofErr w:type="gramStart"/>
-      <w:r>
-        <w:rPr>
-          <w:rFonts w:ascii="Times New Roman" w:hAnsi="Times New Roman" w:cs="Times New Roman"/>
-        </w:rPr>
-        <w:t>)[</w:t>
-      </w:r>
-      <w:proofErr w:type="gramEnd"/>
-      <w:r>
-        <w:rPr>
-          <w:rFonts w:ascii="Times New Roman" w:hAnsi="Times New Roman" w:cs="Times New Roman"/>
-        </w:rPr>
-        <w:t>11] defines a (business) process as:</w:t>
-      </w:r>
-    </w:p>
-    <w:p>
-      <w:pPr>
-        <w:rPr>
-          <w:rFonts w:ascii="Times New Roman" w:hAnsi="Times New Roman" w:cs="Times New Roman"/>
-        </w:rPr>
-      </w:pPr>
-    </w:p>
-    <w:p>
-      <w:pPr>
-        <w:rPr>
-          <w:rFonts w:ascii="Times New Roman" w:hAnsi="Times New Roman" w:cs="Times New Roman"/>
-        </w:rPr>
-      </w:pPr>
-      <w:r>
-        <w:rPr>
-          <w:rFonts w:ascii="Times New Roman" w:hAnsi="Times New Roman" w:cs="Times New Roman"/>
-        </w:rPr>
-        <w:t>”a structured, measured set of activities designed to produce a specific output for a particular customer or market. It implies a strong emphasis on how work is done within an organization, in contrast to a product focus’s emphasis on what. A process is thus a specific ordering of work activities across time and space, with a beginning and an end, and clearly defined inputs and outputs: a structure for action. ... Taking a process approach implies adopting the customer’s point of view. Processes are the structure by which an organization does what is necessary to produce value for its customers.”</w:t>
-      </w:r>
-    </w:p>
-    <w:p>
-      <w:pPr>
-        <w:rPr>
-          <w:rFonts w:ascii="Times New Roman" w:hAnsi="Times New Roman" w:cs="Times New Roman"/>
-        </w:rPr>
-      </w:pPr>
-    </w:p>
-    <w:p>
-      <w:pPr>
-        <w:rPr>
-          <w:rFonts w:ascii="Times New Roman" w:hAnsi="Times New Roman" w:cs="Times New Roman"/>
-        </w:rPr>
-      </w:pPr>
-      <w:r>
-        <w:rPr>
-          <w:rFonts w:ascii="Times New Roman" w:hAnsi="Times New Roman" w:cs="Times New Roman"/>
-        </w:rPr>
-        <w:t xml:space="preserve">This definition contains certain characteristics a process must possess. These characteristics are achieved by a focus on the business logic of the process (how work is done), instead of taking a product perspective (what is done). Following Davenport's definition of a process we can conclude that a </w:t>
-      </w:r>
-      <w:r>
-        <w:rPr>
-          <w:rFonts w:ascii="Times New Roman" w:hAnsi="Times New Roman" w:cs="Times New Roman"/>
-        </w:rPr>
-        <w:lastRenderedPageBreak/>
-        <w:t>process must have clearly defined boundaries, input and output, that it consists of smaller parts, activities, which are ordered in time and space, that there must be a receiver of the process outcome- a customer - and that the transformation taking place within the process must add customer value.</w:t>
-      </w:r>
-    </w:p>
-    <w:p>
-      <w:pPr>
-        <w:rPr>
-          <w:rFonts w:ascii="Times New Roman" w:hAnsi="Times New Roman" w:cs="Times New Roman"/>
-        </w:rPr>
-      </w:pPr>
-    </w:p>
-    <w:p>
-      <w:pPr>
-        <w:rPr>
-          <w:rFonts w:ascii="Times New Roman" w:hAnsi="Times New Roman" w:cs="Times New Roman"/>
-          <w:b/>
-          <w:bCs/>
-          <w:sz w:val="30"/>
-          <w:szCs w:val="30"/>
-        </w:rPr>
-      </w:pPr>
-      <w:r>
-        <w:rPr>
-          <w:rFonts w:ascii="Times New Roman" w:hAnsi="Times New Roman" w:cs="Times New Roman"/>
-          <w:b/>
-          <w:bCs/>
-          <w:sz w:val="30"/>
-          <w:szCs w:val="30"/>
-        </w:rPr>
-        <w:t xml:space="preserve">Hammer &amp; </w:t>
-      </w:r>
-      <w:proofErr w:type="spellStart"/>
-      <w:r>
-        <w:rPr>
-          <w:rFonts w:ascii="Times New Roman" w:hAnsi="Times New Roman" w:cs="Times New Roman"/>
-          <w:b/>
-          <w:bCs/>
-          <w:sz w:val="30"/>
-          <w:szCs w:val="30"/>
-        </w:rPr>
-        <w:t>Champy’s</w:t>
-      </w:r>
-      <w:proofErr w:type="spellEnd"/>
-      <w:r>
-        <w:rPr>
-          <w:rFonts w:ascii="Times New Roman" w:hAnsi="Times New Roman" w:cs="Times New Roman"/>
-          <w:b/>
-          <w:bCs/>
-          <w:sz w:val="30"/>
-          <w:szCs w:val="30"/>
-        </w:rPr>
-        <w:t xml:space="preserve"> (1993</w:t>
-      </w:r>
-      <w:proofErr w:type="gramStart"/>
-      <w:r>
-        <w:rPr>
-          <w:rFonts w:ascii="Times New Roman" w:hAnsi="Times New Roman" w:cs="Times New Roman"/>
-          <w:b/>
-          <w:bCs/>
-          <w:sz w:val="30"/>
-          <w:szCs w:val="30"/>
-        </w:rPr>
-        <w:t>)[</w:t>
-      </w:r>
-      <w:proofErr w:type="gramEnd"/>
-      <w:r>
-        <w:rPr>
-          <w:rFonts w:ascii="Times New Roman" w:hAnsi="Times New Roman" w:cs="Times New Roman"/>
-          <w:b/>
-          <w:bCs/>
-          <w:sz w:val="30"/>
-          <w:szCs w:val="30"/>
-        </w:rPr>
-        <w:t>12] definition can be considered as a subset of Davenport’s. They define a process as:</w:t>
-      </w:r>
-    </w:p>
-    <w:p>
-      <w:pPr>
-        <w:rPr>
-          <w:rFonts w:ascii="Times New Roman" w:hAnsi="Times New Roman" w:cs="Times New Roman"/>
-          <w:b/>
-          <w:bCs/>
-          <w:sz w:val="30"/>
-          <w:szCs w:val="30"/>
-        </w:rPr>
-      </w:pPr>
-    </w:p>
-    <w:p>
-      <w:pPr>
-        <w:rPr>
-          <w:rFonts w:ascii="Times New Roman" w:hAnsi="Times New Roman" w:cs="Times New Roman"/>
-          <w:b/>
-          <w:bCs/>
-          <w:sz w:val="30"/>
-          <w:szCs w:val="30"/>
-        </w:rPr>
-      </w:pPr>
-      <w:r>
-        <w:rPr>
-          <w:rFonts w:ascii="Times New Roman" w:hAnsi="Times New Roman" w:cs="Times New Roman"/>
-          <w:b/>
-          <w:bCs/>
-          <w:sz w:val="30"/>
-          <w:szCs w:val="30"/>
-        </w:rPr>
-        <w:t>”</w:t>
-      </w:r>
-      <w:r>
-        <w:rPr>
-          <w:rFonts w:ascii="Times New Roman" w:hAnsi="Times New Roman" w:cs="Times New Roman"/>
-          <w:b/>
-          <w:bCs/>
-          <w:sz w:val="30"/>
-          <w:szCs w:val="30"/>
-        </w:rPr>
-        <w:t xml:space="preserve">Business Process is </w:t>
-      </w:r>
-      <w:r>
-        <w:rPr>
-          <w:rFonts w:ascii="Times New Roman" w:hAnsi="Times New Roman" w:cs="Times New Roman"/>
-          <w:b/>
-          <w:bCs/>
-          <w:sz w:val="30"/>
-          <w:szCs w:val="30"/>
-        </w:rPr>
-        <w:t>a collection of activities that takes one or more kinds of input and creates an output that is of value to the customer.”</w:t>
-      </w:r>
-    </w:p>
-    <w:p>
-      <w:pPr>
-        <w:rPr>
-          <w:rFonts w:ascii="Times New Roman" w:hAnsi="Times New Roman" w:cs="Times New Roman"/>
-        </w:rPr>
-      </w:pPr>
-    </w:p>
-    <w:p>
-      <w:pPr>
-        <w:rPr>
-          <w:rFonts w:ascii="Times New Roman" w:hAnsi="Times New Roman" w:cs="Times New Roman"/>
-        </w:rPr>
-      </w:pPr>
-      <w:proofErr w:type="spellStart"/>
-      <w:r>
-        <w:rPr>
-          <w:rFonts w:ascii="Times New Roman" w:hAnsi="Times New Roman" w:cs="Times New Roman"/>
-        </w:rPr>
-        <w:t>Rummler</w:t>
-      </w:r>
-      <w:proofErr w:type="spellEnd"/>
-      <w:r>
-        <w:rPr>
-          <w:rFonts w:ascii="Times New Roman" w:hAnsi="Times New Roman" w:cs="Times New Roman"/>
-        </w:rPr>
-        <w:t xml:space="preserve"> &amp; </w:t>
-      </w:r>
-      <w:proofErr w:type="spellStart"/>
-      <w:r>
-        <w:rPr>
-          <w:rFonts w:ascii="Times New Roman" w:hAnsi="Times New Roman" w:cs="Times New Roman"/>
-        </w:rPr>
-        <w:t>Brache</w:t>
-      </w:r>
-      <w:proofErr w:type="spellEnd"/>
-      <w:r>
-        <w:rPr>
-          <w:rFonts w:ascii="Times New Roman" w:hAnsi="Times New Roman" w:cs="Times New Roman"/>
-        </w:rPr>
-        <w:t xml:space="preserve"> (1995)</w:t>
-      </w:r>
-      <w:r>
-        <w:rPr>
-          <w:rFonts w:ascii="Times New Roman" w:hAnsi="Times New Roman" w:cs="Times New Roman"/>
-        </w:rPr>
-        <w:t xml:space="preserve"> </w:t>
-      </w:r>
-      <w:r>
-        <w:rPr>
-          <w:rFonts w:ascii="Times New Roman" w:hAnsi="Times New Roman" w:cs="Times New Roman"/>
-        </w:rPr>
-        <w:t>[13] use a definition that clearly encompasses a focus on the organization’s external customers, when stating that</w:t>
-      </w:r>
-    </w:p>
-    <w:p>
-      <w:pPr>
-        <w:rPr>
-          <w:rFonts w:ascii="Times New Roman" w:hAnsi="Times New Roman" w:cs="Times New Roman"/>
-        </w:rPr>
-      </w:pPr>
-    </w:p>
-    <w:p>
-      <w:pPr>
-        <w:rPr>
-          <w:rFonts w:ascii="Times New Roman" w:hAnsi="Times New Roman" w:cs="Times New Roman"/>
-        </w:rPr>
-      </w:pPr>
-      <w:r>
-        <w:rPr>
-          <w:rFonts w:ascii="Times New Roman" w:hAnsi="Times New Roman" w:cs="Times New Roman"/>
-        </w:rPr>
-        <w:t>”a business process is a series of steps designed to produce a product or service. Most processes (...) are cross-functional, spanning the ‘white space’ between the boxes on the organization chart. Some processes result in a product or service that is received by an organization's external customer. We call these primary processes. Other processes produce products that are invisible to the external customer but essential to the effective management of the business. We call these support processes.”</w:t>
-      </w:r>
-    </w:p>
-    <w:p>
-      <w:pPr>
-        <w:rPr>
-          <w:rFonts w:ascii="Times New Roman" w:hAnsi="Times New Roman" w:cs="Times New Roman"/>
-        </w:rPr>
-      </w:pPr>
-    </w:p>
-    <w:p>
-      <w:pPr>
-        <w:rPr>
-          <w:rFonts w:ascii="Times New Roman" w:hAnsi="Times New Roman" w:cs="Times New Roman"/>
-        </w:rPr>
-      </w:pPr>
-      <w:r>
-        <w:rPr>
-          <w:rFonts w:ascii="Times New Roman" w:hAnsi="Times New Roman" w:cs="Times New Roman"/>
-        </w:rPr>
-        <w:t xml:space="preserve">The above definition distinguishes two types of processes, primary and support processes, depending on whether a process is directly involved in the creation of customer value, or concerned with the organization’s internal activities. In this sense, </w:t>
-      </w:r>
-      <w:proofErr w:type="spellStart"/>
-      <w:r>
-        <w:rPr>
-          <w:rFonts w:ascii="Times New Roman" w:hAnsi="Times New Roman" w:cs="Times New Roman"/>
-        </w:rPr>
-        <w:t>Rummler</w:t>
-      </w:r>
-      <w:proofErr w:type="spellEnd"/>
-      <w:r>
-        <w:rPr>
-          <w:rFonts w:ascii="Times New Roman" w:hAnsi="Times New Roman" w:cs="Times New Roman"/>
-        </w:rPr>
-        <w:t xml:space="preserve"> and </w:t>
-      </w:r>
-      <w:proofErr w:type="spellStart"/>
-      <w:r>
-        <w:rPr>
-          <w:rFonts w:ascii="Times New Roman" w:hAnsi="Times New Roman" w:cs="Times New Roman"/>
-        </w:rPr>
-        <w:t>Brache's</w:t>
-      </w:r>
-      <w:proofErr w:type="spellEnd"/>
-      <w:r>
-        <w:rPr>
-          <w:rFonts w:ascii="Times New Roman" w:hAnsi="Times New Roman" w:cs="Times New Roman"/>
-        </w:rPr>
-        <w:t xml:space="preserve"> definition follows Porter's value chain model, which also builds on a division of primary and secondary activities. According to </w:t>
-      </w:r>
-      <w:proofErr w:type="spellStart"/>
-      <w:r>
-        <w:rPr>
-          <w:rFonts w:ascii="Times New Roman" w:hAnsi="Times New Roman" w:cs="Times New Roman"/>
-        </w:rPr>
-        <w:t>Rummler</w:t>
-      </w:r>
-      <w:proofErr w:type="spellEnd"/>
-      <w:r>
-        <w:rPr>
-          <w:rFonts w:ascii="Times New Roman" w:hAnsi="Times New Roman" w:cs="Times New Roman"/>
-        </w:rPr>
-        <w:t xml:space="preserve"> and </w:t>
-      </w:r>
-      <w:proofErr w:type="spellStart"/>
-      <w:r>
-        <w:rPr>
-          <w:rFonts w:ascii="Times New Roman" w:hAnsi="Times New Roman" w:cs="Times New Roman"/>
-        </w:rPr>
-        <w:t>Brache</w:t>
-      </w:r>
-      <w:proofErr w:type="spellEnd"/>
-      <w:r>
-        <w:rPr>
-          <w:rFonts w:ascii="Times New Roman" w:hAnsi="Times New Roman" w:cs="Times New Roman"/>
-        </w:rPr>
-        <w:t>, a typical characteristic of a successful process-based organization is the absence of secondary activities in the primary value flow that is created in the customer oriented primary processes. The characteristic of processes as spanning the white space on the organization chart indicates that processes are embedded in some form of organizational structure. Also, a process can be cross-functional, i.e. it ranges over several business functions.</w:t>
-      </w:r>
-    </w:p>
-    <w:p>
-      <w:pPr>
-        <w:rPr>
-          <w:rFonts w:ascii="Times New Roman" w:hAnsi="Times New Roman" w:cs="Times New Roman"/>
-        </w:rPr>
-      </w:pPr>
-    </w:p>
-    <w:p>
-      <w:pPr>
-        <w:rPr>
-          <w:rFonts w:ascii="Times New Roman" w:hAnsi="Times New Roman" w:cs="Times New Roman"/>
-        </w:rPr>
-      </w:pPr>
-      <w:r>
-        <w:rPr>
-          <w:rFonts w:ascii="Times New Roman" w:hAnsi="Times New Roman" w:cs="Times New Roman"/>
-        </w:rPr>
-        <w:t>Summarizing the four definitions above, we can compile the following list of characteristics for a business process:</w:t>
-      </w:r>
-    </w:p>
-    <w:p>
-      <w:pPr>
-        <w:rPr>
-          <w:rFonts w:ascii="Times New Roman" w:hAnsi="Times New Roman" w:cs="Times New Roman"/>
-        </w:rPr>
-      </w:pPr>
-    </w:p>
-    <w:p>
-      <w:pPr>
-        <w:rPr>
-          <w:rFonts w:ascii="Times New Roman" w:hAnsi="Times New Roman" w:cs="Times New Roman"/>
-        </w:rPr>
-      </w:pPr>
-      <w:r>
-        <w:rPr>
-          <w:rFonts w:ascii="Times New Roman" w:hAnsi="Times New Roman" w:cs="Times New Roman"/>
-        </w:rPr>
-        <w:t>Definability:</w:t>
-      </w:r>
-      <w:r>
-        <w:rPr>
-          <w:rFonts w:ascii="Times New Roman" w:hAnsi="Times New Roman" w:cs="Times New Roman"/>
-        </w:rPr>
-        <w:t xml:space="preserve"> It must have clearly defined boundaries, input and output.</w:t>
-      </w:r>
-    </w:p>
-    <w:p>
-      <w:pPr>
-        <w:rPr>
-          <w:rFonts w:ascii="Times New Roman" w:hAnsi="Times New Roman" w:cs="Times New Roman"/>
-        </w:rPr>
-      </w:pPr>
-      <w:r>
-        <w:rPr>
-          <w:rFonts w:ascii="Times New Roman" w:hAnsi="Times New Roman" w:cs="Times New Roman"/>
-        </w:rPr>
-        <w:t>Order:</w:t>
-      </w:r>
-      <w:r>
-        <w:rPr>
-          <w:rFonts w:ascii="Times New Roman" w:hAnsi="Times New Roman" w:cs="Times New Roman"/>
-        </w:rPr>
-        <w:t xml:space="preserve"> It must consist of activities that are ordered according to their position in time and space (a sequence).</w:t>
-      </w:r>
-    </w:p>
-    <w:p>
-      <w:pPr>
-        <w:rPr>
-          <w:rFonts w:ascii="Times New Roman" w:hAnsi="Times New Roman" w:cs="Times New Roman"/>
-        </w:rPr>
-      </w:pPr>
-      <w:r>
-        <w:rPr>
-          <w:rFonts w:ascii="Times New Roman" w:hAnsi="Times New Roman" w:cs="Times New Roman"/>
-        </w:rPr>
-        <w:t>Customer:</w:t>
-      </w:r>
-      <w:r>
-        <w:rPr>
-          <w:rFonts w:ascii="Times New Roman" w:hAnsi="Times New Roman" w:cs="Times New Roman"/>
-        </w:rPr>
-        <w:t xml:space="preserve"> There must be a recipient of the process' outcome, a customer.</w:t>
-      </w:r>
-    </w:p>
-    <w:p>
-      <w:pPr>
-        <w:rPr>
-          <w:rFonts w:ascii="Times New Roman" w:hAnsi="Times New Roman" w:cs="Times New Roman"/>
-        </w:rPr>
-      </w:pPr>
-      <w:r>
-        <w:rPr>
-          <w:rFonts w:ascii="Times New Roman" w:hAnsi="Times New Roman" w:cs="Times New Roman"/>
-        </w:rPr>
-        <w:t>Value-</w:t>
-      </w:r>
-      <w:r>
-        <w:rPr>
-          <w:rFonts w:ascii="Times New Roman" w:hAnsi="Times New Roman" w:cs="Times New Roman"/>
-        </w:rPr>
-        <w:t>adding:</w:t>
-      </w:r>
-      <w:r>
-        <w:rPr>
-          <w:rFonts w:ascii="Times New Roman" w:hAnsi="Times New Roman" w:cs="Times New Roman"/>
-        </w:rPr>
-        <w:t xml:space="preserve"> The transformation taking place within the process must add value to the recipient, either upstream or downstream.</w:t>
-      </w:r>
-    </w:p>
-    <w:p>
-      <w:pPr>
-        <w:rPr>
-          <w:rFonts w:ascii="Times New Roman" w:hAnsi="Times New Roman" w:cs="Times New Roman"/>
-        </w:rPr>
-      </w:pPr>
-      <w:r>
-        <w:rPr>
-          <w:rFonts w:ascii="Times New Roman" w:hAnsi="Times New Roman" w:cs="Times New Roman"/>
-        </w:rPr>
-        <w:t>Embeddedness:</w:t>
-      </w:r>
-      <w:r>
-        <w:rPr>
-          <w:rFonts w:ascii="Times New Roman" w:hAnsi="Times New Roman" w:cs="Times New Roman"/>
-        </w:rPr>
-        <w:t xml:space="preserve"> A process cannot exist in itself, it must be embedded in an organizational structure.</w:t>
-      </w:r>
-    </w:p>
-    <w:p>
-      <w:pPr>
-        <w:rPr>
-          <w:rFonts w:ascii="Times New Roman" w:hAnsi="Times New Roman" w:cs="Times New Roman"/>
-        </w:rPr>
-      </w:pPr>
-      <w:r>
-        <w:rPr>
-          <w:rFonts w:ascii="Times New Roman" w:hAnsi="Times New Roman" w:cs="Times New Roman"/>
-        </w:rPr>
-        <w:t>Cross-</w:t>
-      </w:r>
-      <w:r>
-        <w:rPr>
-          <w:rFonts w:ascii="Times New Roman" w:hAnsi="Times New Roman" w:cs="Times New Roman"/>
-        </w:rPr>
-        <w:t>functionality:</w:t>
-      </w:r>
-      <w:r>
-        <w:rPr>
-          <w:rFonts w:ascii="Times New Roman" w:hAnsi="Times New Roman" w:cs="Times New Roman"/>
-        </w:rPr>
-        <w:t xml:space="preserve"> A process regularly can, but not necessarily must, span several functions.</w:t>
-      </w:r>
-    </w:p>
-    <w:p>
-      <w:pPr>
-        <w:rPr>
-          <w:rFonts w:ascii="Times New Roman" w:hAnsi="Times New Roman" w:cs="Times New Roman"/>
-        </w:rPr>
-      </w:pPr>
-      <w:r>
-        <w:rPr>
-          <w:rFonts w:ascii="Times New Roman" w:hAnsi="Times New Roman" w:cs="Times New Roman"/>
-        </w:rPr>
-        <w:t>Frequently, identifying a process owner, (i.e., the person responsible for the continuous improvement of the process) is considered as a prerequisite. Sometimes the process owner is the same person who is performing the process.</w:t>
-      </w:r>
-    </w:p>
-    <w:p>
-      <w:pPr>
-        <w:rPr>
-          <w:rFonts w:ascii="Times New Roman" w:hAnsi="Times New Roman" w:cs="Times New Roman"/>
-        </w:rPr>
-      </w:pPr>
-    </w:p>
-    <w:p>
-      <w:pPr>
-        <w:rPr>
-          <w:rFonts w:ascii="Times New Roman" w:hAnsi="Times New Roman" w:cs="Times New Roman"/>
-        </w:rPr>
-      </w:pPr>
-      <w:r>
-        <w:rPr>
-          <w:rFonts w:ascii="Times New Roman" w:hAnsi="Times New Roman" w:cs="Times New Roman"/>
-        </w:rPr>
-        <w:t>Related concepts</w:t>
-      </w:r>
-    </w:p>
-    <w:p>
-      <w:pPr>
-        <w:rPr>
-          <w:rFonts w:ascii="Times New Roman" w:hAnsi="Times New Roman" w:cs="Times New Roman"/>
-        </w:rPr>
-      </w:pPr>
-      <w:r>
-        <w:rPr>
-          <w:rFonts w:ascii="Times New Roman" w:hAnsi="Times New Roman" w:cs="Times New Roman"/>
-        </w:rPr>
-        <w:t>Workflow</w:t>
-      </w:r>
-    </w:p>
-    <w:p>
-      <w:pPr>
-        <w:rPr>
-          <w:rFonts w:ascii="Times New Roman" w:hAnsi="Times New Roman" w:cs="Times New Roman"/>
-        </w:rPr>
-      </w:pPr>
-      <w:r>
-        <w:rPr>
-          <w:rFonts w:ascii="Times New Roman" w:hAnsi="Times New Roman" w:cs="Times New Roman"/>
-        </w:rPr>
-        <w:t xml:space="preserve">Workflow is the procedural movement of information, material, and tasks from one participant to </w:t>
-      </w:r>
-      <w:r>
-        <w:rPr>
-          <w:rFonts w:ascii="Times New Roman" w:hAnsi="Times New Roman" w:cs="Times New Roman"/>
-        </w:rPr>
-        <w:lastRenderedPageBreak/>
-        <w:t>another</w:t>
-      </w:r>
-      <w:proofErr w:type="gramStart"/>
-      <w:r>
-        <w:rPr>
-          <w:rFonts w:ascii="Times New Roman" w:hAnsi="Times New Roman" w:cs="Times New Roman"/>
-        </w:rPr>
-        <w:t>.[</w:t>
-      </w:r>
-      <w:proofErr w:type="gramEnd"/>
-      <w:r>
-        <w:rPr>
-          <w:rFonts w:ascii="Times New Roman" w:hAnsi="Times New Roman" w:cs="Times New Roman"/>
-        </w:rPr>
-        <w:t>15] Workflow includes the procedures, people and tools involved in each step of a business process. A single workflow may either be sequential, with each step contingent upon completion of the previous one, or parallel, with multiple steps occurring simultaneously. Multiple combinations of single workflows may be connected to achieve a resulting overall process.</w:t>
-      </w:r>
-      <w:r>
-        <w:rPr>
-          <w:rFonts w:ascii="Times New Roman" w:hAnsi="Times New Roman" w:cs="Times New Roman"/>
-        </w:rPr>
-        <w:t xml:space="preserve"> </w:t>
-      </w:r>
-      <w:r>
-        <w:rPr>
-          <w:rFonts w:ascii="Times New Roman" w:hAnsi="Times New Roman" w:cs="Times New Roman"/>
-        </w:rPr>
-        <w:t>[15]</w:t>
-      </w:r>
-    </w:p>
-    <w:p>
-      <w:pPr>
-        <w:rPr>
-          <w:rFonts w:ascii="Times New Roman" w:hAnsi="Times New Roman" w:cs="Times New Roman"/>
-        </w:rPr>
-      </w:pPr>
-    </w:p>
-    <w:p>
-      <w:pPr>
-        <w:rPr>
-          <w:rFonts w:ascii="Times New Roman" w:hAnsi="Times New Roman" w:cs="Times New Roman"/>
-        </w:rPr>
-      </w:pPr>
-    </w:p>
-    <w:p>
-      <w:pPr>
-        <w:rPr>
-          <w:rFonts w:ascii="Times New Roman" w:hAnsi="Times New Roman" w:cs="Times New Roman"/>
-        </w:rPr>
-      </w:pPr>
-      <w:r>
-        <w:rPr>
-          <w:rFonts w:ascii="Times New Roman" w:hAnsi="Times New Roman" w:cs="Times New Roman"/>
-        </w:rPr>
-        <w:t>Business process re-engineering</w:t>
-      </w:r>
-    </w:p>
-    <w:p>
-      <w:pPr>
-        <w:rPr>
-          <w:rFonts w:ascii="Times New Roman" w:hAnsi="Times New Roman" w:cs="Times New Roman"/>
-        </w:rPr>
-      </w:pPr>
-      <w:r>
-        <w:rPr>
-          <w:rFonts w:ascii="Times New Roman" w:hAnsi="Times New Roman" w:cs="Times New Roman"/>
-        </w:rPr>
-        <w:t>Main article: Business process re-engineering</w:t>
-      </w:r>
-    </w:p>
-    <w:p>
-      <w:pPr>
-        <w:rPr>
-          <w:rFonts w:ascii="Times New Roman" w:hAnsi="Times New Roman" w:cs="Times New Roman"/>
-        </w:rPr>
-      </w:pPr>
-      <w:r>
-        <w:rPr>
-          <w:rFonts w:ascii="Times New Roman" w:hAnsi="Times New Roman" w:cs="Times New Roman"/>
-        </w:rPr>
-        <w:t>Business process re-engineering (BPR) was originally conceptualized by Hammer and Davenport as a means to improve organizational effectiveness and productivity. It can involve starting from a "blank slate" and completely recreating major business processes, or involve comparing the "as-is" process and the "to-be" process and mapping the path for change from one to the other.[16] Often BPR will involve the use of information technology to secure significant performance improvement. The term unfortunately became associated with corporate "downsizing" in the mid-1990s.</w:t>
-      </w:r>
-      <w:r>
-        <w:rPr>
-          <w:rFonts w:ascii="Times New Roman" w:hAnsi="Times New Roman" w:cs="Times New Roman"/>
-        </w:rPr>
-        <w:t xml:space="preserve"> </w:t>
-      </w:r>
-      <w:r>
-        <w:rPr>
-          <w:rFonts w:ascii="Times New Roman" w:hAnsi="Times New Roman" w:cs="Times New Roman"/>
-        </w:rPr>
-        <w:t>[17]</w:t>
-      </w:r>
-    </w:p>
-    <w:p>
-      <w:pPr>
-        <w:rPr>
-          <w:rFonts w:ascii="Times New Roman" w:hAnsi="Times New Roman" w:cs="Times New Roman"/>
-        </w:rPr>
-      </w:pPr>
-    </w:p>
-    <w:p>
-      <w:pPr>
-        <w:rPr>
-          <w:rFonts w:ascii="Times New Roman" w:hAnsi="Times New Roman" w:cs="Times New Roman"/>
-        </w:rPr>
-      </w:pPr>
-      <w:r>
-        <w:rPr>
-          <w:rFonts w:ascii="Times New Roman" w:hAnsi="Times New Roman" w:cs="Times New Roman"/>
-        </w:rPr>
-        <w:t>Business process management (BPM)</w:t>
-      </w:r>
-    </w:p>
-    <w:p>
-      <w:pPr>
-        <w:rPr>
-          <w:rFonts w:ascii="Times New Roman" w:hAnsi="Times New Roman" w:cs="Times New Roman"/>
-        </w:rPr>
-      </w:pPr>
-      <w:r>
-        <w:rPr>
-          <w:rFonts w:ascii="Times New Roman" w:hAnsi="Times New Roman" w:cs="Times New Roman"/>
-        </w:rPr>
-        <w:t>Though the term has been used contextually to mixed effect, "business process management" (BPM) can generally be defined as a discipline involving a combination of a wide variety of business activity flows (e.g., business process automation, modeling, and optimization) that strives to support the goals of an enterprise within and beyond multiple boundaries, involving many people, from employees to customers and external partners.[18] A major part of BPM's enterprise support involves the continuous evaluation of existing processes and the identification of ways to improve upon it, resulting in a cycle of overall organizational improvement.</w:t>
-      </w:r>
-    </w:p>
-    <w:p>
-      <w:pPr>
-        <w:rPr>
-          <w:rFonts w:ascii="Times New Roman" w:hAnsi="Times New Roman" w:cs="Times New Roman"/>
-        </w:rPr>
-      </w:pPr>
-    </w:p>
-    <w:p>
-      <w:pPr>
-        <w:rPr>
-          <w:rFonts w:ascii="Times New Roman" w:hAnsi="Times New Roman" w:cs="Times New Roman"/>
-        </w:rPr>
-      </w:pPr>
-      <w:r>
-        <w:rPr>
-          <w:rFonts w:ascii="Times New Roman" w:hAnsi="Times New Roman" w:cs="Times New Roman"/>
-        </w:rPr>
-        <w:t>Knowledge management</w:t>
-      </w:r>
-    </w:p>
-    <w:p>
-      <w:pPr>
-        <w:rPr>
-          <w:rFonts w:ascii="Times New Roman" w:hAnsi="Times New Roman" w:cs="Times New Roman"/>
-        </w:rPr>
-      </w:pPr>
-      <w:r>
-        <w:rPr>
-          <w:rFonts w:ascii="Times New Roman" w:hAnsi="Times New Roman" w:cs="Times New Roman"/>
-        </w:rPr>
-        <w:t>Knowledge management is the definition of the knowledge that employees and systems use to perform their functions and maintaining it in a format that can be accessed by others. The Duhon and the Gartner Group have defined it as "a discipline that promotes an integrated approach to identifying, capturing, evaluating, retrieving, and sharing all of an enterprise's information assets. These assets may include databases, documents, policies, procedures, and previously un-captured expertise and experience in individual workers."</w:t>
-      </w:r>
-      <w:r>
-        <w:rPr>
-          <w:rFonts w:ascii="Times New Roman" w:hAnsi="Times New Roman" w:cs="Times New Roman"/>
-        </w:rPr>
-        <w:t xml:space="preserve"> </w:t>
-      </w:r>
-      <w:r>
-        <w:rPr>
-          <w:rFonts w:ascii="Times New Roman" w:hAnsi="Times New Roman" w:cs="Times New Roman"/>
-        </w:rPr>
-        <w:t>[19]</w:t>
-      </w:r>
-    </w:p>
-    <w:p>
-      <w:pPr>
-        <w:rPr>
-          <w:rFonts w:ascii="Times New Roman" w:hAnsi="Times New Roman" w:cs="Times New Roman"/>
-        </w:rPr>
-      </w:pPr>
-    </w:p>
-    <w:p>
-      <w:pPr>
-        <w:rPr>
-          <w:rFonts w:ascii="Times New Roman" w:hAnsi="Times New Roman" w:cs="Times New Roman"/>
-        </w:rPr>
-      </w:pPr>
-    </w:p>
-    <w:p>
-      <w:pPr>
-        <w:rPr>
-          <w:rFonts w:ascii="Times New Roman" w:hAnsi="Times New Roman" w:cs="Times New Roman"/>
-        </w:rPr>
-      </w:pPr>
-    </w:p>
-    <w:p>
-      <w:pPr>
-        <w:rPr>
-          <w:rFonts w:ascii="Times New Roman" w:hAnsi="Times New Roman" w:cs="Times New Roman"/>
-        </w:rPr>
-      </w:pPr>
-    </w:p>
-    <w:p>
-      <w:pPr>
-        <w:rPr>
-          <w:rFonts w:ascii="Times New Roman" w:hAnsi="Times New Roman" w:cs="Times New Roman"/>
-        </w:rPr>
-      </w:pPr>
-      <w:r>
-        <w:rPr>
-          <w:rFonts w:ascii="Times New Roman" w:hAnsi="Times New Roman" w:cs="Times New Roman"/>
-        </w:rPr>
-        <w:t>Information technology as an enabler for business process management</w:t>
-      </w:r>
-    </w:p>
-    <w:p>
-      <w:pPr>
-        <w:rPr>
-          <w:rFonts w:ascii="Times New Roman" w:hAnsi="Times New Roman" w:cs="Times New Roman"/>
-        </w:rPr>
-      </w:pPr>
-      <w:r>
-        <w:rPr>
-          <w:rFonts w:ascii="Times New Roman" w:hAnsi="Times New Roman" w:cs="Times New Roman"/>
-        </w:rPr>
-        <w:t>Advances in information technology over the years, have changed business processes within and between business enterprises. In the 1960s, operating systems had limited functionality, and any workflow management systems that were in use were tailor-made for the specific organization. The 1970s-1980s saw the development of data-driven approaches, as data storage and retrieval technologies improved. Data modeling rather than process modeling was the starting point for building an information system. Business processes had to adapt to information technology because process modeling was neglected. The shift towards process-oriented management occurred in the 1990s. Enterprise resource planning software with workflow management components such as SAP, Baan, PeopleSoft, Oracle and JD Edwards emerged, as did business process management systems (BPMS) later</w:t>
-      </w:r>
-      <w:proofErr w:type="gramStart"/>
-      <w:r>
-        <w:rPr>
-          <w:rFonts w:ascii="Times New Roman" w:hAnsi="Times New Roman" w:cs="Times New Roman"/>
-        </w:rPr>
-        <w:t>.[</w:t>
-      </w:r>
-      <w:proofErr w:type="gramEnd"/>
-      <w:r>
-        <w:rPr>
-          <w:rFonts w:ascii="Times New Roman" w:hAnsi="Times New Roman" w:cs="Times New Roman"/>
-        </w:rPr>
-        <w:t>24]</w:t>
-      </w:r>
-    </w:p>
-    <w:p>
-      <w:pPr>
-        <w:rPr>
-          <w:rFonts w:ascii="Times New Roman" w:hAnsi="Times New Roman" w:cs="Times New Roman"/>
-        </w:rPr>
-      </w:pPr>
-    </w:p>
-    <w:p>
-      <w:pPr>
-        <w:rPr>
-          <w:rFonts w:ascii="Times New Roman" w:hAnsi="Times New Roman" w:cs="Times New Roman"/>
-        </w:rPr>
-      </w:pPr>
-      <w:r>
-        <w:rPr>
-          <w:rFonts w:ascii="Times New Roman" w:hAnsi="Times New Roman" w:cs="Times New Roman"/>
-        </w:rPr>
-        <w:t xml:space="preserve">The world of e-business created a need to automate business processes across organizations, which in turn raised the need for standardized protocols and web services composition languages that can be </w:t>
-      </w:r>
-      <w:r>
-        <w:rPr>
-          <w:rFonts w:ascii="Times New Roman" w:hAnsi="Times New Roman" w:cs="Times New Roman"/>
-        </w:rPr>
-        <w:lastRenderedPageBreak/>
-        <w:t>understood across the industry. The Business Process Modeling Notation (BPMN) and Business Motivation Model (BMM) are widely used standards for business modeling</w:t>
-      </w:r>
-      <w:proofErr w:type="gramStart"/>
-      <w:r>
-        <w:rPr>
-          <w:rFonts w:ascii="Times New Roman" w:hAnsi="Times New Roman" w:cs="Times New Roman"/>
-        </w:rPr>
-        <w:t>.[</w:t>
-      </w:r>
-      <w:proofErr w:type="gramEnd"/>
-      <w:r>
-        <w:rPr>
-          <w:rFonts w:ascii="Times New Roman" w:hAnsi="Times New Roman" w:cs="Times New Roman"/>
-        </w:rPr>
-        <w:t>2][3][4] The Business Modeling and Integration Domain Task Force (BMI DTF) is a consortium of vendors and user companies that continues to work together to develop standards and specifications to promote collaboration and integration of people, systems, processes and information within and across enterprises.[25]</w:t>
-      </w:r>
-    </w:p>
-    <w:p>
-      <w:pPr>
-        <w:rPr>
-          <w:rFonts w:ascii="Times New Roman" w:hAnsi="Times New Roman" w:cs="Times New Roman"/>
-        </w:rPr>
-      </w:pPr>
-    </w:p>
-    <w:p>
-      <w:pPr>
-        <w:rPr>
-          <w:rFonts w:ascii="Times New Roman" w:hAnsi="Times New Roman" w:cs="Times New Roman"/>
-        </w:rPr>
-      </w:pPr>
-      <w:r>
-        <w:rPr>
-          <w:rFonts w:ascii="Times New Roman" w:hAnsi="Times New Roman" w:cs="Times New Roman"/>
-        </w:rPr>
-        <w:t>The most recent trends in BPM are influenced by the emergence of cloud technology, the prevalence of social media, mobile technology, and the development of analytical techniques. Cloud-based technologies allow companies to purchase resources quickly and as required independent of their location. Social media, websites and smart phones are the newest channels through which organizations reach and support their customers. The abundance of customer data collected through these channels as well as through call center interactions, emails, voice calls, and customer surveys has led to a huge growth in data analytics which in turn is utilized for performance management and improving the ways in which the company services its customers.[26]</w:t>
-      </w:r>
-    </w:p>
-    <w:p>
-      <w:pPr>
-        <w:rPr>
-          <w:rFonts w:ascii="Times New Roman" w:hAnsi="Times New Roman" w:cs="Times New Roman"/>
-        </w:rPr>
-      </w:pPr>
-    </w:p>
-    <w:p>
-      <w:pPr>
-        <w:rPr>
-          <w:rFonts w:ascii="Times New Roman" w:hAnsi="Times New Roman" w:cs="Times New Roman"/>
-        </w:rPr>
-      </w:pPr>
-      <w:r>
-        <w:rPr>
-          <w:rFonts w:ascii="Times New Roman" w:hAnsi="Times New Roman" w:cs="Times New Roman"/>
-        </w:rPr>
-        <w:t>Importance of the process chain</w:t>
-      </w:r>
-    </w:p>
-    <w:p>
-      <w:pPr>
-        <w:rPr>
-          <w:rFonts w:ascii="Times New Roman" w:hAnsi="Times New Roman" w:cs="Times New Roman"/>
-        </w:rPr>
-      </w:pPr>
-      <w:r>
-        <w:rPr>
-          <w:rFonts w:ascii="Times New Roman" w:hAnsi="Times New Roman" w:cs="Times New Roman"/>
-        </w:rPr>
-        <w:t>Business processes comprise a set of sequential sub-processes or tasks with alternative paths, depending on certain conditions as applicable, performed to achieve a given objective or produce given outputs. Each process has one or more needed inputs. The inputs and outputs may be received from, or sent to other business processes, other organizational units, or internal or external stakeholders.</w:t>
-      </w:r>
-      <w:r>
-        <w:rPr>
-          <w:rFonts w:ascii="Times New Roman" w:hAnsi="Times New Roman" w:cs="Times New Roman"/>
-        </w:rPr>
-        <w:t xml:space="preserve"> </w:t>
-      </w:r>
-      <w:r>
-        <w:rPr>
-          <w:rFonts w:ascii="Times New Roman" w:hAnsi="Times New Roman" w:cs="Times New Roman"/>
-        </w:rPr>
-        <w:t>[1]</w:t>
-      </w:r>
-    </w:p>
-    <w:p>
-      <w:pPr>
-        <w:rPr>
-          <w:rFonts w:ascii="Times New Roman" w:hAnsi="Times New Roman" w:cs="Times New Roman"/>
-        </w:rPr>
-      </w:pPr>
-    </w:p>
-    <w:p>
-      <w:pPr>
-        <w:rPr>
-          <w:rFonts w:ascii="Times New Roman" w:hAnsi="Times New Roman" w:cs="Times New Roman"/>
-        </w:rPr>
-      </w:pPr>
-      <w:r>
-        <w:rPr>
-          <w:rFonts w:ascii="Times New Roman" w:hAnsi="Times New Roman" w:cs="Times New Roman"/>
-        </w:rPr>
-        <w:t>Business processes are designed to be operated by one or more business functional units, and emphasize the importance of the “process chain” rather than the individual units.</w:t>
-      </w:r>
-    </w:p>
-    <w:p>
-      <w:pPr>
-        <w:rPr>
-          <w:rFonts w:ascii="Times New Roman" w:hAnsi="Times New Roman" w:cs="Times New Roman"/>
-        </w:rPr>
-      </w:pPr>
-    </w:p>
-    <w:p>
-      <w:pPr>
-        <w:rPr>
-          <w:rFonts w:ascii="Times New Roman" w:hAnsi="Times New Roman" w:cs="Times New Roman"/>
-        </w:rPr>
-      </w:pPr>
-      <w:r>
-        <w:rPr>
-          <w:rFonts w:ascii="Times New Roman" w:hAnsi="Times New Roman" w:cs="Times New Roman"/>
-        </w:rPr>
-        <w:t>In general, the various tasks of a business process can be performed in one of two ways:</w:t>
-      </w:r>
-      <w:r>
-        <w:rPr>
-          <w:rFonts w:ascii="Times New Roman" w:hAnsi="Times New Roman" w:cs="Times New Roman"/>
-        </w:rPr>
-        <w:t xml:space="preserve"> </w:t>
-      </w:r>
-      <w:r>
-        <w:rPr>
-          <w:rFonts w:ascii="Times New Roman" w:hAnsi="Times New Roman" w:cs="Times New Roman"/>
-        </w:rPr>
-        <w:t>[1]</w:t>
-      </w:r>
-    </w:p>
-    <w:p>
-      <w:pPr>
-        <w:rPr>
-          <w:rFonts w:ascii="Times New Roman" w:hAnsi="Times New Roman" w:cs="Times New Roman"/>
-        </w:rPr>
-      </w:pPr>
-    </w:p>
-    <w:p>
-      <w:pPr>
-        <w:rPr>
-          <w:rFonts w:ascii="Times New Roman" w:hAnsi="Times New Roman" w:cs="Times New Roman"/>
-        </w:rPr>
-      </w:pPr>
-      <w:r>
-        <w:rPr>
-          <w:rFonts w:ascii="Times New Roman" w:hAnsi="Times New Roman" w:cs="Times New Roman"/>
-        </w:rPr>
-        <w:t>M</w:t>
-      </w:r>
-      <w:r>
-        <w:rPr>
-          <w:rFonts w:ascii="Times New Roman" w:hAnsi="Times New Roman" w:cs="Times New Roman"/>
-        </w:rPr>
-        <w:t>anually</w:t>
-      </w:r>
-      <w:r>
-        <w:rPr>
-          <w:rFonts w:ascii="Times New Roman" w:hAnsi="Times New Roman" w:cs="Times New Roman"/>
-        </w:rPr>
-        <w:t xml:space="preserve"> </w:t>
-      </w:r>
-      <w:r>
-        <w:rPr>
-          <w:rFonts w:ascii="Times New Roman" w:hAnsi="Times New Roman" w:cs="Times New Roman"/>
-        </w:rPr>
-        <w:t>by means of business data processing systems such as ERP systems</w:t>
-      </w:r>
-    </w:p>
-    <w:p>
-      <w:pPr>
-        <w:rPr>
-          <w:rFonts w:ascii="Times New Roman" w:hAnsi="Times New Roman" w:cs="Times New Roman"/>
-        </w:rPr>
-      </w:pPr>
-      <w:r>
-        <w:rPr>
-          <w:rFonts w:ascii="Times New Roman" w:hAnsi="Times New Roman" w:cs="Times New Roman"/>
-        </w:rPr>
-        <w:t>Typically, some process tasks will be manual, while some will be computer-based, and these tasks may be sequenced in many ways. In other words, the data and information that are being handled through the process may pass through manual or computer tasks in any given order.</w:t>
-      </w:r>
-    </w:p>
-    <w:p>
-      <w:pPr>
-        <w:rPr>
-          <w:rFonts w:ascii="Times New Roman" w:hAnsi="Times New Roman" w:cs="Times New Roman"/>
-        </w:rPr>
-      </w:pPr>
-    </w:p>
-    <w:p>
-      <w:pPr>
-        <w:rPr>
-          <w:rFonts w:ascii="Times New Roman" w:hAnsi="Times New Roman" w:cs="Times New Roman"/>
-        </w:rPr>
-      </w:pPr>
-      <w:r>
-        <w:rPr>
-          <w:rFonts w:ascii="Times New Roman" w:hAnsi="Times New Roman" w:cs="Times New Roman"/>
-        </w:rPr>
-        <w:t>Policies, processes and procedures</w:t>
-      </w:r>
-    </w:p>
-    <w:p>
-      <w:pPr>
-        <w:rPr>
-          <w:rFonts w:ascii="Times New Roman" w:hAnsi="Times New Roman" w:cs="Times New Roman"/>
-        </w:rPr>
-      </w:pPr>
-      <w:r>
-        <w:rPr>
-          <w:rFonts w:ascii="Times New Roman" w:hAnsi="Times New Roman" w:cs="Times New Roman"/>
-        </w:rPr>
-        <w:t>The above improvement areas are equally applicable to policies, processes, detailed procedures (sub-processes/tasks) and work instructions. There is a cascading effect of improvements made at a higher level on those made at a lower level.</w:t>
-      </w:r>
-      <w:r>
-        <w:rPr>
-          <w:rFonts w:ascii="Times New Roman" w:hAnsi="Times New Roman" w:cs="Times New Roman"/>
-        </w:rPr>
-        <w:t xml:space="preserve"> </w:t>
-      </w:r>
-      <w:r>
-        <w:rPr>
-          <w:rFonts w:ascii="Times New Roman" w:hAnsi="Times New Roman" w:cs="Times New Roman"/>
-        </w:rPr>
-        <w:t>[27]</w:t>
-      </w:r>
-    </w:p>
-    <w:p>
-      <w:pPr>
-        <w:rPr>
-          <w:rFonts w:ascii="Times New Roman" w:hAnsi="Times New Roman" w:cs="Times New Roman"/>
-        </w:rPr>
-      </w:pPr>
-    </w:p>
-    <w:p>
-      <w:pPr>
-        <w:rPr>
-          <w:rFonts w:ascii="Times New Roman" w:hAnsi="Times New Roman" w:cs="Times New Roman"/>
-        </w:rPr>
-      </w:pPr>
-      <w:r>
-        <w:rPr>
-          <w:rFonts w:ascii="Times New Roman" w:hAnsi="Times New Roman" w:cs="Times New Roman"/>
-        </w:rPr>
-        <w:t>For example, if a recommendation to replace a given policy with a better one is made with proper justification and accepted in principle by business process owners, then corresponding changes in the consequent processes and procedures will follow naturally in order to enable implementation of the policies.</w:t>
-      </w:r>
-    </w:p>
-    <w:p>
-      <w:pPr>
-        <w:rPr>
-          <w:rFonts w:ascii="Times New Roman" w:hAnsi="Times New Roman" w:cs="Times New Roman"/>
-        </w:rPr>
-      </w:pPr>
-    </w:p>
-    <w:p>
-      <w:pPr>
-        <w:rPr>
-          <w:rFonts w:ascii="Times New Roman" w:hAnsi="Times New Roman" w:cs="Times New Roman"/>
-          <w:b/>
-          <w:u w:val="single"/>
-        </w:rPr>
-      </w:pPr>
-      <w:r>
-        <w:rPr>
-          <w:rFonts w:ascii="Times New Roman" w:hAnsi="Times New Roman" w:cs="Times New Roman"/>
-          <w:b/>
-          <w:u w:val="single"/>
-        </w:rPr>
-        <w:t>Reporting as an essential base for execution</w:t>
-      </w:r>
-    </w:p>
-    <w:p>
-      <w:pPr>
-        <w:rPr>
-          <w:rFonts w:ascii="Times New Roman" w:hAnsi="Times New Roman" w:cs="Times New Roman"/>
-        </w:rPr>
-      </w:pPr>
-      <w:r>
-        <w:rPr>
-          <w:rFonts w:ascii="Times New Roman" w:hAnsi="Times New Roman" w:cs="Times New Roman"/>
-        </w:rPr>
-        <w:t>Business processes must include up-to-date and accurate reports to ensure effective action</w:t>
-      </w:r>
-      <w:proofErr w:type="gramStart"/>
-      <w:r>
-        <w:rPr>
-          <w:rFonts w:ascii="Times New Roman" w:hAnsi="Times New Roman" w:cs="Times New Roman"/>
-        </w:rPr>
-        <w:t>.[</w:t>
-      </w:r>
-      <w:proofErr w:type="gramEnd"/>
-      <w:r>
-        <w:rPr>
-          <w:rFonts w:ascii="Times New Roman" w:hAnsi="Times New Roman" w:cs="Times New Roman"/>
-        </w:rPr>
-        <w:t>28] An example of this is the availability of purchase order status reports for supplier delivery follow-up as described in the section on effectiveness above. There are numerous examples of this in every possible business process.</w:t>
-      </w:r>
-    </w:p>
-    <w:p>
-      <w:pPr>
-        <w:rPr>
-          <w:rFonts w:ascii="Times New Roman" w:hAnsi="Times New Roman" w:cs="Times New Roman"/>
-        </w:rPr>
-      </w:pPr>
-    </w:p>
-    <w:p>
-      <w:pPr>
-        <w:rPr>
-          <w:rFonts w:ascii="Times New Roman" w:hAnsi="Times New Roman" w:cs="Times New Roman"/>
-        </w:rPr>
-      </w:pPr>
-    </w:p>
-    <w:p>
-      <w:pPr>
-        <w:rPr>
-          <w:rFonts w:ascii="Times New Roman" w:hAnsi="Times New Roman" w:cs="Times New Roman"/>
-        </w:rPr>
-      </w:pPr>
-      <w:r>
-        <w:rPr>
-          <w:rFonts w:ascii="Times New Roman" w:hAnsi="Times New Roman" w:cs="Times New Roman"/>
-        </w:rPr>
-        <w:lastRenderedPageBreak/>
-        <w:t xml:space="preserve">Business process owners and operatives should </w:t>
-      </w:r>
-      <w:r>
-        <w:rPr>
-          <w:rFonts w:ascii="Times New Roman" w:hAnsi="Times New Roman" w:cs="Times New Roman"/>
-        </w:rPr>
-        <w:t>realize</w:t>
-      </w:r>
-      <w:r>
-        <w:rPr>
-          <w:rFonts w:ascii="Times New Roman" w:hAnsi="Times New Roman" w:cs="Times New Roman"/>
-        </w:rPr>
-        <w:t xml:space="preserve"> that process improvement often occurs with introduction of appropriate transaction, operational, highlight, exception or M.I.S. reports, provided these are consciously used for day-to-day or periodical decision-making. With this understanding would hopefully come the willingness to invest time and other resources in business process improvement by introduction of useful and relevant reporting </w:t>
-      </w:r>
-      <w:proofErr w:type="gramStart"/>
-      <w:r>
-        <w:rPr>
-          <w:rFonts w:ascii="Times New Roman" w:hAnsi="Times New Roman" w:cs="Times New Roman"/>
-        </w:rPr>
-        <w:t>systems.</w:t>
-      </w:r>
-      <w:proofErr w:type="gramEnd"/>
-    </w:p>
-    <w:p>
-      <w:pPr>
-        <w:rPr>
-          <w:rFonts w:ascii="Times New Roman" w:hAnsi="Times New Roman" w:cs="Times New Roman"/>
-        </w:rPr>
-      </w:pPr>
-    </w:p>
-    <w:p>
-      <w:pPr>
-        <w:rPr>
-          <w:rFonts w:ascii="Times New Roman" w:hAnsi="Times New Roman" w:cs="Times New Roman"/>
-        </w:rPr>
-      </w:pPr>
-    </w:p>
-    <w:p>
-      <w:pPr>
-        <w:rPr>
-          <w:rFonts w:ascii="Times New Roman" w:hAnsi="Times New Roman" w:cs="Times New Roman"/>
-        </w:rPr>
-      </w:pPr>
-    </w:p>
-    <w:p>
-      <w:pPr>
-        <w:rPr>
-          <w:rFonts w:ascii="Times New Roman" w:hAnsi="Times New Roman" w:cs="Times New Roman"/>
-        </w:rPr>
-      </w:pPr>
-    </w:p>
-    <w:p>
-      <w:pPr>
-        <w:rPr>
-          <w:rFonts w:ascii="Times New Roman" w:hAnsi="Times New Roman" w:cs="Times New Roman"/>
-        </w:rPr>
-      </w:pPr>
+    </w:p>
+    <w:p>
+      <w:pPr>
+        <w:rPr>
+          <w:rFonts w:ascii="Times New Roman" w:hAnsi="Times New Roman" w:cs="Times New Roman"/>
+        </w:rPr>
+      </w:pPr>
+      <w:r>
+        <w:rPr>
+          <w:rFonts w:ascii="Times New Roman" w:hAnsi="Times New Roman" w:cs="Times New Roman"/>
+        </w:rPr>
+        <w:t xml:space="preserve">  </w:t>
+      </w:r>
+    </w:p>
+    <w:p>
+      <w:pPr>
+        <w:rPr>
+          <w:rFonts w:ascii="Times New Roman" w:hAnsi="Times New Roman" w:cs="Times New Roman"/>
+        </w:rPr>
+      </w:pPr>
+      <w:r>
+        <w:rPr>
+          <w:rFonts w:ascii="Times New Roman" w:hAnsi="Times New Roman" w:cs="Times New Roman"/>
+        </w:rPr>
+        <w:t>There are 10 zon</w:t>
+      </w:r>
+      <w:r>
+        <w:rPr>
+          <w:rFonts w:ascii="Times New Roman" w:hAnsi="Times New Roman" w:cs="Times New Roman"/>
+        </w:rPr>
+        <w:t xml:space="preserve">es for water supply (distribution network pipeline), There are also 10 revenue </w:t>
+      </w:r>
+      <w:r>
+        <w:rPr>
+          <w:rFonts w:ascii="Times New Roman" w:hAnsi="Times New Roman" w:cs="Times New Roman"/>
+        </w:rPr>
+        <w:t xml:space="preserve">zones too. Customer services are mainly the </w:t>
+      </w:r>
     </w:p>
     <w:p>
       <w:pPr>
@@ -3682,21 +2371,7 @@
         <w:rPr>
           <w:rFonts w:ascii="Times New Roman" w:hAnsi="Times New Roman" w:cs="Times New Roman"/>
         </w:rPr>
-        <w:t xml:space="preserve">Achievements of DWASA under "Turn </w:t>
-      </w:r>
-      <w:proofErr w:type="gramStart"/>
-      <w:r>
-        <w:rPr>
-          <w:rFonts w:ascii="Times New Roman" w:hAnsi="Times New Roman" w:cs="Times New Roman"/>
-        </w:rPr>
-        <w:t>Around</w:t>
-      </w:r>
-      <w:proofErr w:type="gramEnd"/>
-      <w:r>
-        <w:rPr>
-          <w:rFonts w:ascii="Times New Roman" w:hAnsi="Times New Roman" w:cs="Times New Roman"/>
-        </w:rPr>
-        <w:t xml:space="preserve"> Program’’: </w:t>
+        <w:t xml:space="preserve">Achievements of DWASA under "Turn Around Program’’: </w:t>
       </w:r>
     </w:p>
     <w:p>
@@ -3848,21 +2523,7 @@
         <w:rPr>
           <w:rFonts w:ascii="Times New Roman" w:hAnsi="Times New Roman" w:cs="Times New Roman"/>
         </w:rPr>
-        <w:t xml:space="preserve"># </w:t>
-      </w:r>
-      <w:proofErr w:type="gramStart"/>
-      <w:r>
-        <w:rPr>
-          <w:rFonts w:ascii="Times New Roman" w:hAnsi="Times New Roman" w:cs="Times New Roman"/>
-        </w:rPr>
-        <w:t>Converting</w:t>
-      </w:r>
-      <w:proofErr w:type="gramEnd"/>
-      <w:r>
-        <w:rPr>
-          <w:rFonts w:ascii="Times New Roman" w:hAnsi="Times New Roman" w:cs="Times New Roman"/>
-        </w:rPr>
-        <w:t xml:space="preserve"> surface Water Supply Source to 70% from existing 22% for sustain-ability.</w:t>
+        <w:t># Converting surface Water Supply Source to 70% from existing 22% for sustain-ability.</w:t>
       </w:r>
     </w:p>
     <w:p>
@@ -3888,48 +2549,20 @@
         <w:rPr>
           <w:rFonts w:ascii="Times New Roman" w:hAnsi="Times New Roman" w:cs="Times New Roman"/>
         </w:rPr>
-        <w:t># 100% legal water supply to Low Income Customer (LIC</w:t>
-      </w:r>
-      <w:proofErr w:type="gramStart"/>
-      <w:r>
-        <w:rPr>
-          <w:rFonts w:ascii="Times New Roman" w:hAnsi="Times New Roman" w:cs="Times New Roman"/>
-        </w:rPr>
-        <w:t>)  area</w:t>
-      </w:r>
-      <w:proofErr w:type="gramEnd"/>
-      <w:r>
-        <w:rPr>
-          <w:rFonts w:ascii="Times New Roman" w:hAnsi="Times New Roman" w:cs="Times New Roman"/>
-        </w:rPr>
-        <w:t xml:space="preserve"> by Dec 2021 for ensuring pro-people water management.</w:t>
-      </w:r>
-    </w:p>
-    <w:p>
-      <w:pPr>
-        <w:rPr>
-          <w:rFonts w:ascii="Times New Roman" w:hAnsi="Times New Roman" w:cs="Times New Roman"/>
-        </w:rPr>
-      </w:pPr>
-      <w:r>
-        <w:rPr>
-          <w:rFonts w:ascii="Times New Roman" w:hAnsi="Times New Roman" w:cs="Times New Roman"/>
-        </w:rPr>
-        <w:t xml:space="preserve"># </w:t>
-      </w:r>
-      <w:proofErr w:type="gramStart"/>
-      <w:r>
-        <w:rPr>
-          <w:rFonts w:ascii="Times New Roman" w:hAnsi="Times New Roman" w:cs="Times New Roman"/>
-        </w:rPr>
-        <w:t>Establishing</w:t>
-      </w:r>
-      <w:proofErr w:type="gramEnd"/>
-      <w:r>
-        <w:rPr>
-          <w:rFonts w:ascii="Times New Roman" w:hAnsi="Times New Roman" w:cs="Times New Roman"/>
-        </w:rPr>
-        <w:t xml:space="preserve"> 100% Sewerage System for protecting Environment.</w:t>
+        <w:t># 100% legal water supply to Low Income Customer (LIC)  area by Dec 2021 for ensuring pro-people water management.</w:t>
+      </w:r>
+    </w:p>
+    <w:p>
+      <w:pPr>
+        <w:rPr>
+          <w:rFonts w:ascii="Times New Roman" w:hAnsi="Times New Roman" w:cs="Times New Roman"/>
+        </w:rPr>
+      </w:pPr>
+      <w:r>
+        <w:rPr>
+          <w:rFonts w:ascii="Times New Roman" w:hAnsi="Times New Roman" w:cs="Times New Roman"/>
+        </w:rPr>
+        <w:t># Establishing 100% Sewerage System for protecting Environment.</w:t>
       </w:r>
     </w:p>
     <w:p>
@@ -4021,27 +2654,7 @@
           <w:szCs w:val="28"/>
           <w:u w:val="single"/>
         </w:rPr>
-        <w:t xml:space="preserve">2.8 </w:t>
-      </w:r>
-      <w:r>
-        <w:rPr>
-          <w:rFonts w:ascii="Times New Roman" w:hAnsi="Times New Roman" w:cs="Times New Roman"/>
-          <w:b/>
-          <w:sz w:val="28"/>
-          <w:szCs w:val="28"/>
-          <w:u w:val="single"/>
-        </w:rPr>
-        <w:t>Dhaka WASA at a Glance</w:t>
-      </w:r>
-      <w:r>
-        <w:rPr>
-          <w:rFonts w:ascii="Times New Roman" w:hAnsi="Times New Roman" w:cs="Times New Roman"/>
-          <w:b/>
-          <w:sz w:val="28"/>
-          <w:szCs w:val="28"/>
-          <w:u w:val="single"/>
-        </w:rPr>
-        <w:t>:</w:t>
+        <w:t>2.8 Dhaka WASA at a Glance:</w:t>
       </w:r>
     </w:p>
     <w:p>
@@ -6323,7 +4936,6 @@
                 <w:sz w:val="28"/>
                 <w:szCs w:val="28"/>
               </w:rPr>
-              <w:lastRenderedPageBreak/>
               <w:t>Billing</w:t>
             </w:r>
           </w:p>
@@ -6699,6 +5311,7 @@
                 <w:sz w:val="28"/>
                 <w:szCs w:val="28"/>
               </w:rPr>
+              <w:lastRenderedPageBreak/>
               <w:t>Equivalent Dues Billing (Monthly)</w:t>
             </w:r>
           </w:p>
@@ -8869,7 +7482,6 @@
           <w:sz w:val="28"/>
           <w:szCs w:val="28"/>
         </w:rPr>
-        <w:lastRenderedPageBreak/>
         <w:t>Demand and Supply of Water by Dhaka WASA</w:t>
       </w:r>
     </w:p>
@@ -14638,7 +13250,6 @@
           <w:szCs w:val="28"/>
           <w:u w:val="single"/>
         </w:rPr>
-        <w:lastRenderedPageBreak/>
         <w:t>2.</w:t>
       </w:r>
       <w:r>
@@ -14694,7 +13305,17 @@
           <w:sz w:val="28"/>
           <w:szCs w:val="28"/>
         </w:rPr>
-        <w:t>All over the world, organizations have realized the value of automation. This refers to a strategy that allows computers and machines to do tasks to streamline workflow. Some r</w:t>
+        <w:t xml:space="preserve">All over the world, organizations have realized the value of automation. This refers to a </w:t>
+      </w:r>
+      <w:r>
+        <w:rPr>
+          <w:rFonts w:ascii="Times New Roman" w:hAnsi="Times New Roman" w:cs="Times New Roman"/>
+          <w:color w:val="222222"/>
+          <w:sz w:val="28"/>
+          <w:szCs w:val="28"/>
+        </w:rPr>
+        <w:lastRenderedPageBreak/>
+        <w:t>strategy that allows computers and machines to do tasks to streamline workflow. Some r</w:t>
       </w:r>
       <w:r>
         <w:rPr>
@@ -14862,9 +13483,38 @@
           <w:sz w:val="28"/>
           <w:szCs w:val="28"/>
         </w:rPr>
-        <w:t xml:space="preserve"> this, DWASA can turn to automated e-mail services, message chat-</w:t>
-      </w:r>
-      <w:proofErr w:type="gramStart"/>
+        <w:t xml:space="preserve"> this, DWASA can turn to automated e-mail services, message chat-bots . This will allow to look after customers effectively without lifting a finger.</w:t>
+      </w:r>
+    </w:p>
+    <w:p>
+      <w:pPr>
+        <w:pStyle w:val="Heading3"/>
+        <w:widowControl/>
+        <w:spacing w:before="291" w:after="141" w:line="450" w:lineRule="atLeast"/>
+        <w:rPr>
+          <w:rFonts w:ascii="Times New Roman" w:hAnsi="Times New Roman" w:cs="Times New Roman"/>
+        </w:rPr>
+      </w:pPr>
+      <w:r>
+        <w:rPr>
+          <w:rFonts w:ascii="Times New Roman" w:hAnsi="Times New Roman" w:cs="Times New Roman"/>
+          <w:b w:val="0"/>
+          <w:color w:val="111111"/>
+        </w:rPr>
+        <w:t>2.8.4 Enhanced Workflow</w:t>
+      </w:r>
+    </w:p>
+    <w:p>
+      <w:pPr>
+        <w:pStyle w:val="BodyText"/>
+        <w:widowControl/>
+        <w:spacing w:after="390"/>
+        <w:rPr>
+          <w:rFonts w:ascii="Times New Roman" w:hAnsi="Times New Roman" w:cs="Times New Roman"/>
+          <w:sz w:val="28"/>
+          <w:szCs w:val="28"/>
+        </w:rPr>
+      </w:pPr>
       <w:r>
         <w:rPr>
           <w:rFonts w:ascii="Times New Roman" w:hAnsi="Times New Roman" w:cs="Times New Roman"/>
@@ -14872,9 +13522,38 @@
           <w:sz w:val="28"/>
           <w:szCs w:val="28"/>
         </w:rPr>
-        <w:t>bots .</w:t>
-      </w:r>
-      <w:proofErr w:type="gramEnd"/>
+        <w:t>By automating business processes, DWASA can execute operational activities efficiently. Since machines will take care of monotonous tasks, your employees can focus on main business processes and ways to generate more revenue. Connecting all automated processes will also shorten workflow by eliminating unnecessary steps. By realigning tasks, you can optimize the flow of your production, service, and flow of information.</w:t>
+      </w:r>
+    </w:p>
+    <w:p>
+      <w:pPr>
+        <w:pStyle w:val="Heading3"/>
+        <w:widowControl/>
+        <w:spacing w:before="405" w:after="255" w:line="450" w:lineRule="atLeast"/>
+        <w:rPr>
+          <w:rFonts w:ascii="Times New Roman" w:hAnsi="Times New Roman" w:cs="Times New Roman"/>
+        </w:rPr>
+      </w:pPr>
+      <w:r>
+        <w:rPr>
+          <w:rFonts w:ascii="Times New Roman" w:hAnsi="Times New Roman" w:cs="Times New Roman"/>
+          <w:b w:val="0"/>
+          <w:color w:val="111111"/>
+        </w:rPr>
+        <w:t>2.8.5 Satisfied Employees</w:t>
+      </w:r>
+    </w:p>
+    <w:p>
+      <w:pPr>
+        <w:pStyle w:val="BodyText"/>
+        <w:widowControl/>
+        <w:spacing w:after="390"/>
+        <w:rPr>
+          <w:rFonts w:ascii="Times New Roman" w:hAnsi="Times New Roman" w:cs="Times New Roman"/>
+          <w:sz w:val="28"/>
+          <w:szCs w:val="28"/>
+        </w:rPr>
+      </w:pPr>
       <w:r>
         <w:rPr>
           <w:rFonts w:ascii="Times New Roman" w:hAnsi="Times New Roman" w:cs="Times New Roman"/>
@@ -14882,7 +13561,146 @@
           <w:sz w:val="28"/>
           <w:szCs w:val="28"/>
         </w:rPr>
-        <w:t xml:space="preserve"> This will allow to look after customers effectively without lifting a finger.</w:t>
+        <w:t>Nobody likes to do repetitive tasks all through their career. Having an automated workflow will liberate staff from doing so. In turn, it would make them happier and more satisfied since the machine will be doing all the boring tasks. If employees are happy, they will become more productive.</w:t>
+      </w:r>
+    </w:p>
+    <w:p>
+      <w:pPr>
+        <w:pStyle w:val="Heading3"/>
+        <w:widowControl/>
+        <w:spacing w:before="405" w:after="255" w:line="450" w:lineRule="atLeast"/>
+        <w:rPr>
+          <w:rFonts w:ascii="Times New Roman" w:hAnsi="Times New Roman" w:cs="Times New Roman"/>
+        </w:rPr>
+      </w:pPr>
+      <w:r>
+        <w:rPr>
+          <w:rFonts w:ascii="Times New Roman" w:hAnsi="Times New Roman" w:cs="Times New Roman"/>
+          <w:b w:val="0"/>
+          <w:color w:val="111111"/>
+        </w:rPr>
+        <w:lastRenderedPageBreak/>
+        <w:t>2.8.6 Situational Awareness</w:t>
+      </w:r>
+    </w:p>
+    <w:p>
+      <w:pPr>
+        <w:pStyle w:val="BodyText"/>
+        <w:widowControl/>
+        <w:spacing w:after="390"/>
+        <w:rPr>
+          <w:rFonts w:ascii="Times New Roman" w:hAnsi="Times New Roman" w:cs="Times New Roman"/>
+          <w:sz w:val="28"/>
+          <w:szCs w:val="28"/>
+        </w:rPr>
+      </w:pPr>
+      <w:r>
+        <w:rPr>
+          <w:rFonts w:ascii="Times New Roman" w:hAnsi="Times New Roman" w:cs="Times New Roman"/>
+          <w:color w:val="111111"/>
+          <w:sz w:val="28"/>
+          <w:szCs w:val="28"/>
+        </w:rPr>
+        <w:t>Automating business process will enable DWASA to access information in just one click. It will also be easier for you to track and monitor processes. If everything is connected, you can access relevant information immediately.</w:t>
+      </w:r>
+    </w:p>
+    <w:p>
+      <w:pPr>
+        <w:pStyle w:val="Heading3"/>
+        <w:widowControl/>
+        <w:spacing w:before="405" w:after="255" w:line="450" w:lineRule="atLeast"/>
+        <w:rPr>
+          <w:rFonts w:ascii="Times New Roman" w:hAnsi="Times New Roman" w:cs="Times New Roman"/>
+        </w:rPr>
+      </w:pPr>
+      <w:r>
+        <w:rPr>
+          <w:rFonts w:ascii="Times New Roman" w:hAnsi="Times New Roman" w:cs="Times New Roman"/>
+          <w:b w:val="0"/>
+          <w:color w:val="111111"/>
+        </w:rPr>
+        <w:t>2.8.7 Better Quality</w:t>
+      </w:r>
+    </w:p>
+    <w:p>
+      <w:pPr>
+        <w:pStyle w:val="BodyText"/>
+        <w:widowControl/>
+        <w:spacing w:after="390"/>
+        <w:rPr>
+          <w:rFonts w:ascii="Times New Roman" w:hAnsi="Times New Roman" w:cs="Times New Roman"/>
+          <w:sz w:val="28"/>
+          <w:szCs w:val="28"/>
+        </w:rPr>
+      </w:pPr>
+      <w:r>
+        <w:rPr>
+          <w:rFonts w:ascii="Times New Roman" w:hAnsi="Times New Roman" w:cs="Times New Roman"/>
+          <w:color w:val="222222"/>
+          <w:sz w:val="28"/>
+          <w:szCs w:val="28"/>
+        </w:rPr>
+        <w:t>Customers expect you to deliver consistent quality products and customer service. Automating your business will ensure that every action is the same. This would result in reliable and high-quality products.</w:t>
+      </w:r>
+    </w:p>
+    <w:p>
+      <w:pPr>
+        <w:pStyle w:val="BodyText"/>
+        <w:widowControl/>
+        <w:spacing w:after="390"/>
+        <w:rPr>
+          <w:rFonts w:ascii="Times New Roman" w:hAnsi="Times New Roman" w:cs="Times New Roman"/>
+          <w:sz w:val="28"/>
+          <w:szCs w:val="28"/>
+        </w:rPr>
+      </w:pPr>
+      <w:r>
+        <w:rPr>
+          <w:rFonts w:ascii="Times New Roman" w:hAnsi="Times New Roman" w:cs="Times New Roman"/>
+          <w:color w:val="222222"/>
+          <w:sz w:val="28"/>
+          <w:szCs w:val="28"/>
+        </w:rPr>
+        <w:t>Automation also promotes consistency. This way, all customers will experience the same level of service from your company. With no increase in production cost and time, you can focus more on improving products or services.</w:t>
+      </w:r>
+    </w:p>
+    <w:p>
+      <w:pPr>
+        <w:pStyle w:val="Heading3"/>
+        <w:widowControl/>
+        <w:spacing w:before="405" w:after="255" w:line="450" w:lineRule="atLeast"/>
+        <w:rPr>
+          <w:rFonts w:ascii="Times New Roman" w:hAnsi="Times New Roman" w:cs="Times New Roman"/>
+        </w:rPr>
+      </w:pPr>
+      <w:r>
+        <w:rPr>
+          <w:rFonts w:ascii="Times New Roman" w:hAnsi="Times New Roman" w:cs="Times New Roman"/>
+          <w:b w:val="0"/>
+          <w:color w:val="111111"/>
+        </w:rPr>
+        <w:t>2.8.8 Improved Insight</w:t>
+      </w:r>
+    </w:p>
+    <w:p>
+      <w:pPr>
+        <w:pStyle w:val="BodyText"/>
+        <w:widowControl/>
+        <w:spacing w:after="390"/>
+        <w:rPr>
+          <w:rFonts w:ascii="Times New Roman" w:hAnsi="Times New Roman" w:cs="Times New Roman"/>
+          <w:sz w:val="28"/>
+          <w:szCs w:val="28"/>
+        </w:rPr>
+      </w:pPr>
+      <w:r>
+        <w:rPr>
+          <w:rFonts w:ascii="Times New Roman" w:hAnsi="Times New Roman" w:cs="Times New Roman"/>
+          <w:color w:val="222222"/>
+          <w:sz w:val="28"/>
+          <w:szCs w:val="28"/>
+        </w:rPr>
+        <w:t>Integrating analytics is one of the most effective strategies to get to know your customers. Knowing more about your customers’ behavior will allow you to identify which campaigns yield the best results. Through this, you will know what your customers like and dislike. Data analytics also promotes better decision making.</w:t>
       </w:r>
     </w:p>
     <w:p>
@@ -14900,7 +13718,7 @@
           <w:b w:val="0"/>
           <w:color w:val="111111"/>
         </w:rPr>
-        <w:t>2.8.4 Enhanced Workflow</w:t>
+        <w:t>2.8.9 Embrace New Technology</w:t>
       </w:r>
     </w:p>
     <w:p>
@@ -14910,43 +13728,43 @@
         <w:spacing w:after="390"/>
         <w:rPr>
           <w:rFonts w:ascii="Times New Roman" w:hAnsi="Times New Roman" w:cs="Times New Roman"/>
+        </w:rPr>
+      </w:pPr>
+      <w:r>
+        <w:rPr>
+          <w:rFonts w:ascii="Times New Roman" w:hAnsi="Times New Roman" w:cs="Times New Roman"/>
+          <w:color w:val="222222"/>
+        </w:rPr>
+        <w:t xml:space="preserve">Many people are hesitant about integrating new technology into public sector. However, making way for a work culture that welcomes technological change will be better for public service in the long run. </w:t>
+      </w:r>
+      <w:r>
+        <w:rPr>
+          <w:rFonts w:ascii="Times New Roman" w:hAnsi="Times New Roman" w:cs="Times New Roman"/>
+          <w:color w:val="111111"/>
+        </w:rPr>
+        <w:t>The world is constantly changing, if we do not keep up, our public utilities will suffer.</w:t>
+      </w:r>
+    </w:p>
+    <w:p>
+      <w:pPr>
+        <w:rPr>
+          <w:rFonts w:ascii="Times New Roman" w:hAnsi="Times New Roman" w:cs="Times New Roman"/>
           <w:sz w:val="28"/>
           <w:szCs w:val="28"/>
         </w:rPr>
       </w:pPr>
-      <w:r>
-        <w:rPr>
-          <w:rFonts w:ascii="Times New Roman" w:hAnsi="Times New Roman" w:cs="Times New Roman"/>
-          <w:color w:val="222222"/>
+    </w:p>
+    <w:p>
+      <w:pPr>
+        <w:rPr>
+          <w:rFonts w:ascii="Times New Roman" w:hAnsi="Times New Roman" w:cs="Times New Roman"/>
           <w:sz w:val="28"/>
           <w:szCs w:val="28"/>
         </w:rPr>
-        <w:t>By automating business processes, DWASA can execute operational activities efficiently. Since machines will take care of monotonous tasks, your employees can focus on main business processes and ways to generate more revenue. Connecting all automated processes will also shorten workflow by eliminating unnecessary steps. By realigning tasks, you can optimize the flow of your production, service, and flow of information.</w:t>
-      </w:r>
-    </w:p>
-    <w:p>
-      <w:pPr>
-        <w:pStyle w:val="Heading3"/>
-        <w:widowControl/>
-        <w:spacing w:before="405" w:after="255" w:line="450" w:lineRule="atLeast"/>
-        <w:rPr>
-          <w:rFonts w:ascii="Times New Roman" w:hAnsi="Times New Roman" w:cs="Times New Roman"/>
-        </w:rPr>
-      </w:pPr>
-      <w:r>
-        <w:rPr>
-          <w:rFonts w:ascii="Times New Roman" w:hAnsi="Times New Roman" w:cs="Times New Roman"/>
-          <w:b w:val="0"/>
-          <w:color w:val="111111"/>
-        </w:rPr>
-        <w:t>2.8.5 Satisfied Employees</w:t>
-      </w:r>
-    </w:p>
-    <w:p>
-      <w:pPr>
-        <w:pStyle w:val="BodyText"/>
-        <w:widowControl/>
-        <w:spacing w:after="390"/>
+      </w:pPr>
+    </w:p>
+    <w:p>
+      <w:pPr>
         <w:rPr>
           <w:rFonts w:ascii="Times New Roman" w:hAnsi="Times New Roman" w:cs="Times New Roman"/>
           <w:sz w:val="28"/>
@@ -14956,298 +13774,52 @@
       <w:r>
         <w:rPr>
           <w:rFonts w:ascii="Times New Roman" w:hAnsi="Times New Roman" w:cs="Times New Roman"/>
-          <w:color w:val="222222"/>
           <w:sz w:val="28"/>
           <w:szCs w:val="28"/>
         </w:rPr>
-        <w:t xml:space="preserve">Nobody likes to do repetitive tasks all through their career. Having an automated workflow will liberate staff from doing so. In turn, it would make them happier and </w:t>
-      </w:r>
-      <w:r>
-        <w:rPr>
-          <w:rFonts w:ascii="Times New Roman" w:hAnsi="Times New Roman" w:cs="Times New Roman"/>
-          <w:color w:val="222222"/>
+        <w:t>2.8.10 Reduce System-loss and Unethical Practices</w:t>
+      </w:r>
+    </w:p>
+    <w:p>
+      <w:pPr>
+        <w:rPr>
+          <w:rFonts w:ascii="Times New Roman" w:hAnsi="Times New Roman" w:cs="Times New Roman"/>
           <w:sz w:val="28"/>
           <w:szCs w:val="28"/>
         </w:rPr>
+      </w:pPr>
+    </w:p>
+    <w:p>
+      <w:pPr>
+        <w:rPr>
+          <w:rFonts w:ascii="Times New Roman" w:hAnsi="Times New Roman" w:cs="Times New Roman"/>
+        </w:rPr>
+      </w:pPr>
+      <w:r>
+        <w:rPr>
+          <w:rFonts w:ascii="Times New Roman" w:hAnsi="Times New Roman" w:cs="Times New Roman"/>
+        </w:rPr>
+        <w:t xml:space="preserve">With automation we can achieve real time data gathering. Instant data can be turned into  useful information by automated processing, which is easy to be analyzed by DWASA management. Management then can take decision to change processes that causes ineffective and inefficient works to reduce system loss (Any loss of water, electricity, machinery, materials or manpower at Water production facilities and distribution network system).  </w:t>
+      </w:r>
+    </w:p>
+    <w:p>
+      <w:pPr>
+        <w:rPr>
+          <w:rFonts w:ascii="Times New Roman" w:hAnsi="Times New Roman" w:cs="Times New Roman"/>
+        </w:rPr>
+      </w:pPr>
+    </w:p>
+    <w:p>
+      <w:pPr>
+        <w:rPr>
+          <w:rFonts w:ascii="Times New Roman" w:hAnsi="Times New Roman" w:cs="Times New Roman"/>
+        </w:rPr>
+      </w:pPr>
+      <w:r>
+        <w:rPr>
+          <w:rFonts w:ascii="Times New Roman" w:hAnsi="Times New Roman" w:cs="Times New Roman"/>
+        </w:rPr>
         <w:lastRenderedPageBreak/>
-        <w:t>more satisfied since the machine will be doing all the boring tasks. If employees are happy, they will become more productive.</w:t>
-      </w:r>
-    </w:p>
-    <w:p>
-      <w:pPr>
-        <w:pStyle w:val="Heading3"/>
-        <w:widowControl/>
-        <w:spacing w:before="405" w:after="255" w:line="450" w:lineRule="atLeast"/>
-        <w:rPr>
-          <w:rFonts w:ascii="Times New Roman" w:hAnsi="Times New Roman" w:cs="Times New Roman"/>
-        </w:rPr>
-      </w:pPr>
-      <w:r>
-        <w:rPr>
-          <w:rFonts w:ascii="Times New Roman" w:hAnsi="Times New Roman" w:cs="Times New Roman"/>
-          <w:b w:val="0"/>
-          <w:color w:val="111111"/>
-        </w:rPr>
-        <w:t>2.8.6 Situational Awareness</w:t>
-      </w:r>
-    </w:p>
-    <w:p>
-      <w:pPr>
-        <w:pStyle w:val="BodyText"/>
-        <w:widowControl/>
-        <w:spacing w:after="390"/>
-        <w:rPr>
-          <w:rFonts w:ascii="Times New Roman" w:hAnsi="Times New Roman" w:cs="Times New Roman"/>
-          <w:sz w:val="28"/>
-          <w:szCs w:val="28"/>
-        </w:rPr>
-      </w:pPr>
-      <w:r>
-        <w:rPr>
-          <w:rFonts w:ascii="Times New Roman" w:hAnsi="Times New Roman" w:cs="Times New Roman"/>
-          <w:color w:val="111111"/>
-          <w:sz w:val="28"/>
-          <w:szCs w:val="28"/>
-        </w:rPr>
-        <w:t>Automating business process will enable DWASA to access information in just one click. It will also be easier for you to track and monitor processes. If everything is connected, you can access relevant information immediately.</w:t>
-      </w:r>
-    </w:p>
-    <w:p>
-      <w:pPr>
-        <w:pStyle w:val="Heading3"/>
-        <w:widowControl/>
-        <w:spacing w:before="405" w:after="255" w:line="450" w:lineRule="atLeast"/>
-        <w:rPr>
-          <w:rFonts w:ascii="Times New Roman" w:hAnsi="Times New Roman" w:cs="Times New Roman"/>
-        </w:rPr>
-      </w:pPr>
-      <w:r>
-        <w:rPr>
-          <w:rFonts w:ascii="Times New Roman" w:hAnsi="Times New Roman" w:cs="Times New Roman"/>
-          <w:b w:val="0"/>
-          <w:color w:val="111111"/>
-        </w:rPr>
-        <w:t>2.8.7 Better Quality</w:t>
-      </w:r>
-    </w:p>
-    <w:p>
-      <w:pPr>
-        <w:pStyle w:val="BodyText"/>
-        <w:widowControl/>
-        <w:spacing w:after="390"/>
-        <w:rPr>
-          <w:rFonts w:ascii="Times New Roman" w:hAnsi="Times New Roman" w:cs="Times New Roman"/>
-          <w:sz w:val="28"/>
-          <w:szCs w:val="28"/>
-        </w:rPr>
-      </w:pPr>
-      <w:r>
-        <w:rPr>
-          <w:rFonts w:ascii="Times New Roman" w:hAnsi="Times New Roman" w:cs="Times New Roman"/>
-          <w:color w:val="222222"/>
-          <w:sz w:val="28"/>
-          <w:szCs w:val="28"/>
-        </w:rPr>
-        <w:t>Customers expect you to deliver consistent quality products and customer service. Automating your business will ensure that every action is the same. This would result in reliable and high-quality products.</w:t>
-      </w:r>
-    </w:p>
-    <w:p>
-      <w:pPr>
-        <w:pStyle w:val="BodyText"/>
-        <w:widowControl/>
-        <w:spacing w:after="390"/>
-        <w:rPr>
-          <w:rFonts w:ascii="Times New Roman" w:hAnsi="Times New Roman" w:cs="Times New Roman"/>
-          <w:sz w:val="28"/>
-          <w:szCs w:val="28"/>
-        </w:rPr>
-      </w:pPr>
-      <w:r>
-        <w:rPr>
-          <w:rFonts w:ascii="Times New Roman" w:hAnsi="Times New Roman" w:cs="Times New Roman"/>
-          <w:color w:val="222222"/>
-          <w:sz w:val="28"/>
-          <w:szCs w:val="28"/>
-        </w:rPr>
-        <w:t>Automation also promotes consistency. This way, all customers will experience the same level of service from your company. With no increase in production cost and time, you can focus more on improving products or services.</w:t>
-      </w:r>
-    </w:p>
-    <w:p>
-      <w:pPr>
-        <w:pStyle w:val="Heading3"/>
-        <w:widowControl/>
-        <w:spacing w:before="405" w:after="255" w:line="450" w:lineRule="atLeast"/>
-        <w:rPr>
-          <w:rFonts w:ascii="Times New Roman" w:hAnsi="Times New Roman" w:cs="Times New Roman"/>
-        </w:rPr>
-      </w:pPr>
-      <w:r>
-        <w:rPr>
-          <w:rFonts w:ascii="Times New Roman" w:hAnsi="Times New Roman" w:cs="Times New Roman"/>
-          <w:b w:val="0"/>
-          <w:color w:val="111111"/>
-        </w:rPr>
-        <w:t>2.8.8 Improved Insight</w:t>
-      </w:r>
-    </w:p>
-    <w:p>
-      <w:pPr>
-        <w:pStyle w:val="BodyText"/>
-        <w:widowControl/>
-        <w:spacing w:after="390"/>
-        <w:rPr>
-          <w:rFonts w:ascii="Times New Roman" w:hAnsi="Times New Roman" w:cs="Times New Roman"/>
-          <w:sz w:val="28"/>
-          <w:szCs w:val="28"/>
-        </w:rPr>
-      </w:pPr>
-      <w:r>
-        <w:rPr>
-          <w:rFonts w:ascii="Times New Roman" w:hAnsi="Times New Roman" w:cs="Times New Roman"/>
-          <w:color w:val="222222"/>
-          <w:sz w:val="28"/>
-          <w:szCs w:val="28"/>
-        </w:rPr>
-        <w:t>Integrating analytics is one of the most effective strategies to get to know your customers. Knowing more about your customers’ behavior will allow you to identify which campaigns yield the best results. Through this, you will know what your customers like and dislike. Data analytics also promotes better decision making.</w:t>
-      </w:r>
-    </w:p>
-    <w:p>
-      <w:pPr>
-        <w:pStyle w:val="Heading3"/>
-        <w:widowControl/>
-        <w:spacing w:before="291" w:after="141" w:line="450" w:lineRule="atLeast"/>
-        <w:rPr>
-          <w:rFonts w:ascii="Times New Roman" w:hAnsi="Times New Roman" w:cs="Times New Roman"/>
-        </w:rPr>
-      </w:pPr>
-      <w:r>
-        <w:rPr>
-          <w:rFonts w:ascii="Times New Roman" w:hAnsi="Times New Roman" w:cs="Times New Roman"/>
-          <w:b w:val="0"/>
-          <w:color w:val="111111"/>
-        </w:rPr>
-        <w:t>2.8.9 Embrace New Technology</w:t>
-      </w:r>
-    </w:p>
-    <w:p>
-      <w:pPr>
-        <w:pStyle w:val="BodyText"/>
-        <w:widowControl/>
-        <w:spacing w:after="390"/>
-        <w:rPr>
-          <w:rFonts w:ascii="Times New Roman" w:hAnsi="Times New Roman" w:cs="Times New Roman"/>
-        </w:rPr>
-      </w:pPr>
-      <w:r>
-        <w:rPr>
-          <w:rFonts w:ascii="Times New Roman" w:hAnsi="Times New Roman" w:cs="Times New Roman"/>
-          <w:color w:val="222222"/>
-        </w:rPr>
-        <w:t xml:space="preserve">Many people are hesitant about integrating new technology into public sector. However, making way for a work culture that welcomes technological change will be better for public service in the long run. </w:t>
-      </w:r>
-      <w:r>
-        <w:rPr>
-          <w:rFonts w:ascii="Times New Roman" w:hAnsi="Times New Roman" w:cs="Times New Roman"/>
-          <w:color w:val="111111"/>
-        </w:rPr>
-        <w:t>The world is constantly changing, if we do not keep up, our public utilities will suffer.</w:t>
-      </w:r>
-    </w:p>
-    <w:p>
-      <w:pPr>
-        <w:rPr>
-          <w:rFonts w:ascii="Times New Roman" w:hAnsi="Times New Roman" w:cs="Times New Roman"/>
-          <w:sz w:val="28"/>
-          <w:szCs w:val="28"/>
-        </w:rPr>
-      </w:pPr>
-    </w:p>
-    <w:p>
-      <w:pPr>
-        <w:rPr>
-          <w:rFonts w:ascii="Times New Roman" w:hAnsi="Times New Roman" w:cs="Times New Roman"/>
-          <w:sz w:val="28"/>
-          <w:szCs w:val="28"/>
-        </w:rPr>
-      </w:pPr>
-    </w:p>
-    <w:p>
-      <w:pPr>
-        <w:rPr>
-          <w:rFonts w:ascii="Times New Roman" w:hAnsi="Times New Roman" w:cs="Times New Roman"/>
-          <w:sz w:val="28"/>
-          <w:szCs w:val="28"/>
-        </w:rPr>
-      </w:pPr>
-      <w:r>
-        <w:rPr>
-          <w:rFonts w:ascii="Times New Roman" w:hAnsi="Times New Roman" w:cs="Times New Roman"/>
-          <w:sz w:val="28"/>
-          <w:szCs w:val="28"/>
-        </w:rPr>
-        <w:t>2.8.10 Reduce System-loss and Unethical Practices</w:t>
-      </w:r>
-    </w:p>
-    <w:p>
-      <w:pPr>
-        <w:rPr>
-          <w:rFonts w:ascii="Times New Roman" w:hAnsi="Times New Roman" w:cs="Times New Roman"/>
-          <w:sz w:val="28"/>
-          <w:szCs w:val="28"/>
-        </w:rPr>
-      </w:pPr>
-    </w:p>
-    <w:p>
-      <w:pPr>
-        <w:rPr>
-          <w:rFonts w:ascii="Times New Roman" w:hAnsi="Times New Roman" w:cs="Times New Roman"/>
-        </w:rPr>
-      </w:pPr>
-      <w:r>
-        <w:rPr>
-          <w:rFonts w:ascii="Times New Roman" w:hAnsi="Times New Roman" w:cs="Times New Roman"/>
-        </w:rPr>
-        <w:t xml:space="preserve">With automation we can achieve real time data gathering. Instant data can be turned </w:t>
-      </w:r>
-      <w:proofErr w:type="gramStart"/>
-      <w:r>
-        <w:rPr>
-          <w:rFonts w:ascii="Times New Roman" w:hAnsi="Times New Roman" w:cs="Times New Roman"/>
-        </w:rPr>
-        <w:t>into  useful</w:t>
-      </w:r>
-      <w:proofErr w:type="gramEnd"/>
-      <w:r>
-        <w:rPr>
-          <w:rFonts w:ascii="Times New Roman" w:hAnsi="Times New Roman" w:cs="Times New Roman"/>
-        </w:rPr>
-        <w:t xml:space="preserve"> information by automated processing, which is easy to be analyzed by DWASA management. </w:t>
-      </w:r>
-      <w:r>
-        <w:rPr>
-          <w:rFonts w:ascii="Times New Roman" w:hAnsi="Times New Roman" w:cs="Times New Roman"/>
-        </w:rPr>
-        <w:lastRenderedPageBreak/>
-        <w:t xml:space="preserve">Management then can take decision to change processes that causes ineffective and inefficient works to reduce system loss (Any loss of water, electricity, machinery, materials or manpower at Water production facilities and distribution network system).  </w:t>
-      </w:r>
-    </w:p>
-    <w:p>
-      <w:pPr>
-        <w:rPr>
-          <w:rFonts w:ascii="Times New Roman" w:hAnsi="Times New Roman" w:cs="Times New Roman"/>
-        </w:rPr>
-      </w:pPr>
-    </w:p>
-    <w:p>
-      <w:pPr>
-        <w:rPr>
-          <w:rFonts w:ascii="Times New Roman" w:hAnsi="Times New Roman" w:cs="Times New Roman"/>
-        </w:rPr>
-      </w:pPr>
-      <w:r>
-        <w:rPr>
-          <w:rFonts w:ascii="Times New Roman" w:hAnsi="Times New Roman" w:cs="Times New Roman"/>
-        </w:rPr>
         <w:t>Feedback from customers, vendors, employees and other stakeholders can be passed easily, frequently and anonymously. Those feedback information can be used to take measures to prevent unethical practices.</w:t>
       </w:r>
     </w:p>
@@ -15316,7 +13888,7 @@
 </file>
 
 <file path=word/numbering.xml><?xml version="1.0" encoding="utf-8"?>
-<w:numbering xmlns:wpc="http://schemas.microsoft.com/office/word/2010/wordprocessingCanvas" xmlns:mc="http://schemas.openxmlformats.org/markup-compatibility/2006" xmlns:o="urn:schemas-microsoft-com:office:office" xmlns:r="http://schemas.openxmlformats.org/officeDocument/2006/relationships" xmlns:m="http://schemas.openxmlformats.org/officeDocument/2006/math" xmlns:v="urn:schemas-microsoft-com:vml" xmlns:wp14="http://schemas.microsoft.com/office/word/2010/wordprocessingDrawing" xmlns:wp="http://schemas.openxmlformats.org/drawingml/2006/wordprocessingDrawing" xmlns:w10="urn:schemas-microsoft-com:office:word" xmlns:w="http://schemas.openxmlformats.org/wordprocessingml/2006/main" xmlns:w14="http://schemas.microsoft.com/office/word/2010/wordml" xmlns:w15="http://schemas.microsoft.com/office/word/2012/wordml" xmlns:wpg="http://schemas.microsoft.com/office/word/2010/wordprocessingGroup" xmlns:wpi="http://schemas.microsoft.com/office/word/2010/wordprocessingInk" xmlns:wne="http://schemas.microsoft.com/office/word/2006/wordml" xmlns:wps="http://schemas.microsoft.com/office/word/2010/wordprocessingShape" mc:Ignorable="w14 w15 wp14">
+<w:numbering xmlns:wpc="http://schemas.microsoft.com/office/word/2010/wordprocessingCanvas" xmlns:cx="http://schemas.microsoft.com/office/drawing/2014/chartex" xmlns:cx1="http://schemas.microsoft.com/office/drawing/2015/9/8/chartex" xmlns:cx2="http://schemas.microsoft.com/office/drawing/2015/10/21/chartex" xmlns:cx3="http://schemas.microsoft.com/office/drawing/2016/5/9/chartex" xmlns:cx4="http://schemas.microsoft.com/office/drawing/2016/5/10/chartex" xmlns:cx5="http://schemas.microsoft.com/office/drawing/2016/5/11/chartex" xmlns:cx6="http://schemas.microsoft.com/office/drawing/2016/5/12/chartex" xmlns:cx7="http://schemas.microsoft.com/office/drawing/2016/5/13/chartex" xmlns:cx8="http://schemas.microsoft.com/office/drawing/2016/5/14/chartex" xmlns:mc="http://schemas.openxmlformats.org/markup-compatibility/2006" xmlns:aink="http://schemas.microsoft.com/office/drawing/2016/ink" xmlns:am3d="http://schemas.microsoft.com/office/drawing/2017/model3d" xmlns:o="urn:schemas-microsoft-com:office:office" xmlns:r="http://schemas.openxmlformats.org/officeDocument/2006/relationships" xmlns:m="http://schemas.openxmlformats.org/officeDocument/2006/math" xmlns:v="urn:schemas-microsoft-com:vml" xmlns:wp14="http://schemas.microsoft.com/office/word/2010/wordprocessingDrawing" xmlns:wp="http://schemas.openxmlformats.org/drawingml/2006/wordprocessingDrawing" xmlns:w10="urn:schemas-microsoft-com:office:word" xmlns:w="http://schemas.openxmlformats.org/wordprocessingml/2006/main" xmlns:w14="http://schemas.microsoft.com/office/word/2010/wordml" xmlns:w15="http://schemas.microsoft.com/office/word/2012/wordml" xmlns:w16cex="http://schemas.microsoft.com/office/word/2018/wordml/cex" xmlns:w16cid="http://schemas.microsoft.com/office/word/2016/wordml/cid" xmlns:w16="http://schemas.microsoft.com/office/word/2018/wordml" xmlns:w16sdtdh="http://schemas.microsoft.com/office/word/2020/wordml/sdtdatahash" xmlns:w16se="http://schemas.microsoft.com/office/word/2015/wordml/symex" xmlns:wpg="http://schemas.microsoft.com/office/word/2010/wordprocessingGroup" xmlns:wpi="http://schemas.microsoft.com/office/word/2010/wordprocessingInk" xmlns:wne="http://schemas.microsoft.com/office/word/2006/wordml" xmlns:wps="http://schemas.microsoft.com/office/word/2010/wordprocessingShape" mc:Ignorable="w14 w15 w16se w16cid w16 w16cex w16sdtdh wp14">
   <w:abstractNum w:abstractNumId="0" w15:restartNumberingAfterBreak="0">
     <w:nsid w:val="152B47C3"/>
     <w:multiLevelType w:val="multilevel"/>
@@ -15562,7 +14134,7 @@
 </file>
 
 <file path=word/styles.xml><?xml version="1.0" encoding="utf-8"?>
-<w:styles xmlns:mc="http://schemas.openxmlformats.org/markup-compatibility/2006" xmlns:r="http://schemas.openxmlformats.org/officeDocument/2006/relationships" xmlns:w="http://schemas.openxmlformats.org/wordprocessingml/2006/main" xmlns:w14="http://schemas.microsoft.com/office/word/2010/wordml" xmlns:w15="http://schemas.microsoft.com/office/word/2012/wordml" mc:Ignorable="w14 w15">
+<w:styles xmlns:mc="http://schemas.openxmlformats.org/markup-compatibility/2006" xmlns:r="http://schemas.openxmlformats.org/officeDocument/2006/relationships" xmlns:w="http://schemas.openxmlformats.org/wordprocessingml/2006/main" xmlns:w14="http://schemas.microsoft.com/office/word/2010/wordml" xmlns:w15="http://schemas.microsoft.com/office/word/2012/wordml" xmlns:w16cex="http://schemas.microsoft.com/office/word/2018/wordml/cex" xmlns:w16cid="http://schemas.microsoft.com/office/word/2016/wordml/cid" xmlns:w16="http://schemas.microsoft.com/office/word/2018/wordml" xmlns:w16sdtdh="http://schemas.microsoft.com/office/word/2020/wordml/sdtdatahash" xmlns:w16se="http://schemas.microsoft.com/office/word/2015/wordml/symex" mc:Ignorable="w14 w15 w16se w16cid w16 w16cex w16sdtdh">
   <w:docDefaults>
     <w:rPrDefault>
       <w:rPr>
@@ -15579,7 +14151,7 @@
       </w:pPr>
     </w:pPrDefault>
   </w:docDefaults>
-  <w:latentStyles w:defLockedState="0" w:defUIPriority="99" w:defSemiHidden="0" w:defUnhideWhenUsed="0" w:defQFormat="0" w:count="371">
+  <w:latentStyles w:defLockedState="0" w:defUIPriority="99" w:defSemiHidden="0" w:defUnhideWhenUsed="0" w:defQFormat="0" w:count="376">
     <w:lsdException w:name="Normal" w:uiPriority="0" w:qFormat="1"/>
     <w:lsdException w:name="heading 1" w:uiPriority="9" w:qFormat="1"/>
     <w:lsdException w:name="heading 2" w:semiHidden="1" w:uiPriority="9" w:unhideWhenUsed="1" w:qFormat="1"/>
@@ -15685,7 +14257,6 @@
     <w:lsdException w:name="HTML Sample" w:semiHidden="1" w:unhideWhenUsed="1"/>
     <w:lsdException w:name="HTML Typewriter" w:semiHidden="1" w:unhideWhenUsed="1"/>
     <w:lsdException w:name="HTML Variable" w:semiHidden="1" w:unhideWhenUsed="1"/>
-    <w:lsdException w:name="Normal Table" w:semiHidden="1" w:unhideWhenUsed="1"/>
     <w:lsdException w:name="annotation subject" w:semiHidden="1" w:unhideWhenUsed="1"/>
     <w:lsdException w:name="No List" w:semiHidden="1" w:unhideWhenUsed="1"/>
     <w:lsdException w:name="Outline List 1" w:semiHidden="1" w:unhideWhenUsed="1"/>
@@ -15728,11 +14299,8 @@
     <w:lsdException w:name="Table Contemporary" w:semiHidden="1" w:unhideWhenUsed="1"/>
     <w:lsdException w:name="Table Elegant" w:semiHidden="1" w:unhideWhenUsed="1"/>
     <w:lsdException w:name="Table Professional" w:semiHidden="1" w:unhideWhenUsed="1"/>
-    <w:lsdException w:name="Table Subtle 1" w:semiHidden="1" w:unhideWhenUsed="1"/>
     <w:lsdException w:name="Table Subtle 2" w:semiHidden="1" w:unhideWhenUsed="1"/>
     <w:lsdException w:name="Table Web 1" w:semiHidden="1" w:unhideWhenUsed="1"/>
-    <w:lsdException w:name="Table Web 2" w:semiHidden="1" w:unhideWhenUsed="1"/>
-    <w:lsdException w:name="Table Web 3" w:semiHidden="1" w:unhideWhenUsed="1"/>
     <w:lsdException w:name="Balloon Text" w:semiHidden="1" w:unhideWhenUsed="1"/>
     <w:lsdException w:name="Table Grid" w:uiPriority="59"/>
     <w:lsdException w:name="Table Theme" w:semiHidden="1" w:unhideWhenUsed="1"/>
@@ -15951,6 +14519,11 @@
     <w:lsdException w:name="List Table 5 Dark Accent 6" w:uiPriority="50"/>
     <w:lsdException w:name="List Table 6 Colorful Accent 6" w:uiPriority="51"/>
     <w:lsdException w:name="List Table 7 Colorful Accent 6" w:uiPriority="52"/>
+    <w:lsdException w:name="Mention" w:semiHidden="1" w:unhideWhenUsed="1"/>
+    <w:lsdException w:name="Smart Hyperlink" w:semiHidden="1" w:unhideWhenUsed="1"/>
+    <w:lsdException w:name="Hashtag" w:semiHidden="1" w:unhideWhenUsed="1"/>
+    <w:lsdException w:name="Unresolved Mention" w:semiHidden="1" w:unhideWhenUsed="1"/>
+    <w:lsdException w:name="Smart Link" w:semiHidden="1" w:unhideWhenUsed="1"/>
   </w:latentStyles>
   <w:style w:type="paragraph" w:default="1" w:styleId="Normal">
     <w:name w:val="Normal"/>

--- a/Ch02 DWASA Organization Overview.docx
+++ b/Ch02 DWASA Organization Overview.docx
@@ -340,199 +340,12 @@
         <w:rPr>
           <w:rFonts w:ascii="Times New Roman" w:hAnsi="Times New Roman" w:cs="Times New Roman"/>
           <w:b/>
+          <w:sz w:val="28"/>
+          <w:szCs w:val="28"/>
           <w:u w:val="single"/>
         </w:rPr>
       </w:pPr>
       <w:r>
-        <w:rPr>
-          <w:rFonts w:ascii="Times New Roman" w:hAnsi="Times New Roman" w:cs="Times New Roman"/>
-          <w:b/>
-          <w:u w:val="single"/>
-        </w:rPr>
-        <w:t xml:space="preserve">2.1 </w:t>
-      </w:r>
-      <w:r>
-        <w:rPr>
-          <w:rFonts w:ascii="Times New Roman" w:hAnsi="Times New Roman" w:cs="Times New Roman"/>
-          <w:b/>
-          <w:u w:val="single"/>
-        </w:rPr>
-        <w:t>Introduction to</w:t>
-      </w:r>
-      <w:r>
-        <w:rPr>
-          <w:rFonts w:ascii="Times New Roman" w:hAnsi="Times New Roman" w:cs="Times New Roman"/>
-          <w:b/>
-          <w:u w:val="single"/>
-        </w:rPr>
-        <w:t xml:space="preserve"> DWASA</w:t>
-      </w:r>
-    </w:p>
-    <w:p>
-      <w:pPr>
-        <w:rPr>
-          <w:rFonts w:ascii="Times New Roman" w:hAnsi="Times New Roman" w:cs="Times New Roman"/>
-        </w:rPr>
-      </w:pPr>
-    </w:p>
-    <w:p>
-      <w:pPr>
-        <w:jc w:val="both"/>
-        <w:rPr>
-          <w:rFonts w:ascii="Times New Roman" w:hAnsi="Times New Roman" w:cs="Times New Roman"/>
-        </w:rPr>
-      </w:pPr>
-      <w:r>
-        <w:rPr>
-          <w:rFonts w:ascii="Times New Roman" w:hAnsi="Times New Roman" w:cs="Times New Roman"/>
-        </w:rPr>
-        <w:t>Dhaka Water Supply and Sewerage Authority (WASA) is a service oriented</w:t>
-      </w:r>
-      <w:r>
-        <w:rPr>
-          <w:rFonts w:ascii="Times New Roman" w:hAnsi="Times New Roman" w:cs="Times New Roman"/>
-        </w:rPr>
-        <w:t xml:space="preserve"> </w:t>
-      </w:r>
-      <w:r>
-        <w:rPr>
-          <w:rFonts w:ascii="Times New Roman" w:hAnsi="Times New Roman" w:cs="Times New Roman"/>
-        </w:rPr>
-        <w:t>autonomous commercial organization in the Public Sector, entrusted with the</w:t>
-      </w:r>
-      <w:r>
-        <w:rPr>
-          <w:rFonts w:ascii="Times New Roman" w:hAnsi="Times New Roman" w:cs="Times New Roman"/>
-        </w:rPr>
-        <w:t xml:space="preserve"> </w:t>
-      </w:r>
-      <w:r>
-        <w:rPr>
-          <w:rFonts w:ascii="Times New Roman" w:hAnsi="Times New Roman" w:cs="Times New Roman"/>
-        </w:rPr>
-        <w:t>responsibility of providing water supply, sewerage disposal (wastewater), and</w:t>
-      </w:r>
-      <w:r>
-        <w:rPr>
-          <w:rFonts w:ascii="Times New Roman" w:hAnsi="Times New Roman" w:cs="Times New Roman"/>
-        </w:rPr>
-        <w:t xml:space="preserve"> </w:t>
-      </w:r>
-      <w:r>
-        <w:rPr>
-          <w:rFonts w:ascii="Times New Roman" w:hAnsi="Times New Roman" w:cs="Times New Roman"/>
-        </w:rPr>
-        <w:t>storm water drainage service to the urban dwellers of Dhaka City. It covers more</w:t>
-      </w:r>
-      <w:r>
-        <w:rPr>
-          <w:rFonts w:ascii="Times New Roman" w:hAnsi="Times New Roman" w:cs="Times New Roman"/>
-        </w:rPr>
-        <w:t xml:space="preserve"> </w:t>
-      </w:r>
-      <w:r>
-        <w:rPr>
-          <w:rFonts w:ascii="Times New Roman" w:hAnsi="Times New Roman" w:cs="Times New Roman"/>
-        </w:rPr>
-        <w:t>than 360 sq. km service area with more than 20 million people with a production</w:t>
-      </w:r>
-      <w:r>
-        <w:rPr>
-          <w:rFonts w:ascii="Times New Roman" w:hAnsi="Times New Roman" w:cs="Times New Roman"/>
-        </w:rPr>
-        <w:t xml:space="preserve"> </w:t>
-      </w:r>
-      <w:r>
-        <w:rPr>
-          <w:rFonts w:ascii="Times New Roman" w:hAnsi="Times New Roman" w:cs="Times New Roman"/>
-        </w:rPr>
-        <w:t>capacity of 2650 million liters water per day (MLD).</w:t>
-      </w:r>
-      <w:r>
-        <w:rPr>
-          <w:rFonts w:ascii="Times New Roman" w:hAnsi="Times New Roman" w:cs="Times New Roman"/>
-        </w:rPr>
-        <w:t xml:space="preserve"> </w:t>
-      </w:r>
-      <w:r>
-        <w:rPr>
-          <w:rFonts w:ascii="Times New Roman" w:hAnsi="Times New Roman" w:cs="Times New Roman"/>
-        </w:rPr>
-        <w:t>Dhaka WASA was established in the year 1963 as an independent organization</w:t>
-      </w:r>
-      <w:r>
-        <w:rPr>
-          <w:rFonts w:ascii="Times New Roman" w:hAnsi="Times New Roman" w:cs="Times New Roman"/>
-        </w:rPr>
-        <w:t xml:space="preserve"> </w:t>
-      </w:r>
-      <w:r>
-        <w:rPr>
-          <w:rFonts w:ascii="Times New Roman" w:hAnsi="Times New Roman" w:cs="Times New Roman"/>
-        </w:rPr>
-        <w:t>and currently which is running under the WASA ACT 1996.</w:t>
-      </w:r>
-      <w:r>
-        <w:rPr>
-          <w:rFonts w:ascii="Times New Roman" w:hAnsi="Times New Roman" w:cs="Times New Roman"/>
-        </w:rPr>
-        <w:t xml:space="preserve"> </w:t>
-      </w:r>
-      <w:r>
-        <w:rPr>
-          <w:rFonts w:ascii="Times New Roman" w:hAnsi="Times New Roman" w:cs="Times New Roman"/>
-        </w:rPr>
-        <w:t xml:space="preserve">The First Water Treatment Plant in Dhaka City Established in 1874 - </w:t>
-      </w:r>
-      <w:proofErr w:type="spellStart"/>
-      <w:r>
-        <w:rPr>
-          <w:rFonts w:ascii="Times New Roman" w:hAnsi="Times New Roman" w:cs="Times New Roman"/>
-        </w:rPr>
-        <w:t>Chadnighat</w:t>
-      </w:r>
-      <w:proofErr w:type="spellEnd"/>
-      <w:r>
-        <w:rPr>
-          <w:rFonts w:ascii="Times New Roman" w:hAnsi="Times New Roman" w:cs="Times New Roman"/>
-        </w:rPr>
-        <w:t xml:space="preserve"> </w:t>
-      </w:r>
-      <w:r>
-        <w:rPr>
-          <w:rFonts w:ascii="Times New Roman" w:hAnsi="Times New Roman" w:cs="Times New Roman"/>
-        </w:rPr>
-        <w:t>–</w:t>
-      </w:r>
-      <w:r>
-        <w:rPr>
-          <w:rFonts w:ascii="Times New Roman" w:hAnsi="Times New Roman" w:cs="Times New Roman"/>
-        </w:rPr>
-        <w:t>WTP</w:t>
-      </w:r>
-      <w:r>
-        <w:rPr>
-          <w:rFonts w:ascii="Times New Roman" w:hAnsi="Times New Roman" w:cs="Times New Roman"/>
-        </w:rPr>
-        <w:t xml:space="preserve">. </w:t>
-      </w:r>
-    </w:p>
-    <w:p>
-      <w:pPr>
-        <w:rPr>
-          <w:rFonts w:ascii="Times New Roman" w:hAnsi="Times New Roman" w:cs="Times New Roman"/>
-        </w:rPr>
-      </w:pPr>
-    </w:p>
-    <w:p>
-      <w:pPr>
-        <w:rPr>
-          <w:rFonts w:ascii="Times New Roman" w:hAnsi="Times New Roman" w:cs="Times New Roman"/>
-        </w:rPr>
-      </w:pPr>
-    </w:p>
-    <w:p>
-      <w:pPr>
         <w:rPr>
           <w:rFonts w:ascii="Times New Roman" w:hAnsi="Times New Roman" w:cs="Times New Roman"/>
           <w:b/>
@@ -540,7 +353,8 @@
           <w:szCs w:val="28"/>
           <w:u w:val="single"/>
         </w:rPr>
-      </w:pPr>
+        <w:t xml:space="preserve">2.1 </w:t>
+      </w:r>
       <w:r>
         <w:rPr>
           <w:rFonts w:ascii="Times New Roman" w:hAnsi="Times New Roman" w:cs="Times New Roman"/>
@@ -549,7 +363,7 @@
           <w:szCs w:val="28"/>
           <w:u w:val="single"/>
         </w:rPr>
-        <w:t>2.2 Organizational Profile</w:t>
+        <w:t>Introduction to</w:t>
       </w:r>
       <w:r>
         <w:rPr>
@@ -559,7 +373,154 @@
           <w:szCs w:val="28"/>
           <w:u w:val="single"/>
         </w:rPr>
-        <w:t>:</w:t>
+        <w:t xml:space="preserve"> DWASA</w:t>
+      </w:r>
+    </w:p>
+    <w:p>
+      <w:pPr>
+        <w:rPr>
+          <w:rFonts w:ascii="Times New Roman" w:hAnsi="Times New Roman" w:cs="Times New Roman"/>
+        </w:rPr>
+      </w:pPr>
+    </w:p>
+    <w:p>
+      <w:pPr>
+        <w:jc w:val="both"/>
+        <w:rPr>
+          <w:rFonts w:ascii="Times New Roman" w:hAnsi="Times New Roman" w:cs="Times New Roman"/>
+        </w:rPr>
+      </w:pPr>
+      <w:r>
+        <w:rPr>
+          <w:rFonts w:ascii="Times New Roman" w:hAnsi="Times New Roman" w:cs="Times New Roman"/>
+        </w:rPr>
+        <w:t>Dhaka Water Supply and Sewerage Authority (WASA) is a service oriented</w:t>
+      </w:r>
+      <w:r>
+        <w:rPr>
+          <w:rFonts w:ascii="Times New Roman" w:hAnsi="Times New Roman" w:cs="Times New Roman"/>
+        </w:rPr>
+        <w:t xml:space="preserve"> </w:t>
+      </w:r>
+      <w:r>
+        <w:rPr>
+          <w:rFonts w:ascii="Times New Roman" w:hAnsi="Times New Roman" w:cs="Times New Roman"/>
+        </w:rPr>
+        <w:t>autonomous commercial organization in the Public Sector, entrusted with the</w:t>
+      </w:r>
+      <w:r>
+        <w:rPr>
+          <w:rFonts w:ascii="Times New Roman" w:hAnsi="Times New Roman" w:cs="Times New Roman"/>
+        </w:rPr>
+        <w:t xml:space="preserve"> </w:t>
+      </w:r>
+      <w:r>
+        <w:rPr>
+          <w:rFonts w:ascii="Times New Roman" w:hAnsi="Times New Roman" w:cs="Times New Roman"/>
+        </w:rPr>
+        <w:t>responsibility of providing water supply, sewerage disposal (wastewater), and</w:t>
+      </w:r>
+      <w:r>
+        <w:rPr>
+          <w:rFonts w:ascii="Times New Roman" w:hAnsi="Times New Roman" w:cs="Times New Roman"/>
+        </w:rPr>
+        <w:t xml:space="preserve"> </w:t>
+      </w:r>
+      <w:r>
+        <w:rPr>
+          <w:rFonts w:ascii="Times New Roman" w:hAnsi="Times New Roman" w:cs="Times New Roman"/>
+        </w:rPr>
+        <w:t>storm water drainage service to the urban dwellers of Dhaka City. It covers more</w:t>
+      </w:r>
+      <w:r>
+        <w:rPr>
+          <w:rFonts w:ascii="Times New Roman" w:hAnsi="Times New Roman" w:cs="Times New Roman"/>
+        </w:rPr>
+        <w:t xml:space="preserve"> </w:t>
+      </w:r>
+      <w:r>
+        <w:rPr>
+          <w:rFonts w:ascii="Times New Roman" w:hAnsi="Times New Roman" w:cs="Times New Roman"/>
+        </w:rPr>
+        <w:t>than 360 sq. km service area with more than 20 million people with a production</w:t>
+      </w:r>
+      <w:r>
+        <w:rPr>
+          <w:rFonts w:ascii="Times New Roman" w:hAnsi="Times New Roman" w:cs="Times New Roman"/>
+        </w:rPr>
+        <w:t xml:space="preserve"> </w:t>
+      </w:r>
+      <w:r>
+        <w:rPr>
+          <w:rFonts w:ascii="Times New Roman" w:hAnsi="Times New Roman" w:cs="Times New Roman"/>
+        </w:rPr>
+        <w:t>capacity of 2650 million liters water per day (MLD).</w:t>
+      </w:r>
+      <w:r>
+        <w:rPr>
+          <w:rFonts w:ascii="Times New Roman" w:hAnsi="Times New Roman" w:cs="Times New Roman"/>
+        </w:rPr>
+        <w:t xml:space="preserve"> </w:t>
+      </w:r>
+      <w:r>
+        <w:rPr>
+          <w:rFonts w:ascii="Times New Roman" w:hAnsi="Times New Roman" w:cs="Times New Roman"/>
+        </w:rPr>
+        <w:t>Dhaka WASA was established in the year 1963 as an independent organization</w:t>
+      </w:r>
+      <w:r>
+        <w:rPr>
+          <w:rFonts w:ascii="Times New Roman" w:hAnsi="Times New Roman" w:cs="Times New Roman"/>
+        </w:rPr>
+        <w:t xml:space="preserve"> </w:t>
+      </w:r>
+      <w:r>
+        <w:rPr>
+          <w:rFonts w:ascii="Times New Roman" w:hAnsi="Times New Roman" w:cs="Times New Roman"/>
+        </w:rPr>
+        <w:t xml:space="preserve">and currently which is running under the WASA </w:t>
+      </w:r>
+      <w:r>
+        <w:rPr>
+          <w:rFonts w:ascii="Times New Roman" w:hAnsi="Times New Roman" w:cs="Times New Roman"/>
+        </w:rPr>
+        <w:t xml:space="preserve"> </w:t>
+      </w:r>
+      <w:r>
+        <w:rPr>
+          <w:rFonts w:ascii="Times New Roman" w:hAnsi="Times New Roman" w:cs="Times New Roman"/>
+        </w:rPr>
+        <w:t>ACT 1996.</w:t>
+      </w:r>
+      <w:r>
+        <w:rPr>
+          <w:rFonts w:ascii="Times New Roman" w:hAnsi="Times New Roman" w:cs="Times New Roman"/>
+        </w:rPr>
+        <w:t xml:space="preserve"> </w:t>
+      </w:r>
+      <w:r>
+        <w:rPr>
+          <w:rFonts w:ascii="Times New Roman" w:hAnsi="Times New Roman" w:cs="Times New Roman"/>
+        </w:rPr>
+        <w:t xml:space="preserve">The First Water Treatment Plant in Dhaka City Established in 1874 - Chadnighat </w:t>
+      </w:r>
+      <w:r>
+        <w:rPr>
+          <w:rFonts w:ascii="Times New Roman" w:hAnsi="Times New Roman" w:cs="Times New Roman"/>
+        </w:rPr>
+        <w:t>–</w:t>
+      </w:r>
+      <w:r>
+        <w:rPr>
+          <w:rFonts w:ascii="Times New Roman" w:hAnsi="Times New Roman" w:cs="Times New Roman"/>
+        </w:rPr>
+        <w:t>WTP</w:t>
+      </w:r>
+      <w:r>
+        <w:rPr>
+          <w:rFonts w:ascii="Times New Roman" w:hAnsi="Times New Roman" w:cs="Times New Roman"/>
+        </w:rPr>
+        <w:t xml:space="preserve">. </w:t>
       </w:r>
     </w:p>
     <w:p>
@@ -583,7 +544,7 @@
           <w:b/>
           <w:bCs/>
         </w:rPr>
-        <w:t xml:space="preserve">2.2.1 </w:t>
+        <w:t xml:space="preserve">2.1.1 </w:t>
       </w:r>
       <w:r>
         <w:rPr>
@@ -591,6 +552,644 @@
           <w:b/>
           <w:bCs/>
         </w:rPr>
+        <w:t>Background of Dhaka WASA:</w:t>
+      </w:r>
+    </w:p>
+    <w:p>
+      <w:pPr>
+        <w:rPr>
+          <w:rFonts w:ascii="Times New Roman" w:hAnsi="Times New Roman" w:cs="Times New Roman"/>
+        </w:rPr>
+      </w:pPr>
+    </w:p>
+    <w:p>
+      <w:pPr>
+        <w:jc w:val="both"/>
+        <w:rPr>
+          <w:rFonts w:ascii="Times New Roman" w:hAnsi="Times New Roman" w:cs="Times New Roman"/>
+        </w:rPr>
+      </w:pPr>
+      <w:r>
+        <w:rPr>
+          <w:rFonts w:ascii="Times New Roman" w:hAnsi="Times New Roman" w:cs="Times New Roman"/>
+        </w:rPr>
+        <w:t>Dhaka mega city was established in 1600 during the reign of Mughols. The city is formed covering the river of Buriganga</w:t>
+      </w:r>
+      <w:r>
+        <w:rPr>
+          <w:rFonts w:ascii="Times New Roman" w:hAnsi="Times New Roman" w:cs="Times New Roman"/>
+        </w:rPr>
+        <w:t xml:space="preserve"> </w:t>
+      </w:r>
+      <w:r>
+        <w:rPr>
+          <w:rFonts w:ascii="Times New Roman" w:hAnsi="Times New Roman" w:cs="Times New Roman"/>
+        </w:rPr>
+        <w:t xml:space="preserve">. The then internal canals and rivers of Dhaka were – Begunbari canal, Shegunbagicha canal, </w:t>
+      </w:r>
+      <w:r>
+        <w:rPr>
+          <w:rFonts w:ascii="Times New Roman" w:hAnsi="Times New Roman" w:cs="Times New Roman"/>
+        </w:rPr>
+        <w:t>K</w:t>
+      </w:r>
+      <w:r>
+        <w:rPr>
+          <w:rFonts w:ascii="Times New Roman" w:hAnsi="Times New Roman" w:cs="Times New Roman"/>
+        </w:rPr>
+        <w:t>alyanpur canal, Dholaikhal canal, Deb-Dholai</w:t>
+      </w:r>
+      <w:r>
+        <w:rPr>
+          <w:rFonts w:ascii="Times New Roman" w:hAnsi="Times New Roman" w:cs="Times New Roman"/>
+        </w:rPr>
+        <w:t xml:space="preserve"> </w:t>
+      </w:r>
+      <w:r>
+        <w:rPr>
+          <w:rFonts w:ascii="Times New Roman" w:hAnsi="Times New Roman" w:cs="Times New Roman"/>
+        </w:rPr>
+        <w:t>khal , Buriganga</w:t>
+      </w:r>
+      <w:r>
+        <w:rPr>
+          <w:rFonts w:ascii="Times New Roman" w:hAnsi="Times New Roman" w:cs="Times New Roman"/>
+        </w:rPr>
+        <w:t xml:space="preserve"> </w:t>
+      </w:r>
+      <w:r>
+        <w:rPr>
+          <w:rFonts w:ascii="Times New Roman" w:hAnsi="Times New Roman" w:cs="Times New Roman"/>
+        </w:rPr>
+        <w:t>River, Turag, Balu, and Shitolokkha</w:t>
+      </w:r>
+      <w:r>
+        <w:rPr>
+          <w:rFonts w:ascii="Times New Roman" w:hAnsi="Times New Roman" w:cs="Times New Roman"/>
+        </w:rPr>
+        <w:t xml:space="preserve"> </w:t>
+      </w:r>
+      <w:r>
+        <w:rPr>
+          <w:rFonts w:ascii="Times New Roman" w:hAnsi="Times New Roman" w:cs="Times New Roman"/>
+        </w:rPr>
+        <w:t>River. These rivers were the basic water storage, water way and means of storing rain water.</w:t>
+      </w:r>
+    </w:p>
+    <w:p>
+      <w:pPr>
+        <w:rPr>
+          <w:rFonts w:ascii="Times New Roman" w:hAnsi="Times New Roman" w:cs="Times New Roman"/>
+        </w:rPr>
+      </w:pPr>
+    </w:p>
+    <w:p>
+      <w:pPr>
+        <w:rPr>
+          <w:rFonts w:ascii="Times New Roman" w:hAnsi="Times New Roman" w:cs="Times New Roman"/>
+        </w:rPr>
+      </w:pPr>
+      <w:r>
+        <w:rPr>
+          <w:rFonts w:ascii="Times New Roman" w:hAnsi="Times New Roman" w:cs="Times New Roman"/>
+        </w:rPr>
+        <w:t>Basically, pure drinking water supply in Dhaka city started in 1874 by establishing Chadnighat Water Filtering Plant under patronization of Nawab Khaja Abdul Gani. It was in small scale. Later the water supply and sewerage service in Dhaka started in large scale. After the division in 1947 government established Department of Public Health and Engineering (DPHE) to ensure water, sanitation and rehabilitation service in town and rural areas.</w:t>
+      </w:r>
+    </w:p>
+    <w:p>
+      <w:pPr>
+        <w:rPr>
+          <w:rFonts w:ascii="Times New Roman" w:hAnsi="Times New Roman" w:cs="Times New Roman"/>
+        </w:rPr>
+      </w:pPr>
+    </w:p>
+    <w:p>
+      <w:pPr>
+        <w:rPr>
+          <w:rFonts w:ascii="Times New Roman" w:hAnsi="Times New Roman" w:cs="Times New Roman"/>
+        </w:rPr>
+      </w:pPr>
+      <w:r>
+        <w:rPr>
+          <w:rFonts w:ascii="Times New Roman" w:hAnsi="Times New Roman" w:cs="Times New Roman"/>
+        </w:rPr>
+        <w:t xml:space="preserve">In 1963, Dhaka WASA was established as a unique organization for water supply and sewerage of Dhaka city. Then the activities of Department of Public Health and Engineering (DPHE) transferred to Dhaka WASA. In 1989, the storm water reservation function of DPHE with all its human resource transferred to Dhaka WASA. Since 1 July, 1990 the function of water supply and sewerage of Narayangonj city transferred to Dhaka WASA. Presently the Dhaka WASA is performing key responsibilities of water supply, sewerage water </w:t>
+      </w:r>
+      <w:r>
+        <w:rPr>
+          <w:rFonts w:ascii="Times New Roman" w:hAnsi="Times New Roman" w:cs="Times New Roman"/>
+        </w:rPr>
+        <w:t xml:space="preserve">disposal </w:t>
+      </w:r>
+      <w:r>
+        <w:rPr>
+          <w:rFonts w:ascii="Times New Roman" w:hAnsi="Times New Roman" w:cs="Times New Roman"/>
+        </w:rPr>
+        <w:t>of Dhaka metropolitan city. At present Dhaka WASA is rightly operating as a service oriented and commercial organization.</w:t>
+      </w:r>
+    </w:p>
+    <w:p>
+      <w:pPr>
+        <w:rPr>
+          <w:rFonts w:ascii="Times New Roman" w:hAnsi="Times New Roman" w:cs="Times New Roman"/>
+        </w:rPr>
+      </w:pPr>
+    </w:p>
+    <w:p>
+      <w:pPr>
+        <w:rPr>
+          <w:rFonts w:ascii="Times New Roman" w:hAnsi="Times New Roman" w:cs="Times New Roman"/>
+          <w:b/>
+          <w:bCs/>
+        </w:rPr>
+      </w:pPr>
+      <w:r>
+        <w:rPr>
+          <w:rFonts w:ascii="Times New Roman" w:hAnsi="Times New Roman" w:cs="Times New Roman"/>
+          <w:b/>
+          <w:bCs/>
+        </w:rPr>
+        <w:t xml:space="preserve">2.1.2 </w:t>
+      </w:r>
+      <w:r>
+        <w:rPr>
+          <w:rFonts w:ascii="Times New Roman" w:hAnsi="Times New Roman" w:cs="Times New Roman"/>
+          <w:b/>
+          <w:bCs/>
+        </w:rPr>
+        <w:t>Legal Framework:</w:t>
+      </w:r>
+    </w:p>
+    <w:p>
+      <w:pPr>
+        <w:rPr>
+          <w:rFonts w:ascii="Times New Roman" w:hAnsi="Times New Roman" w:cs="Times New Roman"/>
+        </w:rPr>
+      </w:pPr>
+    </w:p>
+    <w:p>
+      <w:pPr>
+        <w:rPr>
+          <w:rFonts w:ascii="Times New Roman" w:hAnsi="Times New Roman" w:cs="Times New Roman"/>
+        </w:rPr>
+      </w:pPr>
+      <w:r>
+        <w:rPr>
+          <w:rFonts w:ascii="Times New Roman" w:hAnsi="Times New Roman" w:cs="Times New Roman"/>
+        </w:rPr>
+        <w:t>Under the order No. 19 of the East Pakistan Ordinance No. XIX of 1963 Dhaka WASA was established to ensure water supply and sewerage in Dhaka city. Later in 1996, Dhaka WASA Act (Act No. 6 of 1996, 17 August 1996) was promulgated to formulate and implement the rule of corporate management.</w:t>
+      </w:r>
+    </w:p>
+    <w:p>
+      <w:pPr>
+        <w:rPr>
+          <w:rFonts w:ascii="Times New Roman" w:hAnsi="Times New Roman" w:cs="Times New Roman"/>
+        </w:rPr>
+      </w:pPr>
+    </w:p>
+    <w:p>
+      <w:pPr>
+        <w:rPr>
+          <w:rFonts w:ascii="Times New Roman" w:hAnsi="Times New Roman" w:cs="Times New Roman"/>
+          <w:b/>
+          <w:bCs/>
+        </w:rPr>
+      </w:pPr>
+      <w:r>
+        <w:rPr>
+          <w:rFonts w:ascii="Times New Roman" w:hAnsi="Times New Roman" w:cs="Times New Roman"/>
+          <w:b/>
+          <w:bCs/>
+        </w:rPr>
+        <w:t xml:space="preserve">2.1.3 </w:t>
+      </w:r>
+      <w:r>
+        <w:rPr>
+          <w:rFonts w:ascii="Times New Roman" w:hAnsi="Times New Roman" w:cs="Times New Roman"/>
+          <w:b/>
+          <w:bCs/>
+        </w:rPr>
+        <w:t>Dhaka WASA Organization Mandate:</w:t>
+      </w:r>
+    </w:p>
+    <w:p>
+      <w:pPr>
+        <w:rPr>
+          <w:rFonts w:ascii="Times New Roman" w:hAnsi="Times New Roman" w:cs="Times New Roman"/>
+        </w:rPr>
+      </w:pPr>
+      <w:r>
+        <w:rPr>
+          <w:rFonts w:ascii="Times New Roman" w:hAnsi="Times New Roman" w:cs="Times New Roman"/>
+        </w:rPr>
+        <w:t>To ensure Water Supply, Treatment and Disposal of Wastewater (sewage) and Storm Water Drainage.</w:t>
+      </w:r>
+    </w:p>
+    <w:p>
+      <w:pPr>
+        <w:rPr>
+          <w:rFonts w:ascii="Times New Roman" w:hAnsi="Times New Roman" w:cs="Times New Roman"/>
+        </w:rPr>
+      </w:pPr>
+      <w:r>
+        <w:rPr>
+          <w:rFonts w:ascii="Times New Roman" w:hAnsi="Times New Roman" w:cs="Times New Roman"/>
+        </w:rPr>
+        <w:t>As an autonomous body Dhaka WASA started its journey with the mandate to effect (EP Ordinance NO. XIX, 1963)</w:t>
+      </w:r>
+    </w:p>
+    <w:p>
+      <w:pPr>
+        <w:pStyle w:val="ListParagraph"/>
+        <w:numPr>
+          <w:ilvl w:val="0"/>
+          <w:numId w:val="4"/>
+        </w:numPr>
+        <w:rPr>
+          <w:rFonts w:ascii="Times New Roman" w:hAnsi="Times New Roman" w:cs="Times New Roman"/>
+        </w:rPr>
+      </w:pPr>
+      <w:r>
+        <w:rPr>
+          <w:rFonts w:ascii="Times New Roman" w:hAnsi="Times New Roman" w:cs="Times New Roman"/>
+        </w:rPr>
+        <w:t>Supply of water</w:t>
+      </w:r>
+    </w:p>
+    <w:p>
+      <w:pPr>
+        <w:pStyle w:val="ListParagraph"/>
+        <w:numPr>
+          <w:ilvl w:val="0"/>
+          <w:numId w:val="4"/>
+        </w:numPr>
+        <w:rPr>
+          <w:rFonts w:ascii="Times New Roman" w:hAnsi="Times New Roman" w:cs="Times New Roman"/>
+        </w:rPr>
+      </w:pPr>
+      <w:r>
+        <w:rPr>
+          <w:rFonts w:ascii="Times New Roman" w:hAnsi="Times New Roman" w:cs="Times New Roman"/>
+        </w:rPr>
+        <w:t>Disposal of sewage</w:t>
+      </w:r>
+    </w:p>
+    <w:p>
+      <w:pPr>
+        <w:pStyle w:val="ListParagraph"/>
+        <w:numPr>
+          <w:ilvl w:val="0"/>
+          <w:numId w:val="4"/>
+        </w:numPr>
+        <w:rPr>
+          <w:rFonts w:ascii="Times New Roman" w:hAnsi="Times New Roman" w:cs="Times New Roman"/>
+        </w:rPr>
+      </w:pPr>
+      <w:r>
+        <w:rPr>
+          <w:rFonts w:ascii="Times New Roman" w:hAnsi="Times New Roman" w:cs="Times New Roman"/>
+        </w:rPr>
+        <w:t>Storm water drainage and</w:t>
+      </w:r>
+    </w:p>
+    <w:p>
+      <w:pPr>
+        <w:pStyle w:val="ListParagraph"/>
+        <w:numPr>
+          <w:ilvl w:val="0"/>
+          <w:numId w:val="4"/>
+        </w:numPr>
+        <w:rPr>
+          <w:rFonts w:ascii="Times New Roman" w:hAnsi="Times New Roman" w:cs="Times New Roman"/>
+        </w:rPr>
+      </w:pPr>
+      <w:r>
+        <w:rPr>
+          <w:rFonts w:ascii="Times New Roman" w:hAnsi="Times New Roman" w:cs="Times New Roman"/>
+        </w:rPr>
+        <w:t>Solid waste management</w:t>
+      </w:r>
+    </w:p>
+    <w:p>
+      <w:pPr>
+        <w:rPr>
+          <w:rFonts w:ascii="Times New Roman" w:hAnsi="Times New Roman" w:cs="Times New Roman"/>
+        </w:rPr>
+      </w:pPr>
+    </w:p>
+    <w:p>
+      <w:pPr>
+        <w:rPr>
+          <w:rFonts w:ascii="Times New Roman" w:hAnsi="Times New Roman" w:cs="Times New Roman"/>
+        </w:rPr>
+      </w:pPr>
+      <w:r>
+        <w:rPr>
+          <w:rFonts w:ascii="Times New Roman" w:hAnsi="Times New Roman" w:cs="Times New Roman"/>
+        </w:rPr>
+        <w:lastRenderedPageBreak/>
+        <w:t>The organization however, continued to provide services spanning water supply, treatment and disposal of sewage since inception.</w:t>
+      </w:r>
+    </w:p>
+    <w:p>
+      <w:pPr>
+        <w:rPr>
+          <w:rFonts w:ascii="Times New Roman" w:hAnsi="Times New Roman" w:cs="Times New Roman"/>
+        </w:rPr>
+      </w:pPr>
+    </w:p>
+    <w:p>
+      <w:pPr>
+        <w:rPr>
+          <w:rFonts w:ascii="Times New Roman" w:hAnsi="Times New Roman" w:cs="Times New Roman"/>
+          <w:b/>
+          <w:bCs/>
+        </w:rPr>
+      </w:pPr>
+      <w:r>
+        <w:rPr>
+          <w:rFonts w:ascii="Times New Roman" w:hAnsi="Times New Roman" w:cs="Times New Roman"/>
+          <w:b/>
+          <w:bCs/>
+        </w:rPr>
+        <w:t xml:space="preserve">2.1.4 </w:t>
+      </w:r>
+      <w:r>
+        <w:rPr>
+          <w:rFonts w:ascii="Times New Roman" w:hAnsi="Times New Roman" w:cs="Times New Roman"/>
+          <w:b/>
+          <w:bCs/>
+        </w:rPr>
+        <w:t>Water Sources:</w:t>
+      </w:r>
+    </w:p>
+    <w:p>
+      <w:pPr>
+        <w:rPr>
+          <w:rFonts w:ascii="Times New Roman" w:hAnsi="Times New Roman" w:cs="Times New Roman"/>
+        </w:rPr>
+      </w:pPr>
+      <w:r>
+        <w:rPr>
+          <w:rFonts w:ascii="Times New Roman" w:hAnsi="Times New Roman" w:cs="Times New Roman"/>
+        </w:rPr>
+        <w:t>Surface Water -</w:t>
+      </w:r>
+      <w:r>
+        <w:rPr>
+          <w:rFonts w:ascii="Times New Roman" w:hAnsi="Times New Roman" w:cs="Times New Roman"/>
+        </w:rPr>
+        <w:t xml:space="preserve">Bangladesh is a country with full of rivers, canals and other water storages. All these are sources of water. </w:t>
+      </w:r>
+      <w:r>
+        <w:rPr>
+          <w:rFonts w:ascii="Times New Roman" w:hAnsi="Times New Roman" w:cs="Times New Roman"/>
+        </w:rPr>
+        <w:t>Some</w:t>
+      </w:r>
+      <w:r>
+        <w:rPr>
+          <w:rFonts w:ascii="Times New Roman" w:hAnsi="Times New Roman" w:cs="Times New Roman"/>
+        </w:rPr>
+        <w:t xml:space="preserve"> of them can be identified as the major water sources and are used to collect water</w:t>
+      </w:r>
+      <w:r>
+        <w:rPr>
+          <w:rFonts w:ascii="Times New Roman" w:hAnsi="Times New Roman" w:cs="Times New Roman"/>
+        </w:rPr>
+        <w:t xml:space="preserve"> for Dhaka city</w:t>
+      </w:r>
+      <w:r>
+        <w:rPr>
+          <w:rFonts w:ascii="Times New Roman" w:hAnsi="Times New Roman" w:cs="Times New Roman"/>
+        </w:rPr>
+        <w:t xml:space="preserve">. </w:t>
+      </w:r>
+      <w:r>
+        <w:rPr>
+          <w:rFonts w:ascii="Times New Roman" w:hAnsi="Times New Roman" w:cs="Times New Roman"/>
+        </w:rPr>
+        <w:t xml:space="preserve">Major River System and Water Sources in </w:t>
+      </w:r>
+      <w:r>
+        <w:rPr>
+          <w:rFonts w:ascii="Times New Roman" w:hAnsi="Times New Roman" w:cs="Times New Roman"/>
+        </w:rPr>
+        <w:t>Dhaka City</w:t>
+      </w:r>
+      <w:r>
+        <w:rPr>
+          <w:rFonts w:ascii="Times New Roman" w:hAnsi="Times New Roman" w:cs="Times New Roman"/>
+        </w:rPr>
+        <w:t>:</w:t>
+      </w:r>
+    </w:p>
+    <w:p>
+      <w:pPr>
+        <w:pStyle w:val="ListParagraph"/>
+        <w:numPr>
+          <w:ilvl w:val="0"/>
+          <w:numId w:val="6"/>
+        </w:numPr>
+        <w:rPr>
+          <w:rFonts w:ascii="Times New Roman" w:hAnsi="Times New Roman" w:cs="Times New Roman"/>
+        </w:rPr>
+      </w:pPr>
+      <w:r>
+        <w:rPr>
+          <w:rFonts w:ascii="Times New Roman" w:hAnsi="Times New Roman" w:cs="Times New Roman"/>
+        </w:rPr>
+        <w:t>Padma</w:t>
+      </w:r>
+    </w:p>
+    <w:p>
+      <w:pPr>
+        <w:pStyle w:val="ListParagraph"/>
+        <w:numPr>
+          <w:ilvl w:val="0"/>
+          <w:numId w:val="6"/>
+        </w:numPr>
+        <w:rPr>
+          <w:rFonts w:ascii="Times New Roman" w:hAnsi="Times New Roman" w:cs="Times New Roman"/>
+        </w:rPr>
+      </w:pPr>
+      <w:r>
+        <w:rPr>
+          <w:rFonts w:ascii="Times New Roman" w:hAnsi="Times New Roman" w:cs="Times New Roman"/>
+        </w:rPr>
+        <w:t>Meghna</w:t>
+      </w:r>
+    </w:p>
+    <w:p>
+      <w:pPr>
+        <w:pStyle w:val="ListParagraph"/>
+        <w:numPr>
+          <w:ilvl w:val="0"/>
+          <w:numId w:val="6"/>
+        </w:numPr>
+        <w:rPr>
+          <w:rFonts w:ascii="Times New Roman" w:hAnsi="Times New Roman" w:cs="Times New Roman"/>
+        </w:rPr>
+      </w:pPr>
+      <w:r>
+        <w:rPr>
+          <w:rFonts w:ascii="Times New Roman" w:hAnsi="Times New Roman" w:cs="Times New Roman"/>
+        </w:rPr>
+        <w:t>Buriganga</w:t>
+      </w:r>
+    </w:p>
+    <w:p>
+      <w:pPr>
+        <w:pStyle w:val="ListParagraph"/>
+        <w:numPr>
+          <w:ilvl w:val="0"/>
+          <w:numId w:val="6"/>
+        </w:numPr>
+        <w:rPr>
+          <w:rFonts w:ascii="Times New Roman" w:hAnsi="Times New Roman" w:cs="Times New Roman"/>
+        </w:rPr>
+      </w:pPr>
+      <w:r>
+        <w:rPr>
+          <w:rFonts w:ascii="Times New Roman" w:hAnsi="Times New Roman" w:cs="Times New Roman"/>
+        </w:rPr>
+        <w:t>Shitolokkha</w:t>
+      </w:r>
+    </w:p>
+    <w:p>
+      <w:pPr>
+        <w:rPr>
+          <w:rFonts w:ascii="Times New Roman" w:hAnsi="Times New Roman" w:cs="Times New Roman"/>
+        </w:rPr>
+      </w:pPr>
+      <w:r>
+        <w:rPr>
+          <w:rFonts w:ascii="Times New Roman" w:hAnsi="Times New Roman" w:cs="Times New Roman"/>
+        </w:rPr>
+        <w:t xml:space="preserve">Ground Water </w:t>
+      </w:r>
+      <w:r>
+        <w:rPr>
+          <w:rFonts w:ascii="Times New Roman" w:hAnsi="Times New Roman" w:cs="Times New Roman"/>
+        </w:rPr>
+        <w:t>–</w:t>
+      </w:r>
+      <w:r>
+        <w:rPr>
+          <w:rFonts w:ascii="Times New Roman" w:hAnsi="Times New Roman" w:cs="Times New Roman"/>
+        </w:rPr>
+        <w:t xml:space="preserve"> </w:t>
+      </w:r>
+      <w:r>
+        <w:rPr>
+          <w:rFonts w:ascii="Times New Roman" w:hAnsi="Times New Roman" w:cs="Times New Roman"/>
+        </w:rPr>
+        <w:t xml:space="preserve">Water present beneath earth’s surface </w:t>
+      </w:r>
+      <w:r>
+        <w:rPr>
+          <w:rFonts w:ascii="Times New Roman" w:hAnsi="Times New Roman" w:cs="Times New Roman"/>
+        </w:rPr>
+        <w:t>aquifer</w:t>
+      </w:r>
+      <w:r>
+        <w:rPr>
+          <w:rFonts w:ascii="Times New Roman" w:hAnsi="Times New Roman" w:cs="Times New Roman"/>
+        </w:rPr>
+        <w:t xml:space="preserve"> is pulled </w:t>
+      </w:r>
+      <w:r>
+        <w:rPr>
+          <w:rFonts w:ascii="Times New Roman" w:hAnsi="Times New Roman" w:cs="Times New Roman"/>
+        </w:rPr>
+        <w:t>up to</w:t>
+      </w:r>
+      <w:r>
+        <w:rPr>
+          <w:rFonts w:ascii="Times New Roman" w:hAnsi="Times New Roman" w:cs="Times New Roman"/>
+        </w:rPr>
+        <w:t xml:space="preserve"> </w:t>
+      </w:r>
+      <w:r>
+        <w:rPr>
+          <w:rFonts w:ascii="Times New Roman" w:hAnsi="Times New Roman" w:cs="Times New Roman"/>
+        </w:rPr>
+        <w:t>surface and then distributed to customers.</w:t>
+      </w:r>
+      <w:r>
+        <w:rPr>
+          <w:rFonts w:ascii="Times New Roman" w:hAnsi="Times New Roman" w:cs="Times New Roman"/>
+        </w:rPr>
+        <w:t xml:space="preserve">  </w:t>
+      </w:r>
+    </w:p>
+    <w:p>
+      <w:pPr>
+        <w:rPr>
+          <w:rFonts w:ascii="Times New Roman" w:hAnsi="Times New Roman" w:cs="Times New Roman"/>
+        </w:rPr>
+      </w:pPr>
+    </w:p>
+    <w:p>
+      <w:pPr>
+        <w:rPr>
+          <w:rFonts w:ascii="Times New Roman" w:hAnsi="Times New Roman" w:cs="Times New Roman"/>
+          <w:b/>
+          <w:sz w:val="28"/>
+          <w:szCs w:val="28"/>
+          <w:u w:val="single"/>
+        </w:rPr>
+      </w:pPr>
+      <w:r>
+        <w:rPr>
+          <w:rFonts w:ascii="Times New Roman" w:hAnsi="Times New Roman" w:cs="Times New Roman"/>
+          <w:b/>
+          <w:sz w:val="28"/>
+          <w:szCs w:val="28"/>
+          <w:u w:val="single"/>
+        </w:rPr>
+        <w:t>2.2 Organizational Profile</w:t>
+      </w:r>
+      <w:r>
+        <w:rPr>
+          <w:rFonts w:ascii="Times New Roman" w:hAnsi="Times New Roman" w:cs="Times New Roman"/>
+          <w:b/>
+          <w:sz w:val="28"/>
+          <w:szCs w:val="28"/>
+          <w:u w:val="single"/>
+        </w:rPr>
+        <w:t>:</w:t>
+      </w:r>
+    </w:p>
+    <w:p>
+      <w:pPr>
+        <w:rPr>
+          <w:rFonts w:ascii="Times New Roman" w:hAnsi="Times New Roman" w:cs="Times New Roman"/>
+        </w:rPr>
+      </w:pPr>
+    </w:p>
+    <w:p>
+      <w:pPr>
+        <w:rPr>
+          <w:rFonts w:ascii="Times New Roman" w:hAnsi="Times New Roman" w:cs="Times New Roman"/>
+          <w:b/>
+          <w:bCs/>
+        </w:rPr>
+      </w:pPr>
+      <w:r>
+        <w:rPr>
+          <w:rFonts w:ascii="Times New Roman" w:hAnsi="Times New Roman" w:cs="Times New Roman"/>
+          <w:b/>
+          <w:bCs/>
+        </w:rPr>
+        <w:t xml:space="preserve">2.2.1 </w:t>
+      </w:r>
+      <w:r>
+        <w:rPr>
+          <w:rFonts w:ascii="Times New Roman" w:hAnsi="Times New Roman" w:cs="Times New Roman"/>
+          <w:b/>
+          <w:bCs/>
+        </w:rPr>
         <w:t>Organizational Structure</w:t>
       </w:r>
     </w:p>
@@ -606,55 +1205,7 @@
           <w:color w:val="202122"/>
           <w:shd w:val="clear" w:color="auto" w:fill="FFFFFF"/>
         </w:rPr>
-        <w:t xml:space="preserve">Dhaka WASA is under the supervision of - </w:t>
-      </w:r>
-      <w:r>
-        <w:rPr>
-          <w:rFonts w:ascii="Times New Roman" w:hAnsi="Times New Roman" w:cs="Times New Roman"/>
-          <w:color w:val="202122"/>
-          <w:shd w:val="clear" w:color="auto" w:fill="FFFFFF"/>
-        </w:rPr>
-        <w:t>Ministry of Local Government, Rural Development and Co-operatives</w:t>
-      </w:r>
-      <w:r>
-        <w:rPr>
-          <w:rFonts w:ascii="Times New Roman" w:hAnsi="Times New Roman" w:cs="Times New Roman"/>
-          <w:color w:val="202122"/>
-          <w:shd w:val="clear" w:color="auto" w:fill="FFFFFF"/>
-        </w:rPr>
-        <w:t xml:space="preserve">, </w:t>
-      </w:r>
-      <w:r>
-        <w:rPr>
-          <w:rFonts w:ascii="Times New Roman" w:hAnsi="Times New Roman" w:cs="Times New Roman"/>
-          <w:color w:val="202122"/>
-          <w:shd w:val="clear" w:color="auto" w:fill="FFFFFF"/>
-        </w:rPr>
-        <w:t>Local Government</w:t>
-      </w:r>
-      <w:r>
-        <w:rPr>
-          <w:rFonts w:ascii="Times New Roman" w:hAnsi="Times New Roman" w:cs="Times New Roman"/>
-          <w:color w:val="202122"/>
-          <w:shd w:val="clear" w:color="auto" w:fill="FFFFFF"/>
-        </w:rPr>
-        <w:t xml:space="preserve"> Division of that ministry </w:t>
-      </w:r>
-      <w:r>
-        <w:rPr>
-          <w:rFonts w:ascii="Times New Roman" w:hAnsi="Times New Roman" w:cs="Times New Roman"/>
-          <w:color w:val="202122"/>
-          <w:shd w:val="clear" w:color="auto" w:fill="FFFFFF"/>
-        </w:rPr>
-        <w:t xml:space="preserve">of the People's Republic of </w:t>
-      </w:r>
-      <w:r>
-        <w:rPr>
-          <w:rFonts w:ascii="Times New Roman" w:hAnsi="Times New Roman" w:cs="Times New Roman"/>
-          <w:color w:val="202122"/>
-          <w:shd w:val="clear" w:color="auto" w:fill="FFFFFF"/>
-        </w:rPr>
-        <w:t xml:space="preserve">Bangladesh.  </w:t>
+        <w:t xml:space="preserve">Dhaka WASA is under the supervision of - Ministry of Local Government, Rural Development and Co-operatives, Local Government Division of that ministry of the People's Republic of Bangladesh.  </w:t>
       </w:r>
     </w:p>
     <w:p>
@@ -1596,101 +2147,103 @@
         <w:rPr>
           <w:rFonts w:ascii="Times New Roman" w:hAnsi="Times New Roman" w:cs="Times New Roman"/>
         </w:rPr>
+        <w:t xml:space="preserve"> (Operation &amp; Maintenance)</w:t>
+      </w:r>
+      <w:r>
+        <w:rPr>
+          <w:rFonts w:ascii="Times New Roman" w:hAnsi="Times New Roman" w:cs="Times New Roman"/>
+        </w:rPr>
+        <w:t xml:space="preserve">, Commercial Manager, </w:t>
+      </w:r>
+      <w:r>
+        <w:rPr>
+          <w:rFonts w:ascii="Times New Roman" w:hAnsi="Times New Roman" w:cs="Times New Roman"/>
+        </w:rPr>
+        <w:t>Additional Chief Engineer</w:t>
+      </w:r>
+      <w:r>
+        <w:rPr>
+          <w:rFonts w:ascii="Times New Roman" w:hAnsi="Times New Roman" w:cs="Times New Roman"/>
+        </w:rPr>
+        <w:t xml:space="preserve"> (Research, Planning &amp; Development), Chief Revenue Officer, Chief Accounts </w:t>
+      </w:r>
+      <w:r>
+        <w:rPr>
+          <w:rFonts w:ascii="Times New Roman" w:hAnsi="Times New Roman" w:cs="Times New Roman"/>
+        </w:rPr>
+        <w:lastRenderedPageBreak/>
+        <w:t>Officer</w:t>
+      </w:r>
+      <w:r>
+        <w:rPr>
+          <w:rFonts w:ascii="Times New Roman" w:hAnsi="Times New Roman" w:cs="Times New Roman"/>
+        </w:rPr>
+        <w:t>, Superintending engineers (as circle heads) and Executive Engineers (as divisional heads)</w:t>
+      </w:r>
+      <w:r>
+        <w:rPr>
+          <w:rFonts w:ascii="Times New Roman" w:hAnsi="Times New Roman" w:cs="Times New Roman"/>
+        </w:rPr>
+        <w:t xml:space="preserve"> etc</w:t>
+      </w:r>
+      <w:r>
+        <w:rPr>
+          <w:rFonts w:ascii="Times New Roman" w:hAnsi="Times New Roman" w:cs="Times New Roman"/>
+        </w:rPr>
+        <w:t>.</w:t>
+      </w:r>
+    </w:p>
+    <w:p>
+      <w:pPr>
+        <w:rPr>
+          <w:rFonts w:ascii="Times New Roman" w:hAnsi="Times New Roman" w:cs="Times New Roman"/>
+        </w:rPr>
+      </w:pPr>
+    </w:p>
+    <w:p>
+      <w:pPr>
+        <w:rPr>
+          <w:rFonts w:ascii="Times New Roman" w:hAnsi="Times New Roman" w:cs="Times New Roman"/>
+        </w:rPr>
+      </w:pPr>
+      <w:r>
+        <w:rPr>
+          <w:rFonts w:ascii="Times New Roman" w:hAnsi="Times New Roman" w:cs="Times New Roman"/>
+        </w:rPr>
+        <w:t>Managing director is the CEO and Head Of Procuring Entity (HOPE) of Dhaka WASA, he looks after and takes vital decisions about day to day activities at DWASA.</w:t>
+      </w:r>
+      <w:r>
+        <w:rPr>
+          <w:rFonts w:ascii="Times New Roman" w:hAnsi="Times New Roman" w:cs="Times New Roman"/>
+        </w:rPr>
         <w:t xml:space="preserve"> </w:t>
       </w:r>
       <w:r>
         <w:rPr>
           <w:rFonts w:ascii="Times New Roman" w:hAnsi="Times New Roman" w:cs="Times New Roman"/>
         </w:rPr>
-        <w:t>(Operation &amp; Maintenance)</w:t>
-      </w:r>
-      <w:r>
-        <w:rPr>
-          <w:rFonts w:ascii="Times New Roman" w:hAnsi="Times New Roman" w:cs="Times New Roman"/>
-        </w:rPr>
-        <w:t xml:space="preserve">, Commercial Manager, </w:t>
-      </w:r>
-      <w:r>
-        <w:rPr>
-          <w:rFonts w:ascii="Times New Roman" w:hAnsi="Times New Roman" w:cs="Times New Roman"/>
-        </w:rPr>
-        <w:t>Additional Chief Engineer</w:t>
-      </w:r>
-      <w:r>
-        <w:rPr>
-          <w:rFonts w:ascii="Times New Roman" w:hAnsi="Times New Roman" w:cs="Times New Roman"/>
-        </w:rPr>
-        <w:t xml:space="preserve"> (Research, Planning &amp; Development), Chief Revenue Officer, Chief Accounts Officer</w:t>
-      </w:r>
-      <w:r>
-        <w:rPr>
-          <w:rFonts w:ascii="Times New Roman" w:hAnsi="Times New Roman" w:cs="Times New Roman"/>
-        </w:rPr>
-        <w:t>, Superintending engineers (as circle heads) and Executive Engineers (</w:t>
-      </w:r>
-      <w:r>
-        <w:rPr>
-          <w:rFonts w:ascii="Times New Roman" w:hAnsi="Times New Roman" w:cs="Times New Roman"/>
-        </w:rPr>
-        <w:t>as</w:t>
-      </w:r>
-      <w:r>
-        <w:rPr>
-          <w:rFonts w:ascii="Times New Roman" w:hAnsi="Times New Roman" w:cs="Times New Roman"/>
-        </w:rPr>
-        <w:t xml:space="preserve"> divisional</w:t>
-      </w:r>
-      <w:r>
-        <w:rPr>
-          <w:rFonts w:ascii="Times New Roman" w:hAnsi="Times New Roman" w:cs="Times New Roman"/>
-        </w:rPr>
-        <w:t xml:space="preserve"> heads</w:t>
-      </w:r>
-      <w:r>
-        <w:rPr>
-          <w:rFonts w:ascii="Times New Roman" w:hAnsi="Times New Roman" w:cs="Times New Roman"/>
-        </w:rPr>
-        <w:t>)</w:t>
-      </w:r>
-      <w:r>
-        <w:rPr>
-          <w:rFonts w:ascii="Times New Roman" w:hAnsi="Times New Roman" w:cs="Times New Roman"/>
-        </w:rPr>
-        <w:t xml:space="preserve"> etc</w:t>
-      </w:r>
-      <w:r>
-        <w:rPr>
-          <w:rFonts w:ascii="Times New Roman" w:hAnsi="Times New Roman" w:cs="Times New Roman"/>
-        </w:rPr>
-        <w:t>.</w:t>
-      </w:r>
-    </w:p>
-    <w:p>
-      <w:pPr>
-        <w:rPr>
-          <w:rFonts w:ascii="Times New Roman" w:hAnsi="Times New Roman" w:cs="Times New Roman"/>
-        </w:rPr>
-      </w:pPr>
-    </w:p>
-    <w:p>
-      <w:pPr>
-        <w:rPr>
-          <w:rFonts w:ascii="Times New Roman" w:hAnsi="Times New Roman" w:cs="Times New Roman"/>
-        </w:rPr>
-      </w:pPr>
-      <w:r>
-        <w:rPr>
-          <w:rFonts w:ascii="Times New Roman" w:hAnsi="Times New Roman" w:cs="Times New Roman"/>
-        </w:rPr>
-        <w:t>Managing director is the CEO and Head Of Procuring Entity (HOPE) of Dhaka WASA, he looks after and takes vital decisions about day to day activities at DWASA.</w:t>
-      </w:r>
-    </w:p>
-    <w:p>
-      <w:pPr>
-        <w:rPr>
-          <w:rFonts w:ascii="Times New Roman" w:hAnsi="Times New Roman" w:cs="Times New Roman"/>
-        </w:rPr>
-      </w:pPr>
+        <w:t>Employees are appointed and guided by “Service Rule 1990” except MD and DMD. Board has no executive power while the MD is the executive head and is directly recruited from market through advertisement for 3 years. Service rule is amended in 2010 as “Dhaka WASA Employees Service Regulation 2010”. There are provisions of ACR, personal life, punishment and welfare of the employees.</w:t>
+      </w:r>
+    </w:p>
+    <w:p>
+      <w:pPr>
+        <w:rPr>
+          <w:rFonts w:ascii="Times New Roman" w:hAnsi="Times New Roman" w:cs="Times New Roman"/>
+        </w:rPr>
+      </w:pPr>
+    </w:p>
+    <w:p>
+      <w:pPr>
+        <w:rPr>
+          <w:rFonts w:ascii="Times New Roman" w:hAnsi="Times New Roman" w:cs="Times New Roman"/>
+        </w:rPr>
+      </w:pPr>
+      <w:r>
+        <w:rPr>
+          <w:rFonts w:ascii="Times New Roman" w:hAnsi="Times New Roman" w:cs="Times New Roman"/>
+        </w:rPr>
+        <w:t>The organizational structure of Dhaka WASA is divided into four wings along with the Office of the Chief Executive (Managing Director), and they are Administration, Finance, Operation &amp; Maintenance, and Research, Planning, &amp; Development.</w:t>
+      </w:r>
     </w:p>
     <w:p>
       <w:pPr>
@@ -1729,104 +2282,7 @@
         </w:rPr>
         <w:t>Area of Jurisdiction</w:t>
       </w:r>
-    </w:p>
-    <w:p>
-      <w:pPr>
-        <w:rPr>
-          <w:rFonts w:ascii="Times New Roman" w:hAnsi="Times New Roman" w:cs="Times New Roman"/>
-        </w:rPr>
-      </w:pPr>
-    </w:p>
-    <w:p>
-      <w:pPr>
-        <w:jc w:val="both"/>
-        <w:rPr>
-          <w:rFonts w:ascii="Times New Roman" w:hAnsi="Times New Roman" w:cs="Times New Roman"/>
-        </w:rPr>
-      </w:pPr>
-      <w:r>
-        <w:rPr>
-          <w:rFonts w:ascii="Times New Roman" w:hAnsi="Times New Roman" w:cs="Times New Roman"/>
-        </w:rPr>
-        <w:t>Till June, 1989, the jurisdiction of Dhaka WASA was limited only to Dhaka metropolitan area. Later on, Dhaka WASA had the responsibility for supplying water and operating sewerage system of Narayanganj city in early 1990. At present, mega city Dhaka and Narayanganj are identified as Dhaka WASA service area. For easy operation, maintenance and providing better public service, Dhaka WASA service areas have been divided into 11 geographical zones. Among those, 10 zones are within Dhaka city and one in Narayanganj city. Technical operation, maintenance and collection of revenue bills, and other related activities are managed by the zonal offices.</w:t>
-      </w:r>
-      <w:r>
-        <w:rPr>
-          <w:rFonts w:ascii="Times New Roman" w:hAnsi="Times New Roman" w:cs="Times New Roman"/>
-        </w:rPr>
-        <w:t xml:space="preserve"> Currently operation of </w:t>
-      </w:r>
-      <w:r>
-        <w:rPr>
-          <w:rFonts w:ascii="Times New Roman" w:hAnsi="Times New Roman" w:cs="Times New Roman"/>
-        </w:rPr>
-        <w:t xml:space="preserve">Narayanganj </w:t>
-      </w:r>
-      <w:r>
-        <w:rPr>
-          <w:rFonts w:ascii="Times New Roman" w:hAnsi="Times New Roman" w:cs="Times New Roman"/>
-        </w:rPr>
-        <w:t xml:space="preserve">area is being handed over to </w:t>
-      </w:r>
-      <w:r>
-        <w:rPr>
-          <w:rFonts w:ascii="Times New Roman" w:hAnsi="Times New Roman" w:cs="Times New Roman"/>
-        </w:rPr>
-        <w:t>Narayanganj city</w:t>
-      </w:r>
-      <w:r>
-        <w:rPr>
-          <w:rFonts w:ascii="Times New Roman" w:hAnsi="Times New Roman" w:cs="Times New Roman"/>
-        </w:rPr>
-        <w:t xml:space="preserve">-corporation. </w:t>
-      </w:r>
-      <w:r>
-        <w:rPr>
-          <w:rFonts w:ascii="Times New Roman" w:hAnsi="Times New Roman" w:cs="Times New Roman"/>
-        </w:rPr>
-        <w:t>Also,</w:t>
-      </w:r>
-      <w:r>
-        <w:rPr>
-          <w:rFonts w:ascii="Times New Roman" w:hAnsi="Times New Roman" w:cs="Times New Roman"/>
-        </w:rPr>
-        <w:t xml:space="preserve"> decision has been taken to include all the extended areas o</w:t>
-      </w:r>
-      <w:r>
-        <w:rPr>
-          <w:rFonts w:ascii="Times New Roman" w:hAnsi="Times New Roman" w:cs="Times New Roman"/>
-        </w:rPr>
-        <w:t>f</w:t>
-      </w:r>
-      <w:r>
-        <w:rPr>
-          <w:rFonts w:ascii="Times New Roman" w:hAnsi="Times New Roman" w:cs="Times New Roman"/>
-        </w:rPr>
-        <w:t xml:space="preserve"> Dhaka South City-Corporation and Dhaka North City-Corporation into the service area of DWASA</w:t>
-      </w:r>
-      <w:r>
-        <w:rPr>
-          <w:rFonts w:ascii="Times New Roman" w:hAnsi="Times New Roman" w:cs="Times New Roman"/>
-        </w:rPr>
-        <w:t>.</w:t>
-      </w:r>
-    </w:p>
-    <w:p>
-      <w:pPr>
-        <w:rPr>
-          <w:rFonts w:ascii="Times New Roman" w:hAnsi="Times New Roman" w:cs="Times New Roman"/>
-        </w:rPr>
-      </w:pPr>
-    </w:p>
-    <w:p>
-      <w:pPr>
-        <w:rPr>
-          <w:rFonts w:ascii="Times New Roman" w:hAnsi="Times New Roman" w:cs="Times New Roman"/>
-        </w:rPr>
-      </w:pPr>
-    </w:p>
-    <w:p>
-      <w:pPr>
+      <w:r>
         <w:rPr>
           <w:rFonts w:ascii="Times New Roman" w:hAnsi="Times New Roman" w:cs="Times New Roman"/>
           <w:b/>
@@ -1834,8 +2290,425 @@
           <w:szCs w:val="28"/>
           <w:u w:val="single"/>
         </w:rPr>
-      </w:pPr>
-      <w:r>
+        <w:t>:</w:t>
+      </w:r>
+    </w:p>
+    <w:p>
+      <w:pPr>
+        <w:rPr>
+          <w:rFonts w:ascii="Times New Roman" w:hAnsi="Times New Roman" w:cs="Times New Roman"/>
+        </w:rPr>
+      </w:pPr>
+    </w:p>
+    <w:p>
+      <w:pPr>
+        <w:jc w:val="both"/>
+        <w:rPr>
+          <w:rFonts w:ascii="Times New Roman" w:hAnsi="Times New Roman" w:cs="Times New Roman"/>
+        </w:rPr>
+      </w:pPr>
+      <w:r>
+        <w:rPr>
+          <w:rFonts w:ascii="Times New Roman" w:hAnsi="Times New Roman" w:cs="Times New Roman"/>
+        </w:rPr>
+        <w:t>Till June, 1989, the jurisdiction of Dhaka WASA was limited only to Dhaka metropolitan area. Later on, Dhaka WASA had the responsibility for supplying water and operating sewerage system of Narayanganj city in early 1990. At present, mega city Dhaka and Narayanganj are identified as Dhaka WASA service area. For easy operation, maintenance and providing better public service, Dhaka WASA service areas have been divided into 11 geographical zones. Among those, 10 zones are within Dhaka city and one in Narayanganj city. Technical operation, maintenance and collection of revenue bills, and other related activities are managed by the zonal offices.</w:t>
+      </w:r>
+      <w:r>
+        <w:rPr>
+          <w:rFonts w:ascii="Times New Roman" w:hAnsi="Times New Roman" w:cs="Times New Roman"/>
+        </w:rPr>
+        <w:t xml:space="preserve"> Currently operation of </w:t>
+      </w:r>
+      <w:r>
+        <w:rPr>
+          <w:rFonts w:ascii="Times New Roman" w:hAnsi="Times New Roman" w:cs="Times New Roman"/>
+        </w:rPr>
+        <w:t xml:space="preserve">Narayanganj </w:t>
+      </w:r>
+      <w:r>
+        <w:rPr>
+          <w:rFonts w:ascii="Times New Roman" w:hAnsi="Times New Roman" w:cs="Times New Roman"/>
+        </w:rPr>
+        <w:t xml:space="preserve">area is being handed over to </w:t>
+      </w:r>
+      <w:r>
+        <w:rPr>
+          <w:rFonts w:ascii="Times New Roman" w:hAnsi="Times New Roman" w:cs="Times New Roman"/>
+        </w:rPr>
+        <w:t>Narayanganj city</w:t>
+      </w:r>
+      <w:r>
+        <w:rPr>
+          <w:rFonts w:ascii="Times New Roman" w:hAnsi="Times New Roman" w:cs="Times New Roman"/>
+        </w:rPr>
+        <w:t xml:space="preserve">-corporation. </w:t>
+      </w:r>
+      <w:r>
+        <w:rPr>
+          <w:rFonts w:ascii="Times New Roman" w:hAnsi="Times New Roman" w:cs="Times New Roman"/>
+        </w:rPr>
+        <w:t>Also,</w:t>
+      </w:r>
+      <w:r>
+        <w:rPr>
+          <w:rFonts w:ascii="Times New Roman" w:hAnsi="Times New Roman" w:cs="Times New Roman"/>
+        </w:rPr>
+        <w:t xml:space="preserve"> decision has been taken to include all the extended areas o</w:t>
+      </w:r>
+      <w:r>
+        <w:rPr>
+          <w:rFonts w:ascii="Times New Roman" w:hAnsi="Times New Roman" w:cs="Times New Roman"/>
+        </w:rPr>
+        <w:t>f</w:t>
+      </w:r>
+      <w:r>
+        <w:rPr>
+          <w:rFonts w:ascii="Times New Roman" w:hAnsi="Times New Roman" w:cs="Times New Roman"/>
+        </w:rPr>
+        <w:t xml:space="preserve"> Dhaka South City-Corporation and Dhaka North City-Corporation into the service area of DWASA</w:t>
+      </w:r>
+      <w:r>
+        <w:rPr>
+          <w:rFonts w:ascii="Times New Roman" w:hAnsi="Times New Roman" w:cs="Times New Roman"/>
+        </w:rPr>
+        <w:t>.</w:t>
+      </w:r>
+    </w:p>
+    <w:p>
+      <w:pPr>
+        <w:rPr>
+          <w:rFonts w:ascii="Times New Roman" w:hAnsi="Times New Roman" w:cs="Times New Roman"/>
+        </w:rPr>
+      </w:pPr>
+    </w:p>
+    <w:p>
+      <w:pPr>
+        <w:widowControl/>
+        <w:shd w:val="clear" w:color="auto" w:fill="FFFFFF"/>
+        <w:suppressAutoHyphens w:val="0"/>
+        <w:spacing w:before="100" w:beforeAutospacing="1" w:after="100" w:afterAutospacing="1"/>
+        <w:jc w:val="both"/>
+        <w:rPr>
+          <w:rFonts w:ascii="Times New Roman" w:eastAsia="Times New Roman" w:hAnsi="Times New Roman" w:cs="Times New Roman"/>
+          <w:kern w:val="0"/>
+          <w:u w:val="single"/>
+          <w:lang w:eastAsia="en-US" w:bidi="ar-SA"/>
+        </w:rPr>
+      </w:pPr>
+      <w:r>
+        <w:rPr>
+          <w:rFonts w:ascii="Times New Roman" w:eastAsia="Times New Roman" w:hAnsi="Times New Roman" w:cs="Times New Roman"/>
+          <w:b/>
+          <w:bCs/>
+          <w:kern w:val="0"/>
+          <w:u w:val="single"/>
+          <w:lang w:eastAsia="en-US" w:bidi="ar-SA"/>
+        </w:rPr>
+        <w:t>Dhaka WASA New Demand Areas</w:t>
+      </w:r>
+      <w:r>
+        <w:rPr>
+          <w:rFonts w:ascii="Times New Roman" w:eastAsia="Times New Roman" w:hAnsi="Times New Roman" w:cs="Times New Roman"/>
+          <w:b/>
+          <w:bCs/>
+          <w:kern w:val="0"/>
+          <w:u w:val="single"/>
+          <w:lang w:eastAsia="en-US" w:bidi="ar-SA"/>
+        </w:rPr>
+        <w:t xml:space="preserve"> Forecast</w:t>
+      </w:r>
+    </w:p>
+    <w:tbl>
+      <w:tblPr>
+        <w:tblW w:w="9276" w:type="dxa"/>
+        <w:tblCellSpacing w:w="0" w:type="dxa"/>
+        <w:tblInd w:w="150" w:type="dxa"/>
+        <w:tblBorders>
+          <w:top w:val="single" w:sz="6" w:space="0" w:color="DFDFDF"/>
+          <w:left w:val="single" w:sz="6" w:space="0" w:color="DFDFDF"/>
+          <w:bottom w:val="single" w:sz="6" w:space="0" w:color="DFDFDF"/>
+          <w:right w:val="single" w:sz="6" w:space="0" w:color="DFDFDF"/>
+        </w:tblBorders>
+        <w:shd w:val="clear" w:color="auto" w:fill="FFFFFF"/>
+        <w:tblCellMar>
+          <w:left w:w="0" w:type="dxa"/>
+          <w:right w:w="0" w:type="dxa"/>
+        </w:tblCellMar>
+        <w:tblLook w:val="04A0" w:firstRow="1" w:lastRow="0" w:firstColumn="1" w:lastColumn="0" w:noHBand="0" w:noVBand="1"/>
+      </w:tblPr>
+      <w:tblGrid>
+        <w:gridCol w:w="3020"/>
+        <w:gridCol w:w="3236"/>
+        <w:gridCol w:w="3020"/>
+      </w:tblGrid>
+      <w:tr>
+        <w:trPr>
+          <w:tblCellSpacing w:w="0" w:type="dxa"/>
+        </w:trPr>
+        <w:tc>
+          <w:tcPr>
+            <w:tcW w:w="3020" w:type="dxa"/>
+            <w:tcBorders>
+              <w:top w:val="single" w:sz="6" w:space="0" w:color="FFFFFF"/>
+              <w:left w:val="outset" w:sz="6" w:space="0" w:color="auto"/>
+              <w:bottom w:val="single" w:sz="6" w:space="0" w:color="DFDFDF"/>
+              <w:right w:val="outset" w:sz="6" w:space="0" w:color="auto"/>
+            </w:tcBorders>
+            <w:shd w:val="clear" w:color="auto" w:fill="FFFFFF"/>
+            <w:tcMar>
+              <w:top w:w="60" w:type="dxa"/>
+              <w:left w:w="105" w:type="dxa"/>
+              <w:bottom w:w="60" w:type="dxa"/>
+              <w:right w:w="105" w:type="dxa"/>
+            </w:tcMar>
+            <w:hideMark/>
+          </w:tcPr>
+          <w:p>
+            <w:pPr>
+              <w:widowControl/>
+              <w:suppressAutoHyphens w:val="0"/>
+              <w:spacing w:before="100" w:beforeAutospacing="1" w:after="100" w:afterAutospacing="1"/>
+              <w:jc w:val="both"/>
+              <w:rPr>
+                <w:rFonts w:ascii="Times New Roman" w:eastAsia="Times New Roman" w:hAnsi="Times New Roman" w:cs="Times New Roman"/>
+                <w:kern w:val="0"/>
+                <w:lang w:eastAsia="en-US" w:bidi="ar-SA"/>
+              </w:rPr>
+            </w:pPr>
+            <w:r>
+              <w:rPr>
+                <w:rFonts w:ascii="Times New Roman" w:eastAsia="Times New Roman" w:hAnsi="Times New Roman" w:cs="Times New Roman"/>
+                <w:b/>
+                <w:bCs/>
+                <w:kern w:val="0"/>
+                <w:lang w:eastAsia="en-US" w:bidi="ar-SA"/>
+              </w:rPr>
+              <w:t>Year</w:t>
+            </w:r>
+          </w:p>
+        </w:tc>
+        <w:tc>
+          <w:tcPr>
+            <w:tcW w:w="3236" w:type="dxa"/>
+            <w:tcBorders>
+              <w:top w:val="single" w:sz="6" w:space="0" w:color="FFFFFF"/>
+              <w:left w:val="outset" w:sz="6" w:space="0" w:color="auto"/>
+              <w:bottom w:val="single" w:sz="6" w:space="0" w:color="DFDFDF"/>
+              <w:right w:val="outset" w:sz="6" w:space="0" w:color="auto"/>
+            </w:tcBorders>
+            <w:shd w:val="clear" w:color="auto" w:fill="FFFFFF"/>
+            <w:tcMar>
+              <w:top w:w="60" w:type="dxa"/>
+              <w:left w:w="105" w:type="dxa"/>
+              <w:bottom w:w="60" w:type="dxa"/>
+              <w:right w:w="105" w:type="dxa"/>
+            </w:tcMar>
+            <w:hideMark/>
+          </w:tcPr>
+          <w:p>
+            <w:pPr>
+              <w:widowControl/>
+              <w:suppressAutoHyphens w:val="0"/>
+              <w:spacing w:before="100" w:beforeAutospacing="1" w:after="100" w:afterAutospacing="1"/>
+              <w:jc w:val="both"/>
+              <w:rPr>
+                <w:rFonts w:ascii="Times New Roman" w:eastAsia="Times New Roman" w:hAnsi="Times New Roman" w:cs="Times New Roman"/>
+                <w:kern w:val="0"/>
+                <w:lang w:eastAsia="en-US" w:bidi="ar-SA"/>
+              </w:rPr>
+            </w:pPr>
+            <w:r>
+              <w:rPr>
+                <w:rFonts w:ascii="Times New Roman" w:eastAsia="Times New Roman" w:hAnsi="Times New Roman" w:cs="Times New Roman"/>
+                <w:b/>
+                <w:bCs/>
+                <w:kern w:val="0"/>
+                <w:lang w:eastAsia="en-US" w:bidi="ar-SA"/>
+              </w:rPr>
+              <w:t>Population (Million)</w:t>
+            </w:r>
+          </w:p>
+        </w:tc>
+        <w:tc>
+          <w:tcPr>
+            <w:tcW w:w="3020" w:type="dxa"/>
+            <w:tcBorders>
+              <w:top w:val="single" w:sz="6" w:space="0" w:color="FFFFFF"/>
+              <w:left w:val="outset" w:sz="6" w:space="0" w:color="auto"/>
+              <w:bottom w:val="single" w:sz="6" w:space="0" w:color="DFDFDF"/>
+              <w:right w:val="outset" w:sz="6" w:space="0" w:color="auto"/>
+            </w:tcBorders>
+            <w:shd w:val="clear" w:color="auto" w:fill="FFFFFF"/>
+            <w:tcMar>
+              <w:top w:w="60" w:type="dxa"/>
+              <w:left w:w="105" w:type="dxa"/>
+              <w:bottom w:w="60" w:type="dxa"/>
+              <w:right w:w="105" w:type="dxa"/>
+            </w:tcMar>
+            <w:hideMark/>
+          </w:tcPr>
+          <w:p>
+            <w:pPr>
+              <w:widowControl/>
+              <w:suppressAutoHyphens w:val="0"/>
+              <w:spacing w:before="100" w:beforeAutospacing="1" w:after="100" w:afterAutospacing="1"/>
+              <w:jc w:val="both"/>
+              <w:rPr>
+                <w:rFonts w:ascii="Times New Roman" w:eastAsia="Times New Roman" w:hAnsi="Times New Roman" w:cs="Times New Roman"/>
+                <w:kern w:val="0"/>
+                <w:lang w:eastAsia="en-US" w:bidi="ar-SA"/>
+              </w:rPr>
+            </w:pPr>
+            <w:r>
+              <w:rPr>
+                <w:rFonts w:ascii="Times New Roman" w:eastAsia="Times New Roman" w:hAnsi="Times New Roman" w:cs="Times New Roman"/>
+                <w:b/>
+                <w:bCs/>
+                <w:kern w:val="0"/>
+                <w:lang w:eastAsia="en-US" w:bidi="ar-SA"/>
+              </w:rPr>
+              <w:t>Area (Sqkm)</w:t>
+            </w:r>
+          </w:p>
+        </w:tc>
+      </w:tr>
+      <w:tr>
+        <w:trPr>
+          <w:tblCellSpacing w:w="0" w:type="dxa"/>
+        </w:trPr>
+        <w:tc>
+          <w:tcPr>
+            <w:tcW w:w="3020" w:type="dxa"/>
+            <w:tcBorders>
+              <w:top w:val="single" w:sz="6" w:space="0" w:color="FFFFFF"/>
+              <w:left w:val="outset" w:sz="6" w:space="0" w:color="auto"/>
+              <w:bottom w:val="single" w:sz="6" w:space="0" w:color="DFDFDF"/>
+              <w:right w:val="outset" w:sz="6" w:space="0" w:color="auto"/>
+            </w:tcBorders>
+            <w:shd w:val="clear" w:color="auto" w:fill="FFFFFF"/>
+            <w:tcMar>
+              <w:top w:w="60" w:type="dxa"/>
+              <w:left w:w="105" w:type="dxa"/>
+              <w:bottom w:w="60" w:type="dxa"/>
+              <w:right w:w="105" w:type="dxa"/>
+            </w:tcMar>
+            <w:hideMark/>
+          </w:tcPr>
+          <w:p>
+            <w:pPr>
+              <w:widowControl/>
+              <w:suppressAutoHyphens w:val="0"/>
+              <w:spacing w:before="100" w:beforeAutospacing="1" w:after="100" w:afterAutospacing="1"/>
+              <w:jc w:val="both"/>
+              <w:rPr>
+                <w:rFonts w:ascii="Times New Roman" w:eastAsia="Times New Roman" w:hAnsi="Times New Roman" w:cs="Times New Roman"/>
+                <w:kern w:val="0"/>
+                <w:lang w:eastAsia="en-US" w:bidi="ar-SA"/>
+              </w:rPr>
+            </w:pPr>
+            <w:r>
+              <w:rPr>
+                <w:rFonts w:ascii="Times New Roman" w:eastAsia="Times New Roman" w:hAnsi="Times New Roman" w:cs="Times New Roman"/>
+                <w:b/>
+                <w:bCs/>
+                <w:kern w:val="0"/>
+                <w:lang w:eastAsia="en-US" w:bidi="ar-SA"/>
+              </w:rPr>
+              <w:t>2025</w:t>
+            </w:r>
+          </w:p>
+        </w:tc>
+        <w:tc>
+          <w:tcPr>
+            <w:tcW w:w="3236" w:type="dxa"/>
+            <w:tcBorders>
+              <w:top w:val="single" w:sz="6" w:space="0" w:color="FFFFFF"/>
+              <w:left w:val="outset" w:sz="6" w:space="0" w:color="auto"/>
+              <w:bottom w:val="single" w:sz="6" w:space="0" w:color="DFDFDF"/>
+              <w:right w:val="outset" w:sz="6" w:space="0" w:color="auto"/>
+            </w:tcBorders>
+            <w:shd w:val="clear" w:color="auto" w:fill="FFFFFF"/>
+            <w:tcMar>
+              <w:top w:w="60" w:type="dxa"/>
+              <w:left w:w="105" w:type="dxa"/>
+              <w:bottom w:w="60" w:type="dxa"/>
+              <w:right w:w="105" w:type="dxa"/>
+            </w:tcMar>
+            <w:hideMark/>
+          </w:tcPr>
+          <w:p>
+            <w:pPr>
+              <w:widowControl/>
+              <w:suppressAutoHyphens w:val="0"/>
+              <w:spacing w:before="100" w:beforeAutospacing="1" w:after="100" w:afterAutospacing="1"/>
+              <w:jc w:val="both"/>
+              <w:rPr>
+                <w:rFonts w:ascii="Times New Roman" w:eastAsia="Times New Roman" w:hAnsi="Times New Roman" w:cs="Times New Roman"/>
+                <w:kern w:val="0"/>
+                <w:lang w:eastAsia="en-US" w:bidi="ar-SA"/>
+              </w:rPr>
+            </w:pPr>
+            <w:r>
+              <w:rPr>
+                <w:rFonts w:ascii="Times New Roman" w:eastAsia="Times New Roman" w:hAnsi="Times New Roman" w:cs="Times New Roman"/>
+                <w:kern w:val="0"/>
+                <w:lang w:eastAsia="en-US" w:bidi="ar-SA"/>
+              </w:rPr>
+              <w:t>21.6</w:t>
+            </w:r>
+          </w:p>
+        </w:tc>
+        <w:tc>
+          <w:tcPr>
+            <w:tcW w:w="3020" w:type="dxa"/>
+            <w:tcBorders>
+              <w:top w:val="single" w:sz="6" w:space="0" w:color="FFFFFF"/>
+              <w:left w:val="outset" w:sz="6" w:space="0" w:color="auto"/>
+              <w:bottom w:val="single" w:sz="6" w:space="0" w:color="DFDFDF"/>
+              <w:right w:val="outset" w:sz="6" w:space="0" w:color="auto"/>
+            </w:tcBorders>
+            <w:shd w:val="clear" w:color="auto" w:fill="FFFFFF"/>
+            <w:tcMar>
+              <w:top w:w="60" w:type="dxa"/>
+              <w:left w:w="105" w:type="dxa"/>
+              <w:bottom w:w="60" w:type="dxa"/>
+              <w:right w:w="105" w:type="dxa"/>
+            </w:tcMar>
+            <w:hideMark/>
+          </w:tcPr>
+          <w:p>
+            <w:pPr>
+              <w:widowControl/>
+              <w:suppressAutoHyphens w:val="0"/>
+              <w:spacing w:before="100" w:beforeAutospacing="1" w:after="100" w:afterAutospacing="1"/>
+              <w:jc w:val="both"/>
+              <w:rPr>
+                <w:rFonts w:ascii="Times New Roman" w:eastAsia="Times New Roman" w:hAnsi="Times New Roman" w:cs="Times New Roman"/>
+                <w:kern w:val="0"/>
+                <w:lang w:eastAsia="en-US" w:bidi="ar-SA"/>
+              </w:rPr>
+            </w:pPr>
+            <w:r>
+              <w:rPr>
+                <w:rFonts w:ascii="Times New Roman" w:eastAsia="Times New Roman" w:hAnsi="Times New Roman" w:cs="Times New Roman"/>
+                <w:kern w:val="0"/>
+                <w:lang w:eastAsia="en-US" w:bidi="ar-SA"/>
+              </w:rPr>
+              <w:t>1000</w:t>
+            </w:r>
+          </w:p>
+        </w:tc>
+      </w:tr>
+    </w:tbl>
+    <w:p>
+      <w:pPr>
+        <w:rPr>
+          <w:rFonts w:ascii="Times New Roman" w:hAnsi="Times New Roman" w:cs="Times New Roman"/>
+        </w:rPr>
+      </w:pPr>
+    </w:p>
+    <w:p>
+      <w:pPr>
         <w:rPr>
           <w:rFonts w:ascii="Times New Roman" w:hAnsi="Times New Roman" w:cs="Times New Roman"/>
           <w:b/>
@@ -1843,8 +2716,7 @@
           <w:szCs w:val="28"/>
           <w:u w:val="single"/>
         </w:rPr>
-        <w:t xml:space="preserve">2.4 </w:t>
-      </w:r>
+      </w:pPr>
       <w:r>
         <w:rPr>
           <w:rFonts w:ascii="Times New Roman" w:hAnsi="Times New Roman" w:cs="Times New Roman"/>
@@ -1853,84 +2725,9 @@
           <w:szCs w:val="28"/>
           <w:u w:val="single"/>
         </w:rPr>
-        <w:t>Responsibilities of Dhaka WASA:</w:t>
-      </w:r>
-    </w:p>
-    <w:p>
-      <w:pPr>
-        <w:rPr>
-          <w:rFonts w:ascii="Times New Roman" w:hAnsi="Times New Roman" w:cs="Times New Roman"/>
-        </w:rPr>
-      </w:pPr>
-    </w:p>
-    <w:p>
-      <w:pPr>
-        <w:rPr>
-          <w:rFonts w:ascii="Times New Roman" w:hAnsi="Times New Roman" w:cs="Times New Roman"/>
-        </w:rPr>
-      </w:pPr>
-      <w:r>
-        <w:rPr>
-          <w:rFonts w:ascii="Segoe UI Symbol" w:hAnsi="Segoe UI Symbol" w:cs="Segoe UI Symbol"/>
-        </w:rPr>
-        <w:t>❑</w:t>
-      </w:r>
-      <w:r>
-        <w:rPr>
-          <w:rFonts w:ascii="Times New Roman" w:hAnsi="Times New Roman" w:cs="Times New Roman"/>
-        </w:rPr>
-        <w:t xml:space="preserve"> Construction, operation, development and maintenance of necessary infrastructure (deep tube well, water treatment plant) for supplying safe water to residential, industrial and commercial customers.</w:t>
-      </w:r>
-    </w:p>
-    <w:p>
-      <w:pPr>
-        <w:rPr>
-          <w:rFonts w:ascii="Times New Roman" w:hAnsi="Times New Roman" w:cs="Times New Roman"/>
-        </w:rPr>
-      </w:pPr>
-    </w:p>
-    <w:p>
-      <w:pPr>
-        <w:rPr>
-          <w:rFonts w:ascii="Times New Roman" w:hAnsi="Times New Roman" w:cs="Times New Roman"/>
-        </w:rPr>
-      </w:pPr>
-      <w:r>
-        <w:rPr>
-          <w:rFonts w:ascii="Segoe UI Symbol" w:hAnsi="Segoe UI Symbol" w:cs="Segoe UI Symbol"/>
-        </w:rPr>
-        <w:t>❑</w:t>
-      </w:r>
-      <w:r>
-        <w:rPr>
-          <w:rFonts w:ascii="Times New Roman" w:hAnsi="Times New Roman" w:cs="Times New Roman"/>
-        </w:rPr>
-        <w:t xml:space="preserve"> Construction, development and maintenance of sewage treatment and sewerage system.</w:t>
-      </w:r>
-    </w:p>
-    <w:p>
-      <w:pPr>
-        <w:rPr>
-          <w:rFonts w:ascii="Times New Roman" w:hAnsi="Times New Roman" w:cs="Times New Roman"/>
-        </w:rPr>
-      </w:pPr>
-    </w:p>
-    <w:p>
-      <w:pPr>
-        <w:rPr>
-          <w:rFonts w:ascii="Times New Roman" w:hAnsi="Times New Roman" w:cs="Times New Roman"/>
-        </w:rPr>
-      </w:pPr>
-    </w:p>
-    <w:p>
-      <w:pPr>
-        <w:rPr>
-          <w:rFonts w:ascii="Times New Roman" w:hAnsi="Times New Roman" w:cs="Times New Roman"/>
-        </w:rPr>
-      </w:pPr>
-    </w:p>
-    <w:p>
-      <w:pPr>
+        <w:t xml:space="preserve">2.4 </w:t>
+      </w:r>
+      <w:r>
         <w:rPr>
           <w:rFonts w:ascii="Times New Roman" w:hAnsi="Times New Roman" w:cs="Times New Roman"/>
           <w:b/>
@@ -1938,8 +2735,97 @@
           <w:szCs w:val="28"/>
           <w:u w:val="single"/>
         </w:rPr>
-      </w:pPr>
-      <w:r>
+        <w:t>Responsibilities of Dhaka WASA:</w:t>
+      </w:r>
+    </w:p>
+    <w:p>
+      <w:pPr>
+        <w:rPr>
+          <w:rFonts w:ascii="Times New Roman" w:hAnsi="Times New Roman" w:cs="Times New Roman"/>
+        </w:rPr>
+      </w:pPr>
+    </w:p>
+    <w:p>
+      <w:pPr>
+        <w:rPr>
+          <w:rFonts w:ascii="Times New Roman" w:hAnsi="Times New Roman" w:cs="Times New Roman"/>
+        </w:rPr>
+      </w:pPr>
+      <w:r>
+        <w:rPr>
+          <w:rFonts w:ascii="Times New Roman" w:hAnsi="Times New Roman" w:cs="Times New Roman"/>
+        </w:rPr>
+        <w:t>Improving the standard of living of city people by developing safe and pure drinking water supply, sanitation and drainage system is the main objective of Dhaka WASA. The present main duties of Dhaka WASA are –</w:t>
+      </w:r>
+    </w:p>
+    <w:p>
+      <w:pPr>
+        <w:rPr>
+          <w:rFonts w:ascii="Times New Roman" w:hAnsi="Times New Roman" w:cs="Times New Roman"/>
+        </w:rPr>
+      </w:pPr>
+    </w:p>
+    <w:p>
+      <w:pPr>
+        <w:rPr>
+          <w:rFonts w:ascii="Times New Roman" w:hAnsi="Times New Roman" w:cs="Times New Roman"/>
+        </w:rPr>
+      </w:pPr>
+      <w:r>
+        <w:rPr>
+          <w:rFonts w:ascii="Segoe UI Symbol" w:hAnsi="Segoe UI Symbol" w:cs="Segoe UI Symbol"/>
+        </w:rPr>
+        <w:t>❑</w:t>
+      </w:r>
+      <w:r>
+        <w:rPr>
+          <w:rFonts w:ascii="Times New Roman" w:hAnsi="Times New Roman" w:cs="Times New Roman"/>
+        </w:rPr>
+        <w:t xml:space="preserve"> Construction, operation, development and maintenance of necessary infrastructure (deep tube well, water treatment plant) for supplying safe water to residential, industrial and commercial customers.</w:t>
+      </w:r>
+    </w:p>
+    <w:p>
+      <w:pPr>
+        <w:rPr>
+          <w:rFonts w:ascii="Times New Roman" w:hAnsi="Times New Roman" w:cs="Times New Roman"/>
+        </w:rPr>
+      </w:pPr>
+    </w:p>
+    <w:p>
+      <w:pPr>
+        <w:rPr>
+          <w:rFonts w:ascii="Times New Roman" w:hAnsi="Times New Roman" w:cs="Times New Roman"/>
+        </w:rPr>
+      </w:pPr>
+      <w:r>
+        <w:rPr>
+          <w:rFonts w:ascii="Segoe UI Symbol" w:hAnsi="Segoe UI Symbol" w:cs="Segoe UI Symbol"/>
+        </w:rPr>
+        <w:t>❑</w:t>
+      </w:r>
+      <w:r>
+        <w:rPr>
+          <w:rFonts w:ascii="Times New Roman" w:hAnsi="Times New Roman" w:cs="Times New Roman"/>
+        </w:rPr>
+        <w:t xml:space="preserve"> Construction, development and maintenance of sewage treatment and sewerage system.</w:t>
+      </w:r>
+    </w:p>
+    <w:p>
+      <w:pPr>
+        <w:rPr>
+          <w:rFonts w:ascii="Times New Roman" w:hAnsi="Times New Roman" w:cs="Times New Roman"/>
+        </w:rPr>
+      </w:pPr>
+    </w:p>
+    <w:p>
+      <w:pPr>
+        <w:rPr>
+          <w:rFonts w:ascii="Times New Roman" w:hAnsi="Times New Roman" w:cs="Times New Roman"/>
+        </w:rPr>
+      </w:pPr>
+    </w:p>
+    <w:p>
+      <w:pPr>
         <w:rPr>
           <w:rFonts w:ascii="Times New Roman" w:hAnsi="Times New Roman" w:cs="Times New Roman"/>
           <w:b/>
@@ -1947,6 +2833,15 @@
           <w:szCs w:val="28"/>
           <w:u w:val="single"/>
         </w:rPr>
+      </w:pPr>
+      <w:r>
+        <w:rPr>
+          <w:rFonts w:ascii="Times New Roman" w:hAnsi="Times New Roman" w:cs="Times New Roman"/>
+          <w:b/>
+          <w:sz w:val="28"/>
+          <w:szCs w:val="28"/>
+          <w:u w:val="single"/>
+        </w:rPr>
         <w:t>2.5 Mission &amp; Vision:</w:t>
       </w:r>
     </w:p>
@@ -1984,7 +2879,14 @@
         <w:rPr>
           <w:rFonts w:ascii="Times New Roman" w:hAnsi="Times New Roman" w:cs="Times New Roman"/>
         </w:rPr>
-        <w:t>To be the 'Best Water Utility' in the Public Sector of South Asia-Ensuring an environment-friendly, sustainable and pro-people water supply management system.</w:t>
+        <w:t xml:space="preserve">To be the 'Best Water Utility' in the Public Sector of South Asia-Ensuring an environment-friendly, </w:t>
+      </w:r>
+      <w:r>
+        <w:rPr>
+          <w:rFonts w:ascii="Times New Roman" w:hAnsi="Times New Roman" w:cs="Times New Roman"/>
+        </w:rPr>
+        <w:lastRenderedPageBreak/>
+        <w:t>sustainable and pro-people water supply management system.</w:t>
       </w:r>
     </w:p>
     <w:p>
@@ -2228,6 +3130,7 @@
     </w:p>
     <w:p>
       <w:pPr>
+        <w:jc w:val="both"/>
         <w:rPr>
           <w:rFonts w:ascii="Times New Roman" w:hAnsi="Times New Roman" w:cs="Times New Roman"/>
         </w:rPr>
@@ -2242,44 +3145,649 @@
         <w:rPr>
           <w:rFonts w:ascii="Times New Roman" w:hAnsi="Times New Roman" w:cs="Times New Roman"/>
         </w:rPr>
-        <w:t xml:space="preserve"> DWASA also have the responsible for collection </w:t>
+        <w:t xml:space="preserve"> DWASA also have the responsible for collection o</w:t>
+      </w:r>
+      <w:r>
+        <w:rPr>
+          <w:rFonts w:ascii="Times New Roman" w:hAnsi="Times New Roman" w:cs="Times New Roman"/>
+        </w:rPr>
+        <w:t>f household waste</w:t>
+      </w:r>
+      <w:r>
+        <w:rPr>
+          <w:rFonts w:ascii="Times New Roman" w:hAnsi="Times New Roman" w:cs="Times New Roman"/>
+        </w:rPr>
+        <w:t xml:space="preserve">-water through pipe lines and take that waste water to a the sewerage </w:t>
+      </w:r>
+      <w:r>
+        <w:rPr>
+          <w:rFonts w:ascii="Times New Roman" w:hAnsi="Times New Roman" w:cs="Times New Roman"/>
+        </w:rPr>
+        <w:t>treatment plant and let the harmless treate</w:t>
+      </w:r>
+      <w:r>
+        <w:rPr>
+          <w:rFonts w:ascii="Times New Roman" w:hAnsi="Times New Roman" w:cs="Times New Roman"/>
+        </w:rPr>
+        <w:t xml:space="preserve">d water to the environment. </w:t>
+      </w:r>
+      <w:r>
+        <w:rPr>
+          <w:rFonts w:ascii="Times New Roman" w:hAnsi="Times New Roman" w:cs="Times New Roman"/>
+        </w:rPr>
+        <w:t xml:space="preserve">                                                                                                                                                                                                                                                                                                                                                                                                                                                                                                                                                                                                                                                                                                                                                                                        </w:t>
+      </w:r>
+      <w:r>
+        <w:rPr>
+          <w:rFonts w:ascii="Times New Roman" w:hAnsi="Times New Roman" w:cs="Times New Roman"/>
+        </w:rPr>
+        <w:t xml:space="preserve"> </w:t>
+      </w:r>
+    </w:p>
+    <w:p>
+      <w:pPr>
+        <w:jc w:val="both"/>
+        <w:rPr>
+          <w:rFonts w:ascii="Times New Roman" w:hAnsi="Times New Roman" w:cs="Times New Roman"/>
+        </w:rPr>
+      </w:pPr>
+    </w:p>
+    <w:p>
+      <w:pPr>
+        <w:jc w:val="both"/>
+        <w:rPr>
+          <w:rFonts w:ascii="Times New Roman" w:hAnsi="Times New Roman" w:cs="Times New Roman"/>
+        </w:rPr>
+      </w:pPr>
+      <w:r>
+        <w:rPr>
+          <w:rFonts w:ascii="Times New Roman" w:hAnsi="Times New Roman" w:cs="Times New Roman"/>
+        </w:rPr>
+        <w:t>Dhaka WASA, as a service oriented autonomous commercial organization in</w:t>
+      </w:r>
+      <w:r>
+        <w:rPr>
+          <w:rFonts w:ascii="Times New Roman" w:hAnsi="Times New Roman" w:cs="Times New Roman"/>
+        </w:rPr>
+        <w:t xml:space="preserve"> </w:t>
+      </w:r>
+      <w:r>
+        <w:rPr>
+          <w:rFonts w:ascii="Times New Roman" w:hAnsi="Times New Roman" w:cs="Times New Roman"/>
+        </w:rPr>
+        <w:t>public sector, is functioning through 4 wings</w:t>
+      </w:r>
+      <w:r>
+        <w:rPr>
+          <w:rFonts w:ascii="Times New Roman" w:hAnsi="Times New Roman" w:cs="Times New Roman"/>
+        </w:rPr>
+        <w:t xml:space="preserve">. </w:t>
+      </w:r>
+      <w:r>
+        <w:rPr>
+          <w:rFonts w:ascii="Times New Roman" w:hAnsi="Times New Roman" w:cs="Times New Roman"/>
+        </w:rPr>
+        <w:t>For better operation, maintenance, and customer care, the total service area of</w:t>
+      </w:r>
+      <w:r>
+        <w:rPr>
+          <w:rFonts w:ascii="Times New Roman" w:hAnsi="Times New Roman" w:cs="Times New Roman"/>
+        </w:rPr>
+        <w:t xml:space="preserve"> </w:t>
+      </w:r>
+      <w:r>
+        <w:rPr>
+          <w:rFonts w:ascii="Times New Roman" w:hAnsi="Times New Roman" w:cs="Times New Roman"/>
+        </w:rPr>
+        <w:t>Dhaka WASA is divided into 11 geographic zones, which includes 10 in Dhaka</w:t>
+      </w:r>
+      <w:r>
+        <w:rPr>
+          <w:rFonts w:ascii="Times New Roman" w:hAnsi="Times New Roman" w:cs="Times New Roman"/>
+        </w:rPr>
+        <w:t xml:space="preserve"> </w:t>
+      </w:r>
+      <w:r>
+        <w:rPr>
+          <w:rFonts w:ascii="Times New Roman" w:hAnsi="Times New Roman" w:cs="Times New Roman"/>
+        </w:rPr>
+        <w:t>City and 1 in Narayangang town.</w:t>
+      </w:r>
+      <w:r>
+        <w:rPr>
+          <w:rFonts w:ascii="Times New Roman" w:hAnsi="Times New Roman" w:cs="Times New Roman"/>
+        </w:rPr>
+        <w:t xml:space="preserve"> </w:t>
+      </w:r>
+      <w:r>
+        <w:rPr>
+          <w:rFonts w:ascii="Times New Roman" w:hAnsi="Times New Roman" w:cs="Times New Roman"/>
+        </w:rPr>
+        <w:t>There are also 1</w:t>
+      </w:r>
+      <w:r>
+        <w:rPr>
+          <w:rFonts w:ascii="Times New Roman" w:hAnsi="Times New Roman" w:cs="Times New Roman"/>
+        </w:rPr>
+        <w:t>1</w:t>
+      </w:r>
+      <w:r>
+        <w:rPr>
+          <w:rFonts w:ascii="Times New Roman" w:hAnsi="Times New Roman" w:cs="Times New Roman"/>
+        </w:rPr>
+        <w:t xml:space="preserve"> revenue zones too.</w:t>
+      </w:r>
+    </w:p>
+    <w:p>
+      <w:pPr>
+        <w:jc w:val="both"/>
+        <w:rPr>
+          <w:rFonts w:ascii="Times New Roman" w:hAnsi="Times New Roman" w:cs="Times New Roman"/>
+        </w:rPr>
+      </w:pPr>
+    </w:p>
+    <w:p>
+      <w:pPr>
+        <w:rPr>
+          <w:rFonts w:ascii="Times New Roman" w:hAnsi="Times New Roman" w:cs="Times New Roman"/>
+          <w:b/>
+          <w:bCs/>
+        </w:rPr>
+      </w:pPr>
+      <w:r>
+        <w:rPr>
+          <w:rFonts w:ascii="Times New Roman" w:hAnsi="Times New Roman" w:cs="Times New Roman"/>
+          <w:b/>
+          <w:bCs/>
+        </w:rPr>
+        <w:t>Water Production</w:t>
+      </w:r>
+      <w:r>
+        <w:rPr>
+          <w:rFonts w:ascii="Times New Roman" w:hAnsi="Times New Roman" w:cs="Times New Roman"/>
+          <w:b/>
+          <w:bCs/>
+        </w:rPr>
+        <w:t>:</w:t>
+      </w:r>
+    </w:p>
+    <w:p>
+      <w:pPr>
+        <w:jc w:val="both"/>
+        <w:rPr>
+          <w:rFonts w:ascii="Times New Roman" w:hAnsi="Times New Roman" w:cs="Times New Roman"/>
+        </w:rPr>
+      </w:pPr>
+      <w:r>
+        <w:rPr>
+          <w:rFonts w:ascii="Times New Roman" w:hAnsi="Times New Roman" w:cs="Times New Roman"/>
+        </w:rPr>
+        <w:t>During the period 2020-2021, Dhaka WASA</w:t>
+      </w:r>
+      <w:r>
+        <w:rPr>
+          <w:rFonts w:ascii="Times New Roman" w:hAnsi="Times New Roman" w:cs="Times New Roman"/>
+        </w:rPr>
+        <w:t xml:space="preserve"> </w:t>
+      </w:r>
+      <w:r>
+        <w:rPr>
+          <w:rFonts w:ascii="Times New Roman" w:hAnsi="Times New Roman" w:cs="Times New Roman"/>
+        </w:rPr>
+        <w:t>has achieved the capacity of daily</w:t>
+      </w:r>
+      <w:r>
+        <w:rPr>
+          <w:rFonts w:ascii="Times New Roman" w:hAnsi="Times New Roman" w:cs="Times New Roman"/>
+        </w:rPr>
+        <w:t xml:space="preserve"> </w:t>
+      </w:r>
+      <w:r>
+        <w:rPr>
+          <w:rFonts w:ascii="Times New Roman" w:hAnsi="Times New Roman" w:cs="Times New Roman"/>
+        </w:rPr>
+        <w:t xml:space="preserve">production of 2650 </w:t>
+      </w:r>
+      <w:r>
+        <w:rPr>
+          <w:rFonts w:ascii="Times New Roman" w:hAnsi="Times New Roman" w:cs="Times New Roman"/>
+        </w:rPr>
+        <w:t>million-liter</w:t>
+      </w:r>
+      <w:r>
+        <w:rPr>
+          <w:rFonts w:ascii="Times New Roman" w:hAnsi="Times New Roman" w:cs="Times New Roman"/>
+        </w:rPr>
+        <w:t xml:space="preserve"> water per day (MLD) by using 887 deep</w:t>
+      </w:r>
+      <w:r>
+        <w:rPr>
+          <w:rFonts w:ascii="Times New Roman" w:hAnsi="Times New Roman" w:cs="Times New Roman"/>
+        </w:rPr>
+        <w:t xml:space="preserve"> </w:t>
+      </w:r>
+      <w:r>
+        <w:rPr>
+          <w:rFonts w:ascii="Times New Roman" w:hAnsi="Times New Roman" w:cs="Times New Roman"/>
+        </w:rPr>
+        <w:t>tube</w:t>
+      </w:r>
+      <w:r>
+        <w:rPr>
+          <w:rFonts w:ascii="Times New Roman" w:hAnsi="Times New Roman" w:cs="Times New Roman"/>
+        </w:rPr>
+        <w:t xml:space="preserve"> </w:t>
+      </w:r>
+      <w:r>
+        <w:rPr>
+          <w:rFonts w:ascii="Times New Roman" w:hAnsi="Times New Roman" w:cs="Times New Roman"/>
+        </w:rPr>
+        <w:t>wells</w:t>
+      </w:r>
+      <w:r>
+        <w:rPr>
+          <w:rFonts w:ascii="Times New Roman" w:hAnsi="Times New Roman" w:cs="Times New Roman"/>
+        </w:rPr>
+        <w:t xml:space="preserve"> </w:t>
+      </w:r>
+      <w:r>
+        <w:rPr>
+          <w:rFonts w:ascii="Times New Roman" w:hAnsi="Times New Roman" w:cs="Times New Roman"/>
+        </w:rPr>
+        <w:t>and 4 Water Treatment Plants including Saidabad Water Treatment</w:t>
+      </w:r>
+      <w:r>
+        <w:rPr>
+          <w:rFonts w:ascii="Times New Roman" w:hAnsi="Times New Roman" w:cs="Times New Roman"/>
+        </w:rPr>
+        <w:t xml:space="preserve"> </w:t>
+      </w:r>
+      <w:r>
+        <w:rPr>
+          <w:rFonts w:ascii="Times New Roman" w:hAnsi="Times New Roman" w:cs="Times New Roman"/>
+        </w:rPr>
+        <w:t>Plant Phase- 1 &amp; II. The surplus water production capacity is a milestone in the</w:t>
+      </w:r>
+      <w:r>
+        <w:rPr>
+          <w:rFonts w:ascii="Times New Roman" w:hAnsi="Times New Roman" w:cs="Times New Roman"/>
+        </w:rPr>
+        <w:t xml:space="preserve"> </w:t>
+      </w:r>
+      <w:r>
+        <w:rPr>
+          <w:rFonts w:ascii="Times New Roman" w:hAnsi="Times New Roman" w:cs="Times New Roman"/>
+        </w:rPr>
+        <w:t>history of Dhaka WASA.</w:t>
+      </w:r>
+    </w:p>
+    <w:p>
+      <w:pPr>
+        <w:jc w:val="both"/>
+        <w:rPr>
+          <w:rFonts w:ascii="Times New Roman" w:hAnsi="Times New Roman" w:cs="Times New Roman"/>
+        </w:rPr>
+      </w:pPr>
+    </w:p>
+    <w:p>
+      <w:pPr>
+        <w:jc w:val="both"/>
+        <w:rPr>
+          <w:rFonts w:ascii="Times New Roman" w:hAnsi="Times New Roman" w:cs="Times New Roman"/>
+          <w:b/>
+          <w:bCs/>
+        </w:rPr>
+      </w:pPr>
+      <w:r>
+        <w:rPr>
+          <w:rFonts w:ascii="Times New Roman" w:hAnsi="Times New Roman" w:cs="Times New Roman"/>
+          <w:b/>
+          <w:bCs/>
+        </w:rPr>
+        <w:t>Water Supply System</w:t>
+      </w:r>
+      <w:r>
+        <w:rPr>
+          <w:rFonts w:ascii="Times New Roman" w:hAnsi="Times New Roman" w:cs="Times New Roman"/>
+          <w:b/>
+          <w:bCs/>
+        </w:rPr>
+        <w:t>:</w:t>
+      </w:r>
+    </w:p>
+    <w:p>
+      <w:pPr>
+        <w:jc w:val="both"/>
+        <w:rPr>
+          <w:rFonts w:ascii="Times New Roman" w:hAnsi="Times New Roman" w:cs="Times New Roman"/>
+        </w:rPr>
+      </w:pPr>
+      <w:r>
+        <w:rPr>
+          <w:rFonts w:ascii="Times New Roman" w:hAnsi="Times New Roman" w:cs="Times New Roman"/>
+        </w:rPr>
+        <w:t>Mostly, water supply system of Dhaka WASA is dependent on ground water.</w:t>
+      </w:r>
+      <w:r>
+        <w:rPr>
+          <w:rFonts w:ascii="Times New Roman" w:hAnsi="Times New Roman" w:cs="Times New Roman"/>
+        </w:rPr>
+        <w:t xml:space="preserve"> </w:t>
+      </w:r>
+      <w:r>
+        <w:rPr>
+          <w:rFonts w:ascii="Times New Roman" w:hAnsi="Times New Roman" w:cs="Times New Roman"/>
+        </w:rPr>
+        <w:t>Around 78 per cent water comes from underground sources and the rest 22 per</w:t>
+      </w:r>
+      <w:r>
+        <w:rPr>
+          <w:rFonts w:ascii="Times New Roman" w:hAnsi="Times New Roman" w:cs="Times New Roman"/>
+        </w:rPr>
+        <w:t xml:space="preserve"> </w:t>
+      </w:r>
+      <w:r>
+        <w:rPr>
+          <w:rFonts w:ascii="Times New Roman" w:hAnsi="Times New Roman" w:cs="Times New Roman"/>
+        </w:rPr>
+        <w:t>cent from surface water. Ground water is abstracted by using a total of 887 deep</w:t>
+      </w:r>
+      <w:r>
+        <w:rPr>
+          <w:rFonts w:ascii="Times New Roman" w:hAnsi="Times New Roman" w:cs="Times New Roman"/>
+        </w:rPr>
+        <w:t xml:space="preserve"> </w:t>
+      </w:r>
+      <w:r>
+        <w:rPr>
+          <w:rFonts w:ascii="Times New Roman" w:hAnsi="Times New Roman" w:cs="Times New Roman"/>
+        </w:rPr>
+        <w:t>tube</w:t>
+      </w:r>
+      <w:r>
+        <w:rPr>
+          <w:rFonts w:ascii="Times New Roman" w:hAnsi="Times New Roman" w:cs="Times New Roman"/>
+        </w:rPr>
+        <w:t xml:space="preserve"> </w:t>
+      </w:r>
+      <w:r>
+        <w:rPr>
+          <w:rFonts w:ascii="Times New Roman" w:hAnsi="Times New Roman" w:cs="Times New Roman"/>
+        </w:rPr>
+        <w:t>wells. Surface water is supplied by treating water of the river Shitalakshya</w:t>
+      </w:r>
+      <w:r>
+        <w:rPr>
+          <w:rFonts w:ascii="Times New Roman" w:hAnsi="Times New Roman" w:cs="Times New Roman"/>
+        </w:rPr>
+        <w:t xml:space="preserve"> </w:t>
+      </w:r>
+      <w:r>
+        <w:rPr>
+          <w:rFonts w:ascii="Times New Roman" w:hAnsi="Times New Roman" w:cs="Times New Roman"/>
+        </w:rPr>
+        <w:t>and Buriganga through 4 Water Treatment Plants.</w:t>
+      </w:r>
+      <w:r>
+        <w:rPr>
+          <w:rFonts w:ascii="Times New Roman" w:hAnsi="Times New Roman" w:cs="Times New Roman"/>
+        </w:rPr>
+        <w:t xml:space="preserve"> </w:t>
+      </w:r>
+      <w:r>
+        <w:rPr>
+          <w:rFonts w:ascii="Times New Roman" w:hAnsi="Times New Roman" w:cs="Times New Roman"/>
+        </w:rPr>
+        <w:t>Dhaka WASA supplies water to the mega city of Dhaka city and Narayanganj</w:t>
+      </w:r>
+      <w:r>
+        <w:rPr>
+          <w:rFonts w:ascii="Times New Roman" w:hAnsi="Times New Roman" w:cs="Times New Roman"/>
+        </w:rPr>
+        <w:t xml:space="preserve"> </w:t>
+      </w:r>
+      <w:r>
+        <w:rPr>
+          <w:rFonts w:ascii="Times New Roman" w:hAnsi="Times New Roman" w:cs="Times New Roman"/>
+        </w:rPr>
+        <w:t>area. At present over 20 million people live in Dhaka and Narayanganj and this</w:t>
+      </w:r>
+      <w:r>
+        <w:rPr>
+          <w:rFonts w:ascii="Times New Roman" w:hAnsi="Times New Roman" w:cs="Times New Roman"/>
+        </w:rPr>
+        <w:t xml:space="preserve"> </w:t>
+      </w:r>
+      <w:r>
+        <w:rPr>
+          <w:rFonts w:ascii="Times New Roman" w:hAnsi="Times New Roman" w:cs="Times New Roman"/>
+        </w:rPr>
+        <w:t>will increase many times by the year 20</w:t>
+      </w:r>
+      <w:r>
+        <w:rPr>
+          <w:rFonts w:ascii="Times New Roman" w:hAnsi="Times New Roman" w:cs="Times New Roman"/>
+        </w:rPr>
+        <w:t>50</w:t>
+      </w:r>
+      <w:r>
+        <w:rPr>
+          <w:rFonts w:ascii="Times New Roman" w:hAnsi="Times New Roman" w:cs="Times New Roman"/>
+        </w:rPr>
+        <w:t>.</w:t>
+      </w:r>
+    </w:p>
+    <w:p>
+      <w:pPr>
+        <w:jc w:val="both"/>
+        <w:rPr>
+          <w:rFonts w:ascii="Times New Roman" w:hAnsi="Times New Roman" w:cs="Times New Roman"/>
+        </w:rPr>
+      </w:pPr>
+    </w:p>
+    <w:p>
+      <w:pPr>
+        <w:jc w:val="both"/>
+        <w:rPr>
+          <w:rFonts w:ascii="Times New Roman" w:hAnsi="Times New Roman" w:cs="Times New Roman"/>
+        </w:rPr>
+      </w:pPr>
+      <w:r>
+        <w:rPr>
+          <w:rFonts w:ascii="Times New Roman" w:hAnsi="Times New Roman" w:cs="Times New Roman"/>
+        </w:rPr>
+        <w:t>It is notable that ground water level is declining by 2-3 meters per year due to</w:t>
+      </w:r>
+      <w:r>
+        <w:rPr>
+          <w:rFonts w:ascii="Times New Roman" w:hAnsi="Times New Roman" w:cs="Times New Roman"/>
+        </w:rPr>
+        <w:t xml:space="preserve"> </w:t>
+      </w:r>
+      <w:r>
+        <w:rPr>
+          <w:rFonts w:ascii="Times New Roman" w:hAnsi="Times New Roman" w:cs="Times New Roman"/>
+        </w:rPr>
+        <w:t xml:space="preserve">continuous abstraction of water. For this </w:t>
+      </w:r>
+      <w:r>
+        <w:rPr>
+          <w:rFonts w:ascii="Times New Roman" w:hAnsi="Times New Roman" w:cs="Times New Roman"/>
+        </w:rPr>
+        <w:t>reason,</w:t>
+      </w:r>
+      <w:r>
+        <w:rPr>
+          <w:rFonts w:ascii="Times New Roman" w:hAnsi="Times New Roman" w:cs="Times New Roman"/>
+        </w:rPr>
+        <w:t xml:space="preserve"> Dhaka WASA with the support</w:t>
+      </w:r>
+      <w:r>
+        <w:rPr>
+          <w:rFonts w:ascii="Times New Roman" w:hAnsi="Times New Roman" w:cs="Times New Roman"/>
+        </w:rPr>
+        <w:t xml:space="preserve"> </w:t>
+      </w:r>
+      <w:r>
+        <w:rPr>
+          <w:rFonts w:ascii="Times New Roman" w:hAnsi="Times New Roman" w:cs="Times New Roman"/>
+        </w:rPr>
+        <w:t>&amp; cordial cooperation of the present government, has pointed out the</w:t>
+      </w:r>
+      <w:r>
+        <w:rPr>
+          <w:rFonts w:ascii="Times New Roman" w:hAnsi="Times New Roman" w:cs="Times New Roman"/>
+        </w:rPr>
+        <w:t xml:space="preserve"> </w:t>
+      </w:r>
+      <w:r>
+        <w:rPr>
+          <w:rFonts w:ascii="Times New Roman" w:hAnsi="Times New Roman" w:cs="Times New Roman"/>
+        </w:rPr>
+        <w:t>importance of reducing dependency on ground water by supplying water from</w:t>
+      </w:r>
+      <w:r>
+        <w:rPr>
+          <w:rFonts w:ascii="Times New Roman" w:hAnsi="Times New Roman" w:cs="Times New Roman"/>
+        </w:rPr>
+        <w:t xml:space="preserve"> </w:t>
+      </w:r>
+      <w:r>
+        <w:rPr>
+          <w:rFonts w:ascii="Times New Roman" w:hAnsi="Times New Roman" w:cs="Times New Roman"/>
+        </w:rPr>
+        <w:t>surface water body as an alternative and sustainable source of water. For that</w:t>
+      </w:r>
+      <w:r>
+        <w:rPr>
+          <w:rFonts w:ascii="Times New Roman" w:hAnsi="Times New Roman" w:cs="Times New Roman"/>
+        </w:rPr>
+        <w:t xml:space="preserve"> </w:t>
+      </w:r>
+      <w:r>
+        <w:rPr>
+          <w:rFonts w:ascii="Times New Roman" w:hAnsi="Times New Roman" w:cs="Times New Roman"/>
+        </w:rPr>
+        <w:t>purpose Dhaka WASA is moving towards environment-friendly, sustainable and</w:t>
+      </w:r>
+      <w:r>
+        <w:rPr>
+          <w:rFonts w:ascii="Times New Roman" w:hAnsi="Times New Roman" w:cs="Times New Roman"/>
+        </w:rPr>
+        <w:t xml:space="preserve"> </w:t>
+      </w:r>
+      <w:r>
+        <w:rPr>
+          <w:rFonts w:ascii="Times New Roman" w:hAnsi="Times New Roman" w:cs="Times New Roman"/>
+        </w:rPr>
+        <w:t xml:space="preserve">pro-people water supply management system. Several water </w:t>
+      </w:r>
+      <w:r>
+        <w:rPr>
+          <w:rFonts w:ascii="Times New Roman" w:hAnsi="Times New Roman" w:cs="Times New Roman"/>
+        </w:rPr>
+        <w:t>treatment</w:t>
+      </w:r>
+      <w:r>
+        <w:rPr>
+          <w:rFonts w:ascii="Times New Roman" w:hAnsi="Times New Roman" w:cs="Times New Roman"/>
+        </w:rPr>
+        <w:t xml:space="preserve"> </w:t>
+      </w:r>
+      <w:r>
+        <w:rPr>
+          <w:rFonts w:ascii="Times New Roman" w:hAnsi="Times New Roman" w:cs="Times New Roman"/>
+        </w:rPr>
+        <w:t>plants</w:t>
+      </w:r>
+      <w:r>
+        <w:rPr>
+          <w:rFonts w:ascii="Times New Roman" w:hAnsi="Times New Roman" w:cs="Times New Roman"/>
+        </w:rPr>
+        <w:t xml:space="preserve"> </w:t>
+      </w:r>
+      <w:r>
+        <w:rPr>
+          <w:rFonts w:ascii="Times New Roman" w:hAnsi="Times New Roman" w:cs="Times New Roman"/>
+        </w:rPr>
+        <w:t>projects have already been taken with a view to increasing dependency on</w:t>
+      </w:r>
+      <w:r>
+        <w:rPr>
+          <w:rFonts w:ascii="Times New Roman" w:hAnsi="Times New Roman" w:cs="Times New Roman"/>
+        </w:rPr>
+        <w:t xml:space="preserve"> </w:t>
+      </w:r>
+      <w:r>
+        <w:rPr>
+          <w:rFonts w:ascii="Times New Roman" w:hAnsi="Times New Roman" w:cs="Times New Roman"/>
+        </w:rPr>
+        <w:t>surface water up to 70 percent.</w:t>
+      </w:r>
+    </w:p>
+    <w:p>
+      <w:pPr>
+        <w:jc w:val="both"/>
+        <w:rPr>
+          <w:rFonts w:ascii="Times New Roman" w:hAnsi="Times New Roman" w:cs="Times New Roman"/>
+        </w:rPr>
+      </w:pPr>
+    </w:p>
+    <w:p>
+      <w:pPr>
+        <w:jc w:val="both"/>
+        <w:rPr>
+          <w:rFonts w:ascii="Times New Roman" w:hAnsi="Times New Roman" w:cs="Times New Roman"/>
+        </w:rPr>
+      </w:pPr>
+      <w:r>
+        <w:rPr>
+          <w:rFonts w:ascii="Times New Roman" w:hAnsi="Times New Roman" w:cs="Times New Roman"/>
+        </w:rPr>
+        <w:t xml:space="preserve">To fulfill this target, </w:t>
+      </w:r>
+      <w:r>
+        <w:rPr>
+          <w:rFonts w:ascii="Times New Roman" w:hAnsi="Times New Roman" w:cs="Times New Roman"/>
+        </w:rPr>
+        <w:t>S</w:t>
+      </w:r>
+      <w:r>
+        <w:rPr>
+          <w:rFonts w:ascii="Times New Roman" w:hAnsi="Times New Roman" w:cs="Times New Roman"/>
+        </w:rPr>
+        <w:t>aidabad Water Treatment Plant, Phase-Ill is under</w:t>
+      </w:r>
+      <w:r>
+        <w:rPr>
+          <w:rFonts w:ascii="Times New Roman" w:hAnsi="Times New Roman" w:cs="Times New Roman"/>
+        </w:rPr>
+        <w:t xml:space="preserve"> </w:t>
+      </w:r>
+      <w:r>
+        <w:rPr>
+          <w:rFonts w:ascii="Times New Roman" w:hAnsi="Times New Roman" w:cs="Times New Roman"/>
+        </w:rPr>
+        <w:t>implementation, which will supply a total of 450 million liters water per day in</w:t>
+      </w:r>
+      <w:r>
+        <w:rPr>
+          <w:rFonts w:ascii="Times New Roman" w:hAnsi="Times New Roman" w:cs="Times New Roman"/>
+        </w:rPr>
+        <w:t xml:space="preserve"> </w:t>
+      </w:r>
+      <w:r>
+        <w:rPr>
+          <w:rFonts w:ascii="Times New Roman" w:hAnsi="Times New Roman" w:cs="Times New Roman"/>
+        </w:rPr>
+        <w:t xml:space="preserve">the city. Furthermore, two additional large Water </w:t>
       </w:r>
       <w:r>
         <w:rPr>
           <w:rFonts w:ascii="Times New Roman" w:hAnsi="Times New Roman" w:cs="Times New Roman"/>
         </w:rPr>
         <w:lastRenderedPageBreak/>
-        <w:t>o</w:t>
-      </w:r>
-      <w:r>
-        <w:rPr>
-          <w:rFonts w:ascii="Times New Roman" w:hAnsi="Times New Roman" w:cs="Times New Roman"/>
-        </w:rPr>
-        <w:t>f household waste</w:t>
-      </w:r>
-      <w:r>
-        <w:rPr>
-          <w:rFonts w:ascii="Times New Roman" w:hAnsi="Times New Roman" w:cs="Times New Roman"/>
-        </w:rPr>
-        <w:t xml:space="preserve">-water through pipe lines and take that waste water to a the sewerage </w:t>
-      </w:r>
-      <w:r>
-        <w:rPr>
-          <w:rFonts w:ascii="Times New Roman" w:hAnsi="Times New Roman" w:cs="Times New Roman"/>
-        </w:rPr>
-        <w:t>treatment plant and let the harmless treate</w:t>
-      </w:r>
-      <w:r>
-        <w:rPr>
-          <w:rFonts w:ascii="Times New Roman" w:hAnsi="Times New Roman" w:cs="Times New Roman"/>
-        </w:rPr>
-        <w:t xml:space="preserve">d water to the environment. </w:t>
-      </w:r>
-      <w:r>
-        <w:rPr>
-          <w:rFonts w:ascii="Times New Roman" w:hAnsi="Times New Roman" w:cs="Times New Roman"/>
-        </w:rPr>
-        <w:t xml:space="preserve">                                                                                                                                                                                                                                                                                                                                                                                                                                                                                                                                                                                                                                                                                                                                                                                        </w:t>
+        <w:t>Treatment Plants at</w:t>
       </w:r>
       <w:r>
         <w:rPr>
@@ -2287,44 +3795,531 @@
         </w:rPr>
         <w:t xml:space="preserve"> </w:t>
       </w:r>
-    </w:p>
-    <w:p>
-      <w:pPr>
-        <w:rPr>
-          <w:rFonts w:ascii="Times New Roman" w:hAnsi="Times New Roman" w:cs="Times New Roman"/>
-        </w:rPr>
-      </w:pPr>
-      <w:r>
-        <w:rPr>
-          <w:rFonts w:ascii="Times New Roman" w:hAnsi="Times New Roman" w:cs="Times New Roman"/>
-        </w:rPr>
-        <w:t xml:space="preserve">  </w:t>
-      </w:r>
-    </w:p>
-    <w:p>
-      <w:pPr>
-        <w:rPr>
-          <w:rFonts w:ascii="Times New Roman" w:hAnsi="Times New Roman" w:cs="Times New Roman"/>
-        </w:rPr>
-      </w:pPr>
-      <w:r>
-        <w:rPr>
-          <w:rFonts w:ascii="Times New Roman" w:hAnsi="Times New Roman" w:cs="Times New Roman"/>
-        </w:rPr>
-        <w:t>There are 10 zon</w:t>
-      </w:r>
-      <w:r>
-        <w:rPr>
-          <w:rFonts w:ascii="Times New Roman" w:hAnsi="Times New Roman" w:cs="Times New Roman"/>
-        </w:rPr>
-        <w:t xml:space="preserve">es for water supply (distribution network pipeline), There are also 10 revenue </w:t>
-      </w:r>
-      <w:r>
-        <w:rPr>
-          <w:rFonts w:ascii="Times New Roman" w:hAnsi="Times New Roman" w:cs="Times New Roman"/>
-        </w:rPr>
-        <w:t xml:space="preserve">zones too. Customer services are mainly the </w:t>
-      </w:r>
+      <w:r>
+        <w:rPr>
+          <w:rFonts w:ascii="Times New Roman" w:hAnsi="Times New Roman" w:cs="Times New Roman"/>
+        </w:rPr>
+        <w:t>Gandharbpur and Padma (Josholdia WTP) Water Treatment Plant, (Phase-I)</w:t>
+      </w:r>
+    </w:p>
+    <w:p>
+      <w:pPr>
+        <w:jc w:val="both"/>
+        <w:rPr>
+          <w:rFonts w:ascii="Times New Roman" w:hAnsi="Times New Roman" w:cs="Times New Roman"/>
+        </w:rPr>
+      </w:pPr>
+      <w:r>
+        <w:rPr>
+          <w:rFonts w:ascii="Times New Roman" w:hAnsi="Times New Roman" w:cs="Times New Roman"/>
+        </w:rPr>
+        <w:t>have been taken. In Gandharbapur, it is planned to treat water from the river</w:t>
+      </w:r>
+      <w:r>
+        <w:rPr>
+          <w:rFonts w:ascii="Times New Roman" w:hAnsi="Times New Roman" w:cs="Times New Roman"/>
+        </w:rPr>
+        <w:t xml:space="preserve"> </w:t>
+      </w:r>
+      <w:r>
+        <w:rPr>
+          <w:rFonts w:ascii="Times New Roman" w:hAnsi="Times New Roman" w:cs="Times New Roman"/>
+        </w:rPr>
+        <w:t>Meghna, which will produce 500 million liter of water per day. The Padma Water</w:t>
+      </w:r>
+      <w:r>
+        <w:rPr>
+          <w:rFonts w:ascii="Times New Roman" w:hAnsi="Times New Roman" w:cs="Times New Roman"/>
+        </w:rPr>
+        <w:t xml:space="preserve"> </w:t>
+      </w:r>
+      <w:r>
+        <w:rPr>
+          <w:rFonts w:ascii="Times New Roman" w:hAnsi="Times New Roman" w:cs="Times New Roman"/>
+        </w:rPr>
+        <w:t>Treatment Plant is being built at Josholdia near the bank of th</w:t>
+      </w:r>
+      <w:r>
+        <w:rPr>
+          <w:rFonts w:ascii="Times New Roman" w:hAnsi="Times New Roman" w:cs="Times New Roman"/>
+        </w:rPr>
+        <w:t>e</w:t>
+      </w:r>
+      <w:r>
+        <w:rPr>
+          <w:rFonts w:ascii="Times New Roman" w:hAnsi="Times New Roman" w:cs="Times New Roman"/>
+        </w:rPr>
+        <w:t xml:space="preserve"> great river</w:t>
+      </w:r>
+      <w:r>
+        <w:rPr>
+          <w:rFonts w:ascii="Times New Roman" w:hAnsi="Times New Roman" w:cs="Times New Roman"/>
+        </w:rPr>
+        <w:t xml:space="preserve"> </w:t>
+      </w:r>
+      <w:r>
+        <w:rPr>
+          <w:rFonts w:ascii="Times New Roman" w:hAnsi="Times New Roman" w:cs="Times New Roman"/>
+        </w:rPr>
+        <w:t>Padma from where 450-million-liter treated water will be supplied for Dhaka city</w:t>
+      </w:r>
+      <w:r>
+        <w:rPr>
+          <w:rFonts w:ascii="Times New Roman" w:hAnsi="Times New Roman" w:cs="Times New Roman"/>
+        </w:rPr>
+        <w:t xml:space="preserve"> </w:t>
+      </w:r>
+      <w:r>
+        <w:rPr>
+          <w:rFonts w:ascii="Times New Roman" w:hAnsi="Times New Roman" w:cs="Times New Roman"/>
+        </w:rPr>
+        <w:t>dwellers</w:t>
+      </w:r>
+    </w:p>
+    <w:p>
+      <w:pPr>
+        <w:jc w:val="both"/>
+        <w:rPr>
+          <w:rFonts w:ascii="Times New Roman" w:hAnsi="Times New Roman" w:cs="Times New Roman"/>
+        </w:rPr>
+      </w:pPr>
+    </w:p>
+    <w:p>
+      <w:pPr>
+        <w:jc w:val="both"/>
+        <w:rPr>
+          <w:rFonts w:ascii="Times New Roman" w:hAnsi="Times New Roman" w:cs="Times New Roman"/>
+        </w:rPr>
+      </w:pPr>
+      <w:r>
+        <w:rPr>
+          <w:rFonts w:ascii="Times New Roman" w:hAnsi="Times New Roman" w:cs="Times New Roman"/>
+        </w:rPr>
+        <w:t>Dhaka WASA has 410 (including 42 mobile generators) diesel-driven</w:t>
+      </w:r>
+      <w:r>
+        <w:rPr>
+          <w:rFonts w:ascii="Times New Roman" w:hAnsi="Times New Roman" w:cs="Times New Roman"/>
+        </w:rPr>
+        <w:t xml:space="preserve"> </w:t>
+      </w:r>
+      <w:r>
+        <w:rPr>
+          <w:rFonts w:ascii="Times New Roman" w:hAnsi="Times New Roman" w:cs="Times New Roman"/>
+        </w:rPr>
+        <w:t xml:space="preserve">generators which help maintaining the </w:t>
+      </w:r>
+      <w:r>
+        <w:rPr>
+          <w:rFonts w:ascii="Times New Roman" w:hAnsi="Times New Roman" w:cs="Times New Roman"/>
+        </w:rPr>
+        <w:t>extraction</w:t>
+      </w:r>
+      <w:r>
+        <w:rPr>
+          <w:rFonts w:ascii="Times New Roman" w:hAnsi="Times New Roman" w:cs="Times New Roman"/>
+        </w:rPr>
+        <w:t xml:space="preserve"> of ground water during the</w:t>
+      </w:r>
+      <w:r>
+        <w:rPr>
+          <w:rFonts w:ascii="Times New Roman" w:hAnsi="Times New Roman" w:cs="Times New Roman"/>
+        </w:rPr>
+        <w:t xml:space="preserve"> </w:t>
+      </w:r>
+      <w:r>
+        <w:rPr>
+          <w:rFonts w:ascii="Times New Roman" w:hAnsi="Times New Roman" w:cs="Times New Roman"/>
+        </w:rPr>
+        <w:t>Interruption of power supplies. Particularly during the summer season water</w:t>
+      </w:r>
+      <w:r>
+        <w:rPr>
+          <w:rFonts w:ascii="Times New Roman" w:hAnsi="Times New Roman" w:cs="Times New Roman"/>
+        </w:rPr>
+        <w:t xml:space="preserve"> </w:t>
+      </w:r>
+      <w:r>
+        <w:rPr>
+          <w:rFonts w:ascii="Times New Roman" w:hAnsi="Times New Roman" w:cs="Times New Roman"/>
+        </w:rPr>
+        <w:t>demand as well as the electricity rise to its peak. At that period water supply</w:t>
+      </w:r>
+      <w:r>
+        <w:rPr>
+          <w:rFonts w:ascii="Times New Roman" w:hAnsi="Times New Roman" w:cs="Times New Roman"/>
+        </w:rPr>
+        <w:t xml:space="preserve"> </w:t>
+      </w:r>
+      <w:r>
+        <w:rPr>
+          <w:rFonts w:ascii="Times New Roman" w:hAnsi="Times New Roman" w:cs="Times New Roman"/>
+        </w:rPr>
+        <w:t xml:space="preserve">system in Dhaka city is kept under normal condition by </w:t>
+      </w:r>
+      <w:r>
+        <w:rPr>
+          <w:rFonts w:ascii="Times New Roman" w:hAnsi="Times New Roman" w:cs="Times New Roman"/>
+        </w:rPr>
+        <w:t>extracti</w:t>
+      </w:r>
+      <w:r>
+        <w:rPr>
+          <w:rFonts w:ascii="Times New Roman" w:hAnsi="Times New Roman" w:cs="Times New Roman"/>
+        </w:rPr>
+        <w:t>ng</w:t>
+      </w:r>
+      <w:r>
+        <w:rPr>
+          <w:rFonts w:ascii="Times New Roman" w:hAnsi="Times New Roman" w:cs="Times New Roman"/>
+        </w:rPr>
+        <w:t xml:space="preserve"> water with</w:t>
+      </w:r>
+      <w:r>
+        <w:rPr>
+          <w:rFonts w:ascii="Times New Roman" w:hAnsi="Times New Roman" w:cs="Times New Roman"/>
+        </w:rPr>
+        <w:t xml:space="preserve"> </w:t>
+      </w:r>
+      <w:r>
+        <w:rPr>
+          <w:rFonts w:ascii="Times New Roman" w:hAnsi="Times New Roman" w:cs="Times New Roman"/>
+        </w:rPr>
+        <w:t>the help of these generators. Dhaka WASA has taken initiatives for purchasing</w:t>
+      </w:r>
+      <w:r>
+        <w:rPr>
+          <w:rFonts w:ascii="Times New Roman" w:hAnsi="Times New Roman" w:cs="Times New Roman"/>
+        </w:rPr>
+        <w:t xml:space="preserve"> </w:t>
+      </w:r>
+      <w:r>
+        <w:rPr>
+          <w:rFonts w:ascii="Times New Roman" w:hAnsi="Times New Roman" w:cs="Times New Roman"/>
+        </w:rPr>
+        <w:t>two hundred new generators which is under process. Moreover, if there is any</w:t>
+      </w:r>
+      <w:r>
+        <w:rPr>
+          <w:rFonts w:ascii="Times New Roman" w:hAnsi="Times New Roman" w:cs="Times New Roman"/>
+        </w:rPr>
+        <w:t xml:space="preserve"> </w:t>
+      </w:r>
+      <w:r>
+        <w:rPr>
+          <w:rFonts w:ascii="Times New Roman" w:hAnsi="Times New Roman" w:cs="Times New Roman"/>
+        </w:rPr>
+        <w:t>water crisis anywhere in the city, Dhaka WASA instantly supplies water by using</w:t>
+      </w:r>
+      <w:r>
+        <w:rPr>
+          <w:rFonts w:ascii="Times New Roman" w:hAnsi="Times New Roman" w:cs="Times New Roman"/>
+        </w:rPr>
+        <w:t xml:space="preserve"> </w:t>
+      </w:r>
+      <w:r>
+        <w:rPr>
+          <w:rFonts w:ascii="Times New Roman" w:hAnsi="Times New Roman" w:cs="Times New Roman"/>
+        </w:rPr>
+        <w:t>43 water carrier</w:t>
+      </w:r>
+      <w:r>
+        <w:rPr>
+          <w:rFonts w:ascii="Times New Roman" w:hAnsi="Times New Roman" w:cs="Times New Roman"/>
+        </w:rPr>
+        <w:t xml:space="preserve"> truck</w:t>
+      </w:r>
+      <w:r>
+        <w:rPr>
+          <w:rFonts w:ascii="Times New Roman" w:hAnsi="Times New Roman" w:cs="Times New Roman"/>
+        </w:rPr>
+        <w:t xml:space="preserve">s and 44 </w:t>
+      </w:r>
+      <w:r>
+        <w:rPr>
+          <w:rFonts w:ascii="Times New Roman" w:hAnsi="Times New Roman" w:cs="Times New Roman"/>
+        </w:rPr>
+        <w:t xml:space="preserve">tractor </w:t>
+      </w:r>
+      <w:r>
+        <w:rPr>
+          <w:rFonts w:ascii="Times New Roman" w:hAnsi="Times New Roman" w:cs="Times New Roman"/>
+        </w:rPr>
+        <w:t>trolleys.</w:t>
+      </w:r>
+    </w:p>
+    <w:p>
+      <w:pPr>
+        <w:jc w:val="both"/>
+        <w:rPr>
+          <w:rFonts w:ascii="Times New Roman" w:hAnsi="Times New Roman" w:cs="Times New Roman"/>
+        </w:rPr>
+      </w:pPr>
+    </w:p>
+    <w:p>
+      <w:pPr>
+        <w:rPr>
+          <w:rFonts w:ascii="Times New Roman" w:hAnsi="Times New Roman" w:cs="Times New Roman"/>
+          <w:b/>
+          <w:bCs/>
+        </w:rPr>
+      </w:pPr>
+      <w:r>
+        <w:rPr>
+          <w:rFonts w:ascii="Times New Roman" w:hAnsi="Times New Roman" w:cs="Times New Roman"/>
+          <w:b/>
+          <w:bCs/>
+        </w:rPr>
+        <w:t>Sewerage System</w:t>
+      </w:r>
+      <w:r>
+        <w:rPr>
+          <w:rFonts w:ascii="Times New Roman" w:hAnsi="Times New Roman" w:cs="Times New Roman"/>
+          <w:b/>
+          <w:bCs/>
+        </w:rPr>
+        <w:t>:</w:t>
+      </w:r>
+    </w:p>
+    <w:p>
+      <w:pPr>
+        <w:jc w:val="both"/>
+        <w:rPr>
+          <w:rFonts w:ascii="Times New Roman" w:hAnsi="Times New Roman" w:cs="Times New Roman"/>
+        </w:rPr>
+      </w:pPr>
+      <w:r>
+        <w:rPr>
+          <w:rFonts w:ascii="Times New Roman" w:hAnsi="Times New Roman" w:cs="Times New Roman"/>
+        </w:rPr>
+        <w:t>An effective sewerage system is a must for a healthy city. The sewerage system</w:t>
+      </w:r>
+      <w:r>
+        <w:rPr>
+          <w:rFonts w:ascii="Times New Roman" w:hAnsi="Times New Roman" w:cs="Times New Roman"/>
+        </w:rPr>
+        <w:t xml:space="preserve"> </w:t>
+      </w:r>
+      <w:r>
+        <w:rPr>
+          <w:rFonts w:ascii="Times New Roman" w:hAnsi="Times New Roman" w:cs="Times New Roman"/>
+        </w:rPr>
+        <w:t>of Dhaka city was initiated in 1923.For a better and well-planned sewerage</w:t>
+      </w:r>
+      <w:r>
+        <w:rPr>
+          <w:rFonts w:ascii="Times New Roman" w:hAnsi="Times New Roman" w:cs="Times New Roman"/>
+        </w:rPr>
+        <w:t xml:space="preserve"> </w:t>
+      </w:r>
+      <w:r>
+        <w:rPr>
+          <w:rFonts w:ascii="Times New Roman" w:hAnsi="Times New Roman" w:cs="Times New Roman"/>
+        </w:rPr>
+        <w:t>system in Dhaka city, a sewerage Master Plan has been undertaken and at least</w:t>
+      </w:r>
+      <w:r>
+        <w:rPr>
+          <w:rFonts w:ascii="Times New Roman" w:hAnsi="Times New Roman" w:cs="Times New Roman"/>
+        </w:rPr>
+        <w:t xml:space="preserve"> </w:t>
+      </w:r>
+      <w:r>
+        <w:rPr>
+          <w:rFonts w:ascii="Times New Roman" w:hAnsi="Times New Roman" w:cs="Times New Roman"/>
+        </w:rPr>
+        <w:t>four sewage treatment plants will be constructed around the capital city. One of</w:t>
+      </w:r>
+      <w:r>
+        <w:rPr>
+          <w:rFonts w:ascii="Times New Roman" w:hAnsi="Times New Roman" w:cs="Times New Roman"/>
+        </w:rPr>
+        <w:t xml:space="preserve"> </w:t>
+      </w:r>
+      <w:r>
+        <w:rPr>
+          <w:rFonts w:ascii="Times New Roman" w:hAnsi="Times New Roman" w:cs="Times New Roman"/>
+        </w:rPr>
+        <w:t xml:space="preserve">them is Dasherkandhi Sewage Treatment Plant, which is </w:t>
+      </w:r>
+      <w:r>
+        <w:rPr>
+          <w:rFonts w:ascii="Times New Roman" w:hAnsi="Times New Roman" w:cs="Times New Roman"/>
+        </w:rPr>
+        <w:t>already</w:t>
+      </w:r>
+      <w:r>
+        <w:rPr>
+          <w:rFonts w:ascii="Times New Roman" w:hAnsi="Times New Roman" w:cs="Times New Roman"/>
+        </w:rPr>
+        <w:t xml:space="preserve"> under</w:t>
+      </w:r>
+      <w:r>
+        <w:rPr>
+          <w:rFonts w:ascii="Times New Roman" w:hAnsi="Times New Roman" w:cs="Times New Roman"/>
+        </w:rPr>
+        <w:t xml:space="preserve"> </w:t>
+      </w:r>
+      <w:r>
+        <w:rPr>
+          <w:rFonts w:ascii="Times New Roman" w:hAnsi="Times New Roman" w:cs="Times New Roman"/>
+        </w:rPr>
+        <w:t>implementation</w:t>
+      </w:r>
+      <w:r>
+        <w:rPr>
+          <w:rFonts w:ascii="Times New Roman" w:hAnsi="Times New Roman" w:cs="Times New Roman"/>
+        </w:rPr>
+        <w:t xml:space="preserve"> and the rest are (in Uttara, Mirpur, Rayerbazar) will be</w:t>
+      </w:r>
+      <w:r>
+        <w:rPr>
+          <w:rFonts w:ascii="Times New Roman" w:hAnsi="Times New Roman" w:cs="Times New Roman"/>
+        </w:rPr>
+        <w:t xml:space="preserve"> </w:t>
+      </w:r>
+      <w:r>
+        <w:rPr>
+          <w:rFonts w:ascii="Times New Roman" w:hAnsi="Times New Roman" w:cs="Times New Roman"/>
+        </w:rPr>
+        <w:t xml:space="preserve">implemented one by one in the </w:t>
+      </w:r>
+      <w:r>
+        <w:rPr>
+          <w:rFonts w:ascii="Times New Roman" w:hAnsi="Times New Roman" w:cs="Times New Roman"/>
+        </w:rPr>
+        <w:t>future</w:t>
+      </w:r>
+      <w:r>
+        <w:rPr>
+          <w:rFonts w:ascii="Times New Roman" w:hAnsi="Times New Roman" w:cs="Times New Roman"/>
+        </w:rPr>
+        <w:t>.</w:t>
+      </w:r>
+    </w:p>
+    <w:p>
+      <w:pPr>
+        <w:jc w:val="both"/>
+        <w:rPr>
+          <w:rFonts w:ascii="Times New Roman" w:hAnsi="Times New Roman" w:cs="Times New Roman"/>
+        </w:rPr>
+      </w:pPr>
+      <w:r>
+        <w:rPr>
+          <w:rFonts w:ascii="Times New Roman" w:hAnsi="Times New Roman" w:cs="Times New Roman"/>
+        </w:rPr>
+        <w:t>Summary of the existing Sewerage System is as follows:</w:t>
+      </w:r>
+    </w:p>
+    <w:p>
+      <w:pPr>
+        <w:rPr>
+          <w:rFonts w:ascii="Times New Roman" w:hAnsi="Times New Roman" w:cs="Times New Roman"/>
+        </w:rPr>
+      </w:pPr>
+    </w:p>
+    <w:p>
+      <w:pPr>
+        <w:rPr>
+          <w:rFonts w:ascii="Times New Roman" w:hAnsi="Times New Roman" w:cs="Times New Roman"/>
+        </w:rPr>
+      </w:pPr>
+      <w:r>
+        <w:rPr>
+          <w:rFonts w:ascii="Times New Roman" w:hAnsi="Times New Roman" w:cs="Times New Roman"/>
+        </w:rPr>
+        <w:t>Number of Sewage Treatment Plant</w:t>
+      </w:r>
+      <w:r>
+        <w:rPr>
+          <w:rFonts w:ascii="Times New Roman" w:hAnsi="Times New Roman" w:cs="Times New Roman"/>
+        </w:rPr>
+        <w:t xml:space="preserve"> - 1</w:t>
+      </w:r>
+    </w:p>
+    <w:p>
+      <w:pPr>
+        <w:rPr>
+          <w:rFonts w:ascii="Times New Roman" w:hAnsi="Times New Roman" w:cs="Times New Roman"/>
+        </w:rPr>
+      </w:pPr>
+      <w:r>
+        <w:rPr>
+          <w:rFonts w:ascii="Times New Roman" w:hAnsi="Times New Roman" w:cs="Times New Roman"/>
+        </w:rPr>
+        <w:t>Number of Sewage Lift Station</w:t>
+      </w:r>
+      <w:r>
+        <w:rPr>
+          <w:rFonts w:ascii="Times New Roman" w:hAnsi="Times New Roman" w:cs="Times New Roman"/>
+        </w:rPr>
+        <w:t xml:space="preserve"> - </w:t>
+      </w:r>
+      <w:r>
+        <w:rPr>
+          <w:rFonts w:ascii="Times New Roman" w:hAnsi="Times New Roman" w:cs="Times New Roman"/>
+        </w:rPr>
+        <w:t>26</w:t>
+      </w:r>
+    </w:p>
+    <w:p>
+      <w:pPr>
+        <w:rPr>
+          <w:rFonts w:ascii="Times New Roman" w:hAnsi="Times New Roman" w:cs="Times New Roman"/>
+        </w:rPr>
+      </w:pPr>
+      <w:r>
+        <w:rPr>
+          <w:rFonts w:ascii="Times New Roman" w:hAnsi="Times New Roman" w:cs="Times New Roman"/>
+        </w:rPr>
+        <w:t>Sewer Line</w:t>
+      </w:r>
+      <w:r>
+        <w:rPr>
+          <w:rFonts w:ascii="Times New Roman" w:hAnsi="Times New Roman" w:cs="Times New Roman"/>
+        </w:rPr>
+        <w:t xml:space="preserve"> - </w:t>
+      </w:r>
+      <w:r>
+        <w:rPr>
+          <w:rFonts w:ascii="Times New Roman" w:hAnsi="Times New Roman" w:cs="Times New Roman"/>
+        </w:rPr>
+        <w:t>934 km</w:t>
+      </w:r>
+    </w:p>
+    <w:p>
+      <w:pPr>
+        <w:jc w:val="both"/>
+        <w:rPr>
+          <w:rFonts w:ascii="Times New Roman" w:hAnsi="Times New Roman" w:cs="Times New Roman"/>
+        </w:rPr>
+      </w:pPr>
+      <w:r>
+        <w:rPr>
+          <w:rFonts w:ascii="Times New Roman" w:hAnsi="Times New Roman" w:cs="Times New Roman"/>
+        </w:rPr>
+        <w:t>Number of Sewer Connection</w:t>
+      </w:r>
+      <w:r>
+        <w:rPr>
+          <w:rFonts w:ascii="Times New Roman" w:hAnsi="Times New Roman" w:cs="Times New Roman"/>
+        </w:rPr>
+        <w:t xml:space="preserve"> - </w:t>
+      </w:r>
+      <w:r>
+        <w:rPr>
+          <w:rFonts w:ascii="Times New Roman" w:hAnsi="Times New Roman" w:cs="Times New Roman"/>
+        </w:rPr>
+        <w:t>88,980</w:t>
+      </w:r>
+    </w:p>
+    <w:p>
+      <w:pPr>
+        <w:jc w:val="both"/>
+        <w:rPr>
+          <w:rFonts w:ascii="Times New Roman" w:hAnsi="Times New Roman" w:cs="Times New Roman"/>
+        </w:rPr>
+      </w:pPr>
     </w:p>
     <w:p>
       <w:pPr>
@@ -2365,133 +4360,6 @@
       <w:pPr>
         <w:rPr>
           <w:rFonts w:ascii="Times New Roman" w:hAnsi="Times New Roman" w:cs="Times New Roman"/>
-        </w:rPr>
-      </w:pPr>
-      <w:r>
-        <w:rPr>
-          <w:rFonts w:ascii="Times New Roman" w:hAnsi="Times New Roman" w:cs="Times New Roman"/>
-        </w:rPr>
-        <w:t xml:space="preserve">Achievements of DWASA under "Turn Around Program’’: </w:t>
-      </w:r>
-    </w:p>
-    <w:p>
-      <w:pPr>
-        <w:rPr>
-          <w:rFonts w:ascii="Times New Roman" w:hAnsi="Times New Roman" w:cs="Times New Roman"/>
-        </w:rPr>
-      </w:pPr>
-    </w:p>
-    <w:p>
-      <w:pPr>
-        <w:rPr>
-          <w:rFonts w:ascii="Times New Roman" w:hAnsi="Times New Roman" w:cs="Times New Roman"/>
-        </w:rPr>
-      </w:pPr>
-      <w:r>
-        <w:rPr>
-          <w:rFonts w:ascii="Times New Roman" w:hAnsi="Times New Roman" w:cs="Times New Roman"/>
-        </w:rPr>
-        <w:t>In 2009, under the Leadership of Hon'ble Prime Minister Sheikh Hasina, the whole Water Supply Policy has been turned into Environment Friendly, Sustainable and pro-people water management system. In achieving this change management policy' DWASA set its vision and mission and declared an action plan called Dhaka WASA Turn-around Program. The achievement of Turn-around Program, so far, are briefly as follows:</w:t>
-      </w:r>
-    </w:p>
-    <w:p>
-      <w:pPr>
-        <w:rPr>
-          <w:rFonts w:ascii="Times New Roman" w:hAnsi="Times New Roman" w:cs="Times New Roman"/>
-        </w:rPr>
-      </w:pPr>
-    </w:p>
-    <w:p>
-      <w:pPr>
-        <w:rPr>
-          <w:rFonts w:ascii="Times New Roman" w:hAnsi="Times New Roman" w:cs="Times New Roman"/>
-        </w:rPr>
-      </w:pPr>
-      <w:r>
-        <w:rPr>
-          <w:rFonts w:ascii="Times New Roman" w:hAnsi="Times New Roman" w:cs="Times New Roman"/>
-        </w:rPr>
-        <w:t xml:space="preserve">Dhaka WASA is currently capable of producing 265 crores </w:t>
-      </w:r>
-      <w:proofErr w:type="spellStart"/>
-      <w:r>
-        <w:rPr>
-          <w:rFonts w:ascii="Times New Roman" w:hAnsi="Times New Roman" w:cs="Times New Roman"/>
-        </w:rPr>
-        <w:t>litres</w:t>
-      </w:r>
-      <w:proofErr w:type="spellEnd"/>
-      <w:r>
-        <w:rPr>
-          <w:rFonts w:ascii="Times New Roman" w:hAnsi="Times New Roman" w:cs="Times New Roman"/>
-        </w:rPr>
-        <w:t xml:space="preserve"> of water daily as against the daily demand of 250-255 crore liters. The revenue income of DWASA has been increased up to more than 1.5 billion taka from 16 billion taka in year 2020-2021 Implementing mega projects both in water supply and sewerage sector.</w:t>
-      </w:r>
-    </w:p>
-    <w:p>
-      <w:pPr>
-        <w:rPr>
-          <w:rFonts w:ascii="Times New Roman" w:hAnsi="Times New Roman" w:cs="Times New Roman"/>
-        </w:rPr>
-      </w:pPr>
-      <w:r>
-        <w:rPr>
-          <w:rFonts w:ascii="Times New Roman" w:hAnsi="Times New Roman" w:cs="Times New Roman"/>
-        </w:rPr>
-        <w:t>The operating cost has been reduced from 0.90 to 0.62. Introducing modern technology in water supply management, named District Metered area (DMA) by which system loss or (NRW) is reduced from 40% to 5%.</w:t>
-      </w:r>
-    </w:p>
-    <w:p>
-      <w:pPr>
-        <w:rPr>
-          <w:rFonts w:ascii="Times New Roman" w:hAnsi="Times New Roman" w:cs="Times New Roman"/>
-        </w:rPr>
-      </w:pPr>
-    </w:p>
-    <w:p>
-      <w:pPr>
-        <w:rPr>
-          <w:rFonts w:ascii="Times New Roman" w:hAnsi="Times New Roman" w:cs="Times New Roman"/>
-        </w:rPr>
-      </w:pPr>
-      <w:r>
-        <w:rPr>
-          <w:rFonts w:ascii="Times New Roman" w:hAnsi="Times New Roman" w:cs="Times New Roman"/>
-        </w:rPr>
-        <w:t>Bringing low income Community (LIC) or slum dwellers under safe &amp; legal water supply network</w:t>
-      </w:r>
-    </w:p>
-    <w:p>
-      <w:pPr>
-        <w:rPr>
-          <w:rFonts w:ascii="Times New Roman" w:hAnsi="Times New Roman" w:cs="Times New Roman"/>
-        </w:rPr>
-      </w:pPr>
-      <w:r>
-        <w:rPr>
-          <w:rFonts w:ascii="Times New Roman" w:hAnsi="Times New Roman" w:cs="Times New Roman"/>
-        </w:rPr>
-        <w:t>Introduced 100 percent online billing system including payment through SMS as well.</w:t>
-      </w:r>
-    </w:p>
-    <w:p>
-      <w:pPr>
-        <w:rPr>
-          <w:rFonts w:ascii="Times New Roman" w:hAnsi="Times New Roman" w:cs="Times New Roman"/>
-        </w:rPr>
-      </w:pPr>
-    </w:p>
-    <w:p>
-      <w:pPr>
-        <w:rPr>
-          <w:rFonts w:ascii="Times New Roman" w:hAnsi="Times New Roman" w:cs="Times New Roman"/>
-        </w:rPr>
-      </w:pPr>
-    </w:p>
-    <w:p>
-      <w:pPr>
-        <w:rPr>
-          <w:rFonts w:ascii="Times New Roman" w:hAnsi="Times New Roman" w:cs="Times New Roman"/>
           <w:b/>
           <w:bCs/>
         </w:rPr>
@@ -2510,6 +4378,147 @@
           <w:b/>
           <w:bCs/>
         </w:rPr>
+        <w:t xml:space="preserve">Achievements of DWASA under "Turn Around Program’’: </w:t>
+      </w:r>
+    </w:p>
+    <w:p>
+      <w:pPr>
+        <w:rPr>
+          <w:rFonts w:ascii="Times New Roman" w:hAnsi="Times New Roman" w:cs="Times New Roman"/>
+        </w:rPr>
+      </w:pPr>
+    </w:p>
+    <w:p>
+      <w:pPr>
+        <w:rPr>
+          <w:rFonts w:ascii="Times New Roman" w:hAnsi="Times New Roman" w:cs="Times New Roman"/>
+        </w:rPr>
+      </w:pPr>
+      <w:r>
+        <w:rPr>
+          <w:rFonts w:ascii="Times New Roman" w:hAnsi="Times New Roman" w:cs="Times New Roman"/>
+        </w:rPr>
+        <w:t>In 2009, under the Leadership of Hon'ble Prime Minister Sheikh Hasina, the whole Water Supply Policy has been turned into Environment Friendly, Sustainable and pro-people water management system. In achieving this change management policy' DWASA set its vision and mission and declared an action plan called Dhaka WASA Turn-around Program. The achievement of Turn-around Program, so far, are briefly as follows:</w:t>
+      </w:r>
+    </w:p>
+    <w:p>
+      <w:pPr>
+        <w:rPr>
+          <w:rFonts w:ascii="Times New Roman" w:hAnsi="Times New Roman" w:cs="Times New Roman"/>
+        </w:rPr>
+      </w:pPr>
+    </w:p>
+    <w:p>
+      <w:pPr>
+        <w:rPr>
+          <w:rFonts w:ascii="Times New Roman" w:hAnsi="Times New Roman" w:cs="Times New Roman"/>
+        </w:rPr>
+      </w:pPr>
+      <w:r>
+        <w:rPr>
+          <w:rFonts w:ascii="Times New Roman" w:hAnsi="Times New Roman" w:cs="Times New Roman"/>
+        </w:rPr>
+        <w:t>Dhaka WASA is currently capable of producing 265 crores litres of water daily as against the daily demand of 250-255 crore liters. The revenue income of DWASA has been increased up to more than 1.5 billion taka from 16 billion taka in year 2020-2021 Implementing mega projects both in water supply and sewerage sector.</w:t>
+      </w:r>
+    </w:p>
+    <w:p>
+      <w:pPr>
+        <w:rPr>
+          <w:rFonts w:ascii="Times New Roman" w:hAnsi="Times New Roman" w:cs="Times New Roman"/>
+        </w:rPr>
+      </w:pPr>
+      <w:r>
+        <w:rPr>
+          <w:rFonts w:ascii="Times New Roman" w:hAnsi="Times New Roman" w:cs="Times New Roman"/>
+        </w:rPr>
+        <w:t>The operating cost has been reduced from 0.90 to 0.62. Introducing modern technology in water supply management, named District Metered area (DMA) by which system loss or (NRW) is reduced from 40% to 5%.</w:t>
+      </w:r>
+    </w:p>
+    <w:p>
+      <w:pPr>
+        <w:rPr>
+          <w:rFonts w:ascii="Times New Roman" w:hAnsi="Times New Roman" w:cs="Times New Roman"/>
+        </w:rPr>
+      </w:pPr>
+    </w:p>
+    <w:p>
+      <w:pPr>
+        <w:rPr>
+          <w:rFonts w:ascii="Times New Roman" w:hAnsi="Times New Roman" w:cs="Times New Roman"/>
+        </w:rPr>
+      </w:pPr>
+      <w:r>
+        <w:rPr>
+          <w:rFonts w:ascii="Times New Roman" w:hAnsi="Times New Roman" w:cs="Times New Roman"/>
+        </w:rPr>
+        <w:t>Bringing low income Community (LIC) or slum dwellers under safe &amp; legal water supply network</w:t>
+      </w:r>
+    </w:p>
+    <w:p>
+      <w:pPr>
+        <w:rPr>
+          <w:rFonts w:ascii="Times New Roman" w:hAnsi="Times New Roman" w:cs="Times New Roman"/>
+        </w:rPr>
+      </w:pPr>
+      <w:r>
+        <w:rPr>
+          <w:rFonts w:ascii="Times New Roman" w:hAnsi="Times New Roman" w:cs="Times New Roman"/>
+        </w:rPr>
+        <w:t>Introduced 100 percent online billing system including payment through SMS as well.</w:t>
+      </w:r>
+    </w:p>
+    <w:p>
+      <w:pPr>
+        <w:rPr>
+          <w:rFonts w:ascii="Times New Roman" w:hAnsi="Times New Roman" w:cs="Times New Roman"/>
+        </w:rPr>
+      </w:pPr>
+    </w:p>
+    <w:p>
+      <w:pPr>
+        <w:rPr>
+          <w:rFonts w:ascii="Times New Roman" w:hAnsi="Times New Roman" w:cs="Times New Roman"/>
+        </w:rPr>
+      </w:pPr>
+    </w:p>
+    <w:p>
+      <w:pPr>
+        <w:rPr>
+          <w:rFonts w:ascii="Times New Roman" w:hAnsi="Times New Roman" w:cs="Times New Roman"/>
+          <w:b/>
+          <w:bCs/>
+        </w:rPr>
+      </w:pPr>
+      <w:r>
+        <w:rPr>
+          <w:rFonts w:ascii="Times New Roman" w:hAnsi="Times New Roman" w:cs="Times New Roman"/>
+          <w:b/>
+          <w:bCs/>
+        </w:rPr>
+        <w:t>2.7.</w:t>
+      </w:r>
+      <w:r>
+        <w:rPr>
+          <w:rFonts w:ascii="Times New Roman" w:hAnsi="Times New Roman" w:cs="Times New Roman"/>
+          <w:b/>
+          <w:bCs/>
+        </w:rPr>
+        <w:t>2</w:t>
+      </w:r>
+      <w:r>
+        <w:rPr>
+          <w:rFonts w:ascii="Times New Roman" w:hAnsi="Times New Roman" w:cs="Times New Roman"/>
+          <w:b/>
+          <w:bCs/>
+        </w:rPr>
+        <w:t xml:space="preserve"> </w:t>
+      </w:r>
+      <w:r>
+        <w:rPr>
+          <w:rFonts w:ascii="Times New Roman" w:hAnsi="Times New Roman" w:cs="Times New Roman"/>
+          <w:b/>
+          <w:bCs/>
+        </w:rPr>
         <w:t>Strategic Planning for Future:</w:t>
       </w:r>
     </w:p>
@@ -2576,29 +4585,36 @@
       <w:pPr>
         <w:rPr>
           <w:rFonts w:ascii="Times New Roman" w:hAnsi="Times New Roman" w:cs="Times New Roman"/>
+        </w:rPr>
+      </w:pPr>
+      <w:r>
+        <w:rPr>
+          <w:rFonts w:ascii="Times New Roman" w:hAnsi="Times New Roman" w:cs="Times New Roman"/>
           <w:b/>
         </w:rPr>
-      </w:pPr>
+        <w:t>2.7.</w:t>
+      </w:r>
       <w:r>
         <w:rPr>
           <w:rFonts w:ascii="Times New Roman" w:hAnsi="Times New Roman" w:cs="Times New Roman"/>
           <w:b/>
         </w:rPr>
-        <w:t xml:space="preserve">2.7.2 </w:t>
+        <w:t>3</w:t>
       </w:r>
       <w:r>
         <w:rPr>
           <w:rFonts w:ascii="Times New Roman" w:hAnsi="Times New Roman" w:cs="Times New Roman"/>
           <w:b/>
         </w:rPr>
-        <w:t xml:space="preserve">Future </w:t>
+        <w:t xml:space="preserve"> </w:t>
       </w:r>
       <w:r>
         <w:rPr>
           <w:rFonts w:ascii="Times New Roman" w:hAnsi="Times New Roman" w:cs="Times New Roman"/>
           <w:b/>
-        </w:rPr>
-        <w:t>Milestone:</w:t>
+          <w:bCs/>
+        </w:rPr>
+        <w:t>Dhaka WASA Organizational Milestone:</w:t>
       </w:r>
     </w:p>
     <w:p>
@@ -2654,128 +4670,40 @@
           <w:szCs w:val="28"/>
           <w:u w:val="single"/>
         </w:rPr>
-        <w:t>2.8 Dhaka WASA at a Glance:</w:t>
-      </w:r>
-    </w:p>
-    <w:p>
-      <w:pPr>
-        <w:rPr>
-          <w:rFonts w:ascii="Times New Roman" w:hAnsi="Times New Roman" w:cs="Times New Roman"/>
-        </w:rPr>
-      </w:pPr>
-    </w:p>
-    <w:p>
-      <w:pPr>
-        <w:rPr>
-          <w:rFonts w:ascii="Times New Roman" w:hAnsi="Times New Roman" w:cs="Times New Roman"/>
-        </w:rPr>
-      </w:pPr>
-    </w:p>
-    <w:p>
-      <w:pPr>
-        <w:spacing w:before="92"/>
+        <w:t xml:space="preserve">2.8 Dhaka WASA at a </w:t>
+      </w:r>
+      <w:r>
         <w:rPr>
           <w:rFonts w:ascii="Times New Roman" w:hAnsi="Times New Roman" w:cs="Times New Roman"/>
           <w:b/>
-          <w:w w:val="95"/>
           <w:sz w:val="28"/>
           <w:szCs w:val="28"/>
-        </w:rPr>
-      </w:pPr>
-    </w:p>
-    <w:p>
-      <w:pPr>
-        <w:spacing w:before="92"/>
+          <w:u w:val="single"/>
+        </w:rPr>
+        <w:t>g</w:t>
+      </w:r>
+      <w:r>
         <w:rPr>
           <w:rFonts w:ascii="Times New Roman" w:hAnsi="Times New Roman" w:cs="Times New Roman"/>
           <w:b/>
-          <w:w w:val="95"/>
           <w:sz w:val="28"/>
           <w:szCs w:val="28"/>
-        </w:rPr>
-      </w:pPr>
-    </w:p>
-    <w:p>
-      <w:pPr>
-        <w:spacing w:before="92"/>
-        <w:rPr>
-          <w:rFonts w:ascii="Times New Roman" w:hAnsi="Times New Roman" w:cs="Times New Roman"/>
-          <w:b/>
-          <w:w w:val="95"/>
-          <w:sz w:val="28"/>
-          <w:szCs w:val="28"/>
-        </w:rPr>
-      </w:pPr>
-    </w:p>
-    <w:p>
-      <w:pPr>
-        <w:spacing w:before="92"/>
-        <w:rPr>
-          <w:rFonts w:ascii="Times New Roman" w:hAnsi="Times New Roman" w:cs="Times New Roman"/>
-          <w:b/>
-          <w:w w:val="95"/>
-          <w:sz w:val="28"/>
-          <w:szCs w:val="28"/>
-        </w:rPr>
-      </w:pPr>
-    </w:p>
-    <w:p>
-      <w:pPr>
-        <w:spacing w:before="92"/>
-        <w:rPr>
-          <w:rFonts w:ascii="Times New Roman" w:hAnsi="Times New Roman" w:cs="Times New Roman"/>
-          <w:b/>
-          <w:w w:val="95"/>
-          <w:sz w:val="28"/>
-          <w:szCs w:val="28"/>
-        </w:rPr>
-      </w:pPr>
-    </w:p>
-    <w:p>
-      <w:pPr>
-        <w:spacing w:before="92"/>
-        <w:rPr>
-          <w:rFonts w:ascii="Times New Roman" w:hAnsi="Times New Roman" w:cs="Times New Roman"/>
-          <w:b/>
-          <w:w w:val="95"/>
-          <w:sz w:val="28"/>
-          <w:szCs w:val="28"/>
-        </w:rPr>
-      </w:pPr>
-    </w:p>
-    <w:p>
-      <w:pPr>
-        <w:spacing w:before="92"/>
-        <w:rPr>
-          <w:rFonts w:ascii="Times New Roman" w:hAnsi="Times New Roman" w:cs="Times New Roman"/>
-          <w:b/>
-          <w:w w:val="95"/>
-          <w:sz w:val="28"/>
-          <w:szCs w:val="28"/>
-        </w:rPr>
-      </w:pPr>
-    </w:p>
-    <w:p>
-      <w:pPr>
-        <w:spacing w:before="92"/>
-        <w:rPr>
-          <w:rFonts w:ascii="Times New Roman" w:hAnsi="Times New Roman" w:cs="Times New Roman"/>
-          <w:b/>
-          <w:w w:val="95"/>
-          <w:sz w:val="28"/>
-          <w:szCs w:val="28"/>
-        </w:rPr>
-      </w:pPr>
-    </w:p>
-    <w:p>
-      <w:pPr>
-        <w:spacing w:before="92"/>
-        <w:rPr>
-          <w:rFonts w:ascii="Times New Roman" w:hAnsi="Times New Roman" w:cs="Times New Roman"/>
-          <w:b/>
-          <w:w w:val="95"/>
-          <w:sz w:val="28"/>
-          <w:szCs w:val="28"/>
+          <w:u w:val="single"/>
+        </w:rPr>
+        <w:t>lance:</w:t>
+      </w:r>
+    </w:p>
+    <w:p>
+      <w:pPr>
+        <w:rPr>
+          <w:rFonts w:ascii="Times New Roman" w:hAnsi="Times New Roman" w:cs="Times New Roman"/>
+        </w:rPr>
+      </w:pPr>
+    </w:p>
+    <w:p>
+      <w:pPr>
+        <w:rPr>
+          <w:rFonts w:ascii="Times New Roman" w:hAnsi="Times New Roman" w:cs="Times New Roman"/>
         </w:rPr>
       </w:pPr>
     </w:p>
@@ -5311,7 +7239,6 @@
                 <w:sz w:val="28"/>
                 <w:szCs w:val="28"/>
               </w:rPr>
-              <w:lastRenderedPageBreak/>
               <w:t>Equivalent Dues Billing (Monthly)</w:t>
             </w:r>
           </w:p>
@@ -8402,7 +10329,6 @@
                 <w:szCs w:val="28"/>
               </w:rPr>
             </w:pPr>
-            <w:proofErr w:type="spellStart"/>
             <w:r>
               <w:rPr>
                 <w:rFonts w:ascii="Times New Roman" w:hAnsi="Times New Roman" w:cs="Times New Roman"/>
@@ -8411,7 +10337,6 @@
               </w:rPr>
               <w:t>sso</w:t>
             </w:r>
-            <w:proofErr w:type="spellEnd"/>
           </w:p>
         </w:tc>
         <w:tc>
@@ -9460,7 +11385,6 @@
                 <w:szCs w:val="28"/>
               </w:rPr>
             </w:pPr>
-            <w:proofErr w:type="spellStart"/>
             <w:r>
               <w:rPr>
                 <w:rFonts w:ascii="Times New Roman" w:hAnsi="Times New Roman" w:cs="Times New Roman"/>
@@ -9469,7 +11393,6 @@
               </w:rPr>
               <w:t>g.s</w:t>
             </w:r>
-            <w:proofErr w:type="spellEnd"/>
           </w:p>
         </w:tc>
         <w:tc>
@@ -13272,7 +15195,51 @@
           <w:szCs w:val="28"/>
           <w:u w:val="single"/>
         </w:rPr>
-        <w:t xml:space="preserve"> Why DWASA Should Automate:</w:t>
+        <w:t xml:space="preserve"> Why DWASA Should</w:t>
+      </w:r>
+      <w:r>
+        <w:rPr>
+          <w:rFonts w:ascii="Times New Roman" w:hAnsi="Times New Roman" w:cs="Times New Roman"/>
+          <w:b/>
+          <w:bCs/>
+          <w:sz w:val="28"/>
+          <w:szCs w:val="28"/>
+          <w:u w:val="single"/>
+        </w:rPr>
+        <w:t xml:space="preserve"> Implement</w:t>
+      </w:r>
+      <w:r>
+        <w:rPr>
+          <w:rFonts w:ascii="Times New Roman" w:hAnsi="Times New Roman" w:cs="Times New Roman"/>
+          <w:b/>
+          <w:bCs/>
+          <w:sz w:val="28"/>
+          <w:szCs w:val="28"/>
+          <w:u w:val="single"/>
+        </w:rPr>
+        <w:t xml:space="preserve"> Automat</w:t>
+      </w:r>
+      <w:r>
+        <w:rPr>
+          <w:rFonts w:ascii="Times New Roman" w:hAnsi="Times New Roman" w:cs="Times New Roman"/>
+          <w:b/>
+          <w:bCs/>
+          <w:sz w:val="28"/>
+          <w:szCs w:val="28"/>
+          <w:u w:val="single"/>
+        </w:rPr>
+        <w:t>ion</w:t>
+      </w:r>
+      <w:r>
+        <w:rPr>
+          <w:rFonts w:ascii="Times New Roman" w:hAnsi="Times New Roman" w:cs="Times New Roman"/>
+          <w:b/>
+          <w:bCs/>
+          <w:sz w:val="28"/>
+          <w:szCs w:val="28"/>
+          <w:u w:val="single"/>
+        </w:rPr>
+        <w:t>:</w:t>
       </w:r>
     </w:p>
     <w:p>
@@ -13305,8 +15272,39 @@
           <w:sz w:val="28"/>
           <w:szCs w:val="28"/>
         </w:rPr>
-        <w:t xml:space="preserve">All over the world, organizations have realized the value of automation. This refers to a </w:t>
-      </w:r>
+        <w:t>All over the world, organizations have realized the value of automation. This refers to a strategy that allows computers and machines to do tasks to streamline workflow. Some r</w:t>
+      </w:r>
+      <w:r>
+        <w:rPr>
+          <w:rFonts w:ascii="Times New Roman" w:hAnsi="Times New Roman" w:cs="Times New Roman"/>
+          <w:color w:val="111111"/>
+          <w:sz w:val="28"/>
+          <w:szCs w:val="28"/>
+        </w:rPr>
+        <w:t>easons Dhaka WASA Should Automate Business Process:</w:t>
+      </w:r>
+    </w:p>
+    <w:p>
+      <w:pPr>
+        <w:rPr>
+          <w:rFonts w:ascii="Times New Roman" w:hAnsi="Times New Roman" w:cs="Times New Roman"/>
+          <w:color w:val="111111"/>
+          <w:sz w:val="28"/>
+          <w:szCs w:val="28"/>
+        </w:rPr>
+      </w:pPr>
+    </w:p>
+    <w:p>
+      <w:pPr>
+        <w:pStyle w:val="BodyText"/>
+        <w:widowControl/>
+        <w:spacing w:after="48"/>
+        <w:rPr>
+          <w:rFonts w:ascii="Times New Roman" w:hAnsi="Times New Roman" w:cs="Times New Roman"/>
+          <w:sz w:val="28"/>
+          <w:szCs w:val="28"/>
+        </w:rPr>
+      </w:pPr>
       <w:r>
         <w:rPr>
           <w:rFonts w:ascii="Times New Roman" w:hAnsi="Times New Roman" w:cs="Times New Roman"/>
@@ -13314,8 +15312,7 @@
           <w:sz w:val="28"/>
           <w:szCs w:val="28"/>
         </w:rPr>
-        <w:lastRenderedPageBreak/>
-        <w:t>strategy that allows computers and machines to do tasks to streamline workflow. Some r</w:t>
+        <w:t xml:space="preserve"> 2.8.</w:t>
       </w:r>
       <w:r>
         <w:rPr>
@@ -13324,24 +15321,53 @@
           <w:sz w:val="28"/>
           <w:szCs w:val="28"/>
         </w:rPr>
-        <w:t>easons Dhaka WASA Should Automate Business Process:</w:t>
-      </w:r>
-    </w:p>
-    <w:p>
-      <w:pPr>
+        <w:t>1 Reduce Costs</w:t>
+      </w:r>
+    </w:p>
+    <w:p>
+      <w:pPr>
+        <w:pStyle w:val="BodyText"/>
+        <w:widowControl/>
+        <w:spacing w:after="390"/>
+        <w:rPr>
+          <w:rFonts w:ascii="Times New Roman" w:hAnsi="Times New Roman" w:cs="Times New Roman"/>
+          <w:sz w:val="28"/>
+          <w:szCs w:val="28"/>
+        </w:rPr>
+      </w:pPr>
+      <w:r>
         <w:rPr>
           <w:rFonts w:ascii="Times New Roman" w:hAnsi="Times New Roman" w:cs="Times New Roman"/>
           <w:color w:val="111111"/>
           <w:sz w:val="28"/>
           <w:szCs w:val="28"/>
         </w:rPr>
-      </w:pPr>
+        <w:t>To reduce labor cost, DWASA should turn to automation. Since machines and computers can do complex tasks quickly, DWASA can skip hiring additional staff for simple needs.</w:t>
+      </w:r>
+    </w:p>
+    <w:p>
+      <w:pPr>
+        <w:pStyle w:val="Heading3"/>
+        <w:widowControl/>
+        <w:spacing w:before="234" w:after="84" w:line="450" w:lineRule="atLeast"/>
+        <w:rPr>
+          <w:rFonts w:ascii="Times New Roman" w:hAnsi="Times New Roman" w:cs="Times New Roman"/>
+        </w:rPr>
+      </w:pPr>
+      <w:r>
+        <w:rPr>
+          <w:rFonts w:ascii="Times New Roman" w:hAnsi="Times New Roman" w:cs="Times New Roman"/>
+          <w:b w:val="0"/>
+          <w:color w:val="111111"/>
+        </w:rPr>
+        <w:t>2.8.2 Save Time</w:t>
+      </w:r>
     </w:p>
     <w:p>
       <w:pPr>
         <w:pStyle w:val="BodyText"/>
         <w:widowControl/>
-        <w:spacing w:after="48"/>
+        <w:spacing w:after="390"/>
         <w:rPr>
           <w:rFonts w:ascii="Times New Roman" w:hAnsi="Times New Roman" w:cs="Times New Roman"/>
           <w:sz w:val="28"/>
@@ -13355,8 +15381,156 @@
           <w:sz w:val="28"/>
           <w:szCs w:val="28"/>
         </w:rPr>
-        <w:t xml:space="preserve"> 2.8.</w:t>
-      </w:r>
+        <w:t>Time equals money. This is why all companies should treat time like gold. Sometimes staff spends countless hours doing simple tasks. This not only decreases their morale, but it also makes them feel overworked. Having a machine perform tasks for employees will allow them to spend their time doing more important jobs.</w:t>
+      </w:r>
+    </w:p>
+    <w:p>
+      <w:pPr>
+        <w:pStyle w:val="Heading3"/>
+        <w:widowControl/>
+        <w:spacing w:before="291" w:after="141" w:line="450" w:lineRule="atLeast"/>
+        <w:rPr>
+          <w:rFonts w:ascii="Times New Roman" w:hAnsi="Times New Roman" w:cs="Times New Roman"/>
+        </w:rPr>
+      </w:pPr>
+      <w:r>
+        <w:rPr>
+          <w:rFonts w:ascii="Times New Roman" w:hAnsi="Times New Roman" w:cs="Times New Roman"/>
+          <w:b w:val="0"/>
+          <w:color w:val="111111"/>
+        </w:rPr>
+        <w:t>2.8.3 Better Customer Service</w:t>
+      </w:r>
+    </w:p>
+    <w:p>
+      <w:pPr>
+        <w:pStyle w:val="BodyText"/>
+        <w:widowControl/>
+        <w:spacing w:after="390"/>
+        <w:rPr>
+          <w:rFonts w:ascii="Times New Roman" w:hAnsi="Times New Roman" w:cs="Times New Roman"/>
+          <w:sz w:val="28"/>
+          <w:szCs w:val="28"/>
+        </w:rPr>
+      </w:pPr>
+      <w:r>
+        <w:rPr>
+          <w:rFonts w:ascii="Times New Roman" w:hAnsi="Times New Roman" w:cs="Times New Roman"/>
+          <w:color w:val="222222"/>
+          <w:sz w:val="28"/>
+          <w:szCs w:val="28"/>
+        </w:rPr>
+        <w:t>In today’s digital age, customers do not tolerate bad customer service. Revenue will start to slip if customers cannot reach service providers easily. To sachieve this, DWASA can turn to automated e-mail services, message chat-bots . This will allow to look after customers effectively without lifting a finger.</w:t>
+      </w:r>
+    </w:p>
+    <w:p>
+      <w:pPr>
+        <w:pStyle w:val="Heading3"/>
+        <w:widowControl/>
+        <w:spacing w:before="291" w:after="141" w:line="450" w:lineRule="atLeast"/>
+        <w:rPr>
+          <w:rFonts w:ascii="Times New Roman" w:hAnsi="Times New Roman" w:cs="Times New Roman"/>
+        </w:rPr>
+      </w:pPr>
+      <w:r>
+        <w:rPr>
+          <w:rFonts w:ascii="Times New Roman" w:hAnsi="Times New Roman" w:cs="Times New Roman"/>
+          <w:b w:val="0"/>
+          <w:color w:val="111111"/>
+        </w:rPr>
+        <w:t>2.8.4 Enhanced Workflow</w:t>
+      </w:r>
+    </w:p>
+    <w:p>
+      <w:pPr>
+        <w:pStyle w:val="BodyText"/>
+        <w:widowControl/>
+        <w:spacing w:after="390"/>
+        <w:rPr>
+          <w:rFonts w:ascii="Times New Roman" w:hAnsi="Times New Roman" w:cs="Times New Roman"/>
+          <w:sz w:val="28"/>
+          <w:szCs w:val="28"/>
+        </w:rPr>
+      </w:pPr>
+      <w:r>
+        <w:rPr>
+          <w:rFonts w:ascii="Times New Roman" w:hAnsi="Times New Roman" w:cs="Times New Roman"/>
+          <w:color w:val="222222"/>
+          <w:sz w:val="28"/>
+          <w:szCs w:val="28"/>
+        </w:rPr>
+        <w:t>By automating business processes, DWASA can execute operational activities efficiently. Since machines will take care of monotonous tasks, your employees can focus on main business processes and ways to generate more revenue. Connecting all automated processes will also shorten workflow by eliminating unnecessary steps. By realigning tasks, you can optimize the flow of your production, service, and flow of information.</w:t>
+      </w:r>
+    </w:p>
+    <w:p>
+      <w:pPr>
+        <w:pStyle w:val="Heading3"/>
+        <w:widowControl/>
+        <w:spacing w:before="405" w:after="255" w:line="450" w:lineRule="atLeast"/>
+        <w:rPr>
+          <w:rFonts w:ascii="Times New Roman" w:hAnsi="Times New Roman" w:cs="Times New Roman"/>
+        </w:rPr>
+      </w:pPr>
+      <w:r>
+        <w:rPr>
+          <w:rFonts w:ascii="Times New Roman" w:hAnsi="Times New Roman" w:cs="Times New Roman"/>
+          <w:b w:val="0"/>
+          <w:color w:val="111111"/>
+        </w:rPr>
+        <w:lastRenderedPageBreak/>
+        <w:t>2.8.5 Satisfied Employees</w:t>
+      </w:r>
+    </w:p>
+    <w:p>
+      <w:pPr>
+        <w:pStyle w:val="BodyText"/>
+        <w:widowControl/>
+        <w:spacing w:after="390"/>
+        <w:rPr>
+          <w:rFonts w:ascii="Times New Roman" w:hAnsi="Times New Roman" w:cs="Times New Roman"/>
+          <w:sz w:val="28"/>
+          <w:szCs w:val="28"/>
+        </w:rPr>
+      </w:pPr>
+      <w:r>
+        <w:rPr>
+          <w:rFonts w:ascii="Times New Roman" w:hAnsi="Times New Roman" w:cs="Times New Roman"/>
+          <w:color w:val="222222"/>
+          <w:sz w:val="28"/>
+          <w:szCs w:val="28"/>
+        </w:rPr>
+        <w:t>Nobody likes to do repetitive tasks all through their career. Having an automated workflow will liberate staff from doing so. In turn, it would make them happier and more satisfied since the machine will be doing all the boring tasks. If employees are happy, they will become more productive.</w:t>
+      </w:r>
+    </w:p>
+    <w:p>
+      <w:pPr>
+        <w:pStyle w:val="Heading3"/>
+        <w:widowControl/>
+        <w:spacing w:before="405" w:after="255" w:line="450" w:lineRule="atLeast"/>
+        <w:rPr>
+          <w:rFonts w:ascii="Times New Roman" w:hAnsi="Times New Roman" w:cs="Times New Roman"/>
+        </w:rPr>
+      </w:pPr>
+      <w:r>
+        <w:rPr>
+          <w:rFonts w:ascii="Times New Roman" w:hAnsi="Times New Roman" w:cs="Times New Roman"/>
+          <w:b w:val="0"/>
+          <w:color w:val="111111"/>
+        </w:rPr>
+        <w:t>2.8.6 Situational Awareness</w:t>
+      </w:r>
+    </w:p>
+    <w:p>
+      <w:pPr>
+        <w:pStyle w:val="BodyText"/>
+        <w:widowControl/>
+        <w:spacing w:after="390"/>
+        <w:rPr>
+          <w:rFonts w:ascii="Times New Roman" w:hAnsi="Times New Roman" w:cs="Times New Roman"/>
+          <w:sz w:val="28"/>
+          <w:szCs w:val="28"/>
+        </w:rPr>
+      </w:pPr>
       <w:r>
         <w:rPr>
           <w:rFonts w:ascii="Times New Roman" w:hAnsi="Times New Roman" w:cs="Times New Roman"/>
@@ -13364,7 +15538,25 @@
           <w:sz w:val="28"/>
           <w:szCs w:val="28"/>
         </w:rPr>
-        <w:t>1 Reduce Costs</w:t>
+        <w:t>Automating business process will enable DWASA to access information in just one click. It will also be easier for you to track and monitor processes. If everything is connected, you can access relevant information immediately.</w:t>
+      </w:r>
+    </w:p>
+    <w:p>
+      <w:pPr>
+        <w:pStyle w:val="Heading3"/>
+        <w:widowControl/>
+        <w:spacing w:before="405" w:after="255" w:line="450" w:lineRule="atLeast"/>
+        <w:rPr>
+          <w:rFonts w:ascii="Times New Roman" w:hAnsi="Times New Roman" w:cs="Times New Roman"/>
+        </w:rPr>
+      </w:pPr>
+      <w:r>
+        <w:rPr>
+          <w:rFonts w:ascii="Times New Roman" w:hAnsi="Times New Roman" w:cs="Times New Roman"/>
+          <w:b w:val="0"/>
+          <w:color w:val="111111"/>
+        </w:rPr>
+        <w:t>2.8.7 Better Quality</w:t>
       </w:r>
     </w:p>
     <w:p>
@@ -13381,29 +15573,11 @@
       <w:r>
         <w:rPr>
           <w:rFonts w:ascii="Times New Roman" w:hAnsi="Times New Roman" w:cs="Times New Roman"/>
-          <w:color w:val="111111"/>
+          <w:color w:val="222222"/>
           <w:sz w:val="28"/>
           <w:szCs w:val="28"/>
         </w:rPr>
-        <w:t>To reduce labor cost, DWASA should turn to automation. Since machines and computers can do complex tasks quickly, DWASA can skip hiring additional staff for simple needs.</w:t>
-      </w:r>
-    </w:p>
-    <w:p>
-      <w:pPr>
-        <w:pStyle w:val="Heading3"/>
-        <w:widowControl/>
-        <w:spacing w:before="234" w:after="84" w:line="450" w:lineRule="atLeast"/>
-        <w:rPr>
-          <w:rFonts w:ascii="Times New Roman" w:hAnsi="Times New Roman" w:cs="Times New Roman"/>
-        </w:rPr>
-      </w:pPr>
-      <w:r>
-        <w:rPr>
-          <w:rFonts w:ascii="Times New Roman" w:hAnsi="Times New Roman" w:cs="Times New Roman"/>
-          <w:b w:val="0"/>
-          <w:color w:val="111111"/>
-        </w:rPr>
-        <w:t>2.8.2 Save Time</w:t>
+        <w:t>Customers expect you to deliver consistent quality products and customer service. Automating your business will ensure that every action is the same. This would result in reliable and high-quality products.</w:t>
       </w:r>
     </w:p>
     <w:p>
@@ -13424,7 +15598,46 @@
           <w:sz w:val="28"/>
           <w:szCs w:val="28"/>
         </w:rPr>
-        <w:t>Time equals money. This is why all companies should treat time like gold. Sometimes staff spends countless hours doing simple tasks. This not only decreases their morale, but it also makes them feel overworked. Having a machine perform tasks for employees will allow them to spend their time doing more important jobs.</w:t>
+        <w:t>Automation also promotes consistency. This way, all customers will experience the same level of service from your company. With no increase in production cost and time, you can focus more on improving products or services.</w:t>
+      </w:r>
+    </w:p>
+    <w:p>
+      <w:pPr>
+        <w:pStyle w:val="Heading3"/>
+        <w:widowControl/>
+        <w:spacing w:before="405" w:after="255" w:line="450" w:lineRule="atLeast"/>
+        <w:rPr>
+          <w:rFonts w:ascii="Times New Roman" w:hAnsi="Times New Roman" w:cs="Times New Roman"/>
+        </w:rPr>
+      </w:pPr>
+      <w:r>
+        <w:rPr>
+          <w:rFonts w:ascii="Times New Roman" w:hAnsi="Times New Roman" w:cs="Times New Roman"/>
+          <w:b w:val="0"/>
+          <w:color w:val="111111"/>
+        </w:rPr>
+        <w:t>2.8.8 Improved Insight</w:t>
+      </w:r>
+    </w:p>
+    <w:p>
+      <w:pPr>
+        <w:pStyle w:val="BodyText"/>
+        <w:widowControl/>
+        <w:spacing w:after="390"/>
+        <w:rPr>
+          <w:rFonts w:ascii="Times New Roman" w:hAnsi="Times New Roman" w:cs="Times New Roman"/>
+          <w:sz w:val="28"/>
+          <w:szCs w:val="28"/>
+        </w:rPr>
+      </w:pPr>
+      <w:r>
+        <w:rPr>
+          <w:rFonts w:ascii="Times New Roman" w:hAnsi="Times New Roman" w:cs="Times New Roman"/>
+          <w:color w:val="222222"/>
+          <w:sz w:val="28"/>
+          <w:szCs w:val="28"/>
+        </w:rPr>
+        <w:t>Integrating analytics is one of the most effective strategies to get to know your customers. Knowing more about your customers’ behavior will allow you to identify which campaigns yield the best results. Through this, you will know what your customers like and dislike. Data analytics also promotes better decision making.</w:t>
       </w:r>
     </w:p>
     <w:p>
@@ -13442,7 +15655,7 @@
           <w:b w:val="0"/>
           <w:color w:val="111111"/>
         </w:rPr>
-        <w:t>2.8.3 Better Customer Service</w:t>
+        <w:t>2.8.9 Embrace New Technology</w:t>
       </w:r>
     </w:p>
     <w:p>
@@ -13452,342 +15665,66 @@
         <w:spacing w:after="390"/>
         <w:rPr>
           <w:rFonts w:ascii="Times New Roman" w:hAnsi="Times New Roman" w:cs="Times New Roman"/>
+        </w:rPr>
+      </w:pPr>
+      <w:r>
+        <w:rPr>
+          <w:rFonts w:ascii="Times New Roman" w:hAnsi="Times New Roman" w:cs="Times New Roman"/>
+          <w:color w:val="222222"/>
+        </w:rPr>
+        <w:t xml:space="preserve">Many people are hesitant about integrating new technology into public sector. However, making way for a work culture that welcomes technological change will be better for public service in the long run. </w:t>
+      </w:r>
+      <w:r>
+        <w:rPr>
+          <w:rFonts w:ascii="Times New Roman" w:hAnsi="Times New Roman" w:cs="Times New Roman"/>
+          <w:color w:val="111111"/>
+        </w:rPr>
+        <w:t>The world is constantly changing, if we do not keep up, our public utilities will suffer.</w:t>
+      </w:r>
+    </w:p>
+    <w:p>
+      <w:pPr>
+        <w:rPr>
+          <w:rFonts w:ascii="Times New Roman" w:hAnsi="Times New Roman" w:cs="Times New Roman"/>
           <w:sz w:val="28"/>
           <w:szCs w:val="28"/>
         </w:rPr>
       </w:pPr>
-      <w:r>
-        <w:rPr>
-          <w:rFonts w:ascii="Times New Roman" w:hAnsi="Times New Roman" w:cs="Times New Roman"/>
-          <w:color w:val="222222"/>
+    </w:p>
+    <w:p>
+      <w:pPr>
+        <w:rPr>
+          <w:rFonts w:ascii="Times New Roman" w:hAnsi="Times New Roman" w:cs="Times New Roman"/>
           <w:sz w:val="28"/>
           <w:szCs w:val="28"/>
         </w:rPr>
-        <w:t xml:space="preserve">In today’s digital age, customers do not tolerate bad customer service. Revenue will start to slip if customers cannot reach service providers easily. To </w:t>
-      </w:r>
-      <w:proofErr w:type="spellStart"/>
-      <w:r>
-        <w:rPr>
-          <w:rFonts w:ascii="Times New Roman" w:hAnsi="Times New Roman" w:cs="Times New Roman"/>
-          <w:color w:val="222222"/>
+      </w:pPr>
+    </w:p>
+    <w:p>
+      <w:pPr>
+        <w:rPr>
+          <w:rFonts w:ascii="Times New Roman" w:hAnsi="Times New Roman" w:cs="Times New Roman"/>
           <w:sz w:val="28"/>
           <w:szCs w:val="28"/>
         </w:rPr>
-        <w:t>sachieve</w:t>
-      </w:r>
-      <w:proofErr w:type="spellEnd"/>
-      <w:r>
-        <w:rPr>
-          <w:rFonts w:ascii="Times New Roman" w:hAnsi="Times New Roman" w:cs="Times New Roman"/>
-          <w:color w:val="222222"/>
+      </w:pPr>
+      <w:r>
+        <w:rPr>
+          <w:rFonts w:ascii="Times New Roman" w:hAnsi="Times New Roman" w:cs="Times New Roman"/>
           <w:sz w:val="28"/>
           <w:szCs w:val="28"/>
         </w:rPr>
-        <w:t xml:space="preserve"> this, DWASA can turn to automated e-mail services, message chat-bots . This will allow to look after customers effectively without lifting a finger.</w:t>
-      </w:r>
-    </w:p>
-    <w:p>
-      <w:pPr>
-        <w:pStyle w:val="Heading3"/>
-        <w:widowControl/>
-        <w:spacing w:before="291" w:after="141" w:line="450" w:lineRule="atLeast"/>
-        <w:rPr>
-          <w:rFonts w:ascii="Times New Roman" w:hAnsi="Times New Roman" w:cs="Times New Roman"/>
-        </w:rPr>
-      </w:pPr>
-      <w:r>
-        <w:rPr>
-          <w:rFonts w:ascii="Times New Roman" w:hAnsi="Times New Roman" w:cs="Times New Roman"/>
-          <w:b w:val="0"/>
-          <w:color w:val="111111"/>
-        </w:rPr>
-        <w:t>2.8.4 Enhanced Workflow</w:t>
-      </w:r>
-    </w:p>
-    <w:p>
-      <w:pPr>
-        <w:pStyle w:val="BodyText"/>
-        <w:widowControl/>
-        <w:spacing w:after="390"/>
+        <w:t>2.8.10 Reduce System-loss and Unethical Practices</w:t>
+      </w:r>
+    </w:p>
+    <w:p>
+      <w:pPr>
         <w:rPr>
           <w:rFonts w:ascii="Times New Roman" w:hAnsi="Times New Roman" w:cs="Times New Roman"/>
           <w:sz w:val="28"/>
           <w:szCs w:val="28"/>
         </w:rPr>
       </w:pPr>
-      <w:r>
-        <w:rPr>
-          <w:rFonts w:ascii="Times New Roman" w:hAnsi="Times New Roman" w:cs="Times New Roman"/>
-          <w:color w:val="222222"/>
-          <w:sz w:val="28"/>
-          <w:szCs w:val="28"/>
-        </w:rPr>
-        <w:t>By automating business processes, DWASA can execute operational activities efficiently. Since machines will take care of monotonous tasks, your employees can focus on main business processes and ways to generate more revenue. Connecting all automated processes will also shorten workflow by eliminating unnecessary steps. By realigning tasks, you can optimize the flow of your production, service, and flow of information.</w:t>
-      </w:r>
-    </w:p>
-    <w:p>
-      <w:pPr>
-        <w:pStyle w:val="Heading3"/>
-        <w:widowControl/>
-        <w:spacing w:before="405" w:after="255" w:line="450" w:lineRule="atLeast"/>
-        <w:rPr>
-          <w:rFonts w:ascii="Times New Roman" w:hAnsi="Times New Roman" w:cs="Times New Roman"/>
-        </w:rPr>
-      </w:pPr>
-      <w:r>
-        <w:rPr>
-          <w:rFonts w:ascii="Times New Roman" w:hAnsi="Times New Roman" w:cs="Times New Roman"/>
-          <w:b w:val="0"/>
-          <w:color w:val="111111"/>
-        </w:rPr>
-        <w:t>2.8.5 Satisfied Employees</w:t>
-      </w:r>
-    </w:p>
-    <w:p>
-      <w:pPr>
-        <w:pStyle w:val="BodyText"/>
-        <w:widowControl/>
-        <w:spacing w:after="390"/>
-        <w:rPr>
-          <w:rFonts w:ascii="Times New Roman" w:hAnsi="Times New Roman" w:cs="Times New Roman"/>
-          <w:sz w:val="28"/>
-          <w:szCs w:val="28"/>
-        </w:rPr>
-      </w:pPr>
-      <w:r>
-        <w:rPr>
-          <w:rFonts w:ascii="Times New Roman" w:hAnsi="Times New Roman" w:cs="Times New Roman"/>
-          <w:color w:val="222222"/>
-          <w:sz w:val="28"/>
-          <w:szCs w:val="28"/>
-        </w:rPr>
-        <w:t>Nobody likes to do repetitive tasks all through their career. Having an automated workflow will liberate staff from doing so. In turn, it would make them happier and more satisfied since the machine will be doing all the boring tasks. If employees are happy, they will become more productive.</w:t>
-      </w:r>
-    </w:p>
-    <w:p>
-      <w:pPr>
-        <w:pStyle w:val="Heading3"/>
-        <w:widowControl/>
-        <w:spacing w:before="405" w:after="255" w:line="450" w:lineRule="atLeast"/>
-        <w:rPr>
-          <w:rFonts w:ascii="Times New Roman" w:hAnsi="Times New Roman" w:cs="Times New Roman"/>
-        </w:rPr>
-      </w:pPr>
-      <w:r>
-        <w:rPr>
-          <w:rFonts w:ascii="Times New Roman" w:hAnsi="Times New Roman" w:cs="Times New Roman"/>
-          <w:b w:val="0"/>
-          <w:color w:val="111111"/>
-        </w:rPr>
-        <w:lastRenderedPageBreak/>
-        <w:t>2.8.6 Situational Awareness</w:t>
-      </w:r>
-    </w:p>
-    <w:p>
-      <w:pPr>
-        <w:pStyle w:val="BodyText"/>
-        <w:widowControl/>
-        <w:spacing w:after="390"/>
-        <w:rPr>
-          <w:rFonts w:ascii="Times New Roman" w:hAnsi="Times New Roman" w:cs="Times New Roman"/>
-          <w:sz w:val="28"/>
-          <w:szCs w:val="28"/>
-        </w:rPr>
-      </w:pPr>
-      <w:r>
-        <w:rPr>
-          <w:rFonts w:ascii="Times New Roman" w:hAnsi="Times New Roman" w:cs="Times New Roman"/>
-          <w:color w:val="111111"/>
-          <w:sz w:val="28"/>
-          <w:szCs w:val="28"/>
-        </w:rPr>
-        <w:t>Automating business process will enable DWASA to access information in just one click. It will also be easier for you to track and monitor processes. If everything is connected, you can access relevant information immediately.</w:t>
-      </w:r>
-    </w:p>
-    <w:p>
-      <w:pPr>
-        <w:pStyle w:val="Heading3"/>
-        <w:widowControl/>
-        <w:spacing w:before="405" w:after="255" w:line="450" w:lineRule="atLeast"/>
-        <w:rPr>
-          <w:rFonts w:ascii="Times New Roman" w:hAnsi="Times New Roman" w:cs="Times New Roman"/>
-        </w:rPr>
-      </w:pPr>
-      <w:r>
-        <w:rPr>
-          <w:rFonts w:ascii="Times New Roman" w:hAnsi="Times New Roman" w:cs="Times New Roman"/>
-          <w:b w:val="0"/>
-          <w:color w:val="111111"/>
-        </w:rPr>
-        <w:t>2.8.7 Better Quality</w:t>
-      </w:r>
-    </w:p>
-    <w:p>
-      <w:pPr>
-        <w:pStyle w:val="BodyText"/>
-        <w:widowControl/>
-        <w:spacing w:after="390"/>
-        <w:rPr>
-          <w:rFonts w:ascii="Times New Roman" w:hAnsi="Times New Roman" w:cs="Times New Roman"/>
-          <w:sz w:val="28"/>
-          <w:szCs w:val="28"/>
-        </w:rPr>
-      </w:pPr>
-      <w:r>
-        <w:rPr>
-          <w:rFonts w:ascii="Times New Roman" w:hAnsi="Times New Roman" w:cs="Times New Roman"/>
-          <w:color w:val="222222"/>
-          <w:sz w:val="28"/>
-          <w:szCs w:val="28"/>
-        </w:rPr>
-        <w:t>Customers expect you to deliver consistent quality products and customer service. Automating your business will ensure that every action is the same. This would result in reliable and high-quality products.</w:t>
-      </w:r>
-    </w:p>
-    <w:p>
-      <w:pPr>
-        <w:pStyle w:val="BodyText"/>
-        <w:widowControl/>
-        <w:spacing w:after="390"/>
-        <w:rPr>
-          <w:rFonts w:ascii="Times New Roman" w:hAnsi="Times New Roman" w:cs="Times New Roman"/>
-          <w:sz w:val="28"/>
-          <w:szCs w:val="28"/>
-        </w:rPr>
-      </w:pPr>
-      <w:r>
-        <w:rPr>
-          <w:rFonts w:ascii="Times New Roman" w:hAnsi="Times New Roman" w:cs="Times New Roman"/>
-          <w:color w:val="222222"/>
-          <w:sz w:val="28"/>
-          <w:szCs w:val="28"/>
-        </w:rPr>
-        <w:t>Automation also promotes consistency. This way, all customers will experience the same level of service from your company. With no increase in production cost and time, you can focus more on improving products or services.</w:t>
-      </w:r>
-    </w:p>
-    <w:p>
-      <w:pPr>
-        <w:pStyle w:val="Heading3"/>
-        <w:widowControl/>
-        <w:spacing w:before="405" w:after="255" w:line="450" w:lineRule="atLeast"/>
-        <w:rPr>
-          <w:rFonts w:ascii="Times New Roman" w:hAnsi="Times New Roman" w:cs="Times New Roman"/>
-        </w:rPr>
-      </w:pPr>
-      <w:r>
-        <w:rPr>
-          <w:rFonts w:ascii="Times New Roman" w:hAnsi="Times New Roman" w:cs="Times New Roman"/>
-          <w:b w:val="0"/>
-          <w:color w:val="111111"/>
-        </w:rPr>
-        <w:t>2.8.8 Improved Insight</w:t>
-      </w:r>
-    </w:p>
-    <w:p>
-      <w:pPr>
-        <w:pStyle w:val="BodyText"/>
-        <w:widowControl/>
-        <w:spacing w:after="390"/>
-        <w:rPr>
-          <w:rFonts w:ascii="Times New Roman" w:hAnsi="Times New Roman" w:cs="Times New Roman"/>
-          <w:sz w:val="28"/>
-          <w:szCs w:val="28"/>
-        </w:rPr>
-      </w:pPr>
-      <w:r>
-        <w:rPr>
-          <w:rFonts w:ascii="Times New Roman" w:hAnsi="Times New Roman" w:cs="Times New Roman"/>
-          <w:color w:val="222222"/>
-          <w:sz w:val="28"/>
-          <w:szCs w:val="28"/>
-        </w:rPr>
-        <w:t>Integrating analytics is one of the most effective strategies to get to know your customers. Knowing more about your customers’ behavior will allow you to identify which campaigns yield the best results. Through this, you will know what your customers like and dislike. Data analytics also promotes better decision making.</w:t>
-      </w:r>
-    </w:p>
-    <w:p>
-      <w:pPr>
-        <w:pStyle w:val="Heading3"/>
-        <w:widowControl/>
-        <w:spacing w:before="291" w:after="141" w:line="450" w:lineRule="atLeast"/>
-        <w:rPr>
-          <w:rFonts w:ascii="Times New Roman" w:hAnsi="Times New Roman" w:cs="Times New Roman"/>
-        </w:rPr>
-      </w:pPr>
-      <w:r>
-        <w:rPr>
-          <w:rFonts w:ascii="Times New Roman" w:hAnsi="Times New Roman" w:cs="Times New Roman"/>
-          <w:b w:val="0"/>
-          <w:color w:val="111111"/>
-        </w:rPr>
-        <w:t>2.8.9 Embrace New Technology</w:t>
-      </w:r>
-    </w:p>
-    <w:p>
-      <w:pPr>
-        <w:pStyle w:val="BodyText"/>
-        <w:widowControl/>
-        <w:spacing w:after="390"/>
-        <w:rPr>
-          <w:rFonts w:ascii="Times New Roman" w:hAnsi="Times New Roman" w:cs="Times New Roman"/>
-        </w:rPr>
-      </w:pPr>
-      <w:r>
-        <w:rPr>
-          <w:rFonts w:ascii="Times New Roman" w:hAnsi="Times New Roman" w:cs="Times New Roman"/>
-          <w:color w:val="222222"/>
-        </w:rPr>
-        <w:t xml:space="preserve">Many people are hesitant about integrating new technology into public sector. However, making way for a work culture that welcomes technological change will be better for public service in the long run. </w:t>
-      </w:r>
-      <w:r>
-        <w:rPr>
-          <w:rFonts w:ascii="Times New Roman" w:hAnsi="Times New Roman" w:cs="Times New Roman"/>
-          <w:color w:val="111111"/>
-        </w:rPr>
-        <w:t>The world is constantly changing, if we do not keep up, our public utilities will suffer.</w:t>
-      </w:r>
-    </w:p>
-    <w:p>
-      <w:pPr>
-        <w:rPr>
-          <w:rFonts w:ascii="Times New Roman" w:hAnsi="Times New Roman" w:cs="Times New Roman"/>
-          <w:sz w:val="28"/>
-          <w:szCs w:val="28"/>
-        </w:rPr>
-      </w:pPr>
-    </w:p>
-    <w:p>
-      <w:pPr>
-        <w:rPr>
-          <w:rFonts w:ascii="Times New Roman" w:hAnsi="Times New Roman" w:cs="Times New Roman"/>
-          <w:sz w:val="28"/>
-          <w:szCs w:val="28"/>
-        </w:rPr>
-      </w:pPr>
-    </w:p>
-    <w:p>
-      <w:pPr>
-        <w:rPr>
-          <w:rFonts w:ascii="Times New Roman" w:hAnsi="Times New Roman" w:cs="Times New Roman"/>
-          <w:sz w:val="28"/>
-          <w:szCs w:val="28"/>
-        </w:rPr>
-      </w:pPr>
-      <w:r>
-        <w:rPr>
-          <w:rFonts w:ascii="Times New Roman" w:hAnsi="Times New Roman" w:cs="Times New Roman"/>
-          <w:sz w:val="28"/>
-          <w:szCs w:val="28"/>
-        </w:rPr>
-        <w:t>2.8.10 Reduce System-loss and Unethical Practices</w:t>
-      </w:r>
-    </w:p>
-    <w:p>
-      <w:pPr>
-        <w:rPr>
-          <w:rFonts w:ascii="Times New Roman" w:hAnsi="Times New Roman" w:cs="Times New Roman"/>
-          <w:sz w:val="28"/>
-          <w:szCs w:val="28"/>
-        </w:rPr>
-      </w:pPr>
     </w:p>
     <w:p>
       <w:pPr>
@@ -13819,8 +15756,19 @@
         <w:rPr>
           <w:rFonts w:ascii="Times New Roman" w:hAnsi="Times New Roman" w:cs="Times New Roman"/>
         </w:rPr>
-        <w:lastRenderedPageBreak/>
-        <w:t>Feedback from customers, vendors, employees and other stakeholders can be passed easily, frequently and anonymously. Those feedback information can be used to take measures to prevent unethical practices.</w:t>
+        <w:t xml:space="preserve">Feedback from customers, vendors, employees and other stakeholders can be passed easily, frequently and anonymously. </w:t>
+      </w:r>
+      <w:r>
+        <w:rPr>
+          <w:rFonts w:ascii="Times New Roman" w:hAnsi="Times New Roman" w:cs="Times New Roman"/>
+        </w:rPr>
+        <w:t>That feedback information</w:t>
+      </w:r>
+      <w:r>
+        <w:rPr>
+          <w:rFonts w:ascii="Times New Roman" w:hAnsi="Times New Roman" w:cs="Times New Roman"/>
+        </w:rPr>
+        <w:t xml:space="preserve"> can be used to take measures to prevent unethical practices.</w:t>
       </w:r>
     </w:p>
     <w:p>
@@ -13890,6 +15838,92 @@
 <file path=word/numbering.xml><?xml version="1.0" encoding="utf-8"?>
 <w:numbering xmlns:wpc="http://schemas.microsoft.com/office/word/2010/wordprocessingCanvas" xmlns:cx="http://schemas.microsoft.com/office/drawing/2014/chartex" xmlns:cx1="http://schemas.microsoft.com/office/drawing/2015/9/8/chartex" xmlns:cx2="http://schemas.microsoft.com/office/drawing/2015/10/21/chartex" xmlns:cx3="http://schemas.microsoft.com/office/drawing/2016/5/9/chartex" xmlns:cx4="http://schemas.microsoft.com/office/drawing/2016/5/10/chartex" xmlns:cx5="http://schemas.microsoft.com/office/drawing/2016/5/11/chartex" xmlns:cx6="http://schemas.microsoft.com/office/drawing/2016/5/12/chartex" xmlns:cx7="http://schemas.microsoft.com/office/drawing/2016/5/13/chartex" xmlns:cx8="http://schemas.microsoft.com/office/drawing/2016/5/14/chartex" xmlns:mc="http://schemas.openxmlformats.org/markup-compatibility/2006" xmlns:aink="http://schemas.microsoft.com/office/drawing/2016/ink" xmlns:am3d="http://schemas.microsoft.com/office/drawing/2017/model3d" xmlns:o="urn:schemas-microsoft-com:office:office" xmlns:r="http://schemas.openxmlformats.org/officeDocument/2006/relationships" xmlns:m="http://schemas.openxmlformats.org/officeDocument/2006/math" xmlns:v="urn:schemas-microsoft-com:vml" xmlns:wp14="http://schemas.microsoft.com/office/word/2010/wordprocessingDrawing" xmlns:wp="http://schemas.openxmlformats.org/drawingml/2006/wordprocessingDrawing" xmlns:w10="urn:schemas-microsoft-com:office:word" xmlns:w="http://schemas.openxmlformats.org/wordprocessingml/2006/main" xmlns:w14="http://schemas.microsoft.com/office/word/2010/wordml" xmlns:w15="http://schemas.microsoft.com/office/word/2012/wordml" xmlns:w16cex="http://schemas.microsoft.com/office/word/2018/wordml/cex" xmlns:w16cid="http://schemas.microsoft.com/office/word/2016/wordml/cid" xmlns:w16="http://schemas.microsoft.com/office/word/2018/wordml" xmlns:w16sdtdh="http://schemas.microsoft.com/office/word/2020/wordml/sdtdatahash" xmlns:w16se="http://schemas.microsoft.com/office/word/2015/wordml/symex" xmlns:wpg="http://schemas.microsoft.com/office/word/2010/wordprocessingGroup" xmlns:wpi="http://schemas.microsoft.com/office/word/2010/wordprocessingInk" xmlns:wne="http://schemas.microsoft.com/office/word/2006/wordml" xmlns:wps="http://schemas.microsoft.com/office/word/2010/wordprocessingShape" mc:Ignorable="w14 w15 w16se w16cid w16 w16cex w16sdtdh wp14">
   <w:abstractNum w:abstractNumId="0" w15:restartNumberingAfterBreak="0">
+    <w:nsid w:val="0F4461B8"/>
+    <w:multiLevelType w:val="multilevel"/>
+    <w:tmpl w:val="0409001D"/>
+    <w:lvl w:ilvl="0">
+      <w:start w:val="1"/>
+      <w:numFmt w:val="decimal"/>
+      <w:lvlText w:val="%1)"/>
+      <w:lvlJc w:val="left"/>
+      <w:pPr>
+        <w:ind w:left="360" w:hanging="360"/>
+      </w:pPr>
+    </w:lvl>
+    <w:lvl w:ilvl="1">
+      <w:start w:val="1"/>
+      <w:numFmt w:val="lowerLetter"/>
+      <w:lvlText w:val="%2)"/>
+      <w:lvlJc w:val="left"/>
+      <w:pPr>
+        <w:ind w:left="720" w:hanging="360"/>
+      </w:pPr>
+    </w:lvl>
+    <w:lvl w:ilvl="2">
+      <w:start w:val="1"/>
+      <w:numFmt w:val="lowerRoman"/>
+      <w:lvlText w:val="%3)"/>
+      <w:lvlJc w:val="left"/>
+      <w:pPr>
+        <w:ind w:left="1080" w:hanging="360"/>
+      </w:pPr>
+    </w:lvl>
+    <w:lvl w:ilvl="3">
+      <w:start w:val="1"/>
+      <w:numFmt w:val="decimal"/>
+      <w:lvlText w:val="(%4)"/>
+      <w:lvlJc w:val="left"/>
+      <w:pPr>
+        <w:ind w:left="1440" w:hanging="360"/>
+      </w:pPr>
+    </w:lvl>
+    <w:lvl w:ilvl="4">
+      <w:start w:val="1"/>
+      <w:numFmt w:val="lowerLetter"/>
+      <w:lvlText w:val="(%5)"/>
+      <w:lvlJc w:val="left"/>
+      <w:pPr>
+        <w:ind w:left="1800" w:hanging="360"/>
+      </w:pPr>
+    </w:lvl>
+    <w:lvl w:ilvl="5">
+      <w:start w:val="1"/>
+      <w:numFmt w:val="lowerRoman"/>
+      <w:lvlText w:val="(%6)"/>
+      <w:lvlJc w:val="left"/>
+      <w:pPr>
+        <w:ind w:left="2160" w:hanging="360"/>
+      </w:pPr>
+    </w:lvl>
+    <w:lvl w:ilvl="6">
+      <w:start w:val="1"/>
+      <w:numFmt w:val="decimal"/>
+      <w:lvlText w:val="%7."/>
+      <w:lvlJc w:val="left"/>
+      <w:pPr>
+        <w:ind w:left="2520" w:hanging="360"/>
+      </w:pPr>
+    </w:lvl>
+    <w:lvl w:ilvl="7">
+      <w:start w:val="1"/>
+      <w:numFmt w:val="lowerLetter"/>
+      <w:lvlText w:val="%8."/>
+      <w:lvlJc w:val="left"/>
+      <w:pPr>
+        <w:ind w:left="2880" w:hanging="360"/>
+      </w:pPr>
+    </w:lvl>
+    <w:lvl w:ilvl="8">
+      <w:start w:val="1"/>
+      <w:numFmt w:val="lowerRoman"/>
+      <w:lvlText w:val="%9."/>
+      <w:lvlJc w:val="left"/>
+      <w:pPr>
+        <w:ind w:left="3240" w:hanging="360"/>
+      </w:pPr>
+    </w:lvl>
+  </w:abstractNum>
+  <w:abstractNum w:abstractNumId="1" w15:restartNumberingAfterBreak="0">
     <w:nsid w:val="152B47C3"/>
     <w:multiLevelType w:val="multilevel"/>
     <w:tmpl w:val="9560178A"/>
@@ -14002,7 +16036,179 @@
       </w:pPr>
     </w:lvl>
   </w:abstractNum>
-  <w:abstractNum w:abstractNumId="1" w15:restartNumberingAfterBreak="0">
+  <w:abstractNum w:abstractNumId="2" w15:restartNumberingAfterBreak="0">
+    <w:nsid w:val="16F01EE2"/>
+    <w:multiLevelType w:val="hybridMultilevel"/>
+    <w:tmpl w:val="E856A738"/>
+    <w:lvl w:ilvl="0" w:tplc="04090017">
+      <w:start w:val="1"/>
+      <w:numFmt w:val="lowerLetter"/>
+      <w:lvlText w:val="%1)"/>
+      <w:lvlJc w:val="left"/>
+      <w:pPr>
+        <w:ind w:left="720" w:hanging="360"/>
+      </w:pPr>
+    </w:lvl>
+    <w:lvl w:ilvl="1" w:tplc="04090019" w:tentative="1">
+      <w:start w:val="1"/>
+      <w:numFmt w:val="lowerLetter"/>
+      <w:lvlText w:val="%2."/>
+      <w:lvlJc w:val="left"/>
+      <w:pPr>
+        <w:ind w:left="1440" w:hanging="360"/>
+      </w:pPr>
+    </w:lvl>
+    <w:lvl w:ilvl="2" w:tplc="0409001B" w:tentative="1">
+      <w:start w:val="1"/>
+      <w:numFmt w:val="lowerRoman"/>
+      <w:lvlText w:val="%3."/>
+      <w:lvlJc w:val="right"/>
+      <w:pPr>
+        <w:ind w:left="2160" w:hanging="180"/>
+      </w:pPr>
+    </w:lvl>
+    <w:lvl w:ilvl="3" w:tplc="0409000F" w:tentative="1">
+      <w:start w:val="1"/>
+      <w:numFmt w:val="decimal"/>
+      <w:lvlText w:val="%4."/>
+      <w:lvlJc w:val="left"/>
+      <w:pPr>
+        <w:ind w:left="2880" w:hanging="360"/>
+      </w:pPr>
+    </w:lvl>
+    <w:lvl w:ilvl="4" w:tplc="04090019" w:tentative="1">
+      <w:start w:val="1"/>
+      <w:numFmt w:val="lowerLetter"/>
+      <w:lvlText w:val="%5."/>
+      <w:lvlJc w:val="left"/>
+      <w:pPr>
+        <w:ind w:left="3600" w:hanging="360"/>
+      </w:pPr>
+    </w:lvl>
+    <w:lvl w:ilvl="5" w:tplc="0409001B" w:tentative="1">
+      <w:start w:val="1"/>
+      <w:numFmt w:val="lowerRoman"/>
+      <w:lvlText w:val="%6."/>
+      <w:lvlJc w:val="right"/>
+      <w:pPr>
+        <w:ind w:left="4320" w:hanging="180"/>
+      </w:pPr>
+    </w:lvl>
+    <w:lvl w:ilvl="6" w:tplc="0409000F" w:tentative="1">
+      <w:start w:val="1"/>
+      <w:numFmt w:val="decimal"/>
+      <w:lvlText w:val="%7."/>
+      <w:lvlJc w:val="left"/>
+      <w:pPr>
+        <w:ind w:left="5040" w:hanging="360"/>
+      </w:pPr>
+    </w:lvl>
+    <w:lvl w:ilvl="7" w:tplc="04090019" w:tentative="1">
+      <w:start w:val="1"/>
+      <w:numFmt w:val="lowerLetter"/>
+      <w:lvlText w:val="%8."/>
+      <w:lvlJc w:val="left"/>
+      <w:pPr>
+        <w:ind w:left="5760" w:hanging="360"/>
+      </w:pPr>
+    </w:lvl>
+    <w:lvl w:ilvl="8" w:tplc="0409001B" w:tentative="1">
+      <w:start w:val="1"/>
+      <w:numFmt w:val="lowerRoman"/>
+      <w:lvlText w:val="%9."/>
+      <w:lvlJc w:val="right"/>
+      <w:pPr>
+        <w:ind w:left="6480" w:hanging="180"/>
+      </w:pPr>
+    </w:lvl>
+  </w:abstractNum>
+  <w:abstractNum w:abstractNumId="3" w15:restartNumberingAfterBreak="0">
+    <w:nsid w:val="38B37BE6"/>
+    <w:multiLevelType w:val="hybridMultilevel"/>
+    <w:tmpl w:val="DD709042"/>
+    <w:lvl w:ilvl="0" w:tplc="0409000F">
+      <w:start w:val="1"/>
+      <w:numFmt w:val="decimal"/>
+      <w:lvlText w:val="%1."/>
+      <w:lvlJc w:val="left"/>
+      <w:pPr>
+        <w:ind w:left="720" w:hanging="360"/>
+      </w:pPr>
+    </w:lvl>
+    <w:lvl w:ilvl="1" w:tplc="04090019" w:tentative="1">
+      <w:start w:val="1"/>
+      <w:numFmt w:val="lowerLetter"/>
+      <w:lvlText w:val="%2."/>
+      <w:lvlJc w:val="left"/>
+      <w:pPr>
+        <w:ind w:left="1440" w:hanging="360"/>
+      </w:pPr>
+    </w:lvl>
+    <w:lvl w:ilvl="2" w:tplc="0409001B" w:tentative="1">
+      <w:start w:val="1"/>
+      <w:numFmt w:val="lowerRoman"/>
+      <w:lvlText w:val="%3."/>
+      <w:lvlJc w:val="right"/>
+      <w:pPr>
+        <w:ind w:left="2160" w:hanging="180"/>
+      </w:pPr>
+    </w:lvl>
+    <w:lvl w:ilvl="3" w:tplc="0409000F" w:tentative="1">
+      <w:start w:val="1"/>
+      <w:numFmt w:val="decimal"/>
+      <w:lvlText w:val="%4."/>
+      <w:lvlJc w:val="left"/>
+      <w:pPr>
+        <w:ind w:left="2880" w:hanging="360"/>
+      </w:pPr>
+    </w:lvl>
+    <w:lvl w:ilvl="4" w:tplc="04090019" w:tentative="1">
+      <w:start w:val="1"/>
+      <w:numFmt w:val="lowerLetter"/>
+      <w:lvlText w:val="%5."/>
+      <w:lvlJc w:val="left"/>
+      <w:pPr>
+        <w:ind w:left="3600" w:hanging="360"/>
+      </w:pPr>
+    </w:lvl>
+    <w:lvl w:ilvl="5" w:tplc="0409001B" w:tentative="1">
+      <w:start w:val="1"/>
+      <w:numFmt w:val="lowerRoman"/>
+      <w:lvlText w:val="%6."/>
+      <w:lvlJc w:val="right"/>
+      <w:pPr>
+        <w:ind w:left="4320" w:hanging="180"/>
+      </w:pPr>
+    </w:lvl>
+    <w:lvl w:ilvl="6" w:tplc="0409000F" w:tentative="1">
+      <w:start w:val="1"/>
+      <w:numFmt w:val="decimal"/>
+      <w:lvlText w:val="%7."/>
+      <w:lvlJc w:val="left"/>
+      <w:pPr>
+        <w:ind w:left="5040" w:hanging="360"/>
+      </w:pPr>
+    </w:lvl>
+    <w:lvl w:ilvl="7" w:tplc="04090019" w:tentative="1">
+      <w:start w:val="1"/>
+      <w:numFmt w:val="lowerLetter"/>
+      <w:lvlText w:val="%8."/>
+      <w:lvlJc w:val="left"/>
+      <w:pPr>
+        <w:ind w:left="5760" w:hanging="360"/>
+      </w:pPr>
+    </w:lvl>
+    <w:lvl w:ilvl="8" w:tplc="0409001B" w:tentative="1">
+      <w:start w:val="1"/>
+      <w:numFmt w:val="lowerRoman"/>
+      <w:lvlText w:val="%9."/>
+      <w:lvlJc w:val="right"/>
+      <w:pPr>
+        <w:ind w:left="6480" w:hanging="180"/>
+      </w:pPr>
+    </w:lvl>
+  </w:abstractNum>
+  <w:abstractNum w:abstractNumId="4" w15:restartNumberingAfterBreak="0">
     <w:nsid w:val="3D4A0199"/>
     <w:multiLevelType w:val="multilevel"/>
     <w:tmpl w:val="D200F7BE"/>
@@ -14124,11 +16330,109 @@
       </w:pPr>
     </w:lvl>
   </w:abstractNum>
+  <w:abstractNum w:abstractNumId="5" w15:restartNumberingAfterBreak="0">
+    <w:nsid w:val="69C16005"/>
+    <w:multiLevelType w:val="multilevel"/>
+    <w:tmpl w:val="D9701962"/>
+    <w:lvl w:ilvl="0">
+      <w:start w:val="1"/>
+      <w:numFmt w:val="lowerLetter"/>
+      <w:lvlText w:val="%1)"/>
+      <w:lvlJc w:val="left"/>
+      <w:pPr>
+        <w:ind w:left="360" w:hanging="360"/>
+      </w:pPr>
+    </w:lvl>
+    <w:lvl w:ilvl="1">
+      <w:start w:val="1"/>
+      <w:numFmt w:val="lowerLetter"/>
+      <w:lvlText w:val="%2)"/>
+      <w:lvlJc w:val="left"/>
+      <w:pPr>
+        <w:ind w:left="720" w:hanging="360"/>
+      </w:pPr>
+    </w:lvl>
+    <w:lvl w:ilvl="2">
+      <w:start w:val="1"/>
+      <w:numFmt w:val="lowerRoman"/>
+      <w:lvlText w:val="%3)"/>
+      <w:lvlJc w:val="left"/>
+      <w:pPr>
+        <w:ind w:left="1080" w:hanging="360"/>
+      </w:pPr>
+    </w:lvl>
+    <w:lvl w:ilvl="3">
+      <w:start w:val="1"/>
+      <w:numFmt w:val="decimal"/>
+      <w:lvlText w:val="(%4)"/>
+      <w:lvlJc w:val="left"/>
+      <w:pPr>
+        <w:ind w:left="1440" w:hanging="360"/>
+      </w:pPr>
+    </w:lvl>
+    <w:lvl w:ilvl="4">
+      <w:start w:val="1"/>
+      <w:numFmt w:val="lowerLetter"/>
+      <w:lvlText w:val="(%5)"/>
+      <w:lvlJc w:val="left"/>
+      <w:pPr>
+        <w:ind w:left="1800" w:hanging="360"/>
+      </w:pPr>
+    </w:lvl>
+    <w:lvl w:ilvl="5">
+      <w:start w:val="1"/>
+      <w:numFmt w:val="lowerRoman"/>
+      <w:lvlText w:val="(%6)"/>
+      <w:lvlJc w:val="left"/>
+      <w:pPr>
+        <w:ind w:left="2160" w:hanging="360"/>
+      </w:pPr>
+    </w:lvl>
+    <w:lvl w:ilvl="6">
+      <w:start w:val="1"/>
+      <w:numFmt w:val="decimal"/>
+      <w:lvlText w:val="%7."/>
+      <w:lvlJc w:val="left"/>
+      <w:pPr>
+        <w:ind w:left="2520" w:hanging="360"/>
+      </w:pPr>
+    </w:lvl>
+    <w:lvl w:ilvl="7">
+      <w:start w:val="1"/>
+      <w:numFmt w:val="lowerLetter"/>
+      <w:lvlText w:val="%8."/>
+      <w:lvlJc w:val="left"/>
+      <w:pPr>
+        <w:ind w:left="2880" w:hanging="360"/>
+      </w:pPr>
+    </w:lvl>
+    <w:lvl w:ilvl="8">
+      <w:start w:val="1"/>
+      <w:numFmt w:val="lowerRoman"/>
+      <w:lvlText w:val="%9."/>
+      <w:lvlJc w:val="left"/>
+      <w:pPr>
+        <w:ind w:left="3240" w:hanging="360"/>
+      </w:pPr>
+    </w:lvl>
+  </w:abstractNum>
   <w:num w:numId="1">
+    <w:abstractNumId w:val="1"/>
+  </w:num>
+  <w:num w:numId="2">
+    <w:abstractNumId w:val="4"/>
+  </w:num>
+  <w:num w:numId="3">
+    <w:abstractNumId w:val="3"/>
+  </w:num>
+  <w:num w:numId="4">
+    <w:abstractNumId w:val="2"/>
+  </w:num>
+  <w:num w:numId="5">
     <w:abstractNumId w:val="0"/>
   </w:num>
-  <w:num w:numId="2">
-    <w:abstractNumId w:val="1"/>
+  <w:num w:numId="6">
+    <w:abstractNumId w:val="5"/>
   </w:num>
 </w:numbering>
 </file>
@@ -14257,6 +16561,7 @@
     <w:lsdException w:name="HTML Sample" w:semiHidden="1" w:unhideWhenUsed="1"/>
     <w:lsdException w:name="HTML Typewriter" w:semiHidden="1" w:unhideWhenUsed="1"/>
     <w:lsdException w:name="HTML Variable" w:semiHidden="1" w:unhideWhenUsed="1"/>
+    <w:lsdException w:name="Normal Table" w:semiHidden="1" w:unhideWhenUsed="1"/>
     <w:lsdException w:name="annotation subject" w:semiHidden="1" w:unhideWhenUsed="1"/>
     <w:lsdException w:name="No List" w:semiHidden="1" w:unhideWhenUsed="1"/>
     <w:lsdException w:name="Outline List 1" w:semiHidden="1" w:unhideWhenUsed="1"/>
@@ -14299,8 +16604,11 @@
     <w:lsdException w:name="Table Contemporary" w:semiHidden="1" w:unhideWhenUsed="1"/>
     <w:lsdException w:name="Table Elegant" w:semiHidden="1" w:unhideWhenUsed="1"/>
     <w:lsdException w:name="Table Professional" w:semiHidden="1" w:unhideWhenUsed="1"/>
+    <w:lsdException w:name="Table Subtle 1" w:semiHidden="1" w:unhideWhenUsed="1"/>
     <w:lsdException w:name="Table Subtle 2" w:semiHidden="1" w:unhideWhenUsed="1"/>
     <w:lsdException w:name="Table Web 1" w:semiHidden="1" w:unhideWhenUsed="1"/>
+    <w:lsdException w:name="Table Web 2" w:semiHidden="1" w:unhideWhenUsed="1"/>
+    <w:lsdException w:name="Table Web 3" w:semiHidden="1" w:unhideWhenUsed="1"/>
     <w:lsdException w:name="Balloon Text" w:semiHidden="1" w:unhideWhenUsed="1"/>
     <w:lsdException w:name="Table Grid" w:uiPriority="59"/>
     <w:lsdException w:name="Table Theme" w:semiHidden="1" w:unhideWhenUsed="1"/>
@@ -14600,7 +16908,6 @@
   <w:style w:type="character" w:default="1" w:styleId="DefaultParagraphFont">
     <w:name w:val="Default Paragraph Font"/>
     <w:uiPriority w:val="1"/>
-    <w:semiHidden/>
     <w:unhideWhenUsed/>
   </w:style>
   <w:style w:type="table" w:default="1" w:styleId="TableNormal">

--- a/Ch02 DWASA Organization Overview.docx
+++ b/Ch02 DWASA Organization Overview.docx
@@ -1,6 +1,6 @@
 
 <file path=word/document.xml><?xml version="1.0" encoding="utf-8"?>
-<w:document xmlns:wpc="http://schemas.microsoft.com/office/word/2010/wordprocessingCanvas" xmlns:cx="http://schemas.microsoft.com/office/drawing/2014/chartex" xmlns:cx1="http://schemas.microsoft.com/office/drawing/2015/9/8/chartex" xmlns:cx2="http://schemas.microsoft.com/office/drawing/2015/10/21/chartex" xmlns:cx3="http://schemas.microsoft.com/office/drawing/2016/5/9/chartex" xmlns:cx4="http://schemas.microsoft.com/office/drawing/2016/5/10/chartex" xmlns:cx5="http://schemas.microsoft.com/office/drawing/2016/5/11/chartex" xmlns:cx6="http://schemas.microsoft.com/office/drawing/2016/5/12/chartex" xmlns:cx7="http://schemas.microsoft.com/office/drawing/2016/5/13/chartex" xmlns:cx8="http://schemas.microsoft.com/office/drawing/2016/5/14/chartex" xmlns:mc="http://schemas.openxmlformats.org/markup-compatibility/2006" xmlns:aink="http://schemas.microsoft.com/office/drawing/2016/ink" xmlns:am3d="http://schemas.microsoft.com/office/drawing/2017/model3d" xmlns:o="urn:schemas-microsoft-com:office:office" xmlns:r="http://schemas.openxmlformats.org/officeDocument/2006/relationships" xmlns:m="http://schemas.openxmlformats.org/officeDocument/2006/math" xmlns:v="urn:schemas-microsoft-com:vml" xmlns:wp14="http://schemas.microsoft.com/office/word/2010/wordprocessingDrawing" xmlns:wp="http://schemas.openxmlformats.org/drawingml/2006/wordprocessingDrawing" xmlns:w10="urn:schemas-microsoft-com:office:word" xmlns:w="http://schemas.openxmlformats.org/wordprocessingml/2006/main" xmlns:w14="http://schemas.microsoft.com/office/word/2010/wordml" xmlns:w15="http://schemas.microsoft.com/office/word/2012/wordml" xmlns:w16cex="http://schemas.microsoft.com/office/word/2018/wordml/cex" xmlns:w16cid="http://schemas.microsoft.com/office/word/2016/wordml/cid" xmlns:w16="http://schemas.microsoft.com/office/word/2018/wordml" xmlns:w16sdtdh="http://schemas.microsoft.com/office/word/2020/wordml/sdtdatahash" xmlns:w16se="http://schemas.microsoft.com/office/word/2015/wordml/symex" xmlns:wpg="http://schemas.microsoft.com/office/word/2010/wordprocessingGroup" xmlns:wpi="http://schemas.microsoft.com/office/word/2010/wordprocessingInk" xmlns:wne="http://schemas.microsoft.com/office/word/2006/wordml" xmlns:wps="http://schemas.microsoft.com/office/word/2010/wordprocessingShape" mc:Ignorable="w14 w15 w16se w16cid w16 w16cex w16sdtdh wp14">
+<w:document xmlns:wpc="http://schemas.microsoft.com/office/word/2010/wordprocessingCanvas" xmlns:mc="http://schemas.openxmlformats.org/markup-compatibility/2006" xmlns:o="urn:schemas-microsoft-com:office:office" xmlns:r="http://schemas.openxmlformats.org/officeDocument/2006/relationships" xmlns:m="http://schemas.openxmlformats.org/officeDocument/2006/math" xmlns:v="urn:schemas-microsoft-com:vml" xmlns:wp14="http://schemas.microsoft.com/office/word/2010/wordprocessingDrawing" xmlns:wp="http://schemas.openxmlformats.org/drawingml/2006/wordprocessingDrawing" xmlns:w10="urn:schemas-microsoft-com:office:word" xmlns:w="http://schemas.openxmlformats.org/wordprocessingml/2006/main" xmlns:w14="http://schemas.microsoft.com/office/word/2010/wordml" xmlns:w15="http://schemas.microsoft.com/office/word/2012/wordml" xmlns:wpg="http://schemas.microsoft.com/office/word/2010/wordprocessingGroup" xmlns:wpi="http://schemas.microsoft.com/office/word/2010/wordprocessingInk" xmlns:wne="http://schemas.microsoft.com/office/word/2006/wordml" xmlns:wps="http://schemas.microsoft.com/office/word/2010/wordprocessingShape" mc:Ignorable="w14 w15 wp14">
   <w:body>
     <w:p>
       <w:pPr>
@@ -478,7 +478,14 @@
         <w:rPr>
           <w:rFonts w:ascii="Times New Roman" w:hAnsi="Times New Roman" w:cs="Times New Roman"/>
         </w:rPr>
-        <w:t xml:space="preserve">and currently which is running under the WASA </w:t>
+        <w:t xml:space="preserve">and currently which is running under the </w:t>
+      </w:r>
+      <w:proofErr w:type="gramStart"/>
+      <w:r>
+        <w:rPr>
+          <w:rFonts w:ascii="Times New Roman" w:hAnsi="Times New Roman" w:cs="Times New Roman"/>
+        </w:rPr>
+        <w:t xml:space="preserve">WASA </w:t>
       </w:r>
       <w:r>
         <w:rPr>
@@ -490,7 +497,14 @@
         <w:rPr>
           <w:rFonts w:ascii="Times New Roman" w:hAnsi="Times New Roman" w:cs="Times New Roman"/>
         </w:rPr>
-        <w:t>ACT 1996.</w:t>
+        <w:t>ACT</w:t>
+      </w:r>
+      <w:proofErr w:type="gramEnd"/>
+      <w:r>
+        <w:rPr>
+          <w:rFonts w:ascii="Times New Roman" w:hAnsi="Times New Roman" w:cs="Times New Roman"/>
+        </w:rPr>
+        <w:t xml:space="preserve"> 1996.</w:t>
       </w:r>
       <w:r>
         <w:rPr>
@@ -502,7 +516,21 @@
         <w:rPr>
           <w:rFonts w:ascii="Times New Roman" w:hAnsi="Times New Roman" w:cs="Times New Roman"/>
         </w:rPr>
-        <w:t xml:space="preserve">The First Water Treatment Plant in Dhaka City Established in 1874 - Chadnighat </w:t>
+        <w:t xml:space="preserve">The First Water Treatment Plant in Dhaka City Established in 1874 - </w:t>
+      </w:r>
+      <w:proofErr w:type="spellStart"/>
+      <w:r>
+        <w:rPr>
+          <w:rFonts w:ascii="Times New Roman" w:hAnsi="Times New Roman" w:cs="Times New Roman"/>
+        </w:rPr>
+        <w:t>Chadnighat</w:t>
+      </w:r>
+      <w:proofErr w:type="spellEnd"/>
+      <w:r>
+        <w:rPr>
+          <w:rFonts w:ascii="Times New Roman" w:hAnsi="Times New Roman" w:cs="Times New Roman"/>
+        </w:rPr>
+        <w:t xml:space="preserve"> </w:t>
       </w:r>
       <w:r>
         <w:rPr>
@@ -544,180 +572,382 @@
           <w:b/>
           <w:bCs/>
         </w:rPr>
-        <w:t xml:space="preserve">2.1.1 </w:t>
-      </w:r>
-      <w:r>
+        <w:t>2.1.1 Background of Dhaka WASA:</w:t>
+      </w:r>
+    </w:p>
+    <w:p>
+      <w:pPr>
+        <w:rPr>
+          <w:rFonts w:ascii="Times New Roman" w:hAnsi="Times New Roman" w:cs="Times New Roman"/>
+        </w:rPr>
+      </w:pPr>
+    </w:p>
+    <w:p>
+      <w:pPr>
+        <w:jc w:val="both"/>
+        <w:rPr>
+          <w:rFonts w:ascii="Times New Roman" w:hAnsi="Times New Roman" w:cs="Times New Roman"/>
+        </w:rPr>
+      </w:pPr>
+      <w:r>
+        <w:rPr>
+          <w:rFonts w:ascii="Times New Roman" w:hAnsi="Times New Roman" w:cs="Times New Roman"/>
+        </w:rPr>
+        <w:t xml:space="preserve">Dhaka mega city was established in 1600 during the reign of </w:t>
+      </w:r>
+      <w:proofErr w:type="spellStart"/>
+      <w:r>
+        <w:rPr>
+          <w:rFonts w:ascii="Times New Roman" w:hAnsi="Times New Roman" w:cs="Times New Roman"/>
+        </w:rPr>
+        <w:t>Mughols</w:t>
+      </w:r>
+      <w:proofErr w:type="spellEnd"/>
+      <w:r>
+        <w:rPr>
+          <w:rFonts w:ascii="Times New Roman" w:hAnsi="Times New Roman" w:cs="Times New Roman"/>
+        </w:rPr>
+        <w:t xml:space="preserve">. The city is formed covering the river of </w:t>
+      </w:r>
+      <w:proofErr w:type="spellStart"/>
+      <w:proofErr w:type="gramStart"/>
+      <w:r>
+        <w:rPr>
+          <w:rFonts w:ascii="Times New Roman" w:hAnsi="Times New Roman" w:cs="Times New Roman"/>
+        </w:rPr>
+        <w:t>Buriganga</w:t>
+      </w:r>
+      <w:proofErr w:type="spellEnd"/>
+      <w:r>
+        <w:rPr>
+          <w:rFonts w:ascii="Times New Roman" w:hAnsi="Times New Roman" w:cs="Times New Roman"/>
+        </w:rPr>
+        <w:t xml:space="preserve"> </w:t>
+      </w:r>
+      <w:r>
+        <w:rPr>
+          <w:rFonts w:ascii="Times New Roman" w:hAnsi="Times New Roman" w:cs="Times New Roman"/>
+        </w:rPr>
+        <w:t>.</w:t>
+      </w:r>
+      <w:proofErr w:type="gramEnd"/>
+      <w:r>
+        <w:rPr>
+          <w:rFonts w:ascii="Times New Roman" w:hAnsi="Times New Roman" w:cs="Times New Roman"/>
+        </w:rPr>
+        <w:t xml:space="preserve"> The then internal canals and rivers of Dhaka were – </w:t>
+      </w:r>
+      <w:proofErr w:type="spellStart"/>
+      <w:r>
+        <w:rPr>
+          <w:rFonts w:ascii="Times New Roman" w:hAnsi="Times New Roman" w:cs="Times New Roman"/>
+        </w:rPr>
+        <w:t>Begunbari</w:t>
+      </w:r>
+      <w:proofErr w:type="spellEnd"/>
+      <w:r>
+        <w:rPr>
+          <w:rFonts w:ascii="Times New Roman" w:hAnsi="Times New Roman" w:cs="Times New Roman"/>
+        </w:rPr>
+        <w:t xml:space="preserve"> canal, </w:t>
+      </w:r>
+      <w:proofErr w:type="spellStart"/>
+      <w:r>
+        <w:rPr>
+          <w:rFonts w:ascii="Times New Roman" w:hAnsi="Times New Roman" w:cs="Times New Roman"/>
+        </w:rPr>
+        <w:t>Shegunbagicha</w:t>
+      </w:r>
+      <w:proofErr w:type="spellEnd"/>
+      <w:r>
+        <w:rPr>
+          <w:rFonts w:ascii="Times New Roman" w:hAnsi="Times New Roman" w:cs="Times New Roman"/>
+        </w:rPr>
+        <w:t xml:space="preserve"> canal, </w:t>
+      </w:r>
+      <w:proofErr w:type="spellStart"/>
+      <w:r>
+        <w:rPr>
+          <w:rFonts w:ascii="Times New Roman" w:hAnsi="Times New Roman" w:cs="Times New Roman"/>
+        </w:rPr>
+        <w:t>K</w:t>
+      </w:r>
+      <w:r>
+        <w:rPr>
+          <w:rFonts w:ascii="Times New Roman" w:hAnsi="Times New Roman" w:cs="Times New Roman"/>
+        </w:rPr>
+        <w:t>alyanpur</w:t>
+      </w:r>
+      <w:proofErr w:type="spellEnd"/>
+      <w:r>
+        <w:rPr>
+          <w:rFonts w:ascii="Times New Roman" w:hAnsi="Times New Roman" w:cs="Times New Roman"/>
+        </w:rPr>
+        <w:t xml:space="preserve"> canal, </w:t>
+      </w:r>
+      <w:proofErr w:type="spellStart"/>
+      <w:r>
+        <w:rPr>
+          <w:rFonts w:ascii="Times New Roman" w:hAnsi="Times New Roman" w:cs="Times New Roman"/>
+        </w:rPr>
+        <w:t>Dholaikhal</w:t>
+      </w:r>
+      <w:proofErr w:type="spellEnd"/>
+      <w:r>
+        <w:rPr>
+          <w:rFonts w:ascii="Times New Roman" w:hAnsi="Times New Roman" w:cs="Times New Roman"/>
+        </w:rPr>
+        <w:t xml:space="preserve"> canal, Deb-</w:t>
+      </w:r>
+      <w:proofErr w:type="spellStart"/>
+      <w:r>
+        <w:rPr>
+          <w:rFonts w:ascii="Times New Roman" w:hAnsi="Times New Roman" w:cs="Times New Roman"/>
+        </w:rPr>
+        <w:t>Dholai</w:t>
+      </w:r>
+      <w:proofErr w:type="spellEnd"/>
+      <w:r>
+        <w:rPr>
+          <w:rFonts w:ascii="Times New Roman" w:hAnsi="Times New Roman" w:cs="Times New Roman"/>
+        </w:rPr>
+        <w:t xml:space="preserve"> </w:t>
+      </w:r>
+      <w:proofErr w:type="spellStart"/>
+      <w:proofErr w:type="gramStart"/>
+      <w:r>
+        <w:rPr>
+          <w:rFonts w:ascii="Times New Roman" w:hAnsi="Times New Roman" w:cs="Times New Roman"/>
+        </w:rPr>
+        <w:t>khal</w:t>
+      </w:r>
+      <w:proofErr w:type="spellEnd"/>
+      <w:r>
+        <w:rPr>
+          <w:rFonts w:ascii="Times New Roman" w:hAnsi="Times New Roman" w:cs="Times New Roman"/>
+        </w:rPr>
+        <w:t xml:space="preserve"> ,</w:t>
+      </w:r>
+      <w:proofErr w:type="gramEnd"/>
+      <w:r>
+        <w:rPr>
+          <w:rFonts w:ascii="Times New Roman" w:hAnsi="Times New Roman" w:cs="Times New Roman"/>
+        </w:rPr>
+        <w:t xml:space="preserve"> </w:t>
+      </w:r>
+      <w:proofErr w:type="spellStart"/>
+      <w:r>
+        <w:rPr>
+          <w:rFonts w:ascii="Times New Roman" w:hAnsi="Times New Roman" w:cs="Times New Roman"/>
+        </w:rPr>
+        <w:t>Buriganga</w:t>
+      </w:r>
+      <w:proofErr w:type="spellEnd"/>
+      <w:r>
+        <w:rPr>
+          <w:rFonts w:ascii="Times New Roman" w:hAnsi="Times New Roman" w:cs="Times New Roman"/>
+        </w:rPr>
+        <w:t xml:space="preserve"> </w:t>
+      </w:r>
+      <w:r>
+        <w:rPr>
+          <w:rFonts w:ascii="Times New Roman" w:hAnsi="Times New Roman" w:cs="Times New Roman"/>
+        </w:rPr>
+        <w:t xml:space="preserve">River, </w:t>
+      </w:r>
+      <w:proofErr w:type="spellStart"/>
+      <w:r>
+        <w:rPr>
+          <w:rFonts w:ascii="Times New Roman" w:hAnsi="Times New Roman" w:cs="Times New Roman"/>
+        </w:rPr>
+        <w:t>Turag</w:t>
+      </w:r>
+      <w:proofErr w:type="spellEnd"/>
+      <w:r>
+        <w:rPr>
+          <w:rFonts w:ascii="Times New Roman" w:hAnsi="Times New Roman" w:cs="Times New Roman"/>
+        </w:rPr>
+        <w:t xml:space="preserve">, </w:t>
+      </w:r>
+      <w:proofErr w:type="spellStart"/>
+      <w:r>
+        <w:rPr>
+          <w:rFonts w:ascii="Times New Roman" w:hAnsi="Times New Roman" w:cs="Times New Roman"/>
+        </w:rPr>
+        <w:t>Balu</w:t>
+      </w:r>
+      <w:proofErr w:type="spellEnd"/>
+      <w:r>
+        <w:rPr>
+          <w:rFonts w:ascii="Times New Roman" w:hAnsi="Times New Roman" w:cs="Times New Roman"/>
+        </w:rPr>
+        <w:t xml:space="preserve">, and </w:t>
+      </w:r>
+      <w:proofErr w:type="spellStart"/>
+      <w:r>
+        <w:rPr>
+          <w:rFonts w:ascii="Times New Roman" w:hAnsi="Times New Roman" w:cs="Times New Roman"/>
+        </w:rPr>
+        <w:t>Shitolokkha</w:t>
+      </w:r>
+      <w:proofErr w:type="spellEnd"/>
+      <w:r>
+        <w:rPr>
+          <w:rFonts w:ascii="Times New Roman" w:hAnsi="Times New Roman" w:cs="Times New Roman"/>
+        </w:rPr>
+        <w:t xml:space="preserve"> </w:t>
+      </w:r>
+      <w:r>
+        <w:rPr>
+          <w:rFonts w:ascii="Times New Roman" w:hAnsi="Times New Roman" w:cs="Times New Roman"/>
+        </w:rPr>
+        <w:t>River. These rivers were the basic water storage, water way and means of storing rain water.</w:t>
+      </w:r>
+    </w:p>
+    <w:p>
+      <w:pPr>
+        <w:rPr>
+          <w:rFonts w:ascii="Times New Roman" w:hAnsi="Times New Roman" w:cs="Times New Roman"/>
+        </w:rPr>
+      </w:pPr>
+    </w:p>
+    <w:p>
+      <w:pPr>
+        <w:rPr>
+          <w:rFonts w:ascii="Times New Roman" w:hAnsi="Times New Roman" w:cs="Times New Roman"/>
+        </w:rPr>
+      </w:pPr>
+      <w:r>
+        <w:rPr>
+          <w:rFonts w:ascii="Times New Roman" w:hAnsi="Times New Roman" w:cs="Times New Roman"/>
+        </w:rPr>
+        <w:t xml:space="preserve">Basically, pure drinking water supply in Dhaka city started in 1874 by establishing </w:t>
+      </w:r>
+      <w:proofErr w:type="spellStart"/>
+      <w:r>
+        <w:rPr>
+          <w:rFonts w:ascii="Times New Roman" w:hAnsi="Times New Roman" w:cs="Times New Roman"/>
+        </w:rPr>
+        <w:t>Chadnighat</w:t>
+      </w:r>
+      <w:proofErr w:type="spellEnd"/>
+      <w:r>
+        <w:rPr>
+          <w:rFonts w:ascii="Times New Roman" w:hAnsi="Times New Roman" w:cs="Times New Roman"/>
+        </w:rPr>
+        <w:t xml:space="preserve"> Water Filtering Plant under patronization of </w:t>
+      </w:r>
+      <w:proofErr w:type="spellStart"/>
+      <w:r>
+        <w:rPr>
+          <w:rFonts w:ascii="Times New Roman" w:hAnsi="Times New Roman" w:cs="Times New Roman"/>
+        </w:rPr>
+        <w:t>Nawab</w:t>
+      </w:r>
+      <w:proofErr w:type="spellEnd"/>
+      <w:r>
+        <w:rPr>
+          <w:rFonts w:ascii="Times New Roman" w:hAnsi="Times New Roman" w:cs="Times New Roman"/>
+        </w:rPr>
+        <w:t xml:space="preserve"> </w:t>
+      </w:r>
+      <w:proofErr w:type="spellStart"/>
+      <w:r>
+        <w:rPr>
+          <w:rFonts w:ascii="Times New Roman" w:hAnsi="Times New Roman" w:cs="Times New Roman"/>
+        </w:rPr>
+        <w:t>Khaja</w:t>
+      </w:r>
+      <w:proofErr w:type="spellEnd"/>
+      <w:r>
+        <w:rPr>
+          <w:rFonts w:ascii="Times New Roman" w:hAnsi="Times New Roman" w:cs="Times New Roman"/>
+        </w:rPr>
+        <w:t xml:space="preserve"> Abdul </w:t>
+      </w:r>
+      <w:proofErr w:type="spellStart"/>
+      <w:r>
+        <w:rPr>
+          <w:rFonts w:ascii="Times New Roman" w:hAnsi="Times New Roman" w:cs="Times New Roman"/>
+        </w:rPr>
+        <w:t>Gani</w:t>
+      </w:r>
+      <w:proofErr w:type="spellEnd"/>
+      <w:r>
+        <w:rPr>
+          <w:rFonts w:ascii="Times New Roman" w:hAnsi="Times New Roman" w:cs="Times New Roman"/>
+        </w:rPr>
+        <w:t>. It was in small scale. Later the water supply and sewerage service in Dhaka started in large scale. After the division in 1947 government established Department of Public Health and Engineering (DPHE) to ensure water, sanitation and rehabilitation service in town and rural areas.</w:t>
+      </w:r>
+    </w:p>
+    <w:p>
+      <w:pPr>
+        <w:rPr>
+          <w:rFonts w:ascii="Times New Roman" w:hAnsi="Times New Roman" w:cs="Times New Roman"/>
+        </w:rPr>
+      </w:pPr>
+    </w:p>
+    <w:p>
+      <w:pPr>
+        <w:rPr>
+          <w:rFonts w:ascii="Times New Roman" w:hAnsi="Times New Roman" w:cs="Times New Roman"/>
+        </w:rPr>
+      </w:pPr>
+      <w:r>
+        <w:rPr>
+          <w:rFonts w:ascii="Times New Roman" w:hAnsi="Times New Roman" w:cs="Times New Roman"/>
+        </w:rPr>
+        <w:t xml:space="preserve">In 1963, Dhaka WASA was established as a unique organization for water supply and sewerage of Dhaka city. Then the activities of Department of Public Health and Engineering (DPHE) transferred to Dhaka WASA. In 1989, the storm water reservation function of DPHE with all its human resource transferred to Dhaka WASA. Since 1 July, 1990 the function of water supply and sewerage of </w:t>
+      </w:r>
+      <w:proofErr w:type="spellStart"/>
+      <w:r>
+        <w:rPr>
+          <w:rFonts w:ascii="Times New Roman" w:hAnsi="Times New Roman" w:cs="Times New Roman"/>
+        </w:rPr>
+        <w:t>Narayangonj</w:t>
+      </w:r>
+      <w:proofErr w:type="spellEnd"/>
+      <w:r>
+        <w:rPr>
+          <w:rFonts w:ascii="Times New Roman" w:hAnsi="Times New Roman" w:cs="Times New Roman"/>
+        </w:rPr>
+        <w:t xml:space="preserve"> city transferred to Dhaka WASA. Presently the Dhaka WASA is performing key responsibilities of water supply, sewerage water </w:t>
+      </w:r>
+      <w:r>
+        <w:rPr>
+          <w:rFonts w:ascii="Times New Roman" w:hAnsi="Times New Roman" w:cs="Times New Roman"/>
+        </w:rPr>
+        <w:t xml:space="preserve">disposal </w:t>
+      </w:r>
+      <w:r>
+        <w:rPr>
+          <w:rFonts w:ascii="Times New Roman" w:hAnsi="Times New Roman" w:cs="Times New Roman"/>
+        </w:rPr>
+        <w:t>of Dhaka metropolitan city. At present Dhaka WASA is rightly operating as a service oriented and commercial organization.</w:t>
+      </w:r>
+    </w:p>
+    <w:p>
+      <w:pPr>
+        <w:rPr>
+          <w:rFonts w:ascii="Times New Roman" w:hAnsi="Times New Roman" w:cs="Times New Roman"/>
+        </w:rPr>
+      </w:pPr>
+    </w:p>
+    <w:p>
+      <w:pPr>
         <w:rPr>
           <w:rFonts w:ascii="Times New Roman" w:hAnsi="Times New Roman" w:cs="Times New Roman"/>
           <w:b/>
           <w:bCs/>
         </w:rPr>
-        <w:t>Background of Dhaka WASA:</w:t>
-      </w:r>
-    </w:p>
-    <w:p>
-      <w:pPr>
-        <w:rPr>
-          <w:rFonts w:ascii="Times New Roman" w:hAnsi="Times New Roman" w:cs="Times New Roman"/>
-        </w:rPr>
-      </w:pPr>
-    </w:p>
-    <w:p>
-      <w:pPr>
-        <w:jc w:val="both"/>
-        <w:rPr>
-          <w:rFonts w:ascii="Times New Roman" w:hAnsi="Times New Roman" w:cs="Times New Roman"/>
-        </w:rPr>
-      </w:pPr>
-      <w:r>
-        <w:rPr>
-          <w:rFonts w:ascii="Times New Roman" w:hAnsi="Times New Roman" w:cs="Times New Roman"/>
-        </w:rPr>
-        <w:t>Dhaka mega city was established in 1600 during the reign of Mughols. The city is formed covering the river of Buriganga</w:t>
-      </w:r>
-      <w:r>
-        <w:rPr>
-          <w:rFonts w:ascii="Times New Roman" w:hAnsi="Times New Roman" w:cs="Times New Roman"/>
-        </w:rPr>
-        <w:t xml:space="preserve"> </w:t>
-      </w:r>
-      <w:r>
-        <w:rPr>
-          <w:rFonts w:ascii="Times New Roman" w:hAnsi="Times New Roman" w:cs="Times New Roman"/>
-        </w:rPr>
-        <w:t xml:space="preserve">. The then internal canals and rivers of Dhaka were – Begunbari canal, Shegunbagicha canal, </w:t>
-      </w:r>
-      <w:r>
-        <w:rPr>
-          <w:rFonts w:ascii="Times New Roman" w:hAnsi="Times New Roman" w:cs="Times New Roman"/>
-        </w:rPr>
-        <w:t>K</w:t>
-      </w:r>
-      <w:r>
-        <w:rPr>
-          <w:rFonts w:ascii="Times New Roman" w:hAnsi="Times New Roman" w:cs="Times New Roman"/>
-        </w:rPr>
-        <w:t>alyanpur canal, Dholaikhal canal, Deb-Dholai</w:t>
-      </w:r>
-      <w:r>
-        <w:rPr>
-          <w:rFonts w:ascii="Times New Roman" w:hAnsi="Times New Roman" w:cs="Times New Roman"/>
-        </w:rPr>
-        <w:t xml:space="preserve"> </w:t>
-      </w:r>
-      <w:r>
-        <w:rPr>
-          <w:rFonts w:ascii="Times New Roman" w:hAnsi="Times New Roman" w:cs="Times New Roman"/>
-        </w:rPr>
-        <w:t>khal , Buriganga</w:t>
-      </w:r>
-      <w:r>
-        <w:rPr>
-          <w:rFonts w:ascii="Times New Roman" w:hAnsi="Times New Roman" w:cs="Times New Roman"/>
-        </w:rPr>
-        <w:t xml:space="preserve"> </w:t>
-      </w:r>
-      <w:r>
-        <w:rPr>
-          <w:rFonts w:ascii="Times New Roman" w:hAnsi="Times New Roman" w:cs="Times New Roman"/>
-        </w:rPr>
-        <w:t>River, Turag, Balu, and Shitolokkha</w:t>
-      </w:r>
-      <w:r>
-        <w:rPr>
-          <w:rFonts w:ascii="Times New Roman" w:hAnsi="Times New Roman" w:cs="Times New Roman"/>
-        </w:rPr>
-        <w:t xml:space="preserve"> </w:t>
-      </w:r>
-      <w:r>
-        <w:rPr>
-          <w:rFonts w:ascii="Times New Roman" w:hAnsi="Times New Roman" w:cs="Times New Roman"/>
-        </w:rPr>
-        <w:t>River. These rivers were the basic water storage, water way and means of storing rain water.</w:t>
-      </w:r>
-    </w:p>
-    <w:p>
-      <w:pPr>
-        <w:rPr>
-          <w:rFonts w:ascii="Times New Roman" w:hAnsi="Times New Roman" w:cs="Times New Roman"/>
-        </w:rPr>
-      </w:pPr>
-    </w:p>
-    <w:p>
-      <w:pPr>
-        <w:rPr>
-          <w:rFonts w:ascii="Times New Roman" w:hAnsi="Times New Roman" w:cs="Times New Roman"/>
-        </w:rPr>
-      </w:pPr>
-      <w:r>
-        <w:rPr>
-          <w:rFonts w:ascii="Times New Roman" w:hAnsi="Times New Roman" w:cs="Times New Roman"/>
-        </w:rPr>
-        <w:t>Basically, pure drinking water supply in Dhaka city started in 1874 by establishing Chadnighat Water Filtering Plant under patronization of Nawab Khaja Abdul Gani. It was in small scale. Later the water supply and sewerage service in Dhaka started in large scale. After the division in 1947 government established Department of Public Health and Engineering (DPHE) to ensure water, sanitation and rehabilitation service in town and rural areas.</w:t>
-      </w:r>
-    </w:p>
-    <w:p>
-      <w:pPr>
-        <w:rPr>
-          <w:rFonts w:ascii="Times New Roman" w:hAnsi="Times New Roman" w:cs="Times New Roman"/>
-        </w:rPr>
-      </w:pPr>
-    </w:p>
-    <w:p>
-      <w:pPr>
-        <w:rPr>
-          <w:rFonts w:ascii="Times New Roman" w:hAnsi="Times New Roman" w:cs="Times New Roman"/>
-        </w:rPr>
-      </w:pPr>
-      <w:r>
-        <w:rPr>
-          <w:rFonts w:ascii="Times New Roman" w:hAnsi="Times New Roman" w:cs="Times New Roman"/>
-        </w:rPr>
-        <w:t xml:space="preserve">In 1963, Dhaka WASA was established as a unique organization for water supply and sewerage of Dhaka city. Then the activities of Department of Public Health and Engineering (DPHE) transferred to Dhaka WASA. In 1989, the storm water reservation function of DPHE with all its human resource transferred to Dhaka WASA. Since 1 July, 1990 the function of water supply and sewerage of Narayangonj city transferred to Dhaka WASA. Presently the Dhaka WASA is performing key responsibilities of water supply, sewerage water </w:t>
-      </w:r>
-      <w:r>
-        <w:rPr>
-          <w:rFonts w:ascii="Times New Roman" w:hAnsi="Times New Roman" w:cs="Times New Roman"/>
-        </w:rPr>
-        <w:t xml:space="preserve">disposal </w:t>
-      </w:r>
-      <w:r>
-        <w:rPr>
-          <w:rFonts w:ascii="Times New Roman" w:hAnsi="Times New Roman" w:cs="Times New Roman"/>
-        </w:rPr>
-        <w:t>of Dhaka metropolitan city. At present Dhaka WASA is rightly operating as a service oriented and commercial organization.</w:t>
-      </w:r>
-    </w:p>
-    <w:p>
-      <w:pPr>
-        <w:rPr>
-          <w:rFonts w:ascii="Times New Roman" w:hAnsi="Times New Roman" w:cs="Times New Roman"/>
-        </w:rPr>
-      </w:pPr>
-    </w:p>
-    <w:p>
-      <w:pPr>
+      </w:pPr>
+      <w:r>
         <w:rPr>
           <w:rFonts w:ascii="Times New Roman" w:hAnsi="Times New Roman" w:cs="Times New Roman"/>
           <w:b/>
           <w:bCs/>
         </w:rPr>
-      </w:pPr>
-      <w:r>
-        <w:rPr>
-          <w:rFonts w:ascii="Times New Roman" w:hAnsi="Times New Roman" w:cs="Times New Roman"/>
-          <w:b/>
-          <w:bCs/>
-        </w:rPr>
-        <w:t xml:space="preserve">2.1.2 </w:t>
-      </w:r>
-      <w:r>
-        <w:rPr>
-          <w:rFonts w:ascii="Times New Roman" w:hAnsi="Times New Roman" w:cs="Times New Roman"/>
-          <w:b/>
-          <w:bCs/>
-        </w:rPr>
-        <w:t>Legal Framework:</w:t>
+        <w:t>2.1.2 Legal Framework:</w:t>
       </w:r>
     </w:p>
     <w:p>
@@ -1013,12 +1243,14 @@
           <w:rFonts w:ascii="Times New Roman" w:hAnsi="Times New Roman" w:cs="Times New Roman"/>
         </w:rPr>
       </w:pPr>
+      <w:proofErr w:type="spellStart"/>
       <w:r>
         <w:rPr>
           <w:rFonts w:ascii="Times New Roman" w:hAnsi="Times New Roman" w:cs="Times New Roman"/>
         </w:rPr>
         <w:t>Meghna</w:t>
       </w:r>
+      <w:proofErr w:type="spellEnd"/>
     </w:p>
     <w:p>
       <w:pPr>
@@ -1031,12 +1263,14 @@
           <w:rFonts w:ascii="Times New Roman" w:hAnsi="Times New Roman" w:cs="Times New Roman"/>
         </w:rPr>
       </w:pPr>
+      <w:proofErr w:type="spellStart"/>
       <w:r>
         <w:rPr>
           <w:rFonts w:ascii="Times New Roman" w:hAnsi="Times New Roman" w:cs="Times New Roman"/>
         </w:rPr>
         <w:t>Buriganga</w:t>
       </w:r>
+      <w:proofErr w:type="spellEnd"/>
     </w:p>
     <w:p>
       <w:pPr>
@@ -1049,12 +1283,14 @@
           <w:rFonts w:ascii="Times New Roman" w:hAnsi="Times New Roman" w:cs="Times New Roman"/>
         </w:rPr>
       </w:pPr>
+      <w:proofErr w:type="spellStart"/>
       <w:r>
         <w:rPr>
           <w:rFonts w:ascii="Times New Roman" w:hAnsi="Times New Roman" w:cs="Times New Roman"/>
         </w:rPr>
         <w:t>Shitolokkha</w:t>
       </w:r>
+      <w:proofErr w:type="spellEnd"/>
     </w:p>
     <w:p>
       <w:pPr>
@@ -1084,19 +1320,7 @@
         <w:rPr>
           <w:rFonts w:ascii="Times New Roman" w:hAnsi="Times New Roman" w:cs="Times New Roman"/>
         </w:rPr>
-        <w:t xml:space="preserve">Water present beneath earth’s surface </w:t>
-      </w:r>
-      <w:r>
-        <w:rPr>
-          <w:rFonts w:ascii="Times New Roman" w:hAnsi="Times New Roman" w:cs="Times New Roman"/>
-        </w:rPr>
-        <w:t>aquifer</w:t>
-      </w:r>
-      <w:r>
-        <w:rPr>
-          <w:rFonts w:ascii="Times New Roman" w:hAnsi="Times New Roman" w:cs="Times New Roman"/>
-        </w:rPr>
-        <w:t xml:space="preserve"> is pulled </w:t>
+        <w:t xml:space="preserve">Water present beneath earth’s surface aquifer is pulled </w:t>
       </w:r>
       <w:r>
         <w:rPr>
@@ -2210,7 +2434,21 @@
         <w:rPr>
           <w:rFonts w:ascii="Times New Roman" w:hAnsi="Times New Roman" w:cs="Times New Roman"/>
         </w:rPr>
-        <w:t>Managing director is the CEO and Head Of Procuring Entity (HOPE) of Dhaka WASA, he looks after and takes vital decisions about day to day activities at DWASA.</w:t>
+        <w:t xml:space="preserve">Managing director is the CEO and Head </w:t>
+      </w:r>
+      <w:proofErr w:type="gramStart"/>
+      <w:r>
+        <w:rPr>
+          <w:rFonts w:ascii="Times New Roman" w:hAnsi="Times New Roman" w:cs="Times New Roman"/>
+        </w:rPr>
+        <w:t>Of</w:t>
+      </w:r>
+      <w:proofErr w:type="gramEnd"/>
+      <w:r>
+        <w:rPr>
+          <w:rFonts w:ascii="Times New Roman" w:hAnsi="Times New Roman" w:cs="Times New Roman"/>
+        </w:rPr>
+        <w:t xml:space="preserve"> Procuring Entity (HOPE) of Dhaka WASA, he looks after and takes vital decisions about day to day activities at DWASA.</w:t>
       </w:r>
       <w:r>
         <w:rPr>
@@ -2311,7 +2549,49 @@
         <w:rPr>
           <w:rFonts w:ascii="Times New Roman" w:hAnsi="Times New Roman" w:cs="Times New Roman"/>
         </w:rPr>
-        <w:t>Till June, 1989, the jurisdiction of Dhaka WASA was limited only to Dhaka metropolitan area. Later on, Dhaka WASA had the responsibility for supplying water and operating sewerage system of Narayanganj city in early 1990. At present, mega city Dhaka and Narayanganj are identified as Dhaka WASA service area. For easy operation, maintenance and providing better public service, Dhaka WASA service areas have been divided into 11 geographical zones. Among those, 10 zones are within Dhaka city and one in Narayanganj city. Technical operation, maintenance and collection of revenue bills, and other related activities are managed by the zonal offices.</w:t>
+        <w:t xml:space="preserve">Till June, 1989, the jurisdiction of Dhaka WASA was limited only to Dhaka metropolitan area. Later on, Dhaka WASA had the responsibility for supplying water and operating sewerage system of </w:t>
+      </w:r>
+      <w:proofErr w:type="spellStart"/>
+      <w:r>
+        <w:rPr>
+          <w:rFonts w:ascii="Times New Roman" w:hAnsi="Times New Roman" w:cs="Times New Roman"/>
+        </w:rPr>
+        <w:t>Narayanganj</w:t>
+      </w:r>
+      <w:proofErr w:type="spellEnd"/>
+      <w:r>
+        <w:rPr>
+          <w:rFonts w:ascii="Times New Roman" w:hAnsi="Times New Roman" w:cs="Times New Roman"/>
+        </w:rPr>
+        <w:t xml:space="preserve"> city in early 1990. At present, mega city Dhaka and </w:t>
+      </w:r>
+      <w:proofErr w:type="spellStart"/>
+      <w:r>
+        <w:rPr>
+          <w:rFonts w:ascii="Times New Roman" w:hAnsi="Times New Roman" w:cs="Times New Roman"/>
+        </w:rPr>
+        <w:t>Narayanganj</w:t>
+      </w:r>
+      <w:proofErr w:type="spellEnd"/>
+      <w:r>
+        <w:rPr>
+          <w:rFonts w:ascii="Times New Roman" w:hAnsi="Times New Roman" w:cs="Times New Roman"/>
+        </w:rPr>
+        <w:t xml:space="preserve"> are identified as Dhaka WASA service area. For easy operation, maintenance and providing better public service, Dhaka WASA service areas have been divided into 11 geographical zones. Among those, 10 zones are within Dhaka city and one in </w:t>
+      </w:r>
+      <w:proofErr w:type="spellStart"/>
+      <w:r>
+        <w:rPr>
+          <w:rFonts w:ascii="Times New Roman" w:hAnsi="Times New Roman" w:cs="Times New Roman"/>
+        </w:rPr>
+        <w:t>Narayanganj</w:t>
+      </w:r>
+      <w:proofErr w:type="spellEnd"/>
+      <w:r>
+        <w:rPr>
+          <w:rFonts w:ascii="Times New Roman" w:hAnsi="Times New Roman" w:cs="Times New Roman"/>
+        </w:rPr>
+        <w:t xml:space="preserve"> city. Technical operation, maintenance and collection of revenue bills, and other related activities are managed by the zonal offices.</w:t>
       </w:r>
       <w:r>
         <w:rPr>
@@ -2319,11 +2599,19 @@
         </w:rPr>
         <w:t xml:space="preserve"> Currently operation of </w:t>
       </w:r>
-      <w:r>
-        <w:rPr>
-          <w:rFonts w:ascii="Times New Roman" w:hAnsi="Times New Roman" w:cs="Times New Roman"/>
-        </w:rPr>
-        <w:t xml:space="preserve">Narayanganj </w:t>
+      <w:proofErr w:type="spellStart"/>
+      <w:r>
+        <w:rPr>
+          <w:rFonts w:ascii="Times New Roman" w:hAnsi="Times New Roman" w:cs="Times New Roman"/>
+        </w:rPr>
+        <w:t>Narayanganj</w:t>
+      </w:r>
+      <w:proofErr w:type="spellEnd"/>
+      <w:r>
+        <w:rPr>
+          <w:rFonts w:ascii="Times New Roman" w:hAnsi="Times New Roman" w:cs="Times New Roman"/>
+        </w:rPr>
+        <w:t xml:space="preserve"> </w:t>
       </w:r>
       <w:r>
         <w:rPr>
@@ -2331,11 +2619,19 @@
         </w:rPr>
         <w:t xml:space="preserve">area is being handed over to </w:t>
       </w:r>
-      <w:r>
-        <w:rPr>
-          <w:rFonts w:ascii="Times New Roman" w:hAnsi="Times New Roman" w:cs="Times New Roman"/>
-        </w:rPr>
-        <w:t>Narayanganj city</w:t>
+      <w:proofErr w:type="spellStart"/>
+      <w:r>
+        <w:rPr>
+          <w:rFonts w:ascii="Times New Roman" w:hAnsi="Times New Roman" w:cs="Times New Roman"/>
+        </w:rPr>
+        <w:t>Narayanganj</w:t>
+      </w:r>
+      <w:proofErr w:type="spellEnd"/>
+      <w:r>
+        <w:rPr>
+          <w:rFonts w:ascii="Times New Roman" w:hAnsi="Times New Roman" w:cs="Times New Roman"/>
+        </w:rPr>
+        <w:t xml:space="preserve"> city</w:t>
       </w:r>
       <w:r>
         <w:rPr>
@@ -2567,7 +2863,29 @@
                 <w:kern w:val="0"/>
                 <w:lang w:eastAsia="en-US" w:bidi="ar-SA"/>
               </w:rPr>
-              <w:t>Area (Sqkm)</w:t>
+              <w:t>Area (</w:t>
+            </w:r>
+            <w:proofErr w:type="spellStart"/>
+            <w:r>
+              <w:rPr>
+                <w:rFonts w:ascii="Times New Roman" w:eastAsia="Times New Roman" w:hAnsi="Times New Roman" w:cs="Times New Roman"/>
+                <w:b/>
+                <w:bCs/>
+                <w:kern w:val="0"/>
+                <w:lang w:eastAsia="en-US" w:bidi="ar-SA"/>
+              </w:rPr>
+              <w:t>Sqkm</w:t>
+            </w:r>
+            <w:proofErr w:type="spellEnd"/>
+            <w:r>
+              <w:rPr>
+                <w:rFonts w:ascii="Times New Roman" w:eastAsia="Times New Roman" w:hAnsi="Times New Roman" w:cs="Times New Roman"/>
+                <w:b/>
+                <w:bCs/>
+                <w:kern w:val="0"/>
+                <w:lang w:eastAsia="en-US" w:bidi="ar-SA"/>
+              </w:rPr>
+              <w:t>)</w:t>
             </w:r>
           </w:p>
         </w:tc>
@@ -3251,7 +3569,21 @@
         <w:rPr>
           <w:rFonts w:ascii="Times New Roman" w:hAnsi="Times New Roman" w:cs="Times New Roman"/>
         </w:rPr>
-        <w:t>City and 1 in Narayangang town.</w:t>
+        <w:t xml:space="preserve">City and 1 in </w:t>
+      </w:r>
+      <w:proofErr w:type="spellStart"/>
+      <w:r>
+        <w:rPr>
+          <w:rFonts w:ascii="Times New Roman" w:hAnsi="Times New Roman" w:cs="Times New Roman"/>
+        </w:rPr>
+        <w:t>Narayangang</w:t>
+      </w:r>
+      <w:proofErr w:type="spellEnd"/>
+      <w:r>
+        <w:rPr>
+          <w:rFonts w:ascii="Times New Roman" w:hAnsi="Times New Roman" w:cs="Times New Roman"/>
+        </w:rPr>
+        <w:t xml:space="preserve"> town.</w:t>
       </w:r>
       <w:r>
         <w:rPr>
@@ -3263,19 +3595,7 @@
         <w:rPr>
           <w:rFonts w:ascii="Times New Roman" w:hAnsi="Times New Roman" w:cs="Times New Roman"/>
         </w:rPr>
-        <w:t>There are also 1</w:t>
-      </w:r>
-      <w:r>
-        <w:rPr>
-          <w:rFonts w:ascii="Times New Roman" w:hAnsi="Times New Roman" w:cs="Times New Roman"/>
-        </w:rPr>
-        <w:t>1</w:t>
-      </w:r>
-      <w:r>
-        <w:rPr>
-          <w:rFonts w:ascii="Times New Roman" w:hAnsi="Times New Roman" w:cs="Times New Roman"/>
-        </w:rPr>
-        <w:t xml:space="preserve"> revenue zones too.</w:t>
+        <w:t>There are also 11 revenue zones too.</w:t>
       </w:r>
     </w:p>
     <w:p>
@@ -3514,8 +3834,16 @@
         <w:rPr>
           <w:rFonts w:ascii="Times New Roman" w:hAnsi="Times New Roman" w:cs="Times New Roman"/>
         </w:rPr>
-        <w:t>wells. Surface water is supplied by treating water of the river Shitalakshya</w:t>
-      </w:r>
+        <w:t xml:space="preserve">wells. Surface water is supplied by treating water of the river </w:t>
+      </w:r>
+      <w:proofErr w:type="spellStart"/>
+      <w:r>
+        <w:rPr>
+          <w:rFonts w:ascii="Times New Roman" w:hAnsi="Times New Roman" w:cs="Times New Roman"/>
+        </w:rPr>
+        <w:t>Shitalakshya</w:t>
+      </w:r>
+      <w:proofErr w:type="spellEnd"/>
       <w:r>
         <w:rPr>
           <w:rFonts w:ascii="Times New Roman" w:hAnsi="Times New Roman" w:cs="Times New Roman"/>
@@ -3526,7 +3854,21 @@
         <w:rPr>
           <w:rFonts w:ascii="Times New Roman" w:hAnsi="Times New Roman" w:cs="Times New Roman"/>
         </w:rPr>
-        <w:t>and Buriganga through 4 Water Treatment Plants.</w:t>
+        <w:t xml:space="preserve">and </w:t>
+      </w:r>
+      <w:proofErr w:type="spellStart"/>
+      <w:r>
+        <w:rPr>
+          <w:rFonts w:ascii="Times New Roman" w:hAnsi="Times New Roman" w:cs="Times New Roman"/>
+        </w:rPr>
+        <w:t>Buriganga</w:t>
+      </w:r>
+      <w:proofErr w:type="spellEnd"/>
+      <w:r>
+        <w:rPr>
+          <w:rFonts w:ascii="Times New Roman" w:hAnsi="Times New Roman" w:cs="Times New Roman"/>
+        </w:rPr>
+        <w:t xml:space="preserve"> through 4 Water Treatment Plants.</w:t>
       </w:r>
       <w:r>
         <w:rPr>
@@ -3538,8 +3880,16 @@
         <w:rPr>
           <w:rFonts w:ascii="Times New Roman" w:hAnsi="Times New Roman" w:cs="Times New Roman"/>
         </w:rPr>
-        <w:t>Dhaka WASA supplies water to the mega city of Dhaka city and Narayanganj</w:t>
-      </w:r>
+        <w:t xml:space="preserve">Dhaka WASA supplies water to the mega city of Dhaka city and </w:t>
+      </w:r>
+      <w:proofErr w:type="spellStart"/>
+      <w:r>
+        <w:rPr>
+          <w:rFonts w:ascii="Times New Roman" w:hAnsi="Times New Roman" w:cs="Times New Roman"/>
+        </w:rPr>
+        <w:t>Narayanganj</w:t>
+      </w:r>
+      <w:proofErr w:type="spellEnd"/>
       <w:r>
         <w:rPr>
           <w:rFonts w:ascii="Times New Roman" w:hAnsi="Times New Roman" w:cs="Times New Roman"/>
@@ -3550,7 +3900,21 @@
         <w:rPr>
           <w:rFonts w:ascii="Times New Roman" w:hAnsi="Times New Roman" w:cs="Times New Roman"/>
         </w:rPr>
-        <w:t>area. At present over 20 million people live in Dhaka and Narayanganj and this</w:t>
+        <w:t xml:space="preserve">area. At present over 20 million people live in Dhaka and </w:t>
+      </w:r>
+      <w:proofErr w:type="spellStart"/>
+      <w:r>
+        <w:rPr>
+          <w:rFonts w:ascii="Times New Roman" w:hAnsi="Times New Roman" w:cs="Times New Roman"/>
+        </w:rPr>
+        <w:t>Narayanganj</w:t>
+      </w:r>
+      <w:proofErr w:type="spellEnd"/>
+      <w:r>
+        <w:rPr>
+          <w:rFonts w:ascii="Times New Roman" w:hAnsi="Times New Roman" w:cs="Times New Roman"/>
+        </w:rPr>
+        <w:t xml:space="preserve"> and this</w:t>
       </w:r>
       <w:r>
         <w:rPr>
@@ -3795,11 +4159,33 @@
         </w:rPr>
         <w:t xml:space="preserve"> </w:t>
       </w:r>
-      <w:r>
-        <w:rPr>
-          <w:rFonts w:ascii="Times New Roman" w:hAnsi="Times New Roman" w:cs="Times New Roman"/>
-        </w:rPr>
-        <w:t>Gandharbpur and Padma (Josholdia WTP) Water Treatment Plant, (Phase-I)</w:t>
+      <w:proofErr w:type="spellStart"/>
+      <w:r>
+        <w:rPr>
+          <w:rFonts w:ascii="Times New Roman" w:hAnsi="Times New Roman" w:cs="Times New Roman"/>
+        </w:rPr>
+        <w:t>Gandharbpur</w:t>
+      </w:r>
+      <w:proofErr w:type="spellEnd"/>
+      <w:r>
+        <w:rPr>
+          <w:rFonts w:ascii="Times New Roman" w:hAnsi="Times New Roman" w:cs="Times New Roman"/>
+        </w:rPr>
+        <w:t xml:space="preserve"> and Padma (</w:t>
+      </w:r>
+      <w:proofErr w:type="spellStart"/>
+      <w:r>
+        <w:rPr>
+          <w:rFonts w:ascii="Times New Roman" w:hAnsi="Times New Roman" w:cs="Times New Roman"/>
+        </w:rPr>
+        <w:t>Josholdia</w:t>
+      </w:r>
+      <w:proofErr w:type="spellEnd"/>
+      <w:r>
+        <w:rPr>
+          <w:rFonts w:ascii="Times New Roman" w:hAnsi="Times New Roman" w:cs="Times New Roman"/>
+        </w:rPr>
+        <w:t xml:space="preserve"> WTP) Water Treatment Plant, (Phase-I)</w:t>
       </w:r>
     </w:p>
     <w:p>
@@ -3809,11 +4195,33 @@
           <w:rFonts w:ascii="Times New Roman" w:hAnsi="Times New Roman" w:cs="Times New Roman"/>
         </w:rPr>
       </w:pPr>
-      <w:r>
-        <w:rPr>
-          <w:rFonts w:ascii="Times New Roman" w:hAnsi="Times New Roman" w:cs="Times New Roman"/>
-        </w:rPr>
-        <w:t>have been taken. In Gandharbapur, it is planned to treat water from the river</w:t>
+      <w:proofErr w:type="gramStart"/>
+      <w:r>
+        <w:rPr>
+          <w:rFonts w:ascii="Times New Roman" w:hAnsi="Times New Roman" w:cs="Times New Roman"/>
+        </w:rPr>
+        <w:t>have</w:t>
+      </w:r>
+      <w:proofErr w:type="gramEnd"/>
+      <w:r>
+        <w:rPr>
+          <w:rFonts w:ascii="Times New Roman" w:hAnsi="Times New Roman" w:cs="Times New Roman"/>
+        </w:rPr>
+        <w:t xml:space="preserve"> been taken. In </w:t>
+      </w:r>
+      <w:proofErr w:type="spellStart"/>
+      <w:r>
+        <w:rPr>
+          <w:rFonts w:ascii="Times New Roman" w:hAnsi="Times New Roman" w:cs="Times New Roman"/>
+        </w:rPr>
+        <w:t>Gandharbapur</w:t>
+      </w:r>
+      <w:proofErr w:type="spellEnd"/>
+      <w:r>
+        <w:rPr>
+          <w:rFonts w:ascii="Times New Roman" w:hAnsi="Times New Roman" w:cs="Times New Roman"/>
+        </w:rPr>
+        <w:t>, it is planned to treat water from the river</w:t>
       </w:r>
       <w:r>
         <w:rPr>
@@ -3821,11 +4229,19 @@
         </w:rPr>
         <w:t xml:space="preserve"> </w:t>
       </w:r>
-      <w:r>
-        <w:rPr>
-          <w:rFonts w:ascii="Times New Roman" w:hAnsi="Times New Roman" w:cs="Times New Roman"/>
-        </w:rPr>
-        <w:t>Meghna, which will produce 500 million liter of water per day. The Padma Water</w:t>
+      <w:proofErr w:type="spellStart"/>
+      <w:r>
+        <w:rPr>
+          <w:rFonts w:ascii="Times New Roman" w:hAnsi="Times New Roman" w:cs="Times New Roman"/>
+        </w:rPr>
+        <w:t>Meghna</w:t>
+      </w:r>
+      <w:proofErr w:type="spellEnd"/>
+      <w:r>
+        <w:rPr>
+          <w:rFonts w:ascii="Times New Roman" w:hAnsi="Times New Roman" w:cs="Times New Roman"/>
+        </w:rPr>
+        <w:t>, which will produce 500 million liter of water per day. The Padma Water</w:t>
       </w:r>
       <w:r>
         <w:rPr>
@@ -3837,7 +4253,21 @@
         <w:rPr>
           <w:rFonts w:ascii="Times New Roman" w:hAnsi="Times New Roman" w:cs="Times New Roman"/>
         </w:rPr>
-        <w:t>Treatment Plant is being built at Josholdia near the bank of th</w:t>
+        <w:t xml:space="preserve">Treatment Plant is being built at </w:t>
+      </w:r>
+      <w:proofErr w:type="spellStart"/>
+      <w:r>
+        <w:rPr>
+          <w:rFonts w:ascii="Times New Roman" w:hAnsi="Times New Roman" w:cs="Times New Roman"/>
+        </w:rPr>
+        <w:t>Josholdia</w:t>
+      </w:r>
+      <w:proofErr w:type="spellEnd"/>
+      <w:r>
+        <w:rPr>
+          <w:rFonts w:ascii="Times New Roman" w:hAnsi="Times New Roman" w:cs="Times New Roman"/>
+        </w:rPr>
+        <w:t xml:space="preserve"> near the bank of th</w:t>
       </w:r>
       <w:r>
         <w:rPr>
@@ -4140,7 +4570,21 @@
         <w:rPr>
           <w:rFonts w:ascii="Times New Roman" w:hAnsi="Times New Roman" w:cs="Times New Roman"/>
         </w:rPr>
-        <w:t xml:space="preserve">them is Dasherkandhi Sewage Treatment Plant, which is </w:t>
+        <w:t xml:space="preserve">them is </w:t>
+      </w:r>
+      <w:proofErr w:type="spellStart"/>
+      <w:r>
+        <w:rPr>
+          <w:rFonts w:ascii="Times New Roman" w:hAnsi="Times New Roman" w:cs="Times New Roman"/>
+        </w:rPr>
+        <w:t>Dasherkandhi</w:t>
+      </w:r>
+      <w:proofErr w:type="spellEnd"/>
+      <w:r>
+        <w:rPr>
+          <w:rFonts w:ascii="Times New Roman" w:hAnsi="Times New Roman" w:cs="Times New Roman"/>
+        </w:rPr>
+        <w:t xml:space="preserve"> Sewage Treatment Plant, which is </w:t>
       </w:r>
       <w:r>
         <w:rPr>
@@ -4170,7 +4614,21 @@
         <w:rPr>
           <w:rFonts w:ascii="Times New Roman" w:hAnsi="Times New Roman" w:cs="Times New Roman"/>
         </w:rPr>
-        <w:t xml:space="preserve"> and the rest are (in Uttara, Mirpur, Rayerbazar) will be</w:t>
+        <w:t xml:space="preserve"> and the rest are (in Uttara, Mirpur, </w:t>
+      </w:r>
+      <w:proofErr w:type="spellStart"/>
+      <w:r>
+        <w:rPr>
+          <w:rFonts w:ascii="Times New Roman" w:hAnsi="Times New Roman" w:cs="Times New Roman"/>
+        </w:rPr>
+        <w:t>Rayerbazar</w:t>
+      </w:r>
+      <w:proofErr w:type="spellEnd"/>
+      <w:r>
+        <w:rPr>
+          <w:rFonts w:ascii="Times New Roman" w:hAnsi="Times New Roman" w:cs="Times New Roman"/>
+        </w:rPr>
+        <w:t>) will be</w:t>
       </w:r>
       <w:r>
         <w:rPr>
@@ -4378,7 +4836,25 @@
           <w:b/>
           <w:bCs/>
         </w:rPr>
-        <w:t xml:space="preserve">Achievements of DWASA under "Turn Around Program’’: </w:t>
+        <w:t xml:space="preserve">Achievements of DWASA under "Turn </w:t>
+      </w:r>
+      <w:proofErr w:type="gramStart"/>
+      <w:r>
+        <w:rPr>
+          <w:rFonts w:ascii="Times New Roman" w:hAnsi="Times New Roman" w:cs="Times New Roman"/>
+          <w:b/>
+          <w:bCs/>
+        </w:rPr>
+        <w:t>Around</w:t>
+      </w:r>
+      <w:proofErr w:type="gramEnd"/>
+      <w:r>
+        <w:rPr>
+          <w:rFonts w:ascii="Times New Roman" w:hAnsi="Times New Roman" w:cs="Times New Roman"/>
+          <w:b/>
+          <w:bCs/>
+        </w:rPr>
+        <w:t xml:space="preserve"> Program’’: </w:t>
       </w:r>
     </w:p>
     <w:p>
@@ -4418,7 +4894,21 @@
         <w:rPr>
           <w:rFonts w:ascii="Times New Roman" w:hAnsi="Times New Roman" w:cs="Times New Roman"/>
         </w:rPr>
-        <w:t>Dhaka WASA is currently capable of producing 265 crores litres of water daily as against the daily demand of 250-255 crore liters. The revenue income of DWASA has been increased up to more than 1.5 billion taka from 16 billion taka in year 2020-2021 Implementing mega projects both in water supply and sewerage sector.</w:t>
+        <w:t xml:space="preserve">Dhaka WASA is currently capable of producing 265 crores </w:t>
+      </w:r>
+      <w:proofErr w:type="spellStart"/>
+      <w:r>
+        <w:rPr>
+          <w:rFonts w:ascii="Times New Roman" w:hAnsi="Times New Roman" w:cs="Times New Roman"/>
+        </w:rPr>
+        <w:t>litres</w:t>
+      </w:r>
+      <w:proofErr w:type="spellEnd"/>
+      <w:r>
+        <w:rPr>
+          <w:rFonts w:ascii="Times New Roman" w:hAnsi="Times New Roman" w:cs="Times New Roman"/>
+        </w:rPr>
+        <w:t xml:space="preserve"> of water daily as against the daily demand of 250-255 crore liters. The revenue income of DWASA has been increased up to more than 1.5 billion taka from 16 billion taka in year 2020-2021 Implementing mega projects both in water supply and sewerage sector.</w:t>
       </w:r>
     </w:p>
     <w:p>
@@ -4532,7 +5022,21 @@
         <w:rPr>
           <w:rFonts w:ascii="Times New Roman" w:hAnsi="Times New Roman" w:cs="Times New Roman"/>
         </w:rPr>
-        <w:t># Converting surface Water Supply Source to 70% from existing 22% for sustain-ability.</w:t>
+        <w:t xml:space="preserve"># </w:t>
+      </w:r>
+      <w:proofErr w:type="gramStart"/>
+      <w:r>
+        <w:rPr>
+          <w:rFonts w:ascii="Times New Roman" w:hAnsi="Times New Roman" w:cs="Times New Roman"/>
+        </w:rPr>
+        <w:t>Converting</w:t>
+      </w:r>
+      <w:proofErr w:type="gramEnd"/>
+      <w:r>
+        <w:rPr>
+          <w:rFonts w:ascii="Times New Roman" w:hAnsi="Times New Roman" w:cs="Times New Roman"/>
+        </w:rPr>
+        <w:t xml:space="preserve"> surface Water Supply Source to 70% from existing 22% for sustain-ability.</w:t>
       </w:r>
     </w:p>
     <w:p>
@@ -4558,7 +5062,21 @@
         <w:rPr>
           <w:rFonts w:ascii="Times New Roman" w:hAnsi="Times New Roman" w:cs="Times New Roman"/>
         </w:rPr>
-        <w:t># 100% legal water supply to Low Income Customer (LIC)  area by Dec 2021 for ensuring pro-people water management.</w:t>
+        <w:t># 100% legal water supply to Low Income Customer (LIC</w:t>
+      </w:r>
+      <w:proofErr w:type="gramStart"/>
+      <w:r>
+        <w:rPr>
+          <w:rFonts w:ascii="Times New Roman" w:hAnsi="Times New Roman" w:cs="Times New Roman"/>
+        </w:rPr>
+        <w:t>)  area</w:t>
+      </w:r>
+      <w:proofErr w:type="gramEnd"/>
+      <w:r>
+        <w:rPr>
+          <w:rFonts w:ascii="Times New Roman" w:hAnsi="Times New Roman" w:cs="Times New Roman"/>
+        </w:rPr>
+        <w:t xml:space="preserve"> by Dec 2021 for ensuring pro-people water management.</w:t>
       </w:r>
     </w:p>
     <w:p>
@@ -4571,7 +5089,21 @@
         <w:rPr>
           <w:rFonts w:ascii="Times New Roman" w:hAnsi="Times New Roman" w:cs="Times New Roman"/>
         </w:rPr>
-        <w:t># Establishing 100% Sewerage System for protecting Environment.</w:t>
+        <w:t xml:space="preserve"># </w:t>
+      </w:r>
+      <w:proofErr w:type="gramStart"/>
+      <w:r>
+        <w:rPr>
+          <w:rFonts w:ascii="Times New Roman" w:hAnsi="Times New Roman" w:cs="Times New Roman"/>
+        </w:rPr>
+        <w:t>Establishing</w:t>
+      </w:r>
+      <w:proofErr w:type="gramEnd"/>
+      <w:r>
+        <w:rPr>
+          <w:rFonts w:ascii="Times New Roman" w:hAnsi="Times New Roman" w:cs="Times New Roman"/>
+        </w:rPr>
+        <w:t xml:space="preserve"> 100% Sewerage System for protecting Environment.</w:t>
       </w:r>
     </w:p>
     <w:p>
@@ -4934,6 +5466,7 @@
                 <w:szCs w:val="28"/>
               </w:rPr>
             </w:pPr>
+            <w:proofErr w:type="spellStart"/>
             <w:r>
               <w:rPr>
                 <w:rFonts w:ascii="Times New Roman" w:eastAsia="Calibri" w:hAnsi="Times New Roman" w:cs="Times New Roman"/>
@@ -4942,6 +5475,7 @@
               </w:rPr>
               <w:t>Nr</w:t>
             </w:r>
+            <w:proofErr w:type="spellEnd"/>
           </w:p>
         </w:tc>
         <w:tc>
@@ -5083,6 +5617,7 @@
                 <w:szCs w:val="28"/>
               </w:rPr>
             </w:pPr>
+            <w:proofErr w:type="spellStart"/>
             <w:r>
               <w:rPr>
                 <w:rFonts w:ascii="Times New Roman" w:eastAsia="Calibri" w:hAnsi="Times New Roman" w:cs="Times New Roman"/>
@@ -5091,6 +5626,7 @@
               </w:rPr>
               <w:t>Nr</w:t>
             </w:r>
+            <w:proofErr w:type="spellEnd"/>
           </w:p>
         </w:tc>
         <w:tc>
@@ -5530,6 +6066,7 @@
                 <w:szCs w:val="28"/>
               </w:rPr>
             </w:pPr>
+            <w:proofErr w:type="spellStart"/>
             <w:r>
               <w:rPr>
                 <w:rFonts w:ascii="Times New Roman" w:eastAsia="Calibri" w:hAnsi="Times New Roman" w:cs="Times New Roman"/>
@@ -5538,6 +6075,7 @@
               </w:rPr>
               <w:t>Nr</w:t>
             </w:r>
+            <w:proofErr w:type="spellEnd"/>
           </w:p>
         </w:tc>
         <w:tc>
@@ -5679,6 +6217,7 @@
                 <w:szCs w:val="28"/>
               </w:rPr>
             </w:pPr>
+            <w:proofErr w:type="spellStart"/>
             <w:r>
               <w:rPr>
                 <w:rFonts w:ascii="Times New Roman" w:eastAsia="Calibri" w:hAnsi="Times New Roman" w:cs="Times New Roman"/>
@@ -5687,6 +6226,7 @@
               </w:rPr>
               <w:t>Nr</w:t>
             </w:r>
+            <w:proofErr w:type="spellEnd"/>
           </w:p>
         </w:tc>
         <w:tc>
@@ -5828,6 +6368,7 @@
                 <w:szCs w:val="28"/>
               </w:rPr>
             </w:pPr>
+            <w:proofErr w:type="spellStart"/>
             <w:r>
               <w:rPr>
                 <w:rFonts w:ascii="Times New Roman" w:eastAsia="Calibri" w:hAnsi="Times New Roman" w:cs="Times New Roman"/>
@@ -5836,6 +6377,7 @@
               </w:rPr>
               <w:t>Nr</w:t>
             </w:r>
+            <w:proofErr w:type="spellEnd"/>
           </w:p>
         </w:tc>
         <w:tc>
@@ -6322,6 +6864,7 @@
                 <w:szCs w:val="28"/>
               </w:rPr>
             </w:pPr>
+            <w:proofErr w:type="spellStart"/>
             <w:r>
               <w:rPr>
                 <w:rFonts w:ascii="Times New Roman" w:eastAsia="Calibri" w:hAnsi="Times New Roman" w:cs="Times New Roman"/>
@@ -6330,6 +6873,7 @@
               </w:rPr>
               <w:t>Nr</w:t>
             </w:r>
+            <w:proofErr w:type="spellEnd"/>
           </w:p>
         </w:tc>
         <w:tc>
@@ -6471,6 +7015,7 @@
                 <w:szCs w:val="28"/>
               </w:rPr>
             </w:pPr>
+            <w:proofErr w:type="spellStart"/>
             <w:r>
               <w:rPr>
                 <w:rFonts w:ascii="Times New Roman" w:eastAsia="Calibri" w:hAnsi="Times New Roman" w:cs="Times New Roman"/>
@@ -6479,6 +7024,7 @@
               </w:rPr>
               <w:t>Nr</w:t>
             </w:r>
+            <w:proofErr w:type="spellEnd"/>
           </w:p>
         </w:tc>
         <w:tc>
@@ -10329,6 +10875,7 @@
                 <w:szCs w:val="28"/>
               </w:rPr>
             </w:pPr>
+            <w:proofErr w:type="spellStart"/>
             <w:r>
               <w:rPr>
                 <w:rFonts w:ascii="Times New Roman" w:hAnsi="Times New Roman" w:cs="Times New Roman"/>
@@ -10337,6 +10884,7 @@
               </w:rPr>
               <w:t>sso</w:t>
             </w:r>
+            <w:proofErr w:type="spellEnd"/>
           </w:p>
         </w:tc>
         <w:tc>
@@ -11385,6 +11933,7 @@
                 <w:szCs w:val="28"/>
               </w:rPr>
             </w:pPr>
+            <w:proofErr w:type="spellStart"/>
             <w:r>
               <w:rPr>
                 <w:rFonts w:ascii="Times New Roman" w:hAnsi="Times New Roman" w:cs="Times New Roman"/>
@@ -11393,6 +11942,7 @@
               </w:rPr>
               <w:t>g.s</w:t>
             </w:r>
+            <w:proofErr w:type="spellEnd"/>
           </w:p>
         </w:tc>
         <w:tc>
@@ -15132,7 +15682,7036 @@
     </w:p>
     <w:p>
       <w:pPr>
-        <w:spacing w:before="92"/>
+        <w:tabs>
+          <w:tab w:val="left" w:pos="8434"/>
+        </w:tabs>
+        <w:jc w:val="center"/>
+        <w:rPr>
+          <w:rFonts w:ascii="Times New Roman" w:hAnsi="Times New Roman" w:cs="Times New Roman"/>
+          <w:sz w:val="30"/>
+        </w:rPr>
+      </w:pPr>
+    </w:p>
+    <w:p>
+      <w:pPr>
+        <w:widowControl/>
+        <w:tabs>
+          <w:tab w:val="left" w:pos="8434"/>
+        </w:tabs>
+        <w:suppressAutoHyphens w:val="0"/>
+        <w:spacing w:after="200" w:line="276" w:lineRule="auto"/>
+        <w:jc w:val="center"/>
+        <w:rPr>
+          <w:rFonts w:ascii="Times New Roman" w:eastAsia="Times New Roman" w:hAnsi="Times New Roman" w:cs="Times New Roman"/>
+          <w:kern w:val="0"/>
+          <w:sz w:val="30"/>
+          <w:szCs w:val="22"/>
+          <w:lang w:eastAsia="en-US" w:bidi="ar-SA"/>
+        </w:rPr>
+      </w:pPr>
+      <w:r>
+        <w:rPr>
+          <w:rFonts w:ascii="Times New Roman" w:eastAsia="Times New Roman" w:hAnsi="Times New Roman" w:cs="Times New Roman"/>
+          <w:noProof/>
+          <w:kern w:val="0"/>
+          <w:sz w:val="30"/>
+          <w:szCs w:val="22"/>
+          <w:lang w:eastAsia="en-US" w:bidi="ar-SA"/>
+        </w:rPr>
+        <w:lastRenderedPageBreak/>
+        <mc:AlternateContent>
+          <mc:Choice Requires="wps">
+            <w:drawing>
+              <wp:anchor distT="0" distB="0" distL="114300" distR="114300" simplePos="0" relativeHeight="251662336" behindDoc="0" locked="0" layoutInCell="1" allowOverlap="1" wp14:anchorId="412F28F7" wp14:editId="13F08B47">
+                <wp:simplePos x="0" y="0"/>
+                <wp:positionH relativeFrom="column">
+                  <wp:posOffset>2392045</wp:posOffset>
+                </wp:positionH>
+                <wp:positionV relativeFrom="paragraph">
+                  <wp:posOffset>365125</wp:posOffset>
+                </wp:positionV>
+                <wp:extent cx="1828800" cy="364490"/>
+                <wp:effectExtent l="12700" t="5080" r="6350" b="11430"/>
+                <wp:wrapNone/>
+                <wp:docPr id="130" name="Rounded Rectangle 130"/>
+                <wp:cNvGraphicFramePr>
+                  <a:graphicFrameLocks xmlns:a="http://schemas.openxmlformats.org/drawingml/2006/main"/>
+                </wp:cNvGraphicFramePr>
+                <a:graphic xmlns:a="http://schemas.openxmlformats.org/drawingml/2006/main">
+                  <a:graphicData uri="http://schemas.microsoft.com/office/word/2010/wordprocessingShape">
+                    <wps:wsp>
+                      <wps:cNvSpPr>
+                        <a:spLocks noChangeArrowheads="1"/>
+                      </wps:cNvSpPr>
+                      <wps:spPr bwMode="auto">
+                        <a:xfrm>
+                          <a:off x="0" y="0"/>
+                          <a:ext cx="1828800" cy="364490"/>
+                        </a:xfrm>
+                        <a:prstGeom prst="roundRect">
+                          <a:avLst>
+                            <a:gd name="adj" fmla="val 16667"/>
+                          </a:avLst>
+                        </a:prstGeom>
+                        <a:solidFill>
+                          <a:srgbClr val="FFFFFF"/>
+                        </a:solidFill>
+                        <a:ln w="9525">
+                          <a:solidFill>
+                            <a:srgbClr val="000000"/>
+                          </a:solidFill>
+                          <a:round/>
+                          <a:headEnd/>
+                          <a:tailEnd/>
+                        </a:ln>
+                      </wps:spPr>
+                      <wps:txbx>
+                        <w:txbxContent>
+                          <w:p>
+                            <w:pPr>
+                              <w:jc w:val="center"/>
+                              <w:rPr>
+                                <w:b/>
+                                <w:sz w:val="28"/>
+                                <w:szCs w:val="28"/>
+                              </w:rPr>
+                            </w:pPr>
+                            <w:r>
+                              <w:rPr>
+                                <w:b/>
+                                <w:sz w:val="28"/>
+                                <w:szCs w:val="28"/>
+                              </w:rPr>
+                              <w:t>Dhaka WASA Board</w:t>
+                            </w:r>
+                          </w:p>
+                        </w:txbxContent>
+                      </wps:txbx>
+                      <wps:bodyPr rot="0" vert="horz" wrap="square" lIns="91440" tIns="45720" rIns="91440" bIns="45720" anchor="t" anchorCtr="0" upright="1">
+                        <a:noAutofit/>
+                      </wps:bodyPr>
+                    </wps:wsp>
+                  </a:graphicData>
+                </a:graphic>
+                <wp14:sizeRelH relativeFrom="page">
+                  <wp14:pctWidth>0</wp14:pctWidth>
+                </wp14:sizeRelH>
+                <wp14:sizeRelV relativeFrom="page">
+                  <wp14:pctHeight>0</wp14:pctHeight>
+                </wp14:sizeRelV>
+              </wp:anchor>
+            </w:drawing>
+          </mc:Choice>
+          <mc:Fallback>
+            <w:pict>
+              <v:roundrect w14:anchorId="412F28F7" id="Rounded Rectangle 130" o:spid="_x0000_s1026" style="position:absolute;left:0;text-align:left;margin-left:188.35pt;margin-top:28.75pt;width:2in;height:28.7pt;z-index:251662336;visibility:visible;mso-wrap-style:square;mso-width-percent:0;mso-height-percent:0;mso-wrap-distance-left:9pt;mso-wrap-distance-top:0;mso-wrap-distance-right:9pt;mso-wrap-distance-bottom:0;mso-position-horizontal:absolute;mso-position-horizontal-relative:text;mso-position-vertical:absolute;mso-position-vertical-relative:text;mso-width-percent:0;mso-height-percent:0;mso-width-relative:page;mso-height-relative:page;v-text-anchor:top" arcsize="10923f" o:gfxdata="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">
+                <v:textbox>
+                  <w:txbxContent>
+                    <w:p>
+                      <w:pPr>
+                        <w:jc w:val="center"/>
+                        <w:rPr>
+                          <w:b/>
+                          <w:sz w:val="28"/>
+                          <w:szCs w:val="28"/>
+                        </w:rPr>
+                      </w:pPr>
+                      <w:r>
+                        <w:rPr>
+                          <w:b/>
+                          <w:sz w:val="28"/>
+                          <w:szCs w:val="28"/>
+                        </w:rPr>
+                        <w:t>Dhaka WASA Board</w:t>
+                      </w:r>
+                    </w:p>
+                  </w:txbxContent>
+                </v:textbox>
+              </v:roundrect>
+            </w:pict>
+          </mc:Fallback>
+        </mc:AlternateContent>
+      </w:r>
+      <w:r>
+        <w:rPr>
+          <w:rFonts w:ascii="Times New Roman" w:eastAsia="Times New Roman" w:hAnsi="Times New Roman" w:cs="Times New Roman"/>
+          <w:kern w:val="0"/>
+          <w:sz w:val="30"/>
+          <w:szCs w:val="22"/>
+          <w:lang w:eastAsia="en-US" w:bidi="ar-SA"/>
+        </w:rPr>
+        <w:t xml:space="preserve">Short </w:t>
+      </w:r>
+      <w:bookmarkStart w:id="0" w:name="_GoBack"/>
+      <w:bookmarkEnd w:id="0"/>
+      <w:r>
+        <w:rPr>
+          <w:rFonts w:ascii="Times New Roman" w:eastAsia="Times New Roman" w:hAnsi="Times New Roman" w:cs="Times New Roman"/>
+          <w:kern w:val="0"/>
+          <w:sz w:val="30"/>
+          <w:szCs w:val="22"/>
+          <w:lang w:eastAsia="en-US" w:bidi="ar-SA"/>
+        </w:rPr>
+        <w:t>Organogram of Dhaka WASA</w:t>
+      </w:r>
+    </w:p>
+    <w:p>
+      <w:pPr>
+        <w:widowControl/>
+        <w:tabs>
+          <w:tab w:val="left" w:pos="8434"/>
+        </w:tabs>
+        <w:suppressAutoHyphens w:val="0"/>
+        <w:spacing w:after="200" w:line="276" w:lineRule="auto"/>
+        <w:jc w:val="center"/>
+        <w:rPr>
+          <w:rFonts w:ascii="Times New Roman" w:eastAsia="Times New Roman" w:hAnsi="Times New Roman" w:cs="Times New Roman"/>
+          <w:kern w:val="0"/>
+          <w:sz w:val="22"/>
+          <w:szCs w:val="22"/>
+          <w:lang w:eastAsia="en-US" w:bidi="ar-SA"/>
+        </w:rPr>
+      </w:pPr>
+    </w:p>
+    <w:p>
+      <w:pPr>
+        <w:widowControl/>
+        <w:tabs>
+          <w:tab w:val="left" w:pos="8434"/>
+        </w:tabs>
+        <w:suppressAutoHyphens w:val="0"/>
+        <w:spacing w:after="200" w:line="276" w:lineRule="auto"/>
+        <w:rPr>
+          <w:rFonts w:ascii="Times New Roman" w:eastAsia="Times New Roman" w:hAnsi="Times New Roman" w:cs="Times New Roman"/>
+          <w:kern w:val="0"/>
+          <w:sz w:val="22"/>
+          <w:szCs w:val="22"/>
+          <w:lang w:eastAsia="en-US" w:bidi="ar-SA"/>
+        </w:rPr>
+      </w:pPr>
+      <w:r>
+        <w:rPr>
+          <w:rFonts w:ascii="Times New Roman" w:eastAsia="Times New Roman" w:hAnsi="Times New Roman" w:cs="Times New Roman"/>
+          <w:noProof/>
+          <w:kern w:val="0"/>
+          <w:sz w:val="22"/>
+          <w:szCs w:val="22"/>
+          <w:lang w:eastAsia="en-US" w:bidi="ar-SA"/>
+        </w:rPr>
+        <mc:AlternateContent>
+          <mc:Choice Requires="wps">
+            <w:drawing>
+              <wp:anchor distT="0" distB="0" distL="114300" distR="114300" simplePos="0" relativeHeight="251663360" behindDoc="0" locked="0" layoutInCell="1" allowOverlap="1" wp14:anchorId="49436126" wp14:editId="3D42BD95">
+                <wp:simplePos x="0" y="0"/>
+                <wp:positionH relativeFrom="column">
+                  <wp:posOffset>2550160</wp:posOffset>
+                </wp:positionH>
+                <wp:positionV relativeFrom="paragraph">
+                  <wp:posOffset>139065</wp:posOffset>
+                </wp:positionV>
+                <wp:extent cx="1567180" cy="379095"/>
+                <wp:effectExtent l="8890" t="12700" r="5080" b="8255"/>
+                <wp:wrapNone/>
+                <wp:docPr id="129" name="Rectangle 129"/>
+                <wp:cNvGraphicFramePr>
+                  <a:graphicFrameLocks xmlns:a="http://schemas.openxmlformats.org/drawingml/2006/main"/>
+                </wp:cNvGraphicFramePr>
+                <a:graphic xmlns:a="http://schemas.openxmlformats.org/drawingml/2006/main">
+                  <a:graphicData uri="http://schemas.microsoft.com/office/word/2010/wordprocessingShape">
+                    <wps:wsp>
+                      <wps:cNvSpPr>
+                        <a:spLocks noChangeArrowheads="1"/>
+                      </wps:cNvSpPr>
+                      <wps:spPr bwMode="auto">
+                        <a:xfrm>
+                          <a:off x="0" y="0"/>
+                          <a:ext cx="1567180" cy="379095"/>
+                        </a:xfrm>
+                        <a:prstGeom prst="rect">
+                          <a:avLst/>
+                        </a:prstGeom>
+                        <a:solidFill>
+                          <a:srgbClr val="FFFFFF"/>
+                        </a:solidFill>
+                        <a:ln w="9525">
+                          <a:solidFill>
+                            <a:srgbClr val="000000"/>
+                          </a:solidFill>
+                          <a:miter lim="800000"/>
+                          <a:headEnd/>
+                          <a:tailEnd/>
+                        </a:ln>
+                      </wps:spPr>
+                      <wps:txbx>
+                        <w:txbxContent>
+                          <w:p>
+                            <w:pPr>
+                              <w:jc w:val="center"/>
+                              <w:rPr>
+                                <w:b/>
+                                <w:sz w:val="26"/>
+                                <w:szCs w:val="26"/>
+                              </w:rPr>
+                            </w:pPr>
+                            <w:r>
+                              <w:rPr>
+                                <w:b/>
+                                <w:sz w:val="26"/>
+                                <w:szCs w:val="26"/>
+                              </w:rPr>
+                              <w:t>Managing Director</w:t>
+                            </w:r>
+                          </w:p>
+                        </w:txbxContent>
+                      </wps:txbx>
+                      <wps:bodyPr rot="0" vert="horz" wrap="square" lIns="91440" tIns="45720" rIns="91440" bIns="45720" anchor="t" anchorCtr="0" upright="1">
+                        <a:noAutofit/>
+                      </wps:bodyPr>
+                    </wps:wsp>
+                  </a:graphicData>
+                </a:graphic>
+                <wp14:sizeRelH relativeFrom="page">
+                  <wp14:pctWidth>0</wp14:pctWidth>
+                </wp14:sizeRelH>
+                <wp14:sizeRelV relativeFrom="page">
+                  <wp14:pctHeight>0</wp14:pctHeight>
+                </wp14:sizeRelV>
+              </wp:anchor>
+            </w:drawing>
+          </mc:Choice>
+          <mc:Fallback>
+            <w:pict>
+              <v:rect w14:anchorId="49436126" id="Rectangle 129" o:spid="_x0000_s1027" style="position:absolute;margin-left:200.8pt;margin-top:10.95pt;width:123.4pt;height:29.85pt;z-index:251663360;visibility:visible;mso-wrap-style:square;mso-width-percent:0;mso-height-percent:0;mso-wrap-distance-left:9pt;mso-wrap-distance-top:0;mso-wrap-distance-right:9pt;mso-wrap-distance-bottom:0;mso-position-horizontal:absolute;mso-position-horizontal-relative:text;mso-position-vertical:absolute;mso-position-vertical-relative:text;mso-width-percent:0;mso-height-percent:0;mso-width-relative:page;mso-height-relative:page;v-text-anchor:top" o:gfxdata="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">
+                <v:textbox>
+                  <w:txbxContent>
+                    <w:p>
+                      <w:pPr>
+                        <w:jc w:val="center"/>
+                        <w:rPr>
+                          <w:b/>
+                          <w:sz w:val="26"/>
+                          <w:szCs w:val="26"/>
+                        </w:rPr>
+                      </w:pPr>
+                      <w:r>
+                        <w:rPr>
+                          <w:b/>
+                          <w:sz w:val="26"/>
+                          <w:szCs w:val="26"/>
+                        </w:rPr>
+                        <w:t>Managing Director</w:t>
+                      </w:r>
+                    </w:p>
+                  </w:txbxContent>
+                </v:textbox>
+              </v:rect>
+            </w:pict>
+          </mc:Fallback>
+        </mc:AlternateContent>
+      </w:r>
+    </w:p>
+    <w:p>
+      <w:pPr>
+        <w:widowControl/>
+        <w:tabs>
+          <w:tab w:val="left" w:pos="8434"/>
+        </w:tabs>
+        <w:suppressAutoHyphens w:val="0"/>
+        <w:spacing w:after="200" w:line="276" w:lineRule="auto"/>
+        <w:rPr>
+          <w:rFonts w:ascii="Times New Roman" w:eastAsia="Times New Roman" w:hAnsi="Times New Roman" w:cs="Times New Roman"/>
+          <w:kern w:val="0"/>
+          <w:sz w:val="22"/>
+          <w:szCs w:val="22"/>
+          <w:lang w:eastAsia="en-US" w:bidi="ar-SA"/>
+        </w:rPr>
+      </w:pPr>
+      <w:r>
+        <w:rPr>
+          <w:rFonts w:ascii="Times New Roman" w:eastAsia="Times New Roman" w:hAnsi="Times New Roman" w:cs="Times New Roman"/>
+          <w:noProof/>
+          <w:kern w:val="0"/>
+          <w:sz w:val="22"/>
+          <w:szCs w:val="22"/>
+          <w:lang w:eastAsia="en-US" w:bidi="ar-SA"/>
+        </w:rPr>
+        <mc:AlternateContent>
+          <mc:Choice Requires="wps">
+            <w:drawing>
+              <wp:anchor distT="0" distB="0" distL="114300" distR="114300" simplePos="0" relativeHeight="251718656" behindDoc="0" locked="0" layoutInCell="1" allowOverlap="1" wp14:anchorId="38F2CB58" wp14:editId="669D47D3">
+                <wp:simplePos x="0" y="0"/>
+                <wp:positionH relativeFrom="column">
+                  <wp:posOffset>2995295</wp:posOffset>
+                </wp:positionH>
+                <wp:positionV relativeFrom="paragraph">
+                  <wp:posOffset>288925</wp:posOffset>
+                </wp:positionV>
+                <wp:extent cx="14605" cy="4631055"/>
+                <wp:effectExtent l="6350" t="7620" r="7620" b="9525"/>
+                <wp:wrapNone/>
+                <wp:docPr id="128" name="Straight Arrow Connector 128"/>
+                <wp:cNvGraphicFramePr>
+                  <a:graphicFrameLocks xmlns:a="http://schemas.openxmlformats.org/drawingml/2006/main"/>
+                </wp:cNvGraphicFramePr>
+                <a:graphic xmlns:a="http://schemas.openxmlformats.org/drawingml/2006/main">
+                  <a:graphicData uri="http://schemas.microsoft.com/office/word/2010/wordprocessingShape">
+                    <wps:wsp>
+                      <wps:cNvCnPr>
+                        <a:cxnSpLocks noChangeShapeType="1"/>
+                      </wps:cNvCnPr>
+                      <wps:spPr bwMode="auto">
+                        <a:xfrm flipH="1">
+                          <a:off x="0" y="0"/>
+                          <a:ext cx="14605" cy="4631055"/>
+                        </a:xfrm>
+                        <a:prstGeom prst="straightConnector1">
+                          <a:avLst/>
+                        </a:prstGeom>
+                        <a:noFill/>
+                        <a:ln w="9525">
+                          <a:solidFill>
+                            <a:srgbClr val="000000"/>
+                          </a:solidFill>
+                          <a:round/>
+                          <a:headEnd/>
+                          <a:tailEnd/>
+                        </a:ln>
+                        <a:extLst>
+                          <a:ext uri="{909E8E84-426E-40DD-AFC4-6F175D3DCCD1}">
+                            <a14:hiddenFill xmlns:a14="http://schemas.microsoft.com/office/drawing/2010/main">
+                              <a:noFill/>
+                            </a14:hiddenFill>
+                          </a:ext>
+                        </a:extLst>
+                      </wps:spPr>
+                      <wps:bodyPr/>
+                    </wps:wsp>
+                  </a:graphicData>
+                </a:graphic>
+                <wp14:sizeRelH relativeFrom="page">
+                  <wp14:pctWidth>0</wp14:pctWidth>
+                </wp14:sizeRelH>
+                <wp14:sizeRelV relativeFrom="page">
+                  <wp14:pctHeight>0</wp14:pctHeight>
+                </wp14:sizeRelV>
+              </wp:anchor>
+            </w:drawing>
+          </mc:Choice>
+          <mc:Fallback>
+            <w:pict>
+              <v:shapetype w14:anchorId="4FC3C68C" id="_x0000_t32" coordsize="21600,21600" o:spt="32" o:oned="t" path="m,l21600,21600e" filled="f">
+                <v:path arrowok="t" fillok="f" o:connecttype="none"/>
+                <o:lock v:ext="edit" shapetype="t"/>
+              </v:shapetype>
+              <v:shape id="Straight Arrow Connector 128" o:spid="_x0000_s1026" type="#_x0000_t32" style="position:absolute;margin-left:235.85pt;margin-top:22.75pt;width:1.15pt;height:364.65pt;flip:x;z-index:251718656;visibility:visible;mso-wrap-style:square;mso-width-percent:0;mso-height-percent:0;mso-wrap-distance-left:9pt;mso-wrap-distance-top:0;mso-wrap-distance-right:9pt;mso-wrap-distance-bottom:0;mso-position-horizontal:absolute;mso-position-horizontal-relative:text;mso-position-vertical:absolute;mso-position-vertical-relative:text;mso-width-percent:0;mso-height-percent:0;mso-width-relative:page;mso-height-relative:page" o:gfxdata="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"/>
+            </w:pict>
+          </mc:Fallback>
+        </mc:AlternateContent>
+      </w:r>
+      <w:r>
+        <w:rPr>
+          <w:rFonts w:ascii="Times New Roman" w:eastAsia="Times New Roman" w:hAnsi="Times New Roman" w:cs="Times New Roman"/>
+          <w:noProof/>
+          <w:kern w:val="0"/>
+          <w:sz w:val="22"/>
+          <w:szCs w:val="22"/>
+          <w:lang w:eastAsia="en-US" w:bidi="ar-SA"/>
+        </w:rPr>
+        <mc:AlternateContent>
+          <mc:Choice Requires="wps">
+            <w:drawing>
+              <wp:anchor distT="0" distB="0" distL="114300" distR="114300" simplePos="0" relativeHeight="251697152" behindDoc="0" locked="0" layoutInCell="1" allowOverlap="1" wp14:anchorId="556FAEF5" wp14:editId="45BB9166">
+                <wp:simplePos x="0" y="0"/>
+                <wp:positionH relativeFrom="column">
+                  <wp:posOffset>3251200</wp:posOffset>
+                </wp:positionH>
+                <wp:positionV relativeFrom="paragraph">
+                  <wp:posOffset>206375</wp:posOffset>
+                </wp:positionV>
+                <wp:extent cx="0" cy="48260"/>
+                <wp:effectExtent l="5080" t="10795" r="13970" b="7620"/>
+                <wp:wrapNone/>
+                <wp:docPr id="127" name="Straight Arrow Connector 127"/>
+                <wp:cNvGraphicFramePr>
+                  <a:graphicFrameLocks xmlns:a="http://schemas.openxmlformats.org/drawingml/2006/main"/>
+                </wp:cNvGraphicFramePr>
+                <a:graphic xmlns:a="http://schemas.openxmlformats.org/drawingml/2006/main">
+                  <a:graphicData uri="http://schemas.microsoft.com/office/word/2010/wordprocessingShape">
+                    <wps:wsp>
+                      <wps:cNvCnPr>
+                        <a:cxnSpLocks noChangeShapeType="1"/>
+                      </wps:cNvCnPr>
+                      <wps:spPr bwMode="auto">
+                        <a:xfrm>
+                          <a:off x="0" y="0"/>
+                          <a:ext cx="0" cy="48260"/>
+                        </a:xfrm>
+                        <a:prstGeom prst="straightConnector1">
+                          <a:avLst/>
+                        </a:prstGeom>
+                        <a:noFill/>
+                        <a:ln w="9525">
+                          <a:solidFill>
+                            <a:srgbClr val="000000"/>
+                          </a:solidFill>
+                          <a:round/>
+                          <a:headEnd/>
+                          <a:tailEnd/>
+                        </a:ln>
+                        <a:extLst>
+                          <a:ext uri="{909E8E84-426E-40DD-AFC4-6F175D3DCCD1}">
+                            <a14:hiddenFill xmlns:a14="http://schemas.microsoft.com/office/drawing/2010/main">
+                              <a:noFill/>
+                            </a14:hiddenFill>
+                          </a:ext>
+                        </a:extLst>
+                      </wps:spPr>
+                      <wps:bodyPr/>
+                    </wps:wsp>
+                  </a:graphicData>
+                </a:graphic>
+                <wp14:sizeRelH relativeFrom="page">
+                  <wp14:pctWidth>0</wp14:pctWidth>
+                </wp14:sizeRelH>
+                <wp14:sizeRelV relativeFrom="page">
+                  <wp14:pctHeight>0</wp14:pctHeight>
+                </wp14:sizeRelV>
+              </wp:anchor>
+            </w:drawing>
+          </mc:Choice>
+          <mc:Fallback>
+            <w:pict>
+              <v:shape w14:anchorId="51C6C9CC" id="Straight Arrow Connector 127" o:spid="_x0000_s1026" type="#_x0000_t32" style="position:absolute;margin-left:256pt;margin-top:16.25pt;width:0;height:3.8pt;z-index:251697152;visibility:visible;mso-wrap-style:square;mso-width-percent:0;mso-height-percent:0;mso-wrap-distance-left:9pt;mso-wrap-distance-top:0;mso-wrap-distance-right:9pt;mso-wrap-distance-bottom:0;mso-position-horizontal:absolute;mso-position-horizontal-relative:text;mso-position-vertical:absolute;mso-position-vertical-relative:text;mso-width-percent:0;mso-height-percent:0;mso-width-relative:page;mso-height-relative:page" o:gfxdata="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"/>
+            </w:pict>
+          </mc:Fallback>
+        </mc:AlternateContent>
+      </w:r>
+      <w:r>
+        <w:rPr>
+          <w:rFonts w:ascii="Times New Roman" w:eastAsia="Times New Roman" w:hAnsi="Times New Roman" w:cs="Times New Roman"/>
+          <w:noProof/>
+          <w:kern w:val="0"/>
+          <w:sz w:val="22"/>
+          <w:szCs w:val="22"/>
+          <w:lang w:eastAsia="en-US" w:bidi="ar-SA"/>
+        </w:rPr>
+        <mc:AlternateContent>
+          <mc:Choice Requires="wps">
+            <w:drawing>
+              <wp:anchor distT="0" distB="0" distL="114300" distR="114300" simplePos="0" relativeHeight="251696128" behindDoc="0" locked="0" layoutInCell="1" allowOverlap="1" wp14:anchorId="3897CB7D" wp14:editId="4BF9454B">
+                <wp:simplePos x="0" y="0"/>
+                <wp:positionH relativeFrom="column">
+                  <wp:posOffset>3900805</wp:posOffset>
+                </wp:positionH>
+                <wp:positionV relativeFrom="paragraph">
+                  <wp:posOffset>288925</wp:posOffset>
+                </wp:positionV>
+                <wp:extent cx="0" cy="116840"/>
+                <wp:effectExtent l="6985" t="7620" r="12065" b="8890"/>
+                <wp:wrapNone/>
+                <wp:docPr id="126" name="Straight Arrow Connector 126"/>
+                <wp:cNvGraphicFramePr>
+                  <a:graphicFrameLocks xmlns:a="http://schemas.openxmlformats.org/drawingml/2006/main"/>
+                </wp:cNvGraphicFramePr>
+                <a:graphic xmlns:a="http://schemas.openxmlformats.org/drawingml/2006/main">
+                  <a:graphicData uri="http://schemas.microsoft.com/office/word/2010/wordprocessingShape">
+                    <wps:wsp>
+                      <wps:cNvCnPr>
+                        <a:cxnSpLocks noChangeShapeType="1"/>
+                      </wps:cNvCnPr>
+                      <wps:spPr bwMode="auto">
+                        <a:xfrm>
+                          <a:off x="0" y="0"/>
+                          <a:ext cx="0" cy="116840"/>
+                        </a:xfrm>
+                        <a:prstGeom prst="straightConnector1">
+                          <a:avLst/>
+                        </a:prstGeom>
+                        <a:noFill/>
+                        <a:ln w="9525">
+                          <a:solidFill>
+                            <a:srgbClr val="000000"/>
+                          </a:solidFill>
+                          <a:round/>
+                          <a:headEnd/>
+                          <a:tailEnd/>
+                        </a:ln>
+                        <a:extLst>
+                          <a:ext uri="{909E8E84-426E-40DD-AFC4-6F175D3DCCD1}">
+                            <a14:hiddenFill xmlns:a14="http://schemas.microsoft.com/office/drawing/2010/main">
+                              <a:noFill/>
+                            </a14:hiddenFill>
+                          </a:ext>
+                        </a:extLst>
+                      </wps:spPr>
+                      <wps:bodyPr/>
+                    </wps:wsp>
+                  </a:graphicData>
+                </a:graphic>
+                <wp14:sizeRelH relativeFrom="page">
+                  <wp14:pctWidth>0</wp14:pctWidth>
+                </wp14:sizeRelH>
+                <wp14:sizeRelV relativeFrom="page">
+                  <wp14:pctHeight>0</wp14:pctHeight>
+                </wp14:sizeRelV>
+              </wp:anchor>
+            </w:drawing>
+          </mc:Choice>
+          <mc:Fallback>
+            <w:pict>
+              <v:shape w14:anchorId="1E47A305" id="Straight Arrow Connector 126" o:spid="_x0000_s1026" type="#_x0000_t32" style="position:absolute;margin-left:307.15pt;margin-top:22.75pt;width:0;height:9.2pt;z-index:251696128;visibility:visible;mso-wrap-style:square;mso-width-percent:0;mso-height-percent:0;mso-wrap-distance-left:9pt;mso-wrap-distance-top:0;mso-wrap-distance-right:9pt;mso-wrap-distance-bottom:0;mso-position-horizontal:absolute;mso-position-horizontal-relative:text;mso-position-vertical:absolute;mso-position-vertical-relative:text;mso-width-percent:0;mso-height-percent:0;mso-width-relative:page;mso-height-relative:page" o:gfxdata="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"/>
+            </w:pict>
+          </mc:Fallback>
+        </mc:AlternateContent>
+      </w:r>
+      <w:r>
+        <w:rPr>
+          <w:rFonts w:ascii="Times New Roman" w:eastAsia="Times New Roman" w:hAnsi="Times New Roman" w:cs="Times New Roman"/>
+          <w:noProof/>
+          <w:kern w:val="0"/>
+          <w:sz w:val="22"/>
+          <w:szCs w:val="22"/>
+          <w:lang w:eastAsia="en-US" w:bidi="ar-SA"/>
+        </w:rPr>
+        <mc:AlternateContent>
+          <mc:Choice Requires="wps">
+            <w:drawing>
+              <wp:anchor distT="0" distB="0" distL="114300" distR="114300" simplePos="0" relativeHeight="251695104" behindDoc="0" locked="0" layoutInCell="1" allowOverlap="1" wp14:anchorId="32665620" wp14:editId="62EE5039">
+                <wp:simplePos x="0" y="0"/>
+                <wp:positionH relativeFrom="column">
+                  <wp:posOffset>2006600</wp:posOffset>
+                </wp:positionH>
+                <wp:positionV relativeFrom="paragraph">
+                  <wp:posOffset>254635</wp:posOffset>
+                </wp:positionV>
+                <wp:extent cx="635" cy="151130"/>
+                <wp:effectExtent l="8255" t="11430" r="10160" b="8890"/>
+                <wp:wrapNone/>
+                <wp:docPr id="125" name="Straight Arrow Connector 125"/>
+                <wp:cNvGraphicFramePr>
+                  <a:graphicFrameLocks xmlns:a="http://schemas.openxmlformats.org/drawingml/2006/main"/>
+                </wp:cNvGraphicFramePr>
+                <a:graphic xmlns:a="http://schemas.openxmlformats.org/drawingml/2006/main">
+                  <a:graphicData uri="http://schemas.microsoft.com/office/word/2010/wordprocessingShape">
+                    <wps:wsp>
+                      <wps:cNvCnPr>
+                        <a:cxnSpLocks noChangeShapeType="1"/>
+                      </wps:cNvCnPr>
+                      <wps:spPr bwMode="auto">
+                        <a:xfrm>
+                          <a:off x="0" y="0"/>
+                          <a:ext cx="635" cy="151130"/>
+                        </a:xfrm>
+                        <a:prstGeom prst="straightConnector1">
+                          <a:avLst/>
+                        </a:prstGeom>
+                        <a:noFill/>
+                        <a:ln w="9525">
+                          <a:solidFill>
+                            <a:srgbClr val="000000"/>
+                          </a:solidFill>
+                          <a:round/>
+                          <a:headEnd/>
+                          <a:tailEnd/>
+                        </a:ln>
+                        <a:extLst>
+                          <a:ext uri="{909E8E84-426E-40DD-AFC4-6F175D3DCCD1}">
+                            <a14:hiddenFill xmlns:a14="http://schemas.microsoft.com/office/drawing/2010/main">
+                              <a:noFill/>
+                            </a14:hiddenFill>
+                          </a:ext>
+                        </a:extLst>
+                      </wps:spPr>
+                      <wps:bodyPr/>
+                    </wps:wsp>
+                  </a:graphicData>
+                </a:graphic>
+                <wp14:sizeRelH relativeFrom="page">
+                  <wp14:pctWidth>0</wp14:pctWidth>
+                </wp14:sizeRelH>
+                <wp14:sizeRelV relativeFrom="page">
+                  <wp14:pctHeight>0</wp14:pctHeight>
+                </wp14:sizeRelV>
+              </wp:anchor>
+            </w:drawing>
+          </mc:Choice>
+          <mc:Fallback>
+            <w:pict>
+              <v:shape w14:anchorId="50D263FB" id="Straight Arrow Connector 125" o:spid="_x0000_s1026" type="#_x0000_t32" style="position:absolute;margin-left:158pt;margin-top:20.05pt;width:.05pt;height:11.9pt;z-index:251695104;visibility:visible;mso-wrap-style:square;mso-width-percent:0;mso-height-percent:0;mso-wrap-distance-left:9pt;mso-wrap-distance-top:0;mso-wrap-distance-right:9pt;mso-wrap-distance-bottom:0;mso-position-horizontal:absolute;mso-position-horizontal-relative:text;mso-position-vertical:absolute;mso-position-vertical-relative:text;mso-width-percent:0;mso-height-percent:0;mso-width-relative:page;mso-height-relative:page" o:gfxdata="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"/>
+            </w:pict>
+          </mc:Fallback>
+        </mc:AlternateContent>
+      </w:r>
+      <w:r>
+        <w:rPr>
+          <w:rFonts w:ascii="Times New Roman" w:eastAsia="Times New Roman" w:hAnsi="Times New Roman" w:cs="Times New Roman"/>
+          <w:noProof/>
+          <w:kern w:val="0"/>
+          <w:sz w:val="22"/>
+          <w:szCs w:val="22"/>
+          <w:lang w:eastAsia="en-US" w:bidi="ar-SA"/>
+        </w:rPr>
+        <mc:AlternateContent>
+          <mc:Choice Requires="wps">
+            <w:drawing>
+              <wp:anchor distT="0" distB="0" distL="114300" distR="114300" simplePos="0" relativeHeight="251694080" behindDoc="0" locked="0" layoutInCell="1" allowOverlap="1" wp14:anchorId="1B02C9B1" wp14:editId="700530BE">
+                <wp:simplePos x="0" y="0"/>
+                <wp:positionH relativeFrom="column">
+                  <wp:posOffset>5801995</wp:posOffset>
+                </wp:positionH>
+                <wp:positionV relativeFrom="paragraph">
+                  <wp:posOffset>288925</wp:posOffset>
+                </wp:positionV>
+                <wp:extent cx="0" cy="116840"/>
+                <wp:effectExtent l="12700" t="7620" r="6350" b="8890"/>
+                <wp:wrapNone/>
+                <wp:docPr id="124" name="Straight Arrow Connector 124"/>
+                <wp:cNvGraphicFramePr>
+                  <a:graphicFrameLocks xmlns:a="http://schemas.openxmlformats.org/drawingml/2006/main"/>
+                </wp:cNvGraphicFramePr>
+                <a:graphic xmlns:a="http://schemas.openxmlformats.org/drawingml/2006/main">
+                  <a:graphicData uri="http://schemas.microsoft.com/office/word/2010/wordprocessingShape">
+                    <wps:wsp>
+                      <wps:cNvCnPr>
+                        <a:cxnSpLocks noChangeShapeType="1"/>
+                      </wps:cNvCnPr>
+                      <wps:spPr bwMode="auto">
+                        <a:xfrm>
+                          <a:off x="0" y="0"/>
+                          <a:ext cx="0" cy="116840"/>
+                        </a:xfrm>
+                        <a:prstGeom prst="straightConnector1">
+                          <a:avLst/>
+                        </a:prstGeom>
+                        <a:noFill/>
+                        <a:ln w="9525">
+                          <a:solidFill>
+                            <a:srgbClr val="000000"/>
+                          </a:solidFill>
+                          <a:round/>
+                          <a:headEnd/>
+                          <a:tailEnd/>
+                        </a:ln>
+                        <a:extLst>
+                          <a:ext uri="{909E8E84-426E-40DD-AFC4-6F175D3DCCD1}">
+                            <a14:hiddenFill xmlns:a14="http://schemas.microsoft.com/office/drawing/2010/main">
+                              <a:noFill/>
+                            </a14:hiddenFill>
+                          </a:ext>
+                        </a:extLst>
+                      </wps:spPr>
+                      <wps:bodyPr/>
+                    </wps:wsp>
+                  </a:graphicData>
+                </a:graphic>
+                <wp14:sizeRelH relativeFrom="page">
+                  <wp14:pctWidth>0</wp14:pctWidth>
+                </wp14:sizeRelH>
+                <wp14:sizeRelV relativeFrom="page">
+                  <wp14:pctHeight>0</wp14:pctHeight>
+                </wp14:sizeRelV>
+              </wp:anchor>
+            </w:drawing>
+          </mc:Choice>
+          <mc:Fallback>
+            <w:pict>
+              <v:shape w14:anchorId="7CBD1B22" id="Straight Arrow Connector 124" o:spid="_x0000_s1026" type="#_x0000_t32" style="position:absolute;margin-left:456.85pt;margin-top:22.75pt;width:0;height:9.2pt;z-index:251694080;visibility:visible;mso-wrap-style:square;mso-width-percent:0;mso-height-percent:0;mso-wrap-distance-left:9pt;mso-wrap-distance-top:0;mso-wrap-distance-right:9pt;mso-wrap-distance-bottom:0;mso-position-horizontal:absolute;mso-position-horizontal-relative:text;mso-position-vertical:absolute;mso-position-vertical-relative:text;mso-width-percent:0;mso-height-percent:0;mso-width-relative:page;mso-height-relative:page" o:gfxdata="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"/>
+            </w:pict>
+          </mc:Fallback>
+        </mc:AlternateContent>
+      </w:r>
+      <w:r>
+        <w:rPr>
+          <w:rFonts w:ascii="Times New Roman" w:eastAsia="Times New Roman" w:hAnsi="Times New Roman" w:cs="Times New Roman"/>
+          <w:noProof/>
+          <w:kern w:val="0"/>
+          <w:sz w:val="22"/>
+          <w:szCs w:val="22"/>
+          <w:lang w:eastAsia="en-US" w:bidi="ar-SA"/>
+        </w:rPr>
+        <mc:AlternateContent>
+          <mc:Choice Requires="wps">
+            <w:drawing>
+              <wp:anchor distT="0" distB="0" distL="114300" distR="114300" simplePos="0" relativeHeight="251693056" behindDoc="0" locked="0" layoutInCell="1" allowOverlap="1" wp14:anchorId="55004A64" wp14:editId="18141FBE">
+                <wp:simplePos x="0" y="0"/>
+                <wp:positionH relativeFrom="column">
+                  <wp:posOffset>384175</wp:posOffset>
+                </wp:positionH>
+                <wp:positionV relativeFrom="paragraph">
+                  <wp:posOffset>254635</wp:posOffset>
+                </wp:positionV>
+                <wp:extent cx="0" cy="151130"/>
+                <wp:effectExtent l="5080" t="11430" r="13970" b="8890"/>
+                <wp:wrapNone/>
+                <wp:docPr id="123" name="Straight Arrow Connector 123"/>
+                <wp:cNvGraphicFramePr>
+                  <a:graphicFrameLocks xmlns:a="http://schemas.openxmlformats.org/drawingml/2006/main"/>
+                </wp:cNvGraphicFramePr>
+                <a:graphic xmlns:a="http://schemas.openxmlformats.org/drawingml/2006/main">
+                  <a:graphicData uri="http://schemas.microsoft.com/office/word/2010/wordprocessingShape">
+                    <wps:wsp>
+                      <wps:cNvCnPr>
+                        <a:cxnSpLocks noChangeShapeType="1"/>
+                      </wps:cNvCnPr>
+                      <wps:spPr bwMode="auto">
+                        <a:xfrm>
+                          <a:off x="0" y="0"/>
+                          <a:ext cx="0" cy="151130"/>
+                        </a:xfrm>
+                        <a:prstGeom prst="straightConnector1">
+                          <a:avLst/>
+                        </a:prstGeom>
+                        <a:noFill/>
+                        <a:ln w="9525">
+                          <a:solidFill>
+                            <a:srgbClr val="000000"/>
+                          </a:solidFill>
+                          <a:round/>
+                          <a:headEnd/>
+                          <a:tailEnd/>
+                        </a:ln>
+                        <a:extLst>
+                          <a:ext uri="{909E8E84-426E-40DD-AFC4-6F175D3DCCD1}">
+                            <a14:hiddenFill xmlns:a14="http://schemas.microsoft.com/office/drawing/2010/main">
+                              <a:noFill/>
+                            </a14:hiddenFill>
+                          </a:ext>
+                        </a:extLst>
+                      </wps:spPr>
+                      <wps:bodyPr/>
+                    </wps:wsp>
+                  </a:graphicData>
+                </a:graphic>
+                <wp14:sizeRelH relativeFrom="page">
+                  <wp14:pctWidth>0</wp14:pctWidth>
+                </wp14:sizeRelH>
+                <wp14:sizeRelV relativeFrom="page">
+                  <wp14:pctHeight>0</wp14:pctHeight>
+                </wp14:sizeRelV>
+              </wp:anchor>
+            </w:drawing>
+          </mc:Choice>
+          <mc:Fallback>
+            <w:pict>
+              <v:shape w14:anchorId="116B323D" id="Straight Arrow Connector 123" o:spid="_x0000_s1026" type="#_x0000_t32" style="position:absolute;margin-left:30.25pt;margin-top:20.05pt;width:0;height:11.9pt;z-index:251693056;visibility:visible;mso-wrap-style:square;mso-width-percent:0;mso-height-percent:0;mso-wrap-distance-left:9pt;mso-wrap-distance-top:0;mso-wrap-distance-right:9pt;mso-wrap-distance-bottom:0;mso-position-horizontal:absolute;mso-position-horizontal-relative:text;mso-position-vertical:absolute;mso-position-vertical-relative:text;mso-width-percent:0;mso-height-percent:0;mso-width-relative:page;mso-height-relative:page" o:gfxdata="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"/>
+            </w:pict>
+          </mc:Fallback>
+        </mc:AlternateContent>
+      </w:r>
+      <w:r>
+        <w:rPr>
+          <w:rFonts w:ascii="Times New Roman" w:eastAsia="Times New Roman" w:hAnsi="Times New Roman" w:cs="Times New Roman"/>
+          <w:noProof/>
+          <w:kern w:val="0"/>
+          <w:sz w:val="22"/>
+          <w:szCs w:val="22"/>
+          <w:lang w:eastAsia="en-US" w:bidi="ar-SA"/>
+        </w:rPr>
+        <mc:AlternateContent>
+          <mc:Choice Requires="wps">
+            <w:drawing>
+              <wp:anchor distT="0" distB="0" distL="114300" distR="114300" simplePos="0" relativeHeight="251692032" behindDoc="0" locked="0" layoutInCell="1" allowOverlap="1" wp14:anchorId="0732B5EC" wp14:editId="2876B987">
+                <wp:simplePos x="0" y="0"/>
+                <wp:positionH relativeFrom="column">
+                  <wp:posOffset>384175</wp:posOffset>
+                </wp:positionH>
+                <wp:positionV relativeFrom="paragraph">
+                  <wp:posOffset>254635</wp:posOffset>
+                </wp:positionV>
+                <wp:extent cx="5417820" cy="34290"/>
+                <wp:effectExtent l="5080" t="11430" r="6350" b="11430"/>
+                <wp:wrapNone/>
+                <wp:docPr id="122" name="Straight Arrow Connector 122"/>
+                <wp:cNvGraphicFramePr>
+                  <a:graphicFrameLocks xmlns:a="http://schemas.openxmlformats.org/drawingml/2006/main"/>
+                </wp:cNvGraphicFramePr>
+                <a:graphic xmlns:a="http://schemas.openxmlformats.org/drawingml/2006/main">
+                  <a:graphicData uri="http://schemas.microsoft.com/office/word/2010/wordprocessingShape">
+                    <wps:wsp>
+                      <wps:cNvCnPr>
+                        <a:cxnSpLocks noChangeShapeType="1"/>
+                      </wps:cNvCnPr>
+                      <wps:spPr bwMode="auto">
+                        <a:xfrm>
+                          <a:off x="0" y="0"/>
+                          <a:ext cx="5417820" cy="34290"/>
+                        </a:xfrm>
+                        <a:prstGeom prst="straightConnector1">
+                          <a:avLst/>
+                        </a:prstGeom>
+                        <a:noFill/>
+                        <a:ln w="9525">
+                          <a:solidFill>
+                            <a:srgbClr val="000000"/>
+                          </a:solidFill>
+                          <a:round/>
+                          <a:headEnd/>
+                          <a:tailEnd/>
+                        </a:ln>
+                        <a:extLst>
+                          <a:ext uri="{909E8E84-426E-40DD-AFC4-6F175D3DCCD1}">
+                            <a14:hiddenFill xmlns:a14="http://schemas.microsoft.com/office/drawing/2010/main">
+                              <a:noFill/>
+                            </a14:hiddenFill>
+                          </a:ext>
+                        </a:extLst>
+                      </wps:spPr>
+                      <wps:bodyPr/>
+                    </wps:wsp>
+                  </a:graphicData>
+                </a:graphic>
+                <wp14:sizeRelH relativeFrom="page">
+                  <wp14:pctWidth>0</wp14:pctWidth>
+                </wp14:sizeRelH>
+                <wp14:sizeRelV relativeFrom="page">
+                  <wp14:pctHeight>0</wp14:pctHeight>
+                </wp14:sizeRelV>
+              </wp:anchor>
+            </w:drawing>
+          </mc:Choice>
+          <mc:Fallback>
+            <w:pict>
+              <v:shape w14:anchorId="30C88EEA" id="Straight Arrow Connector 122" o:spid="_x0000_s1026" type="#_x0000_t32" style="position:absolute;margin-left:30.25pt;margin-top:20.05pt;width:426.6pt;height:2.7pt;z-index:251692032;visibility:visible;mso-wrap-style:square;mso-width-percent:0;mso-height-percent:0;mso-wrap-distance-left:9pt;mso-wrap-distance-top:0;mso-wrap-distance-right:9pt;mso-wrap-distance-bottom:0;mso-position-horizontal:absolute;mso-position-horizontal-relative:text;mso-position-vertical:absolute;mso-position-vertical-relative:text;mso-width-percent:0;mso-height-percent:0;mso-width-relative:page;mso-height-relative:page" o:gfxdata="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"/>
+            </w:pict>
+          </mc:Fallback>
+        </mc:AlternateContent>
+      </w:r>
+    </w:p>
+    <w:p>
+      <w:pPr>
+        <w:widowControl/>
+        <w:tabs>
+          <w:tab w:val="left" w:pos="3584"/>
+          <w:tab w:val="left" w:pos="5901"/>
+          <w:tab w:val="left" w:pos="8434"/>
+        </w:tabs>
+        <w:suppressAutoHyphens w:val="0"/>
+        <w:spacing w:after="200" w:line="276" w:lineRule="auto"/>
+        <w:rPr>
+          <w:rFonts w:ascii="Times New Roman" w:eastAsia="Times New Roman" w:hAnsi="Times New Roman" w:cs="Times New Roman"/>
+          <w:kern w:val="0"/>
+          <w:sz w:val="22"/>
+          <w:szCs w:val="22"/>
+          <w:lang w:eastAsia="en-US" w:bidi="ar-SA"/>
+        </w:rPr>
+      </w:pPr>
+      <w:r>
+        <w:rPr>
+          <w:rFonts w:ascii="Times New Roman" w:eastAsia="Times New Roman" w:hAnsi="Times New Roman" w:cs="Times New Roman"/>
+          <w:noProof/>
+          <w:kern w:val="0"/>
+          <w:sz w:val="22"/>
+          <w:szCs w:val="22"/>
+          <w:lang w:eastAsia="en-US" w:bidi="ar-SA"/>
+        </w:rPr>
+        <mc:AlternateContent>
+          <mc:Choice Requires="wps">
+            <w:drawing>
+              <wp:anchor distT="0" distB="0" distL="114300" distR="114300" simplePos="0" relativeHeight="251665408" behindDoc="0" locked="0" layoutInCell="1" allowOverlap="1" wp14:anchorId="3F79DF2C" wp14:editId="37A7AE1A">
+                <wp:simplePos x="0" y="0"/>
+                <wp:positionH relativeFrom="column">
+                  <wp:posOffset>1377950</wp:posOffset>
+                </wp:positionH>
+                <wp:positionV relativeFrom="paragraph">
+                  <wp:posOffset>93980</wp:posOffset>
+                </wp:positionV>
+                <wp:extent cx="1570990" cy="392430"/>
+                <wp:effectExtent l="8255" t="10160" r="11430" b="6985"/>
+                <wp:wrapNone/>
+                <wp:docPr id="121" name="Rectangle 121"/>
+                <wp:cNvGraphicFramePr>
+                  <a:graphicFrameLocks xmlns:a="http://schemas.openxmlformats.org/drawingml/2006/main"/>
+                </wp:cNvGraphicFramePr>
+                <a:graphic xmlns:a="http://schemas.openxmlformats.org/drawingml/2006/main">
+                  <a:graphicData uri="http://schemas.microsoft.com/office/word/2010/wordprocessingShape">
+                    <wps:wsp>
+                      <wps:cNvSpPr>
+                        <a:spLocks noChangeArrowheads="1"/>
+                      </wps:cNvSpPr>
+                      <wps:spPr bwMode="auto">
+                        <a:xfrm>
+                          <a:off x="0" y="0"/>
+                          <a:ext cx="1570990" cy="392430"/>
+                        </a:xfrm>
+                        <a:prstGeom prst="rect">
+                          <a:avLst/>
+                        </a:prstGeom>
+                        <a:solidFill>
+                          <a:srgbClr val="FFFFFF"/>
+                        </a:solidFill>
+                        <a:ln w="9525">
+                          <a:solidFill>
+                            <a:srgbClr val="000000"/>
+                          </a:solidFill>
+                          <a:miter lim="800000"/>
+                          <a:headEnd/>
+                          <a:tailEnd/>
+                        </a:ln>
+                      </wps:spPr>
+                      <wps:txbx>
+                        <w:txbxContent>
+                          <w:p>
+                            <w:pPr>
+                              <w:jc w:val="center"/>
+                              <w:rPr>
+                                <w:sz w:val="20"/>
+                                <w:szCs w:val="20"/>
+                              </w:rPr>
+                            </w:pPr>
+                            <w:r>
+                              <w:rPr>
+                                <w:sz w:val="20"/>
+                                <w:szCs w:val="20"/>
+                              </w:rPr>
+                              <w:t>Deputy Managing Director</w:t>
+                            </w:r>
+                          </w:p>
+                          <w:p>
+                            <w:pPr>
+                              <w:jc w:val="center"/>
+                              <w:rPr>
+                                <w:sz w:val="20"/>
+                                <w:szCs w:val="20"/>
+                              </w:rPr>
+                            </w:pPr>
+                            <w:r>
+                              <w:rPr>
+                                <w:sz w:val="20"/>
+                                <w:szCs w:val="20"/>
+                              </w:rPr>
+                              <w:t>(RP&amp;D)</w:t>
+                            </w:r>
+                          </w:p>
+                        </w:txbxContent>
+                      </wps:txbx>
+                      <wps:bodyPr rot="0" vert="horz" wrap="square" lIns="91440" tIns="45720" rIns="91440" bIns="45720" anchor="t" anchorCtr="0" upright="1">
+                        <a:noAutofit/>
+                      </wps:bodyPr>
+                    </wps:wsp>
+                  </a:graphicData>
+                </a:graphic>
+                <wp14:sizeRelH relativeFrom="page">
+                  <wp14:pctWidth>0</wp14:pctWidth>
+                </wp14:sizeRelH>
+                <wp14:sizeRelV relativeFrom="page">
+                  <wp14:pctHeight>0</wp14:pctHeight>
+                </wp14:sizeRelV>
+              </wp:anchor>
+            </w:drawing>
+          </mc:Choice>
+          <mc:Fallback>
+            <w:pict>
+              <v:rect w14:anchorId="3F79DF2C" id="Rectangle 121" o:spid="_x0000_s1028" style="position:absolute;margin-left:108.5pt;margin-top:7.4pt;width:123.7pt;height:30.9pt;z-index:251665408;visibility:visible;mso-wrap-style:square;mso-width-percent:0;mso-height-percent:0;mso-wrap-distance-left:9pt;mso-wrap-distance-top:0;mso-wrap-distance-right:9pt;mso-wrap-distance-bottom:0;mso-position-horizontal:absolute;mso-position-horizontal-relative:text;mso-position-vertical:absolute;mso-position-vertical-relative:text;mso-width-percent:0;mso-height-percent:0;mso-width-relative:page;mso-height-relative:page;v-text-anchor:top" o:gfxdata="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">
+                <v:textbox>
+                  <w:txbxContent>
+                    <w:p>
+                      <w:pPr>
+                        <w:jc w:val="center"/>
+                        <w:rPr>
+                          <w:sz w:val="20"/>
+                          <w:szCs w:val="20"/>
+                        </w:rPr>
+                      </w:pPr>
+                      <w:r>
+                        <w:rPr>
+                          <w:sz w:val="20"/>
+                          <w:szCs w:val="20"/>
+                        </w:rPr>
+                        <w:t>Deputy Managing Director</w:t>
+                      </w:r>
+                    </w:p>
+                    <w:p>
+                      <w:pPr>
+                        <w:jc w:val="center"/>
+                        <w:rPr>
+                          <w:sz w:val="20"/>
+                          <w:szCs w:val="20"/>
+                        </w:rPr>
+                      </w:pPr>
+                      <w:r>
+                        <w:rPr>
+                          <w:sz w:val="20"/>
+                          <w:szCs w:val="20"/>
+                        </w:rPr>
+                        <w:t>(RP&amp;D)</w:t>
+                      </w:r>
+                    </w:p>
+                  </w:txbxContent>
+                </v:textbox>
+              </v:rect>
+            </w:pict>
+          </mc:Fallback>
+        </mc:AlternateContent>
+      </w:r>
+      <w:r>
+        <w:rPr>
+          <w:rFonts w:ascii="Times New Roman" w:eastAsia="Times New Roman" w:hAnsi="Times New Roman" w:cs="Times New Roman"/>
+          <w:noProof/>
+          <w:kern w:val="0"/>
+          <w:sz w:val="22"/>
+          <w:szCs w:val="22"/>
+          <w:lang w:eastAsia="en-US" w:bidi="ar-SA"/>
+        </w:rPr>
+        <mc:AlternateContent>
+          <mc:Choice Requires="wps">
+            <w:drawing>
+              <wp:anchor distT="0" distB="0" distL="114300" distR="114300" simplePos="0" relativeHeight="251666432" behindDoc="0" locked="0" layoutInCell="1" allowOverlap="1" wp14:anchorId="41737CEA" wp14:editId="7AB5C155">
+                <wp:simplePos x="0" y="0"/>
+                <wp:positionH relativeFrom="column">
+                  <wp:posOffset>3124200</wp:posOffset>
+                </wp:positionH>
+                <wp:positionV relativeFrom="paragraph">
+                  <wp:posOffset>93980</wp:posOffset>
+                </wp:positionV>
+                <wp:extent cx="1599565" cy="392430"/>
+                <wp:effectExtent l="11430" t="10160" r="8255" b="6985"/>
+                <wp:wrapNone/>
+                <wp:docPr id="120" name="Rectangle 120"/>
+                <wp:cNvGraphicFramePr>
+                  <a:graphicFrameLocks xmlns:a="http://schemas.openxmlformats.org/drawingml/2006/main"/>
+                </wp:cNvGraphicFramePr>
+                <a:graphic xmlns:a="http://schemas.openxmlformats.org/drawingml/2006/main">
+                  <a:graphicData uri="http://schemas.microsoft.com/office/word/2010/wordprocessingShape">
+                    <wps:wsp>
+                      <wps:cNvSpPr>
+                        <a:spLocks noChangeArrowheads="1"/>
+                      </wps:cNvSpPr>
+                      <wps:spPr bwMode="auto">
+                        <a:xfrm>
+                          <a:off x="0" y="0"/>
+                          <a:ext cx="1599565" cy="392430"/>
+                        </a:xfrm>
+                        <a:prstGeom prst="rect">
+                          <a:avLst/>
+                        </a:prstGeom>
+                        <a:solidFill>
+                          <a:srgbClr val="FFFFFF"/>
+                        </a:solidFill>
+                        <a:ln w="9525">
+                          <a:solidFill>
+                            <a:srgbClr val="000000"/>
+                          </a:solidFill>
+                          <a:miter lim="800000"/>
+                          <a:headEnd/>
+                          <a:tailEnd/>
+                        </a:ln>
+                      </wps:spPr>
+                      <wps:txbx>
+                        <w:txbxContent>
+                          <w:p>
+                            <w:pPr>
+                              <w:jc w:val="center"/>
+                              <w:rPr>
+                                <w:sz w:val="20"/>
+                                <w:szCs w:val="20"/>
+                              </w:rPr>
+                            </w:pPr>
+                            <w:r>
+                              <w:rPr>
+                                <w:sz w:val="20"/>
+                                <w:szCs w:val="20"/>
+                              </w:rPr>
+                              <w:t>Deputy Managing Director</w:t>
+                            </w:r>
+                          </w:p>
+                          <w:p>
+                            <w:pPr>
+                              <w:jc w:val="center"/>
+                              <w:rPr>
+                                <w:sz w:val="20"/>
+                                <w:szCs w:val="20"/>
+                              </w:rPr>
+                            </w:pPr>
+                            <w:r>
+                              <w:rPr>
+                                <w:sz w:val="20"/>
+                                <w:szCs w:val="20"/>
+                              </w:rPr>
+                              <w:t>(Finance)</w:t>
+                            </w:r>
+                          </w:p>
+                        </w:txbxContent>
+                      </wps:txbx>
+                      <wps:bodyPr rot="0" vert="horz" wrap="square" lIns="91440" tIns="45720" rIns="91440" bIns="45720" anchor="t" anchorCtr="0" upright="1">
+                        <a:noAutofit/>
+                      </wps:bodyPr>
+                    </wps:wsp>
+                  </a:graphicData>
+                </a:graphic>
+                <wp14:sizeRelH relativeFrom="page">
+                  <wp14:pctWidth>0</wp14:pctWidth>
+                </wp14:sizeRelH>
+                <wp14:sizeRelV relativeFrom="page">
+                  <wp14:pctHeight>0</wp14:pctHeight>
+                </wp14:sizeRelV>
+              </wp:anchor>
+            </w:drawing>
+          </mc:Choice>
+          <mc:Fallback>
+            <w:pict>
+              <v:rect w14:anchorId="41737CEA" id="Rectangle 120" o:spid="_x0000_s1029" style="position:absolute;margin-left:246pt;margin-top:7.4pt;width:125.95pt;height:30.9pt;z-index:251666432;visibility:visible;mso-wrap-style:square;mso-width-percent:0;mso-height-percent:0;mso-wrap-distance-left:9pt;mso-wrap-distance-top:0;mso-wrap-distance-right:9pt;mso-wrap-distance-bottom:0;mso-position-horizontal:absolute;mso-position-horizontal-relative:text;mso-position-vertical:absolute;mso-position-vertical-relative:text;mso-width-percent:0;mso-height-percent:0;mso-width-relative:page;mso-height-relative:page;v-text-anchor:top" o:gfxdata="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">
+                <v:textbox>
+                  <w:txbxContent>
+                    <w:p>
+                      <w:pPr>
+                        <w:jc w:val="center"/>
+                        <w:rPr>
+                          <w:sz w:val="20"/>
+                          <w:szCs w:val="20"/>
+                        </w:rPr>
+                      </w:pPr>
+                      <w:r>
+                        <w:rPr>
+                          <w:sz w:val="20"/>
+                          <w:szCs w:val="20"/>
+                        </w:rPr>
+                        <w:t>Deputy Managing Director</w:t>
+                      </w:r>
+                    </w:p>
+                    <w:p>
+                      <w:pPr>
+                        <w:jc w:val="center"/>
+                        <w:rPr>
+                          <w:sz w:val="20"/>
+                          <w:szCs w:val="20"/>
+                        </w:rPr>
+                      </w:pPr>
+                      <w:r>
+                        <w:rPr>
+                          <w:sz w:val="20"/>
+                          <w:szCs w:val="20"/>
+                        </w:rPr>
+                        <w:t>(Finance)</w:t>
+                      </w:r>
+                    </w:p>
+                  </w:txbxContent>
+                </v:textbox>
+              </v:rect>
+            </w:pict>
+          </mc:Fallback>
+        </mc:AlternateContent>
+      </w:r>
+      <w:r>
+        <w:rPr>
+          <w:rFonts w:ascii="Times New Roman" w:eastAsia="Times New Roman" w:hAnsi="Times New Roman" w:cs="Times New Roman"/>
+          <w:noProof/>
+          <w:kern w:val="0"/>
+          <w:sz w:val="22"/>
+          <w:szCs w:val="22"/>
+          <w:lang w:eastAsia="en-US" w:bidi="ar-SA"/>
+        </w:rPr>
+        <mc:AlternateContent>
+          <mc:Choice Requires="wps">
+            <w:drawing>
+              <wp:anchor distT="0" distB="0" distL="114300" distR="114300" simplePos="0" relativeHeight="251667456" behindDoc="0" locked="0" layoutInCell="1" allowOverlap="1" wp14:anchorId="068C065C" wp14:editId="7A93D226">
+                <wp:simplePos x="0" y="0"/>
+                <wp:positionH relativeFrom="column">
+                  <wp:posOffset>4866005</wp:posOffset>
+                </wp:positionH>
+                <wp:positionV relativeFrom="paragraph">
+                  <wp:posOffset>93980</wp:posOffset>
+                </wp:positionV>
+                <wp:extent cx="1599565" cy="392430"/>
+                <wp:effectExtent l="10160" t="10160" r="9525" b="6985"/>
+                <wp:wrapNone/>
+                <wp:docPr id="119" name="Rectangle 119"/>
+                <wp:cNvGraphicFramePr>
+                  <a:graphicFrameLocks xmlns:a="http://schemas.openxmlformats.org/drawingml/2006/main"/>
+                </wp:cNvGraphicFramePr>
+                <a:graphic xmlns:a="http://schemas.openxmlformats.org/drawingml/2006/main">
+                  <a:graphicData uri="http://schemas.microsoft.com/office/word/2010/wordprocessingShape">
+                    <wps:wsp>
+                      <wps:cNvSpPr>
+                        <a:spLocks noChangeArrowheads="1"/>
+                      </wps:cNvSpPr>
+                      <wps:spPr bwMode="auto">
+                        <a:xfrm>
+                          <a:off x="0" y="0"/>
+                          <a:ext cx="1599565" cy="392430"/>
+                        </a:xfrm>
+                        <a:prstGeom prst="rect">
+                          <a:avLst/>
+                        </a:prstGeom>
+                        <a:solidFill>
+                          <a:srgbClr val="FFFFFF"/>
+                        </a:solidFill>
+                        <a:ln w="9525">
+                          <a:solidFill>
+                            <a:srgbClr val="000000"/>
+                          </a:solidFill>
+                          <a:miter lim="800000"/>
+                          <a:headEnd/>
+                          <a:tailEnd/>
+                        </a:ln>
+                      </wps:spPr>
+                      <wps:txbx>
+                        <w:txbxContent>
+                          <w:p>
+                            <w:pPr>
+                              <w:jc w:val="center"/>
+                              <w:rPr>
+                                <w:sz w:val="20"/>
+                                <w:szCs w:val="20"/>
+                              </w:rPr>
+                            </w:pPr>
+                            <w:r>
+                              <w:rPr>
+                                <w:sz w:val="20"/>
+                                <w:szCs w:val="20"/>
+                              </w:rPr>
+                              <w:t>Deputy Managing Director</w:t>
+                            </w:r>
+                          </w:p>
+                          <w:p>
+                            <w:pPr>
+                              <w:jc w:val="center"/>
+                              <w:rPr>
+                                <w:sz w:val="20"/>
+                                <w:szCs w:val="20"/>
+                              </w:rPr>
+                            </w:pPr>
+                            <w:r>
+                              <w:rPr>
+                                <w:sz w:val="20"/>
+                                <w:szCs w:val="20"/>
+                              </w:rPr>
+                              <w:t>(</w:t>
+                            </w:r>
+                            <w:r>
+                              <w:rPr>
+                                <w:sz w:val="20"/>
+                                <w:szCs w:val="20"/>
+                              </w:rPr>
+                              <w:t>Admin</w:t>
+                            </w:r>
+                            <w:r>
+                              <w:rPr>
+                                <w:sz w:val="20"/>
+                                <w:szCs w:val="20"/>
+                              </w:rPr>
+                              <w:t>)</w:t>
+                            </w:r>
+                          </w:p>
+                        </w:txbxContent>
+                      </wps:txbx>
+                      <wps:bodyPr rot="0" vert="horz" wrap="square" lIns="91440" tIns="45720" rIns="91440" bIns="45720" anchor="t" anchorCtr="0" upright="1">
+                        <a:noAutofit/>
+                      </wps:bodyPr>
+                    </wps:wsp>
+                  </a:graphicData>
+                </a:graphic>
+                <wp14:sizeRelH relativeFrom="page">
+                  <wp14:pctWidth>0</wp14:pctWidth>
+                </wp14:sizeRelH>
+                <wp14:sizeRelV relativeFrom="page">
+                  <wp14:pctHeight>0</wp14:pctHeight>
+                </wp14:sizeRelV>
+              </wp:anchor>
+            </w:drawing>
+          </mc:Choice>
+          <mc:Fallback>
+            <w:pict>
+              <v:rect w14:anchorId="068C065C" id="Rectangle 119" o:spid="_x0000_s1030" style="position:absolute;margin-left:383.15pt;margin-top:7.4pt;width:125.95pt;height:30.9pt;z-index:251667456;visibility:visible;mso-wrap-style:square;mso-width-percent:0;mso-height-percent:0;mso-wrap-distance-left:9pt;mso-wrap-distance-top:0;mso-wrap-distance-right:9pt;mso-wrap-distance-bottom:0;mso-position-horizontal:absolute;mso-position-horizontal-relative:text;mso-position-vertical:absolute;mso-position-vertical-relative:text;mso-width-percent:0;mso-height-percent:0;mso-width-relative:page;mso-height-relative:page;v-text-anchor:top" o:gfxdata="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">
+                <v:textbox>
+                  <w:txbxContent>
+                    <w:p>
+                      <w:pPr>
+                        <w:jc w:val="center"/>
+                        <w:rPr>
+                          <w:sz w:val="20"/>
+                          <w:szCs w:val="20"/>
+                        </w:rPr>
+                      </w:pPr>
+                      <w:r>
+                        <w:rPr>
+                          <w:sz w:val="20"/>
+                          <w:szCs w:val="20"/>
+                        </w:rPr>
+                        <w:t>Deputy Managing Director</w:t>
+                      </w:r>
+                    </w:p>
+                    <w:p>
+                      <w:pPr>
+                        <w:jc w:val="center"/>
+                        <w:rPr>
+                          <w:sz w:val="20"/>
+                          <w:szCs w:val="20"/>
+                        </w:rPr>
+                      </w:pPr>
+                      <w:r>
+                        <w:rPr>
+                          <w:sz w:val="20"/>
+                          <w:szCs w:val="20"/>
+                        </w:rPr>
+                        <w:t>(</w:t>
+                      </w:r>
+                      <w:r>
+                        <w:rPr>
+                          <w:sz w:val="20"/>
+                          <w:szCs w:val="20"/>
+                        </w:rPr>
+                        <w:t>Admin</w:t>
+                      </w:r>
+                      <w:r>
+                        <w:rPr>
+                          <w:sz w:val="20"/>
+                          <w:szCs w:val="20"/>
+                        </w:rPr>
+                        <w:t>)</w:t>
+                      </w:r>
+                    </w:p>
+                  </w:txbxContent>
+                </v:textbox>
+              </v:rect>
+            </w:pict>
+          </mc:Fallback>
+        </mc:AlternateContent>
+      </w:r>
+      <w:r>
+        <w:rPr>
+          <w:rFonts w:ascii="Times New Roman" w:eastAsia="Times New Roman" w:hAnsi="Times New Roman" w:cs="Times New Roman"/>
+          <w:noProof/>
+          <w:kern w:val="0"/>
+          <w:sz w:val="22"/>
+          <w:szCs w:val="22"/>
+          <w:lang w:eastAsia="en-US" w:bidi="ar-SA"/>
+        </w:rPr>
+        <mc:AlternateContent>
+          <mc:Choice Requires="wps">
+            <w:drawing>
+              <wp:anchor distT="0" distB="0" distL="114300" distR="114300" simplePos="0" relativeHeight="251664384" behindDoc="0" locked="0" layoutInCell="1" allowOverlap="1" wp14:anchorId="44DCB9BC" wp14:editId="26885926">
+                <wp:simplePos x="0" y="0"/>
+                <wp:positionH relativeFrom="column">
+                  <wp:posOffset>-220980</wp:posOffset>
+                </wp:positionH>
+                <wp:positionV relativeFrom="paragraph">
+                  <wp:posOffset>93980</wp:posOffset>
+                </wp:positionV>
+                <wp:extent cx="1567815" cy="392430"/>
+                <wp:effectExtent l="9525" t="10160" r="13335" b="6985"/>
+                <wp:wrapNone/>
+                <wp:docPr id="118" name="Rectangle 118"/>
+                <wp:cNvGraphicFramePr>
+                  <a:graphicFrameLocks xmlns:a="http://schemas.openxmlformats.org/drawingml/2006/main"/>
+                </wp:cNvGraphicFramePr>
+                <a:graphic xmlns:a="http://schemas.openxmlformats.org/drawingml/2006/main">
+                  <a:graphicData uri="http://schemas.microsoft.com/office/word/2010/wordprocessingShape">
+                    <wps:wsp>
+                      <wps:cNvSpPr>
+                        <a:spLocks noChangeArrowheads="1"/>
+                      </wps:cNvSpPr>
+                      <wps:spPr bwMode="auto">
+                        <a:xfrm>
+                          <a:off x="0" y="0"/>
+                          <a:ext cx="1567815" cy="392430"/>
+                        </a:xfrm>
+                        <a:prstGeom prst="rect">
+                          <a:avLst/>
+                        </a:prstGeom>
+                        <a:solidFill>
+                          <a:srgbClr val="FFFFFF"/>
+                        </a:solidFill>
+                        <a:ln w="9525">
+                          <a:solidFill>
+                            <a:srgbClr val="000000"/>
+                          </a:solidFill>
+                          <a:miter lim="800000"/>
+                          <a:headEnd/>
+                          <a:tailEnd/>
+                        </a:ln>
+                      </wps:spPr>
+                      <wps:txbx>
+                        <w:txbxContent>
+                          <w:p>
+                            <w:pPr>
+                              <w:jc w:val="center"/>
+                              <w:rPr>
+                                <w:sz w:val="20"/>
+                                <w:szCs w:val="20"/>
+                              </w:rPr>
+                            </w:pPr>
+                            <w:r>
+                              <w:rPr>
+                                <w:sz w:val="20"/>
+                                <w:szCs w:val="20"/>
+                              </w:rPr>
+                              <w:t>Deputy Managing Director</w:t>
+                            </w:r>
+                          </w:p>
+                          <w:p>
+                            <w:pPr>
+                              <w:jc w:val="center"/>
+                              <w:rPr>
+                                <w:sz w:val="20"/>
+                                <w:szCs w:val="20"/>
+                              </w:rPr>
+                            </w:pPr>
+                            <w:r>
+                              <w:rPr>
+                                <w:sz w:val="20"/>
+                                <w:szCs w:val="20"/>
+                              </w:rPr>
+                              <w:t>(O&amp;M)</w:t>
+                            </w:r>
+                          </w:p>
+                        </w:txbxContent>
+                      </wps:txbx>
+                      <wps:bodyPr rot="0" vert="horz" wrap="square" lIns="91440" tIns="45720" rIns="91440" bIns="45720" anchor="t" anchorCtr="0" upright="1">
+                        <a:noAutofit/>
+                      </wps:bodyPr>
+                    </wps:wsp>
+                  </a:graphicData>
+                </a:graphic>
+                <wp14:sizeRelH relativeFrom="page">
+                  <wp14:pctWidth>0</wp14:pctWidth>
+                </wp14:sizeRelH>
+                <wp14:sizeRelV relativeFrom="page">
+                  <wp14:pctHeight>0</wp14:pctHeight>
+                </wp14:sizeRelV>
+              </wp:anchor>
+            </w:drawing>
+          </mc:Choice>
+          <mc:Fallback>
+            <w:pict>
+              <v:rect w14:anchorId="44DCB9BC" id="Rectangle 118" o:spid="_x0000_s1031" style="position:absolute;margin-left:-17.4pt;margin-top:7.4pt;width:123.45pt;height:30.9pt;z-index:251664384;visibility:visible;mso-wrap-style:square;mso-width-percent:0;mso-height-percent:0;mso-wrap-distance-left:9pt;mso-wrap-distance-top:0;mso-wrap-distance-right:9pt;mso-wrap-distance-bottom:0;mso-position-horizontal:absolute;mso-position-horizontal-relative:text;mso-position-vertical:absolute;mso-position-vertical-relative:text;mso-width-percent:0;mso-height-percent:0;mso-width-relative:page;mso-height-relative:page;v-text-anchor:top" o:gfxdata="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">
+                <v:textbox>
+                  <w:txbxContent>
+                    <w:p>
+                      <w:pPr>
+                        <w:jc w:val="center"/>
+                        <w:rPr>
+                          <w:sz w:val="20"/>
+                          <w:szCs w:val="20"/>
+                        </w:rPr>
+                      </w:pPr>
+                      <w:r>
+                        <w:rPr>
+                          <w:sz w:val="20"/>
+                          <w:szCs w:val="20"/>
+                        </w:rPr>
+                        <w:t>Deputy Managing Director</w:t>
+                      </w:r>
+                    </w:p>
+                    <w:p>
+                      <w:pPr>
+                        <w:jc w:val="center"/>
+                        <w:rPr>
+                          <w:sz w:val="20"/>
+                          <w:szCs w:val="20"/>
+                        </w:rPr>
+                      </w:pPr>
+                      <w:r>
+                        <w:rPr>
+                          <w:sz w:val="20"/>
+                          <w:szCs w:val="20"/>
+                        </w:rPr>
+                        <w:t>(O&amp;M)</w:t>
+                      </w:r>
+                    </w:p>
+                  </w:txbxContent>
+                </v:textbox>
+              </v:rect>
+            </w:pict>
+          </mc:Fallback>
+        </mc:AlternateContent>
+      </w:r>
+      <w:r>
+        <w:rPr>
+          <w:rFonts w:ascii="Times New Roman" w:eastAsia="Times New Roman" w:hAnsi="Times New Roman" w:cs="Times New Roman"/>
+          <w:kern w:val="0"/>
+          <w:sz w:val="22"/>
+          <w:szCs w:val="22"/>
+          <w:lang w:eastAsia="en-US" w:bidi="ar-SA"/>
+        </w:rPr>
+        <w:tab/>
+      </w:r>
+      <w:r>
+        <w:rPr>
+          <w:rFonts w:ascii="Times New Roman" w:eastAsia="Times New Roman" w:hAnsi="Times New Roman" w:cs="Times New Roman"/>
+          <w:kern w:val="0"/>
+          <w:sz w:val="22"/>
+          <w:szCs w:val="22"/>
+          <w:lang w:eastAsia="en-US" w:bidi="ar-SA"/>
+        </w:rPr>
+        <w:tab/>
+      </w:r>
+      <w:r>
+        <w:rPr>
+          <w:rFonts w:ascii="Times New Roman" w:eastAsia="Times New Roman" w:hAnsi="Times New Roman" w:cs="Times New Roman"/>
+          <w:kern w:val="0"/>
+          <w:sz w:val="22"/>
+          <w:szCs w:val="22"/>
+          <w:lang w:eastAsia="en-US" w:bidi="ar-SA"/>
+        </w:rPr>
+        <w:tab/>
+      </w:r>
+    </w:p>
+    <w:p>
+      <w:pPr>
+        <w:widowControl/>
+        <w:tabs>
+          <w:tab w:val="left" w:pos="8434"/>
+        </w:tabs>
+        <w:suppressAutoHyphens w:val="0"/>
+        <w:spacing w:after="200" w:line="276" w:lineRule="auto"/>
+        <w:rPr>
+          <w:rFonts w:ascii="Times New Roman" w:eastAsia="Times New Roman" w:hAnsi="Times New Roman" w:cs="Times New Roman"/>
+          <w:kern w:val="0"/>
+          <w:sz w:val="22"/>
+          <w:szCs w:val="22"/>
+          <w:lang w:eastAsia="en-US" w:bidi="ar-SA"/>
+        </w:rPr>
+      </w:pPr>
+      <w:r>
+        <w:rPr>
+          <w:rFonts w:ascii="Times New Roman" w:eastAsia="Times New Roman" w:hAnsi="Times New Roman" w:cs="Times New Roman"/>
+          <w:noProof/>
+          <w:kern w:val="0"/>
+          <w:sz w:val="22"/>
+          <w:szCs w:val="22"/>
+          <w:lang w:eastAsia="en-US" w:bidi="ar-SA"/>
+        </w:rPr>
+        <mc:AlternateContent>
+          <mc:Choice Requires="wps">
+            <w:drawing>
+              <wp:anchor distT="0" distB="0" distL="114300" distR="114300" simplePos="0" relativeHeight="251722752" behindDoc="0" locked="0" layoutInCell="1" allowOverlap="1" wp14:anchorId="62CE319E" wp14:editId="20893B3E">
+                <wp:simplePos x="0" y="0"/>
+                <wp:positionH relativeFrom="column">
+                  <wp:posOffset>4866005</wp:posOffset>
+                </wp:positionH>
+                <wp:positionV relativeFrom="paragraph">
+                  <wp:posOffset>175260</wp:posOffset>
+                </wp:positionV>
+                <wp:extent cx="0" cy="2030730"/>
+                <wp:effectExtent l="10160" t="12065" r="8890" b="5080"/>
+                <wp:wrapNone/>
+                <wp:docPr id="117" name="Straight Arrow Connector 117"/>
+                <wp:cNvGraphicFramePr>
+                  <a:graphicFrameLocks xmlns:a="http://schemas.openxmlformats.org/drawingml/2006/main"/>
+                </wp:cNvGraphicFramePr>
+                <a:graphic xmlns:a="http://schemas.openxmlformats.org/drawingml/2006/main">
+                  <a:graphicData uri="http://schemas.microsoft.com/office/word/2010/wordprocessingShape">
+                    <wps:wsp>
+                      <wps:cNvCnPr>
+                        <a:cxnSpLocks noChangeShapeType="1"/>
+                      </wps:cNvCnPr>
+                      <wps:spPr bwMode="auto">
+                        <a:xfrm>
+                          <a:off x="0" y="0"/>
+                          <a:ext cx="0" cy="2030730"/>
+                        </a:xfrm>
+                        <a:prstGeom prst="straightConnector1">
+                          <a:avLst/>
+                        </a:prstGeom>
+                        <a:noFill/>
+                        <a:ln w="9525">
+                          <a:solidFill>
+                            <a:srgbClr val="000000"/>
+                          </a:solidFill>
+                          <a:round/>
+                          <a:headEnd/>
+                          <a:tailEnd/>
+                        </a:ln>
+                        <a:extLst>
+                          <a:ext uri="{909E8E84-426E-40DD-AFC4-6F175D3DCCD1}">
+                            <a14:hiddenFill xmlns:a14="http://schemas.microsoft.com/office/drawing/2010/main">
+                              <a:noFill/>
+                            </a14:hiddenFill>
+                          </a:ext>
+                        </a:extLst>
+                      </wps:spPr>
+                      <wps:bodyPr/>
+                    </wps:wsp>
+                  </a:graphicData>
+                </a:graphic>
+                <wp14:sizeRelH relativeFrom="page">
+                  <wp14:pctWidth>0</wp14:pctWidth>
+                </wp14:sizeRelH>
+                <wp14:sizeRelV relativeFrom="page">
+                  <wp14:pctHeight>0</wp14:pctHeight>
+                </wp14:sizeRelV>
+              </wp:anchor>
+            </w:drawing>
+          </mc:Choice>
+          <mc:Fallback>
+            <w:pict>
+              <v:shape w14:anchorId="1215A627" id="Straight Arrow Connector 117" o:spid="_x0000_s1026" type="#_x0000_t32" style="position:absolute;margin-left:383.15pt;margin-top:13.8pt;width:0;height:159.9pt;z-index:251722752;visibility:visible;mso-wrap-style:square;mso-width-percent:0;mso-height-percent:0;mso-wrap-distance-left:9pt;mso-wrap-distance-top:0;mso-wrap-distance-right:9pt;mso-wrap-distance-bottom:0;mso-position-horizontal:absolute;mso-position-horizontal-relative:text;mso-position-vertical:absolute;mso-position-vertical-relative:text;mso-width-percent:0;mso-height-percent:0;mso-width-relative:page;mso-height-relative:page" o:gfxdata="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"/>
+            </w:pict>
+          </mc:Fallback>
+        </mc:AlternateContent>
+      </w:r>
+      <w:r>
+        <w:rPr>
+          <w:rFonts w:ascii="Times New Roman" w:eastAsia="Times New Roman" w:hAnsi="Times New Roman" w:cs="Times New Roman"/>
+          <w:noProof/>
+          <w:kern w:val="0"/>
+          <w:sz w:val="22"/>
+          <w:szCs w:val="22"/>
+          <w:lang w:eastAsia="en-US" w:bidi="ar-SA"/>
+        </w:rPr>
+        <mc:AlternateContent>
+          <mc:Choice Requires="wps">
+            <w:drawing>
+              <wp:anchor distT="0" distB="0" distL="114300" distR="114300" simplePos="0" relativeHeight="251715584" behindDoc="0" locked="0" layoutInCell="1" allowOverlap="1" wp14:anchorId="1B526FD0" wp14:editId="7D38143C">
+                <wp:simplePos x="0" y="0"/>
+                <wp:positionH relativeFrom="column">
+                  <wp:posOffset>3900805</wp:posOffset>
+                </wp:positionH>
+                <wp:positionV relativeFrom="paragraph">
+                  <wp:posOffset>175260</wp:posOffset>
+                </wp:positionV>
+                <wp:extent cx="0" cy="247015"/>
+                <wp:effectExtent l="6985" t="12065" r="12065" b="7620"/>
+                <wp:wrapNone/>
+                <wp:docPr id="116" name="Straight Arrow Connector 116"/>
+                <wp:cNvGraphicFramePr>
+                  <a:graphicFrameLocks xmlns:a="http://schemas.openxmlformats.org/drawingml/2006/main"/>
+                </wp:cNvGraphicFramePr>
+                <a:graphic xmlns:a="http://schemas.openxmlformats.org/drawingml/2006/main">
+                  <a:graphicData uri="http://schemas.microsoft.com/office/word/2010/wordprocessingShape">
+                    <wps:wsp>
+                      <wps:cNvCnPr>
+                        <a:cxnSpLocks noChangeShapeType="1"/>
+                      </wps:cNvCnPr>
+                      <wps:spPr bwMode="auto">
+                        <a:xfrm>
+                          <a:off x="0" y="0"/>
+                          <a:ext cx="0" cy="247015"/>
+                        </a:xfrm>
+                        <a:prstGeom prst="straightConnector1">
+                          <a:avLst/>
+                        </a:prstGeom>
+                        <a:noFill/>
+                        <a:ln w="9525">
+                          <a:solidFill>
+                            <a:srgbClr val="000000"/>
+                          </a:solidFill>
+                          <a:round/>
+                          <a:headEnd/>
+                          <a:tailEnd/>
+                        </a:ln>
+                        <a:extLst>
+                          <a:ext uri="{909E8E84-426E-40DD-AFC4-6F175D3DCCD1}">
+                            <a14:hiddenFill xmlns:a14="http://schemas.microsoft.com/office/drawing/2010/main">
+                              <a:noFill/>
+                            </a14:hiddenFill>
+                          </a:ext>
+                        </a:extLst>
+                      </wps:spPr>
+                      <wps:bodyPr/>
+                    </wps:wsp>
+                  </a:graphicData>
+                </a:graphic>
+                <wp14:sizeRelH relativeFrom="page">
+                  <wp14:pctWidth>0</wp14:pctWidth>
+                </wp14:sizeRelH>
+                <wp14:sizeRelV relativeFrom="page">
+                  <wp14:pctHeight>0</wp14:pctHeight>
+                </wp14:sizeRelV>
+              </wp:anchor>
+            </w:drawing>
+          </mc:Choice>
+          <mc:Fallback>
+            <w:pict>
+              <v:shape w14:anchorId="61752151" id="Straight Arrow Connector 116" o:spid="_x0000_s1026" type="#_x0000_t32" style="position:absolute;margin-left:307.15pt;margin-top:13.8pt;width:0;height:19.45pt;z-index:251715584;visibility:visible;mso-wrap-style:square;mso-width-percent:0;mso-height-percent:0;mso-wrap-distance-left:9pt;mso-wrap-distance-top:0;mso-wrap-distance-right:9pt;mso-wrap-distance-bottom:0;mso-position-horizontal:absolute;mso-position-horizontal-relative:text;mso-position-vertical:absolute;mso-position-vertical-relative:text;mso-width-percent:0;mso-height-percent:0;mso-width-relative:page;mso-height-relative:page" o:gfxdata="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"/>
+            </w:pict>
+          </mc:Fallback>
+        </mc:AlternateContent>
+      </w:r>
+      <w:r>
+        <w:rPr>
+          <w:rFonts w:ascii="Times New Roman" w:eastAsia="Times New Roman" w:hAnsi="Times New Roman" w:cs="Times New Roman"/>
+          <w:noProof/>
+          <w:kern w:val="0"/>
+          <w:sz w:val="22"/>
+          <w:szCs w:val="22"/>
+          <w:lang w:eastAsia="en-US" w:bidi="ar-SA"/>
+        </w:rPr>
+        <mc:AlternateContent>
+          <mc:Choice Requires="wps">
+            <w:drawing>
+              <wp:anchor distT="0" distB="0" distL="114300" distR="114300" simplePos="0" relativeHeight="251710464" behindDoc="0" locked="0" layoutInCell="1" allowOverlap="1" wp14:anchorId="44984A3D" wp14:editId="1618CB1F">
+                <wp:simplePos x="0" y="0"/>
+                <wp:positionH relativeFrom="column">
+                  <wp:posOffset>1419225</wp:posOffset>
+                </wp:positionH>
+                <wp:positionV relativeFrom="paragraph">
+                  <wp:posOffset>175260</wp:posOffset>
+                </wp:positionV>
+                <wp:extent cx="0" cy="3878580"/>
+                <wp:effectExtent l="11430" t="12065" r="7620" b="5080"/>
+                <wp:wrapNone/>
+                <wp:docPr id="115" name="Straight Arrow Connector 115"/>
+                <wp:cNvGraphicFramePr>
+                  <a:graphicFrameLocks xmlns:a="http://schemas.openxmlformats.org/drawingml/2006/main"/>
+                </wp:cNvGraphicFramePr>
+                <a:graphic xmlns:a="http://schemas.openxmlformats.org/drawingml/2006/main">
+                  <a:graphicData uri="http://schemas.microsoft.com/office/word/2010/wordprocessingShape">
+                    <wps:wsp>
+                      <wps:cNvCnPr>
+                        <a:cxnSpLocks noChangeShapeType="1"/>
+                      </wps:cNvCnPr>
+                      <wps:spPr bwMode="auto">
+                        <a:xfrm>
+                          <a:off x="0" y="0"/>
+                          <a:ext cx="0" cy="3878580"/>
+                        </a:xfrm>
+                        <a:prstGeom prst="straightConnector1">
+                          <a:avLst/>
+                        </a:prstGeom>
+                        <a:noFill/>
+                        <a:ln w="9525">
+                          <a:solidFill>
+                            <a:srgbClr val="000000"/>
+                          </a:solidFill>
+                          <a:round/>
+                          <a:headEnd/>
+                          <a:tailEnd/>
+                        </a:ln>
+                        <a:extLst>
+                          <a:ext uri="{909E8E84-426E-40DD-AFC4-6F175D3DCCD1}">
+                            <a14:hiddenFill xmlns:a14="http://schemas.microsoft.com/office/drawing/2010/main">
+                              <a:noFill/>
+                            </a14:hiddenFill>
+                          </a:ext>
+                        </a:extLst>
+                      </wps:spPr>
+                      <wps:bodyPr/>
+                    </wps:wsp>
+                  </a:graphicData>
+                </a:graphic>
+                <wp14:sizeRelH relativeFrom="page">
+                  <wp14:pctWidth>0</wp14:pctWidth>
+                </wp14:sizeRelH>
+                <wp14:sizeRelV relativeFrom="page">
+                  <wp14:pctHeight>0</wp14:pctHeight>
+                </wp14:sizeRelV>
+              </wp:anchor>
+            </w:drawing>
+          </mc:Choice>
+          <mc:Fallback>
+            <w:pict>
+              <v:shape w14:anchorId="66615EE2" id="Straight Arrow Connector 115" o:spid="_x0000_s1026" type="#_x0000_t32" style="position:absolute;margin-left:111.75pt;margin-top:13.8pt;width:0;height:305.4pt;z-index:251710464;visibility:visible;mso-wrap-style:square;mso-width-percent:0;mso-height-percent:0;mso-wrap-distance-left:9pt;mso-wrap-distance-top:0;mso-wrap-distance-right:9pt;mso-wrap-distance-bottom:0;mso-position-horizontal:absolute;mso-position-horizontal-relative:text;mso-position-vertical:absolute;mso-position-vertical-relative:text;mso-width-percent:0;mso-height-percent:0;mso-width-relative:page;mso-height-relative:page" o:gfxdata="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"/>
+            </w:pict>
+          </mc:Fallback>
+        </mc:AlternateContent>
+      </w:r>
+      <w:r>
+        <w:rPr>
+          <w:rFonts w:ascii="Times New Roman" w:eastAsia="Times New Roman" w:hAnsi="Times New Roman" w:cs="Times New Roman"/>
+          <w:noProof/>
+          <w:kern w:val="0"/>
+          <w:sz w:val="22"/>
+          <w:szCs w:val="22"/>
+          <w:lang w:eastAsia="en-US" w:bidi="ar-SA"/>
+        </w:rPr>
+        <mc:AlternateContent>
+          <mc:Choice Requires="wps">
+            <w:drawing>
+              <wp:anchor distT="0" distB="0" distL="114300" distR="114300" simplePos="0" relativeHeight="251708416" behindDoc="0" locked="0" layoutInCell="1" allowOverlap="1" wp14:anchorId="2164F189" wp14:editId="7DE666D6">
+                <wp:simplePos x="0" y="0"/>
+                <wp:positionH relativeFrom="column">
+                  <wp:posOffset>2103120</wp:posOffset>
+                </wp:positionH>
+                <wp:positionV relativeFrom="paragraph">
+                  <wp:posOffset>175260</wp:posOffset>
+                </wp:positionV>
+                <wp:extent cx="0" cy="247015"/>
+                <wp:effectExtent l="9525" t="12065" r="9525" b="7620"/>
+                <wp:wrapNone/>
+                <wp:docPr id="114" name="Straight Arrow Connector 114"/>
+                <wp:cNvGraphicFramePr>
+                  <a:graphicFrameLocks xmlns:a="http://schemas.openxmlformats.org/drawingml/2006/main"/>
+                </wp:cNvGraphicFramePr>
+                <a:graphic xmlns:a="http://schemas.openxmlformats.org/drawingml/2006/main">
+                  <a:graphicData uri="http://schemas.microsoft.com/office/word/2010/wordprocessingShape">
+                    <wps:wsp>
+                      <wps:cNvCnPr>
+                        <a:cxnSpLocks noChangeShapeType="1"/>
+                      </wps:cNvCnPr>
+                      <wps:spPr bwMode="auto">
+                        <a:xfrm>
+                          <a:off x="0" y="0"/>
+                          <a:ext cx="0" cy="247015"/>
+                        </a:xfrm>
+                        <a:prstGeom prst="straightConnector1">
+                          <a:avLst/>
+                        </a:prstGeom>
+                        <a:noFill/>
+                        <a:ln w="9525">
+                          <a:solidFill>
+                            <a:srgbClr val="000000"/>
+                          </a:solidFill>
+                          <a:round/>
+                          <a:headEnd/>
+                          <a:tailEnd/>
+                        </a:ln>
+                        <a:extLst>
+                          <a:ext uri="{909E8E84-426E-40DD-AFC4-6F175D3DCCD1}">
+                            <a14:hiddenFill xmlns:a14="http://schemas.microsoft.com/office/drawing/2010/main">
+                              <a:noFill/>
+                            </a14:hiddenFill>
+                          </a:ext>
+                        </a:extLst>
+                      </wps:spPr>
+                      <wps:bodyPr/>
+                    </wps:wsp>
+                  </a:graphicData>
+                </a:graphic>
+                <wp14:sizeRelH relativeFrom="page">
+                  <wp14:pctWidth>0</wp14:pctWidth>
+                </wp14:sizeRelH>
+                <wp14:sizeRelV relativeFrom="page">
+                  <wp14:pctHeight>0</wp14:pctHeight>
+                </wp14:sizeRelV>
+              </wp:anchor>
+            </w:drawing>
+          </mc:Choice>
+          <mc:Fallback>
+            <w:pict>
+              <v:shape w14:anchorId="7114C4B1" id="Straight Arrow Connector 114" o:spid="_x0000_s1026" type="#_x0000_t32" style="position:absolute;margin-left:165.6pt;margin-top:13.8pt;width:0;height:19.45pt;z-index:251708416;visibility:visible;mso-wrap-style:square;mso-width-percent:0;mso-height-percent:0;mso-wrap-distance-left:9pt;mso-wrap-distance-top:0;mso-wrap-distance-right:9pt;mso-wrap-distance-bottom:0;mso-position-horizontal:absolute;mso-position-horizontal-relative:text;mso-position-vertical:absolute;mso-position-vertical-relative:text;mso-width-percent:0;mso-height-percent:0;mso-width-relative:page;mso-height-relative:page" o:gfxdata="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"/>
+            </w:pict>
+          </mc:Fallback>
+        </mc:AlternateContent>
+      </w:r>
+      <w:r>
+        <w:rPr>
+          <w:rFonts w:ascii="Times New Roman" w:eastAsia="Times New Roman" w:hAnsi="Times New Roman" w:cs="Times New Roman"/>
+          <w:noProof/>
+          <w:kern w:val="0"/>
+          <w:sz w:val="22"/>
+          <w:szCs w:val="22"/>
+          <w:lang w:eastAsia="en-US" w:bidi="ar-SA"/>
+        </w:rPr>
+        <mc:AlternateContent>
+          <mc:Choice Requires="wps">
+            <w:drawing>
+              <wp:anchor distT="0" distB="0" distL="114300" distR="114300" simplePos="0" relativeHeight="251698176" behindDoc="0" locked="0" layoutInCell="1" allowOverlap="1" wp14:anchorId="3892D369" wp14:editId="1ADE74A3">
+                <wp:simplePos x="0" y="0"/>
+                <wp:positionH relativeFrom="column">
+                  <wp:posOffset>384175</wp:posOffset>
+                </wp:positionH>
+                <wp:positionV relativeFrom="paragraph">
+                  <wp:posOffset>175260</wp:posOffset>
+                </wp:positionV>
+                <wp:extent cx="0" cy="247015"/>
+                <wp:effectExtent l="5080" t="12065" r="13970" b="7620"/>
+                <wp:wrapNone/>
+                <wp:docPr id="113" name="Straight Arrow Connector 113"/>
+                <wp:cNvGraphicFramePr>
+                  <a:graphicFrameLocks xmlns:a="http://schemas.openxmlformats.org/drawingml/2006/main"/>
+                </wp:cNvGraphicFramePr>
+                <a:graphic xmlns:a="http://schemas.openxmlformats.org/drawingml/2006/main">
+                  <a:graphicData uri="http://schemas.microsoft.com/office/word/2010/wordprocessingShape">
+                    <wps:wsp>
+                      <wps:cNvCnPr>
+                        <a:cxnSpLocks noChangeShapeType="1"/>
+                      </wps:cNvCnPr>
+                      <wps:spPr bwMode="auto">
+                        <a:xfrm>
+                          <a:off x="0" y="0"/>
+                          <a:ext cx="0" cy="247015"/>
+                        </a:xfrm>
+                        <a:prstGeom prst="straightConnector1">
+                          <a:avLst/>
+                        </a:prstGeom>
+                        <a:noFill/>
+                        <a:ln w="9525">
+                          <a:solidFill>
+                            <a:srgbClr val="000000"/>
+                          </a:solidFill>
+                          <a:round/>
+                          <a:headEnd/>
+                          <a:tailEnd/>
+                        </a:ln>
+                        <a:extLst>
+                          <a:ext uri="{909E8E84-426E-40DD-AFC4-6F175D3DCCD1}">
+                            <a14:hiddenFill xmlns:a14="http://schemas.microsoft.com/office/drawing/2010/main">
+                              <a:noFill/>
+                            </a14:hiddenFill>
+                          </a:ext>
+                        </a:extLst>
+                      </wps:spPr>
+                      <wps:bodyPr/>
+                    </wps:wsp>
+                  </a:graphicData>
+                </a:graphic>
+                <wp14:sizeRelH relativeFrom="page">
+                  <wp14:pctWidth>0</wp14:pctWidth>
+                </wp14:sizeRelH>
+                <wp14:sizeRelV relativeFrom="page">
+                  <wp14:pctHeight>0</wp14:pctHeight>
+                </wp14:sizeRelV>
+              </wp:anchor>
+            </w:drawing>
+          </mc:Choice>
+          <mc:Fallback>
+            <w:pict>
+              <v:shape w14:anchorId="27CD08E6" id="Straight Arrow Connector 113" o:spid="_x0000_s1026" type="#_x0000_t32" style="position:absolute;margin-left:30.25pt;margin-top:13.8pt;width:0;height:19.45pt;z-index:251698176;visibility:visible;mso-wrap-style:square;mso-width-percent:0;mso-height-percent:0;mso-wrap-distance-left:9pt;mso-wrap-distance-top:0;mso-wrap-distance-right:9pt;mso-wrap-distance-bottom:0;mso-position-horizontal:absolute;mso-position-horizontal-relative:text;mso-position-vertical:absolute;mso-position-vertical-relative:text;mso-width-percent:0;mso-height-percent:0;mso-width-relative:page;mso-height-relative:page" o:gfxdata="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"/>
+            </w:pict>
+          </mc:Fallback>
+        </mc:AlternateContent>
+      </w:r>
+    </w:p>
+    <w:p>
+      <w:pPr>
+        <w:widowControl/>
+        <w:tabs>
+          <w:tab w:val="left" w:pos="3356"/>
+          <w:tab w:val="center" w:pos="5112"/>
+          <w:tab w:val="left" w:pos="8846"/>
+        </w:tabs>
+        <w:suppressAutoHyphens w:val="0"/>
+        <w:spacing w:after="200" w:line="276" w:lineRule="auto"/>
+        <w:rPr>
+          <w:rFonts w:ascii="Times New Roman" w:eastAsia="Times New Roman" w:hAnsi="Times New Roman" w:cs="Times New Roman"/>
+          <w:kern w:val="0"/>
+          <w:sz w:val="22"/>
+          <w:szCs w:val="22"/>
+          <w:lang w:eastAsia="en-US" w:bidi="ar-SA"/>
+        </w:rPr>
+      </w:pPr>
+      <w:r>
+        <w:rPr>
+          <w:rFonts w:ascii="Times New Roman" w:eastAsia="Times New Roman" w:hAnsi="Times New Roman" w:cs="Times New Roman"/>
+          <w:noProof/>
+          <w:kern w:val="0"/>
+          <w:sz w:val="22"/>
+          <w:szCs w:val="22"/>
+          <w:lang w:eastAsia="en-US" w:bidi="ar-SA"/>
+        </w:rPr>
+        <mc:AlternateContent>
+          <mc:Choice Requires="wps">
+            <w:drawing>
+              <wp:anchor distT="0" distB="0" distL="114300" distR="114300" simplePos="0" relativeHeight="251671552" behindDoc="0" locked="0" layoutInCell="1" allowOverlap="1" wp14:anchorId="73C53749" wp14:editId="38C57D02">
+                <wp:simplePos x="0" y="0"/>
+                <wp:positionH relativeFrom="column">
+                  <wp:posOffset>4949190</wp:posOffset>
+                </wp:positionH>
+                <wp:positionV relativeFrom="paragraph">
+                  <wp:posOffset>145415</wp:posOffset>
+                </wp:positionV>
+                <wp:extent cx="1507490" cy="357505"/>
+                <wp:effectExtent l="7620" t="8255" r="8890" b="5715"/>
+                <wp:wrapNone/>
+                <wp:docPr id="112" name="Rectangle 112"/>
+                <wp:cNvGraphicFramePr>
+                  <a:graphicFrameLocks xmlns:a="http://schemas.openxmlformats.org/drawingml/2006/main"/>
+                </wp:cNvGraphicFramePr>
+                <a:graphic xmlns:a="http://schemas.openxmlformats.org/drawingml/2006/main">
+                  <a:graphicData uri="http://schemas.microsoft.com/office/word/2010/wordprocessingShape">
+                    <wps:wsp>
+                      <wps:cNvSpPr>
+                        <a:spLocks noChangeArrowheads="1"/>
+                      </wps:cNvSpPr>
+                      <wps:spPr bwMode="auto">
+                        <a:xfrm>
+                          <a:off x="0" y="0"/>
+                          <a:ext cx="1507490" cy="357505"/>
+                        </a:xfrm>
+                        <a:prstGeom prst="rect">
+                          <a:avLst/>
+                        </a:prstGeom>
+                        <a:solidFill>
+                          <a:srgbClr val="FFFFFF"/>
+                        </a:solidFill>
+                        <a:ln w="9525">
+                          <a:solidFill>
+                            <a:srgbClr val="000000"/>
+                          </a:solidFill>
+                          <a:miter lim="800000"/>
+                          <a:headEnd/>
+                          <a:tailEnd/>
+                        </a:ln>
+                      </wps:spPr>
+                      <wps:txbx>
+                        <w:txbxContent>
+                          <w:p>
+                            <w:pPr>
+                              <w:jc w:val="center"/>
+                              <w:rPr>
+                                <w:sz w:val="20"/>
+                                <w:szCs w:val="20"/>
+                              </w:rPr>
+                            </w:pPr>
+                            <w:r>
+                              <w:rPr>
+                                <w:sz w:val="20"/>
+                                <w:szCs w:val="20"/>
+                              </w:rPr>
+                              <w:t>Secretary’s Office</w:t>
+                            </w:r>
+                          </w:p>
+                        </w:txbxContent>
+                      </wps:txbx>
+                      <wps:bodyPr rot="0" vert="horz" wrap="square" lIns="91440" tIns="45720" rIns="91440" bIns="45720" anchor="t" anchorCtr="0" upright="1">
+                        <a:noAutofit/>
+                      </wps:bodyPr>
+                    </wps:wsp>
+                  </a:graphicData>
+                </a:graphic>
+                <wp14:sizeRelH relativeFrom="page">
+                  <wp14:pctWidth>0</wp14:pctWidth>
+                </wp14:sizeRelH>
+                <wp14:sizeRelV relativeFrom="page">
+                  <wp14:pctHeight>0</wp14:pctHeight>
+                </wp14:sizeRelV>
+              </wp:anchor>
+            </w:drawing>
+          </mc:Choice>
+          <mc:Fallback>
+            <w:pict>
+              <v:rect w14:anchorId="73C53749" id="Rectangle 112" o:spid="_x0000_s1032" style="position:absolute;margin-left:389.7pt;margin-top:11.45pt;width:118.7pt;height:28.15pt;z-index:251671552;visibility:visible;mso-wrap-style:square;mso-width-percent:0;mso-height-percent:0;mso-wrap-distance-left:9pt;mso-wrap-distance-top:0;mso-wrap-distance-right:9pt;mso-wrap-distance-bottom:0;mso-position-horizontal:absolute;mso-position-horizontal-relative:text;mso-position-vertical:absolute;mso-position-vertical-relative:text;mso-width-percent:0;mso-height-percent:0;mso-width-relative:page;mso-height-relative:page;v-text-anchor:top" o:gfxdata="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">
+                <v:textbox>
+                  <w:txbxContent>
+                    <w:p>
+                      <w:pPr>
+                        <w:jc w:val="center"/>
+                        <w:rPr>
+                          <w:sz w:val="20"/>
+                          <w:szCs w:val="20"/>
+                        </w:rPr>
+                      </w:pPr>
+                      <w:r>
+                        <w:rPr>
+                          <w:sz w:val="20"/>
+                          <w:szCs w:val="20"/>
+                        </w:rPr>
+                        <w:t>Secretary’s Office</w:t>
+                      </w:r>
+                    </w:p>
+                  </w:txbxContent>
+                </v:textbox>
+              </v:rect>
+            </w:pict>
+          </mc:Fallback>
+        </mc:AlternateContent>
+      </w:r>
+      <w:r>
+        <w:rPr>
+          <w:rFonts w:ascii="Times New Roman" w:eastAsia="Times New Roman" w:hAnsi="Times New Roman" w:cs="Times New Roman"/>
+          <w:noProof/>
+          <w:kern w:val="0"/>
+          <w:sz w:val="22"/>
+          <w:szCs w:val="22"/>
+          <w:lang w:eastAsia="en-US" w:bidi="ar-SA"/>
+        </w:rPr>
+        <mc:AlternateContent>
+          <mc:Choice Requires="wps">
+            <w:drawing>
+              <wp:anchor distT="0" distB="0" distL="114300" distR="114300" simplePos="0" relativeHeight="251700224" behindDoc="0" locked="0" layoutInCell="1" allowOverlap="1" wp14:anchorId="6FE6EB0B" wp14:editId="762DEB6A">
+                <wp:simplePos x="0" y="0"/>
+                <wp:positionH relativeFrom="column">
+                  <wp:posOffset>-360680</wp:posOffset>
+                </wp:positionH>
+                <wp:positionV relativeFrom="paragraph">
+                  <wp:posOffset>230505</wp:posOffset>
+                </wp:positionV>
+                <wp:extent cx="171450" cy="0"/>
+                <wp:effectExtent l="12700" t="7620" r="6350" b="11430"/>
+                <wp:wrapNone/>
+                <wp:docPr id="111" name="Straight Arrow Connector 111"/>
+                <wp:cNvGraphicFramePr>
+                  <a:graphicFrameLocks xmlns:a="http://schemas.openxmlformats.org/drawingml/2006/main"/>
+                </wp:cNvGraphicFramePr>
+                <a:graphic xmlns:a="http://schemas.openxmlformats.org/drawingml/2006/main">
+                  <a:graphicData uri="http://schemas.microsoft.com/office/word/2010/wordprocessingShape">
+                    <wps:wsp>
+                      <wps:cNvCnPr>
+                        <a:cxnSpLocks noChangeShapeType="1"/>
+                      </wps:cNvCnPr>
+                      <wps:spPr bwMode="auto">
+                        <a:xfrm>
+                          <a:off x="0" y="0"/>
+                          <a:ext cx="171450" cy="0"/>
+                        </a:xfrm>
+                        <a:prstGeom prst="straightConnector1">
+                          <a:avLst/>
+                        </a:prstGeom>
+                        <a:noFill/>
+                        <a:ln w="9525">
+                          <a:solidFill>
+                            <a:srgbClr val="000000"/>
+                          </a:solidFill>
+                          <a:round/>
+                          <a:headEnd/>
+                          <a:tailEnd/>
+                        </a:ln>
+                        <a:extLst>
+                          <a:ext uri="{909E8E84-426E-40DD-AFC4-6F175D3DCCD1}">
+                            <a14:hiddenFill xmlns:a14="http://schemas.microsoft.com/office/drawing/2010/main">
+                              <a:noFill/>
+                            </a14:hiddenFill>
+                          </a:ext>
+                        </a:extLst>
+                      </wps:spPr>
+                      <wps:bodyPr/>
+                    </wps:wsp>
+                  </a:graphicData>
+                </a:graphic>
+                <wp14:sizeRelH relativeFrom="page">
+                  <wp14:pctWidth>0</wp14:pctWidth>
+                </wp14:sizeRelH>
+                <wp14:sizeRelV relativeFrom="page">
+                  <wp14:pctHeight>0</wp14:pctHeight>
+                </wp14:sizeRelV>
+              </wp:anchor>
+            </w:drawing>
+          </mc:Choice>
+          <mc:Fallback>
+            <w:pict>
+              <v:shape w14:anchorId="1FC0E028" id="Straight Arrow Connector 111" o:spid="_x0000_s1026" type="#_x0000_t32" style="position:absolute;margin-left:-28.4pt;margin-top:18.15pt;width:13.5pt;height:0;z-index:251700224;visibility:visible;mso-wrap-style:square;mso-width-percent:0;mso-height-percent:0;mso-wrap-distance-left:9pt;mso-wrap-distance-top:0;mso-wrap-distance-right:9pt;mso-wrap-distance-bottom:0;mso-position-horizontal:absolute;mso-position-horizontal-relative:text;mso-position-vertical:absolute;mso-position-vertical-relative:text;mso-width-percent:0;mso-height-percent:0;mso-width-relative:page;mso-height-relative:page" o:gfxdata="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"/>
+            </w:pict>
+          </mc:Fallback>
+        </mc:AlternateContent>
+      </w:r>
+      <w:r>
+        <w:rPr>
+          <w:rFonts w:ascii="Times New Roman" w:eastAsia="Times New Roman" w:hAnsi="Times New Roman" w:cs="Times New Roman"/>
+          <w:noProof/>
+          <w:kern w:val="0"/>
+          <w:sz w:val="22"/>
+          <w:szCs w:val="22"/>
+          <w:lang w:eastAsia="en-US" w:bidi="ar-SA"/>
+        </w:rPr>
+        <mc:AlternateContent>
+          <mc:Choice Requires="wps">
+            <w:drawing>
+              <wp:anchor distT="0" distB="0" distL="114300" distR="114300" simplePos="0" relativeHeight="251699200" behindDoc="0" locked="0" layoutInCell="1" allowOverlap="1" wp14:anchorId="08D40B32" wp14:editId="6B1B1F0F">
+                <wp:simplePos x="0" y="0"/>
+                <wp:positionH relativeFrom="column">
+                  <wp:posOffset>-392430</wp:posOffset>
+                </wp:positionH>
+                <wp:positionV relativeFrom="paragraph">
+                  <wp:posOffset>230505</wp:posOffset>
+                </wp:positionV>
+                <wp:extent cx="31750" cy="3603625"/>
+                <wp:effectExtent l="9525" t="7620" r="6350" b="8255"/>
+                <wp:wrapNone/>
+                <wp:docPr id="110" name="Straight Arrow Connector 110"/>
+                <wp:cNvGraphicFramePr>
+                  <a:graphicFrameLocks xmlns:a="http://schemas.openxmlformats.org/drawingml/2006/main"/>
+                </wp:cNvGraphicFramePr>
+                <a:graphic xmlns:a="http://schemas.openxmlformats.org/drawingml/2006/main">
+                  <a:graphicData uri="http://schemas.microsoft.com/office/word/2010/wordprocessingShape">
+                    <wps:wsp>
+                      <wps:cNvCnPr>
+                        <a:cxnSpLocks noChangeShapeType="1"/>
+                      </wps:cNvCnPr>
+                      <wps:spPr bwMode="auto">
+                        <a:xfrm flipH="1">
+                          <a:off x="0" y="0"/>
+                          <a:ext cx="31750" cy="3603625"/>
+                        </a:xfrm>
+                        <a:prstGeom prst="straightConnector1">
+                          <a:avLst/>
+                        </a:prstGeom>
+                        <a:noFill/>
+                        <a:ln w="9525">
+                          <a:solidFill>
+                            <a:srgbClr val="000000"/>
+                          </a:solidFill>
+                          <a:round/>
+                          <a:headEnd/>
+                          <a:tailEnd/>
+                        </a:ln>
+                        <a:extLst>
+                          <a:ext uri="{909E8E84-426E-40DD-AFC4-6F175D3DCCD1}">
+                            <a14:hiddenFill xmlns:a14="http://schemas.microsoft.com/office/drawing/2010/main">
+                              <a:noFill/>
+                            </a14:hiddenFill>
+                          </a:ext>
+                        </a:extLst>
+                      </wps:spPr>
+                      <wps:bodyPr/>
+                    </wps:wsp>
+                  </a:graphicData>
+                </a:graphic>
+                <wp14:sizeRelH relativeFrom="page">
+                  <wp14:pctWidth>0</wp14:pctWidth>
+                </wp14:sizeRelH>
+                <wp14:sizeRelV relativeFrom="page">
+                  <wp14:pctHeight>0</wp14:pctHeight>
+                </wp14:sizeRelV>
+              </wp:anchor>
+            </w:drawing>
+          </mc:Choice>
+          <mc:Fallback>
+            <w:pict>
+              <v:shape w14:anchorId="14C224EF" id="Straight Arrow Connector 110" o:spid="_x0000_s1026" type="#_x0000_t32" style="position:absolute;margin-left:-30.9pt;margin-top:18.15pt;width:2.5pt;height:283.75pt;flip:x;z-index:251699200;visibility:visible;mso-wrap-style:square;mso-width-percent:0;mso-height-percent:0;mso-wrap-distance-left:9pt;mso-wrap-distance-top:0;mso-wrap-distance-right:9pt;mso-wrap-distance-bottom:0;mso-position-horizontal:absolute;mso-position-horizontal-relative:text;mso-position-vertical:absolute;mso-position-vertical-relative:text;mso-width-percent:0;mso-height-percent:0;mso-width-relative:page;mso-height-relative:page" o:gfxdata="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"/>
+            </w:pict>
+          </mc:Fallback>
+        </mc:AlternateContent>
+      </w:r>
+      <w:r>
+        <w:rPr>
+          <w:rFonts w:ascii="Times New Roman" w:eastAsia="Times New Roman" w:hAnsi="Times New Roman" w:cs="Times New Roman"/>
+          <w:noProof/>
+          <w:kern w:val="0"/>
+          <w:sz w:val="22"/>
+          <w:szCs w:val="22"/>
+          <w:lang w:eastAsia="en-US" w:bidi="ar-SA"/>
+        </w:rPr>
+        <mc:AlternateContent>
+          <mc:Choice Requires="wps">
+            <w:drawing>
+              <wp:anchor distT="0" distB="0" distL="114300" distR="114300" simplePos="0" relativeHeight="251669504" behindDoc="0" locked="0" layoutInCell="1" allowOverlap="1" wp14:anchorId="49BE3CEE" wp14:editId="1098487C">
+                <wp:simplePos x="0" y="0"/>
+                <wp:positionH relativeFrom="column">
+                  <wp:posOffset>1518285</wp:posOffset>
+                </wp:positionH>
+                <wp:positionV relativeFrom="paragraph">
+                  <wp:posOffset>110490</wp:posOffset>
+                </wp:positionV>
+                <wp:extent cx="1383665" cy="344170"/>
+                <wp:effectExtent l="5715" t="11430" r="10795" b="6350"/>
+                <wp:wrapNone/>
+                <wp:docPr id="109" name="Rectangle 109"/>
+                <wp:cNvGraphicFramePr>
+                  <a:graphicFrameLocks xmlns:a="http://schemas.openxmlformats.org/drawingml/2006/main"/>
+                </wp:cNvGraphicFramePr>
+                <a:graphic xmlns:a="http://schemas.openxmlformats.org/drawingml/2006/main">
+                  <a:graphicData uri="http://schemas.microsoft.com/office/word/2010/wordprocessingShape">
+                    <wps:wsp>
+                      <wps:cNvSpPr>
+                        <a:spLocks noChangeArrowheads="1"/>
+                      </wps:cNvSpPr>
+                      <wps:spPr bwMode="auto">
+                        <a:xfrm>
+                          <a:off x="0" y="0"/>
+                          <a:ext cx="1383665" cy="344170"/>
+                        </a:xfrm>
+                        <a:prstGeom prst="rect">
+                          <a:avLst/>
+                        </a:prstGeom>
+                        <a:solidFill>
+                          <a:srgbClr val="FFFFFF"/>
+                        </a:solidFill>
+                        <a:ln w="9525">
+                          <a:solidFill>
+                            <a:srgbClr val="000000"/>
+                          </a:solidFill>
+                          <a:miter lim="800000"/>
+                          <a:headEnd/>
+                          <a:tailEnd/>
+                        </a:ln>
+                      </wps:spPr>
+                      <wps:txbx>
+                        <w:txbxContent>
+                          <w:p>
+                            <w:pPr>
+                              <w:jc w:val="center"/>
+                              <w:rPr>
+                                <w:sz w:val="18"/>
+                                <w:szCs w:val="18"/>
+                              </w:rPr>
+                            </w:pPr>
+                            <w:r>
+                              <w:rPr>
+                                <w:sz w:val="18"/>
+                                <w:szCs w:val="18"/>
+                              </w:rPr>
+                              <w:t>Additional Chief Engineer</w:t>
+                            </w:r>
+                          </w:p>
+                          <w:p>
+                            <w:pPr>
+                              <w:jc w:val="center"/>
+                              <w:rPr>
+                                <w:sz w:val="18"/>
+                                <w:szCs w:val="18"/>
+                              </w:rPr>
+                            </w:pPr>
+                            <w:r>
+                              <w:rPr>
+                                <w:sz w:val="18"/>
+                                <w:szCs w:val="18"/>
+                              </w:rPr>
+                              <w:t>(RP&amp;D)</w:t>
+                            </w:r>
+                          </w:p>
+                        </w:txbxContent>
+                      </wps:txbx>
+                      <wps:bodyPr rot="0" vert="horz" wrap="square" lIns="91440" tIns="45720" rIns="91440" bIns="45720" anchor="t" anchorCtr="0" upright="1">
+                        <a:noAutofit/>
+                      </wps:bodyPr>
+                    </wps:wsp>
+                  </a:graphicData>
+                </a:graphic>
+                <wp14:sizeRelH relativeFrom="page">
+                  <wp14:pctWidth>0</wp14:pctWidth>
+                </wp14:sizeRelH>
+                <wp14:sizeRelV relativeFrom="page">
+                  <wp14:pctHeight>0</wp14:pctHeight>
+                </wp14:sizeRelV>
+              </wp:anchor>
+            </w:drawing>
+          </mc:Choice>
+          <mc:Fallback>
+            <w:pict>
+              <v:rect w14:anchorId="49BE3CEE" id="Rectangle 109" o:spid="_x0000_s1033" style="position:absolute;margin-left:119.55pt;margin-top:8.7pt;width:108.95pt;height:27.1pt;z-index:251669504;visibility:visible;mso-wrap-style:square;mso-width-percent:0;mso-height-percent:0;mso-wrap-distance-left:9pt;mso-wrap-distance-top:0;mso-wrap-distance-right:9pt;mso-wrap-distance-bottom:0;mso-position-horizontal:absolute;mso-position-horizontal-relative:text;mso-position-vertical:absolute;mso-position-vertical-relative:text;mso-width-percent:0;mso-height-percent:0;mso-width-relative:page;mso-height-relative:page;v-text-anchor:top" o:gfxdata="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">
+                <v:textbox>
+                  <w:txbxContent>
+                    <w:p>
+                      <w:pPr>
+                        <w:jc w:val="center"/>
+                        <w:rPr>
+                          <w:sz w:val="18"/>
+                          <w:szCs w:val="18"/>
+                        </w:rPr>
+                      </w:pPr>
+                      <w:r>
+                        <w:rPr>
+                          <w:sz w:val="18"/>
+                          <w:szCs w:val="18"/>
+                        </w:rPr>
+                        <w:t>Additional Chief Engineer</w:t>
+                      </w:r>
+                    </w:p>
+                    <w:p>
+                      <w:pPr>
+                        <w:jc w:val="center"/>
+                        <w:rPr>
+                          <w:sz w:val="18"/>
+                          <w:szCs w:val="18"/>
+                        </w:rPr>
+                      </w:pPr>
+                      <w:r>
+                        <w:rPr>
+                          <w:sz w:val="18"/>
+                          <w:szCs w:val="18"/>
+                        </w:rPr>
+                        <w:t>(RP&amp;D)</w:t>
+                      </w:r>
+                    </w:p>
+                  </w:txbxContent>
+                </v:textbox>
+              </v:rect>
+            </w:pict>
+          </mc:Fallback>
+        </mc:AlternateContent>
+      </w:r>
+      <w:r>
+        <w:rPr>
+          <w:rFonts w:ascii="Times New Roman" w:eastAsia="Times New Roman" w:hAnsi="Times New Roman" w:cs="Times New Roman"/>
+          <w:noProof/>
+          <w:kern w:val="0"/>
+          <w:sz w:val="22"/>
+          <w:szCs w:val="22"/>
+          <w:lang w:eastAsia="en-US" w:bidi="ar-SA"/>
+        </w:rPr>
+        <mc:AlternateContent>
+          <mc:Choice Requires="wps">
+            <w:drawing>
+              <wp:anchor distT="0" distB="0" distL="114300" distR="114300" simplePos="0" relativeHeight="251668480" behindDoc="0" locked="0" layoutInCell="1" allowOverlap="1" wp14:anchorId="2234400B" wp14:editId="153C9858">
+                <wp:simplePos x="0" y="0"/>
+                <wp:positionH relativeFrom="column">
+                  <wp:posOffset>-189230</wp:posOffset>
+                </wp:positionH>
+                <wp:positionV relativeFrom="paragraph">
+                  <wp:posOffset>110490</wp:posOffset>
+                </wp:positionV>
+                <wp:extent cx="1268095" cy="227330"/>
+                <wp:effectExtent l="12700" t="11430" r="5080" b="8890"/>
+                <wp:wrapNone/>
+                <wp:docPr id="108" name="Rectangle 108"/>
+                <wp:cNvGraphicFramePr>
+                  <a:graphicFrameLocks xmlns:a="http://schemas.openxmlformats.org/drawingml/2006/main"/>
+                </wp:cNvGraphicFramePr>
+                <a:graphic xmlns:a="http://schemas.openxmlformats.org/drawingml/2006/main">
+                  <a:graphicData uri="http://schemas.microsoft.com/office/word/2010/wordprocessingShape">
+                    <wps:wsp>
+                      <wps:cNvSpPr>
+                        <a:spLocks noChangeArrowheads="1"/>
+                      </wps:cNvSpPr>
+                      <wps:spPr bwMode="auto">
+                        <a:xfrm>
+                          <a:off x="0" y="0"/>
+                          <a:ext cx="1268095" cy="227330"/>
+                        </a:xfrm>
+                        <a:prstGeom prst="rect">
+                          <a:avLst/>
+                        </a:prstGeom>
+                        <a:solidFill>
+                          <a:srgbClr val="FFFFFF"/>
+                        </a:solidFill>
+                        <a:ln w="9525">
+                          <a:solidFill>
+                            <a:srgbClr val="000000"/>
+                          </a:solidFill>
+                          <a:miter lim="800000"/>
+                          <a:headEnd/>
+                          <a:tailEnd/>
+                        </a:ln>
+                      </wps:spPr>
+                      <wps:txbx>
+                        <w:txbxContent>
+                          <w:p>
+                            <w:pPr>
+                              <w:jc w:val="center"/>
+                              <w:rPr>
+                                <w:sz w:val="18"/>
+                                <w:szCs w:val="18"/>
+                              </w:rPr>
+                            </w:pPr>
+                            <w:r>
+                              <w:rPr>
+                                <w:sz w:val="18"/>
+                                <w:szCs w:val="18"/>
+                              </w:rPr>
+                              <w:t>Chief Engineer (O&amp;M)</w:t>
+                            </w:r>
+                          </w:p>
+                        </w:txbxContent>
+                      </wps:txbx>
+                      <wps:bodyPr rot="0" vert="horz" wrap="square" lIns="91440" tIns="45720" rIns="91440" bIns="45720" anchor="t" anchorCtr="0" upright="1">
+                        <a:noAutofit/>
+                      </wps:bodyPr>
+                    </wps:wsp>
+                  </a:graphicData>
+                </a:graphic>
+                <wp14:sizeRelH relativeFrom="page">
+                  <wp14:pctWidth>0</wp14:pctWidth>
+                </wp14:sizeRelH>
+                <wp14:sizeRelV relativeFrom="page">
+                  <wp14:pctHeight>0</wp14:pctHeight>
+                </wp14:sizeRelV>
+              </wp:anchor>
+            </w:drawing>
+          </mc:Choice>
+          <mc:Fallback>
+            <w:pict>
+              <v:rect w14:anchorId="2234400B" id="Rectangle 108" o:spid="_x0000_s1034" style="position:absolute;margin-left:-14.9pt;margin-top:8.7pt;width:99.85pt;height:17.9pt;z-index:251668480;visibility:visible;mso-wrap-style:square;mso-width-percent:0;mso-height-percent:0;mso-wrap-distance-left:9pt;mso-wrap-distance-top:0;mso-wrap-distance-right:9pt;mso-wrap-distance-bottom:0;mso-position-horizontal:absolute;mso-position-horizontal-relative:text;mso-position-vertical:absolute;mso-position-vertical-relative:text;mso-width-percent:0;mso-height-percent:0;mso-width-relative:page;mso-height-relative:page;v-text-anchor:top" o:gfxdata="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">
+                <v:textbox>
+                  <w:txbxContent>
+                    <w:p>
+                      <w:pPr>
+                        <w:jc w:val="center"/>
+                        <w:rPr>
+                          <w:sz w:val="18"/>
+                          <w:szCs w:val="18"/>
+                        </w:rPr>
+                      </w:pPr>
+                      <w:r>
+                        <w:rPr>
+                          <w:sz w:val="18"/>
+                          <w:szCs w:val="18"/>
+                        </w:rPr>
+                        <w:t>Chief Engineer (O&amp;M)</w:t>
+                      </w:r>
+                    </w:p>
+                  </w:txbxContent>
+                </v:textbox>
+              </v:rect>
+            </w:pict>
+          </mc:Fallback>
+        </mc:AlternateContent>
+      </w:r>
+      <w:r>
+        <w:rPr>
+          <w:rFonts w:ascii="Times New Roman" w:eastAsia="Times New Roman" w:hAnsi="Times New Roman" w:cs="Times New Roman"/>
+          <w:noProof/>
+          <w:kern w:val="0"/>
+          <w:sz w:val="22"/>
+          <w:szCs w:val="22"/>
+          <w:lang w:eastAsia="en-US" w:bidi="ar-SA"/>
+        </w:rPr>
+        <mc:AlternateContent>
+          <mc:Choice Requires="wps">
+            <w:drawing>
+              <wp:anchor distT="0" distB="0" distL="114300" distR="114300" simplePos="0" relativeHeight="251670528" behindDoc="0" locked="0" layoutInCell="1" allowOverlap="1" wp14:anchorId="4989A7B5" wp14:editId="1A98815C">
+                <wp:simplePos x="0" y="0"/>
+                <wp:positionH relativeFrom="column">
+                  <wp:posOffset>3237230</wp:posOffset>
+                </wp:positionH>
+                <wp:positionV relativeFrom="paragraph">
+                  <wp:posOffset>110490</wp:posOffset>
+                </wp:positionV>
+                <wp:extent cx="1336675" cy="295910"/>
+                <wp:effectExtent l="10160" t="11430" r="5715" b="6985"/>
+                <wp:wrapNone/>
+                <wp:docPr id="107" name="Rectangle 107"/>
+                <wp:cNvGraphicFramePr>
+                  <a:graphicFrameLocks xmlns:a="http://schemas.openxmlformats.org/drawingml/2006/main"/>
+                </wp:cNvGraphicFramePr>
+                <a:graphic xmlns:a="http://schemas.openxmlformats.org/drawingml/2006/main">
+                  <a:graphicData uri="http://schemas.microsoft.com/office/word/2010/wordprocessingShape">
+                    <wps:wsp>
+                      <wps:cNvSpPr>
+                        <a:spLocks noChangeArrowheads="1"/>
+                      </wps:cNvSpPr>
+                      <wps:spPr bwMode="auto">
+                        <a:xfrm>
+                          <a:off x="0" y="0"/>
+                          <a:ext cx="1336675" cy="295910"/>
+                        </a:xfrm>
+                        <a:prstGeom prst="rect">
+                          <a:avLst/>
+                        </a:prstGeom>
+                        <a:solidFill>
+                          <a:srgbClr val="FFFFFF"/>
+                        </a:solidFill>
+                        <a:ln w="9525">
+                          <a:solidFill>
+                            <a:srgbClr val="000000"/>
+                          </a:solidFill>
+                          <a:miter lim="800000"/>
+                          <a:headEnd/>
+                          <a:tailEnd/>
+                        </a:ln>
+                      </wps:spPr>
+                      <wps:txbx>
+                        <w:txbxContent>
+                          <w:p>
+                            <w:pPr>
+                              <w:jc w:val="center"/>
+                              <w:rPr>
+                                <w:sz w:val="20"/>
+                                <w:szCs w:val="20"/>
+                              </w:rPr>
+                            </w:pPr>
+                            <w:r>
+                              <w:rPr>
+                                <w:sz w:val="20"/>
+                                <w:szCs w:val="20"/>
+                              </w:rPr>
+                              <w:t>Commercial Manager</w:t>
+                            </w:r>
+                          </w:p>
+                        </w:txbxContent>
+                      </wps:txbx>
+                      <wps:bodyPr rot="0" vert="horz" wrap="square" lIns="91440" tIns="45720" rIns="91440" bIns="45720" anchor="t" anchorCtr="0" upright="1">
+                        <a:noAutofit/>
+                      </wps:bodyPr>
+                    </wps:wsp>
+                  </a:graphicData>
+                </a:graphic>
+                <wp14:sizeRelH relativeFrom="page">
+                  <wp14:pctWidth>0</wp14:pctWidth>
+                </wp14:sizeRelH>
+                <wp14:sizeRelV relativeFrom="page">
+                  <wp14:pctHeight>0</wp14:pctHeight>
+                </wp14:sizeRelV>
+              </wp:anchor>
+            </w:drawing>
+          </mc:Choice>
+          <mc:Fallback>
+            <w:pict>
+              <v:rect w14:anchorId="4989A7B5" id="Rectangle 107" o:spid="_x0000_s1035" style="position:absolute;margin-left:254.9pt;margin-top:8.7pt;width:105.25pt;height:23.3pt;z-index:251670528;visibility:visible;mso-wrap-style:square;mso-width-percent:0;mso-height-percent:0;mso-wrap-distance-left:9pt;mso-wrap-distance-top:0;mso-wrap-distance-right:9pt;mso-wrap-distance-bottom:0;mso-position-horizontal:absolute;mso-position-horizontal-relative:text;mso-position-vertical:absolute;mso-position-vertical-relative:text;mso-width-percent:0;mso-height-percent:0;mso-width-relative:page;mso-height-relative:page;v-text-anchor:top" o:gfxdata="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">
+                <v:textbox>
+                  <w:txbxContent>
+                    <w:p>
+                      <w:pPr>
+                        <w:jc w:val="center"/>
+                        <w:rPr>
+                          <w:sz w:val="20"/>
+                          <w:szCs w:val="20"/>
+                        </w:rPr>
+                      </w:pPr>
+                      <w:r>
+                        <w:rPr>
+                          <w:sz w:val="20"/>
+                          <w:szCs w:val="20"/>
+                        </w:rPr>
+                        <w:t>Commercial Manager</w:t>
+                      </w:r>
+                    </w:p>
+                  </w:txbxContent>
+                </v:textbox>
+              </v:rect>
+            </w:pict>
+          </mc:Fallback>
+        </mc:AlternateContent>
+      </w:r>
+      <w:r>
+        <w:rPr>
+          <w:rFonts w:ascii="Times New Roman" w:eastAsia="Times New Roman" w:hAnsi="Times New Roman" w:cs="Times New Roman"/>
+          <w:kern w:val="0"/>
+          <w:sz w:val="22"/>
+          <w:szCs w:val="22"/>
+          <w:lang w:eastAsia="en-US" w:bidi="ar-SA"/>
+        </w:rPr>
+        <w:tab/>
+      </w:r>
+      <w:r>
+        <w:rPr>
+          <w:rFonts w:ascii="Times New Roman" w:eastAsia="Times New Roman" w:hAnsi="Times New Roman" w:cs="Times New Roman"/>
+          <w:kern w:val="0"/>
+          <w:sz w:val="22"/>
+          <w:szCs w:val="22"/>
+          <w:lang w:eastAsia="en-US" w:bidi="ar-SA"/>
+        </w:rPr>
+        <w:tab/>
+      </w:r>
+      <w:r>
+        <w:rPr>
+          <w:rFonts w:ascii="Times New Roman" w:eastAsia="Times New Roman" w:hAnsi="Times New Roman" w:cs="Times New Roman"/>
+          <w:kern w:val="0"/>
+          <w:sz w:val="22"/>
+          <w:szCs w:val="22"/>
+          <w:lang w:eastAsia="en-US" w:bidi="ar-SA"/>
+        </w:rPr>
+        <w:tab/>
+      </w:r>
+    </w:p>
+    <w:p>
+      <w:pPr>
+        <w:widowControl/>
+        <w:tabs>
+          <w:tab w:val="left" w:pos="8434"/>
+        </w:tabs>
+        <w:suppressAutoHyphens w:val="0"/>
+        <w:spacing w:after="200" w:line="276" w:lineRule="auto"/>
+        <w:rPr>
+          <w:rFonts w:ascii="Times New Roman" w:eastAsia="Times New Roman" w:hAnsi="Times New Roman" w:cs="Times New Roman"/>
+          <w:kern w:val="0"/>
+          <w:sz w:val="22"/>
+          <w:szCs w:val="22"/>
+          <w:lang w:eastAsia="en-US" w:bidi="ar-SA"/>
+        </w:rPr>
+      </w:pPr>
+      <w:r>
+        <w:rPr>
+          <w:rFonts w:ascii="Times New Roman" w:eastAsia="Times New Roman" w:hAnsi="Times New Roman" w:cs="Times New Roman"/>
+          <w:noProof/>
+          <w:kern w:val="0"/>
+          <w:sz w:val="22"/>
+          <w:szCs w:val="22"/>
+          <w:lang w:eastAsia="en-US" w:bidi="ar-SA"/>
+        </w:rPr>
+        <mc:AlternateContent>
+          <mc:Choice Requires="wps">
+            <w:drawing>
+              <wp:anchor distT="0" distB="0" distL="114300" distR="114300" simplePos="0" relativeHeight="251723776" behindDoc="0" locked="0" layoutInCell="1" allowOverlap="1" wp14:anchorId="40F3B00F" wp14:editId="50DFCD2A">
+                <wp:simplePos x="0" y="0"/>
+                <wp:positionH relativeFrom="column">
+                  <wp:posOffset>4866005</wp:posOffset>
+                </wp:positionH>
+                <wp:positionV relativeFrom="paragraph">
+                  <wp:posOffset>26035</wp:posOffset>
+                </wp:positionV>
+                <wp:extent cx="83185" cy="0"/>
+                <wp:effectExtent l="10160" t="10160" r="11430" b="8890"/>
+                <wp:wrapNone/>
+                <wp:docPr id="106" name="Straight Arrow Connector 106"/>
+                <wp:cNvGraphicFramePr>
+                  <a:graphicFrameLocks xmlns:a="http://schemas.openxmlformats.org/drawingml/2006/main"/>
+                </wp:cNvGraphicFramePr>
+                <a:graphic xmlns:a="http://schemas.openxmlformats.org/drawingml/2006/main">
+                  <a:graphicData uri="http://schemas.microsoft.com/office/word/2010/wordprocessingShape">
+                    <wps:wsp>
+                      <wps:cNvCnPr>
+                        <a:cxnSpLocks noChangeShapeType="1"/>
+                      </wps:cNvCnPr>
+                      <wps:spPr bwMode="auto">
+                        <a:xfrm>
+                          <a:off x="0" y="0"/>
+                          <a:ext cx="83185" cy="0"/>
+                        </a:xfrm>
+                        <a:prstGeom prst="straightConnector1">
+                          <a:avLst/>
+                        </a:prstGeom>
+                        <a:noFill/>
+                        <a:ln w="9525">
+                          <a:solidFill>
+                            <a:srgbClr val="000000"/>
+                          </a:solidFill>
+                          <a:round/>
+                          <a:headEnd/>
+                          <a:tailEnd/>
+                        </a:ln>
+                        <a:extLst>
+                          <a:ext uri="{909E8E84-426E-40DD-AFC4-6F175D3DCCD1}">
+                            <a14:hiddenFill xmlns:a14="http://schemas.microsoft.com/office/drawing/2010/main">
+                              <a:noFill/>
+                            </a14:hiddenFill>
+                          </a:ext>
+                        </a:extLst>
+                      </wps:spPr>
+                      <wps:bodyPr/>
+                    </wps:wsp>
+                  </a:graphicData>
+                </a:graphic>
+                <wp14:sizeRelH relativeFrom="page">
+                  <wp14:pctWidth>0</wp14:pctWidth>
+                </wp14:sizeRelH>
+                <wp14:sizeRelV relativeFrom="page">
+                  <wp14:pctHeight>0</wp14:pctHeight>
+                </wp14:sizeRelV>
+              </wp:anchor>
+            </w:drawing>
+          </mc:Choice>
+          <mc:Fallback>
+            <w:pict>
+              <v:shape w14:anchorId="1F8331A5" id="Straight Arrow Connector 106" o:spid="_x0000_s1026" type="#_x0000_t32" style="position:absolute;margin-left:383.15pt;margin-top:2.05pt;width:6.55pt;height:0;z-index:251723776;visibility:visible;mso-wrap-style:square;mso-width-percent:0;mso-height-percent:0;mso-wrap-distance-left:9pt;mso-wrap-distance-top:0;mso-wrap-distance-right:9pt;mso-wrap-distance-bottom:0;mso-position-horizontal:absolute;mso-position-horizontal-relative:text;mso-position-vertical:absolute;mso-position-vertical-relative:text;mso-width-percent:0;mso-height-percent:0;mso-width-relative:page;mso-height-relative:page" o:gfxdata="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"/>
+            </w:pict>
+          </mc:Fallback>
+        </mc:AlternateContent>
+      </w:r>
+      <w:r>
+        <w:rPr>
+          <w:rFonts w:ascii="Times New Roman" w:eastAsia="Times New Roman" w:hAnsi="Times New Roman" w:cs="Times New Roman"/>
+          <w:noProof/>
+          <w:kern w:val="0"/>
+          <w:sz w:val="22"/>
+          <w:szCs w:val="22"/>
+          <w:lang w:eastAsia="en-US" w:bidi="ar-SA"/>
+        </w:rPr>
+        <mc:AlternateContent>
+          <mc:Choice Requires="wps">
+            <w:drawing>
+              <wp:anchor distT="0" distB="0" distL="114300" distR="114300" simplePos="0" relativeHeight="251716608" behindDoc="0" locked="0" layoutInCell="1" allowOverlap="1" wp14:anchorId="5FB5F91A" wp14:editId="24BDE21F">
+                <wp:simplePos x="0" y="0"/>
+                <wp:positionH relativeFrom="column">
+                  <wp:posOffset>3900805</wp:posOffset>
+                </wp:positionH>
+                <wp:positionV relativeFrom="paragraph">
+                  <wp:posOffset>94615</wp:posOffset>
+                </wp:positionV>
+                <wp:extent cx="0" cy="330835"/>
+                <wp:effectExtent l="6985" t="12065" r="12065" b="9525"/>
+                <wp:wrapNone/>
+                <wp:docPr id="105" name="Straight Arrow Connector 105"/>
+                <wp:cNvGraphicFramePr>
+                  <a:graphicFrameLocks xmlns:a="http://schemas.openxmlformats.org/drawingml/2006/main"/>
+                </wp:cNvGraphicFramePr>
+                <a:graphic xmlns:a="http://schemas.openxmlformats.org/drawingml/2006/main">
+                  <a:graphicData uri="http://schemas.microsoft.com/office/word/2010/wordprocessingShape">
+                    <wps:wsp>
+                      <wps:cNvCnPr>
+                        <a:cxnSpLocks noChangeShapeType="1"/>
+                      </wps:cNvCnPr>
+                      <wps:spPr bwMode="auto">
+                        <a:xfrm>
+                          <a:off x="0" y="0"/>
+                          <a:ext cx="0" cy="330835"/>
+                        </a:xfrm>
+                        <a:prstGeom prst="straightConnector1">
+                          <a:avLst/>
+                        </a:prstGeom>
+                        <a:noFill/>
+                        <a:ln w="9525">
+                          <a:solidFill>
+                            <a:srgbClr val="000000"/>
+                          </a:solidFill>
+                          <a:round/>
+                          <a:headEnd/>
+                          <a:tailEnd/>
+                        </a:ln>
+                        <a:extLst>
+                          <a:ext uri="{909E8E84-426E-40DD-AFC4-6F175D3DCCD1}">
+                            <a14:hiddenFill xmlns:a14="http://schemas.microsoft.com/office/drawing/2010/main">
+                              <a:noFill/>
+                            </a14:hiddenFill>
+                          </a:ext>
+                        </a:extLst>
+                      </wps:spPr>
+                      <wps:bodyPr/>
+                    </wps:wsp>
+                  </a:graphicData>
+                </a:graphic>
+                <wp14:sizeRelH relativeFrom="page">
+                  <wp14:pctWidth>0</wp14:pctWidth>
+                </wp14:sizeRelH>
+                <wp14:sizeRelV relativeFrom="page">
+                  <wp14:pctHeight>0</wp14:pctHeight>
+                </wp14:sizeRelV>
+              </wp:anchor>
+            </w:drawing>
+          </mc:Choice>
+          <mc:Fallback>
+            <w:pict>
+              <v:shape w14:anchorId="005311A6" id="Straight Arrow Connector 105" o:spid="_x0000_s1026" type="#_x0000_t32" style="position:absolute;margin-left:307.15pt;margin-top:7.45pt;width:0;height:26.05pt;z-index:251716608;visibility:visible;mso-wrap-style:square;mso-width-percent:0;mso-height-percent:0;mso-wrap-distance-left:9pt;mso-wrap-distance-top:0;mso-wrap-distance-right:9pt;mso-wrap-distance-bottom:0;mso-position-horizontal:absolute;mso-position-horizontal-relative:text;mso-position-vertical:absolute;mso-position-vertical-relative:text;mso-width-percent:0;mso-height-percent:0;mso-width-relative:page;mso-height-relative:page" o:gfxdata="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"/>
+            </w:pict>
+          </mc:Fallback>
+        </mc:AlternateContent>
+      </w:r>
+      <w:r>
+        <w:rPr>
+          <w:rFonts w:ascii="Times New Roman" w:eastAsia="Times New Roman" w:hAnsi="Times New Roman" w:cs="Times New Roman"/>
+          <w:noProof/>
+          <w:kern w:val="0"/>
+          <w:sz w:val="22"/>
+          <w:szCs w:val="22"/>
+          <w:lang w:eastAsia="en-US" w:bidi="ar-SA"/>
+        </w:rPr>
+        <mc:AlternateContent>
+          <mc:Choice Requires="wps">
+            <w:drawing>
+              <wp:anchor distT="0" distB="0" distL="114300" distR="114300" simplePos="0" relativeHeight="251711488" behindDoc="0" locked="0" layoutInCell="1" allowOverlap="1" wp14:anchorId="6322497D" wp14:editId="27D1B044">
+                <wp:simplePos x="0" y="0"/>
+                <wp:positionH relativeFrom="column">
+                  <wp:posOffset>2103120</wp:posOffset>
+                </wp:positionH>
+                <wp:positionV relativeFrom="paragraph">
+                  <wp:posOffset>142875</wp:posOffset>
+                </wp:positionV>
+                <wp:extent cx="0" cy="364490"/>
+                <wp:effectExtent l="9525" t="12700" r="9525" b="13335"/>
+                <wp:wrapNone/>
+                <wp:docPr id="104" name="Straight Arrow Connector 104"/>
+                <wp:cNvGraphicFramePr>
+                  <a:graphicFrameLocks xmlns:a="http://schemas.openxmlformats.org/drawingml/2006/main"/>
+                </wp:cNvGraphicFramePr>
+                <a:graphic xmlns:a="http://schemas.openxmlformats.org/drawingml/2006/main">
+                  <a:graphicData uri="http://schemas.microsoft.com/office/word/2010/wordprocessingShape">
+                    <wps:wsp>
+                      <wps:cNvCnPr>
+                        <a:cxnSpLocks noChangeShapeType="1"/>
+                      </wps:cNvCnPr>
+                      <wps:spPr bwMode="auto">
+                        <a:xfrm>
+                          <a:off x="0" y="0"/>
+                          <a:ext cx="0" cy="364490"/>
+                        </a:xfrm>
+                        <a:prstGeom prst="straightConnector1">
+                          <a:avLst/>
+                        </a:prstGeom>
+                        <a:noFill/>
+                        <a:ln w="9525">
+                          <a:solidFill>
+                            <a:srgbClr val="000000"/>
+                          </a:solidFill>
+                          <a:round/>
+                          <a:headEnd/>
+                          <a:tailEnd/>
+                        </a:ln>
+                        <a:extLst>
+                          <a:ext uri="{909E8E84-426E-40DD-AFC4-6F175D3DCCD1}">
+                            <a14:hiddenFill xmlns:a14="http://schemas.microsoft.com/office/drawing/2010/main">
+                              <a:noFill/>
+                            </a14:hiddenFill>
+                          </a:ext>
+                        </a:extLst>
+                      </wps:spPr>
+                      <wps:bodyPr/>
+                    </wps:wsp>
+                  </a:graphicData>
+                </a:graphic>
+                <wp14:sizeRelH relativeFrom="page">
+                  <wp14:pctWidth>0</wp14:pctWidth>
+                </wp14:sizeRelH>
+                <wp14:sizeRelV relativeFrom="page">
+                  <wp14:pctHeight>0</wp14:pctHeight>
+                </wp14:sizeRelV>
+              </wp:anchor>
+            </w:drawing>
+          </mc:Choice>
+          <mc:Fallback>
+            <w:pict>
+              <v:shape w14:anchorId="5A001232" id="Straight Arrow Connector 104" o:spid="_x0000_s1026" type="#_x0000_t32" style="position:absolute;margin-left:165.6pt;margin-top:11.25pt;width:0;height:28.7pt;z-index:251711488;visibility:visible;mso-wrap-style:square;mso-width-percent:0;mso-height-percent:0;mso-wrap-distance-left:9pt;mso-wrap-distance-top:0;mso-wrap-distance-right:9pt;mso-wrap-distance-bottom:0;mso-position-horizontal:absolute;mso-position-horizontal-relative:text;mso-position-vertical:absolute;mso-position-vertical-relative:text;mso-width-percent:0;mso-height-percent:0;mso-width-relative:page;mso-height-relative:page" o:gfxdata="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"/>
+            </w:pict>
+          </mc:Fallback>
+        </mc:AlternateContent>
+      </w:r>
+    </w:p>
+    <w:p>
+      <w:pPr>
+        <w:widowControl/>
+        <w:tabs>
+          <w:tab w:val="left" w:pos="531"/>
+          <w:tab w:val="left" w:pos="3313"/>
+          <w:tab w:val="left" w:pos="5771"/>
+          <w:tab w:val="left" w:pos="8434"/>
+        </w:tabs>
+        <w:suppressAutoHyphens w:val="0"/>
+        <w:spacing w:after="200" w:line="276" w:lineRule="auto"/>
+        <w:rPr>
+          <w:rFonts w:ascii="Times New Roman" w:eastAsia="Times New Roman" w:hAnsi="Times New Roman" w:cs="Times New Roman"/>
+          <w:kern w:val="0"/>
+          <w:sz w:val="22"/>
+          <w:szCs w:val="22"/>
+          <w:lang w:eastAsia="en-US" w:bidi="ar-SA"/>
+        </w:rPr>
+      </w:pPr>
+      <w:r>
+        <w:rPr>
+          <w:rFonts w:ascii="Times New Roman" w:eastAsia="Times New Roman" w:hAnsi="Times New Roman" w:cs="Times New Roman"/>
+          <w:noProof/>
+          <w:kern w:val="0"/>
+          <w:sz w:val="22"/>
+          <w:szCs w:val="22"/>
+          <w:lang w:eastAsia="en-US" w:bidi="ar-SA"/>
+        </w:rPr>
+        <mc:AlternateContent>
+          <mc:Choice Requires="wps">
+            <w:drawing>
+              <wp:anchor distT="0" distB="0" distL="114300" distR="114300" simplePos="0" relativeHeight="251724800" behindDoc="0" locked="0" layoutInCell="1" allowOverlap="1" wp14:anchorId="356A2198" wp14:editId="1A09FC99">
+                <wp:simplePos x="0" y="0"/>
+                <wp:positionH relativeFrom="column">
+                  <wp:posOffset>4866005</wp:posOffset>
+                </wp:positionH>
+                <wp:positionV relativeFrom="paragraph">
+                  <wp:posOffset>195580</wp:posOffset>
+                </wp:positionV>
+                <wp:extent cx="106045" cy="0"/>
+                <wp:effectExtent l="10160" t="5715" r="7620" b="13335"/>
+                <wp:wrapNone/>
+                <wp:docPr id="103" name="Straight Arrow Connector 103"/>
+                <wp:cNvGraphicFramePr>
+                  <a:graphicFrameLocks xmlns:a="http://schemas.openxmlformats.org/drawingml/2006/main"/>
+                </wp:cNvGraphicFramePr>
+                <a:graphic xmlns:a="http://schemas.openxmlformats.org/drawingml/2006/main">
+                  <a:graphicData uri="http://schemas.microsoft.com/office/word/2010/wordprocessingShape">
+                    <wps:wsp>
+                      <wps:cNvCnPr>
+                        <a:cxnSpLocks noChangeShapeType="1"/>
+                      </wps:cNvCnPr>
+                      <wps:spPr bwMode="auto">
+                        <a:xfrm>
+                          <a:off x="0" y="0"/>
+                          <a:ext cx="106045" cy="0"/>
+                        </a:xfrm>
+                        <a:prstGeom prst="straightConnector1">
+                          <a:avLst/>
+                        </a:prstGeom>
+                        <a:noFill/>
+                        <a:ln w="9525">
+                          <a:solidFill>
+                            <a:srgbClr val="000000"/>
+                          </a:solidFill>
+                          <a:round/>
+                          <a:headEnd/>
+                          <a:tailEnd/>
+                        </a:ln>
+                        <a:extLst>
+                          <a:ext uri="{909E8E84-426E-40DD-AFC4-6F175D3DCCD1}">
+                            <a14:hiddenFill xmlns:a14="http://schemas.microsoft.com/office/drawing/2010/main">
+                              <a:noFill/>
+                            </a14:hiddenFill>
+                          </a:ext>
+                        </a:extLst>
+                      </wps:spPr>
+                      <wps:bodyPr/>
+                    </wps:wsp>
+                  </a:graphicData>
+                </a:graphic>
+                <wp14:sizeRelH relativeFrom="page">
+                  <wp14:pctWidth>0</wp14:pctWidth>
+                </wp14:sizeRelH>
+                <wp14:sizeRelV relativeFrom="page">
+                  <wp14:pctHeight>0</wp14:pctHeight>
+                </wp14:sizeRelV>
+              </wp:anchor>
+            </w:drawing>
+          </mc:Choice>
+          <mc:Fallback>
+            <w:pict>
+              <v:shape w14:anchorId="61E141CA" id="Straight Arrow Connector 103" o:spid="_x0000_s1026" type="#_x0000_t32" style="position:absolute;margin-left:383.15pt;margin-top:15.4pt;width:8.35pt;height:0;z-index:251724800;visibility:visible;mso-wrap-style:square;mso-width-percent:0;mso-height-percent:0;mso-wrap-distance-left:9pt;mso-wrap-distance-top:0;mso-wrap-distance-right:9pt;mso-wrap-distance-bottom:0;mso-position-horizontal:absolute;mso-position-horizontal-relative:text;mso-position-vertical:absolute;mso-position-vertical-relative:text;mso-width-percent:0;mso-height-percent:0;mso-width-relative:page;mso-height-relative:page" o:gfxdata="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"/>
+            </w:pict>
+          </mc:Fallback>
+        </mc:AlternateContent>
+      </w:r>
+      <w:r>
+        <w:rPr>
+          <w:rFonts w:ascii="Times New Roman" w:eastAsia="Times New Roman" w:hAnsi="Times New Roman" w:cs="Times New Roman"/>
+          <w:noProof/>
+          <w:kern w:val="0"/>
+          <w:sz w:val="22"/>
+          <w:szCs w:val="22"/>
+          <w:lang w:eastAsia="en-US" w:bidi="ar-SA"/>
+        </w:rPr>
+        <mc:AlternateContent>
+          <mc:Choice Requires="wps">
+            <w:drawing>
+              <wp:anchor distT="0" distB="0" distL="114300" distR="114300" simplePos="0" relativeHeight="251672576" behindDoc="0" locked="0" layoutInCell="1" allowOverlap="1" wp14:anchorId="43978E3F" wp14:editId="6D32AB65">
+                <wp:simplePos x="0" y="0"/>
+                <wp:positionH relativeFrom="column">
+                  <wp:posOffset>4972050</wp:posOffset>
+                </wp:positionH>
+                <wp:positionV relativeFrom="paragraph">
+                  <wp:posOffset>23495</wp:posOffset>
+                </wp:positionV>
+                <wp:extent cx="1507490" cy="350520"/>
+                <wp:effectExtent l="11430" t="5080" r="5080" b="6350"/>
+                <wp:wrapNone/>
+                <wp:docPr id="102" name="Rectangle 102"/>
+                <wp:cNvGraphicFramePr>
+                  <a:graphicFrameLocks xmlns:a="http://schemas.openxmlformats.org/drawingml/2006/main"/>
+                </wp:cNvGraphicFramePr>
+                <a:graphic xmlns:a="http://schemas.openxmlformats.org/drawingml/2006/main">
+                  <a:graphicData uri="http://schemas.microsoft.com/office/word/2010/wordprocessingShape">
+                    <wps:wsp>
+                      <wps:cNvSpPr>
+                        <a:spLocks noChangeArrowheads="1"/>
+                      </wps:cNvSpPr>
+                      <wps:spPr bwMode="auto">
+                        <a:xfrm>
+                          <a:off x="0" y="0"/>
+                          <a:ext cx="1507490" cy="350520"/>
+                        </a:xfrm>
+                        <a:prstGeom prst="rect">
+                          <a:avLst/>
+                        </a:prstGeom>
+                        <a:solidFill>
+                          <a:srgbClr val="FFFFFF"/>
+                        </a:solidFill>
+                        <a:ln w="9525">
+                          <a:solidFill>
+                            <a:srgbClr val="000000"/>
+                          </a:solidFill>
+                          <a:miter lim="800000"/>
+                          <a:headEnd/>
+                          <a:tailEnd/>
+                        </a:ln>
+                      </wps:spPr>
+                      <wps:txbx>
+                        <w:txbxContent>
+                          <w:p>
+                            <w:pPr>
+                              <w:jc w:val="center"/>
+                              <w:rPr>
+                                <w:sz w:val="20"/>
+                                <w:szCs w:val="20"/>
+                              </w:rPr>
+                            </w:pPr>
+                            <w:r>
+                              <w:rPr>
+                                <w:sz w:val="20"/>
+                                <w:szCs w:val="20"/>
+                              </w:rPr>
+                              <w:t>MIS &amp; Billing Department</w:t>
+                            </w:r>
+                          </w:p>
+                        </w:txbxContent>
+                      </wps:txbx>
+                      <wps:bodyPr rot="0" vert="horz" wrap="square" lIns="91440" tIns="45720" rIns="91440" bIns="45720" anchor="t" anchorCtr="0" upright="1">
+                        <a:noAutofit/>
+                      </wps:bodyPr>
+                    </wps:wsp>
+                  </a:graphicData>
+                </a:graphic>
+                <wp14:sizeRelH relativeFrom="page">
+                  <wp14:pctWidth>0</wp14:pctWidth>
+                </wp14:sizeRelH>
+                <wp14:sizeRelV relativeFrom="page">
+                  <wp14:pctHeight>0</wp14:pctHeight>
+                </wp14:sizeRelV>
+              </wp:anchor>
+            </w:drawing>
+          </mc:Choice>
+          <mc:Fallback>
+            <w:pict>
+              <v:rect w14:anchorId="43978E3F" id="Rectangle 102" o:spid="_x0000_s1036" style="position:absolute;margin-left:391.5pt;margin-top:1.85pt;width:118.7pt;height:27.6pt;z-index:251672576;visibility:visible;mso-wrap-style:square;mso-width-percent:0;mso-height-percent:0;mso-wrap-distance-left:9pt;mso-wrap-distance-top:0;mso-wrap-distance-right:9pt;mso-wrap-distance-bottom:0;mso-position-horizontal:absolute;mso-position-horizontal-relative:text;mso-position-vertical:absolute;mso-position-vertical-relative:text;mso-width-percent:0;mso-height-percent:0;mso-width-relative:page;mso-height-relative:page;v-text-anchor:top" o:gfxdata="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">
+                <v:textbox>
+                  <w:txbxContent>
+                    <w:p>
+                      <w:pPr>
+                        <w:jc w:val="center"/>
+                        <w:rPr>
+                          <w:sz w:val="20"/>
+                          <w:szCs w:val="20"/>
+                        </w:rPr>
+                      </w:pPr>
+                      <w:r>
+                        <w:rPr>
+                          <w:sz w:val="20"/>
+                          <w:szCs w:val="20"/>
+                        </w:rPr>
+                        <w:t>MIS &amp; Billing Department</w:t>
+                      </w:r>
+                    </w:p>
+                  </w:txbxContent>
+                </v:textbox>
+              </v:rect>
+            </w:pict>
+          </mc:Fallback>
+        </mc:AlternateContent>
+      </w:r>
+      <w:r>
+        <w:rPr>
+          <w:rFonts w:ascii="Times New Roman" w:eastAsia="Times New Roman" w:hAnsi="Times New Roman" w:cs="Times New Roman"/>
+          <w:noProof/>
+          <w:kern w:val="0"/>
+          <w:sz w:val="22"/>
+          <w:szCs w:val="22"/>
+          <w:lang w:eastAsia="en-US" w:bidi="ar-SA"/>
+        </w:rPr>
+        <mc:AlternateContent>
+          <mc:Choice Requires="wps">
+            <w:drawing>
+              <wp:anchor distT="0" distB="0" distL="114300" distR="114300" simplePos="0" relativeHeight="251701248" behindDoc="0" locked="0" layoutInCell="1" allowOverlap="1" wp14:anchorId="2838F269" wp14:editId="0DEEB9AB">
+                <wp:simplePos x="0" y="0"/>
+                <wp:positionH relativeFrom="column">
+                  <wp:posOffset>-360680</wp:posOffset>
+                </wp:positionH>
+                <wp:positionV relativeFrom="paragraph">
+                  <wp:posOffset>284480</wp:posOffset>
+                </wp:positionV>
+                <wp:extent cx="139700" cy="0"/>
+                <wp:effectExtent l="12700" t="8890" r="9525" b="10160"/>
+                <wp:wrapNone/>
+                <wp:docPr id="101" name="Straight Arrow Connector 101"/>
+                <wp:cNvGraphicFramePr>
+                  <a:graphicFrameLocks xmlns:a="http://schemas.openxmlformats.org/drawingml/2006/main"/>
+                </wp:cNvGraphicFramePr>
+                <a:graphic xmlns:a="http://schemas.openxmlformats.org/drawingml/2006/main">
+                  <a:graphicData uri="http://schemas.microsoft.com/office/word/2010/wordprocessingShape">
+                    <wps:wsp>
+                      <wps:cNvCnPr>
+                        <a:cxnSpLocks noChangeShapeType="1"/>
+                      </wps:cNvCnPr>
+                      <wps:spPr bwMode="auto">
+                        <a:xfrm>
+                          <a:off x="0" y="0"/>
+                          <a:ext cx="139700" cy="0"/>
+                        </a:xfrm>
+                        <a:prstGeom prst="straightConnector1">
+                          <a:avLst/>
+                        </a:prstGeom>
+                        <a:noFill/>
+                        <a:ln w="9525">
+                          <a:solidFill>
+                            <a:srgbClr val="000000"/>
+                          </a:solidFill>
+                          <a:round/>
+                          <a:headEnd/>
+                          <a:tailEnd/>
+                        </a:ln>
+                        <a:extLst>
+                          <a:ext uri="{909E8E84-426E-40DD-AFC4-6F175D3DCCD1}">
+                            <a14:hiddenFill xmlns:a14="http://schemas.microsoft.com/office/drawing/2010/main">
+                              <a:noFill/>
+                            </a14:hiddenFill>
+                          </a:ext>
+                        </a:extLst>
+                      </wps:spPr>
+                      <wps:bodyPr/>
+                    </wps:wsp>
+                  </a:graphicData>
+                </a:graphic>
+                <wp14:sizeRelH relativeFrom="page">
+                  <wp14:pctWidth>0</wp14:pctWidth>
+                </wp14:sizeRelH>
+                <wp14:sizeRelV relativeFrom="page">
+                  <wp14:pctHeight>0</wp14:pctHeight>
+                </wp14:sizeRelV>
+              </wp:anchor>
+            </w:drawing>
+          </mc:Choice>
+          <mc:Fallback>
+            <w:pict>
+              <v:shape w14:anchorId="3B854C87" id="Straight Arrow Connector 101" o:spid="_x0000_s1026" type="#_x0000_t32" style="position:absolute;margin-left:-28.4pt;margin-top:22.4pt;width:11pt;height:0;z-index:251701248;visibility:visible;mso-wrap-style:square;mso-width-percent:0;mso-height-percent:0;mso-wrap-distance-left:9pt;mso-wrap-distance-top:0;mso-wrap-distance-right:9pt;mso-wrap-distance-bottom:0;mso-position-horizontal:absolute;mso-position-horizontal-relative:text;mso-position-vertical:absolute;mso-position-vertical-relative:text;mso-width-percent:0;mso-height-percent:0;mso-width-relative:page;mso-height-relative:page" o:gfxdata="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"/>
+            </w:pict>
+          </mc:Fallback>
+        </mc:AlternateContent>
+      </w:r>
+      <w:r>
+        <w:rPr>
+          <w:rFonts w:ascii="Times New Roman" w:eastAsia="Times New Roman" w:hAnsi="Times New Roman" w:cs="Times New Roman"/>
+          <w:noProof/>
+          <w:kern w:val="0"/>
+          <w:sz w:val="22"/>
+          <w:szCs w:val="22"/>
+          <w:lang w:eastAsia="en-US" w:bidi="ar-SA"/>
+        </w:rPr>
+        <mc:AlternateContent>
+          <mc:Choice Requires="wps">
+            <w:drawing>
+              <wp:anchor distT="0" distB="0" distL="114300" distR="114300" simplePos="0" relativeHeight="251684864" behindDoc="0" locked="0" layoutInCell="1" allowOverlap="1" wp14:anchorId="2BB872B9" wp14:editId="31FCE1AC">
+                <wp:simplePos x="0" y="0"/>
+                <wp:positionH relativeFrom="column">
+                  <wp:posOffset>1532255</wp:posOffset>
+                </wp:positionH>
+                <wp:positionV relativeFrom="paragraph">
+                  <wp:posOffset>195580</wp:posOffset>
+                </wp:positionV>
+                <wp:extent cx="1383665" cy="370840"/>
+                <wp:effectExtent l="10160" t="5715" r="6350" b="13970"/>
+                <wp:wrapNone/>
+                <wp:docPr id="100" name="Rectangle 100"/>
+                <wp:cNvGraphicFramePr>
+                  <a:graphicFrameLocks xmlns:a="http://schemas.openxmlformats.org/drawingml/2006/main"/>
+                </wp:cNvGraphicFramePr>
+                <a:graphic xmlns:a="http://schemas.openxmlformats.org/drawingml/2006/main">
+                  <a:graphicData uri="http://schemas.microsoft.com/office/word/2010/wordprocessingShape">
+                    <wps:wsp>
+                      <wps:cNvSpPr>
+                        <a:spLocks noChangeArrowheads="1"/>
+                      </wps:cNvSpPr>
+                      <wps:spPr bwMode="auto">
+                        <a:xfrm>
+                          <a:off x="0" y="0"/>
+                          <a:ext cx="1383665" cy="370840"/>
+                        </a:xfrm>
+                        <a:prstGeom prst="rect">
+                          <a:avLst/>
+                        </a:prstGeom>
+                        <a:solidFill>
+                          <a:srgbClr val="FFFFFF"/>
+                        </a:solidFill>
+                        <a:ln w="9525">
+                          <a:solidFill>
+                            <a:srgbClr val="000000"/>
+                          </a:solidFill>
+                          <a:miter lim="800000"/>
+                          <a:headEnd/>
+                          <a:tailEnd/>
+                        </a:ln>
+                      </wps:spPr>
+                      <wps:txbx>
+                        <w:txbxContent>
+                          <w:p>
+                            <w:pPr>
+                              <w:jc w:val="center"/>
+                              <w:rPr>
+                                <w:sz w:val="18"/>
+                                <w:szCs w:val="18"/>
+                              </w:rPr>
+                            </w:pPr>
+                            <w:r>
+                              <w:rPr>
+                                <w:sz w:val="18"/>
+                                <w:szCs w:val="18"/>
+                              </w:rPr>
+                              <w:t>Planning &amp; Development Circle</w:t>
+                            </w:r>
+                          </w:p>
+                        </w:txbxContent>
+                      </wps:txbx>
+                      <wps:bodyPr rot="0" vert="horz" wrap="square" lIns="91440" tIns="45720" rIns="91440" bIns="45720" anchor="t" anchorCtr="0" upright="1">
+                        <a:noAutofit/>
+                      </wps:bodyPr>
+                    </wps:wsp>
+                  </a:graphicData>
+                </a:graphic>
+                <wp14:sizeRelH relativeFrom="page">
+                  <wp14:pctWidth>0</wp14:pctWidth>
+                </wp14:sizeRelH>
+                <wp14:sizeRelV relativeFrom="page">
+                  <wp14:pctHeight>0</wp14:pctHeight>
+                </wp14:sizeRelV>
+              </wp:anchor>
+            </w:drawing>
+          </mc:Choice>
+          <mc:Fallback>
+            <w:pict>
+              <v:rect w14:anchorId="2BB872B9" id="Rectangle 100" o:spid="_x0000_s1037" style="position:absolute;margin-left:120.65pt;margin-top:15.4pt;width:108.95pt;height:29.2pt;z-index:251684864;visibility:visible;mso-wrap-style:square;mso-width-percent:0;mso-height-percent:0;mso-wrap-distance-left:9pt;mso-wrap-distance-top:0;mso-wrap-distance-right:9pt;mso-wrap-distance-bottom:0;mso-position-horizontal:absolute;mso-position-horizontal-relative:text;mso-position-vertical:absolute;mso-position-vertical-relative:text;mso-width-percent:0;mso-height-percent:0;mso-width-relative:page;mso-height-relative:page;v-text-anchor:top" o:gfxdata="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">
+                <v:textbox>
+                  <w:txbxContent>
+                    <w:p>
+                      <w:pPr>
+                        <w:jc w:val="center"/>
+                        <w:rPr>
+                          <w:sz w:val="18"/>
+                          <w:szCs w:val="18"/>
+                        </w:rPr>
+                      </w:pPr>
+                      <w:r>
+                        <w:rPr>
+                          <w:sz w:val="18"/>
+                          <w:szCs w:val="18"/>
+                        </w:rPr>
+                        <w:t>Planning &amp; Development Circle</w:t>
+                      </w:r>
+                    </w:p>
+                  </w:txbxContent>
+                </v:textbox>
+              </v:rect>
+            </w:pict>
+          </mc:Fallback>
+        </mc:AlternateContent>
+      </w:r>
+      <w:r>
+        <w:rPr>
+          <w:rFonts w:ascii="Times New Roman" w:eastAsia="Times New Roman" w:hAnsi="Times New Roman" w:cs="Times New Roman"/>
+          <w:noProof/>
+          <w:kern w:val="0"/>
+          <w:sz w:val="22"/>
+          <w:szCs w:val="22"/>
+          <w:lang w:eastAsia="en-US" w:bidi="ar-SA"/>
+        </w:rPr>
+        <mc:AlternateContent>
+          <mc:Choice Requires="wps">
+            <w:drawing>
+              <wp:anchor distT="0" distB="0" distL="114300" distR="114300" simplePos="0" relativeHeight="251677696" behindDoc="0" locked="0" layoutInCell="1" allowOverlap="1" wp14:anchorId="5E15EF1C" wp14:editId="5D83BAF2">
+                <wp:simplePos x="0" y="0"/>
+                <wp:positionH relativeFrom="column">
+                  <wp:posOffset>-210820</wp:posOffset>
+                </wp:positionH>
+                <wp:positionV relativeFrom="paragraph">
+                  <wp:posOffset>113665</wp:posOffset>
+                </wp:positionV>
+                <wp:extent cx="1255395" cy="295910"/>
+                <wp:effectExtent l="10160" t="9525" r="10795" b="8890"/>
+                <wp:wrapNone/>
+                <wp:docPr id="99" name="Rectangle 99"/>
+                <wp:cNvGraphicFramePr>
+                  <a:graphicFrameLocks xmlns:a="http://schemas.openxmlformats.org/drawingml/2006/main"/>
+                </wp:cNvGraphicFramePr>
+                <a:graphic xmlns:a="http://schemas.openxmlformats.org/drawingml/2006/main">
+                  <a:graphicData uri="http://schemas.microsoft.com/office/word/2010/wordprocessingShape">
+                    <wps:wsp>
+                      <wps:cNvSpPr>
+                        <a:spLocks noChangeArrowheads="1"/>
+                      </wps:cNvSpPr>
+                      <wps:spPr bwMode="auto">
+                        <a:xfrm>
+                          <a:off x="0" y="0"/>
+                          <a:ext cx="1255395" cy="295910"/>
+                        </a:xfrm>
+                        <a:prstGeom prst="rect">
+                          <a:avLst/>
+                        </a:prstGeom>
+                        <a:solidFill>
+                          <a:srgbClr val="FFFFFF"/>
+                        </a:solidFill>
+                        <a:ln w="9525">
+                          <a:solidFill>
+                            <a:srgbClr val="000000"/>
+                          </a:solidFill>
+                          <a:miter lim="800000"/>
+                          <a:headEnd/>
+                          <a:tailEnd/>
+                        </a:ln>
+                      </wps:spPr>
+                      <wps:txbx>
+                        <w:txbxContent>
+                          <w:p>
+                            <w:pPr>
+                              <w:jc w:val="center"/>
+                              <w:rPr>
+                                <w:sz w:val="18"/>
+                                <w:szCs w:val="18"/>
+                              </w:rPr>
+                            </w:pPr>
+                            <w:r>
+                              <w:rPr>
+                                <w:sz w:val="18"/>
+                                <w:szCs w:val="18"/>
+                              </w:rPr>
+                              <w:t>MODS Circle-I</w:t>
+                            </w:r>
+                          </w:p>
+                        </w:txbxContent>
+                      </wps:txbx>
+                      <wps:bodyPr rot="0" vert="horz" wrap="square" lIns="91440" tIns="45720" rIns="91440" bIns="45720" anchor="t" anchorCtr="0" upright="1">
+                        <a:noAutofit/>
+                      </wps:bodyPr>
+                    </wps:wsp>
+                  </a:graphicData>
+                </a:graphic>
+                <wp14:sizeRelH relativeFrom="page">
+                  <wp14:pctWidth>0</wp14:pctWidth>
+                </wp14:sizeRelH>
+                <wp14:sizeRelV relativeFrom="page">
+                  <wp14:pctHeight>0</wp14:pctHeight>
+                </wp14:sizeRelV>
+              </wp:anchor>
+            </w:drawing>
+          </mc:Choice>
+          <mc:Fallback>
+            <w:pict>
+              <v:rect w14:anchorId="5E15EF1C" id="Rectangle 99" o:spid="_x0000_s1038" style="position:absolute;margin-left:-16.6pt;margin-top:8.95pt;width:98.85pt;height:23.3pt;z-index:251677696;visibility:visible;mso-wrap-style:square;mso-width-percent:0;mso-height-percent:0;mso-wrap-distance-left:9pt;mso-wrap-distance-top:0;mso-wrap-distance-right:9pt;mso-wrap-distance-bottom:0;mso-position-horizontal:absolute;mso-position-horizontal-relative:text;mso-position-vertical:absolute;mso-position-vertical-relative:text;mso-width-percent:0;mso-height-percent:0;mso-width-relative:page;mso-height-relative:page;v-text-anchor:top" o:gfxdata="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">
+                <v:textbox>
+                  <w:txbxContent>
+                    <w:p>
+                      <w:pPr>
+                        <w:jc w:val="center"/>
+                        <w:rPr>
+                          <w:sz w:val="18"/>
+                          <w:szCs w:val="18"/>
+                        </w:rPr>
+                      </w:pPr>
+                      <w:r>
+                        <w:rPr>
+                          <w:sz w:val="18"/>
+                          <w:szCs w:val="18"/>
+                        </w:rPr>
+                        <w:t>MODS Circle-I</w:t>
+                      </w:r>
+                    </w:p>
+                  </w:txbxContent>
+                </v:textbox>
+              </v:rect>
+            </w:pict>
+          </mc:Fallback>
+        </mc:AlternateContent>
+      </w:r>
+      <w:r>
+        <w:rPr>
+          <w:rFonts w:ascii="Times New Roman" w:eastAsia="Times New Roman" w:hAnsi="Times New Roman" w:cs="Times New Roman"/>
+          <w:noProof/>
+          <w:kern w:val="0"/>
+          <w:sz w:val="22"/>
+          <w:szCs w:val="22"/>
+          <w:lang w:eastAsia="en-US" w:bidi="ar-SA"/>
+        </w:rPr>
+        <mc:AlternateContent>
+          <mc:Choice Requires="wps">
+            <w:drawing>
+              <wp:anchor distT="0" distB="0" distL="114300" distR="114300" simplePos="0" relativeHeight="251675648" behindDoc="0" locked="0" layoutInCell="1" allowOverlap="1" wp14:anchorId="0A82DF17" wp14:editId="17052E2D">
+                <wp:simplePos x="0" y="0"/>
+                <wp:positionH relativeFrom="column">
+                  <wp:posOffset>3251200</wp:posOffset>
+                </wp:positionH>
+                <wp:positionV relativeFrom="paragraph">
+                  <wp:posOffset>113665</wp:posOffset>
+                </wp:positionV>
+                <wp:extent cx="1336675" cy="295910"/>
+                <wp:effectExtent l="5080" t="9525" r="10795" b="8890"/>
+                <wp:wrapNone/>
+                <wp:docPr id="98" name="Rectangle 98"/>
+                <wp:cNvGraphicFramePr>
+                  <a:graphicFrameLocks xmlns:a="http://schemas.openxmlformats.org/drawingml/2006/main"/>
+                </wp:cNvGraphicFramePr>
+                <a:graphic xmlns:a="http://schemas.openxmlformats.org/drawingml/2006/main">
+                  <a:graphicData uri="http://schemas.microsoft.com/office/word/2010/wordprocessingShape">
+                    <wps:wsp>
+                      <wps:cNvSpPr>
+                        <a:spLocks noChangeArrowheads="1"/>
+                      </wps:cNvSpPr>
+                      <wps:spPr bwMode="auto">
+                        <a:xfrm>
+                          <a:off x="0" y="0"/>
+                          <a:ext cx="1336675" cy="295910"/>
+                        </a:xfrm>
+                        <a:prstGeom prst="rect">
+                          <a:avLst/>
+                        </a:prstGeom>
+                        <a:solidFill>
+                          <a:srgbClr val="FFFFFF"/>
+                        </a:solidFill>
+                        <a:ln w="9525">
+                          <a:solidFill>
+                            <a:srgbClr val="000000"/>
+                          </a:solidFill>
+                          <a:miter lim="800000"/>
+                          <a:headEnd/>
+                          <a:tailEnd/>
+                        </a:ln>
+                      </wps:spPr>
+                      <wps:txbx>
+                        <w:txbxContent>
+                          <w:p>
+                            <w:pPr>
+                              <w:jc w:val="center"/>
+                              <w:rPr>
+                                <w:sz w:val="20"/>
+                                <w:szCs w:val="20"/>
+                              </w:rPr>
+                            </w:pPr>
+                            <w:r>
+                              <w:rPr>
+                                <w:sz w:val="20"/>
+                                <w:szCs w:val="20"/>
+                              </w:rPr>
+                              <w:t>Accounts Department</w:t>
+                            </w:r>
+                          </w:p>
+                        </w:txbxContent>
+                      </wps:txbx>
+                      <wps:bodyPr rot="0" vert="horz" wrap="square" lIns="91440" tIns="45720" rIns="91440" bIns="45720" anchor="t" anchorCtr="0" upright="1">
+                        <a:noAutofit/>
+                      </wps:bodyPr>
+                    </wps:wsp>
+                  </a:graphicData>
+                </a:graphic>
+                <wp14:sizeRelH relativeFrom="page">
+                  <wp14:pctWidth>0</wp14:pctWidth>
+                </wp14:sizeRelH>
+                <wp14:sizeRelV relativeFrom="page">
+                  <wp14:pctHeight>0</wp14:pctHeight>
+                </wp14:sizeRelV>
+              </wp:anchor>
+            </w:drawing>
+          </mc:Choice>
+          <mc:Fallback>
+            <w:pict>
+              <v:rect w14:anchorId="0A82DF17" id="Rectangle 98" o:spid="_x0000_s1039" style="position:absolute;margin-left:256pt;margin-top:8.95pt;width:105.25pt;height:23.3pt;z-index:251675648;visibility:visible;mso-wrap-style:square;mso-width-percent:0;mso-height-percent:0;mso-wrap-distance-left:9pt;mso-wrap-distance-top:0;mso-wrap-distance-right:9pt;mso-wrap-distance-bottom:0;mso-position-horizontal:absolute;mso-position-horizontal-relative:text;mso-position-vertical:absolute;mso-position-vertical-relative:text;mso-width-percent:0;mso-height-percent:0;mso-width-relative:page;mso-height-relative:page;v-text-anchor:top" o:gfxdata="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">
+                <v:textbox>
+                  <w:txbxContent>
+                    <w:p>
+                      <w:pPr>
+                        <w:jc w:val="center"/>
+                        <w:rPr>
+                          <w:sz w:val="20"/>
+                          <w:szCs w:val="20"/>
+                        </w:rPr>
+                      </w:pPr>
+                      <w:r>
+                        <w:rPr>
+                          <w:sz w:val="20"/>
+                          <w:szCs w:val="20"/>
+                        </w:rPr>
+                        <w:t>Accounts Department</w:t>
+                      </w:r>
+                    </w:p>
+                  </w:txbxContent>
+                </v:textbox>
+              </v:rect>
+            </w:pict>
+          </mc:Fallback>
+        </mc:AlternateContent>
+      </w:r>
+      <w:r>
+        <w:rPr>
+          <w:rFonts w:ascii="Times New Roman" w:eastAsia="Times New Roman" w:hAnsi="Times New Roman" w:cs="Times New Roman"/>
+          <w:kern w:val="0"/>
+          <w:sz w:val="22"/>
+          <w:szCs w:val="22"/>
+          <w:lang w:eastAsia="en-US" w:bidi="ar-SA"/>
+        </w:rPr>
+        <w:tab/>
+      </w:r>
+      <w:r>
+        <w:rPr>
+          <w:rFonts w:ascii="Times New Roman" w:eastAsia="Times New Roman" w:hAnsi="Times New Roman" w:cs="Times New Roman"/>
+          <w:kern w:val="0"/>
+          <w:sz w:val="22"/>
+          <w:szCs w:val="22"/>
+          <w:lang w:eastAsia="en-US" w:bidi="ar-SA"/>
+        </w:rPr>
+        <w:tab/>
+      </w:r>
+      <w:r>
+        <w:rPr>
+          <w:rFonts w:ascii="Times New Roman" w:eastAsia="Times New Roman" w:hAnsi="Times New Roman" w:cs="Times New Roman"/>
+          <w:kern w:val="0"/>
+          <w:sz w:val="22"/>
+          <w:szCs w:val="22"/>
+          <w:lang w:eastAsia="en-US" w:bidi="ar-SA"/>
+        </w:rPr>
+        <w:tab/>
+      </w:r>
+      <w:r>
+        <w:rPr>
+          <w:rFonts w:ascii="Times New Roman" w:eastAsia="Times New Roman" w:hAnsi="Times New Roman" w:cs="Times New Roman"/>
+          <w:kern w:val="0"/>
+          <w:sz w:val="22"/>
+          <w:szCs w:val="22"/>
+          <w:lang w:eastAsia="en-US" w:bidi="ar-SA"/>
+        </w:rPr>
+        <w:tab/>
+      </w:r>
+    </w:p>
+    <w:p>
+      <w:pPr>
+        <w:widowControl/>
+        <w:tabs>
+          <w:tab w:val="left" w:pos="433"/>
+          <w:tab w:val="left" w:pos="5771"/>
+        </w:tabs>
+        <w:suppressAutoHyphens w:val="0"/>
+        <w:spacing w:after="200" w:line="276" w:lineRule="auto"/>
+        <w:rPr>
+          <w:rFonts w:ascii="Times New Roman" w:eastAsia="Times New Roman" w:hAnsi="Times New Roman" w:cs="Times New Roman"/>
+          <w:kern w:val="0"/>
+          <w:sz w:val="22"/>
+          <w:szCs w:val="22"/>
+          <w:lang w:eastAsia="en-US" w:bidi="ar-SA"/>
+        </w:rPr>
+      </w:pPr>
+      <w:r>
+        <w:rPr>
+          <w:rFonts w:ascii="Times New Roman" w:eastAsia="Times New Roman" w:hAnsi="Times New Roman" w:cs="Times New Roman"/>
+          <w:noProof/>
+          <w:kern w:val="0"/>
+          <w:sz w:val="22"/>
+          <w:szCs w:val="22"/>
+          <w:lang w:eastAsia="en-US" w:bidi="ar-SA"/>
+        </w:rPr>
+        <mc:AlternateContent>
+          <mc:Choice Requires="wps">
+            <w:drawing>
+              <wp:anchor distT="0" distB="0" distL="114300" distR="114300" simplePos="0" relativeHeight="251673600" behindDoc="0" locked="0" layoutInCell="1" allowOverlap="1" wp14:anchorId="59B527A2" wp14:editId="2A29DF1C">
+                <wp:simplePos x="0" y="0"/>
+                <wp:positionH relativeFrom="column">
+                  <wp:posOffset>4949190</wp:posOffset>
+                </wp:positionH>
+                <wp:positionV relativeFrom="paragraph">
+                  <wp:posOffset>214630</wp:posOffset>
+                </wp:positionV>
+                <wp:extent cx="1507490" cy="350520"/>
+                <wp:effectExtent l="7620" t="12700" r="8890" b="8255"/>
+                <wp:wrapNone/>
+                <wp:docPr id="97" name="Rectangle 97"/>
+                <wp:cNvGraphicFramePr>
+                  <a:graphicFrameLocks xmlns:a="http://schemas.openxmlformats.org/drawingml/2006/main"/>
+                </wp:cNvGraphicFramePr>
+                <a:graphic xmlns:a="http://schemas.openxmlformats.org/drawingml/2006/main">
+                  <a:graphicData uri="http://schemas.microsoft.com/office/word/2010/wordprocessingShape">
+                    <wps:wsp>
+                      <wps:cNvSpPr>
+                        <a:spLocks noChangeArrowheads="1"/>
+                      </wps:cNvSpPr>
+                      <wps:spPr bwMode="auto">
+                        <a:xfrm>
+                          <a:off x="0" y="0"/>
+                          <a:ext cx="1507490" cy="350520"/>
+                        </a:xfrm>
+                        <a:prstGeom prst="rect">
+                          <a:avLst/>
+                        </a:prstGeom>
+                        <a:solidFill>
+                          <a:srgbClr val="FFFFFF"/>
+                        </a:solidFill>
+                        <a:ln w="9525">
+                          <a:solidFill>
+                            <a:srgbClr val="000000"/>
+                          </a:solidFill>
+                          <a:miter lim="800000"/>
+                          <a:headEnd/>
+                          <a:tailEnd/>
+                        </a:ln>
+                      </wps:spPr>
+                      <wps:txbx>
+                        <w:txbxContent>
+                          <w:p>
+                            <w:pPr>
+                              <w:jc w:val="center"/>
+                              <w:rPr>
+                                <w:sz w:val="20"/>
+                                <w:szCs w:val="20"/>
+                              </w:rPr>
+                            </w:pPr>
+                            <w:r>
+                              <w:rPr>
+                                <w:sz w:val="20"/>
+                                <w:szCs w:val="20"/>
+                              </w:rPr>
+                              <w:t>Training Center</w:t>
+                            </w:r>
+                          </w:p>
+                        </w:txbxContent>
+                      </wps:txbx>
+                      <wps:bodyPr rot="0" vert="horz" wrap="square" lIns="91440" tIns="45720" rIns="91440" bIns="45720" anchor="t" anchorCtr="0" upright="1">
+                        <a:noAutofit/>
+                      </wps:bodyPr>
+                    </wps:wsp>
+                  </a:graphicData>
+                </a:graphic>
+                <wp14:sizeRelH relativeFrom="page">
+                  <wp14:pctWidth>0</wp14:pctWidth>
+                </wp14:sizeRelH>
+                <wp14:sizeRelV relativeFrom="page">
+                  <wp14:pctHeight>0</wp14:pctHeight>
+                </wp14:sizeRelV>
+              </wp:anchor>
+            </w:drawing>
+          </mc:Choice>
+          <mc:Fallback>
+            <w:pict>
+              <v:rect w14:anchorId="59B527A2" id="Rectangle 97" o:spid="_x0000_s1040" style="position:absolute;margin-left:389.7pt;margin-top:16.9pt;width:118.7pt;height:27.6pt;z-index:251673600;visibility:visible;mso-wrap-style:square;mso-width-percent:0;mso-height-percent:0;mso-wrap-distance-left:9pt;mso-wrap-distance-top:0;mso-wrap-distance-right:9pt;mso-wrap-distance-bottom:0;mso-position-horizontal:absolute;mso-position-horizontal-relative:text;mso-position-vertical:absolute;mso-position-vertical-relative:text;mso-width-percent:0;mso-height-percent:0;mso-width-relative:page;mso-height-relative:page;v-text-anchor:top" o:gfxdata="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">
+                <v:textbox>
+                  <w:txbxContent>
+                    <w:p>
+                      <w:pPr>
+                        <w:jc w:val="center"/>
+                        <w:rPr>
+                          <w:sz w:val="20"/>
+                          <w:szCs w:val="20"/>
+                        </w:rPr>
+                      </w:pPr>
+                      <w:r>
+                        <w:rPr>
+                          <w:sz w:val="20"/>
+                          <w:szCs w:val="20"/>
+                        </w:rPr>
+                        <w:t>Training Center</w:t>
+                      </w:r>
+                    </w:p>
+                  </w:txbxContent>
+                </v:textbox>
+              </v:rect>
+            </w:pict>
+          </mc:Fallback>
+        </mc:AlternateContent>
+      </w:r>
+      <w:r>
+        <w:rPr>
+          <w:rFonts w:ascii="Times New Roman" w:eastAsia="Times New Roman" w:hAnsi="Times New Roman" w:cs="Times New Roman"/>
+          <w:noProof/>
+          <w:kern w:val="0"/>
+          <w:sz w:val="22"/>
+          <w:szCs w:val="22"/>
+          <w:lang w:eastAsia="en-US" w:bidi="ar-SA"/>
+        </w:rPr>
+        <mc:AlternateContent>
+          <mc:Choice Requires="wps">
+            <w:drawing>
+              <wp:anchor distT="0" distB="0" distL="114300" distR="114300" simplePos="0" relativeHeight="251717632" behindDoc="0" locked="0" layoutInCell="1" allowOverlap="1" wp14:anchorId="15BE471F" wp14:editId="476E89B6">
+                <wp:simplePos x="0" y="0"/>
+                <wp:positionH relativeFrom="column">
+                  <wp:posOffset>3900805</wp:posOffset>
+                </wp:positionH>
+                <wp:positionV relativeFrom="paragraph">
+                  <wp:posOffset>97790</wp:posOffset>
+                </wp:positionV>
+                <wp:extent cx="0" cy="67945"/>
+                <wp:effectExtent l="6985" t="10160" r="12065" b="7620"/>
+                <wp:wrapNone/>
+                <wp:docPr id="96" name="Straight Arrow Connector 96"/>
+                <wp:cNvGraphicFramePr>
+                  <a:graphicFrameLocks xmlns:a="http://schemas.openxmlformats.org/drawingml/2006/main"/>
+                </wp:cNvGraphicFramePr>
+                <a:graphic xmlns:a="http://schemas.openxmlformats.org/drawingml/2006/main">
+                  <a:graphicData uri="http://schemas.microsoft.com/office/word/2010/wordprocessingShape">
+                    <wps:wsp>
+                      <wps:cNvCnPr>
+                        <a:cxnSpLocks noChangeShapeType="1"/>
+                      </wps:cNvCnPr>
+                      <wps:spPr bwMode="auto">
+                        <a:xfrm>
+                          <a:off x="0" y="0"/>
+                          <a:ext cx="0" cy="67945"/>
+                        </a:xfrm>
+                        <a:prstGeom prst="straightConnector1">
+                          <a:avLst/>
+                        </a:prstGeom>
+                        <a:noFill/>
+                        <a:ln w="9525">
+                          <a:solidFill>
+                            <a:srgbClr val="000000"/>
+                          </a:solidFill>
+                          <a:round/>
+                          <a:headEnd/>
+                          <a:tailEnd/>
+                        </a:ln>
+                        <a:extLst>
+                          <a:ext uri="{909E8E84-426E-40DD-AFC4-6F175D3DCCD1}">
+                            <a14:hiddenFill xmlns:a14="http://schemas.microsoft.com/office/drawing/2010/main">
+                              <a:noFill/>
+                            </a14:hiddenFill>
+                          </a:ext>
+                        </a:extLst>
+                      </wps:spPr>
+                      <wps:bodyPr/>
+                    </wps:wsp>
+                  </a:graphicData>
+                </a:graphic>
+                <wp14:sizeRelH relativeFrom="page">
+                  <wp14:pctWidth>0</wp14:pctWidth>
+                </wp14:sizeRelH>
+                <wp14:sizeRelV relativeFrom="page">
+                  <wp14:pctHeight>0</wp14:pctHeight>
+                </wp14:sizeRelV>
+              </wp:anchor>
+            </w:drawing>
+          </mc:Choice>
+          <mc:Fallback>
+            <w:pict>
+              <v:shape w14:anchorId="15BC9986" id="Straight Arrow Connector 96" o:spid="_x0000_s1026" type="#_x0000_t32" style="position:absolute;margin-left:307.15pt;margin-top:7.7pt;width:0;height:5.35pt;z-index:251717632;visibility:visible;mso-wrap-style:square;mso-width-percent:0;mso-height-percent:0;mso-wrap-distance-left:9pt;mso-wrap-distance-top:0;mso-wrap-distance-right:9pt;mso-wrap-distance-bottom:0;mso-position-horizontal:absolute;mso-position-horizontal-relative:text;mso-position-vertical:absolute;mso-position-vertical-relative:text;mso-width-percent:0;mso-height-percent:0;mso-width-relative:page;mso-height-relative:page" o:gfxdata="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"/>
+            </w:pict>
+          </mc:Fallback>
+        </mc:AlternateContent>
+      </w:r>
+      <w:r>
+        <w:rPr>
+          <w:rFonts w:ascii="Times New Roman" w:eastAsia="Times New Roman" w:hAnsi="Times New Roman" w:cs="Times New Roman"/>
+          <w:noProof/>
+          <w:kern w:val="0"/>
+          <w:sz w:val="22"/>
+          <w:szCs w:val="22"/>
+          <w:lang w:eastAsia="en-US" w:bidi="ar-SA"/>
+        </w:rPr>
+        <mc:AlternateContent>
+          <mc:Choice Requires="wps">
+            <w:drawing>
+              <wp:anchor distT="0" distB="0" distL="114300" distR="114300" simplePos="0" relativeHeight="251712512" behindDoc="0" locked="0" layoutInCell="1" allowOverlap="1" wp14:anchorId="3FBB3EDD" wp14:editId="57946FA5">
+                <wp:simplePos x="0" y="0"/>
+                <wp:positionH relativeFrom="column">
+                  <wp:posOffset>2103120</wp:posOffset>
+                </wp:positionH>
+                <wp:positionV relativeFrom="paragraph">
+                  <wp:posOffset>254635</wp:posOffset>
+                </wp:positionV>
+                <wp:extent cx="0" cy="173990"/>
+                <wp:effectExtent l="9525" t="5080" r="9525" b="11430"/>
+                <wp:wrapNone/>
+                <wp:docPr id="95" name="Straight Arrow Connector 95"/>
+                <wp:cNvGraphicFramePr>
+                  <a:graphicFrameLocks xmlns:a="http://schemas.openxmlformats.org/drawingml/2006/main"/>
+                </wp:cNvGraphicFramePr>
+                <a:graphic xmlns:a="http://schemas.openxmlformats.org/drawingml/2006/main">
+                  <a:graphicData uri="http://schemas.microsoft.com/office/word/2010/wordprocessingShape">
+                    <wps:wsp>
+                      <wps:cNvCnPr>
+                        <a:cxnSpLocks noChangeShapeType="1"/>
+                      </wps:cNvCnPr>
+                      <wps:spPr bwMode="auto">
+                        <a:xfrm>
+                          <a:off x="0" y="0"/>
+                          <a:ext cx="0" cy="173990"/>
+                        </a:xfrm>
+                        <a:prstGeom prst="straightConnector1">
+                          <a:avLst/>
+                        </a:prstGeom>
+                        <a:noFill/>
+                        <a:ln w="9525">
+                          <a:solidFill>
+                            <a:srgbClr val="000000"/>
+                          </a:solidFill>
+                          <a:round/>
+                          <a:headEnd/>
+                          <a:tailEnd/>
+                        </a:ln>
+                        <a:extLst>
+                          <a:ext uri="{909E8E84-426E-40DD-AFC4-6F175D3DCCD1}">
+                            <a14:hiddenFill xmlns:a14="http://schemas.microsoft.com/office/drawing/2010/main">
+                              <a:noFill/>
+                            </a14:hiddenFill>
+                          </a:ext>
+                        </a:extLst>
+                      </wps:spPr>
+                      <wps:bodyPr/>
+                    </wps:wsp>
+                  </a:graphicData>
+                </a:graphic>
+                <wp14:sizeRelH relativeFrom="page">
+                  <wp14:pctWidth>0</wp14:pctWidth>
+                </wp14:sizeRelH>
+                <wp14:sizeRelV relativeFrom="page">
+                  <wp14:pctHeight>0</wp14:pctHeight>
+                </wp14:sizeRelV>
+              </wp:anchor>
+            </w:drawing>
+          </mc:Choice>
+          <mc:Fallback>
+            <w:pict>
+              <v:shape w14:anchorId="2C111649" id="Straight Arrow Connector 95" o:spid="_x0000_s1026" type="#_x0000_t32" style="position:absolute;margin-left:165.6pt;margin-top:20.05pt;width:0;height:13.7pt;z-index:251712512;visibility:visible;mso-wrap-style:square;mso-width-percent:0;mso-height-percent:0;mso-wrap-distance-left:9pt;mso-wrap-distance-top:0;mso-wrap-distance-right:9pt;mso-wrap-distance-bottom:0;mso-position-horizontal:absolute;mso-position-horizontal-relative:text;mso-position-vertical:absolute;mso-position-vertical-relative:text;mso-width-percent:0;mso-height-percent:0;mso-width-relative:page;mso-height-relative:page" o:gfxdata="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"/>
+            </w:pict>
+          </mc:Fallback>
+        </mc:AlternateContent>
+      </w:r>
+      <w:r>
+        <w:rPr>
+          <w:rFonts w:ascii="Times New Roman" w:eastAsia="Times New Roman" w:hAnsi="Times New Roman" w:cs="Times New Roman"/>
+          <w:noProof/>
+          <w:kern w:val="0"/>
+          <w:sz w:val="22"/>
+          <w:szCs w:val="22"/>
+          <w:lang w:eastAsia="en-US" w:bidi="ar-SA"/>
+        </w:rPr>
+        <mc:AlternateContent>
+          <mc:Choice Requires="wps">
+            <w:drawing>
+              <wp:anchor distT="0" distB="0" distL="114300" distR="114300" simplePos="0" relativeHeight="251678720" behindDoc="0" locked="0" layoutInCell="1" allowOverlap="1" wp14:anchorId="0D676C85" wp14:editId="1ABA3FCE">
+                <wp:simplePos x="0" y="0"/>
+                <wp:positionH relativeFrom="column">
+                  <wp:posOffset>-217805</wp:posOffset>
+                </wp:positionH>
+                <wp:positionV relativeFrom="paragraph">
+                  <wp:posOffset>214630</wp:posOffset>
+                </wp:positionV>
+                <wp:extent cx="1262380" cy="247015"/>
+                <wp:effectExtent l="12700" t="12700" r="10795" b="6985"/>
+                <wp:wrapNone/>
+                <wp:docPr id="94" name="Rectangle 94"/>
+                <wp:cNvGraphicFramePr>
+                  <a:graphicFrameLocks xmlns:a="http://schemas.openxmlformats.org/drawingml/2006/main"/>
+                </wp:cNvGraphicFramePr>
+                <a:graphic xmlns:a="http://schemas.openxmlformats.org/drawingml/2006/main">
+                  <a:graphicData uri="http://schemas.microsoft.com/office/word/2010/wordprocessingShape">
+                    <wps:wsp>
+                      <wps:cNvSpPr>
+                        <a:spLocks noChangeArrowheads="1"/>
+                      </wps:cNvSpPr>
+                      <wps:spPr bwMode="auto">
+                        <a:xfrm>
+                          <a:off x="0" y="0"/>
+                          <a:ext cx="1262380" cy="247015"/>
+                        </a:xfrm>
+                        <a:prstGeom prst="rect">
+                          <a:avLst/>
+                        </a:prstGeom>
+                        <a:solidFill>
+                          <a:srgbClr val="FFFFFF"/>
+                        </a:solidFill>
+                        <a:ln w="9525">
+                          <a:solidFill>
+                            <a:srgbClr val="000000"/>
+                          </a:solidFill>
+                          <a:miter lim="800000"/>
+                          <a:headEnd/>
+                          <a:tailEnd/>
+                        </a:ln>
+                      </wps:spPr>
+                      <wps:txbx>
+                        <w:txbxContent>
+                          <w:p>
+                            <w:pPr>
+                              <w:jc w:val="center"/>
+                              <w:rPr>
+                                <w:sz w:val="18"/>
+                                <w:szCs w:val="18"/>
+                              </w:rPr>
+                            </w:pPr>
+                            <w:r>
+                              <w:rPr>
+                                <w:sz w:val="18"/>
+                                <w:szCs w:val="18"/>
+                              </w:rPr>
+                              <w:t>MODS Circle-II</w:t>
+                            </w:r>
+                          </w:p>
+                        </w:txbxContent>
+                      </wps:txbx>
+                      <wps:bodyPr rot="0" vert="horz" wrap="square" lIns="91440" tIns="45720" rIns="91440" bIns="45720" anchor="t" anchorCtr="0" upright="1">
+                        <a:noAutofit/>
+                      </wps:bodyPr>
+                    </wps:wsp>
+                  </a:graphicData>
+                </a:graphic>
+                <wp14:sizeRelH relativeFrom="page">
+                  <wp14:pctWidth>0</wp14:pctWidth>
+                </wp14:sizeRelH>
+                <wp14:sizeRelV relativeFrom="page">
+                  <wp14:pctHeight>0</wp14:pctHeight>
+                </wp14:sizeRelV>
+              </wp:anchor>
+            </w:drawing>
+          </mc:Choice>
+          <mc:Fallback>
+            <w:pict>
+              <v:rect w14:anchorId="0D676C85" id="Rectangle 94" o:spid="_x0000_s1041" style="position:absolute;margin-left:-17.15pt;margin-top:16.9pt;width:99.4pt;height:19.45pt;z-index:251678720;visibility:visible;mso-wrap-style:square;mso-width-percent:0;mso-height-percent:0;mso-wrap-distance-left:9pt;mso-wrap-distance-top:0;mso-wrap-distance-right:9pt;mso-wrap-distance-bottom:0;mso-position-horizontal:absolute;mso-position-horizontal-relative:text;mso-position-vertical:absolute;mso-position-vertical-relative:text;mso-width-percent:0;mso-height-percent:0;mso-width-relative:page;mso-height-relative:page;v-text-anchor:top" o:gfxdata="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">
+                <v:textbox>
+                  <w:txbxContent>
+                    <w:p>
+                      <w:pPr>
+                        <w:jc w:val="center"/>
+                        <w:rPr>
+                          <w:sz w:val="18"/>
+                          <w:szCs w:val="18"/>
+                        </w:rPr>
+                      </w:pPr>
+                      <w:r>
+                        <w:rPr>
+                          <w:sz w:val="18"/>
+                          <w:szCs w:val="18"/>
+                        </w:rPr>
+                        <w:t>MODS Circle-II</w:t>
+                      </w:r>
+                    </w:p>
+                  </w:txbxContent>
+                </v:textbox>
+              </v:rect>
+            </w:pict>
+          </mc:Fallback>
+        </mc:AlternateContent>
+      </w:r>
+      <w:r>
+        <w:rPr>
+          <w:rFonts w:ascii="Times New Roman" w:eastAsia="Times New Roman" w:hAnsi="Times New Roman" w:cs="Times New Roman"/>
+          <w:noProof/>
+          <w:kern w:val="0"/>
+          <w:sz w:val="22"/>
+          <w:szCs w:val="22"/>
+          <w:lang w:eastAsia="en-US" w:bidi="ar-SA"/>
+        </w:rPr>
+        <mc:AlternateContent>
+          <mc:Choice Requires="wps">
+            <w:drawing>
+              <wp:anchor distT="0" distB="0" distL="114300" distR="114300" simplePos="0" relativeHeight="251676672" behindDoc="0" locked="0" layoutInCell="1" allowOverlap="1" wp14:anchorId="53BAE1B0" wp14:editId="3F3FDE8B">
+                <wp:simplePos x="0" y="0"/>
+                <wp:positionH relativeFrom="column">
+                  <wp:posOffset>3251200</wp:posOffset>
+                </wp:positionH>
+                <wp:positionV relativeFrom="paragraph">
+                  <wp:posOffset>165735</wp:posOffset>
+                </wp:positionV>
+                <wp:extent cx="1336675" cy="295910"/>
+                <wp:effectExtent l="5080" t="11430" r="10795" b="6985"/>
+                <wp:wrapNone/>
+                <wp:docPr id="93" name="Rectangle 93"/>
+                <wp:cNvGraphicFramePr>
+                  <a:graphicFrameLocks xmlns:a="http://schemas.openxmlformats.org/drawingml/2006/main"/>
+                </wp:cNvGraphicFramePr>
+                <a:graphic xmlns:a="http://schemas.openxmlformats.org/drawingml/2006/main">
+                  <a:graphicData uri="http://schemas.microsoft.com/office/word/2010/wordprocessingShape">
+                    <wps:wsp>
+                      <wps:cNvSpPr>
+                        <a:spLocks noChangeArrowheads="1"/>
+                      </wps:cNvSpPr>
+                      <wps:spPr bwMode="auto">
+                        <a:xfrm>
+                          <a:off x="0" y="0"/>
+                          <a:ext cx="1336675" cy="295910"/>
+                        </a:xfrm>
+                        <a:prstGeom prst="rect">
+                          <a:avLst/>
+                        </a:prstGeom>
+                        <a:solidFill>
+                          <a:srgbClr val="FFFFFF"/>
+                        </a:solidFill>
+                        <a:ln w="9525">
+                          <a:solidFill>
+                            <a:srgbClr val="000000"/>
+                          </a:solidFill>
+                          <a:miter lim="800000"/>
+                          <a:headEnd/>
+                          <a:tailEnd/>
+                        </a:ln>
+                      </wps:spPr>
+                      <wps:txbx>
+                        <w:txbxContent>
+                          <w:p>
+                            <w:pPr>
+                              <w:jc w:val="center"/>
+                              <w:rPr>
+                                <w:sz w:val="20"/>
+                                <w:szCs w:val="20"/>
+                              </w:rPr>
+                            </w:pPr>
+                            <w:r>
+                              <w:rPr>
+                                <w:sz w:val="20"/>
+                                <w:szCs w:val="20"/>
+                              </w:rPr>
+                              <w:t>Revenue Department</w:t>
+                            </w:r>
+                          </w:p>
+                        </w:txbxContent>
+                      </wps:txbx>
+                      <wps:bodyPr rot="0" vert="horz" wrap="square" lIns="91440" tIns="45720" rIns="91440" bIns="45720" anchor="t" anchorCtr="0" upright="1">
+                        <a:noAutofit/>
+                      </wps:bodyPr>
+                    </wps:wsp>
+                  </a:graphicData>
+                </a:graphic>
+                <wp14:sizeRelH relativeFrom="page">
+                  <wp14:pctWidth>0</wp14:pctWidth>
+                </wp14:sizeRelH>
+                <wp14:sizeRelV relativeFrom="page">
+                  <wp14:pctHeight>0</wp14:pctHeight>
+                </wp14:sizeRelV>
+              </wp:anchor>
+            </w:drawing>
+          </mc:Choice>
+          <mc:Fallback>
+            <w:pict>
+              <v:rect w14:anchorId="53BAE1B0" id="Rectangle 93" o:spid="_x0000_s1042" style="position:absolute;margin-left:256pt;margin-top:13.05pt;width:105.25pt;height:23.3pt;z-index:251676672;visibility:visible;mso-wrap-style:square;mso-width-percent:0;mso-height-percent:0;mso-wrap-distance-left:9pt;mso-wrap-distance-top:0;mso-wrap-distance-right:9pt;mso-wrap-distance-bottom:0;mso-position-horizontal:absolute;mso-position-horizontal-relative:text;mso-position-vertical:absolute;mso-position-vertical-relative:text;mso-width-percent:0;mso-height-percent:0;mso-width-relative:page;mso-height-relative:page;v-text-anchor:top" o:gfxdata="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">
+                <v:textbox>
+                  <w:txbxContent>
+                    <w:p>
+                      <w:pPr>
+                        <w:jc w:val="center"/>
+                        <w:rPr>
+                          <w:sz w:val="20"/>
+                          <w:szCs w:val="20"/>
+                        </w:rPr>
+                      </w:pPr>
+                      <w:r>
+                        <w:rPr>
+                          <w:sz w:val="20"/>
+                          <w:szCs w:val="20"/>
+                        </w:rPr>
+                        <w:t>Revenue Department</w:t>
+                      </w:r>
+                    </w:p>
+                  </w:txbxContent>
+                </v:textbox>
+              </v:rect>
+            </w:pict>
+          </mc:Fallback>
+        </mc:AlternateContent>
+      </w:r>
+      <w:r>
+        <w:rPr>
+          <w:rFonts w:ascii="Times New Roman" w:eastAsia="Times New Roman" w:hAnsi="Times New Roman" w:cs="Times New Roman"/>
+          <w:kern w:val="0"/>
+          <w:sz w:val="22"/>
+          <w:szCs w:val="22"/>
+          <w:lang w:eastAsia="en-US" w:bidi="ar-SA"/>
+        </w:rPr>
+        <w:tab/>
+      </w:r>
+      <w:r>
+        <w:rPr>
+          <w:rFonts w:ascii="Times New Roman" w:eastAsia="Times New Roman" w:hAnsi="Times New Roman" w:cs="Times New Roman"/>
+          <w:kern w:val="0"/>
+          <w:sz w:val="22"/>
+          <w:szCs w:val="22"/>
+          <w:lang w:eastAsia="en-US" w:bidi="ar-SA"/>
+        </w:rPr>
+        <w:tab/>
+      </w:r>
+    </w:p>
+    <w:p>
+      <w:pPr>
+        <w:widowControl/>
+        <w:tabs>
+          <w:tab w:val="left" w:pos="3248"/>
+          <w:tab w:val="left" w:pos="8434"/>
+        </w:tabs>
+        <w:suppressAutoHyphens w:val="0"/>
+        <w:spacing w:after="200" w:line="276" w:lineRule="auto"/>
+        <w:rPr>
+          <w:rFonts w:ascii="Times New Roman" w:eastAsia="Times New Roman" w:hAnsi="Times New Roman" w:cs="Times New Roman"/>
+          <w:kern w:val="0"/>
+          <w:sz w:val="22"/>
+          <w:szCs w:val="22"/>
+          <w:lang w:eastAsia="en-US" w:bidi="ar-SA"/>
+        </w:rPr>
+      </w:pPr>
+      <w:r>
+        <w:rPr>
+          <w:rFonts w:ascii="Times New Roman" w:eastAsia="Times New Roman" w:hAnsi="Times New Roman" w:cs="Times New Roman"/>
+          <w:noProof/>
+          <w:kern w:val="0"/>
+          <w:sz w:val="22"/>
+          <w:szCs w:val="22"/>
+          <w:lang w:eastAsia="en-US" w:bidi="ar-SA"/>
+        </w:rPr>
+        <mc:AlternateContent>
+          <mc:Choice Requires="wps">
+            <w:drawing>
+              <wp:anchor distT="0" distB="0" distL="114300" distR="114300" simplePos="0" relativeHeight="251725824" behindDoc="0" locked="0" layoutInCell="1" allowOverlap="1" wp14:anchorId="4370FFB1" wp14:editId="1883604D">
+                <wp:simplePos x="0" y="0"/>
+                <wp:positionH relativeFrom="column">
+                  <wp:posOffset>4866005</wp:posOffset>
+                </wp:positionH>
+                <wp:positionV relativeFrom="paragraph">
+                  <wp:posOffset>116840</wp:posOffset>
+                </wp:positionV>
+                <wp:extent cx="83185" cy="0"/>
+                <wp:effectExtent l="10160" t="7620" r="11430" b="11430"/>
+                <wp:wrapNone/>
+                <wp:docPr id="92" name="Straight Arrow Connector 92"/>
+                <wp:cNvGraphicFramePr>
+                  <a:graphicFrameLocks xmlns:a="http://schemas.openxmlformats.org/drawingml/2006/main"/>
+                </wp:cNvGraphicFramePr>
+                <a:graphic xmlns:a="http://schemas.openxmlformats.org/drawingml/2006/main">
+                  <a:graphicData uri="http://schemas.microsoft.com/office/word/2010/wordprocessingShape">
+                    <wps:wsp>
+                      <wps:cNvCnPr>
+                        <a:cxnSpLocks noChangeShapeType="1"/>
+                      </wps:cNvCnPr>
+                      <wps:spPr bwMode="auto">
+                        <a:xfrm>
+                          <a:off x="0" y="0"/>
+                          <a:ext cx="83185" cy="0"/>
+                        </a:xfrm>
+                        <a:prstGeom prst="straightConnector1">
+                          <a:avLst/>
+                        </a:prstGeom>
+                        <a:noFill/>
+                        <a:ln w="9525">
+                          <a:solidFill>
+                            <a:srgbClr val="000000"/>
+                          </a:solidFill>
+                          <a:round/>
+                          <a:headEnd/>
+                          <a:tailEnd/>
+                        </a:ln>
+                        <a:extLst>
+                          <a:ext uri="{909E8E84-426E-40DD-AFC4-6F175D3DCCD1}">
+                            <a14:hiddenFill xmlns:a14="http://schemas.microsoft.com/office/drawing/2010/main">
+                              <a:noFill/>
+                            </a14:hiddenFill>
+                          </a:ext>
+                        </a:extLst>
+                      </wps:spPr>
+                      <wps:bodyPr/>
+                    </wps:wsp>
+                  </a:graphicData>
+                </a:graphic>
+                <wp14:sizeRelH relativeFrom="page">
+                  <wp14:pctWidth>0</wp14:pctWidth>
+                </wp14:sizeRelH>
+                <wp14:sizeRelV relativeFrom="page">
+                  <wp14:pctHeight>0</wp14:pctHeight>
+                </wp14:sizeRelV>
+              </wp:anchor>
+            </w:drawing>
+          </mc:Choice>
+          <mc:Fallback>
+            <w:pict>
+              <v:shape w14:anchorId="57C87FF7" id="Straight Arrow Connector 92" o:spid="_x0000_s1026" type="#_x0000_t32" style="position:absolute;margin-left:383.15pt;margin-top:9.2pt;width:6.55pt;height:0;z-index:251725824;visibility:visible;mso-wrap-style:square;mso-width-percent:0;mso-height-percent:0;mso-wrap-distance-left:9pt;mso-wrap-distance-top:0;mso-wrap-distance-right:9pt;mso-wrap-distance-bottom:0;mso-position-horizontal:absolute;mso-position-horizontal-relative:text;mso-position-vertical:absolute;mso-position-vertical-relative:text;mso-width-percent:0;mso-height-percent:0;mso-width-relative:page;mso-height-relative:page" o:gfxdata="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"/>
+            </w:pict>
+          </mc:Fallback>
+        </mc:AlternateContent>
+      </w:r>
+      <w:r>
+        <w:rPr>
+          <w:rFonts w:ascii="Times New Roman" w:eastAsia="Times New Roman" w:hAnsi="Times New Roman" w:cs="Times New Roman"/>
+          <w:noProof/>
+          <w:kern w:val="0"/>
+          <w:sz w:val="22"/>
+          <w:szCs w:val="22"/>
+          <w:lang w:eastAsia="en-US" w:bidi="ar-SA"/>
+        </w:rPr>
+        <mc:AlternateContent>
+          <mc:Choice Requires="wps">
+            <w:drawing>
+              <wp:anchor distT="0" distB="0" distL="114300" distR="114300" simplePos="0" relativeHeight="251702272" behindDoc="0" locked="0" layoutInCell="1" allowOverlap="1" wp14:anchorId="610E1293" wp14:editId="7EE31576">
+                <wp:simplePos x="0" y="0"/>
+                <wp:positionH relativeFrom="column">
+                  <wp:posOffset>-360680</wp:posOffset>
+                </wp:positionH>
+                <wp:positionV relativeFrom="paragraph">
+                  <wp:posOffset>2540</wp:posOffset>
+                </wp:positionV>
+                <wp:extent cx="149860" cy="0"/>
+                <wp:effectExtent l="12700" t="7620" r="8890" b="11430"/>
+                <wp:wrapNone/>
+                <wp:docPr id="91" name="Straight Arrow Connector 91"/>
+                <wp:cNvGraphicFramePr>
+                  <a:graphicFrameLocks xmlns:a="http://schemas.openxmlformats.org/drawingml/2006/main"/>
+                </wp:cNvGraphicFramePr>
+                <a:graphic xmlns:a="http://schemas.openxmlformats.org/drawingml/2006/main">
+                  <a:graphicData uri="http://schemas.microsoft.com/office/word/2010/wordprocessingShape">
+                    <wps:wsp>
+                      <wps:cNvCnPr>
+                        <a:cxnSpLocks noChangeShapeType="1"/>
+                      </wps:cNvCnPr>
+                      <wps:spPr bwMode="auto">
+                        <a:xfrm>
+                          <a:off x="0" y="0"/>
+                          <a:ext cx="149860" cy="0"/>
+                        </a:xfrm>
+                        <a:prstGeom prst="straightConnector1">
+                          <a:avLst/>
+                        </a:prstGeom>
+                        <a:noFill/>
+                        <a:ln w="9525">
+                          <a:solidFill>
+                            <a:srgbClr val="000000"/>
+                          </a:solidFill>
+                          <a:round/>
+                          <a:headEnd/>
+                          <a:tailEnd/>
+                        </a:ln>
+                        <a:extLst>
+                          <a:ext uri="{909E8E84-426E-40DD-AFC4-6F175D3DCCD1}">
+                            <a14:hiddenFill xmlns:a14="http://schemas.microsoft.com/office/drawing/2010/main">
+                              <a:noFill/>
+                            </a14:hiddenFill>
+                          </a:ext>
+                        </a:extLst>
+                      </wps:spPr>
+                      <wps:bodyPr/>
+                    </wps:wsp>
+                  </a:graphicData>
+                </a:graphic>
+                <wp14:sizeRelH relativeFrom="page">
+                  <wp14:pctWidth>0</wp14:pctWidth>
+                </wp14:sizeRelH>
+                <wp14:sizeRelV relativeFrom="page">
+                  <wp14:pctHeight>0</wp14:pctHeight>
+                </wp14:sizeRelV>
+              </wp:anchor>
+            </w:drawing>
+          </mc:Choice>
+          <mc:Fallback>
+            <w:pict>
+              <v:shape w14:anchorId="1E3C5C5A" id="Straight Arrow Connector 91" o:spid="_x0000_s1026" type="#_x0000_t32" style="position:absolute;margin-left:-28.4pt;margin-top:.2pt;width:11.8pt;height:0;z-index:251702272;visibility:visible;mso-wrap-style:square;mso-width-percent:0;mso-height-percent:0;mso-wrap-distance-left:9pt;mso-wrap-distance-top:0;mso-wrap-distance-right:9pt;mso-wrap-distance-bottom:0;mso-position-horizontal:absolute;mso-position-horizontal-relative:text;mso-position-vertical:absolute;mso-position-vertical-relative:text;mso-width-percent:0;mso-height-percent:0;mso-width-relative:page;mso-height-relative:page" o:gfxdata="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"/>
+            </w:pict>
+          </mc:Fallback>
+        </mc:AlternateContent>
+      </w:r>
+      <w:r>
+        <w:rPr>
+          <w:rFonts w:ascii="Times New Roman" w:eastAsia="Times New Roman" w:hAnsi="Times New Roman" w:cs="Times New Roman"/>
+          <w:noProof/>
+          <w:kern w:val="0"/>
+          <w:sz w:val="22"/>
+          <w:szCs w:val="22"/>
+          <w:lang w:eastAsia="en-US" w:bidi="ar-SA"/>
+        </w:rPr>
+        <mc:AlternateContent>
+          <mc:Choice Requires="wps">
+            <w:drawing>
+              <wp:anchor distT="0" distB="0" distL="114300" distR="114300" simplePos="0" relativeHeight="251685888" behindDoc="0" locked="0" layoutInCell="1" allowOverlap="1" wp14:anchorId="73EB731B" wp14:editId="6100E9E1">
+                <wp:simplePos x="0" y="0"/>
+                <wp:positionH relativeFrom="column">
+                  <wp:posOffset>1532255</wp:posOffset>
+                </wp:positionH>
+                <wp:positionV relativeFrom="paragraph">
+                  <wp:posOffset>116840</wp:posOffset>
+                </wp:positionV>
+                <wp:extent cx="1342390" cy="392430"/>
+                <wp:effectExtent l="10160" t="7620" r="9525" b="9525"/>
+                <wp:wrapNone/>
+                <wp:docPr id="90" name="Rectangle 90"/>
+                <wp:cNvGraphicFramePr>
+                  <a:graphicFrameLocks xmlns:a="http://schemas.openxmlformats.org/drawingml/2006/main"/>
+                </wp:cNvGraphicFramePr>
+                <a:graphic xmlns:a="http://schemas.openxmlformats.org/drawingml/2006/main">
+                  <a:graphicData uri="http://schemas.microsoft.com/office/word/2010/wordprocessingShape">
+                    <wps:wsp>
+                      <wps:cNvSpPr>
+                        <a:spLocks noChangeArrowheads="1"/>
+                      </wps:cNvSpPr>
+                      <wps:spPr bwMode="auto">
+                        <a:xfrm>
+                          <a:off x="0" y="0"/>
+                          <a:ext cx="1342390" cy="392430"/>
+                        </a:xfrm>
+                        <a:prstGeom prst="rect">
+                          <a:avLst/>
+                        </a:prstGeom>
+                        <a:solidFill>
+                          <a:srgbClr val="FFFFFF"/>
+                        </a:solidFill>
+                        <a:ln w="9525">
+                          <a:solidFill>
+                            <a:srgbClr val="000000"/>
+                          </a:solidFill>
+                          <a:miter lim="800000"/>
+                          <a:headEnd/>
+                          <a:tailEnd/>
+                        </a:ln>
+                      </wps:spPr>
+                      <wps:txbx>
+                        <w:txbxContent>
+                          <w:p>
+                            <w:pPr>
+                              <w:jc w:val="center"/>
+                              <w:rPr>
+                                <w:sz w:val="18"/>
+                                <w:szCs w:val="18"/>
+                              </w:rPr>
+                            </w:pPr>
+                            <w:r>
+                              <w:rPr>
+                                <w:sz w:val="18"/>
+                                <w:szCs w:val="18"/>
+                              </w:rPr>
+                              <w:t>Sewer Rehabilitation &amp; Development Circle</w:t>
+                            </w:r>
+                          </w:p>
+                        </w:txbxContent>
+                      </wps:txbx>
+                      <wps:bodyPr rot="0" vert="horz" wrap="square" lIns="91440" tIns="45720" rIns="91440" bIns="45720" anchor="t" anchorCtr="0" upright="1">
+                        <a:noAutofit/>
+                      </wps:bodyPr>
+                    </wps:wsp>
+                  </a:graphicData>
+                </a:graphic>
+                <wp14:sizeRelH relativeFrom="page">
+                  <wp14:pctWidth>0</wp14:pctWidth>
+                </wp14:sizeRelH>
+                <wp14:sizeRelV relativeFrom="page">
+                  <wp14:pctHeight>0</wp14:pctHeight>
+                </wp14:sizeRelV>
+              </wp:anchor>
+            </w:drawing>
+          </mc:Choice>
+          <mc:Fallback>
+            <w:pict>
+              <v:rect w14:anchorId="73EB731B" id="Rectangle 90" o:spid="_x0000_s1043" style="position:absolute;margin-left:120.65pt;margin-top:9.2pt;width:105.7pt;height:30.9pt;z-index:251685888;visibility:visible;mso-wrap-style:square;mso-width-percent:0;mso-height-percent:0;mso-wrap-distance-left:9pt;mso-wrap-distance-top:0;mso-wrap-distance-right:9pt;mso-wrap-distance-bottom:0;mso-position-horizontal:absolute;mso-position-horizontal-relative:text;mso-position-vertical:absolute;mso-position-vertical-relative:text;mso-width-percent:0;mso-height-percent:0;mso-width-relative:page;mso-height-relative:page;v-text-anchor:top" o:gfxdata="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">
+                <v:textbox>
+                  <w:txbxContent>
+                    <w:p>
+                      <w:pPr>
+                        <w:jc w:val="center"/>
+                        <w:rPr>
+                          <w:sz w:val="18"/>
+                          <w:szCs w:val="18"/>
+                        </w:rPr>
+                      </w:pPr>
+                      <w:r>
+                        <w:rPr>
+                          <w:sz w:val="18"/>
+                          <w:szCs w:val="18"/>
+                        </w:rPr>
+                        <w:t>Sewer Rehabilitation &amp; Development Circle</w:t>
+                      </w:r>
+                    </w:p>
+                  </w:txbxContent>
+                </v:textbox>
+              </v:rect>
+            </w:pict>
+          </mc:Fallback>
+        </mc:AlternateContent>
+      </w:r>
+      <w:r>
+        <w:rPr>
+          <w:rFonts w:ascii="Times New Roman" w:eastAsia="Times New Roman" w:hAnsi="Times New Roman" w:cs="Times New Roman"/>
+          <w:kern w:val="0"/>
+          <w:sz w:val="22"/>
+          <w:szCs w:val="22"/>
+          <w:lang w:eastAsia="en-US" w:bidi="ar-SA"/>
+        </w:rPr>
+        <w:tab/>
+      </w:r>
+      <w:r>
+        <w:rPr>
+          <w:rFonts w:ascii="Times New Roman" w:eastAsia="Times New Roman" w:hAnsi="Times New Roman" w:cs="Times New Roman"/>
+          <w:kern w:val="0"/>
+          <w:sz w:val="22"/>
+          <w:szCs w:val="22"/>
+          <w:lang w:eastAsia="en-US" w:bidi="ar-SA"/>
+        </w:rPr>
+        <w:tab/>
+      </w:r>
+    </w:p>
+    <w:p>
+      <w:pPr>
+        <w:widowControl/>
+        <w:tabs>
+          <w:tab w:val="left" w:pos="8434"/>
+        </w:tabs>
+        <w:suppressAutoHyphens w:val="0"/>
+        <w:spacing w:after="200" w:line="276" w:lineRule="auto"/>
+        <w:rPr>
+          <w:rFonts w:ascii="Times New Roman" w:eastAsia="Times New Roman" w:hAnsi="Times New Roman" w:cs="Times New Roman"/>
+          <w:kern w:val="0"/>
+          <w:sz w:val="22"/>
+          <w:szCs w:val="22"/>
+          <w:lang w:eastAsia="en-US" w:bidi="ar-SA"/>
+        </w:rPr>
+      </w:pPr>
+      <w:r>
+        <w:rPr>
+          <w:rFonts w:ascii="Times New Roman" w:eastAsia="Times New Roman" w:hAnsi="Times New Roman" w:cs="Times New Roman"/>
+          <w:noProof/>
+          <w:kern w:val="0"/>
+          <w:sz w:val="22"/>
+          <w:szCs w:val="22"/>
+          <w:lang w:eastAsia="en-US" w:bidi="ar-SA"/>
+        </w:rPr>
+        <mc:AlternateContent>
+          <mc:Choice Requires="wps">
+            <w:drawing>
+              <wp:anchor distT="0" distB="0" distL="114300" distR="114300" simplePos="0" relativeHeight="251674624" behindDoc="0" locked="0" layoutInCell="1" allowOverlap="1" wp14:anchorId="2AABCD9E" wp14:editId="44251B2B">
+                <wp:simplePos x="0" y="0"/>
+                <wp:positionH relativeFrom="column">
+                  <wp:posOffset>4949190</wp:posOffset>
+                </wp:positionH>
+                <wp:positionV relativeFrom="paragraph">
+                  <wp:posOffset>133350</wp:posOffset>
+                </wp:positionV>
+                <wp:extent cx="1507490" cy="350520"/>
+                <wp:effectExtent l="7620" t="12065" r="8890" b="8890"/>
+                <wp:wrapNone/>
+                <wp:docPr id="89" name="Rectangle 89"/>
+                <wp:cNvGraphicFramePr>
+                  <a:graphicFrameLocks xmlns:a="http://schemas.openxmlformats.org/drawingml/2006/main"/>
+                </wp:cNvGraphicFramePr>
+                <a:graphic xmlns:a="http://schemas.openxmlformats.org/drawingml/2006/main">
+                  <a:graphicData uri="http://schemas.microsoft.com/office/word/2010/wordprocessingShape">
+                    <wps:wsp>
+                      <wps:cNvSpPr>
+                        <a:spLocks noChangeArrowheads="1"/>
+                      </wps:cNvSpPr>
+                      <wps:spPr bwMode="auto">
+                        <a:xfrm>
+                          <a:off x="0" y="0"/>
+                          <a:ext cx="1507490" cy="350520"/>
+                        </a:xfrm>
+                        <a:prstGeom prst="rect">
+                          <a:avLst/>
+                        </a:prstGeom>
+                        <a:solidFill>
+                          <a:srgbClr val="FFFFFF"/>
+                        </a:solidFill>
+                        <a:ln w="9525">
+                          <a:solidFill>
+                            <a:srgbClr val="000000"/>
+                          </a:solidFill>
+                          <a:miter lim="800000"/>
+                          <a:headEnd/>
+                          <a:tailEnd/>
+                        </a:ln>
+                      </wps:spPr>
+                      <wps:txbx>
+                        <w:txbxContent>
+                          <w:p>
+                            <w:pPr>
+                              <w:jc w:val="center"/>
+                              <w:rPr>
+                                <w:sz w:val="20"/>
+                                <w:szCs w:val="20"/>
+                              </w:rPr>
+                            </w:pPr>
+                            <w:r>
+                              <w:rPr>
+                                <w:sz w:val="20"/>
+                                <w:szCs w:val="20"/>
+                              </w:rPr>
+                              <w:t>Land Department</w:t>
+                            </w:r>
+                          </w:p>
+                        </w:txbxContent>
+                      </wps:txbx>
+                      <wps:bodyPr rot="0" vert="horz" wrap="square" lIns="91440" tIns="45720" rIns="91440" bIns="45720" anchor="t" anchorCtr="0" upright="1">
+                        <a:noAutofit/>
+                      </wps:bodyPr>
+                    </wps:wsp>
+                  </a:graphicData>
+                </a:graphic>
+                <wp14:sizeRelH relativeFrom="page">
+                  <wp14:pctWidth>0</wp14:pctWidth>
+                </wp14:sizeRelH>
+                <wp14:sizeRelV relativeFrom="page">
+                  <wp14:pctHeight>0</wp14:pctHeight>
+                </wp14:sizeRelV>
+              </wp:anchor>
+            </w:drawing>
+          </mc:Choice>
+          <mc:Fallback>
+            <w:pict>
+              <v:rect w14:anchorId="2AABCD9E" id="Rectangle 89" o:spid="_x0000_s1044" style="position:absolute;margin-left:389.7pt;margin-top:10.5pt;width:118.7pt;height:27.6pt;z-index:251674624;visibility:visible;mso-wrap-style:square;mso-width-percent:0;mso-height-percent:0;mso-wrap-distance-left:9pt;mso-wrap-distance-top:0;mso-wrap-distance-right:9pt;mso-wrap-distance-bottom:0;mso-position-horizontal:absolute;mso-position-horizontal-relative:text;mso-position-vertical:absolute;mso-position-vertical-relative:text;mso-width-percent:0;mso-height-percent:0;mso-width-relative:page;mso-height-relative:page;v-text-anchor:top" o:gfxdata="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">
+                <v:textbox>
+                  <w:txbxContent>
+                    <w:p>
+                      <w:pPr>
+                        <w:jc w:val="center"/>
+                        <w:rPr>
+                          <w:sz w:val="20"/>
+                          <w:szCs w:val="20"/>
+                        </w:rPr>
+                      </w:pPr>
+                      <w:r>
+                        <w:rPr>
+                          <w:sz w:val="20"/>
+                          <w:szCs w:val="20"/>
+                        </w:rPr>
+                        <w:t>Land Department</w:t>
+                      </w:r>
+                    </w:p>
+                  </w:txbxContent>
+                </v:textbox>
+              </v:rect>
+            </w:pict>
+          </mc:Fallback>
+        </mc:AlternateContent>
+      </w:r>
+      <w:r>
+        <w:rPr>
+          <w:rFonts w:ascii="Times New Roman" w:eastAsia="Times New Roman" w:hAnsi="Times New Roman" w:cs="Times New Roman"/>
+          <w:noProof/>
+          <w:kern w:val="0"/>
+          <w:sz w:val="22"/>
+          <w:szCs w:val="22"/>
+          <w:lang w:eastAsia="en-US" w:bidi="ar-SA"/>
+        </w:rPr>
+        <mc:AlternateContent>
+          <mc:Choice Requires="wps">
+            <w:drawing>
+              <wp:anchor distT="0" distB="0" distL="114300" distR="114300" simplePos="0" relativeHeight="251713536" behindDoc="0" locked="0" layoutInCell="1" allowOverlap="1" wp14:anchorId="1BFBF527" wp14:editId="19B113BD">
+                <wp:simplePos x="0" y="0"/>
+                <wp:positionH relativeFrom="column">
+                  <wp:posOffset>2103120</wp:posOffset>
+                </wp:positionH>
+                <wp:positionV relativeFrom="paragraph">
+                  <wp:posOffset>197485</wp:posOffset>
+                </wp:positionV>
+                <wp:extent cx="0" cy="137795"/>
+                <wp:effectExtent l="9525" t="9525" r="9525" b="5080"/>
+                <wp:wrapNone/>
+                <wp:docPr id="88" name="Straight Arrow Connector 88"/>
+                <wp:cNvGraphicFramePr>
+                  <a:graphicFrameLocks xmlns:a="http://schemas.openxmlformats.org/drawingml/2006/main"/>
+                </wp:cNvGraphicFramePr>
+                <a:graphic xmlns:a="http://schemas.openxmlformats.org/drawingml/2006/main">
+                  <a:graphicData uri="http://schemas.microsoft.com/office/word/2010/wordprocessingShape">
+                    <wps:wsp>
+                      <wps:cNvCnPr>
+                        <a:cxnSpLocks noChangeShapeType="1"/>
+                      </wps:cNvCnPr>
+                      <wps:spPr bwMode="auto">
+                        <a:xfrm>
+                          <a:off x="0" y="0"/>
+                          <a:ext cx="0" cy="137795"/>
+                        </a:xfrm>
+                        <a:prstGeom prst="straightConnector1">
+                          <a:avLst/>
+                        </a:prstGeom>
+                        <a:noFill/>
+                        <a:ln w="9525">
+                          <a:solidFill>
+                            <a:srgbClr val="000000"/>
+                          </a:solidFill>
+                          <a:round/>
+                          <a:headEnd/>
+                          <a:tailEnd/>
+                        </a:ln>
+                        <a:extLst>
+                          <a:ext uri="{909E8E84-426E-40DD-AFC4-6F175D3DCCD1}">
+                            <a14:hiddenFill xmlns:a14="http://schemas.microsoft.com/office/drawing/2010/main">
+                              <a:noFill/>
+                            </a14:hiddenFill>
+                          </a:ext>
+                        </a:extLst>
+                      </wps:spPr>
+                      <wps:bodyPr/>
+                    </wps:wsp>
+                  </a:graphicData>
+                </a:graphic>
+                <wp14:sizeRelH relativeFrom="page">
+                  <wp14:pctWidth>0</wp14:pctWidth>
+                </wp14:sizeRelH>
+                <wp14:sizeRelV relativeFrom="page">
+                  <wp14:pctHeight>0</wp14:pctHeight>
+                </wp14:sizeRelV>
+              </wp:anchor>
+            </w:drawing>
+          </mc:Choice>
+          <mc:Fallback>
+            <w:pict>
+              <v:shape w14:anchorId="1DBDC903" id="Straight Arrow Connector 88" o:spid="_x0000_s1026" type="#_x0000_t32" style="position:absolute;margin-left:165.6pt;margin-top:15.55pt;width:0;height:10.85pt;z-index:251713536;visibility:visible;mso-wrap-style:square;mso-width-percent:0;mso-height-percent:0;mso-wrap-distance-left:9pt;mso-wrap-distance-top:0;mso-wrap-distance-right:9pt;mso-wrap-distance-bottom:0;mso-position-horizontal:absolute;mso-position-horizontal-relative:text;mso-position-vertical:absolute;mso-position-vertical-relative:text;mso-width-percent:0;mso-height-percent:0;mso-width-relative:page;mso-height-relative:page" o:gfxdata="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"/>
+            </w:pict>
+          </mc:Fallback>
+        </mc:AlternateContent>
+      </w:r>
+      <w:r>
+        <w:rPr>
+          <w:rFonts w:ascii="Times New Roman" w:eastAsia="Times New Roman" w:hAnsi="Times New Roman" w:cs="Times New Roman"/>
+          <w:noProof/>
+          <w:kern w:val="0"/>
+          <w:sz w:val="22"/>
+          <w:szCs w:val="22"/>
+          <w:lang w:eastAsia="en-US" w:bidi="ar-SA"/>
+        </w:rPr>
+        <mc:AlternateContent>
+          <mc:Choice Requires="wps">
+            <w:drawing>
+              <wp:anchor distT="0" distB="0" distL="114300" distR="114300" simplePos="0" relativeHeight="251703296" behindDoc="0" locked="0" layoutInCell="1" allowOverlap="1" wp14:anchorId="2BF888F9" wp14:editId="3D57ECCD">
+                <wp:simplePos x="0" y="0"/>
+                <wp:positionH relativeFrom="column">
+                  <wp:posOffset>-360680</wp:posOffset>
+                </wp:positionH>
+                <wp:positionV relativeFrom="paragraph">
+                  <wp:posOffset>197485</wp:posOffset>
+                </wp:positionV>
+                <wp:extent cx="128905" cy="0"/>
+                <wp:effectExtent l="12700" t="9525" r="10795" b="9525"/>
+                <wp:wrapNone/>
+                <wp:docPr id="87" name="Straight Arrow Connector 87"/>
+                <wp:cNvGraphicFramePr>
+                  <a:graphicFrameLocks xmlns:a="http://schemas.openxmlformats.org/drawingml/2006/main"/>
+                </wp:cNvGraphicFramePr>
+                <a:graphic xmlns:a="http://schemas.openxmlformats.org/drawingml/2006/main">
+                  <a:graphicData uri="http://schemas.microsoft.com/office/word/2010/wordprocessingShape">
+                    <wps:wsp>
+                      <wps:cNvCnPr>
+                        <a:cxnSpLocks noChangeShapeType="1"/>
+                      </wps:cNvCnPr>
+                      <wps:spPr bwMode="auto">
+                        <a:xfrm>
+                          <a:off x="0" y="0"/>
+                          <a:ext cx="128905" cy="0"/>
+                        </a:xfrm>
+                        <a:prstGeom prst="straightConnector1">
+                          <a:avLst/>
+                        </a:prstGeom>
+                        <a:noFill/>
+                        <a:ln w="9525">
+                          <a:solidFill>
+                            <a:srgbClr val="000000"/>
+                          </a:solidFill>
+                          <a:round/>
+                          <a:headEnd/>
+                          <a:tailEnd/>
+                        </a:ln>
+                        <a:extLst>
+                          <a:ext uri="{909E8E84-426E-40DD-AFC4-6F175D3DCCD1}">
+                            <a14:hiddenFill xmlns:a14="http://schemas.microsoft.com/office/drawing/2010/main">
+                              <a:noFill/>
+                            </a14:hiddenFill>
+                          </a:ext>
+                        </a:extLst>
+                      </wps:spPr>
+                      <wps:bodyPr/>
+                    </wps:wsp>
+                  </a:graphicData>
+                </a:graphic>
+                <wp14:sizeRelH relativeFrom="page">
+                  <wp14:pctWidth>0</wp14:pctWidth>
+                </wp14:sizeRelH>
+                <wp14:sizeRelV relativeFrom="page">
+                  <wp14:pctHeight>0</wp14:pctHeight>
+                </wp14:sizeRelV>
+              </wp:anchor>
+            </w:drawing>
+          </mc:Choice>
+          <mc:Fallback>
+            <w:pict>
+              <v:shape w14:anchorId="6B3EC370" id="Straight Arrow Connector 87" o:spid="_x0000_s1026" type="#_x0000_t32" style="position:absolute;margin-left:-28.4pt;margin-top:15.55pt;width:10.15pt;height:0;z-index:251703296;visibility:visible;mso-wrap-style:square;mso-width-percent:0;mso-height-percent:0;mso-wrap-distance-left:9pt;mso-wrap-distance-top:0;mso-wrap-distance-right:9pt;mso-wrap-distance-bottom:0;mso-position-horizontal:absolute;mso-position-horizontal-relative:text;mso-position-vertical:absolute;mso-position-vertical-relative:text;mso-width-percent:0;mso-height-percent:0;mso-width-relative:page;mso-height-relative:page" o:gfxdata="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"/>
+            </w:pict>
+          </mc:Fallback>
+        </mc:AlternateContent>
+      </w:r>
+      <w:r>
+        <w:rPr>
+          <w:rFonts w:ascii="Times New Roman" w:eastAsia="Times New Roman" w:hAnsi="Times New Roman" w:cs="Times New Roman"/>
+          <w:noProof/>
+          <w:kern w:val="0"/>
+          <w:sz w:val="22"/>
+          <w:szCs w:val="22"/>
+          <w:lang w:eastAsia="en-US" w:bidi="ar-SA"/>
+        </w:rPr>
+        <mc:AlternateContent>
+          <mc:Choice Requires="wps">
+            <w:drawing>
+              <wp:anchor distT="0" distB="0" distL="114300" distR="114300" simplePos="0" relativeHeight="251679744" behindDoc="0" locked="0" layoutInCell="1" allowOverlap="1" wp14:anchorId="78AB8DF2" wp14:editId="52133BA9">
+                <wp:simplePos x="0" y="0"/>
+                <wp:positionH relativeFrom="column">
+                  <wp:posOffset>-231775</wp:posOffset>
+                </wp:positionH>
+                <wp:positionV relativeFrom="paragraph">
+                  <wp:posOffset>39370</wp:posOffset>
+                </wp:positionV>
+                <wp:extent cx="1276350" cy="295910"/>
+                <wp:effectExtent l="8255" t="13335" r="10795" b="5080"/>
+                <wp:wrapNone/>
+                <wp:docPr id="86" name="Rectangle 86"/>
+                <wp:cNvGraphicFramePr>
+                  <a:graphicFrameLocks xmlns:a="http://schemas.openxmlformats.org/drawingml/2006/main"/>
+                </wp:cNvGraphicFramePr>
+                <a:graphic xmlns:a="http://schemas.openxmlformats.org/drawingml/2006/main">
+                  <a:graphicData uri="http://schemas.microsoft.com/office/word/2010/wordprocessingShape">
+                    <wps:wsp>
+                      <wps:cNvSpPr>
+                        <a:spLocks noChangeArrowheads="1"/>
+                      </wps:cNvSpPr>
+                      <wps:spPr bwMode="auto">
+                        <a:xfrm>
+                          <a:off x="0" y="0"/>
+                          <a:ext cx="1276350" cy="295910"/>
+                        </a:xfrm>
+                        <a:prstGeom prst="rect">
+                          <a:avLst/>
+                        </a:prstGeom>
+                        <a:solidFill>
+                          <a:srgbClr val="FFFFFF"/>
+                        </a:solidFill>
+                        <a:ln w="9525">
+                          <a:solidFill>
+                            <a:srgbClr val="000000"/>
+                          </a:solidFill>
+                          <a:miter lim="800000"/>
+                          <a:headEnd/>
+                          <a:tailEnd/>
+                        </a:ln>
+                      </wps:spPr>
+                      <wps:txbx>
+                        <w:txbxContent>
+                          <w:p>
+                            <w:pPr>
+                              <w:jc w:val="center"/>
+                              <w:rPr>
+                                <w:sz w:val="18"/>
+                                <w:szCs w:val="18"/>
+                              </w:rPr>
+                            </w:pPr>
+                            <w:r>
+                              <w:rPr>
+                                <w:sz w:val="18"/>
+                                <w:szCs w:val="18"/>
+                              </w:rPr>
+                              <w:t>Drainage (O&amp;M) Circle</w:t>
+                            </w:r>
+                          </w:p>
+                        </w:txbxContent>
+                      </wps:txbx>
+                      <wps:bodyPr rot="0" vert="horz" wrap="square" lIns="91440" tIns="45720" rIns="91440" bIns="45720" anchor="t" anchorCtr="0" upright="1">
+                        <a:noAutofit/>
+                      </wps:bodyPr>
+                    </wps:wsp>
+                  </a:graphicData>
+                </a:graphic>
+                <wp14:sizeRelH relativeFrom="page">
+                  <wp14:pctWidth>0</wp14:pctWidth>
+                </wp14:sizeRelH>
+                <wp14:sizeRelV relativeFrom="page">
+                  <wp14:pctHeight>0</wp14:pctHeight>
+                </wp14:sizeRelV>
+              </wp:anchor>
+            </w:drawing>
+          </mc:Choice>
+          <mc:Fallback>
+            <w:pict>
+              <v:rect w14:anchorId="78AB8DF2" id="Rectangle 86" o:spid="_x0000_s1045" style="position:absolute;margin-left:-18.25pt;margin-top:3.1pt;width:100.5pt;height:23.3pt;z-index:251679744;visibility:visible;mso-wrap-style:square;mso-width-percent:0;mso-height-percent:0;mso-wrap-distance-left:9pt;mso-wrap-distance-top:0;mso-wrap-distance-right:9pt;mso-wrap-distance-bottom:0;mso-position-horizontal:absolute;mso-position-horizontal-relative:text;mso-position-vertical:absolute;mso-position-vertical-relative:text;mso-width-percent:0;mso-height-percent:0;mso-width-relative:page;mso-height-relative:page;v-text-anchor:top" o:gfxdata="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">
+                <v:textbox>
+                  <w:txbxContent>
+                    <w:p>
+                      <w:pPr>
+                        <w:jc w:val="center"/>
+                        <w:rPr>
+                          <w:sz w:val="18"/>
+                          <w:szCs w:val="18"/>
+                        </w:rPr>
+                      </w:pPr>
+                      <w:r>
+                        <w:rPr>
+                          <w:sz w:val="18"/>
+                          <w:szCs w:val="18"/>
+                        </w:rPr>
+                        <w:t>Drainage (O&amp;M) Circle</w:t>
+                      </w:r>
+                    </w:p>
+                  </w:txbxContent>
+                </v:textbox>
+              </v:rect>
+            </w:pict>
+          </mc:Fallback>
+        </mc:AlternateContent>
+      </w:r>
+    </w:p>
+    <w:p>
+      <w:pPr>
+        <w:widowControl/>
+        <w:tabs>
+          <w:tab w:val="left" w:pos="433"/>
+          <w:tab w:val="left" w:pos="2999"/>
+          <w:tab w:val="left" w:pos="9051"/>
+        </w:tabs>
+        <w:suppressAutoHyphens w:val="0"/>
+        <w:spacing w:after="200" w:line="276" w:lineRule="auto"/>
+        <w:rPr>
+          <w:rFonts w:ascii="Times New Roman" w:eastAsia="Times New Roman" w:hAnsi="Times New Roman" w:cs="Times New Roman"/>
+          <w:kern w:val="0"/>
+          <w:sz w:val="22"/>
+          <w:szCs w:val="22"/>
+          <w:lang w:eastAsia="en-US" w:bidi="ar-SA"/>
+        </w:rPr>
+      </w:pPr>
+      <w:r>
+        <w:rPr>
+          <w:rFonts w:ascii="Times New Roman" w:eastAsia="Times New Roman" w:hAnsi="Times New Roman" w:cs="Times New Roman"/>
+          <w:noProof/>
+          <w:kern w:val="0"/>
+          <w:sz w:val="22"/>
+          <w:szCs w:val="22"/>
+          <w:lang w:eastAsia="en-US" w:bidi="ar-SA"/>
+        </w:rPr>
+        <mc:AlternateContent>
+          <mc:Choice Requires="wps">
+            <w:drawing>
+              <wp:anchor distT="0" distB="0" distL="114300" distR="114300" simplePos="0" relativeHeight="251726848" behindDoc="0" locked="0" layoutInCell="1" allowOverlap="1" wp14:anchorId="687186C8" wp14:editId="3E463539">
+                <wp:simplePos x="0" y="0"/>
+                <wp:positionH relativeFrom="column">
+                  <wp:posOffset>4866005</wp:posOffset>
+                </wp:positionH>
+                <wp:positionV relativeFrom="paragraph">
+                  <wp:posOffset>23495</wp:posOffset>
+                </wp:positionV>
+                <wp:extent cx="83185" cy="0"/>
+                <wp:effectExtent l="10160" t="13970" r="11430" b="5080"/>
+                <wp:wrapNone/>
+                <wp:docPr id="85" name="Straight Arrow Connector 85"/>
+                <wp:cNvGraphicFramePr>
+                  <a:graphicFrameLocks xmlns:a="http://schemas.openxmlformats.org/drawingml/2006/main"/>
+                </wp:cNvGraphicFramePr>
+                <a:graphic xmlns:a="http://schemas.openxmlformats.org/drawingml/2006/main">
+                  <a:graphicData uri="http://schemas.microsoft.com/office/word/2010/wordprocessingShape">
+                    <wps:wsp>
+                      <wps:cNvCnPr>
+                        <a:cxnSpLocks noChangeShapeType="1"/>
+                      </wps:cNvCnPr>
+                      <wps:spPr bwMode="auto">
+                        <a:xfrm>
+                          <a:off x="0" y="0"/>
+                          <a:ext cx="83185" cy="0"/>
+                        </a:xfrm>
+                        <a:prstGeom prst="straightConnector1">
+                          <a:avLst/>
+                        </a:prstGeom>
+                        <a:noFill/>
+                        <a:ln w="9525">
+                          <a:solidFill>
+                            <a:srgbClr val="000000"/>
+                          </a:solidFill>
+                          <a:round/>
+                          <a:headEnd/>
+                          <a:tailEnd/>
+                        </a:ln>
+                        <a:extLst>
+                          <a:ext uri="{909E8E84-426E-40DD-AFC4-6F175D3DCCD1}">
+                            <a14:hiddenFill xmlns:a14="http://schemas.microsoft.com/office/drawing/2010/main">
+                              <a:noFill/>
+                            </a14:hiddenFill>
+                          </a:ext>
+                        </a:extLst>
+                      </wps:spPr>
+                      <wps:bodyPr/>
+                    </wps:wsp>
+                  </a:graphicData>
+                </a:graphic>
+                <wp14:sizeRelH relativeFrom="page">
+                  <wp14:pctWidth>0</wp14:pctWidth>
+                </wp14:sizeRelH>
+                <wp14:sizeRelV relativeFrom="page">
+                  <wp14:pctHeight>0</wp14:pctHeight>
+                </wp14:sizeRelV>
+              </wp:anchor>
+            </w:drawing>
+          </mc:Choice>
+          <mc:Fallback>
+            <w:pict>
+              <v:shape w14:anchorId="4E8D5F68" id="Straight Arrow Connector 85" o:spid="_x0000_s1026" type="#_x0000_t32" style="position:absolute;margin-left:383.15pt;margin-top:1.85pt;width:6.55pt;height:0;z-index:251726848;visibility:visible;mso-wrap-style:square;mso-width-percent:0;mso-height-percent:0;mso-wrap-distance-left:9pt;mso-wrap-distance-top:0;mso-wrap-distance-right:9pt;mso-wrap-distance-bottom:0;mso-position-horizontal:absolute;mso-position-horizontal-relative:text;mso-position-vertical:absolute;mso-position-vertical-relative:text;mso-width-percent:0;mso-height-percent:0;mso-width-relative:page;mso-height-relative:page" o:gfxdata="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"/>
+            </w:pict>
+          </mc:Fallback>
+        </mc:AlternateContent>
+      </w:r>
+      <w:r>
+        <w:rPr>
+          <w:rFonts w:ascii="Times New Roman" w:eastAsia="Times New Roman" w:hAnsi="Times New Roman" w:cs="Times New Roman"/>
+          <w:noProof/>
+          <w:kern w:val="0"/>
+          <w:sz w:val="22"/>
+          <w:szCs w:val="22"/>
+          <w:lang w:eastAsia="en-US" w:bidi="ar-SA"/>
+        </w:rPr>
+        <mc:AlternateContent>
+          <mc:Choice Requires="wps">
+            <w:drawing>
+              <wp:anchor distT="0" distB="0" distL="114300" distR="114300" simplePos="0" relativeHeight="251686912" behindDoc="0" locked="0" layoutInCell="1" allowOverlap="1" wp14:anchorId="664C88E3" wp14:editId="6BF74F03">
+                <wp:simplePos x="0" y="0"/>
+                <wp:positionH relativeFrom="column">
+                  <wp:posOffset>1518285</wp:posOffset>
+                </wp:positionH>
+                <wp:positionV relativeFrom="paragraph">
+                  <wp:posOffset>23495</wp:posOffset>
+                </wp:positionV>
+                <wp:extent cx="1342390" cy="409575"/>
+                <wp:effectExtent l="5715" t="13970" r="13970" b="5080"/>
+                <wp:wrapNone/>
+                <wp:docPr id="84" name="Rectangle 84"/>
+                <wp:cNvGraphicFramePr>
+                  <a:graphicFrameLocks xmlns:a="http://schemas.openxmlformats.org/drawingml/2006/main"/>
+                </wp:cNvGraphicFramePr>
+                <a:graphic xmlns:a="http://schemas.openxmlformats.org/drawingml/2006/main">
+                  <a:graphicData uri="http://schemas.microsoft.com/office/word/2010/wordprocessingShape">
+                    <wps:wsp>
+                      <wps:cNvSpPr>
+                        <a:spLocks noChangeArrowheads="1"/>
+                      </wps:cNvSpPr>
+                      <wps:spPr bwMode="auto">
+                        <a:xfrm>
+                          <a:off x="0" y="0"/>
+                          <a:ext cx="1342390" cy="409575"/>
+                        </a:xfrm>
+                        <a:prstGeom prst="rect">
+                          <a:avLst/>
+                        </a:prstGeom>
+                        <a:solidFill>
+                          <a:srgbClr val="FFFFFF"/>
+                        </a:solidFill>
+                        <a:ln w="9525">
+                          <a:solidFill>
+                            <a:srgbClr val="000000"/>
+                          </a:solidFill>
+                          <a:miter lim="800000"/>
+                          <a:headEnd/>
+                          <a:tailEnd/>
+                        </a:ln>
+                      </wps:spPr>
+                      <wps:txbx>
+                        <w:txbxContent>
+                          <w:p>
+                            <w:pPr>
+                              <w:jc w:val="center"/>
+                              <w:rPr>
+                                <w:sz w:val="18"/>
+                                <w:szCs w:val="18"/>
+                              </w:rPr>
+                            </w:pPr>
+                            <w:r>
+                              <w:rPr>
+                                <w:sz w:val="18"/>
+                                <w:szCs w:val="18"/>
+                              </w:rPr>
+                              <w:t>Water Rehabilitation &amp; Development Circle</w:t>
+                            </w:r>
+                          </w:p>
+                        </w:txbxContent>
+                      </wps:txbx>
+                      <wps:bodyPr rot="0" vert="horz" wrap="square" lIns="91440" tIns="45720" rIns="91440" bIns="45720" anchor="t" anchorCtr="0" upright="1">
+                        <a:noAutofit/>
+                      </wps:bodyPr>
+                    </wps:wsp>
+                  </a:graphicData>
+                </a:graphic>
+                <wp14:sizeRelH relativeFrom="page">
+                  <wp14:pctWidth>0</wp14:pctWidth>
+                </wp14:sizeRelH>
+                <wp14:sizeRelV relativeFrom="page">
+                  <wp14:pctHeight>0</wp14:pctHeight>
+                </wp14:sizeRelV>
+              </wp:anchor>
+            </w:drawing>
+          </mc:Choice>
+          <mc:Fallback>
+            <w:pict>
+              <v:rect w14:anchorId="664C88E3" id="Rectangle 84" o:spid="_x0000_s1046" style="position:absolute;margin-left:119.55pt;margin-top:1.85pt;width:105.7pt;height:32.25pt;z-index:251686912;visibility:visible;mso-wrap-style:square;mso-width-percent:0;mso-height-percent:0;mso-wrap-distance-left:9pt;mso-wrap-distance-top:0;mso-wrap-distance-right:9pt;mso-wrap-distance-bottom:0;mso-position-horizontal:absolute;mso-position-horizontal-relative:text;mso-position-vertical:absolute;mso-position-vertical-relative:text;mso-width-percent:0;mso-height-percent:0;mso-width-relative:page;mso-height-relative:page;v-text-anchor:top" o:gfxdata="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">
+                <v:textbox>
+                  <w:txbxContent>
+                    <w:p>
+                      <w:pPr>
+                        <w:jc w:val="center"/>
+                        <w:rPr>
+                          <w:sz w:val="18"/>
+                          <w:szCs w:val="18"/>
+                        </w:rPr>
+                      </w:pPr>
+                      <w:r>
+                        <w:rPr>
+                          <w:sz w:val="18"/>
+                          <w:szCs w:val="18"/>
+                        </w:rPr>
+                        <w:t>Water Rehabilitation &amp; Development Circle</w:t>
+                      </w:r>
+                    </w:p>
+                  </w:txbxContent>
+                </v:textbox>
+              </v:rect>
+            </w:pict>
+          </mc:Fallback>
+        </mc:AlternateContent>
+      </w:r>
+      <w:r>
+        <w:rPr>
+          <w:rFonts w:ascii="Times New Roman" w:eastAsia="Times New Roman" w:hAnsi="Times New Roman" w:cs="Times New Roman"/>
+          <w:noProof/>
+          <w:kern w:val="0"/>
+          <w:sz w:val="22"/>
+          <w:szCs w:val="22"/>
+          <w:lang w:eastAsia="en-US" w:bidi="ar-SA"/>
+        </w:rPr>
+        <mc:AlternateContent>
+          <mc:Choice Requires="wps">
+            <w:drawing>
+              <wp:anchor distT="0" distB="0" distL="114300" distR="114300" simplePos="0" relativeHeight="251680768" behindDoc="0" locked="0" layoutInCell="1" allowOverlap="1" wp14:anchorId="212C4B54" wp14:editId="1F53AFD2">
+                <wp:simplePos x="0" y="0"/>
+                <wp:positionH relativeFrom="column">
+                  <wp:posOffset>-231775</wp:posOffset>
+                </wp:positionH>
+                <wp:positionV relativeFrom="paragraph">
+                  <wp:posOffset>175895</wp:posOffset>
+                </wp:positionV>
+                <wp:extent cx="1276350" cy="295910"/>
+                <wp:effectExtent l="8255" t="13970" r="10795" b="13970"/>
+                <wp:wrapNone/>
+                <wp:docPr id="83" name="Rectangle 83"/>
+                <wp:cNvGraphicFramePr>
+                  <a:graphicFrameLocks xmlns:a="http://schemas.openxmlformats.org/drawingml/2006/main"/>
+                </wp:cNvGraphicFramePr>
+                <a:graphic xmlns:a="http://schemas.openxmlformats.org/drawingml/2006/main">
+                  <a:graphicData uri="http://schemas.microsoft.com/office/word/2010/wordprocessingShape">
+                    <wps:wsp>
+                      <wps:cNvSpPr>
+                        <a:spLocks noChangeArrowheads="1"/>
+                      </wps:cNvSpPr>
+                      <wps:spPr bwMode="auto">
+                        <a:xfrm>
+                          <a:off x="0" y="0"/>
+                          <a:ext cx="1276350" cy="295910"/>
+                        </a:xfrm>
+                        <a:prstGeom prst="rect">
+                          <a:avLst/>
+                        </a:prstGeom>
+                        <a:solidFill>
+                          <a:srgbClr val="FFFFFF"/>
+                        </a:solidFill>
+                        <a:ln w="9525">
+                          <a:solidFill>
+                            <a:srgbClr val="000000"/>
+                          </a:solidFill>
+                          <a:miter lim="800000"/>
+                          <a:headEnd/>
+                          <a:tailEnd/>
+                        </a:ln>
+                      </wps:spPr>
+                      <wps:txbx>
+                        <w:txbxContent>
+                          <w:p>
+                            <w:pPr>
+                              <w:jc w:val="center"/>
+                              <w:rPr>
+                                <w:sz w:val="18"/>
+                                <w:szCs w:val="18"/>
+                              </w:rPr>
+                            </w:pPr>
+                            <w:r>
+                              <w:rPr>
+                                <w:sz w:val="18"/>
+                                <w:szCs w:val="18"/>
+                              </w:rPr>
+                              <w:t>RPE&amp;M Circle</w:t>
+                            </w:r>
+                          </w:p>
+                        </w:txbxContent>
+                      </wps:txbx>
+                      <wps:bodyPr rot="0" vert="horz" wrap="square" lIns="91440" tIns="45720" rIns="91440" bIns="45720" anchor="t" anchorCtr="0" upright="1">
+                        <a:noAutofit/>
+                      </wps:bodyPr>
+                    </wps:wsp>
+                  </a:graphicData>
+                </a:graphic>
+                <wp14:sizeRelH relativeFrom="page">
+                  <wp14:pctWidth>0</wp14:pctWidth>
+                </wp14:sizeRelH>
+                <wp14:sizeRelV relativeFrom="page">
+                  <wp14:pctHeight>0</wp14:pctHeight>
+                </wp14:sizeRelV>
+              </wp:anchor>
+            </w:drawing>
+          </mc:Choice>
+          <mc:Fallback>
+            <w:pict>
+              <v:rect w14:anchorId="212C4B54" id="Rectangle 83" o:spid="_x0000_s1047" style="position:absolute;margin-left:-18.25pt;margin-top:13.85pt;width:100.5pt;height:23.3pt;z-index:251680768;visibility:visible;mso-wrap-style:square;mso-width-percent:0;mso-height-percent:0;mso-wrap-distance-left:9pt;mso-wrap-distance-top:0;mso-wrap-distance-right:9pt;mso-wrap-distance-bottom:0;mso-position-horizontal:absolute;mso-position-horizontal-relative:text;mso-position-vertical:absolute;mso-position-vertical-relative:text;mso-width-percent:0;mso-height-percent:0;mso-width-relative:page;mso-height-relative:page;v-text-anchor:top" o:gfxdata="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">
+                <v:textbox>
+                  <w:txbxContent>
+                    <w:p>
+                      <w:pPr>
+                        <w:jc w:val="center"/>
+                        <w:rPr>
+                          <w:sz w:val="18"/>
+                          <w:szCs w:val="18"/>
+                        </w:rPr>
+                      </w:pPr>
+                      <w:r>
+                        <w:rPr>
+                          <w:sz w:val="18"/>
+                          <w:szCs w:val="18"/>
+                        </w:rPr>
+                        <w:t>RPE&amp;M Circle</w:t>
+                      </w:r>
+                    </w:p>
+                  </w:txbxContent>
+                </v:textbox>
+              </v:rect>
+            </w:pict>
+          </mc:Fallback>
+        </mc:AlternateContent>
+      </w:r>
+      <w:r>
+        <w:rPr>
+          <w:rFonts w:ascii="Times New Roman" w:eastAsia="Times New Roman" w:hAnsi="Times New Roman" w:cs="Times New Roman"/>
+          <w:kern w:val="0"/>
+          <w:sz w:val="22"/>
+          <w:szCs w:val="22"/>
+          <w:lang w:eastAsia="en-US" w:bidi="ar-SA"/>
+        </w:rPr>
+        <w:tab/>
+      </w:r>
+      <w:r>
+        <w:rPr>
+          <w:rFonts w:ascii="Times New Roman" w:eastAsia="Times New Roman" w:hAnsi="Times New Roman" w:cs="Times New Roman"/>
+          <w:kern w:val="0"/>
+          <w:sz w:val="22"/>
+          <w:szCs w:val="22"/>
+          <w:lang w:eastAsia="en-US" w:bidi="ar-SA"/>
+        </w:rPr>
+        <w:tab/>
+      </w:r>
+      <w:r>
+        <w:rPr>
+          <w:rFonts w:ascii="Times New Roman" w:eastAsia="Times New Roman" w:hAnsi="Times New Roman" w:cs="Times New Roman"/>
+          <w:kern w:val="0"/>
+          <w:sz w:val="22"/>
+          <w:szCs w:val="22"/>
+          <w:lang w:eastAsia="en-US" w:bidi="ar-SA"/>
+        </w:rPr>
+        <w:tab/>
+      </w:r>
+    </w:p>
+    <w:p>
+      <w:pPr>
+        <w:widowControl/>
+        <w:tabs>
+          <w:tab w:val="left" w:pos="996"/>
+        </w:tabs>
+        <w:suppressAutoHyphens w:val="0"/>
+        <w:spacing w:after="200" w:line="276" w:lineRule="auto"/>
+        <w:rPr>
+          <w:rFonts w:ascii="Times New Roman" w:eastAsia="Times New Roman" w:hAnsi="Times New Roman" w:cs="Times New Roman"/>
+          <w:kern w:val="0"/>
+          <w:sz w:val="22"/>
+          <w:szCs w:val="22"/>
+          <w:lang w:eastAsia="en-US" w:bidi="ar-SA"/>
+        </w:rPr>
+      </w:pPr>
+      <w:r>
+        <w:rPr>
+          <w:rFonts w:ascii="Times New Roman" w:eastAsia="Times New Roman" w:hAnsi="Times New Roman" w:cs="Times New Roman"/>
+          <w:noProof/>
+          <w:kern w:val="0"/>
+          <w:sz w:val="22"/>
+          <w:szCs w:val="22"/>
+          <w:lang w:eastAsia="en-US" w:bidi="ar-SA"/>
+        </w:rPr>
+        <mc:AlternateContent>
+          <mc:Choice Requires="wps">
+            <w:drawing>
+              <wp:anchor distT="0" distB="0" distL="114300" distR="114300" simplePos="0" relativeHeight="251714560" behindDoc="0" locked="0" layoutInCell="1" allowOverlap="1" wp14:anchorId="3B528758" wp14:editId="7B87434F">
+                <wp:simplePos x="0" y="0"/>
+                <wp:positionH relativeFrom="column">
+                  <wp:posOffset>2103120</wp:posOffset>
+                </wp:positionH>
+                <wp:positionV relativeFrom="paragraph">
+                  <wp:posOffset>121285</wp:posOffset>
+                </wp:positionV>
+                <wp:extent cx="0" cy="86360"/>
+                <wp:effectExtent l="9525" t="13970" r="9525" b="13970"/>
+                <wp:wrapNone/>
+                <wp:docPr id="82" name="Straight Arrow Connector 82"/>
+                <wp:cNvGraphicFramePr>
+                  <a:graphicFrameLocks xmlns:a="http://schemas.openxmlformats.org/drawingml/2006/main"/>
+                </wp:cNvGraphicFramePr>
+                <a:graphic xmlns:a="http://schemas.openxmlformats.org/drawingml/2006/main">
+                  <a:graphicData uri="http://schemas.microsoft.com/office/word/2010/wordprocessingShape">
+                    <wps:wsp>
+                      <wps:cNvCnPr>
+                        <a:cxnSpLocks noChangeShapeType="1"/>
+                      </wps:cNvCnPr>
+                      <wps:spPr bwMode="auto">
+                        <a:xfrm>
+                          <a:off x="0" y="0"/>
+                          <a:ext cx="0" cy="86360"/>
+                        </a:xfrm>
+                        <a:prstGeom prst="straightConnector1">
+                          <a:avLst/>
+                        </a:prstGeom>
+                        <a:noFill/>
+                        <a:ln w="9525">
+                          <a:solidFill>
+                            <a:srgbClr val="000000"/>
+                          </a:solidFill>
+                          <a:round/>
+                          <a:headEnd/>
+                          <a:tailEnd/>
+                        </a:ln>
+                        <a:extLst>
+                          <a:ext uri="{909E8E84-426E-40DD-AFC4-6F175D3DCCD1}">
+                            <a14:hiddenFill xmlns:a14="http://schemas.microsoft.com/office/drawing/2010/main">
+                              <a:noFill/>
+                            </a14:hiddenFill>
+                          </a:ext>
+                        </a:extLst>
+                      </wps:spPr>
+                      <wps:bodyPr/>
+                    </wps:wsp>
+                  </a:graphicData>
+                </a:graphic>
+                <wp14:sizeRelH relativeFrom="page">
+                  <wp14:pctWidth>0</wp14:pctWidth>
+                </wp14:sizeRelH>
+                <wp14:sizeRelV relativeFrom="page">
+                  <wp14:pctHeight>0</wp14:pctHeight>
+                </wp14:sizeRelV>
+              </wp:anchor>
+            </w:drawing>
+          </mc:Choice>
+          <mc:Fallback>
+            <w:pict>
+              <v:shape w14:anchorId="39383027" id="Straight Arrow Connector 82" o:spid="_x0000_s1026" type="#_x0000_t32" style="position:absolute;margin-left:165.6pt;margin-top:9.55pt;width:0;height:6.8pt;z-index:251714560;visibility:visible;mso-wrap-style:square;mso-width-percent:0;mso-height-percent:0;mso-wrap-distance-left:9pt;mso-wrap-distance-top:0;mso-wrap-distance-right:9pt;mso-wrap-distance-bottom:0;mso-position-horizontal:absolute;mso-position-horizontal-relative:text;mso-position-vertical:absolute;mso-position-vertical-relative:text;mso-width-percent:0;mso-height-percent:0;mso-width-relative:page;mso-height-relative:page" o:gfxdata="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"/>
+            </w:pict>
+          </mc:Fallback>
+        </mc:AlternateContent>
+      </w:r>
+      <w:r>
+        <w:rPr>
+          <w:rFonts w:ascii="Times New Roman" w:eastAsia="Times New Roman" w:hAnsi="Times New Roman" w:cs="Times New Roman"/>
+          <w:noProof/>
+          <w:kern w:val="0"/>
+          <w:sz w:val="22"/>
+          <w:szCs w:val="22"/>
+          <w:lang w:eastAsia="en-US" w:bidi="ar-SA"/>
+        </w:rPr>
+        <mc:AlternateContent>
+          <mc:Choice Requires="wps">
+            <w:drawing>
+              <wp:anchor distT="0" distB="0" distL="114300" distR="114300" simplePos="0" relativeHeight="251704320" behindDoc="0" locked="0" layoutInCell="1" allowOverlap="1" wp14:anchorId="681F0CCA" wp14:editId="57C09D0A">
+                <wp:simplePos x="0" y="0"/>
+                <wp:positionH relativeFrom="column">
+                  <wp:posOffset>-360680</wp:posOffset>
+                </wp:positionH>
+                <wp:positionV relativeFrom="paragraph">
+                  <wp:posOffset>3810</wp:posOffset>
+                </wp:positionV>
+                <wp:extent cx="128905" cy="0"/>
+                <wp:effectExtent l="12700" t="10795" r="10795" b="8255"/>
+                <wp:wrapNone/>
+                <wp:docPr id="81" name="Straight Arrow Connector 81"/>
+                <wp:cNvGraphicFramePr>
+                  <a:graphicFrameLocks xmlns:a="http://schemas.openxmlformats.org/drawingml/2006/main"/>
+                </wp:cNvGraphicFramePr>
+                <a:graphic xmlns:a="http://schemas.openxmlformats.org/drawingml/2006/main">
+                  <a:graphicData uri="http://schemas.microsoft.com/office/word/2010/wordprocessingShape">
+                    <wps:wsp>
+                      <wps:cNvCnPr>
+                        <a:cxnSpLocks noChangeShapeType="1"/>
+                      </wps:cNvCnPr>
+                      <wps:spPr bwMode="auto">
+                        <a:xfrm>
+                          <a:off x="0" y="0"/>
+                          <a:ext cx="128905" cy="0"/>
+                        </a:xfrm>
+                        <a:prstGeom prst="straightConnector1">
+                          <a:avLst/>
+                        </a:prstGeom>
+                        <a:noFill/>
+                        <a:ln w="9525">
+                          <a:solidFill>
+                            <a:srgbClr val="000000"/>
+                          </a:solidFill>
+                          <a:round/>
+                          <a:headEnd/>
+                          <a:tailEnd/>
+                        </a:ln>
+                        <a:extLst>
+                          <a:ext uri="{909E8E84-426E-40DD-AFC4-6F175D3DCCD1}">
+                            <a14:hiddenFill xmlns:a14="http://schemas.microsoft.com/office/drawing/2010/main">
+                              <a:noFill/>
+                            </a14:hiddenFill>
+                          </a:ext>
+                        </a:extLst>
+                      </wps:spPr>
+                      <wps:bodyPr/>
+                    </wps:wsp>
+                  </a:graphicData>
+                </a:graphic>
+                <wp14:sizeRelH relativeFrom="page">
+                  <wp14:pctWidth>0</wp14:pctWidth>
+                </wp14:sizeRelH>
+                <wp14:sizeRelV relativeFrom="page">
+                  <wp14:pctHeight>0</wp14:pctHeight>
+                </wp14:sizeRelV>
+              </wp:anchor>
+            </w:drawing>
+          </mc:Choice>
+          <mc:Fallback>
+            <w:pict>
+              <v:shape w14:anchorId="70FEF9E9" id="Straight Arrow Connector 81" o:spid="_x0000_s1026" type="#_x0000_t32" style="position:absolute;margin-left:-28.4pt;margin-top:.3pt;width:10.15pt;height:0;z-index:251704320;visibility:visible;mso-wrap-style:square;mso-width-percent:0;mso-height-percent:0;mso-wrap-distance-left:9pt;mso-wrap-distance-top:0;mso-wrap-distance-right:9pt;mso-wrap-distance-bottom:0;mso-position-horizontal:absolute;mso-position-horizontal-relative:text;mso-position-vertical:absolute;mso-position-vertical-relative:text;mso-width-percent:0;mso-height-percent:0;mso-width-relative:page;mso-height-relative:page" o:gfxdata="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"/>
+            </w:pict>
+          </mc:Fallback>
+        </mc:AlternateContent>
+      </w:r>
+      <w:r>
+        <w:rPr>
+          <w:rFonts w:ascii="Times New Roman" w:eastAsia="Times New Roman" w:hAnsi="Times New Roman" w:cs="Times New Roman"/>
+          <w:noProof/>
+          <w:kern w:val="0"/>
+          <w:sz w:val="22"/>
+          <w:szCs w:val="22"/>
+          <w:lang w:eastAsia="en-US" w:bidi="ar-SA"/>
+        </w:rPr>
+        <mc:AlternateContent>
+          <mc:Choice Requires="wps">
+            <w:drawing>
+              <wp:anchor distT="0" distB="0" distL="114300" distR="114300" simplePos="0" relativeHeight="251687936" behindDoc="0" locked="0" layoutInCell="1" allowOverlap="1" wp14:anchorId="0A3A88B6" wp14:editId="6CC8D395">
+                <wp:simplePos x="0" y="0"/>
+                <wp:positionH relativeFrom="column">
+                  <wp:posOffset>1525270</wp:posOffset>
+                </wp:positionH>
+                <wp:positionV relativeFrom="paragraph">
+                  <wp:posOffset>207645</wp:posOffset>
+                </wp:positionV>
+                <wp:extent cx="1342390" cy="257810"/>
+                <wp:effectExtent l="12700" t="5080" r="6985" b="13335"/>
+                <wp:wrapNone/>
+                <wp:docPr id="80" name="Rectangle 80"/>
+                <wp:cNvGraphicFramePr>
+                  <a:graphicFrameLocks xmlns:a="http://schemas.openxmlformats.org/drawingml/2006/main"/>
+                </wp:cNvGraphicFramePr>
+                <a:graphic xmlns:a="http://schemas.openxmlformats.org/drawingml/2006/main">
+                  <a:graphicData uri="http://schemas.microsoft.com/office/word/2010/wordprocessingShape">
+                    <wps:wsp>
+                      <wps:cNvSpPr>
+                        <a:spLocks noChangeArrowheads="1"/>
+                      </wps:cNvSpPr>
+                      <wps:spPr bwMode="auto">
+                        <a:xfrm>
+                          <a:off x="0" y="0"/>
+                          <a:ext cx="1342390" cy="257810"/>
+                        </a:xfrm>
+                        <a:prstGeom prst="rect">
+                          <a:avLst/>
+                        </a:prstGeom>
+                        <a:solidFill>
+                          <a:srgbClr val="FFFFFF"/>
+                        </a:solidFill>
+                        <a:ln w="9525">
+                          <a:solidFill>
+                            <a:srgbClr val="000000"/>
+                          </a:solidFill>
+                          <a:miter lim="800000"/>
+                          <a:headEnd/>
+                          <a:tailEnd/>
+                        </a:ln>
+                      </wps:spPr>
+                      <wps:txbx>
+                        <w:txbxContent>
+                          <w:p>
+                            <w:pPr>
+                              <w:jc w:val="center"/>
+                              <w:rPr>
+                                <w:sz w:val="18"/>
+                                <w:szCs w:val="18"/>
+                              </w:rPr>
+                            </w:pPr>
+                            <w:r>
+                              <w:rPr>
+                                <w:sz w:val="18"/>
+                                <w:szCs w:val="18"/>
+                              </w:rPr>
+                              <w:t>Drainage R&amp;D Circle</w:t>
+                            </w:r>
+                          </w:p>
+                        </w:txbxContent>
+                      </wps:txbx>
+                      <wps:bodyPr rot="0" vert="horz" wrap="square" lIns="91440" tIns="45720" rIns="91440" bIns="45720" anchor="t" anchorCtr="0" upright="1">
+                        <a:noAutofit/>
+                      </wps:bodyPr>
+                    </wps:wsp>
+                  </a:graphicData>
+                </a:graphic>
+                <wp14:sizeRelH relativeFrom="page">
+                  <wp14:pctWidth>0</wp14:pctWidth>
+                </wp14:sizeRelH>
+                <wp14:sizeRelV relativeFrom="page">
+                  <wp14:pctHeight>0</wp14:pctHeight>
+                </wp14:sizeRelV>
+              </wp:anchor>
+            </w:drawing>
+          </mc:Choice>
+          <mc:Fallback>
+            <w:pict>
+              <v:rect w14:anchorId="0A3A88B6" id="Rectangle 80" o:spid="_x0000_s1048" style="position:absolute;margin-left:120.1pt;margin-top:16.35pt;width:105.7pt;height:20.3pt;z-index:251687936;visibility:visible;mso-wrap-style:square;mso-width-percent:0;mso-height-percent:0;mso-wrap-distance-left:9pt;mso-wrap-distance-top:0;mso-wrap-distance-right:9pt;mso-wrap-distance-bottom:0;mso-position-horizontal:absolute;mso-position-horizontal-relative:text;mso-position-vertical:absolute;mso-position-vertical-relative:text;mso-width-percent:0;mso-height-percent:0;mso-width-relative:page;mso-height-relative:page;v-text-anchor:top" o:gfxdata="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">
+                <v:textbox>
+                  <w:txbxContent>
+                    <w:p>
+                      <w:pPr>
+                        <w:jc w:val="center"/>
+                        <w:rPr>
+                          <w:sz w:val="18"/>
+                          <w:szCs w:val="18"/>
+                        </w:rPr>
+                      </w:pPr>
+                      <w:r>
+                        <w:rPr>
+                          <w:sz w:val="18"/>
+                          <w:szCs w:val="18"/>
+                        </w:rPr>
+                        <w:t>Drainage R&amp;D Circle</w:t>
+                      </w:r>
+                    </w:p>
+                  </w:txbxContent>
+                </v:textbox>
+              </v:rect>
+            </w:pict>
+          </mc:Fallback>
+        </mc:AlternateContent>
+      </w:r>
+      <w:r>
+        <w:rPr>
+          <w:rFonts w:ascii="Times New Roman" w:eastAsia="Times New Roman" w:hAnsi="Times New Roman" w:cs="Times New Roman"/>
+          <w:kern w:val="0"/>
+          <w:sz w:val="22"/>
+          <w:szCs w:val="22"/>
+          <w:lang w:eastAsia="en-US" w:bidi="ar-SA"/>
+        </w:rPr>
+        <w:tab/>
+      </w:r>
+    </w:p>
+    <w:p>
+      <w:pPr>
+        <w:widowControl/>
+        <w:tabs>
+          <w:tab w:val="left" w:pos="3151"/>
+          <w:tab w:val="center" w:pos="5112"/>
+        </w:tabs>
+        <w:suppressAutoHyphens w:val="0"/>
+        <w:spacing w:after="200" w:line="276" w:lineRule="auto"/>
+        <w:rPr>
+          <w:rFonts w:ascii="Times New Roman" w:eastAsia="Times New Roman" w:hAnsi="Times New Roman" w:cs="Times New Roman"/>
+          <w:kern w:val="0"/>
+          <w:sz w:val="22"/>
+          <w:szCs w:val="22"/>
+          <w:lang w:eastAsia="en-US" w:bidi="ar-SA"/>
+        </w:rPr>
+      </w:pPr>
+      <w:r>
+        <w:rPr>
+          <w:rFonts w:ascii="Times New Roman" w:eastAsia="Times New Roman" w:hAnsi="Times New Roman" w:cs="Times New Roman"/>
+          <w:noProof/>
+          <w:kern w:val="0"/>
+          <w:sz w:val="22"/>
+          <w:szCs w:val="22"/>
+          <w:lang w:eastAsia="en-US" w:bidi="ar-SA"/>
+        </w:rPr>
+        <mc:AlternateContent>
+          <mc:Choice Requires="wps">
+            <w:drawing>
+              <wp:anchor distT="0" distB="0" distL="114300" distR="114300" simplePos="0" relativeHeight="251705344" behindDoc="0" locked="0" layoutInCell="1" allowOverlap="1" wp14:anchorId="029B741B" wp14:editId="7EEA8B3A">
+                <wp:simplePos x="0" y="0"/>
+                <wp:positionH relativeFrom="column">
+                  <wp:posOffset>-392430</wp:posOffset>
+                </wp:positionH>
+                <wp:positionV relativeFrom="paragraph">
+                  <wp:posOffset>237490</wp:posOffset>
+                </wp:positionV>
+                <wp:extent cx="160655" cy="0"/>
+                <wp:effectExtent l="9525" t="13335" r="10795" b="5715"/>
+                <wp:wrapNone/>
+                <wp:docPr id="79" name="Straight Arrow Connector 79"/>
+                <wp:cNvGraphicFramePr>
+                  <a:graphicFrameLocks xmlns:a="http://schemas.openxmlformats.org/drawingml/2006/main"/>
+                </wp:cNvGraphicFramePr>
+                <a:graphic xmlns:a="http://schemas.openxmlformats.org/drawingml/2006/main">
+                  <a:graphicData uri="http://schemas.microsoft.com/office/word/2010/wordprocessingShape">
+                    <wps:wsp>
+                      <wps:cNvCnPr>
+                        <a:cxnSpLocks noChangeShapeType="1"/>
+                      </wps:cNvCnPr>
+                      <wps:spPr bwMode="auto">
+                        <a:xfrm>
+                          <a:off x="0" y="0"/>
+                          <a:ext cx="160655" cy="0"/>
+                        </a:xfrm>
+                        <a:prstGeom prst="straightConnector1">
+                          <a:avLst/>
+                        </a:prstGeom>
+                        <a:noFill/>
+                        <a:ln w="9525">
+                          <a:solidFill>
+                            <a:srgbClr val="000000"/>
+                          </a:solidFill>
+                          <a:round/>
+                          <a:headEnd/>
+                          <a:tailEnd/>
+                        </a:ln>
+                        <a:extLst>
+                          <a:ext uri="{909E8E84-426E-40DD-AFC4-6F175D3DCCD1}">
+                            <a14:hiddenFill xmlns:a14="http://schemas.microsoft.com/office/drawing/2010/main">
+                              <a:noFill/>
+                            </a14:hiddenFill>
+                          </a:ext>
+                        </a:extLst>
+                      </wps:spPr>
+                      <wps:bodyPr/>
+                    </wps:wsp>
+                  </a:graphicData>
+                </a:graphic>
+                <wp14:sizeRelH relativeFrom="page">
+                  <wp14:pctWidth>0</wp14:pctWidth>
+                </wp14:sizeRelH>
+                <wp14:sizeRelV relativeFrom="page">
+                  <wp14:pctHeight>0</wp14:pctHeight>
+                </wp14:sizeRelV>
+              </wp:anchor>
+            </w:drawing>
+          </mc:Choice>
+          <mc:Fallback>
+            <w:pict>
+              <v:shape w14:anchorId="011824AD" id="Straight Arrow Connector 79" o:spid="_x0000_s1026" type="#_x0000_t32" style="position:absolute;margin-left:-30.9pt;margin-top:18.7pt;width:12.65pt;height:0;z-index:251705344;visibility:visible;mso-wrap-style:square;mso-width-percent:0;mso-height-percent:0;mso-wrap-distance-left:9pt;mso-wrap-distance-top:0;mso-wrap-distance-right:9pt;mso-wrap-distance-bottom:0;mso-position-horizontal:absolute;mso-position-horizontal-relative:text;mso-position-vertical:absolute;mso-position-vertical-relative:text;mso-width-percent:0;mso-height-percent:0;mso-width-relative:page;mso-height-relative:page" o:gfxdata="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"/>
+            </w:pict>
+          </mc:Fallback>
+        </mc:AlternateContent>
+      </w:r>
+      <w:r>
+        <w:rPr>
+          <w:rFonts w:ascii="Times New Roman" w:eastAsia="Times New Roman" w:hAnsi="Times New Roman" w:cs="Times New Roman"/>
+          <w:noProof/>
+          <w:kern w:val="0"/>
+          <w:sz w:val="22"/>
+          <w:szCs w:val="22"/>
+          <w:lang w:eastAsia="en-US" w:bidi="ar-SA"/>
+        </w:rPr>
+        <mc:AlternateContent>
+          <mc:Choice Requires="wps">
+            <w:drawing>
+              <wp:anchor distT="0" distB="0" distL="114300" distR="114300" simplePos="0" relativeHeight="251681792" behindDoc="0" locked="0" layoutInCell="1" allowOverlap="1" wp14:anchorId="20C1D5F3" wp14:editId="485E1BC5">
+                <wp:simplePos x="0" y="0"/>
+                <wp:positionH relativeFrom="column">
+                  <wp:posOffset>-231775</wp:posOffset>
+                </wp:positionH>
+                <wp:positionV relativeFrom="paragraph">
+                  <wp:posOffset>57150</wp:posOffset>
+                </wp:positionV>
+                <wp:extent cx="1276350" cy="357505"/>
+                <wp:effectExtent l="8255" t="13970" r="10795" b="9525"/>
+                <wp:wrapNone/>
+                <wp:docPr id="78" name="Rectangle 78"/>
+                <wp:cNvGraphicFramePr>
+                  <a:graphicFrameLocks xmlns:a="http://schemas.openxmlformats.org/drawingml/2006/main"/>
+                </wp:cNvGraphicFramePr>
+                <a:graphic xmlns:a="http://schemas.openxmlformats.org/drawingml/2006/main">
+                  <a:graphicData uri="http://schemas.microsoft.com/office/word/2010/wordprocessingShape">
+                    <wps:wsp>
+                      <wps:cNvSpPr>
+                        <a:spLocks noChangeArrowheads="1"/>
+                      </wps:cNvSpPr>
+                      <wps:spPr bwMode="auto">
+                        <a:xfrm>
+                          <a:off x="0" y="0"/>
+                          <a:ext cx="1276350" cy="357505"/>
+                        </a:xfrm>
+                        <a:prstGeom prst="rect">
+                          <a:avLst/>
+                        </a:prstGeom>
+                        <a:solidFill>
+                          <a:srgbClr val="FFFFFF"/>
+                        </a:solidFill>
+                        <a:ln w="9525">
+                          <a:solidFill>
+                            <a:srgbClr val="000000"/>
+                          </a:solidFill>
+                          <a:miter lim="800000"/>
+                          <a:headEnd/>
+                          <a:tailEnd/>
+                        </a:ln>
+                      </wps:spPr>
+                      <wps:txbx>
+                        <w:txbxContent>
+                          <w:p>
+                            <w:pPr>
+                              <w:jc w:val="center"/>
+                              <w:rPr>
+                                <w:sz w:val="18"/>
+                                <w:szCs w:val="18"/>
+                              </w:rPr>
+                            </w:pPr>
+                            <w:r>
+                              <w:rPr>
+                                <w:sz w:val="18"/>
+                                <w:szCs w:val="18"/>
+                              </w:rPr>
+                              <w:t>Procurement &amp; Const. (Civil) Circle</w:t>
+                            </w:r>
+                          </w:p>
+                        </w:txbxContent>
+                      </wps:txbx>
+                      <wps:bodyPr rot="0" vert="horz" wrap="square" lIns="91440" tIns="45720" rIns="91440" bIns="45720" anchor="t" anchorCtr="0" upright="1">
+                        <a:noAutofit/>
+                      </wps:bodyPr>
+                    </wps:wsp>
+                  </a:graphicData>
+                </a:graphic>
+                <wp14:sizeRelH relativeFrom="page">
+                  <wp14:pctWidth>0</wp14:pctWidth>
+                </wp14:sizeRelH>
+                <wp14:sizeRelV relativeFrom="page">
+                  <wp14:pctHeight>0</wp14:pctHeight>
+                </wp14:sizeRelV>
+              </wp:anchor>
+            </w:drawing>
+          </mc:Choice>
+          <mc:Fallback>
+            <w:pict>
+              <v:rect w14:anchorId="20C1D5F3" id="Rectangle 78" o:spid="_x0000_s1049" style="position:absolute;margin-left:-18.25pt;margin-top:4.5pt;width:100.5pt;height:28.15pt;z-index:251681792;visibility:visible;mso-wrap-style:square;mso-width-percent:0;mso-height-percent:0;mso-wrap-distance-left:9pt;mso-wrap-distance-top:0;mso-wrap-distance-right:9pt;mso-wrap-distance-bottom:0;mso-position-horizontal:absolute;mso-position-horizontal-relative:text;mso-position-vertical:absolute;mso-position-vertical-relative:text;mso-width-percent:0;mso-height-percent:0;mso-width-relative:page;mso-height-relative:page;v-text-anchor:top" o:gfxdata="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">
+                <v:textbox>
+                  <w:txbxContent>
+                    <w:p>
+                      <w:pPr>
+                        <w:jc w:val="center"/>
+                        <w:rPr>
+                          <w:sz w:val="18"/>
+                          <w:szCs w:val="18"/>
+                        </w:rPr>
+                      </w:pPr>
+                      <w:r>
+                        <w:rPr>
+                          <w:sz w:val="18"/>
+                          <w:szCs w:val="18"/>
+                        </w:rPr>
+                        <w:t>Procurement &amp; Const. (Civil) Circle</w:t>
+                      </w:r>
+                    </w:p>
+                  </w:txbxContent>
+                </v:textbox>
+              </v:rect>
+            </w:pict>
+          </mc:Fallback>
+        </mc:AlternateContent>
+      </w:r>
+      <w:r>
+        <w:rPr>
+          <w:rFonts w:ascii="Times New Roman" w:eastAsia="Times New Roman" w:hAnsi="Times New Roman" w:cs="Times New Roman"/>
+          <w:kern w:val="0"/>
+          <w:sz w:val="22"/>
+          <w:szCs w:val="22"/>
+          <w:lang w:eastAsia="en-US" w:bidi="ar-SA"/>
+        </w:rPr>
+        <w:tab/>
+      </w:r>
+      <w:r>
+        <w:rPr>
+          <w:rFonts w:ascii="Times New Roman" w:eastAsia="Times New Roman" w:hAnsi="Times New Roman" w:cs="Times New Roman"/>
+          <w:kern w:val="0"/>
+          <w:sz w:val="22"/>
+          <w:szCs w:val="22"/>
+          <w:lang w:eastAsia="en-US" w:bidi="ar-SA"/>
+        </w:rPr>
+        <w:tab/>
+      </w:r>
+    </w:p>
+    <w:p>
+      <w:pPr>
+        <w:widowControl/>
+        <w:tabs>
+          <w:tab w:val="left" w:pos="2775"/>
+        </w:tabs>
+        <w:suppressAutoHyphens w:val="0"/>
+        <w:spacing w:after="200" w:line="276" w:lineRule="auto"/>
+        <w:rPr>
+          <w:rFonts w:ascii="Times New Roman" w:eastAsia="Times New Roman" w:hAnsi="Times New Roman" w:cs="Times New Roman"/>
+          <w:kern w:val="0"/>
+          <w:sz w:val="22"/>
+          <w:szCs w:val="22"/>
+          <w:lang w:eastAsia="en-US" w:bidi="ar-SA"/>
+        </w:rPr>
+      </w:pPr>
+      <w:r>
+        <w:rPr>
+          <w:rFonts w:ascii="Times New Roman" w:eastAsia="Times New Roman" w:hAnsi="Times New Roman" w:cs="Times New Roman"/>
+          <w:noProof/>
+          <w:kern w:val="0"/>
+          <w:sz w:val="22"/>
+          <w:szCs w:val="22"/>
+          <w:lang w:eastAsia="en-US" w:bidi="ar-SA"/>
+        </w:rPr>
+        <mc:AlternateContent>
+          <mc:Choice Requires="wps">
+            <w:drawing>
+              <wp:anchor distT="0" distB="0" distL="114300" distR="114300" simplePos="0" relativeHeight="251719680" behindDoc="0" locked="0" layoutInCell="1" allowOverlap="1" wp14:anchorId="47399037" wp14:editId="6D23CDFB">
+                <wp:simplePos x="0" y="0"/>
+                <wp:positionH relativeFrom="column">
+                  <wp:posOffset>3009900</wp:posOffset>
+                </wp:positionH>
+                <wp:positionV relativeFrom="paragraph">
+                  <wp:posOffset>213360</wp:posOffset>
+                </wp:positionV>
+                <wp:extent cx="160020" cy="7620"/>
+                <wp:effectExtent l="11430" t="5715" r="9525" b="5715"/>
+                <wp:wrapNone/>
+                <wp:docPr id="77" name="Straight Arrow Connector 77"/>
+                <wp:cNvGraphicFramePr>
+                  <a:graphicFrameLocks xmlns:a="http://schemas.openxmlformats.org/drawingml/2006/main"/>
+                </wp:cNvGraphicFramePr>
+                <a:graphic xmlns:a="http://schemas.openxmlformats.org/drawingml/2006/main">
+                  <a:graphicData uri="http://schemas.microsoft.com/office/word/2010/wordprocessingShape">
+                    <wps:wsp>
+                      <wps:cNvCnPr>
+                        <a:cxnSpLocks noChangeShapeType="1"/>
+                      </wps:cNvCnPr>
+                      <wps:spPr bwMode="auto">
+                        <a:xfrm>
+                          <a:off x="0" y="0"/>
+                          <a:ext cx="160020" cy="7620"/>
+                        </a:xfrm>
+                        <a:prstGeom prst="straightConnector1">
+                          <a:avLst/>
+                        </a:prstGeom>
+                        <a:noFill/>
+                        <a:ln w="9525">
+                          <a:solidFill>
+                            <a:srgbClr val="000000"/>
+                          </a:solidFill>
+                          <a:round/>
+                          <a:headEnd/>
+                          <a:tailEnd/>
+                        </a:ln>
+                        <a:extLst>
+                          <a:ext uri="{909E8E84-426E-40DD-AFC4-6F175D3DCCD1}">
+                            <a14:hiddenFill xmlns:a14="http://schemas.microsoft.com/office/drawing/2010/main">
+                              <a:noFill/>
+                            </a14:hiddenFill>
+                          </a:ext>
+                        </a:extLst>
+                      </wps:spPr>
+                      <wps:bodyPr/>
+                    </wps:wsp>
+                  </a:graphicData>
+                </a:graphic>
+                <wp14:sizeRelH relativeFrom="page">
+                  <wp14:pctWidth>0</wp14:pctWidth>
+                </wp14:sizeRelH>
+                <wp14:sizeRelV relativeFrom="page">
+                  <wp14:pctHeight>0</wp14:pctHeight>
+                </wp14:sizeRelV>
+              </wp:anchor>
+            </w:drawing>
+          </mc:Choice>
+          <mc:Fallback>
+            <w:pict>
+              <v:shape w14:anchorId="5503519A" id="Straight Arrow Connector 77" o:spid="_x0000_s1026" type="#_x0000_t32" style="position:absolute;margin-left:237pt;margin-top:16.8pt;width:12.6pt;height:.6pt;z-index:251719680;visibility:visible;mso-wrap-style:square;mso-width-percent:0;mso-height-percent:0;mso-wrap-distance-left:9pt;mso-wrap-distance-top:0;mso-wrap-distance-right:9pt;mso-wrap-distance-bottom:0;mso-position-horizontal:absolute;mso-position-horizontal-relative:text;mso-position-vertical:absolute;mso-position-vertical-relative:text;mso-width-percent:0;mso-height-percent:0;mso-width-relative:page;mso-height-relative:page" o:gfxdata="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"/>
+            </w:pict>
+          </mc:Fallback>
+        </mc:AlternateContent>
+      </w:r>
+      <w:r>
+        <w:rPr>
+          <w:rFonts w:ascii="Times New Roman" w:eastAsia="Times New Roman" w:hAnsi="Times New Roman" w:cs="Times New Roman"/>
+          <w:noProof/>
+          <w:kern w:val="0"/>
+          <w:sz w:val="22"/>
+          <w:szCs w:val="22"/>
+          <w:lang w:eastAsia="en-US" w:bidi="ar-SA"/>
+        </w:rPr>
+        <mc:AlternateContent>
+          <mc:Choice Requires="wps">
+            <w:drawing>
+              <wp:anchor distT="0" distB="0" distL="114300" distR="114300" simplePos="0" relativeHeight="251688960" behindDoc="0" locked="0" layoutInCell="1" allowOverlap="1" wp14:anchorId="065E5CA9" wp14:editId="6530E92C">
+                <wp:simplePos x="0" y="0"/>
+                <wp:positionH relativeFrom="column">
+                  <wp:posOffset>3169920</wp:posOffset>
+                </wp:positionH>
+                <wp:positionV relativeFrom="paragraph">
+                  <wp:posOffset>61595</wp:posOffset>
+                </wp:positionV>
+                <wp:extent cx="1336675" cy="295910"/>
+                <wp:effectExtent l="9525" t="6350" r="6350" b="12065"/>
+                <wp:wrapNone/>
+                <wp:docPr id="76" name="Rectangle 76"/>
+                <wp:cNvGraphicFramePr>
+                  <a:graphicFrameLocks xmlns:a="http://schemas.openxmlformats.org/drawingml/2006/main"/>
+                </wp:cNvGraphicFramePr>
+                <a:graphic xmlns:a="http://schemas.openxmlformats.org/drawingml/2006/main">
+                  <a:graphicData uri="http://schemas.microsoft.com/office/word/2010/wordprocessingShape">
+                    <wps:wsp>
+                      <wps:cNvSpPr>
+                        <a:spLocks noChangeArrowheads="1"/>
+                      </wps:cNvSpPr>
+                      <wps:spPr bwMode="auto">
+                        <a:xfrm>
+                          <a:off x="0" y="0"/>
+                          <a:ext cx="1336675" cy="295910"/>
+                        </a:xfrm>
+                        <a:prstGeom prst="rect">
+                          <a:avLst/>
+                        </a:prstGeom>
+                        <a:solidFill>
+                          <a:srgbClr val="FFFFFF"/>
+                        </a:solidFill>
+                        <a:ln w="9525">
+                          <a:solidFill>
+                            <a:srgbClr val="000000"/>
+                          </a:solidFill>
+                          <a:miter lim="800000"/>
+                          <a:headEnd/>
+                          <a:tailEnd/>
+                        </a:ln>
+                      </wps:spPr>
+                      <wps:txbx>
+                        <w:txbxContent>
+                          <w:p>
+                            <w:pPr>
+                              <w:jc w:val="center"/>
+                              <w:rPr>
+                                <w:sz w:val="20"/>
+                                <w:szCs w:val="20"/>
+                              </w:rPr>
+                            </w:pPr>
+                            <w:r>
+                              <w:rPr>
+                                <w:sz w:val="20"/>
+                                <w:szCs w:val="20"/>
+                              </w:rPr>
+                              <w:t>GIS Department</w:t>
+                            </w:r>
+                          </w:p>
+                        </w:txbxContent>
+                      </wps:txbx>
+                      <wps:bodyPr rot="0" vert="horz" wrap="square" lIns="91440" tIns="45720" rIns="91440" bIns="45720" anchor="t" anchorCtr="0" upright="1">
+                        <a:noAutofit/>
+                      </wps:bodyPr>
+                    </wps:wsp>
+                  </a:graphicData>
+                </a:graphic>
+                <wp14:sizeRelH relativeFrom="page">
+                  <wp14:pctWidth>0</wp14:pctWidth>
+                </wp14:sizeRelH>
+                <wp14:sizeRelV relativeFrom="page">
+                  <wp14:pctHeight>0</wp14:pctHeight>
+                </wp14:sizeRelV>
+              </wp:anchor>
+            </w:drawing>
+          </mc:Choice>
+          <mc:Fallback>
+            <w:pict>
+              <v:rect w14:anchorId="065E5CA9" id="Rectangle 76" o:spid="_x0000_s1050" style="position:absolute;margin-left:249.6pt;margin-top:4.85pt;width:105.25pt;height:23.3pt;z-index:251688960;visibility:visible;mso-wrap-style:square;mso-width-percent:0;mso-height-percent:0;mso-wrap-distance-left:9pt;mso-wrap-distance-top:0;mso-wrap-distance-right:9pt;mso-wrap-distance-bottom:0;mso-position-horizontal:absolute;mso-position-horizontal-relative:text;mso-position-vertical:absolute;mso-position-vertical-relative:text;mso-width-percent:0;mso-height-percent:0;mso-width-relative:page;mso-height-relative:page;v-text-anchor:top" o:gfxdata="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">
+                <v:textbox>
+                  <w:txbxContent>
+                    <w:p>
+                      <w:pPr>
+                        <w:jc w:val="center"/>
+                        <w:rPr>
+                          <w:sz w:val="20"/>
+                          <w:szCs w:val="20"/>
+                        </w:rPr>
+                      </w:pPr>
+                      <w:r>
+                        <w:rPr>
+                          <w:sz w:val="20"/>
+                          <w:szCs w:val="20"/>
+                        </w:rPr>
+                        <w:t>GIS Department</w:t>
+                      </w:r>
+                    </w:p>
+                  </w:txbxContent>
+                </v:textbox>
+              </v:rect>
+            </w:pict>
+          </mc:Fallback>
+        </mc:AlternateContent>
+      </w:r>
+      <w:r>
+        <w:rPr>
+          <w:rFonts w:ascii="Times New Roman" w:eastAsia="Times New Roman" w:hAnsi="Times New Roman" w:cs="Times New Roman"/>
+          <w:noProof/>
+          <w:kern w:val="0"/>
+          <w:sz w:val="22"/>
+          <w:szCs w:val="22"/>
+          <w:lang w:eastAsia="en-US" w:bidi="ar-SA"/>
+        </w:rPr>
+        <mc:AlternateContent>
+          <mc:Choice Requires="wps">
+            <w:drawing>
+              <wp:anchor distT="0" distB="0" distL="114300" distR="114300" simplePos="0" relativeHeight="251682816" behindDoc="0" locked="0" layoutInCell="1" allowOverlap="1" wp14:anchorId="6D15683A" wp14:editId="6E622D6E">
+                <wp:simplePos x="0" y="0"/>
+                <wp:positionH relativeFrom="column">
+                  <wp:posOffset>-231775</wp:posOffset>
+                </wp:positionH>
+                <wp:positionV relativeFrom="paragraph">
+                  <wp:posOffset>289560</wp:posOffset>
+                </wp:positionV>
+                <wp:extent cx="1276350" cy="363220"/>
+                <wp:effectExtent l="8255" t="5715" r="10795" b="12065"/>
+                <wp:wrapNone/>
+                <wp:docPr id="75" name="Rectangle 75"/>
+                <wp:cNvGraphicFramePr>
+                  <a:graphicFrameLocks xmlns:a="http://schemas.openxmlformats.org/drawingml/2006/main"/>
+                </wp:cNvGraphicFramePr>
+                <a:graphic xmlns:a="http://schemas.openxmlformats.org/drawingml/2006/main">
+                  <a:graphicData uri="http://schemas.microsoft.com/office/word/2010/wordprocessingShape">
+                    <wps:wsp>
+                      <wps:cNvSpPr>
+                        <a:spLocks noChangeArrowheads="1"/>
+                      </wps:cNvSpPr>
+                      <wps:spPr bwMode="auto">
+                        <a:xfrm>
+                          <a:off x="0" y="0"/>
+                          <a:ext cx="1276350" cy="363220"/>
+                        </a:xfrm>
+                        <a:prstGeom prst="rect">
+                          <a:avLst/>
+                        </a:prstGeom>
+                        <a:solidFill>
+                          <a:srgbClr val="FFFFFF"/>
+                        </a:solidFill>
+                        <a:ln w="9525">
+                          <a:solidFill>
+                            <a:srgbClr val="000000"/>
+                          </a:solidFill>
+                          <a:miter lim="800000"/>
+                          <a:headEnd/>
+                          <a:tailEnd/>
+                        </a:ln>
+                      </wps:spPr>
+                      <wps:txbx>
+                        <w:txbxContent>
+                          <w:p>
+                            <w:pPr>
+                              <w:jc w:val="center"/>
+                              <w:rPr>
+                                <w:sz w:val="18"/>
+                                <w:szCs w:val="18"/>
+                              </w:rPr>
+                            </w:pPr>
+                            <w:r>
+                              <w:rPr>
+                                <w:sz w:val="18"/>
+                                <w:szCs w:val="18"/>
+                              </w:rPr>
+                              <w:t>Water &amp; Sewer T P Circle</w:t>
+                            </w:r>
+                          </w:p>
+                        </w:txbxContent>
+                      </wps:txbx>
+                      <wps:bodyPr rot="0" vert="horz" wrap="square" lIns="91440" tIns="45720" rIns="91440" bIns="45720" anchor="t" anchorCtr="0" upright="1">
+                        <a:noAutofit/>
+                      </wps:bodyPr>
+                    </wps:wsp>
+                  </a:graphicData>
+                </a:graphic>
+                <wp14:sizeRelH relativeFrom="page">
+                  <wp14:pctWidth>0</wp14:pctWidth>
+                </wp14:sizeRelH>
+                <wp14:sizeRelV relativeFrom="page">
+                  <wp14:pctHeight>0</wp14:pctHeight>
+                </wp14:sizeRelV>
+              </wp:anchor>
+            </w:drawing>
+          </mc:Choice>
+          <mc:Fallback>
+            <w:pict>
+              <v:rect w14:anchorId="6D15683A" id="Rectangle 75" o:spid="_x0000_s1051" style="position:absolute;margin-left:-18.25pt;margin-top:22.8pt;width:100.5pt;height:28.6pt;z-index:251682816;visibility:visible;mso-wrap-style:square;mso-width-percent:0;mso-height-percent:0;mso-wrap-distance-left:9pt;mso-wrap-distance-top:0;mso-wrap-distance-right:9pt;mso-wrap-distance-bottom:0;mso-position-horizontal:absolute;mso-position-horizontal-relative:text;mso-position-vertical:absolute;mso-position-vertical-relative:text;mso-width-percent:0;mso-height-percent:0;mso-width-relative:page;mso-height-relative:page;v-text-anchor:top" o:gfxdata="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">
+                <v:textbox>
+                  <w:txbxContent>
+                    <w:p>
+                      <w:pPr>
+                        <w:jc w:val="center"/>
+                        <w:rPr>
+                          <w:sz w:val="18"/>
+                          <w:szCs w:val="18"/>
+                        </w:rPr>
+                      </w:pPr>
+                      <w:r>
+                        <w:rPr>
+                          <w:sz w:val="18"/>
+                          <w:szCs w:val="18"/>
+                        </w:rPr>
+                        <w:t>Water &amp; Sewer T P Circle</w:t>
+                      </w:r>
+                    </w:p>
+                  </w:txbxContent>
+                </v:textbox>
+              </v:rect>
+            </w:pict>
+          </mc:Fallback>
+        </mc:AlternateContent>
+      </w:r>
+      <w:r>
+        <w:rPr>
+          <w:rFonts w:ascii="Times New Roman" w:eastAsia="Times New Roman" w:hAnsi="Times New Roman" w:cs="Times New Roman"/>
+          <w:kern w:val="0"/>
+          <w:sz w:val="22"/>
+          <w:szCs w:val="22"/>
+          <w:lang w:eastAsia="en-US" w:bidi="ar-SA"/>
+        </w:rPr>
+        <w:tab/>
+      </w:r>
+    </w:p>
+    <w:p>
+      <w:pPr>
+        <w:widowControl/>
+        <w:tabs>
+          <w:tab w:val="left" w:pos="920"/>
+        </w:tabs>
+        <w:suppressAutoHyphens w:val="0"/>
+        <w:spacing w:after="200" w:line="276" w:lineRule="auto"/>
+        <w:rPr>
+          <w:rFonts w:ascii="Times New Roman" w:eastAsia="Times New Roman" w:hAnsi="Times New Roman" w:cs="Times New Roman"/>
+          <w:kern w:val="0"/>
+          <w:sz w:val="22"/>
+          <w:szCs w:val="22"/>
+          <w:lang w:eastAsia="en-US" w:bidi="ar-SA"/>
+        </w:rPr>
+      </w:pPr>
+      <w:r>
+        <w:rPr>
+          <w:rFonts w:ascii="Times New Roman" w:eastAsia="Times New Roman" w:hAnsi="Times New Roman" w:cs="Times New Roman"/>
+          <w:noProof/>
+          <w:kern w:val="0"/>
+          <w:sz w:val="22"/>
+          <w:szCs w:val="22"/>
+          <w:lang w:eastAsia="en-US" w:bidi="ar-SA"/>
+        </w:rPr>
+        <mc:AlternateContent>
+          <mc:Choice Requires="wps">
+            <w:drawing>
+              <wp:anchor distT="0" distB="0" distL="114300" distR="114300" simplePos="0" relativeHeight="251706368" behindDoc="0" locked="0" layoutInCell="1" allowOverlap="1" wp14:anchorId="694C790C" wp14:editId="5A829E05">
+                <wp:simplePos x="0" y="0"/>
+                <wp:positionH relativeFrom="column">
+                  <wp:posOffset>-392430</wp:posOffset>
+                </wp:positionH>
+                <wp:positionV relativeFrom="paragraph">
+                  <wp:posOffset>181610</wp:posOffset>
+                </wp:positionV>
+                <wp:extent cx="160655" cy="0"/>
+                <wp:effectExtent l="9525" t="9525" r="10795" b="9525"/>
+                <wp:wrapNone/>
+                <wp:docPr id="74" name="Straight Arrow Connector 74"/>
+                <wp:cNvGraphicFramePr>
+                  <a:graphicFrameLocks xmlns:a="http://schemas.openxmlformats.org/drawingml/2006/main"/>
+                </wp:cNvGraphicFramePr>
+                <a:graphic xmlns:a="http://schemas.openxmlformats.org/drawingml/2006/main">
+                  <a:graphicData uri="http://schemas.microsoft.com/office/word/2010/wordprocessingShape">
+                    <wps:wsp>
+                      <wps:cNvCnPr>
+                        <a:cxnSpLocks noChangeShapeType="1"/>
+                      </wps:cNvCnPr>
+                      <wps:spPr bwMode="auto">
+                        <a:xfrm>
+                          <a:off x="0" y="0"/>
+                          <a:ext cx="160655" cy="0"/>
+                        </a:xfrm>
+                        <a:prstGeom prst="straightConnector1">
+                          <a:avLst/>
+                        </a:prstGeom>
+                        <a:noFill/>
+                        <a:ln w="9525">
+                          <a:solidFill>
+                            <a:srgbClr val="000000"/>
+                          </a:solidFill>
+                          <a:round/>
+                          <a:headEnd/>
+                          <a:tailEnd/>
+                        </a:ln>
+                        <a:extLst>
+                          <a:ext uri="{909E8E84-426E-40DD-AFC4-6F175D3DCCD1}">
+                            <a14:hiddenFill xmlns:a14="http://schemas.microsoft.com/office/drawing/2010/main">
+                              <a:noFill/>
+                            </a14:hiddenFill>
+                          </a:ext>
+                        </a:extLst>
+                      </wps:spPr>
+                      <wps:bodyPr/>
+                    </wps:wsp>
+                  </a:graphicData>
+                </a:graphic>
+                <wp14:sizeRelH relativeFrom="page">
+                  <wp14:pctWidth>0</wp14:pctWidth>
+                </wp14:sizeRelH>
+                <wp14:sizeRelV relativeFrom="page">
+                  <wp14:pctHeight>0</wp14:pctHeight>
+                </wp14:sizeRelV>
+              </wp:anchor>
+            </w:drawing>
+          </mc:Choice>
+          <mc:Fallback>
+            <w:pict>
+              <v:shape w14:anchorId="0C2CC960" id="Straight Arrow Connector 74" o:spid="_x0000_s1026" type="#_x0000_t32" style="position:absolute;margin-left:-30.9pt;margin-top:14.3pt;width:12.65pt;height:0;z-index:251706368;visibility:visible;mso-wrap-style:square;mso-width-percent:0;mso-height-percent:0;mso-wrap-distance-left:9pt;mso-wrap-distance-top:0;mso-wrap-distance-right:9pt;mso-wrap-distance-bottom:0;mso-position-horizontal:absolute;mso-position-horizontal-relative:text;mso-position-vertical:absolute;mso-position-vertical-relative:text;mso-width-percent:0;mso-height-percent:0;mso-width-relative:page;mso-height-relative:page" o:gfxdata="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"/>
+            </w:pict>
+          </mc:Fallback>
+        </mc:AlternateContent>
+      </w:r>
+      <w:r>
+        <w:rPr>
+          <w:rFonts w:ascii="Times New Roman" w:eastAsia="Times New Roman" w:hAnsi="Times New Roman" w:cs="Times New Roman"/>
+          <w:noProof/>
+          <w:kern w:val="0"/>
+          <w:sz w:val="22"/>
+          <w:szCs w:val="22"/>
+          <w:lang w:eastAsia="en-US" w:bidi="ar-SA"/>
+        </w:rPr>
+        <mc:AlternateContent>
+          <mc:Choice Requires="wps">
+            <w:drawing>
+              <wp:anchor distT="0" distB="0" distL="114300" distR="114300" simplePos="0" relativeHeight="251689984" behindDoc="0" locked="0" layoutInCell="1" allowOverlap="1" wp14:anchorId="35CCA47E" wp14:editId="184AB113">
+                <wp:simplePos x="0" y="0"/>
+                <wp:positionH relativeFrom="column">
+                  <wp:posOffset>3169920</wp:posOffset>
+                </wp:positionH>
+                <wp:positionV relativeFrom="paragraph">
+                  <wp:posOffset>141605</wp:posOffset>
+                </wp:positionV>
+                <wp:extent cx="1336675" cy="380365"/>
+                <wp:effectExtent l="9525" t="7620" r="6350" b="12065"/>
+                <wp:wrapNone/>
+                <wp:docPr id="73" name="Rectangle 73"/>
+                <wp:cNvGraphicFramePr>
+                  <a:graphicFrameLocks xmlns:a="http://schemas.openxmlformats.org/drawingml/2006/main"/>
+                </wp:cNvGraphicFramePr>
+                <a:graphic xmlns:a="http://schemas.openxmlformats.org/drawingml/2006/main">
+                  <a:graphicData uri="http://schemas.microsoft.com/office/word/2010/wordprocessingShape">
+                    <wps:wsp>
+                      <wps:cNvSpPr>
+                        <a:spLocks noChangeArrowheads="1"/>
+                      </wps:cNvSpPr>
+                      <wps:spPr bwMode="auto">
+                        <a:xfrm>
+                          <a:off x="0" y="0"/>
+                          <a:ext cx="1336675" cy="380365"/>
+                        </a:xfrm>
+                        <a:prstGeom prst="rect">
+                          <a:avLst/>
+                        </a:prstGeom>
+                        <a:solidFill>
+                          <a:srgbClr val="FFFFFF"/>
+                        </a:solidFill>
+                        <a:ln w="9525">
+                          <a:solidFill>
+                            <a:srgbClr val="000000"/>
+                          </a:solidFill>
+                          <a:miter lim="800000"/>
+                          <a:headEnd/>
+                          <a:tailEnd/>
+                        </a:ln>
+                      </wps:spPr>
+                      <wps:txbx>
+                        <w:txbxContent>
+                          <w:p>
+                            <w:pPr>
+                              <w:jc w:val="center"/>
+                              <w:rPr>
+                                <w:sz w:val="20"/>
+                                <w:szCs w:val="20"/>
+                              </w:rPr>
+                            </w:pPr>
+                            <w:r>
+                              <w:rPr>
+                                <w:sz w:val="20"/>
+                                <w:szCs w:val="20"/>
+                              </w:rPr>
+                              <w:t>International Audit Division</w:t>
+                            </w:r>
+                          </w:p>
+                        </w:txbxContent>
+                      </wps:txbx>
+                      <wps:bodyPr rot="0" vert="horz" wrap="square" lIns="91440" tIns="45720" rIns="91440" bIns="45720" anchor="t" anchorCtr="0" upright="1">
+                        <a:noAutofit/>
+                      </wps:bodyPr>
+                    </wps:wsp>
+                  </a:graphicData>
+                </a:graphic>
+                <wp14:sizeRelH relativeFrom="page">
+                  <wp14:pctWidth>0</wp14:pctWidth>
+                </wp14:sizeRelH>
+                <wp14:sizeRelV relativeFrom="page">
+                  <wp14:pctHeight>0</wp14:pctHeight>
+                </wp14:sizeRelV>
+              </wp:anchor>
+            </w:drawing>
+          </mc:Choice>
+          <mc:Fallback>
+            <w:pict>
+              <v:rect w14:anchorId="35CCA47E" id="Rectangle 73" o:spid="_x0000_s1052" style="position:absolute;margin-left:249.6pt;margin-top:11.15pt;width:105.25pt;height:29.95pt;z-index:251689984;visibility:visible;mso-wrap-style:square;mso-width-percent:0;mso-height-percent:0;mso-wrap-distance-left:9pt;mso-wrap-distance-top:0;mso-wrap-distance-right:9pt;mso-wrap-distance-bottom:0;mso-position-horizontal:absolute;mso-position-horizontal-relative:text;mso-position-vertical:absolute;mso-position-vertical-relative:text;mso-width-percent:0;mso-height-percent:0;mso-width-relative:page;mso-height-relative:page;v-text-anchor:top" o:gfxdata="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">
+                <v:textbox>
+                  <w:txbxContent>
+                    <w:p>
+                      <w:pPr>
+                        <w:jc w:val="center"/>
+                        <w:rPr>
+                          <w:sz w:val="20"/>
+                          <w:szCs w:val="20"/>
+                        </w:rPr>
+                      </w:pPr>
+                      <w:r>
+                        <w:rPr>
+                          <w:sz w:val="20"/>
+                          <w:szCs w:val="20"/>
+                        </w:rPr>
+                        <w:t>International Audit Division</w:t>
+                      </w:r>
+                    </w:p>
+                  </w:txbxContent>
+                </v:textbox>
+              </v:rect>
+            </w:pict>
+          </mc:Fallback>
+        </mc:AlternateContent>
+      </w:r>
+      <w:r>
+        <w:rPr>
+          <w:rFonts w:ascii="Times New Roman" w:eastAsia="Times New Roman" w:hAnsi="Times New Roman" w:cs="Times New Roman"/>
+          <w:kern w:val="0"/>
+          <w:sz w:val="22"/>
+          <w:szCs w:val="22"/>
+          <w:lang w:eastAsia="en-US" w:bidi="ar-SA"/>
+        </w:rPr>
+        <w:tab/>
+      </w:r>
+    </w:p>
+    <w:p>
+      <w:pPr>
+        <w:widowControl/>
+        <w:tabs>
+          <w:tab w:val="left" w:pos="5792"/>
+        </w:tabs>
+        <w:suppressAutoHyphens w:val="0"/>
+        <w:spacing w:after="200" w:line="276" w:lineRule="auto"/>
+        <w:rPr>
+          <w:rFonts w:ascii="Times New Roman" w:eastAsia="Times New Roman" w:hAnsi="Times New Roman" w:cs="Times New Roman"/>
+          <w:kern w:val="0"/>
+          <w:sz w:val="22"/>
+          <w:szCs w:val="22"/>
+          <w:lang w:eastAsia="en-US" w:bidi="ar-SA"/>
+        </w:rPr>
+      </w:pPr>
+      <w:r>
+        <w:rPr>
+          <w:rFonts w:ascii="Times New Roman" w:eastAsia="Times New Roman" w:hAnsi="Times New Roman" w:cs="Times New Roman"/>
+          <w:noProof/>
+          <w:kern w:val="0"/>
+          <w:sz w:val="22"/>
+          <w:szCs w:val="22"/>
+          <w:lang w:eastAsia="en-US" w:bidi="ar-SA"/>
+        </w:rPr>
+        <mc:AlternateContent>
+          <mc:Choice Requires="wps">
+            <w:drawing>
+              <wp:anchor distT="0" distB="0" distL="114300" distR="114300" simplePos="0" relativeHeight="251720704" behindDoc="0" locked="0" layoutInCell="1" allowOverlap="1" wp14:anchorId="06CF352B" wp14:editId="5797598E">
+                <wp:simplePos x="0" y="0"/>
+                <wp:positionH relativeFrom="column">
+                  <wp:posOffset>3009900</wp:posOffset>
+                </wp:positionH>
+                <wp:positionV relativeFrom="paragraph">
+                  <wp:posOffset>29210</wp:posOffset>
+                </wp:positionV>
+                <wp:extent cx="160020" cy="0"/>
+                <wp:effectExtent l="11430" t="6985" r="9525" b="12065"/>
+                <wp:wrapNone/>
+                <wp:docPr id="72" name="Straight Arrow Connector 72"/>
+                <wp:cNvGraphicFramePr>
+                  <a:graphicFrameLocks xmlns:a="http://schemas.openxmlformats.org/drawingml/2006/main"/>
+                </wp:cNvGraphicFramePr>
+                <a:graphic xmlns:a="http://schemas.openxmlformats.org/drawingml/2006/main">
+                  <a:graphicData uri="http://schemas.microsoft.com/office/word/2010/wordprocessingShape">
+                    <wps:wsp>
+                      <wps:cNvCnPr>
+                        <a:cxnSpLocks noChangeShapeType="1"/>
+                      </wps:cNvCnPr>
+                      <wps:spPr bwMode="auto">
+                        <a:xfrm>
+                          <a:off x="0" y="0"/>
+                          <a:ext cx="160020" cy="0"/>
+                        </a:xfrm>
+                        <a:prstGeom prst="straightConnector1">
+                          <a:avLst/>
+                        </a:prstGeom>
+                        <a:noFill/>
+                        <a:ln w="9525">
+                          <a:solidFill>
+                            <a:srgbClr val="000000"/>
+                          </a:solidFill>
+                          <a:round/>
+                          <a:headEnd/>
+                          <a:tailEnd/>
+                        </a:ln>
+                        <a:extLst>
+                          <a:ext uri="{909E8E84-426E-40DD-AFC4-6F175D3DCCD1}">
+                            <a14:hiddenFill xmlns:a14="http://schemas.microsoft.com/office/drawing/2010/main">
+                              <a:noFill/>
+                            </a14:hiddenFill>
+                          </a:ext>
+                        </a:extLst>
+                      </wps:spPr>
+                      <wps:bodyPr/>
+                    </wps:wsp>
+                  </a:graphicData>
+                </a:graphic>
+                <wp14:sizeRelH relativeFrom="page">
+                  <wp14:pctWidth>0</wp14:pctWidth>
+                </wp14:sizeRelH>
+                <wp14:sizeRelV relativeFrom="page">
+                  <wp14:pctHeight>0</wp14:pctHeight>
+                </wp14:sizeRelV>
+              </wp:anchor>
+            </w:drawing>
+          </mc:Choice>
+          <mc:Fallback>
+            <w:pict>
+              <v:shape w14:anchorId="77BEC565" id="Straight Arrow Connector 72" o:spid="_x0000_s1026" type="#_x0000_t32" style="position:absolute;margin-left:237pt;margin-top:2.3pt;width:12.6pt;height:0;z-index:251720704;visibility:visible;mso-wrap-style:square;mso-width-percent:0;mso-height-percent:0;mso-wrap-distance-left:9pt;mso-wrap-distance-top:0;mso-wrap-distance-right:9pt;mso-wrap-distance-bottom:0;mso-position-horizontal:absolute;mso-position-horizontal-relative:text;mso-position-vertical:absolute;mso-position-vertical-relative:text;mso-width-percent:0;mso-height-percent:0;mso-width-relative:page;mso-height-relative:page" o:gfxdata="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"/>
+            </w:pict>
+          </mc:Fallback>
+        </mc:AlternateContent>
+      </w:r>
+      <w:r>
+        <w:rPr>
+          <w:rFonts w:ascii="Times New Roman" w:eastAsia="Times New Roman" w:hAnsi="Times New Roman" w:cs="Times New Roman"/>
+          <w:noProof/>
+          <w:kern w:val="0"/>
+          <w:sz w:val="22"/>
+          <w:szCs w:val="22"/>
+          <w:lang w:eastAsia="en-US" w:bidi="ar-SA"/>
+        </w:rPr>
+        <mc:AlternateContent>
+          <mc:Choice Requires="wps">
+            <w:drawing>
+              <wp:anchor distT="0" distB="0" distL="114300" distR="114300" simplePos="0" relativeHeight="251683840" behindDoc="0" locked="0" layoutInCell="1" allowOverlap="1" wp14:anchorId="5637595C" wp14:editId="73B9913F">
+                <wp:simplePos x="0" y="0"/>
+                <wp:positionH relativeFrom="column">
+                  <wp:posOffset>-231775</wp:posOffset>
+                </wp:positionH>
+                <wp:positionV relativeFrom="paragraph">
+                  <wp:posOffset>210185</wp:posOffset>
+                </wp:positionV>
+                <wp:extent cx="1276350" cy="266065"/>
+                <wp:effectExtent l="8255" t="6985" r="10795" b="12700"/>
+                <wp:wrapNone/>
+                <wp:docPr id="71" name="Rectangle 71"/>
+                <wp:cNvGraphicFramePr>
+                  <a:graphicFrameLocks xmlns:a="http://schemas.openxmlformats.org/drawingml/2006/main"/>
+                </wp:cNvGraphicFramePr>
+                <a:graphic xmlns:a="http://schemas.openxmlformats.org/drawingml/2006/main">
+                  <a:graphicData uri="http://schemas.microsoft.com/office/word/2010/wordprocessingShape">
+                    <wps:wsp>
+                      <wps:cNvSpPr>
+                        <a:spLocks noChangeArrowheads="1"/>
+                      </wps:cNvSpPr>
+                      <wps:spPr bwMode="auto">
+                        <a:xfrm>
+                          <a:off x="0" y="0"/>
+                          <a:ext cx="1276350" cy="266065"/>
+                        </a:xfrm>
+                        <a:prstGeom prst="rect">
+                          <a:avLst/>
+                        </a:prstGeom>
+                        <a:solidFill>
+                          <a:srgbClr val="FFFFFF"/>
+                        </a:solidFill>
+                        <a:ln w="9525">
+                          <a:solidFill>
+                            <a:srgbClr val="000000"/>
+                          </a:solidFill>
+                          <a:miter lim="800000"/>
+                          <a:headEnd/>
+                          <a:tailEnd/>
+                        </a:ln>
+                      </wps:spPr>
+                      <wps:txbx>
+                        <w:txbxContent>
+                          <w:p>
+                            <w:pPr>
+                              <w:jc w:val="center"/>
+                              <w:rPr>
+                                <w:sz w:val="18"/>
+                                <w:szCs w:val="18"/>
+                              </w:rPr>
+                            </w:pPr>
+                            <w:r>
+                              <w:rPr>
+                                <w:sz w:val="18"/>
+                                <w:szCs w:val="18"/>
+                              </w:rPr>
+                              <w:t>SMWC Circle</w:t>
+                            </w:r>
+                          </w:p>
+                        </w:txbxContent>
+                      </wps:txbx>
+                      <wps:bodyPr rot="0" vert="horz" wrap="square" lIns="91440" tIns="45720" rIns="91440" bIns="45720" anchor="t" anchorCtr="0" upright="1">
+                        <a:noAutofit/>
+                      </wps:bodyPr>
+                    </wps:wsp>
+                  </a:graphicData>
+                </a:graphic>
+                <wp14:sizeRelH relativeFrom="page">
+                  <wp14:pctWidth>0</wp14:pctWidth>
+                </wp14:sizeRelH>
+                <wp14:sizeRelV relativeFrom="page">
+                  <wp14:pctHeight>0</wp14:pctHeight>
+                </wp14:sizeRelV>
+              </wp:anchor>
+            </w:drawing>
+          </mc:Choice>
+          <mc:Fallback>
+            <w:pict>
+              <v:rect w14:anchorId="5637595C" id="Rectangle 71" o:spid="_x0000_s1053" style="position:absolute;margin-left:-18.25pt;margin-top:16.55pt;width:100.5pt;height:20.95pt;z-index:251683840;visibility:visible;mso-wrap-style:square;mso-width-percent:0;mso-height-percent:0;mso-wrap-distance-left:9pt;mso-wrap-distance-top:0;mso-wrap-distance-right:9pt;mso-wrap-distance-bottom:0;mso-position-horizontal:absolute;mso-position-horizontal-relative:text;mso-position-vertical:absolute;mso-position-vertical-relative:text;mso-width-percent:0;mso-height-percent:0;mso-width-relative:page;mso-height-relative:page;v-text-anchor:top" o:gfxdata="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">
+                <v:textbox>
+                  <w:txbxContent>
+                    <w:p>
+                      <w:pPr>
+                        <w:jc w:val="center"/>
+                        <w:rPr>
+                          <w:sz w:val="18"/>
+                          <w:szCs w:val="18"/>
+                        </w:rPr>
+                      </w:pPr>
+                      <w:r>
+                        <w:rPr>
+                          <w:sz w:val="18"/>
+                          <w:szCs w:val="18"/>
+                        </w:rPr>
+                        <w:t>SMWC Circle</w:t>
+                      </w:r>
+                    </w:p>
+                  </w:txbxContent>
+                </v:textbox>
+              </v:rect>
+            </w:pict>
+          </mc:Fallback>
+        </mc:AlternateContent>
+      </w:r>
+      <w:r>
+        <w:rPr>
+          <w:rFonts w:ascii="Times New Roman" w:eastAsia="Times New Roman" w:hAnsi="Times New Roman" w:cs="Times New Roman"/>
+          <w:kern w:val="0"/>
+          <w:sz w:val="22"/>
+          <w:szCs w:val="22"/>
+          <w:lang w:eastAsia="en-US" w:bidi="ar-SA"/>
+        </w:rPr>
+        <w:tab/>
+      </w:r>
+    </w:p>
+    <w:p>
+      <w:pPr>
+        <w:widowControl/>
+        <w:tabs>
+          <w:tab w:val="left" w:pos="5792"/>
+        </w:tabs>
+        <w:suppressAutoHyphens w:val="0"/>
+        <w:spacing w:after="200" w:line="276" w:lineRule="auto"/>
+        <w:ind w:firstLine="720"/>
+        <w:rPr>
+          <w:rFonts w:ascii="Times New Roman" w:eastAsia="Times New Roman" w:hAnsi="Times New Roman" w:cs="Times New Roman"/>
+          <w:kern w:val="0"/>
+          <w:sz w:val="22"/>
+          <w:szCs w:val="22"/>
+          <w:lang w:eastAsia="en-US" w:bidi="ar-SA"/>
+        </w:rPr>
+      </w:pPr>
+      <w:r>
+        <w:rPr>
+          <w:rFonts w:ascii="Times New Roman" w:eastAsia="Times New Roman" w:hAnsi="Times New Roman" w:cs="Times New Roman"/>
+          <w:noProof/>
+          <w:kern w:val="0"/>
+          <w:sz w:val="22"/>
+          <w:szCs w:val="22"/>
+          <w:lang w:eastAsia="en-US" w:bidi="ar-SA"/>
+        </w:rPr>
+        <mc:AlternateContent>
+          <mc:Choice Requires="wps">
+            <w:drawing>
+              <wp:anchor distT="0" distB="0" distL="114300" distR="114300" simplePos="0" relativeHeight="251721728" behindDoc="0" locked="0" layoutInCell="1" allowOverlap="1" wp14:anchorId="246BF4BE" wp14:editId="10AD53BE">
+                <wp:simplePos x="0" y="0"/>
+                <wp:positionH relativeFrom="column">
+                  <wp:posOffset>2995295</wp:posOffset>
+                </wp:positionH>
+                <wp:positionV relativeFrom="paragraph">
+                  <wp:posOffset>244475</wp:posOffset>
+                </wp:positionV>
+                <wp:extent cx="174625" cy="0"/>
+                <wp:effectExtent l="6350" t="9525" r="9525" b="9525"/>
+                <wp:wrapNone/>
+                <wp:docPr id="70" name="Straight Arrow Connector 70"/>
+                <wp:cNvGraphicFramePr>
+                  <a:graphicFrameLocks xmlns:a="http://schemas.openxmlformats.org/drawingml/2006/main"/>
+                </wp:cNvGraphicFramePr>
+                <a:graphic xmlns:a="http://schemas.openxmlformats.org/drawingml/2006/main">
+                  <a:graphicData uri="http://schemas.microsoft.com/office/word/2010/wordprocessingShape">
+                    <wps:wsp>
+                      <wps:cNvCnPr>
+                        <a:cxnSpLocks noChangeShapeType="1"/>
+                      </wps:cNvCnPr>
+                      <wps:spPr bwMode="auto">
+                        <a:xfrm>
+                          <a:off x="0" y="0"/>
+                          <a:ext cx="174625" cy="0"/>
+                        </a:xfrm>
+                        <a:prstGeom prst="straightConnector1">
+                          <a:avLst/>
+                        </a:prstGeom>
+                        <a:noFill/>
+                        <a:ln w="9525">
+                          <a:solidFill>
+                            <a:srgbClr val="000000"/>
+                          </a:solidFill>
+                          <a:round/>
+                          <a:headEnd/>
+                          <a:tailEnd/>
+                        </a:ln>
+                        <a:extLst>
+                          <a:ext uri="{909E8E84-426E-40DD-AFC4-6F175D3DCCD1}">
+                            <a14:hiddenFill xmlns:a14="http://schemas.microsoft.com/office/drawing/2010/main">
+                              <a:noFill/>
+                            </a14:hiddenFill>
+                          </a:ext>
+                        </a:extLst>
+                      </wps:spPr>
+                      <wps:bodyPr/>
+                    </wps:wsp>
+                  </a:graphicData>
+                </a:graphic>
+                <wp14:sizeRelH relativeFrom="page">
+                  <wp14:pctWidth>0</wp14:pctWidth>
+                </wp14:sizeRelH>
+                <wp14:sizeRelV relativeFrom="page">
+                  <wp14:pctHeight>0</wp14:pctHeight>
+                </wp14:sizeRelV>
+              </wp:anchor>
+            </w:drawing>
+          </mc:Choice>
+          <mc:Fallback>
+            <w:pict>
+              <v:shape w14:anchorId="4F70C908" id="Straight Arrow Connector 70" o:spid="_x0000_s1026" type="#_x0000_t32" style="position:absolute;margin-left:235.85pt;margin-top:19.25pt;width:13.75pt;height:0;z-index:251721728;visibility:visible;mso-wrap-style:square;mso-width-percent:0;mso-height-percent:0;mso-wrap-distance-left:9pt;mso-wrap-distance-top:0;mso-wrap-distance-right:9pt;mso-wrap-distance-bottom:0;mso-position-horizontal:absolute;mso-position-horizontal-relative:text;mso-position-vertical:absolute;mso-position-vertical-relative:text;mso-width-percent:0;mso-height-percent:0;mso-width-relative:page;mso-height-relative:page" o:gfxdata="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"/>
+            </w:pict>
+          </mc:Fallback>
+        </mc:AlternateContent>
+      </w:r>
+      <w:r>
+        <w:rPr>
+          <w:rFonts w:ascii="Times New Roman" w:eastAsia="Times New Roman" w:hAnsi="Times New Roman" w:cs="Times New Roman"/>
+          <w:noProof/>
+          <w:kern w:val="0"/>
+          <w:sz w:val="22"/>
+          <w:szCs w:val="22"/>
+          <w:lang w:eastAsia="en-US" w:bidi="ar-SA"/>
+        </w:rPr>
+        <mc:AlternateContent>
+          <mc:Choice Requires="wps">
+            <w:drawing>
+              <wp:anchor distT="0" distB="0" distL="114300" distR="114300" simplePos="0" relativeHeight="251709440" behindDoc="0" locked="0" layoutInCell="1" allowOverlap="1" wp14:anchorId="5C98DA17" wp14:editId="3215DAD2">
+                <wp:simplePos x="0" y="0"/>
+                <wp:positionH relativeFrom="column">
+                  <wp:posOffset>1419225</wp:posOffset>
+                </wp:positionH>
+                <wp:positionV relativeFrom="paragraph">
+                  <wp:posOffset>1270</wp:posOffset>
+                </wp:positionV>
+                <wp:extent cx="1342390" cy="380365"/>
+                <wp:effectExtent l="11430" t="13970" r="8255" b="5715"/>
+                <wp:wrapNone/>
+                <wp:docPr id="69" name="Rectangle 69"/>
+                <wp:cNvGraphicFramePr>
+                  <a:graphicFrameLocks xmlns:a="http://schemas.openxmlformats.org/drawingml/2006/main"/>
+                </wp:cNvGraphicFramePr>
+                <a:graphic xmlns:a="http://schemas.openxmlformats.org/drawingml/2006/main">
+                  <a:graphicData uri="http://schemas.microsoft.com/office/word/2010/wordprocessingShape">
+                    <wps:wsp>
+                      <wps:cNvSpPr>
+                        <a:spLocks noChangeArrowheads="1"/>
+                      </wps:cNvSpPr>
+                      <wps:spPr bwMode="auto">
+                        <a:xfrm>
+                          <a:off x="0" y="0"/>
+                          <a:ext cx="1342390" cy="380365"/>
+                        </a:xfrm>
+                        <a:prstGeom prst="rect">
+                          <a:avLst/>
+                        </a:prstGeom>
+                        <a:solidFill>
+                          <a:srgbClr val="FFFFFF"/>
+                        </a:solidFill>
+                        <a:ln w="9525">
+                          <a:solidFill>
+                            <a:srgbClr val="000000"/>
+                          </a:solidFill>
+                          <a:miter lim="800000"/>
+                          <a:headEnd/>
+                          <a:tailEnd/>
+                        </a:ln>
+                      </wps:spPr>
+                      <wps:txbx>
+                        <w:txbxContent>
+                          <w:p>
+                            <w:pPr>
+                              <w:jc w:val="center"/>
+                              <w:rPr>
+                                <w:sz w:val="18"/>
+                                <w:szCs w:val="18"/>
+                              </w:rPr>
+                            </w:pPr>
+                            <w:r>
+                              <w:rPr>
+                                <w:sz w:val="18"/>
+                                <w:szCs w:val="18"/>
+                              </w:rPr>
+                              <w:t>Planning, Monitoring &amp;</w:t>
+                            </w:r>
+                          </w:p>
+                          <w:p>
+                            <w:pPr>
+                              <w:jc w:val="center"/>
+                              <w:rPr>
+                                <w:sz w:val="18"/>
+                                <w:szCs w:val="18"/>
+                              </w:rPr>
+                            </w:pPr>
+                            <w:r>
+                              <w:rPr>
+                                <w:sz w:val="18"/>
+                                <w:szCs w:val="18"/>
+                              </w:rPr>
+                              <w:t>Evaluation Dept.</w:t>
+                            </w:r>
+                          </w:p>
+                        </w:txbxContent>
+                      </wps:txbx>
+                      <wps:bodyPr rot="0" vert="horz" wrap="square" lIns="91440" tIns="45720" rIns="91440" bIns="45720" anchor="t" anchorCtr="0" upright="1">
+                        <a:noAutofit/>
+                      </wps:bodyPr>
+                    </wps:wsp>
+                  </a:graphicData>
+                </a:graphic>
+                <wp14:sizeRelH relativeFrom="page">
+                  <wp14:pctWidth>0</wp14:pctWidth>
+                </wp14:sizeRelH>
+                <wp14:sizeRelV relativeFrom="page">
+                  <wp14:pctHeight>0</wp14:pctHeight>
+                </wp14:sizeRelV>
+              </wp:anchor>
+            </w:drawing>
+          </mc:Choice>
+          <mc:Fallback>
+            <w:pict>
+              <v:rect w14:anchorId="5C98DA17" id="Rectangle 69" o:spid="_x0000_s1054" style="position:absolute;left:0;text-align:left;margin-left:111.75pt;margin-top:.1pt;width:105.7pt;height:29.95pt;z-index:251709440;visibility:visible;mso-wrap-style:square;mso-width-percent:0;mso-height-percent:0;mso-wrap-distance-left:9pt;mso-wrap-distance-top:0;mso-wrap-distance-right:9pt;mso-wrap-distance-bottom:0;mso-position-horizontal:absolute;mso-position-horizontal-relative:text;mso-position-vertical:absolute;mso-position-vertical-relative:text;mso-width-percent:0;mso-height-percent:0;mso-width-relative:page;mso-height-relative:page;v-text-anchor:top" o:gfxdata="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">
+                <v:textbox>
+                  <w:txbxContent>
+                    <w:p>
+                      <w:pPr>
+                        <w:jc w:val="center"/>
+                        <w:rPr>
+                          <w:sz w:val="18"/>
+                          <w:szCs w:val="18"/>
+                        </w:rPr>
+                      </w:pPr>
+                      <w:r>
+                        <w:rPr>
+                          <w:sz w:val="18"/>
+                          <w:szCs w:val="18"/>
+                        </w:rPr>
+                        <w:t>Planning, Monitoring &amp;</w:t>
+                      </w:r>
+                    </w:p>
+                    <w:p>
+                      <w:pPr>
+                        <w:jc w:val="center"/>
+                        <w:rPr>
+                          <w:sz w:val="18"/>
+                          <w:szCs w:val="18"/>
+                        </w:rPr>
+                      </w:pPr>
+                      <w:r>
+                        <w:rPr>
+                          <w:sz w:val="18"/>
+                          <w:szCs w:val="18"/>
+                        </w:rPr>
+                        <w:t>Evaluation Dept.</w:t>
+                      </w:r>
+                    </w:p>
+                  </w:txbxContent>
+                </v:textbox>
+              </v:rect>
+            </w:pict>
+          </mc:Fallback>
+        </mc:AlternateContent>
+      </w:r>
+      <w:r>
+        <w:rPr>
+          <w:rFonts w:ascii="Times New Roman" w:eastAsia="Times New Roman" w:hAnsi="Times New Roman" w:cs="Times New Roman"/>
+          <w:noProof/>
+          <w:kern w:val="0"/>
+          <w:sz w:val="22"/>
+          <w:szCs w:val="22"/>
+          <w:lang w:eastAsia="en-US" w:bidi="ar-SA"/>
+        </w:rPr>
+        <mc:AlternateContent>
+          <mc:Choice Requires="wps">
+            <w:drawing>
+              <wp:anchor distT="0" distB="0" distL="114300" distR="114300" simplePos="0" relativeHeight="251707392" behindDoc="0" locked="0" layoutInCell="1" allowOverlap="1" wp14:anchorId="6EF37F9E" wp14:editId="2967F7DA">
+                <wp:simplePos x="0" y="0"/>
+                <wp:positionH relativeFrom="column">
+                  <wp:posOffset>-392430</wp:posOffset>
+                </wp:positionH>
+                <wp:positionV relativeFrom="paragraph">
+                  <wp:posOffset>93345</wp:posOffset>
+                </wp:positionV>
+                <wp:extent cx="171450" cy="0"/>
+                <wp:effectExtent l="9525" t="10795" r="9525" b="8255"/>
+                <wp:wrapNone/>
+                <wp:docPr id="68" name="Straight Arrow Connector 68"/>
+                <wp:cNvGraphicFramePr>
+                  <a:graphicFrameLocks xmlns:a="http://schemas.openxmlformats.org/drawingml/2006/main"/>
+                </wp:cNvGraphicFramePr>
+                <a:graphic xmlns:a="http://schemas.openxmlformats.org/drawingml/2006/main">
+                  <a:graphicData uri="http://schemas.microsoft.com/office/word/2010/wordprocessingShape">
+                    <wps:wsp>
+                      <wps:cNvCnPr>
+                        <a:cxnSpLocks noChangeShapeType="1"/>
+                      </wps:cNvCnPr>
+                      <wps:spPr bwMode="auto">
+                        <a:xfrm>
+                          <a:off x="0" y="0"/>
+                          <a:ext cx="171450" cy="0"/>
+                        </a:xfrm>
+                        <a:prstGeom prst="straightConnector1">
+                          <a:avLst/>
+                        </a:prstGeom>
+                        <a:noFill/>
+                        <a:ln w="9525">
+                          <a:solidFill>
+                            <a:srgbClr val="000000"/>
+                          </a:solidFill>
+                          <a:round/>
+                          <a:headEnd/>
+                          <a:tailEnd/>
+                        </a:ln>
+                        <a:extLst>
+                          <a:ext uri="{909E8E84-426E-40DD-AFC4-6F175D3DCCD1}">
+                            <a14:hiddenFill xmlns:a14="http://schemas.microsoft.com/office/drawing/2010/main">
+                              <a:noFill/>
+                            </a14:hiddenFill>
+                          </a:ext>
+                        </a:extLst>
+                      </wps:spPr>
+                      <wps:bodyPr/>
+                    </wps:wsp>
+                  </a:graphicData>
+                </a:graphic>
+                <wp14:sizeRelH relativeFrom="page">
+                  <wp14:pctWidth>0</wp14:pctWidth>
+                </wp14:sizeRelH>
+                <wp14:sizeRelV relativeFrom="page">
+                  <wp14:pctHeight>0</wp14:pctHeight>
+                </wp14:sizeRelV>
+              </wp:anchor>
+            </w:drawing>
+          </mc:Choice>
+          <mc:Fallback>
+            <w:pict>
+              <v:shape w14:anchorId="3B327519" id="Straight Arrow Connector 68" o:spid="_x0000_s1026" type="#_x0000_t32" style="position:absolute;margin-left:-30.9pt;margin-top:7.35pt;width:13.5pt;height:0;z-index:251707392;visibility:visible;mso-wrap-style:square;mso-width-percent:0;mso-height-percent:0;mso-wrap-distance-left:9pt;mso-wrap-distance-top:0;mso-wrap-distance-right:9pt;mso-wrap-distance-bottom:0;mso-position-horizontal:absolute;mso-position-horizontal-relative:text;mso-position-vertical:absolute;mso-position-vertical-relative:text;mso-width-percent:0;mso-height-percent:0;mso-width-relative:page;mso-height-relative:page" o:gfxdata="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"/>
+            </w:pict>
+          </mc:Fallback>
+        </mc:AlternateContent>
+      </w:r>
+      <w:r>
+        <w:rPr>
+          <w:rFonts w:ascii="Times New Roman" w:eastAsia="Times New Roman" w:hAnsi="Times New Roman" w:cs="Times New Roman"/>
+          <w:noProof/>
+          <w:kern w:val="0"/>
+          <w:sz w:val="22"/>
+          <w:szCs w:val="22"/>
+          <w:lang w:eastAsia="en-US" w:bidi="ar-SA"/>
+        </w:rPr>
+        <mc:AlternateContent>
+          <mc:Choice Requires="wps">
+            <w:drawing>
+              <wp:anchor distT="0" distB="0" distL="114300" distR="114300" simplePos="0" relativeHeight="251691008" behindDoc="0" locked="0" layoutInCell="1" allowOverlap="1" wp14:anchorId="0E73B362" wp14:editId="747ACDA4">
+                <wp:simplePos x="0" y="0"/>
+                <wp:positionH relativeFrom="column">
+                  <wp:posOffset>3169920</wp:posOffset>
+                </wp:positionH>
+                <wp:positionV relativeFrom="paragraph">
+                  <wp:posOffset>1270</wp:posOffset>
+                </wp:positionV>
+                <wp:extent cx="1336675" cy="380365"/>
+                <wp:effectExtent l="9525" t="13970" r="6350" b="5715"/>
+                <wp:wrapNone/>
+                <wp:docPr id="67" name="Rectangle 67"/>
+                <wp:cNvGraphicFramePr>
+                  <a:graphicFrameLocks xmlns:a="http://schemas.openxmlformats.org/drawingml/2006/main"/>
+                </wp:cNvGraphicFramePr>
+                <a:graphic xmlns:a="http://schemas.openxmlformats.org/drawingml/2006/main">
+                  <a:graphicData uri="http://schemas.microsoft.com/office/word/2010/wordprocessingShape">
+                    <wps:wsp>
+                      <wps:cNvSpPr>
+                        <a:spLocks noChangeArrowheads="1"/>
+                      </wps:cNvSpPr>
+                      <wps:spPr bwMode="auto">
+                        <a:xfrm>
+                          <a:off x="0" y="0"/>
+                          <a:ext cx="1336675" cy="380365"/>
+                        </a:xfrm>
+                        <a:prstGeom prst="rect">
+                          <a:avLst/>
+                        </a:prstGeom>
+                        <a:solidFill>
+                          <a:srgbClr val="FFFFFF"/>
+                        </a:solidFill>
+                        <a:ln w="9525">
+                          <a:solidFill>
+                            <a:srgbClr val="000000"/>
+                          </a:solidFill>
+                          <a:miter lim="800000"/>
+                          <a:headEnd/>
+                          <a:tailEnd/>
+                        </a:ln>
+                      </wps:spPr>
+                      <wps:txbx>
+                        <w:txbxContent>
+                          <w:p>
+                            <w:pPr>
+                              <w:jc w:val="center"/>
+                              <w:rPr>
+                                <w:sz w:val="20"/>
+                                <w:szCs w:val="20"/>
+                              </w:rPr>
+                            </w:pPr>
+                            <w:r>
+                              <w:rPr>
+                                <w:sz w:val="20"/>
+                                <w:szCs w:val="20"/>
+                              </w:rPr>
+                              <w:t>Public Information Division</w:t>
+                            </w:r>
+                          </w:p>
+                        </w:txbxContent>
+                      </wps:txbx>
+                      <wps:bodyPr rot="0" vert="horz" wrap="square" lIns="91440" tIns="45720" rIns="91440" bIns="45720" anchor="t" anchorCtr="0" upright="1">
+                        <a:noAutofit/>
+                      </wps:bodyPr>
+                    </wps:wsp>
+                  </a:graphicData>
+                </a:graphic>
+                <wp14:sizeRelH relativeFrom="page">
+                  <wp14:pctWidth>0</wp14:pctWidth>
+                </wp14:sizeRelH>
+                <wp14:sizeRelV relativeFrom="page">
+                  <wp14:pctHeight>0</wp14:pctHeight>
+                </wp14:sizeRelV>
+              </wp:anchor>
+            </w:drawing>
+          </mc:Choice>
+          <mc:Fallback>
+            <w:pict>
+              <v:rect w14:anchorId="0E73B362" id="Rectangle 67" o:spid="_x0000_s1055" style="position:absolute;left:0;text-align:left;margin-left:249.6pt;margin-top:.1pt;width:105.25pt;height:29.95pt;z-index:251691008;visibility:visible;mso-wrap-style:square;mso-width-percent:0;mso-height-percent:0;mso-wrap-distance-left:9pt;mso-wrap-distance-top:0;mso-wrap-distance-right:9pt;mso-wrap-distance-bottom:0;mso-position-horizontal:absolute;mso-position-horizontal-relative:text;mso-position-vertical:absolute;mso-position-vertical-relative:text;mso-width-percent:0;mso-height-percent:0;mso-width-relative:page;mso-height-relative:page;v-text-anchor:top" o:gfxdata="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">
+                <v:textbox>
+                  <w:txbxContent>
+                    <w:p>
+                      <w:pPr>
+                        <w:jc w:val="center"/>
+                        <w:rPr>
+                          <w:sz w:val="20"/>
+                          <w:szCs w:val="20"/>
+                        </w:rPr>
+                      </w:pPr>
+                      <w:r>
+                        <w:rPr>
+                          <w:sz w:val="20"/>
+                          <w:szCs w:val="20"/>
+                        </w:rPr>
+                        <w:t>Public Information Division</w:t>
+                      </w:r>
+                    </w:p>
+                  </w:txbxContent>
+                </v:textbox>
+              </v:rect>
+            </w:pict>
+          </mc:Fallback>
+        </mc:AlternateContent>
+      </w:r>
+      <w:r>
+        <w:rPr>
+          <w:rFonts w:ascii="Times New Roman" w:eastAsia="Times New Roman" w:hAnsi="Times New Roman" w:cs="Times New Roman"/>
+          <w:kern w:val="0"/>
+          <w:sz w:val="22"/>
+          <w:szCs w:val="22"/>
+          <w:lang w:eastAsia="en-US" w:bidi="ar-SA"/>
+        </w:rPr>
+        <w:tab/>
+      </w:r>
+    </w:p>
+    <w:p>
+      <w:pPr>
+        <w:widowControl/>
+        <w:tabs>
+          <w:tab w:val="left" w:pos="8434"/>
+        </w:tabs>
+        <w:suppressAutoHyphens w:val="0"/>
+        <w:spacing w:after="200" w:line="276" w:lineRule="auto"/>
+        <w:rPr>
+          <w:rFonts w:ascii="Times New Roman" w:eastAsia="Times New Roman" w:hAnsi="Times New Roman" w:cs="Times New Roman"/>
+          <w:kern w:val="0"/>
+          <w:sz w:val="22"/>
+          <w:szCs w:val="22"/>
+          <w:lang w:eastAsia="en-US" w:bidi="ar-SA"/>
+        </w:rPr>
+      </w:pPr>
+    </w:p>
+    <w:p>
+      <w:pPr>
+        <w:widowControl/>
+        <w:tabs>
+          <w:tab w:val="left" w:pos="8434"/>
+        </w:tabs>
+        <w:suppressAutoHyphens w:val="0"/>
+        <w:spacing w:after="200" w:line="276" w:lineRule="auto"/>
+        <w:rPr>
+          <w:rFonts w:ascii="Times New Roman" w:eastAsia="Times New Roman" w:hAnsi="Times New Roman" w:cs="Times New Roman"/>
+          <w:kern w:val="0"/>
+          <w:sz w:val="22"/>
+          <w:szCs w:val="22"/>
+          <w:lang w:eastAsia="en-US" w:bidi="ar-SA"/>
+        </w:rPr>
+      </w:pPr>
+    </w:p>
+    <w:p>
+      <w:pPr>
+        <w:widowControl/>
+        <w:tabs>
+          <w:tab w:val="left" w:pos="8434"/>
+        </w:tabs>
+        <w:suppressAutoHyphens w:val="0"/>
+        <w:spacing w:after="200" w:line="276" w:lineRule="auto"/>
+        <w:rPr>
+          <w:rFonts w:ascii="Times New Roman" w:eastAsia="Times New Roman" w:hAnsi="Times New Roman" w:cs="Times New Roman"/>
+          <w:kern w:val="0"/>
+          <w:sz w:val="22"/>
+          <w:szCs w:val="22"/>
+          <w:lang w:eastAsia="en-US" w:bidi="ar-SA"/>
+        </w:rPr>
+      </w:pPr>
+    </w:p>
+    <w:p>
+      <w:pPr>
         <w:rPr>
           <w:rFonts w:ascii="Times New Roman" w:hAnsi="Times New Roman" w:cs="Times New Roman"/>
           <w:sz w:val="28"/>
@@ -15153,6 +22732,71 @@
       <w:pPr>
         <w:rPr>
           <w:rFonts w:ascii="Times New Roman" w:hAnsi="Times New Roman" w:cs="Times New Roman"/>
+          <w:sz w:val="28"/>
+          <w:szCs w:val="28"/>
+        </w:rPr>
+      </w:pPr>
+    </w:p>
+    <w:p>
+      <w:pPr>
+        <w:rPr>
+          <w:rFonts w:ascii="Times New Roman" w:hAnsi="Times New Roman" w:cs="Times New Roman"/>
+          <w:sz w:val="28"/>
+          <w:szCs w:val="28"/>
+        </w:rPr>
+      </w:pPr>
+    </w:p>
+    <w:p>
+      <w:pPr>
+        <w:rPr>
+          <w:rFonts w:ascii="Times New Roman" w:hAnsi="Times New Roman" w:cs="Times New Roman"/>
+          <w:sz w:val="28"/>
+          <w:szCs w:val="28"/>
+        </w:rPr>
+      </w:pPr>
+    </w:p>
+    <w:p>
+      <w:pPr>
+        <w:rPr>
+          <w:rFonts w:ascii="Times New Roman" w:hAnsi="Times New Roman" w:cs="Times New Roman"/>
+          <w:sz w:val="28"/>
+          <w:szCs w:val="28"/>
+        </w:rPr>
+      </w:pPr>
+    </w:p>
+    <w:p>
+      <w:pPr>
+        <w:rPr>
+          <w:rFonts w:ascii="Times New Roman" w:hAnsi="Times New Roman" w:cs="Times New Roman"/>
+          <w:sz w:val="28"/>
+          <w:szCs w:val="28"/>
+        </w:rPr>
+      </w:pPr>
+    </w:p>
+    <w:p>
+      <w:pPr>
+        <w:rPr>
+          <w:rFonts w:ascii="Times New Roman" w:hAnsi="Times New Roman" w:cs="Times New Roman"/>
+          <w:sz w:val="28"/>
+          <w:szCs w:val="28"/>
+        </w:rPr>
+      </w:pPr>
+    </w:p>
+    <w:p>
+      <w:pPr>
+        <w:rPr>
+          <w:rFonts w:ascii="Times New Roman" w:hAnsi="Times New Roman" w:cs="Times New Roman"/>
+          <w:sz w:val="28"/>
+          <w:szCs w:val="28"/>
+        </w:rPr>
+      </w:pPr>
+    </w:p>
+    <w:p>
+      <w:pPr>
+        <w:rPr>
+          <w:rFonts w:ascii="Times New Roman" w:hAnsi="Times New Roman" w:cs="Times New Roman"/>
+          <w:sz w:val="28"/>
+          <w:szCs w:val="28"/>
         </w:rPr>
       </w:pPr>
     </w:p>
@@ -15420,7 +23064,47 @@
           <w:sz w:val="28"/>
           <w:szCs w:val="28"/>
         </w:rPr>
-        <w:t>In today’s digital age, customers do not tolerate bad customer service. Revenue will start to slip if customers cannot reach service providers easily. To sachieve this, DWASA can turn to automated e-mail services, message chat-bots . This will allow to look after customers effectively without lifting a finger.</w:t>
+        <w:t xml:space="preserve">In today’s digital age, customers do not tolerate bad customer service. Revenue will start to slip if customers cannot reach service providers easily. To </w:t>
+      </w:r>
+      <w:proofErr w:type="spellStart"/>
+      <w:r>
+        <w:rPr>
+          <w:rFonts w:ascii="Times New Roman" w:hAnsi="Times New Roman" w:cs="Times New Roman"/>
+          <w:color w:val="222222"/>
+          <w:sz w:val="28"/>
+          <w:szCs w:val="28"/>
+        </w:rPr>
+        <w:t>sachieve</w:t>
+      </w:r>
+      <w:proofErr w:type="spellEnd"/>
+      <w:r>
+        <w:rPr>
+          <w:rFonts w:ascii="Times New Roman" w:hAnsi="Times New Roman" w:cs="Times New Roman"/>
+          <w:color w:val="222222"/>
+          <w:sz w:val="28"/>
+          <w:szCs w:val="28"/>
+        </w:rPr>
+        <w:t xml:space="preserve"> this, DWASA can turn to automated e-mail services, message chat-</w:t>
+      </w:r>
+      <w:proofErr w:type="gramStart"/>
+      <w:r>
+        <w:rPr>
+          <w:rFonts w:ascii="Times New Roman" w:hAnsi="Times New Roman" w:cs="Times New Roman"/>
+          <w:color w:val="222222"/>
+          <w:sz w:val="28"/>
+          <w:szCs w:val="28"/>
+        </w:rPr>
+        <w:t>bots .</w:t>
+      </w:r>
+      <w:proofErr w:type="gramEnd"/>
+      <w:r>
+        <w:rPr>
+          <w:rFonts w:ascii="Times New Roman" w:hAnsi="Times New Roman" w:cs="Times New Roman"/>
+          <w:color w:val="222222"/>
+          <w:sz w:val="28"/>
+          <w:szCs w:val="28"/>
+        </w:rPr>
+        <w:t xml:space="preserve"> This will allow to look after customers effectively without lifting a finger.</w:t>
       </w:r>
     </w:p>
     <w:p>
@@ -15477,7 +23161,6 @@
           <w:b w:val="0"/>
           <w:color w:val="111111"/>
         </w:rPr>
-        <w:lastRenderedPageBreak/>
         <w:t>2.8.5 Satisfied Employees</w:t>
       </w:r>
     </w:p>
@@ -15499,7 +23182,17 @@
           <w:sz w:val="28"/>
           <w:szCs w:val="28"/>
         </w:rPr>
-        <w:t>Nobody likes to do repetitive tasks all through their career. Having an automated workflow will liberate staff from doing so. In turn, it would make them happier and more satisfied since the machine will be doing all the boring tasks. If employees are happy, they will become more productive.</w:t>
+        <w:t xml:space="preserve">Nobody likes to do repetitive tasks all through their career. Having an automated workflow will liberate staff from doing so. In turn, it would make them happier and </w:t>
+      </w:r>
+      <w:r>
+        <w:rPr>
+          <w:rFonts w:ascii="Times New Roman" w:hAnsi="Times New Roman" w:cs="Times New Roman"/>
+          <w:color w:val="222222"/>
+          <w:sz w:val="28"/>
+          <w:szCs w:val="28"/>
+        </w:rPr>
+        <w:lastRenderedPageBreak/>
+        <w:t>more satisfied since the machine will be doing all the boring tasks. If employees are happy, they will become more productive.</w:t>
       </w:r>
     </w:p>
     <w:p>
@@ -15736,7 +23429,28 @@
         <w:rPr>
           <w:rFonts w:ascii="Times New Roman" w:hAnsi="Times New Roman" w:cs="Times New Roman"/>
         </w:rPr>
-        <w:t xml:space="preserve">With automation we can achieve real time data gathering. Instant data can be turned into  useful information by automated processing, which is easy to be analyzed by DWASA management. Management then can take decision to change processes that causes ineffective and inefficient works to reduce system loss (Any loss of water, electricity, machinery, materials or manpower at Water production facilities and distribution network system).  </w:t>
+        <w:t xml:space="preserve">With automation we can achieve real time data gathering. Instant data can be turned </w:t>
+      </w:r>
+      <w:proofErr w:type="gramStart"/>
+      <w:r>
+        <w:rPr>
+          <w:rFonts w:ascii="Times New Roman" w:hAnsi="Times New Roman" w:cs="Times New Roman"/>
+        </w:rPr>
+        <w:t>into  useful</w:t>
+      </w:r>
+      <w:proofErr w:type="gramEnd"/>
+      <w:r>
+        <w:rPr>
+          <w:rFonts w:ascii="Times New Roman" w:hAnsi="Times New Roman" w:cs="Times New Roman"/>
+        </w:rPr>
+        <w:t xml:space="preserve"> information by automated processing, which is easy to be analyzed by DWASA management. </w:t>
+      </w:r>
+      <w:r>
+        <w:rPr>
+          <w:rFonts w:ascii="Times New Roman" w:hAnsi="Times New Roman" w:cs="Times New Roman"/>
+        </w:rPr>
+        <w:lastRenderedPageBreak/>
+        <w:t xml:space="preserve">Management then can take decision to change processes that causes ineffective and inefficient works to reduce system loss (Any loss of water, electricity, machinery, materials or manpower at Water production facilities and distribution network system).  </w:t>
       </w:r>
     </w:p>
     <w:p>
@@ -15836,7 +23550,7 @@
 </file>
 
 <file path=word/numbering.xml><?xml version="1.0" encoding="utf-8"?>
-<w:numbering xmlns:wpc="http://schemas.microsoft.com/office/word/2010/wordprocessingCanvas" xmlns:cx="http://schemas.microsoft.com/office/drawing/2014/chartex" xmlns:cx1="http://schemas.microsoft.com/office/drawing/2015/9/8/chartex" xmlns:cx2="http://schemas.microsoft.com/office/drawing/2015/10/21/chartex" xmlns:cx3="http://schemas.microsoft.com/office/drawing/2016/5/9/chartex" xmlns:cx4="http://schemas.microsoft.com/office/drawing/2016/5/10/chartex" xmlns:cx5="http://schemas.microsoft.com/office/drawing/2016/5/11/chartex" xmlns:cx6="http://schemas.microsoft.com/office/drawing/2016/5/12/chartex" xmlns:cx7="http://schemas.microsoft.com/office/drawing/2016/5/13/chartex" xmlns:cx8="http://schemas.microsoft.com/office/drawing/2016/5/14/chartex" xmlns:mc="http://schemas.openxmlformats.org/markup-compatibility/2006" xmlns:aink="http://schemas.microsoft.com/office/drawing/2016/ink" xmlns:am3d="http://schemas.microsoft.com/office/drawing/2017/model3d" xmlns:o="urn:schemas-microsoft-com:office:office" xmlns:r="http://schemas.openxmlformats.org/officeDocument/2006/relationships" xmlns:m="http://schemas.openxmlformats.org/officeDocument/2006/math" xmlns:v="urn:schemas-microsoft-com:vml" xmlns:wp14="http://schemas.microsoft.com/office/word/2010/wordprocessingDrawing" xmlns:wp="http://schemas.openxmlformats.org/drawingml/2006/wordprocessingDrawing" xmlns:w10="urn:schemas-microsoft-com:office:word" xmlns:w="http://schemas.openxmlformats.org/wordprocessingml/2006/main" xmlns:w14="http://schemas.microsoft.com/office/word/2010/wordml" xmlns:w15="http://schemas.microsoft.com/office/word/2012/wordml" xmlns:w16cex="http://schemas.microsoft.com/office/word/2018/wordml/cex" xmlns:w16cid="http://schemas.microsoft.com/office/word/2016/wordml/cid" xmlns:w16="http://schemas.microsoft.com/office/word/2018/wordml" xmlns:w16sdtdh="http://schemas.microsoft.com/office/word/2020/wordml/sdtdatahash" xmlns:w16se="http://schemas.microsoft.com/office/word/2015/wordml/symex" xmlns:wpg="http://schemas.microsoft.com/office/word/2010/wordprocessingGroup" xmlns:wpi="http://schemas.microsoft.com/office/word/2010/wordprocessingInk" xmlns:wne="http://schemas.microsoft.com/office/word/2006/wordml" xmlns:wps="http://schemas.microsoft.com/office/word/2010/wordprocessingShape" mc:Ignorable="w14 w15 w16se w16cid w16 w16cex w16sdtdh wp14">
+<w:numbering xmlns:wpc="http://schemas.microsoft.com/office/word/2010/wordprocessingCanvas" xmlns:mc="http://schemas.openxmlformats.org/markup-compatibility/2006" xmlns:o="urn:schemas-microsoft-com:office:office" xmlns:r="http://schemas.openxmlformats.org/officeDocument/2006/relationships" xmlns:m="http://schemas.openxmlformats.org/officeDocument/2006/math" xmlns:v="urn:schemas-microsoft-com:vml" xmlns:wp14="http://schemas.microsoft.com/office/word/2010/wordprocessingDrawing" xmlns:wp="http://schemas.openxmlformats.org/drawingml/2006/wordprocessingDrawing" xmlns:w10="urn:schemas-microsoft-com:office:word" xmlns:w="http://schemas.openxmlformats.org/wordprocessingml/2006/main" xmlns:w14="http://schemas.microsoft.com/office/word/2010/wordml" xmlns:w15="http://schemas.microsoft.com/office/word/2012/wordml" xmlns:wpg="http://schemas.microsoft.com/office/word/2010/wordprocessingGroup" xmlns:wpi="http://schemas.microsoft.com/office/word/2010/wordprocessingInk" xmlns:wne="http://schemas.microsoft.com/office/word/2006/wordml" xmlns:wps="http://schemas.microsoft.com/office/word/2010/wordprocessingShape" mc:Ignorable="w14 w15 wp14">
   <w:abstractNum w:abstractNumId="0" w15:restartNumberingAfterBreak="0">
     <w:nsid w:val="0F4461B8"/>
     <w:multiLevelType w:val="multilevel"/>
@@ -16438,7 +24152,7 @@
 </file>
 
 <file path=word/styles.xml><?xml version="1.0" encoding="utf-8"?>
-<w:styles xmlns:mc="http://schemas.openxmlformats.org/markup-compatibility/2006" xmlns:r="http://schemas.openxmlformats.org/officeDocument/2006/relationships" xmlns:w="http://schemas.openxmlformats.org/wordprocessingml/2006/main" xmlns:w14="http://schemas.microsoft.com/office/word/2010/wordml" xmlns:w15="http://schemas.microsoft.com/office/word/2012/wordml" xmlns:w16cex="http://schemas.microsoft.com/office/word/2018/wordml/cex" xmlns:w16cid="http://schemas.microsoft.com/office/word/2016/wordml/cid" xmlns:w16="http://schemas.microsoft.com/office/word/2018/wordml" xmlns:w16sdtdh="http://schemas.microsoft.com/office/word/2020/wordml/sdtdatahash" xmlns:w16se="http://schemas.microsoft.com/office/word/2015/wordml/symex" mc:Ignorable="w14 w15 w16se w16cid w16 w16cex w16sdtdh">
+<w:styles xmlns:mc="http://schemas.openxmlformats.org/markup-compatibility/2006" xmlns:r="http://schemas.openxmlformats.org/officeDocument/2006/relationships" xmlns:w="http://schemas.openxmlformats.org/wordprocessingml/2006/main" xmlns:w14="http://schemas.microsoft.com/office/word/2010/wordml" xmlns:w15="http://schemas.microsoft.com/office/word/2012/wordml" mc:Ignorable="w14 w15">
   <w:docDefaults>
     <w:rPrDefault>
       <w:rPr>
@@ -16455,7 +24169,7 @@
       </w:pPr>
     </w:pPrDefault>
   </w:docDefaults>
-  <w:latentStyles w:defLockedState="0" w:defUIPriority="99" w:defSemiHidden="0" w:defUnhideWhenUsed="0" w:defQFormat="0" w:count="376">
+  <w:latentStyles w:defLockedState="0" w:defUIPriority="99" w:defSemiHidden="0" w:defUnhideWhenUsed="0" w:defQFormat="0" w:count="371">
     <w:lsdException w:name="Normal" w:uiPriority="0" w:qFormat="1"/>
     <w:lsdException w:name="heading 1" w:uiPriority="9" w:qFormat="1"/>
     <w:lsdException w:name="heading 2" w:semiHidden="1" w:uiPriority="9" w:unhideWhenUsed="1" w:qFormat="1"/>
@@ -16827,11 +24541,6 @@
     <w:lsdException w:name="List Table 5 Dark Accent 6" w:uiPriority="50"/>
     <w:lsdException w:name="List Table 6 Colorful Accent 6" w:uiPriority="51"/>
     <w:lsdException w:name="List Table 7 Colorful Accent 6" w:uiPriority="52"/>
-    <w:lsdException w:name="Mention" w:semiHidden="1" w:unhideWhenUsed="1"/>
-    <w:lsdException w:name="Smart Hyperlink" w:semiHidden="1" w:unhideWhenUsed="1"/>
-    <w:lsdException w:name="Hashtag" w:semiHidden="1" w:unhideWhenUsed="1"/>
-    <w:lsdException w:name="Unresolved Mention" w:semiHidden="1" w:unhideWhenUsed="1"/>
-    <w:lsdException w:name="Smart Link" w:semiHidden="1" w:unhideWhenUsed="1"/>
   </w:latentStyles>
   <w:style w:type="paragraph" w:default="1" w:styleId="Normal">
     <w:name w:val="Normal"/>
@@ -16908,6 +24617,7 @@
   <w:style w:type="character" w:default="1" w:styleId="DefaultParagraphFont">
     <w:name w:val="Default Paragraph Font"/>
     <w:uiPriority w:val="1"/>
+    <w:semiHidden/>
     <w:unhideWhenUsed/>
   </w:style>
   <w:style w:type="table" w:default="1" w:styleId="TableNormal">

--- a/Ch02 DWASA Organization Overview.docx
+++ b/Ch02 DWASA Organization Overview.docx
@@ -1,6 +1,6 @@
 
 <file path=word/document.xml><?xml version="1.0" encoding="utf-8"?>
-<w:document xmlns:wpc="http://schemas.microsoft.com/office/word/2010/wordprocessingCanvas" xmlns:mc="http://schemas.openxmlformats.org/markup-compatibility/2006" xmlns:o="urn:schemas-microsoft-com:office:office" xmlns:r="http://schemas.openxmlformats.org/officeDocument/2006/relationships" xmlns:m="http://schemas.openxmlformats.org/officeDocument/2006/math" xmlns:v="urn:schemas-microsoft-com:vml" xmlns:wp14="http://schemas.microsoft.com/office/word/2010/wordprocessingDrawing" xmlns:wp="http://schemas.openxmlformats.org/drawingml/2006/wordprocessingDrawing" xmlns:w10="urn:schemas-microsoft-com:office:word" xmlns:w="http://schemas.openxmlformats.org/wordprocessingml/2006/main" xmlns:w14="http://schemas.microsoft.com/office/word/2010/wordml" xmlns:w15="http://schemas.microsoft.com/office/word/2012/wordml" xmlns:wpg="http://schemas.microsoft.com/office/word/2010/wordprocessingGroup" xmlns:wpi="http://schemas.microsoft.com/office/word/2010/wordprocessingInk" xmlns:wne="http://schemas.microsoft.com/office/word/2006/wordml" xmlns:wps="http://schemas.microsoft.com/office/word/2010/wordprocessingShape" mc:Ignorable="w14 w15 wp14">
+<w:document xmlns:wpc="http://schemas.microsoft.com/office/word/2010/wordprocessingCanvas" xmlns:cx="http://schemas.microsoft.com/office/drawing/2014/chartex" xmlns:cx1="http://schemas.microsoft.com/office/drawing/2015/9/8/chartex" xmlns:cx2="http://schemas.microsoft.com/office/drawing/2015/10/21/chartex" xmlns:cx3="http://schemas.microsoft.com/office/drawing/2016/5/9/chartex" xmlns:cx4="http://schemas.microsoft.com/office/drawing/2016/5/10/chartex" xmlns:cx5="http://schemas.microsoft.com/office/drawing/2016/5/11/chartex" xmlns:cx6="http://schemas.microsoft.com/office/drawing/2016/5/12/chartex" xmlns:cx7="http://schemas.microsoft.com/office/drawing/2016/5/13/chartex" xmlns:cx8="http://schemas.microsoft.com/office/drawing/2016/5/14/chartex" xmlns:mc="http://schemas.openxmlformats.org/markup-compatibility/2006" xmlns:aink="http://schemas.microsoft.com/office/drawing/2016/ink" xmlns:am3d="http://schemas.microsoft.com/office/drawing/2017/model3d" xmlns:o="urn:schemas-microsoft-com:office:office" xmlns:r="http://schemas.openxmlformats.org/officeDocument/2006/relationships" xmlns:m="http://schemas.openxmlformats.org/officeDocument/2006/math" xmlns:v="urn:schemas-microsoft-com:vml" xmlns:wp14="http://schemas.microsoft.com/office/word/2010/wordprocessingDrawing" xmlns:wp="http://schemas.openxmlformats.org/drawingml/2006/wordprocessingDrawing" xmlns:w10="urn:schemas-microsoft-com:office:word" xmlns:w="http://schemas.openxmlformats.org/wordprocessingml/2006/main" xmlns:w14="http://schemas.microsoft.com/office/word/2010/wordml" xmlns:w15="http://schemas.microsoft.com/office/word/2012/wordml" xmlns:w16cex="http://schemas.microsoft.com/office/word/2018/wordml/cex" xmlns:w16cid="http://schemas.microsoft.com/office/word/2016/wordml/cid" xmlns:w16="http://schemas.microsoft.com/office/word/2018/wordml" xmlns:w16sdtdh="http://schemas.microsoft.com/office/word/2020/wordml/sdtdatahash" xmlns:w16se="http://schemas.microsoft.com/office/word/2015/wordml/symex" xmlns:wpg="http://schemas.microsoft.com/office/word/2010/wordprocessingGroup" xmlns:wpi="http://schemas.microsoft.com/office/word/2010/wordprocessingInk" xmlns:wne="http://schemas.microsoft.com/office/word/2006/wordml" xmlns:wps="http://schemas.microsoft.com/office/word/2010/wordprocessingShape" mc:Ignorable="w14 w15 w16se w16cid w16 w16cex w16sdtdh wp14">
   <w:body>
     <w:p>
       <w:pPr>
@@ -835,35 +835,7 @@
         <w:rPr>
           <w:rFonts w:ascii="Times New Roman" w:hAnsi="Times New Roman" w:cs="Times New Roman"/>
         </w:rPr>
-        <w:t xml:space="preserve"> Water Filtering Plant under patronization of </w:t>
-      </w:r>
-      <w:proofErr w:type="spellStart"/>
-      <w:r>
-        <w:rPr>
-          <w:rFonts w:ascii="Times New Roman" w:hAnsi="Times New Roman" w:cs="Times New Roman"/>
-        </w:rPr>
-        <w:t>Nawab</w:t>
-      </w:r>
-      <w:proofErr w:type="spellEnd"/>
-      <w:r>
-        <w:rPr>
-          <w:rFonts w:ascii="Times New Roman" w:hAnsi="Times New Roman" w:cs="Times New Roman"/>
-        </w:rPr>
-        <w:t xml:space="preserve"> </w:t>
-      </w:r>
-      <w:proofErr w:type="spellStart"/>
-      <w:r>
-        <w:rPr>
-          <w:rFonts w:ascii="Times New Roman" w:hAnsi="Times New Roman" w:cs="Times New Roman"/>
-        </w:rPr>
-        <w:t>Khaja</w:t>
-      </w:r>
-      <w:proofErr w:type="spellEnd"/>
-      <w:r>
-        <w:rPr>
-          <w:rFonts w:ascii="Times New Roman" w:hAnsi="Times New Roman" w:cs="Times New Roman"/>
-        </w:rPr>
-        <w:t xml:space="preserve"> Abdul </w:t>
+        <w:t xml:space="preserve"> Water Filtering Plant under patronization of Nawab Khaja Abdul </w:t>
       </w:r>
       <w:proofErr w:type="spellStart"/>
       <w:r>
@@ -897,21 +869,7 @@
         <w:rPr>
           <w:rFonts w:ascii="Times New Roman" w:hAnsi="Times New Roman" w:cs="Times New Roman"/>
         </w:rPr>
-        <w:t xml:space="preserve">In 1963, Dhaka WASA was established as a unique organization for water supply and sewerage of Dhaka city. Then the activities of Department of Public Health and Engineering (DPHE) transferred to Dhaka WASA. In 1989, the storm water reservation function of DPHE with all its human resource transferred to Dhaka WASA. Since 1 July, 1990 the function of water supply and sewerage of </w:t>
-      </w:r>
-      <w:proofErr w:type="spellStart"/>
-      <w:r>
-        <w:rPr>
-          <w:rFonts w:ascii="Times New Roman" w:hAnsi="Times New Roman" w:cs="Times New Roman"/>
-        </w:rPr>
-        <w:t>Narayangonj</w:t>
-      </w:r>
-      <w:proofErr w:type="spellEnd"/>
-      <w:r>
-        <w:rPr>
-          <w:rFonts w:ascii="Times New Roman" w:hAnsi="Times New Roman" w:cs="Times New Roman"/>
-        </w:rPr>
-        <w:t xml:space="preserve"> city transferred to Dhaka WASA. Presently the Dhaka WASA is performing key responsibilities of water supply, sewerage water </w:t>
+        <w:t xml:space="preserve">In 1963, Dhaka WASA was established as a unique organization for water supply and sewerage of Dhaka city. Then the activities of Department of Public Health and Engineering (DPHE) transferred to Dhaka WASA. In 1989, the storm water reservation function of DPHE with all its human resource transferred to Dhaka WASA. Since 1 July, 1990 the function of water supply and sewerage of Narayangonj city transferred to Dhaka WASA. Presently the Dhaka WASA is performing key responsibilities of water supply, sewerage water </w:t>
       </w:r>
       <w:r>
         <w:rPr>
@@ -1243,14 +1201,12 @@
           <w:rFonts w:ascii="Times New Roman" w:hAnsi="Times New Roman" w:cs="Times New Roman"/>
         </w:rPr>
       </w:pPr>
-      <w:proofErr w:type="spellStart"/>
       <w:r>
         <w:rPr>
           <w:rFonts w:ascii="Times New Roman" w:hAnsi="Times New Roman" w:cs="Times New Roman"/>
         </w:rPr>
         <w:t>Meghna</w:t>
       </w:r>
-      <w:proofErr w:type="spellEnd"/>
     </w:p>
     <w:p>
       <w:pPr>
@@ -2549,49 +2505,7 @@
         <w:rPr>
           <w:rFonts w:ascii="Times New Roman" w:hAnsi="Times New Roman" w:cs="Times New Roman"/>
         </w:rPr>
-        <w:t xml:space="preserve">Till June, 1989, the jurisdiction of Dhaka WASA was limited only to Dhaka metropolitan area. Later on, Dhaka WASA had the responsibility for supplying water and operating sewerage system of </w:t>
-      </w:r>
-      <w:proofErr w:type="spellStart"/>
-      <w:r>
-        <w:rPr>
-          <w:rFonts w:ascii="Times New Roman" w:hAnsi="Times New Roman" w:cs="Times New Roman"/>
-        </w:rPr>
-        <w:t>Narayanganj</w:t>
-      </w:r>
-      <w:proofErr w:type="spellEnd"/>
-      <w:r>
-        <w:rPr>
-          <w:rFonts w:ascii="Times New Roman" w:hAnsi="Times New Roman" w:cs="Times New Roman"/>
-        </w:rPr>
-        <w:t xml:space="preserve"> city in early 1990. At present, mega city Dhaka and </w:t>
-      </w:r>
-      <w:proofErr w:type="spellStart"/>
-      <w:r>
-        <w:rPr>
-          <w:rFonts w:ascii="Times New Roman" w:hAnsi="Times New Roman" w:cs="Times New Roman"/>
-        </w:rPr>
-        <w:t>Narayanganj</w:t>
-      </w:r>
-      <w:proofErr w:type="spellEnd"/>
-      <w:r>
-        <w:rPr>
-          <w:rFonts w:ascii="Times New Roman" w:hAnsi="Times New Roman" w:cs="Times New Roman"/>
-        </w:rPr>
-        <w:t xml:space="preserve"> are identified as Dhaka WASA service area. For easy operation, maintenance and providing better public service, Dhaka WASA service areas have been divided into 11 geographical zones. Among those, 10 zones are within Dhaka city and one in </w:t>
-      </w:r>
-      <w:proofErr w:type="spellStart"/>
-      <w:r>
-        <w:rPr>
-          <w:rFonts w:ascii="Times New Roman" w:hAnsi="Times New Roman" w:cs="Times New Roman"/>
-        </w:rPr>
-        <w:t>Narayanganj</w:t>
-      </w:r>
-      <w:proofErr w:type="spellEnd"/>
-      <w:r>
-        <w:rPr>
-          <w:rFonts w:ascii="Times New Roman" w:hAnsi="Times New Roman" w:cs="Times New Roman"/>
-        </w:rPr>
-        <w:t xml:space="preserve"> city. Technical operation, maintenance and collection of revenue bills, and other related activities are managed by the zonal offices.</w:t>
+        <w:t>Till June, 1989, the jurisdiction of Dhaka WASA was limited only to Dhaka metropolitan area. Later on, Dhaka WASA had the responsibility for supplying water and operating sewerage system of Narayanganj city in early 1990. At present, mega city Dhaka and Narayanganj are identified as Dhaka WASA service area. For easy operation, maintenance and providing better public service, Dhaka WASA service areas have been divided into 11 geographical zones. Among those, 10 zones are within Dhaka city and one in Narayanganj city. Technical operation, maintenance and collection of revenue bills, and other related activities are managed by the zonal offices.</w:t>
       </w:r>
       <w:r>
         <w:rPr>
@@ -2599,19 +2513,11 @@
         </w:rPr>
         <w:t xml:space="preserve"> Currently operation of </w:t>
       </w:r>
-      <w:proofErr w:type="spellStart"/>
-      <w:r>
-        <w:rPr>
-          <w:rFonts w:ascii="Times New Roman" w:hAnsi="Times New Roman" w:cs="Times New Roman"/>
-        </w:rPr>
-        <w:t>Narayanganj</w:t>
-      </w:r>
-      <w:proofErr w:type="spellEnd"/>
-      <w:r>
-        <w:rPr>
-          <w:rFonts w:ascii="Times New Roman" w:hAnsi="Times New Roman" w:cs="Times New Roman"/>
-        </w:rPr>
-        <w:t xml:space="preserve"> </w:t>
+      <w:r>
+        <w:rPr>
+          <w:rFonts w:ascii="Times New Roman" w:hAnsi="Times New Roman" w:cs="Times New Roman"/>
+        </w:rPr>
+        <w:t xml:space="preserve">Narayanganj </w:t>
       </w:r>
       <w:r>
         <w:rPr>
@@ -2619,19 +2525,11 @@
         </w:rPr>
         <w:t xml:space="preserve">area is being handed over to </w:t>
       </w:r>
-      <w:proofErr w:type="spellStart"/>
-      <w:r>
-        <w:rPr>
-          <w:rFonts w:ascii="Times New Roman" w:hAnsi="Times New Roman" w:cs="Times New Roman"/>
-        </w:rPr>
-        <w:t>Narayanganj</w:t>
-      </w:r>
-      <w:proofErr w:type="spellEnd"/>
-      <w:r>
-        <w:rPr>
-          <w:rFonts w:ascii="Times New Roman" w:hAnsi="Times New Roman" w:cs="Times New Roman"/>
-        </w:rPr>
-        <w:t xml:space="preserve"> city</w:t>
+      <w:r>
+        <w:rPr>
+          <w:rFonts w:ascii="Times New Roman" w:hAnsi="Times New Roman" w:cs="Times New Roman"/>
+        </w:rPr>
+        <w:t>Narayanganj city</w:t>
       </w:r>
       <w:r>
         <w:rPr>
@@ -3880,16 +3778,8 @@
         <w:rPr>
           <w:rFonts w:ascii="Times New Roman" w:hAnsi="Times New Roman" w:cs="Times New Roman"/>
         </w:rPr>
-        <w:t xml:space="preserve">Dhaka WASA supplies water to the mega city of Dhaka city and </w:t>
-      </w:r>
-      <w:proofErr w:type="spellStart"/>
-      <w:r>
-        <w:rPr>
-          <w:rFonts w:ascii="Times New Roman" w:hAnsi="Times New Roman" w:cs="Times New Roman"/>
-        </w:rPr>
-        <w:t>Narayanganj</w:t>
-      </w:r>
-      <w:proofErr w:type="spellEnd"/>
+        <w:t>Dhaka WASA supplies water to the mega city of Dhaka city and Narayanganj</w:t>
+      </w:r>
       <w:r>
         <w:rPr>
           <w:rFonts w:ascii="Times New Roman" w:hAnsi="Times New Roman" w:cs="Times New Roman"/>
@@ -3900,21 +3790,7 @@
         <w:rPr>
           <w:rFonts w:ascii="Times New Roman" w:hAnsi="Times New Roman" w:cs="Times New Roman"/>
         </w:rPr>
-        <w:t xml:space="preserve">area. At present over 20 million people live in Dhaka and </w:t>
-      </w:r>
-      <w:proofErr w:type="spellStart"/>
-      <w:r>
-        <w:rPr>
-          <w:rFonts w:ascii="Times New Roman" w:hAnsi="Times New Roman" w:cs="Times New Roman"/>
-        </w:rPr>
-        <w:t>Narayanganj</w:t>
-      </w:r>
-      <w:proofErr w:type="spellEnd"/>
-      <w:r>
-        <w:rPr>
-          <w:rFonts w:ascii="Times New Roman" w:hAnsi="Times New Roman" w:cs="Times New Roman"/>
-        </w:rPr>
-        <w:t xml:space="preserve"> and this</w:t>
+        <w:t>area. At present over 20 million people live in Dhaka and Narayanganj and this</w:t>
       </w:r>
       <w:r>
         <w:rPr>
@@ -4195,19 +4071,11 @@
           <w:rFonts w:ascii="Times New Roman" w:hAnsi="Times New Roman" w:cs="Times New Roman"/>
         </w:rPr>
       </w:pPr>
-      <w:proofErr w:type="gramStart"/>
-      <w:r>
-        <w:rPr>
-          <w:rFonts w:ascii="Times New Roman" w:hAnsi="Times New Roman" w:cs="Times New Roman"/>
-        </w:rPr>
-        <w:t>have</w:t>
-      </w:r>
-      <w:proofErr w:type="gramEnd"/>
-      <w:r>
-        <w:rPr>
-          <w:rFonts w:ascii="Times New Roman" w:hAnsi="Times New Roman" w:cs="Times New Roman"/>
-        </w:rPr>
-        <w:t xml:space="preserve"> been taken. In </w:t>
+      <w:r>
+        <w:rPr>
+          <w:rFonts w:ascii="Times New Roman" w:hAnsi="Times New Roman" w:cs="Times New Roman"/>
+        </w:rPr>
+        <w:t xml:space="preserve">have been taken. In </w:t>
       </w:r>
       <w:proofErr w:type="spellStart"/>
       <w:r>
@@ -4229,19 +4097,11 @@
         </w:rPr>
         <w:t xml:space="preserve"> </w:t>
       </w:r>
-      <w:proofErr w:type="spellStart"/>
-      <w:r>
-        <w:rPr>
-          <w:rFonts w:ascii="Times New Roman" w:hAnsi="Times New Roman" w:cs="Times New Roman"/>
-        </w:rPr>
-        <w:t>Meghna</w:t>
-      </w:r>
-      <w:proofErr w:type="spellEnd"/>
-      <w:r>
-        <w:rPr>
-          <w:rFonts w:ascii="Times New Roman" w:hAnsi="Times New Roman" w:cs="Times New Roman"/>
-        </w:rPr>
-        <w:t>, which will produce 500 million liter of water per day. The Padma Water</w:t>
+      <w:r>
+        <w:rPr>
+          <w:rFonts w:ascii="Times New Roman" w:hAnsi="Times New Roman" w:cs="Times New Roman"/>
+        </w:rPr>
+        <w:t>Meghna, which will produce 500 million liter of water per day. The Padma Water</w:t>
       </w:r>
       <w:r>
         <w:rPr>
@@ -4836,25 +4696,162 @@
           <w:b/>
           <w:bCs/>
         </w:rPr>
-        <w:t xml:space="preserve">Achievements of DWASA under "Turn </w:t>
-      </w:r>
-      <w:proofErr w:type="gramStart"/>
-      <w:r>
+        <w:t xml:space="preserve">Achievements of DWASA under "Turn Around Program’’: </w:t>
+      </w:r>
+    </w:p>
+    <w:p>
+      <w:pPr>
+        <w:rPr>
+          <w:rFonts w:ascii="Times New Roman" w:hAnsi="Times New Roman" w:cs="Times New Roman"/>
+        </w:rPr>
+      </w:pPr>
+    </w:p>
+    <w:p>
+      <w:pPr>
+        <w:rPr>
+          <w:rFonts w:ascii="Times New Roman" w:hAnsi="Times New Roman" w:cs="Times New Roman"/>
+        </w:rPr>
+      </w:pPr>
+      <w:r>
+        <w:rPr>
+          <w:rFonts w:ascii="Times New Roman" w:hAnsi="Times New Roman" w:cs="Times New Roman"/>
+        </w:rPr>
+        <w:t>In 2009, under the Leadership of Hon'ble Prime Minister Sheikh Hasina, the whole Water Supply Policy has been turned into Environment Friendly, Sustainable and pro-people water management system. In achieving this change management policy' DWASA set its vision and mission and declared an action plan called Dhaka WASA Turn-around Program. The achievement of Turn-around Program, so far, are briefly as follows:</w:t>
+      </w:r>
+    </w:p>
+    <w:p>
+      <w:pPr>
+        <w:rPr>
+          <w:rFonts w:ascii="Times New Roman" w:hAnsi="Times New Roman" w:cs="Times New Roman"/>
+        </w:rPr>
+      </w:pPr>
+    </w:p>
+    <w:p>
+      <w:pPr>
+        <w:rPr>
+          <w:rFonts w:ascii="Times New Roman" w:hAnsi="Times New Roman" w:cs="Times New Roman"/>
+        </w:rPr>
+      </w:pPr>
+      <w:r>
+        <w:rPr>
+          <w:rFonts w:ascii="Times New Roman" w:hAnsi="Times New Roman" w:cs="Times New Roman"/>
+        </w:rPr>
+        <w:t xml:space="preserve">Dhaka WASA is currently capable of producing 265 crores </w:t>
+      </w:r>
+      <w:proofErr w:type="spellStart"/>
+      <w:r>
+        <w:rPr>
+          <w:rFonts w:ascii="Times New Roman" w:hAnsi="Times New Roman" w:cs="Times New Roman"/>
+        </w:rPr>
+        <w:t>litres</w:t>
+      </w:r>
+      <w:proofErr w:type="spellEnd"/>
+      <w:r>
+        <w:rPr>
+          <w:rFonts w:ascii="Times New Roman" w:hAnsi="Times New Roman" w:cs="Times New Roman"/>
+        </w:rPr>
+        <w:t xml:space="preserve"> of water daily as against the daily demand of 250-255 crore liters. The revenue income of DWASA has been increased up to more than 1.5 billion taka from 16 billion taka in year 2020-2021 Implementing mega projects both in water supply and sewerage sector.</w:t>
+      </w:r>
+    </w:p>
+    <w:p>
+      <w:pPr>
+        <w:rPr>
+          <w:rFonts w:ascii="Times New Roman" w:hAnsi="Times New Roman" w:cs="Times New Roman"/>
+        </w:rPr>
+      </w:pPr>
+      <w:r>
+        <w:rPr>
+          <w:rFonts w:ascii="Times New Roman" w:hAnsi="Times New Roman" w:cs="Times New Roman"/>
+        </w:rPr>
+        <w:t>The operating cost has been reduced from 0.90 to 0.62. Introducing modern technology in water supply management, named District Metered area (DMA) by which system loss or (NRW) is reduced from 40% to 5%.</w:t>
+      </w:r>
+    </w:p>
+    <w:p>
+      <w:pPr>
+        <w:rPr>
+          <w:rFonts w:ascii="Times New Roman" w:hAnsi="Times New Roman" w:cs="Times New Roman"/>
+        </w:rPr>
+      </w:pPr>
+    </w:p>
+    <w:p>
+      <w:pPr>
+        <w:rPr>
+          <w:rFonts w:ascii="Times New Roman" w:hAnsi="Times New Roman" w:cs="Times New Roman"/>
+        </w:rPr>
+      </w:pPr>
+      <w:r>
+        <w:rPr>
+          <w:rFonts w:ascii="Times New Roman" w:hAnsi="Times New Roman" w:cs="Times New Roman"/>
+        </w:rPr>
+        <w:t>Bringing low income Community (LIC) or slum dwellers under safe &amp; legal water supply network</w:t>
+      </w:r>
+    </w:p>
+    <w:p>
+      <w:pPr>
+        <w:rPr>
+          <w:rFonts w:ascii="Times New Roman" w:hAnsi="Times New Roman" w:cs="Times New Roman"/>
+        </w:rPr>
+      </w:pPr>
+      <w:r>
+        <w:rPr>
+          <w:rFonts w:ascii="Times New Roman" w:hAnsi="Times New Roman" w:cs="Times New Roman"/>
+        </w:rPr>
+        <w:t>Introduced 100 percent online billing system including payment through SMS as well.</w:t>
+      </w:r>
+    </w:p>
+    <w:p>
+      <w:pPr>
+        <w:rPr>
+          <w:rFonts w:ascii="Times New Roman" w:hAnsi="Times New Roman" w:cs="Times New Roman"/>
+        </w:rPr>
+      </w:pPr>
+    </w:p>
+    <w:p>
+      <w:pPr>
+        <w:rPr>
+          <w:rFonts w:ascii="Times New Roman" w:hAnsi="Times New Roman" w:cs="Times New Roman"/>
+        </w:rPr>
+      </w:pPr>
+    </w:p>
+    <w:p>
+      <w:pPr>
         <w:rPr>
           <w:rFonts w:ascii="Times New Roman" w:hAnsi="Times New Roman" w:cs="Times New Roman"/>
           <w:b/>
           <w:bCs/>
         </w:rPr>
-        <w:t>Around</w:t>
-      </w:r>
-      <w:proofErr w:type="gramEnd"/>
+      </w:pPr>
       <w:r>
         <w:rPr>
           <w:rFonts w:ascii="Times New Roman" w:hAnsi="Times New Roman" w:cs="Times New Roman"/>
           <w:b/>
           <w:bCs/>
         </w:rPr>
-        <w:t xml:space="preserve"> Program’’: </w:t>
+        <w:t>2.7.</w:t>
+      </w:r>
+      <w:r>
+        <w:rPr>
+          <w:rFonts w:ascii="Times New Roman" w:hAnsi="Times New Roman" w:cs="Times New Roman"/>
+          <w:b/>
+          <w:bCs/>
+        </w:rPr>
+        <w:t>2</w:t>
+      </w:r>
+      <w:r>
+        <w:rPr>
+          <w:rFonts w:ascii="Times New Roman" w:hAnsi="Times New Roman" w:cs="Times New Roman"/>
+          <w:b/>
+          <w:bCs/>
+        </w:rPr>
+        <w:t xml:space="preserve"> </w:t>
+      </w:r>
+      <w:r>
+        <w:rPr>
+          <w:rFonts w:ascii="Times New Roman" w:hAnsi="Times New Roman" w:cs="Times New Roman"/>
+          <w:b/>
+          <w:bCs/>
+        </w:rPr>
+        <w:t>Strategic Planning for Future:</w:t>
       </w:r>
     </w:p>
     <w:p>
@@ -4863,6 +4860,12 @@
           <w:rFonts w:ascii="Times New Roman" w:hAnsi="Times New Roman" w:cs="Times New Roman"/>
         </w:rPr>
       </w:pPr>
+      <w:r>
+        <w:rPr>
+          <w:rFonts w:ascii="Times New Roman" w:hAnsi="Times New Roman" w:cs="Times New Roman"/>
+        </w:rPr>
+        <w:t># Converting surface Water Supply Source to 70% from existing 22% for sustain-ability.</w:t>
+      </w:r>
     </w:p>
     <w:p>
       <w:pPr>
@@ -4874,7 +4877,7 @@
         <w:rPr>
           <w:rFonts w:ascii="Times New Roman" w:hAnsi="Times New Roman" w:cs="Times New Roman"/>
         </w:rPr>
-        <w:t>In 2009, under the Leadership of Hon'ble Prime Minister Sheikh Hasina, the whole Water Supply Policy has been turned into Environment Friendly, Sustainable and pro-people water management system. In achieving this change management policy' DWASA set its vision and mission and declared an action plan called Dhaka WASA Turn-around Program. The achievement of Turn-around Program, so far, are briefly as follows:</w:t>
+        <w:t># Establishing District Metered Area (DMA) for keeping Non Revenue Water (NRW) below 10% and ensuring 24/7 pressurized &amp; portable Water supply.</w:t>
       </w:r>
     </w:p>
     <w:p>
@@ -4883,6 +4886,26 @@
           <w:rFonts w:ascii="Times New Roman" w:hAnsi="Times New Roman" w:cs="Times New Roman"/>
         </w:rPr>
       </w:pPr>
+      <w:r>
+        <w:rPr>
+          <w:rFonts w:ascii="Times New Roman" w:hAnsi="Times New Roman" w:cs="Times New Roman"/>
+        </w:rPr>
+        <w:t># 100% legal water supply to Low Income Customer (</w:t>
+      </w:r>
+      <w:proofErr w:type="gramStart"/>
+      <w:r>
+        <w:rPr>
+          <w:rFonts w:ascii="Times New Roman" w:hAnsi="Times New Roman" w:cs="Times New Roman"/>
+        </w:rPr>
+        <w:t>LIC)  area</w:t>
+      </w:r>
+      <w:proofErr w:type="gramEnd"/>
+      <w:r>
+        <w:rPr>
+          <w:rFonts w:ascii="Times New Roman" w:hAnsi="Times New Roman" w:cs="Times New Roman"/>
+        </w:rPr>
+        <w:t xml:space="preserve"> by Dec 2021 for ensuring pro-people water management.</w:t>
+      </w:r>
     </w:p>
     <w:p>
       <w:pPr>
@@ -4894,216 +4917,7 @@
         <w:rPr>
           <w:rFonts w:ascii="Times New Roman" w:hAnsi="Times New Roman" w:cs="Times New Roman"/>
         </w:rPr>
-        <w:t xml:space="preserve">Dhaka WASA is currently capable of producing 265 crores </w:t>
-      </w:r>
-      <w:proofErr w:type="spellStart"/>
-      <w:r>
-        <w:rPr>
-          <w:rFonts w:ascii="Times New Roman" w:hAnsi="Times New Roman" w:cs="Times New Roman"/>
-        </w:rPr>
-        <w:t>litres</w:t>
-      </w:r>
-      <w:proofErr w:type="spellEnd"/>
-      <w:r>
-        <w:rPr>
-          <w:rFonts w:ascii="Times New Roman" w:hAnsi="Times New Roman" w:cs="Times New Roman"/>
-        </w:rPr>
-        <w:t xml:space="preserve"> of water daily as against the daily demand of 250-255 crore liters. The revenue income of DWASA has been increased up to more than 1.5 billion taka from 16 billion taka in year 2020-2021 Implementing mega projects both in water supply and sewerage sector.</w:t>
-      </w:r>
-    </w:p>
-    <w:p>
-      <w:pPr>
-        <w:rPr>
-          <w:rFonts w:ascii="Times New Roman" w:hAnsi="Times New Roman" w:cs="Times New Roman"/>
-        </w:rPr>
-      </w:pPr>
-      <w:r>
-        <w:rPr>
-          <w:rFonts w:ascii="Times New Roman" w:hAnsi="Times New Roman" w:cs="Times New Roman"/>
-        </w:rPr>
-        <w:t>The operating cost has been reduced from 0.90 to 0.62. Introducing modern technology in water supply management, named District Metered area (DMA) by which system loss or (NRW) is reduced from 40% to 5%.</w:t>
-      </w:r>
-    </w:p>
-    <w:p>
-      <w:pPr>
-        <w:rPr>
-          <w:rFonts w:ascii="Times New Roman" w:hAnsi="Times New Roman" w:cs="Times New Roman"/>
-        </w:rPr>
-      </w:pPr>
-    </w:p>
-    <w:p>
-      <w:pPr>
-        <w:rPr>
-          <w:rFonts w:ascii="Times New Roman" w:hAnsi="Times New Roman" w:cs="Times New Roman"/>
-        </w:rPr>
-      </w:pPr>
-      <w:r>
-        <w:rPr>
-          <w:rFonts w:ascii="Times New Roman" w:hAnsi="Times New Roman" w:cs="Times New Roman"/>
-        </w:rPr>
-        <w:t>Bringing low income Community (LIC) or slum dwellers under safe &amp; legal water supply network</w:t>
-      </w:r>
-    </w:p>
-    <w:p>
-      <w:pPr>
-        <w:rPr>
-          <w:rFonts w:ascii="Times New Roman" w:hAnsi="Times New Roman" w:cs="Times New Roman"/>
-        </w:rPr>
-      </w:pPr>
-      <w:r>
-        <w:rPr>
-          <w:rFonts w:ascii="Times New Roman" w:hAnsi="Times New Roman" w:cs="Times New Roman"/>
-        </w:rPr>
-        <w:t>Introduced 100 percent online billing system including payment through SMS as well.</w:t>
-      </w:r>
-    </w:p>
-    <w:p>
-      <w:pPr>
-        <w:rPr>
-          <w:rFonts w:ascii="Times New Roman" w:hAnsi="Times New Roman" w:cs="Times New Roman"/>
-        </w:rPr>
-      </w:pPr>
-    </w:p>
-    <w:p>
-      <w:pPr>
-        <w:rPr>
-          <w:rFonts w:ascii="Times New Roman" w:hAnsi="Times New Roman" w:cs="Times New Roman"/>
-        </w:rPr>
-      </w:pPr>
-    </w:p>
-    <w:p>
-      <w:pPr>
-        <w:rPr>
-          <w:rFonts w:ascii="Times New Roman" w:hAnsi="Times New Roman" w:cs="Times New Roman"/>
-          <w:b/>
-          <w:bCs/>
-        </w:rPr>
-      </w:pPr>
-      <w:r>
-        <w:rPr>
-          <w:rFonts w:ascii="Times New Roman" w:hAnsi="Times New Roman" w:cs="Times New Roman"/>
-          <w:b/>
-          <w:bCs/>
-        </w:rPr>
-        <w:t>2.7.</w:t>
-      </w:r>
-      <w:r>
-        <w:rPr>
-          <w:rFonts w:ascii="Times New Roman" w:hAnsi="Times New Roman" w:cs="Times New Roman"/>
-          <w:b/>
-          <w:bCs/>
-        </w:rPr>
-        <w:t>2</w:t>
-      </w:r>
-      <w:r>
-        <w:rPr>
-          <w:rFonts w:ascii="Times New Roman" w:hAnsi="Times New Roman" w:cs="Times New Roman"/>
-          <w:b/>
-          <w:bCs/>
-        </w:rPr>
-        <w:t xml:space="preserve"> </w:t>
-      </w:r>
-      <w:r>
-        <w:rPr>
-          <w:rFonts w:ascii="Times New Roman" w:hAnsi="Times New Roman" w:cs="Times New Roman"/>
-          <w:b/>
-          <w:bCs/>
-        </w:rPr>
-        <w:t>Strategic Planning for Future:</w:t>
-      </w:r>
-    </w:p>
-    <w:p>
-      <w:pPr>
-        <w:rPr>
-          <w:rFonts w:ascii="Times New Roman" w:hAnsi="Times New Roman" w:cs="Times New Roman"/>
-        </w:rPr>
-      </w:pPr>
-      <w:r>
-        <w:rPr>
-          <w:rFonts w:ascii="Times New Roman" w:hAnsi="Times New Roman" w:cs="Times New Roman"/>
-        </w:rPr>
-        <w:t xml:space="preserve"># </w:t>
-      </w:r>
-      <w:proofErr w:type="gramStart"/>
-      <w:r>
-        <w:rPr>
-          <w:rFonts w:ascii="Times New Roman" w:hAnsi="Times New Roman" w:cs="Times New Roman"/>
-        </w:rPr>
-        <w:t>Converting</w:t>
-      </w:r>
-      <w:proofErr w:type="gramEnd"/>
-      <w:r>
-        <w:rPr>
-          <w:rFonts w:ascii="Times New Roman" w:hAnsi="Times New Roman" w:cs="Times New Roman"/>
-        </w:rPr>
-        <w:t xml:space="preserve"> surface Water Supply Source to 70% from existing 22% for sustain-ability.</w:t>
-      </w:r>
-    </w:p>
-    <w:p>
-      <w:pPr>
-        <w:rPr>
-          <w:rFonts w:ascii="Times New Roman" w:hAnsi="Times New Roman" w:cs="Times New Roman"/>
-        </w:rPr>
-      </w:pPr>
-      <w:r>
-        <w:rPr>
-          <w:rFonts w:ascii="Times New Roman" w:hAnsi="Times New Roman" w:cs="Times New Roman"/>
-        </w:rPr>
-        <w:t># Establishing District Metered Area (DMA) for keeping Non Revenue Water (NRW) below 10% and ensuring 24/7 pressurized &amp; portable Water supply.</w:t>
-      </w:r>
-    </w:p>
-    <w:p>
-      <w:pPr>
-        <w:rPr>
-          <w:rFonts w:ascii="Times New Roman" w:hAnsi="Times New Roman" w:cs="Times New Roman"/>
-        </w:rPr>
-      </w:pPr>
-      <w:r>
-        <w:rPr>
-          <w:rFonts w:ascii="Times New Roman" w:hAnsi="Times New Roman" w:cs="Times New Roman"/>
-        </w:rPr>
-        <w:t># 100% legal water supply to Low Income Customer (LIC</w:t>
-      </w:r>
-      <w:proofErr w:type="gramStart"/>
-      <w:r>
-        <w:rPr>
-          <w:rFonts w:ascii="Times New Roman" w:hAnsi="Times New Roman" w:cs="Times New Roman"/>
-        </w:rPr>
-        <w:t>)  area</w:t>
-      </w:r>
-      <w:proofErr w:type="gramEnd"/>
-      <w:r>
-        <w:rPr>
-          <w:rFonts w:ascii="Times New Roman" w:hAnsi="Times New Roman" w:cs="Times New Roman"/>
-        </w:rPr>
-        <w:t xml:space="preserve"> by Dec 2021 for ensuring pro-people water management.</w:t>
-      </w:r>
-    </w:p>
-    <w:p>
-      <w:pPr>
-        <w:rPr>
-          <w:rFonts w:ascii="Times New Roman" w:hAnsi="Times New Roman" w:cs="Times New Roman"/>
-        </w:rPr>
-      </w:pPr>
-      <w:r>
-        <w:rPr>
-          <w:rFonts w:ascii="Times New Roman" w:hAnsi="Times New Roman" w:cs="Times New Roman"/>
-        </w:rPr>
-        <w:t xml:space="preserve"># </w:t>
-      </w:r>
-      <w:proofErr w:type="gramStart"/>
-      <w:r>
-        <w:rPr>
-          <w:rFonts w:ascii="Times New Roman" w:hAnsi="Times New Roman" w:cs="Times New Roman"/>
-        </w:rPr>
-        <w:t>Establishing</w:t>
-      </w:r>
-      <w:proofErr w:type="gramEnd"/>
-      <w:r>
-        <w:rPr>
-          <w:rFonts w:ascii="Times New Roman" w:hAnsi="Times New Roman" w:cs="Times New Roman"/>
-        </w:rPr>
-        <w:t xml:space="preserve"> 100% Sewerage System for protecting Environment.</w:t>
+        <w:t># Establishing 100% Sewerage System for protecting Environment.</w:t>
       </w:r>
     </w:p>
     <w:p>
@@ -5466,7 +5280,6 @@
                 <w:szCs w:val="28"/>
               </w:rPr>
             </w:pPr>
-            <w:proofErr w:type="spellStart"/>
             <w:r>
               <w:rPr>
                 <w:rFonts w:ascii="Times New Roman" w:eastAsia="Calibri" w:hAnsi="Times New Roman" w:cs="Times New Roman"/>
@@ -5475,7 +5288,6 @@
               </w:rPr>
               <w:t>Nr</w:t>
             </w:r>
-            <w:proofErr w:type="spellEnd"/>
           </w:p>
         </w:tc>
         <w:tc>
@@ -5617,7 +5429,6 @@
                 <w:szCs w:val="28"/>
               </w:rPr>
             </w:pPr>
-            <w:proofErr w:type="spellStart"/>
             <w:r>
               <w:rPr>
                 <w:rFonts w:ascii="Times New Roman" w:eastAsia="Calibri" w:hAnsi="Times New Roman" w:cs="Times New Roman"/>
@@ -5626,7 +5437,6 @@
               </w:rPr>
               <w:t>Nr</w:t>
             </w:r>
-            <w:proofErr w:type="spellEnd"/>
           </w:p>
         </w:tc>
         <w:tc>
@@ -6066,7 +5876,6 @@
                 <w:szCs w:val="28"/>
               </w:rPr>
             </w:pPr>
-            <w:proofErr w:type="spellStart"/>
             <w:r>
               <w:rPr>
                 <w:rFonts w:ascii="Times New Roman" w:eastAsia="Calibri" w:hAnsi="Times New Roman" w:cs="Times New Roman"/>
@@ -6075,7 +5884,6 @@
               </w:rPr>
               <w:t>Nr</w:t>
             </w:r>
-            <w:proofErr w:type="spellEnd"/>
           </w:p>
         </w:tc>
         <w:tc>
@@ -6217,7 +6025,6 @@
                 <w:szCs w:val="28"/>
               </w:rPr>
             </w:pPr>
-            <w:proofErr w:type="spellStart"/>
             <w:r>
               <w:rPr>
                 <w:rFonts w:ascii="Times New Roman" w:eastAsia="Calibri" w:hAnsi="Times New Roman" w:cs="Times New Roman"/>
@@ -6226,7 +6033,6 @@
               </w:rPr>
               <w:t>Nr</w:t>
             </w:r>
-            <w:proofErr w:type="spellEnd"/>
           </w:p>
         </w:tc>
         <w:tc>
@@ -6368,7 +6174,6 @@
                 <w:szCs w:val="28"/>
               </w:rPr>
             </w:pPr>
-            <w:proofErr w:type="spellStart"/>
             <w:r>
               <w:rPr>
                 <w:rFonts w:ascii="Times New Roman" w:eastAsia="Calibri" w:hAnsi="Times New Roman" w:cs="Times New Roman"/>
@@ -6377,7 +6182,6 @@
               </w:rPr>
               <w:t>Nr</w:t>
             </w:r>
-            <w:proofErr w:type="spellEnd"/>
           </w:p>
         </w:tc>
         <w:tc>
@@ -6864,7 +6668,6 @@
                 <w:szCs w:val="28"/>
               </w:rPr>
             </w:pPr>
-            <w:proofErr w:type="spellStart"/>
             <w:r>
               <w:rPr>
                 <w:rFonts w:ascii="Times New Roman" w:eastAsia="Calibri" w:hAnsi="Times New Roman" w:cs="Times New Roman"/>
@@ -6873,7 +6676,6 @@
               </w:rPr>
               <w:t>Nr</w:t>
             </w:r>
-            <w:proofErr w:type="spellEnd"/>
           </w:p>
         </w:tc>
         <w:tc>
@@ -7015,7 +6817,6 @@
                 <w:szCs w:val="28"/>
               </w:rPr>
             </w:pPr>
-            <w:proofErr w:type="spellStart"/>
             <w:r>
               <w:rPr>
                 <w:rFonts w:ascii="Times New Roman" w:eastAsia="Calibri" w:hAnsi="Times New Roman" w:cs="Times New Roman"/>
@@ -7024,7 +6825,6 @@
               </w:rPr>
               <w:t>Nr</w:t>
             </w:r>
-            <w:proofErr w:type="spellEnd"/>
           </w:p>
         </w:tc>
         <w:tc>
@@ -9917,44 +9717,21 @@
     <w:p>
       <w:pPr>
         <w:spacing w:before="92"/>
-        <w:ind w:left="2036" w:right="2107"/>
-        <w:jc w:val="center"/>
-        <w:rPr>
-          <w:rFonts w:ascii="Times New Roman" w:hAnsi="Times New Roman" w:cs="Times New Roman"/>
-          <w:b/>
-          <w:sz w:val="34"/>
-          <w:szCs w:val="28"/>
-        </w:rPr>
-      </w:pPr>
-    </w:p>
-    <w:p>
-      <w:pPr>
-        <w:spacing w:before="92"/>
-        <w:ind w:left="2036" w:right="2107"/>
-        <w:jc w:val="center"/>
+        <w:ind w:right="2107"/>
         <w:rPr>
           <w:rFonts w:ascii="Times New Roman" w:hAnsi="Times New Roman" w:cs="Times New Roman"/>
           <w:sz w:val="28"/>
           <w:szCs w:val="28"/>
         </w:rPr>
       </w:pPr>
-    </w:p>
-    <w:p>
-      <w:pPr>
-        <w:spacing w:before="92"/>
-        <w:ind w:right="2107"/>
+      <w:bookmarkStart w:id="0" w:name="_Hlk100084904"/>
+      <w:r>
         <w:rPr>
           <w:rFonts w:ascii="Times New Roman" w:hAnsi="Times New Roman" w:cs="Times New Roman"/>
           <w:sz w:val="28"/>
           <w:szCs w:val="28"/>
         </w:rPr>
-      </w:pPr>
-      <w:r>
-        <w:rPr>
-          <w:rFonts w:ascii="Times New Roman" w:hAnsi="Times New Roman" w:cs="Times New Roman"/>
-          <w:sz w:val="28"/>
-          <w:szCs w:val="28"/>
-        </w:rPr>
+        <w:lastRenderedPageBreak/>
         <w:t>Demand and Supply of Water by Dhaka WASA</w:t>
       </w:r>
     </w:p>
@@ -15680,6 +15457,7 @@
         </w:rPr>
       </w:pPr>
     </w:p>
+    <w:bookmarkEnd w:id="0"/>
     <w:p>
       <w:pPr>
         <w:tabs>
@@ -15709,6 +15487,60 @@
           <w:lang w:eastAsia="en-US" w:bidi="ar-SA"/>
         </w:rPr>
       </w:pPr>
+    </w:p>
+    <w:p>
+      <w:pPr>
+        <w:widowControl/>
+        <w:tabs>
+          <w:tab w:val="left" w:pos="8434"/>
+        </w:tabs>
+        <w:suppressAutoHyphens w:val="0"/>
+        <w:spacing w:after="200" w:line="276" w:lineRule="auto"/>
+        <w:jc w:val="center"/>
+        <w:rPr>
+          <w:rFonts w:ascii="Times New Roman" w:eastAsia="Times New Roman" w:hAnsi="Times New Roman" w:cs="Times New Roman"/>
+          <w:kern w:val="0"/>
+          <w:sz w:val="30"/>
+          <w:szCs w:val="22"/>
+          <w:lang w:eastAsia="en-US" w:bidi="ar-SA"/>
+        </w:rPr>
+      </w:pPr>
+    </w:p>
+    <w:p>
+      <w:pPr>
+        <w:widowControl/>
+        <w:tabs>
+          <w:tab w:val="left" w:pos="8434"/>
+        </w:tabs>
+        <w:suppressAutoHyphens w:val="0"/>
+        <w:spacing w:after="200" w:line="276" w:lineRule="auto"/>
+        <w:jc w:val="center"/>
+        <w:rPr>
+          <w:rFonts w:ascii="Times New Roman" w:eastAsia="Times New Roman" w:hAnsi="Times New Roman" w:cs="Times New Roman"/>
+          <w:kern w:val="0"/>
+          <w:sz w:val="30"/>
+          <w:szCs w:val="22"/>
+          <w:lang w:eastAsia="en-US" w:bidi="ar-SA"/>
+        </w:rPr>
+      </w:pPr>
+    </w:p>
+    <w:p>
+      <w:pPr>
+        <w:widowControl/>
+        <w:tabs>
+          <w:tab w:val="left" w:pos="8434"/>
+        </w:tabs>
+        <w:suppressAutoHyphens w:val="0"/>
+        <w:spacing w:after="200" w:line="276" w:lineRule="auto"/>
+        <w:jc w:val="center"/>
+        <w:rPr>
+          <w:rFonts w:ascii="Times New Roman" w:eastAsia="Times New Roman" w:hAnsi="Times New Roman" w:cs="Times New Roman"/>
+          <w:kern w:val="0"/>
+          <w:sz w:val="30"/>
+          <w:szCs w:val="22"/>
+          <w:lang w:eastAsia="en-US" w:bidi="ar-SA"/>
+        </w:rPr>
+      </w:pPr>
       <w:r>
         <w:rPr>
           <w:rFonts w:ascii="Times New Roman" w:eastAsia="Times New Roman" w:hAnsi="Times New Roman" w:cs="Times New Roman"/>
@@ -15718,7 +15550,6 @@
           <w:szCs w:val="22"/>
           <w:lang w:eastAsia="en-US" w:bidi="ar-SA"/>
         </w:rPr>
-        <w:lastRenderedPageBreak/>
         <mc:AlternateContent>
           <mc:Choice Requires="wps">
             <w:drawing>
@@ -15842,8 +15673,6 @@
         </w:rPr>
         <w:t xml:space="preserve">Short </w:t>
       </w:r>
-      <w:bookmarkStart w:id="0" w:name="_GoBack"/>
-      <w:bookmarkEnd w:id="0"/>
       <w:r>
         <w:rPr>
           <w:rFonts w:ascii="Times New Roman" w:eastAsia="Times New Roman" w:hAnsi="Times New Roman" w:cs="Times New Roman"/>
@@ -23161,6 +22990,7 @@
           <w:b w:val="0"/>
           <w:color w:val="111111"/>
         </w:rPr>
+        <w:lastRenderedPageBreak/>
         <w:t>2.8.5 Satisfied Employees</w:t>
       </w:r>
     </w:p>
@@ -23182,8 +23012,77 @@
           <w:sz w:val="28"/>
           <w:szCs w:val="28"/>
         </w:rPr>
-        <w:t xml:space="preserve">Nobody likes to do repetitive tasks all through their career. Having an automated workflow will liberate staff from doing so. In turn, it would make them happier and </w:t>
-      </w:r>
+        <w:t>Nobody likes to do repetitive tasks all through their career. Having an automated workflow will liberate staff from doing so. In turn, it would make them happier and more satisfied since the machine will be doing all the boring tasks. If employees are happy, they will become more productive.</w:t>
+      </w:r>
+    </w:p>
+    <w:p>
+      <w:pPr>
+        <w:pStyle w:val="Heading3"/>
+        <w:widowControl/>
+        <w:spacing w:before="405" w:after="255" w:line="450" w:lineRule="atLeast"/>
+        <w:rPr>
+          <w:rFonts w:ascii="Times New Roman" w:hAnsi="Times New Roman" w:cs="Times New Roman"/>
+        </w:rPr>
+      </w:pPr>
+      <w:r>
+        <w:rPr>
+          <w:rFonts w:ascii="Times New Roman" w:hAnsi="Times New Roman" w:cs="Times New Roman"/>
+          <w:b w:val="0"/>
+          <w:color w:val="111111"/>
+        </w:rPr>
+        <w:t>2.8.6 Situational Awareness</w:t>
+      </w:r>
+    </w:p>
+    <w:p>
+      <w:pPr>
+        <w:pStyle w:val="BodyText"/>
+        <w:widowControl/>
+        <w:spacing w:after="390"/>
+        <w:rPr>
+          <w:rFonts w:ascii="Times New Roman" w:hAnsi="Times New Roman" w:cs="Times New Roman"/>
+          <w:sz w:val="28"/>
+          <w:szCs w:val="28"/>
+        </w:rPr>
+      </w:pPr>
+      <w:r>
+        <w:rPr>
+          <w:rFonts w:ascii="Times New Roman" w:hAnsi="Times New Roman" w:cs="Times New Roman"/>
+          <w:color w:val="111111"/>
+          <w:sz w:val="28"/>
+          <w:szCs w:val="28"/>
+        </w:rPr>
+        <w:t>Automating business process will enable DWASA to access information in just one click. It will also be easier for you to track and monitor processes. If everything is connected, you can access relevant information immediately.</w:t>
+      </w:r>
+    </w:p>
+    <w:p>
+      <w:pPr>
+        <w:pStyle w:val="Heading3"/>
+        <w:widowControl/>
+        <w:spacing w:before="405" w:after="255" w:line="450" w:lineRule="atLeast"/>
+        <w:rPr>
+          <w:rFonts w:ascii="Times New Roman" w:hAnsi="Times New Roman" w:cs="Times New Roman"/>
+        </w:rPr>
+      </w:pPr>
+      <w:r>
+        <w:rPr>
+          <w:rFonts w:ascii="Times New Roman" w:hAnsi="Times New Roman" w:cs="Times New Roman"/>
+          <w:b w:val="0"/>
+          <w:color w:val="111111"/>
+        </w:rPr>
+        <w:t>2.8.7 Better Quality</w:t>
+      </w:r>
+    </w:p>
+    <w:p>
+      <w:pPr>
+        <w:pStyle w:val="BodyText"/>
+        <w:widowControl/>
+        <w:spacing w:after="390"/>
+        <w:rPr>
+          <w:rFonts w:ascii="Times New Roman" w:hAnsi="Times New Roman" w:cs="Times New Roman"/>
+          <w:sz w:val="28"/>
+          <w:szCs w:val="28"/>
+        </w:rPr>
+      </w:pPr>
       <w:r>
         <w:rPr>
           <w:rFonts w:ascii="Times New Roman" w:hAnsi="Times New Roman" w:cs="Times New Roman"/>
@@ -23191,8 +23090,28 @@
           <w:sz w:val="28"/>
           <w:szCs w:val="28"/>
         </w:rPr>
-        <w:lastRenderedPageBreak/>
-        <w:t>more satisfied since the machine will be doing all the boring tasks. If employees are happy, they will become more productive.</w:t>
+        <w:t>Customers expect you to deliver consistent quality products and customer service. Automating your business will ensure that every action is the same. This would result in reliable and high-quality products.</w:t>
+      </w:r>
+    </w:p>
+    <w:p>
+      <w:pPr>
+        <w:pStyle w:val="BodyText"/>
+        <w:widowControl/>
+        <w:spacing w:after="390"/>
+        <w:rPr>
+          <w:rFonts w:ascii="Times New Roman" w:hAnsi="Times New Roman" w:cs="Times New Roman"/>
+          <w:sz w:val="28"/>
+          <w:szCs w:val="28"/>
+        </w:rPr>
+      </w:pPr>
+      <w:r>
+        <w:rPr>
+          <w:rFonts w:ascii="Times New Roman" w:hAnsi="Times New Roman" w:cs="Times New Roman"/>
+          <w:color w:val="222222"/>
+          <w:sz w:val="28"/>
+          <w:szCs w:val="28"/>
+        </w:rPr>
+        <w:t>Automation also promotes consistency. This way, all customers will experience the same level of service from your company. With no increase in production cost and time, you can focus more on improving products or services.</w:t>
       </w:r>
     </w:p>
     <w:p>
@@ -23210,7 +23129,7 @@
           <w:b w:val="0"/>
           <w:color w:val="111111"/>
         </w:rPr>
-        <w:t>2.8.6 Situational Awareness</w:t>
+        <w:t>2.8.8 Improved Insight</w:t>
       </w:r>
     </w:p>
     <w:p>
@@ -23227,18 +23146,18 @@
       <w:r>
         <w:rPr>
           <w:rFonts w:ascii="Times New Roman" w:hAnsi="Times New Roman" w:cs="Times New Roman"/>
-          <w:color w:val="111111"/>
+          <w:color w:val="222222"/>
           <w:sz w:val="28"/>
           <w:szCs w:val="28"/>
         </w:rPr>
-        <w:t>Automating business process will enable DWASA to access information in just one click. It will also be easier for you to track and monitor processes. If everything is connected, you can access relevant information immediately.</w:t>
+        <w:t>Integrating analytics is one of the most effective strategies to get to know your customers. Knowing more about your customers’ behavior will allow you to identify which campaigns yield the best results. Through this, you will know what your customers like and dislike. Data analytics also promotes better decision making.</w:t>
       </w:r>
     </w:p>
     <w:p>
       <w:pPr>
         <w:pStyle w:val="Heading3"/>
         <w:widowControl/>
-        <w:spacing w:before="405" w:after="255" w:line="450" w:lineRule="atLeast"/>
+        <w:spacing w:before="291" w:after="141" w:line="450" w:lineRule="atLeast"/>
         <w:rPr>
           <w:rFonts w:ascii="Times New Roman" w:hAnsi="Times New Roman" w:cs="Times New Roman"/>
         </w:rPr>
@@ -23249,7 +23168,7 @@
           <w:b w:val="0"/>
           <w:color w:val="111111"/>
         </w:rPr>
-        <w:t>2.8.7 Better Quality</w:t>
+        <w:t>2.8.9 Embrace New Technology</w:t>
       </w:r>
     </w:p>
     <w:p>
@@ -23259,25 +23178,43 @@
         <w:spacing w:after="390"/>
         <w:rPr>
           <w:rFonts w:ascii="Times New Roman" w:hAnsi="Times New Roman" w:cs="Times New Roman"/>
+        </w:rPr>
+      </w:pPr>
+      <w:r>
+        <w:rPr>
+          <w:rFonts w:ascii="Times New Roman" w:hAnsi="Times New Roman" w:cs="Times New Roman"/>
+          <w:color w:val="222222"/>
+        </w:rPr>
+        <w:t xml:space="preserve">Many people are hesitant about integrating new technology into public sector. However, making way for a work culture that welcomes technological change will be better for public service in the long run. </w:t>
+      </w:r>
+      <w:r>
+        <w:rPr>
+          <w:rFonts w:ascii="Times New Roman" w:hAnsi="Times New Roman" w:cs="Times New Roman"/>
+          <w:color w:val="111111"/>
+        </w:rPr>
+        <w:t>The world is constantly changing, if we do not keep up, our public utilities will suffer.</w:t>
+      </w:r>
+    </w:p>
+    <w:p>
+      <w:pPr>
+        <w:rPr>
+          <w:rFonts w:ascii="Times New Roman" w:hAnsi="Times New Roman" w:cs="Times New Roman"/>
           <w:sz w:val="28"/>
           <w:szCs w:val="28"/>
         </w:rPr>
       </w:pPr>
-      <w:r>
-        <w:rPr>
-          <w:rFonts w:ascii="Times New Roman" w:hAnsi="Times New Roman" w:cs="Times New Roman"/>
-          <w:color w:val="222222"/>
+    </w:p>
+    <w:p>
+      <w:pPr>
+        <w:rPr>
+          <w:rFonts w:ascii="Times New Roman" w:hAnsi="Times New Roman" w:cs="Times New Roman"/>
           <w:sz w:val="28"/>
           <w:szCs w:val="28"/>
         </w:rPr>
-        <w:t>Customers expect you to deliver consistent quality products and customer service. Automating your business will ensure that every action is the same. This would result in reliable and high-quality products.</w:t>
-      </w:r>
+      </w:pPr>
     </w:p>
     <w:p>
       <w:pPr>
-        <w:pStyle w:val="BodyText"/>
-        <w:widowControl/>
-        <w:spacing w:after="390"/>
         <w:rPr>
           <w:rFonts w:ascii="Times New Roman" w:hAnsi="Times New Roman" w:cs="Times New Roman"/>
           <w:sz w:val="28"/>
@@ -23287,140 +23224,23 @@
       <w:r>
         <w:rPr>
           <w:rFonts w:ascii="Times New Roman" w:hAnsi="Times New Roman" w:cs="Times New Roman"/>
-          <w:color w:val="222222"/>
           <w:sz w:val="28"/>
           <w:szCs w:val="28"/>
         </w:rPr>
-        <w:t>Automation also promotes consistency. This way, all customers will experience the same level of service from your company. With no increase in production cost and time, you can focus more on improving products or services.</w:t>
+        <w:t>2.8.10 Reduce System-loss and Unethical Practices</w:t>
       </w:r>
     </w:p>
     <w:p>
       <w:pPr>
-        <w:pStyle w:val="Heading3"/>
-        <w:widowControl/>
-        <w:spacing w:before="405" w:after="255" w:line="450" w:lineRule="atLeast"/>
-        <w:rPr>
-          <w:rFonts w:ascii="Times New Roman" w:hAnsi="Times New Roman" w:cs="Times New Roman"/>
-        </w:rPr>
-      </w:pPr>
-      <w:r>
-        <w:rPr>
-          <w:rFonts w:ascii="Times New Roman" w:hAnsi="Times New Roman" w:cs="Times New Roman"/>
-          <w:b w:val="0"/>
-          <w:color w:val="111111"/>
-        </w:rPr>
-        <w:t>2.8.8 Improved Insight</w:t>
-      </w:r>
+        <w:rPr>
+          <w:rFonts w:ascii="Times New Roman" w:hAnsi="Times New Roman" w:cs="Times New Roman"/>
+          <w:sz w:val="28"/>
+          <w:szCs w:val="28"/>
+        </w:rPr>
+      </w:pPr>
     </w:p>
     <w:p>
       <w:pPr>
-        <w:pStyle w:val="BodyText"/>
-        <w:widowControl/>
-        <w:spacing w:after="390"/>
-        <w:rPr>
-          <w:rFonts w:ascii="Times New Roman" w:hAnsi="Times New Roman" w:cs="Times New Roman"/>
-          <w:sz w:val="28"/>
-          <w:szCs w:val="28"/>
-        </w:rPr>
-      </w:pPr>
-      <w:r>
-        <w:rPr>
-          <w:rFonts w:ascii="Times New Roman" w:hAnsi="Times New Roman" w:cs="Times New Roman"/>
-          <w:color w:val="222222"/>
-          <w:sz w:val="28"/>
-          <w:szCs w:val="28"/>
-        </w:rPr>
-        <w:t>Integrating analytics is one of the most effective strategies to get to know your customers. Knowing more about your customers’ behavior will allow you to identify which campaigns yield the best results. Through this, you will know what your customers like and dislike. Data analytics also promotes better decision making.</w:t>
-      </w:r>
-    </w:p>
-    <w:p>
-      <w:pPr>
-        <w:pStyle w:val="Heading3"/>
-        <w:widowControl/>
-        <w:spacing w:before="291" w:after="141" w:line="450" w:lineRule="atLeast"/>
-        <w:rPr>
-          <w:rFonts w:ascii="Times New Roman" w:hAnsi="Times New Roman" w:cs="Times New Roman"/>
-        </w:rPr>
-      </w:pPr>
-      <w:r>
-        <w:rPr>
-          <w:rFonts w:ascii="Times New Roman" w:hAnsi="Times New Roman" w:cs="Times New Roman"/>
-          <w:b w:val="0"/>
-          <w:color w:val="111111"/>
-        </w:rPr>
-        <w:t>2.8.9 Embrace New Technology</w:t>
-      </w:r>
-    </w:p>
-    <w:p>
-      <w:pPr>
-        <w:pStyle w:val="BodyText"/>
-        <w:widowControl/>
-        <w:spacing w:after="390"/>
-        <w:rPr>
-          <w:rFonts w:ascii="Times New Roman" w:hAnsi="Times New Roman" w:cs="Times New Roman"/>
-        </w:rPr>
-      </w:pPr>
-      <w:r>
-        <w:rPr>
-          <w:rFonts w:ascii="Times New Roman" w:hAnsi="Times New Roman" w:cs="Times New Roman"/>
-          <w:color w:val="222222"/>
-        </w:rPr>
-        <w:t xml:space="preserve">Many people are hesitant about integrating new technology into public sector. However, making way for a work culture that welcomes technological change will be better for public service in the long run. </w:t>
-      </w:r>
-      <w:r>
-        <w:rPr>
-          <w:rFonts w:ascii="Times New Roman" w:hAnsi="Times New Roman" w:cs="Times New Roman"/>
-          <w:color w:val="111111"/>
-        </w:rPr>
-        <w:t>The world is constantly changing, if we do not keep up, our public utilities will suffer.</w:t>
-      </w:r>
-    </w:p>
-    <w:p>
-      <w:pPr>
-        <w:rPr>
-          <w:rFonts w:ascii="Times New Roman" w:hAnsi="Times New Roman" w:cs="Times New Roman"/>
-          <w:sz w:val="28"/>
-          <w:szCs w:val="28"/>
-        </w:rPr>
-      </w:pPr>
-    </w:p>
-    <w:p>
-      <w:pPr>
-        <w:rPr>
-          <w:rFonts w:ascii="Times New Roman" w:hAnsi="Times New Roman" w:cs="Times New Roman"/>
-          <w:sz w:val="28"/>
-          <w:szCs w:val="28"/>
-        </w:rPr>
-      </w:pPr>
-    </w:p>
-    <w:p>
-      <w:pPr>
-        <w:rPr>
-          <w:rFonts w:ascii="Times New Roman" w:hAnsi="Times New Roman" w:cs="Times New Roman"/>
-          <w:sz w:val="28"/>
-          <w:szCs w:val="28"/>
-        </w:rPr>
-      </w:pPr>
-      <w:r>
-        <w:rPr>
-          <w:rFonts w:ascii="Times New Roman" w:hAnsi="Times New Roman" w:cs="Times New Roman"/>
-          <w:sz w:val="28"/>
-          <w:szCs w:val="28"/>
-        </w:rPr>
-        <w:t>2.8.10 Reduce System-loss and Unethical Practices</w:t>
-      </w:r>
-    </w:p>
-    <w:p>
-      <w:pPr>
-        <w:rPr>
-          <w:rFonts w:ascii="Times New Roman" w:hAnsi="Times New Roman" w:cs="Times New Roman"/>
-          <w:sz w:val="28"/>
-          <w:szCs w:val="28"/>
-        </w:rPr>
-      </w:pPr>
-    </w:p>
-    <w:p>
-      <w:pPr>
         <w:rPr>
           <w:rFonts w:ascii="Times New Roman" w:hAnsi="Times New Roman" w:cs="Times New Roman"/>
         </w:rPr>
@@ -23443,14 +23263,7 @@
         <w:rPr>
           <w:rFonts w:ascii="Times New Roman" w:hAnsi="Times New Roman" w:cs="Times New Roman"/>
         </w:rPr>
-        <w:t xml:space="preserve"> information by automated processing, which is easy to be analyzed by DWASA management. </w:t>
-      </w:r>
-      <w:r>
-        <w:rPr>
-          <w:rFonts w:ascii="Times New Roman" w:hAnsi="Times New Roman" w:cs="Times New Roman"/>
-        </w:rPr>
-        <w:lastRenderedPageBreak/>
-        <w:t xml:space="preserve">Management then can take decision to change processes that causes ineffective and inefficient works to reduce system loss (Any loss of water, electricity, machinery, materials or manpower at Water production facilities and distribution network system).  </w:t>
+        <w:t xml:space="preserve"> information by automated processing, which is easy to be analyzed by DWASA management. Management then can take decision to change processes that causes ineffective and inefficient works to reduce system loss (Any loss of water, electricity, machinery, materials or manpower at Water production facilities and distribution network system).  </w:t>
       </w:r>
     </w:p>
     <w:p>
@@ -23550,7 +23363,7 @@
 </file>
 
 <file path=word/numbering.xml><?xml version="1.0" encoding="utf-8"?>
-<w:numbering xmlns:wpc="http://schemas.microsoft.com/office/word/2010/wordprocessingCanvas" xmlns:mc="http://schemas.openxmlformats.org/markup-compatibility/2006" xmlns:o="urn:schemas-microsoft-com:office:office" xmlns:r="http://schemas.openxmlformats.org/officeDocument/2006/relationships" xmlns:m="http://schemas.openxmlformats.org/officeDocument/2006/math" xmlns:v="urn:schemas-microsoft-com:vml" xmlns:wp14="http://schemas.microsoft.com/office/word/2010/wordprocessingDrawing" xmlns:wp="http://schemas.openxmlformats.org/drawingml/2006/wordprocessingDrawing" xmlns:w10="urn:schemas-microsoft-com:office:word" xmlns:w="http://schemas.openxmlformats.org/wordprocessingml/2006/main" xmlns:w14="http://schemas.microsoft.com/office/word/2010/wordml" xmlns:w15="http://schemas.microsoft.com/office/word/2012/wordml" xmlns:wpg="http://schemas.microsoft.com/office/word/2010/wordprocessingGroup" xmlns:wpi="http://schemas.microsoft.com/office/word/2010/wordprocessingInk" xmlns:wne="http://schemas.microsoft.com/office/word/2006/wordml" xmlns:wps="http://schemas.microsoft.com/office/word/2010/wordprocessingShape" mc:Ignorable="w14 w15 wp14">
+<w:numbering xmlns:wpc="http://schemas.microsoft.com/office/word/2010/wordprocessingCanvas" xmlns:cx="http://schemas.microsoft.com/office/drawing/2014/chartex" xmlns:cx1="http://schemas.microsoft.com/office/drawing/2015/9/8/chartex" xmlns:cx2="http://schemas.microsoft.com/office/drawing/2015/10/21/chartex" xmlns:cx3="http://schemas.microsoft.com/office/drawing/2016/5/9/chartex" xmlns:cx4="http://schemas.microsoft.com/office/drawing/2016/5/10/chartex" xmlns:cx5="http://schemas.microsoft.com/office/drawing/2016/5/11/chartex" xmlns:cx6="http://schemas.microsoft.com/office/drawing/2016/5/12/chartex" xmlns:cx7="http://schemas.microsoft.com/office/drawing/2016/5/13/chartex" xmlns:cx8="http://schemas.microsoft.com/office/drawing/2016/5/14/chartex" xmlns:mc="http://schemas.openxmlformats.org/markup-compatibility/2006" xmlns:aink="http://schemas.microsoft.com/office/drawing/2016/ink" xmlns:am3d="http://schemas.microsoft.com/office/drawing/2017/model3d" xmlns:o="urn:schemas-microsoft-com:office:office" xmlns:r="http://schemas.openxmlformats.org/officeDocument/2006/relationships" xmlns:m="http://schemas.openxmlformats.org/officeDocument/2006/math" xmlns:v="urn:schemas-microsoft-com:vml" xmlns:wp14="http://schemas.microsoft.com/office/word/2010/wordprocessingDrawing" xmlns:wp="http://schemas.openxmlformats.org/drawingml/2006/wordprocessingDrawing" xmlns:w10="urn:schemas-microsoft-com:office:word" xmlns:w="http://schemas.openxmlformats.org/wordprocessingml/2006/main" xmlns:w14="http://schemas.microsoft.com/office/word/2010/wordml" xmlns:w15="http://schemas.microsoft.com/office/word/2012/wordml" xmlns:w16cex="http://schemas.microsoft.com/office/word/2018/wordml/cex" xmlns:w16cid="http://schemas.microsoft.com/office/word/2016/wordml/cid" xmlns:w16="http://schemas.microsoft.com/office/word/2018/wordml" xmlns:w16sdtdh="http://schemas.microsoft.com/office/word/2020/wordml/sdtdatahash" xmlns:w16se="http://schemas.microsoft.com/office/word/2015/wordml/symex" xmlns:wpg="http://schemas.microsoft.com/office/word/2010/wordprocessingGroup" xmlns:wpi="http://schemas.microsoft.com/office/word/2010/wordprocessingInk" xmlns:wne="http://schemas.microsoft.com/office/word/2006/wordml" xmlns:wps="http://schemas.microsoft.com/office/word/2010/wordprocessingShape" mc:Ignorable="w14 w15 w16se w16cid w16 w16cex w16sdtdh wp14">
   <w:abstractNum w:abstractNumId="0" w15:restartNumberingAfterBreak="0">
     <w:nsid w:val="0F4461B8"/>
     <w:multiLevelType w:val="multilevel"/>
@@ -24130,29 +23943,29 @@
       </w:pPr>
     </w:lvl>
   </w:abstractNum>
-  <w:num w:numId="1">
+  <w:num w:numId="1" w16cid:durableId="1697001208">
     <w:abstractNumId w:val="1"/>
   </w:num>
-  <w:num w:numId="2">
+  <w:num w:numId="2" w16cid:durableId="1749960854">
     <w:abstractNumId w:val="4"/>
   </w:num>
-  <w:num w:numId="3">
+  <w:num w:numId="3" w16cid:durableId="1929190104">
     <w:abstractNumId w:val="3"/>
   </w:num>
-  <w:num w:numId="4">
+  <w:num w:numId="4" w16cid:durableId="1093279322">
     <w:abstractNumId w:val="2"/>
   </w:num>
-  <w:num w:numId="5">
+  <w:num w:numId="5" w16cid:durableId="320426570">
     <w:abstractNumId w:val="0"/>
   </w:num>
-  <w:num w:numId="6">
+  <w:num w:numId="6" w16cid:durableId="1713504883">
     <w:abstractNumId w:val="5"/>
   </w:num>
 </w:numbering>
 </file>
 
 <file path=word/styles.xml><?xml version="1.0" encoding="utf-8"?>
-<w:styles xmlns:mc="http://schemas.openxmlformats.org/markup-compatibility/2006" xmlns:r="http://schemas.openxmlformats.org/officeDocument/2006/relationships" xmlns:w="http://schemas.openxmlformats.org/wordprocessingml/2006/main" xmlns:w14="http://schemas.microsoft.com/office/word/2010/wordml" xmlns:w15="http://schemas.microsoft.com/office/word/2012/wordml" mc:Ignorable="w14 w15">
+<w:styles xmlns:mc="http://schemas.openxmlformats.org/markup-compatibility/2006" xmlns:r="http://schemas.openxmlformats.org/officeDocument/2006/relationships" xmlns:w="http://schemas.openxmlformats.org/wordprocessingml/2006/main" xmlns:w14="http://schemas.microsoft.com/office/word/2010/wordml" xmlns:w15="http://schemas.microsoft.com/office/word/2012/wordml" xmlns:w16cex="http://schemas.microsoft.com/office/word/2018/wordml/cex" xmlns:w16cid="http://schemas.microsoft.com/office/word/2016/wordml/cid" xmlns:w16="http://schemas.microsoft.com/office/word/2018/wordml" xmlns:w16sdtdh="http://schemas.microsoft.com/office/word/2020/wordml/sdtdatahash" xmlns:w16se="http://schemas.microsoft.com/office/word/2015/wordml/symex" mc:Ignorable="w14 w15 w16se w16cid w16 w16cex w16sdtdh">
   <w:docDefaults>
     <w:rPrDefault>
       <w:rPr>
@@ -24169,7 +23982,7 @@
       </w:pPr>
     </w:pPrDefault>
   </w:docDefaults>
-  <w:latentStyles w:defLockedState="0" w:defUIPriority="99" w:defSemiHidden="0" w:defUnhideWhenUsed="0" w:defQFormat="0" w:count="371">
+  <w:latentStyles w:defLockedState="0" w:defUIPriority="99" w:defSemiHidden="0" w:defUnhideWhenUsed="0" w:defQFormat="0" w:count="376">
     <w:lsdException w:name="Normal" w:uiPriority="0" w:qFormat="1"/>
     <w:lsdException w:name="heading 1" w:uiPriority="9" w:qFormat="1"/>
     <w:lsdException w:name="heading 2" w:semiHidden="1" w:uiPriority="9" w:unhideWhenUsed="1" w:qFormat="1"/>
@@ -24275,7 +24088,6 @@
     <w:lsdException w:name="HTML Sample" w:semiHidden="1" w:unhideWhenUsed="1"/>
     <w:lsdException w:name="HTML Typewriter" w:semiHidden="1" w:unhideWhenUsed="1"/>
     <w:lsdException w:name="HTML Variable" w:semiHidden="1" w:unhideWhenUsed="1"/>
-    <w:lsdException w:name="Normal Table" w:semiHidden="1" w:unhideWhenUsed="1"/>
     <w:lsdException w:name="annotation subject" w:semiHidden="1" w:unhideWhenUsed="1"/>
     <w:lsdException w:name="No List" w:semiHidden="1" w:unhideWhenUsed="1"/>
     <w:lsdException w:name="Outline List 1" w:semiHidden="1" w:unhideWhenUsed="1"/>
@@ -24318,11 +24130,8 @@
     <w:lsdException w:name="Table Contemporary" w:semiHidden="1" w:unhideWhenUsed="1"/>
     <w:lsdException w:name="Table Elegant" w:semiHidden="1" w:unhideWhenUsed="1"/>
     <w:lsdException w:name="Table Professional" w:semiHidden="1" w:unhideWhenUsed="1"/>
-    <w:lsdException w:name="Table Subtle 1" w:semiHidden="1" w:unhideWhenUsed="1"/>
     <w:lsdException w:name="Table Subtle 2" w:semiHidden="1" w:unhideWhenUsed="1"/>
     <w:lsdException w:name="Table Web 1" w:semiHidden="1" w:unhideWhenUsed="1"/>
-    <w:lsdException w:name="Table Web 2" w:semiHidden="1" w:unhideWhenUsed="1"/>
-    <w:lsdException w:name="Table Web 3" w:semiHidden="1" w:unhideWhenUsed="1"/>
     <w:lsdException w:name="Balloon Text" w:semiHidden="1" w:unhideWhenUsed="1"/>
     <w:lsdException w:name="Table Grid" w:uiPriority="59"/>
     <w:lsdException w:name="Table Theme" w:semiHidden="1" w:unhideWhenUsed="1"/>
@@ -24541,6 +24350,11 @@
     <w:lsdException w:name="List Table 5 Dark Accent 6" w:uiPriority="50"/>
     <w:lsdException w:name="List Table 6 Colorful Accent 6" w:uiPriority="51"/>
     <w:lsdException w:name="List Table 7 Colorful Accent 6" w:uiPriority="52"/>
+    <w:lsdException w:name="Mention" w:semiHidden="1" w:unhideWhenUsed="1"/>
+    <w:lsdException w:name="Smart Hyperlink" w:semiHidden="1" w:unhideWhenUsed="1"/>
+    <w:lsdException w:name="Hashtag" w:semiHidden="1" w:unhideWhenUsed="1"/>
+    <w:lsdException w:name="Unresolved Mention" w:semiHidden="1" w:unhideWhenUsed="1"/>
+    <w:lsdException w:name="Smart Link" w:semiHidden="1" w:unhideWhenUsed="1"/>
   </w:latentStyles>
   <w:style w:type="paragraph" w:default="1" w:styleId="Normal">
     <w:name w:val="Normal"/>
